--- a/DAW/07_DistribuidoraMueblesMaravatio/Reporte/07_Reporte_DistribuidoraMueblesMaravatio.docx
+++ b/DAW/07_DistribuidoraMueblesMaravatio/Reporte/07_Reporte_DistribuidoraMueblesMaravatio.docx
@@ -1,6 +1,6 @@
 
 <file path=word/document.xml><?xml version="1.0" encoding="utf-8"?>
-<w:document xmlns:wpc="http://schemas.microsoft.com/office/word/2010/wordprocessingCanvas" xmlns:cx="http://schemas.microsoft.com/office/drawing/2014/chartex" xmlns:mc="http://schemas.openxmlformats.org/markup-compatibility/2006" xmlns:o="urn:schemas-microsoft-com:office:office" xmlns:r="http://schemas.openxmlformats.org/officeDocument/2006/relationships" xmlns:m="http://schemas.openxmlformats.org/officeDocument/2006/math" xmlns:v="urn:schemas-microsoft-com:vml" xmlns:wp14="http://schemas.microsoft.com/office/word/2010/wordprocessingDrawing" xmlns:wp="http://schemas.openxmlformats.org/drawingml/2006/wordprocessingDrawing" xmlns:w10="urn:schemas-microsoft-com:office:word" xmlns:w="http://schemas.openxmlformats.org/wordprocessingml/2006/main" xmlns:w14="http://schemas.microsoft.com/office/word/2010/wordml" xmlns:w15="http://schemas.microsoft.com/office/word/2012/wordml" xmlns:w16se="http://schemas.microsoft.com/office/word/2015/wordml/symex" xmlns:wpg="http://schemas.microsoft.com/office/word/2010/wordprocessingGroup" xmlns:wpi="http://schemas.microsoft.com/office/word/2010/wordprocessingInk" xmlns:wne="http://schemas.microsoft.com/office/word/2006/wordml" xmlns:wps="http://schemas.microsoft.com/office/word/2010/wordprocessingShape" mc:Ignorable="w14 w15 w16se wp14">
+<w:document xmlns:wpc="http://schemas.microsoft.com/office/word/2010/wordprocessingCanvas" xmlns:cx="http://schemas.microsoft.com/office/drawing/2014/chartex" xmlns:cx1="http://schemas.microsoft.com/office/drawing/2015/9/8/chartex" xmlns:mc="http://schemas.openxmlformats.org/markup-compatibility/2006" xmlns:o="urn:schemas-microsoft-com:office:office" xmlns:r="http://schemas.openxmlformats.org/officeDocument/2006/relationships" xmlns:m="http://schemas.openxmlformats.org/officeDocument/2006/math" xmlns:v="urn:schemas-microsoft-com:vml" xmlns:wp14="http://schemas.microsoft.com/office/word/2010/wordprocessingDrawing" xmlns:wp="http://schemas.openxmlformats.org/drawingml/2006/wordprocessingDrawing" xmlns:w10="urn:schemas-microsoft-com:office:word" xmlns:w="http://schemas.openxmlformats.org/wordprocessingml/2006/main" xmlns:w14="http://schemas.microsoft.com/office/word/2010/wordml" xmlns:w15="http://schemas.microsoft.com/office/word/2012/wordml" xmlns:w16se="http://schemas.microsoft.com/office/word/2015/wordml/symex" xmlns:wpg="http://schemas.microsoft.com/office/word/2010/wordprocessingGroup" xmlns:wpi="http://schemas.microsoft.com/office/word/2010/wordprocessingInk" xmlns:wne="http://schemas.microsoft.com/office/word/2006/wordml" xmlns:wps="http://schemas.microsoft.com/office/word/2010/wordprocessingShape" mc:Ignorable="w14 w15 w16se wp14">
   <w:body>
     <w:p>
       <w:pPr>
@@ -14,7 +14,7 @@
           <w:rFonts w:ascii="Times New Roman" w:hAnsi="Times New Roman" w:cs="Times New Roman"/>
           <w:noProof/>
           <w:color w:val="auto"/>
-          <w:lang w:eastAsia="es-MX"/>
+          <w:lang w:eastAsia="ja-JP"/>
         </w:rPr>
         <w:drawing>
           <wp:anchor distT="0" distB="0" distL="114300" distR="114300" simplePos="0" relativeHeight="251659264" behindDoc="1" locked="0" layoutInCell="1" allowOverlap="1" wp14:anchorId="4D87283E" wp14:editId="551FB73A">
@@ -922,7 +922,11 @@
     <w:sdt>
       <w:sdtPr>
         <w:rPr>
-          <w:lang w:val="es-ES"/>
+          <w:rFonts w:ascii="Arial" w:eastAsiaTheme="minorHAnsi" w:hAnsi="Arial" w:cs="Arial"/>
+          <w:color w:val="000000"/>
+          <w:sz w:val="24"/>
+          <w:szCs w:val="24"/>
+          <w:lang w:val="es-ES" w:eastAsia="en-US"/>
         </w:rPr>
         <w:id w:val="913669461"/>
         <w:docPartObj>
@@ -932,13 +936,8 @@
       </w:sdtPr>
       <w:sdtEndPr>
         <w:rPr>
-          <w:rFonts w:ascii="Arial" w:eastAsiaTheme="minorHAnsi" w:hAnsi="Arial" w:cs="Arial"/>
           <w:b/>
           <w:bCs/>
-          <w:color w:val="000000"/>
-          <w:sz w:val="24"/>
-          <w:szCs w:val="24"/>
-          <w:lang w:eastAsia="en-US"/>
         </w:rPr>
       </w:sdtEndPr>
       <w:sdtContent>
@@ -1954,113 +1953,1903 @@
         <w:t>REQUERIMIENTOS FUNCIONALES</w:t>
       </w:r>
       <w:bookmarkEnd w:id="2"/>
-      <w:r>
-        <w:t xml:space="preserve"> </w:t>
-      </w:r>
-    </w:p>
+    </w:p>
+    <w:tbl>
+      <w:tblPr>
+        <w:tblStyle w:val="Tabladecuadrcula5oscura-nfasis3"/>
+        <w:tblW w:w="5000" w:type="pct"/>
+        <w:tblLook w:val="04A0" w:firstRow="1" w:lastRow="0" w:firstColumn="1" w:lastColumn="0" w:noHBand="0" w:noVBand="1"/>
+      </w:tblPr>
+      <w:tblGrid>
+        <w:gridCol w:w="1658"/>
+        <w:gridCol w:w="2731"/>
+        <w:gridCol w:w="4439"/>
+      </w:tblGrid>
+      <w:tr>
+        <w:trPr>
+          <w:cnfStyle w:val="100000000000" w:firstRow="1" w:lastRow="0" w:firstColumn="0" w:lastColumn="0" w:oddVBand="0" w:evenVBand="0" w:oddHBand="0" w:evenHBand="0" w:firstRowFirstColumn="0" w:firstRowLastColumn="0" w:lastRowFirstColumn="0" w:lastRowLastColumn="0"/>
+        </w:trPr>
+        <w:tc>
+          <w:tcPr>
+            <w:cnfStyle w:val="001000000000" w:firstRow="0" w:lastRow="0" w:firstColumn="1" w:lastColumn="0" w:oddVBand="0" w:evenVBand="0" w:oddHBand="0" w:evenHBand="0" w:firstRowFirstColumn="0" w:firstRowLastColumn="0" w:lastRowFirstColumn="0" w:lastRowLastColumn="0"/>
+            <w:tcW w:w="939" w:type="pct"/>
+          </w:tcPr>
+          <w:p>
+            <w:pPr>
+              <w:pStyle w:val="Documentos"/>
+              <w:ind w:firstLine="0"/>
+              <w:jc w:val="center"/>
+            </w:pPr>
+            <w:r>
+              <w:t>Identificador</w:t>
+            </w:r>
+          </w:p>
+        </w:tc>
+        <w:tc>
+          <w:tcPr>
+            <w:tcW w:w="1547" w:type="pct"/>
+          </w:tcPr>
+          <w:p>
+            <w:pPr>
+              <w:pStyle w:val="Documentos"/>
+              <w:ind w:firstLine="0"/>
+              <w:jc w:val="center"/>
+              <w:cnfStyle w:val="100000000000" w:firstRow="1" w:lastRow="0" w:firstColumn="0" w:lastColumn="0" w:oddVBand="0" w:evenVBand="0" w:oddHBand="0" w:evenHBand="0" w:firstRowFirstColumn="0" w:firstRowLastColumn="0" w:lastRowFirstColumn="0" w:lastRowLastColumn="0"/>
+            </w:pPr>
+            <w:r>
+              <w:t>Nombre</w:t>
+            </w:r>
+          </w:p>
+        </w:tc>
+        <w:tc>
+          <w:tcPr>
+            <w:tcW w:w="2514" w:type="pct"/>
+          </w:tcPr>
+          <w:p>
+            <w:pPr>
+              <w:pStyle w:val="Documentos"/>
+              <w:ind w:firstLine="0"/>
+              <w:jc w:val="center"/>
+              <w:cnfStyle w:val="100000000000" w:firstRow="1" w:lastRow="0" w:firstColumn="0" w:lastColumn="0" w:oddVBand="0" w:evenVBand="0" w:oddHBand="0" w:evenHBand="0" w:firstRowFirstColumn="0" w:firstRowLastColumn="0" w:lastRowFirstColumn="0" w:lastRowLastColumn="0"/>
+            </w:pPr>
+            <w:r>
+              <w:t>Descripción</w:t>
+            </w:r>
+          </w:p>
+        </w:tc>
+      </w:tr>
+      <w:tr>
+        <w:trPr>
+          <w:cnfStyle w:val="000000100000" w:firstRow="0" w:lastRow="0" w:firstColumn="0" w:lastColumn="0" w:oddVBand="0" w:evenVBand="0" w:oddHBand="1" w:evenHBand="0" w:firstRowFirstColumn="0" w:firstRowLastColumn="0" w:lastRowFirstColumn="0" w:lastRowLastColumn="0"/>
+        </w:trPr>
+        <w:tc>
+          <w:tcPr>
+            <w:cnfStyle w:val="001000000000" w:firstRow="0" w:lastRow="0" w:firstColumn="1" w:lastColumn="0" w:oddVBand="0" w:evenVBand="0" w:oddHBand="0" w:evenHBand="0" w:firstRowFirstColumn="0" w:firstRowLastColumn="0" w:lastRowFirstColumn="0" w:lastRowLastColumn="0"/>
+            <w:tcW w:w="939" w:type="pct"/>
+          </w:tcPr>
+          <w:p>
+            <w:pPr>
+              <w:pStyle w:val="Documentos"/>
+              <w:ind w:firstLine="0"/>
+              <w:jc w:val="center"/>
+            </w:pPr>
+            <w:r>
+              <w:t>RF-01</w:t>
+            </w:r>
+          </w:p>
+        </w:tc>
+        <w:tc>
+          <w:tcPr>
+            <w:tcW w:w="1547" w:type="pct"/>
+          </w:tcPr>
+          <w:p>
+            <w:pPr>
+              <w:pStyle w:val="Documentos"/>
+              <w:ind w:firstLine="0"/>
+              <w:jc w:val="center"/>
+              <w:cnfStyle w:val="000000100000" w:firstRow="0" w:lastRow="0" w:firstColumn="0" w:lastColumn="0" w:oddVBand="0" w:evenVBand="0" w:oddHBand="1" w:evenHBand="0" w:firstRowFirstColumn="0" w:firstRowLastColumn="0" w:lastRowFirstColumn="0" w:lastRowLastColumn="0"/>
+            </w:pPr>
+            <w:r>
+              <w:t>Gestión de Usuarios.</w:t>
+            </w:r>
+          </w:p>
+        </w:tc>
+        <w:tc>
+          <w:tcPr>
+            <w:tcW w:w="2514" w:type="pct"/>
+          </w:tcPr>
+          <w:p>
+            <w:pPr>
+              <w:pStyle w:val="Documentos"/>
+              <w:ind w:firstLine="0"/>
+              <w:jc w:val="left"/>
+              <w:cnfStyle w:val="000000100000" w:firstRow="0" w:lastRow="0" w:firstColumn="0" w:lastColumn="0" w:oddVBand="0" w:evenVBand="0" w:oddHBand="1" w:evenHBand="0" w:firstRowFirstColumn="0" w:firstRowLastColumn="0" w:lastRowFirstColumn="0" w:lastRowLastColumn="0"/>
+            </w:pPr>
+            <w:r>
+              <w:t xml:space="preserve">Debe permitir administrar los usuarios, es decir, se debe poder registrar, modificar </w:t>
+            </w:r>
+            <w:r>
+              <w:t xml:space="preserve">y </w:t>
+            </w:r>
+            <w:r>
+              <w:t>eliminar</w:t>
+            </w:r>
+            <w:r>
+              <w:t xml:space="preserve"> en la base de datos, para posteriormente ser visualizados en la parte de los administradores (back-</w:t>
+            </w:r>
+            <w:proofErr w:type="spellStart"/>
+            <w:r>
+              <w:t>end</w:t>
+            </w:r>
+            <w:proofErr w:type="spellEnd"/>
+            <w:r>
+              <w:t>).</w:t>
+            </w:r>
+          </w:p>
+        </w:tc>
+      </w:tr>
+      <w:tr>
+        <w:tc>
+          <w:tcPr>
+            <w:cnfStyle w:val="001000000000" w:firstRow="0" w:lastRow="0" w:firstColumn="1" w:lastColumn="0" w:oddVBand="0" w:evenVBand="0" w:oddHBand="0" w:evenHBand="0" w:firstRowFirstColumn="0" w:firstRowLastColumn="0" w:lastRowFirstColumn="0" w:lastRowLastColumn="0"/>
+            <w:tcW w:w="939" w:type="pct"/>
+          </w:tcPr>
+          <w:p>
+            <w:pPr>
+              <w:pStyle w:val="Documentos"/>
+              <w:ind w:firstLine="0"/>
+              <w:jc w:val="center"/>
+            </w:pPr>
+            <w:r>
+              <w:t>RF-0</w:t>
+            </w:r>
+            <w:r>
+              <w:t>2</w:t>
+            </w:r>
+          </w:p>
+        </w:tc>
+        <w:tc>
+          <w:tcPr>
+            <w:tcW w:w="1547" w:type="pct"/>
+          </w:tcPr>
+          <w:p>
+            <w:pPr>
+              <w:pStyle w:val="Documentos"/>
+              <w:ind w:firstLine="0"/>
+              <w:jc w:val="center"/>
+              <w:cnfStyle w:val="000000000000" w:firstRow="0" w:lastRow="0" w:firstColumn="0" w:lastColumn="0" w:oddVBand="0" w:evenVBand="0" w:oddHBand="0" w:evenHBand="0" w:firstRowFirstColumn="0" w:firstRowLastColumn="0" w:lastRowFirstColumn="0" w:lastRowLastColumn="0"/>
+            </w:pPr>
+            <w:r>
+              <w:t>Gestión de Proveedores.</w:t>
+            </w:r>
+          </w:p>
+        </w:tc>
+        <w:tc>
+          <w:tcPr>
+            <w:tcW w:w="2514" w:type="pct"/>
+          </w:tcPr>
+          <w:p>
+            <w:pPr>
+              <w:pStyle w:val="Documentos"/>
+              <w:ind w:firstLine="0"/>
+              <w:jc w:val="left"/>
+              <w:cnfStyle w:val="000000000000" w:firstRow="0" w:lastRow="0" w:firstColumn="0" w:lastColumn="0" w:oddVBand="0" w:evenVBand="0" w:oddHBand="0" w:evenHBand="0" w:firstRowFirstColumn="0" w:firstRowLastColumn="0" w:lastRowFirstColumn="0" w:lastRowLastColumn="0"/>
+            </w:pPr>
+            <w:r>
+              <w:t xml:space="preserve">Debe permitir administrar los proveedores, es decir, se debe poder registrar, modificar </w:t>
+            </w:r>
+            <w:r>
+              <w:t xml:space="preserve">y </w:t>
+            </w:r>
+            <w:r>
+              <w:t>eliminar</w:t>
+            </w:r>
+            <w:r>
+              <w:t xml:space="preserve"> en la base de datos, para posteriormente ser visualizados en la parte de los administradores (back-</w:t>
+            </w:r>
+            <w:proofErr w:type="spellStart"/>
+            <w:r>
+              <w:t>end</w:t>
+            </w:r>
+            <w:proofErr w:type="spellEnd"/>
+            <w:r>
+              <w:t>).</w:t>
+            </w:r>
+          </w:p>
+        </w:tc>
+      </w:tr>
+      <w:tr>
+        <w:trPr>
+          <w:cnfStyle w:val="000000100000" w:firstRow="0" w:lastRow="0" w:firstColumn="0" w:lastColumn="0" w:oddVBand="0" w:evenVBand="0" w:oddHBand="1" w:evenHBand="0" w:firstRowFirstColumn="0" w:firstRowLastColumn="0" w:lastRowFirstColumn="0" w:lastRowLastColumn="0"/>
+        </w:trPr>
+        <w:tc>
+          <w:tcPr>
+            <w:cnfStyle w:val="001000000000" w:firstRow="0" w:lastRow="0" w:firstColumn="1" w:lastColumn="0" w:oddVBand="0" w:evenVBand="0" w:oddHBand="0" w:evenHBand="0" w:firstRowFirstColumn="0" w:firstRowLastColumn="0" w:lastRowFirstColumn="0" w:lastRowLastColumn="0"/>
+            <w:tcW w:w="939" w:type="pct"/>
+          </w:tcPr>
+          <w:p>
+            <w:pPr>
+              <w:pStyle w:val="Documentos"/>
+              <w:ind w:firstLine="0"/>
+              <w:jc w:val="center"/>
+            </w:pPr>
+            <w:r>
+              <w:t>RF-0</w:t>
+            </w:r>
+            <w:r>
+              <w:t>3</w:t>
+            </w:r>
+          </w:p>
+        </w:tc>
+        <w:tc>
+          <w:tcPr>
+            <w:tcW w:w="1547" w:type="pct"/>
+          </w:tcPr>
+          <w:p>
+            <w:pPr>
+              <w:pStyle w:val="Documentos"/>
+              <w:ind w:firstLine="0"/>
+              <w:jc w:val="center"/>
+              <w:cnfStyle w:val="000000100000" w:firstRow="0" w:lastRow="0" w:firstColumn="0" w:lastColumn="0" w:oddVBand="0" w:evenVBand="0" w:oddHBand="1" w:evenHBand="0" w:firstRowFirstColumn="0" w:firstRowLastColumn="0" w:lastRowFirstColumn="0" w:lastRowLastColumn="0"/>
+            </w:pPr>
+            <w:r>
+              <w:t>Gestión de Productos.</w:t>
+            </w:r>
+          </w:p>
+        </w:tc>
+        <w:tc>
+          <w:tcPr>
+            <w:tcW w:w="2514" w:type="pct"/>
+          </w:tcPr>
+          <w:p>
+            <w:pPr>
+              <w:pStyle w:val="Documentos"/>
+              <w:ind w:firstLine="0"/>
+              <w:jc w:val="left"/>
+              <w:cnfStyle w:val="000000100000" w:firstRow="0" w:lastRow="0" w:firstColumn="0" w:lastColumn="0" w:oddVBand="0" w:evenVBand="0" w:oddHBand="1" w:evenHBand="0" w:firstRowFirstColumn="0" w:firstRowLastColumn="0" w:lastRowFirstColumn="0" w:lastRowLastColumn="0"/>
+            </w:pPr>
+            <w:r>
+              <w:t xml:space="preserve">Debe permitir administrar los productos, es decir, se debe poder registrar, modificar </w:t>
+            </w:r>
+            <w:r>
+              <w:t xml:space="preserve">y </w:t>
+            </w:r>
+            <w:r>
+              <w:t>eliminar</w:t>
+            </w:r>
+            <w:r>
+              <w:t xml:space="preserve"> en la base de datos, para posteriormente ser visualizados en la parte de los administradores (back-</w:t>
+            </w:r>
+            <w:proofErr w:type="spellStart"/>
+            <w:r>
+              <w:t>end</w:t>
+            </w:r>
+            <w:proofErr w:type="spellEnd"/>
+            <w:r>
+              <w:t>).</w:t>
+            </w:r>
+          </w:p>
+        </w:tc>
+      </w:tr>
+      <w:tr>
+        <w:tc>
+          <w:tcPr>
+            <w:cnfStyle w:val="001000000000" w:firstRow="0" w:lastRow="0" w:firstColumn="1" w:lastColumn="0" w:oddVBand="0" w:evenVBand="0" w:oddHBand="0" w:evenHBand="0" w:firstRowFirstColumn="0" w:firstRowLastColumn="0" w:lastRowFirstColumn="0" w:lastRowLastColumn="0"/>
+            <w:tcW w:w="939" w:type="pct"/>
+          </w:tcPr>
+          <w:p>
+            <w:pPr>
+              <w:pStyle w:val="Documentos"/>
+              <w:ind w:firstLine="0"/>
+              <w:jc w:val="center"/>
+            </w:pPr>
+            <w:r>
+              <w:t>RF-0</w:t>
+            </w:r>
+            <w:r>
+              <w:t>4</w:t>
+            </w:r>
+          </w:p>
+        </w:tc>
+        <w:tc>
+          <w:tcPr>
+            <w:tcW w:w="1547" w:type="pct"/>
+          </w:tcPr>
+          <w:p>
+            <w:pPr>
+              <w:pStyle w:val="Documentos"/>
+              <w:ind w:firstLine="0"/>
+              <w:jc w:val="center"/>
+              <w:cnfStyle w:val="000000000000" w:firstRow="0" w:lastRow="0" w:firstColumn="0" w:lastColumn="0" w:oddVBand="0" w:evenVBand="0" w:oddHBand="0" w:evenHBand="0" w:firstRowFirstColumn="0" w:firstRowLastColumn="0" w:lastRowFirstColumn="0" w:lastRowLastColumn="0"/>
+            </w:pPr>
+            <w:r>
+              <w:t>Gestión de contenido multimedia.</w:t>
+            </w:r>
+          </w:p>
+        </w:tc>
+        <w:tc>
+          <w:tcPr>
+            <w:tcW w:w="2514" w:type="pct"/>
+          </w:tcPr>
+          <w:p>
+            <w:pPr>
+              <w:pStyle w:val="Documentos"/>
+              <w:ind w:firstLine="0"/>
+              <w:jc w:val="left"/>
+              <w:cnfStyle w:val="000000000000" w:firstRow="0" w:lastRow="0" w:firstColumn="0" w:lastColumn="0" w:oddVBand="0" w:evenVBand="0" w:oddHBand="0" w:evenHBand="0" w:firstRowFirstColumn="0" w:firstRowLastColumn="0" w:lastRowFirstColumn="0" w:lastRowLastColumn="0"/>
+            </w:pPr>
+            <w:r>
+              <w:t xml:space="preserve">Debe permitir administrar los archivos multimedia, es decir, se debe poder registrar, modificar y </w:t>
+            </w:r>
+            <w:r>
+              <w:t>eliminar</w:t>
+            </w:r>
+            <w:r>
+              <w:t xml:space="preserve"> en la base de datos, para posteriormente ser visualizados en la parte de los administradores (back-</w:t>
+            </w:r>
+            <w:proofErr w:type="spellStart"/>
+            <w:r>
+              <w:t>end</w:t>
+            </w:r>
+            <w:proofErr w:type="spellEnd"/>
+            <w:r>
+              <w:t>).</w:t>
+            </w:r>
+          </w:p>
+        </w:tc>
+      </w:tr>
+      <w:tr>
+        <w:trPr>
+          <w:cnfStyle w:val="000000100000" w:firstRow="0" w:lastRow="0" w:firstColumn="0" w:lastColumn="0" w:oddVBand="0" w:evenVBand="0" w:oddHBand="1" w:evenHBand="0" w:firstRowFirstColumn="0" w:firstRowLastColumn="0" w:lastRowFirstColumn="0" w:lastRowLastColumn="0"/>
+        </w:trPr>
+        <w:tc>
+          <w:tcPr>
+            <w:cnfStyle w:val="001000000000" w:firstRow="0" w:lastRow="0" w:firstColumn="1" w:lastColumn="0" w:oddVBand="0" w:evenVBand="0" w:oddHBand="0" w:evenHBand="0" w:firstRowFirstColumn="0" w:firstRowLastColumn="0" w:lastRowFirstColumn="0" w:lastRowLastColumn="0"/>
+            <w:tcW w:w="939" w:type="pct"/>
+          </w:tcPr>
+          <w:p>
+            <w:pPr>
+              <w:pStyle w:val="Documentos"/>
+              <w:ind w:firstLine="0"/>
+              <w:jc w:val="center"/>
+            </w:pPr>
+            <w:r>
+              <w:lastRenderedPageBreak/>
+              <w:t>RF-0</w:t>
+            </w:r>
+            <w:r>
+              <w:t>5</w:t>
+            </w:r>
+          </w:p>
+        </w:tc>
+        <w:tc>
+          <w:tcPr>
+            <w:tcW w:w="1547" w:type="pct"/>
+          </w:tcPr>
+          <w:p>
+            <w:pPr>
+              <w:pStyle w:val="Documentos"/>
+              <w:ind w:firstLine="0"/>
+              <w:jc w:val="center"/>
+              <w:cnfStyle w:val="000000100000" w:firstRow="0" w:lastRow="0" w:firstColumn="0" w:lastColumn="0" w:oddVBand="0" w:evenVBand="0" w:oddHBand="1" w:evenHBand="0" w:firstRowFirstColumn="0" w:firstRowLastColumn="0" w:lastRowFirstColumn="0" w:lastRowLastColumn="0"/>
+            </w:pPr>
+            <w:r>
+              <w:t>Gestión de Promociones.</w:t>
+            </w:r>
+          </w:p>
+        </w:tc>
+        <w:tc>
+          <w:tcPr>
+            <w:tcW w:w="2514" w:type="pct"/>
+          </w:tcPr>
+          <w:p>
+            <w:pPr>
+              <w:pStyle w:val="Documentos"/>
+              <w:ind w:firstLine="0"/>
+              <w:jc w:val="left"/>
+              <w:cnfStyle w:val="000000100000" w:firstRow="0" w:lastRow="0" w:firstColumn="0" w:lastColumn="0" w:oddVBand="0" w:evenVBand="0" w:oddHBand="1" w:evenHBand="0" w:firstRowFirstColumn="0" w:firstRowLastColumn="0" w:lastRowFirstColumn="0" w:lastRowLastColumn="0"/>
+            </w:pPr>
+            <w:r>
+              <w:t xml:space="preserve">Debe permitir administrar las promociones, es decir, se debe poder registrar, modificar </w:t>
+            </w:r>
+            <w:r>
+              <w:t xml:space="preserve">y </w:t>
+            </w:r>
+            <w:r>
+              <w:t xml:space="preserve">eliminar </w:t>
+            </w:r>
+            <w:r>
+              <w:t>en la base de datos, para posteriormente ser visualizados en la parte de los administradores (back-</w:t>
+            </w:r>
+            <w:proofErr w:type="spellStart"/>
+            <w:r>
+              <w:t>end</w:t>
+            </w:r>
+            <w:proofErr w:type="spellEnd"/>
+            <w:r>
+              <w:t>).</w:t>
+            </w:r>
+          </w:p>
+        </w:tc>
+      </w:tr>
+      <w:tr>
+        <w:tc>
+          <w:tcPr>
+            <w:cnfStyle w:val="001000000000" w:firstRow="0" w:lastRow="0" w:firstColumn="1" w:lastColumn="0" w:oddVBand="0" w:evenVBand="0" w:oddHBand="0" w:evenHBand="0" w:firstRowFirstColumn="0" w:firstRowLastColumn="0" w:lastRowFirstColumn="0" w:lastRowLastColumn="0"/>
+            <w:tcW w:w="939" w:type="pct"/>
+          </w:tcPr>
+          <w:p>
+            <w:pPr>
+              <w:pStyle w:val="Documentos"/>
+              <w:ind w:firstLine="0"/>
+              <w:jc w:val="center"/>
+            </w:pPr>
+            <w:r>
+              <w:t>RF-0</w:t>
+            </w:r>
+            <w:r>
+              <w:t>6</w:t>
+            </w:r>
+          </w:p>
+        </w:tc>
+        <w:tc>
+          <w:tcPr>
+            <w:tcW w:w="1547" w:type="pct"/>
+          </w:tcPr>
+          <w:p>
+            <w:pPr>
+              <w:pStyle w:val="Documentos"/>
+              <w:ind w:firstLine="0"/>
+              <w:jc w:val="center"/>
+              <w:cnfStyle w:val="000000000000" w:firstRow="0" w:lastRow="0" w:firstColumn="0" w:lastColumn="0" w:oddVBand="0" w:evenVBand="0" w:oddHBand="0" w:evenHBand="0" w:firstRowFirstColumn="0" w:firstRowLastColumn="0" w:lastRowFirstColumn="0" w:lastRowLastColumn="0"/>
+            </w:pPr>
+            <w:r>
+              <w:t>Log In</w:t>
+            </w:r>
+          </w:p>
+        </w:tc>
+        <w:tc>
+          <w:tcPr>
+            <w:tcW w:w="2514" w:type="pct"/>
+          </w:tcPr>
+          <w:p>
+            <w:pPr>
+              <w:pStyle w:val="Documentos"/>
+              <w:ind w:firstLine="0"/>
+              <w:jc w:val="left"/>
+              <w:cnfStyle w:val="000000000000" w:firstRow="0" w:lastRow="0" w:firstColumn="0" w:lastColumn="0" w:oddVBand="0" w:evenVBand="0" w:oddHBand="0" w:evenHBand="0" w:firstRowFirstColumn="0" w:firstRowLastColumn="0" w:lastRowFirstColumn="0" w:lastRowLastColumn="0"/>
+            </w:pPr>
+            <w:r>
+              <w:t>Debe tener un Log In, para iniciar sesión como administrador.</w:t>
+            </w:r>
+          </w:p>
+        </w:tc>
+      </w:tr>
+      <w:tr>
+        <w:trPr>
+          <w:cnfStyle w:val="000000100000" w:firstRow="0" w:lastRow="0" w:firstColumn="0" w:lastColumn="0" w:oddVBand="0" w:evenVBand="0" w:oddHBand="1" w:evenHBand="0" w:firstRowFirstColumn="0" w:firstRowLastColumn="0" w:lastRowFirstColumn="0" w:lastRowLastColumn="0"/>
+        </w:trPr>
+        <w:tc>
+          <w:tcPr>
+            <w:cnfStyle w:val="001000000000" w:firstRow="0" w:lastRow="0" w:firstColumn="1" w:lastColumn="0" w:oddVBand="0" w:evenVBand="0" w:oddHBand="0" w:evenHBand="0" w:firstRowFirstColumn="0" w:firstRowLastColumn="0" w:lastRowFirstColumn="0" w:lastRowLastColumn="0"/>
+            <w:tcW w:w="939" w:type="pct"/>
+          </w:tcPr>
+          <w:p>
+            <w:pPr>
+              <w:pStyle w:val="Documentos"/>
+              <w:ind w:firstLine="0"/>
+              <w:jc w:val="center"/>
+            </w:pPr>
+            <w:r>
+              <w:t>RF-0</w:t>
+            </w:r>
+            <w:r>
+              <w:t>7</w:t>
+            </w:r>
+          </w:p>
+        </w:tc>
+        <w:tc>
+          <w:tcPr>
+            <w:tcW w:w="1547" w:type="pct"/>
+          </w:tcPr>
+          <w:p>
+            <w:pPr>
+              <w:pStyle w:val="Documentos"/>
+              <w:ind w:firstLine="0"/>
+              <w:jc w:val="center"/>
+              <w:cnfStyle w:val="000000100000" w:firstRow="0" w:lastRow="0" w:firstColumn="0" w:lastColumn="0" w:oddVBand="0" w:evenVBand="0" w:oddHBand="1" w:evenHBand="0" w:firstRowFirstColumn="0" w:firstRowLastColumn="0" w:lastRowFirstColumn="0" w:lastRowLastColumn="0"/>
+            </w:pPr>
+            <w:r>
+              <w:t>Conexión a BD.</w:t>
+            </w:r>
+          </w:p>
+        </w:tc>
+        <w:tc>
+          <w:tcPr>
+            <w:tcW w:w="2514" w:type="pct"/>
+          </w:tcPr>
+          <w:p>
+            <w:pPr>
+              <w:pStyle w:val="Documentos"/>
+              <w:ind w:firstLine="0"/>
+              <w:jc w:val="left"/>
+              <w:cnfStyle w:val="000000100000" w:firstRow="0" w:lastRow="0" w:firstColumn="0" w:lastColumn="0" w:oddVBand="0" w:evenVBand="0" w:oddHBand="1" w:evenHBand="0" w:firstRowFirstColumn="0" w:firstRowLastColumn="0" w:lastRowFirstColumn="0" w:lastRowLastColumn="0"/>
+            </w:pPr>
+            <w:r>
+              <w:t>Debe sopor</w:t>
+            </w:r>
+            <w:r>
+              <w:t>tar conexión a bases de datos.</w:t>
+            </w:r>
+          </w:p>
+        </w:tc>
+      </w:tr>
+      <w:tr>
+        <w:tc>
+          <w:tcPr>
+            <w:cnfStyle w:val="001000000000" w:firstRow="0" w:lastRow="0" w:firstColumn="1" w:lastColumn="0" w:oddVBand="0" w:evenVBand="0" w:oddHBand="0" w:evenHBand="0" w:firstRowFirstColumn="0" w:firstRowLastColumn="0" w:lastRowFirstColumn="0" w:lastRowLastColumn="0"/>
+            <w:tcW w:w="939" w:type="pct"/>
+          </w:tcPr>
+          <w:p>
+            <w:pPr>
+              <w:pStyle w:val="Documentos"/>
+              <w:ind w:firstLine="0"/>
+              <w:jc w:val="center"/>
+            </w:pPr>
+            <w:r>
+              <w:t>RF-0</w:t>
+            </w:r>
+            <w:r>
+              <w:t>8</w:t>
+            </w:r>
+          </w:p>
+        </w:tc>
+        <w:tc>
+          <w:tcPr>
+            <w:tcW w:w="1547" w:type="pct"/>
+          </w:tcPr>
+          <w:p>
+            <w:pPr>
+              <w:pStyle w:val="Documentos"/>
+              <w:ind w:firstLine="0"/>
+              <w:jc w:val="center"/>
+              <w:cnfStyle w:val="000000000000" w:firstRow="0" w:lastRow="0" w:firstColumn="0" w:lastColumn="0" w:oddVBand="0" w:evenVBand="0" w:oddHBand="0" w:evenHBand="0" w:firstRowFirstColumn="0" w:firstRowLastColumn="0" w:lastRowFirstColumn="0" w:lastRowLastColumn="0"/>
+            </w:pPr>
+            <w:r>
+              <w:t>Validación de formularios</w:t>
+            </w:r>
+          </w:p>
+        </w:tc>
+        <w:tc>
+          <w:tcPr>
+            <w:tcW w:w="2514" w:type="pct"/>
+          </w:tcPr>
+          <w:p>
+            <w:pPr>
+              <w:pStyle w:val="Documentos"/>
+              <w:ind w:firstLine="0"/>
+              <w:jc w:val="left"/>
+              <w:cnfStyle w:val="000000000000" w:firstRow="0" w:lastRow="0" w:firstColumn="0" w:lastColumn="0" w:oddVBand="0" w:evenVBand="0" w:oddHBand="0" w:evenHBand="0" w:firstRowFirstColumn="0" w:firstRowLastColumn="0" w:lastRowFirstColumn="0" w:lastRowLastColumn="0"/>
+            </w:pPr>
+            <w:r>
+              <w:t xml:space="preserve">Debe validar los campos de los </w:t>
+            </w:r>
+            <w:r>
+              <w:t>formularios antes de su envío.</w:t>
+            </w:r>
+          </w:p>
+        </w:tc>
+      </w:tr>
+      <w:tr>
+        <w:trPr>
+          <w:cnfStyle w:val="000000100000" w:firstRow="0" w:lastRow="0" w:firstColumn="0" w:lastColumn="0" w:oddVBand="0" w:evenVBand="0" w:oddHBand="1" w:evenHBand="0" w:firstRowFirstColumn="0" w:firstRowLastColumn="0" w:lastRowFirstColumn="0" w:lastRowLastColumn="0"/>
+        </w:trPr>
+        <w:tc>
+          <w:tcPr>
+            <w:cnfStyle w:val="001000000000" w:firstRow="0" w:lastRow="0" w:firstColumn="1" w:lastColumn="0" w:oddVBand="0" w:evenVBand="0" w:oddHBand="0" w:evenHBand="0" w:firstRowFirstColumn="0" w:firstRowLastColumn="0" w:lastRowFirstColumn="0" w:lastRowLastColumn="0"/>
+            <w:tcW w:w="939" w:type="pct"/>
+          </w:tcPr>
+          <w:p>
+            <w:pPr>
+              <w:pStyle w:val="Documentos"/>
+              <w:ind w:firstLine="0"/>
+              <w:jc w:val="center"/>
+            </w:pPr>
+            <w:r>
+              <w:t>RF-0</w:t>
+            </w:r>
+            <w:r>
+              <w:t>9</w:t>
+            </w:r>
+          </w:p>
+        </w:tc>
+        <w:tc>
+          <w:tcPr>
+            <w:tcW w:w="1547" w:type="pct"/>
+          </w:tcPr>
+          <w:p>
+            <w:pPr>
+              <w:pStyle w:val="Documentos"/>
+              <w:ind w:firstLine="0"/>
+              <w:jc w:val="center"/>
+              <w:cnfStyle w:val="000000100000" w:firstRow="0" w:lastRow="0" w:firstColumn="0" w:lastColumn="0" w:oddVBand="0" w:evenVBand="0" w:oddHBand="1" w:evenHBand="0" w:firstRowFirstColumn="0" w:firstRowLastColumn="0" w:lastRowFirstColumn="0" w:lastRowLastColumn="0"/>
+            </w:pPr>
+            <w:r>
+              <w:t>Compatibilidad con los navegadores.</w:t>
+            </w:r>
+          </w:p>
+        </w:tc>
+        <w:tc>
+          <w:tcPr>
+            <w:tcW w:w="2514" w:type="pct"/>
+          </w:tcPr>
+          <w:p>
+            <w:pPr>
+              <w:pStyle w:val="Documentos"/>
+              <w:ind w:firstLine="0"/>
+              <w:jc w:val="left"/>
+              <w:cnfStyle w:val="000000100000" w:firstRow="0" w:lastRow="0" w:firstColumn="0" w:lastColumn="0" w:oddVBand="0" w:evenVBand="0" w:oddHBand="1" w:evenHBand="0" w:firstRowFirstColumn="0" w:firstRowLastColumn="0" w:lastRowFirstColumn="0" w:lastRowLastColumn="0"/>
+              <w:rPr>
+                <w:lang w:val="en-US"/>
+              </w:rPr>
+            </w:pPr>
+            <w:r>
+              <w:rPr>
+                <w:lang w:val="en-US"/>
+              </w:rPr>
+              <w:t>Mozilla Firefox, Internet Explorer y Google Chrome</w:t>
+            </w:r>
+          </w:p>
+        </w:tc>
+      </w:tr>
+      <w:tr>
+        <w:tc>
+          <w:tcPr>
+            <w:cnfStyle w:val="001000000000" w:firstRow="0" w:lastRow="0" w:firstColumn="1" w:lastColumn="0" w:oddVBand="0" w:evenVBand="0" w:oddHBand="0" w:evenHBand="0" w:firstRowFirstColumn="0" w:firstRowLastColumn="0" w:lastRowFirstColumn="0" w:lastRowLastColumn="0"/>
+            <w:tcW w:w="939" w:type="pct"/>
+          </w:tcPr>
+          <w:p>
+            <w:pPr>
+              <w:pStyle w:val="Documentos"/>
+              <w:ind w:firstLine="0"/>
+              <w:jc w:val="center"/>
+            </w:pPr>
+            <w:r>
+              <w:t>RF-</w:t>
+            </w:r>
+            <w:r>
+              <w:t>1</w:t>
+            </w:r>
+            <w:r>
+              <w:t>0</w:t>
+            </w:r>
+          </w:p>
+        </w:tc>
+        <w:tc>
+          <w:tcPr>
+            <w:tcW w:w="1547" w:type="pct"/>
+          </w:tcPr>
+          <w:p>
+            <w:pPr>
+              <w:pStyle w:val="Documentos"/>
+              <w:ind w:firstLine="0"/>
+              <w:jc w:val="center"/>
+              <w:cnfStyle w:val="000000000000" w:firstRow="0" w:lastRow="0" w:firstColumn="0" w:lastColumn="0" w:oddVBand="0" w:evenVBand="0" w:oddHBand="0" w:evenHBand="0" w:firstRowFirstColumn="0" w:firstRowLastColumn="0" w:lastRowFirstColumn="0" w:lastRowLastColumn="0"/>
+            </w:pPr>
+            <w:r>
+              <w:t>Navegabilidad intuitiva.</w:t>
+            </w:r>
+          </w:p>
+        </w:tc>
+        <w:tc>
+          <w:tcPr>
+            <w:tcW w:w="2514" w:type="pct"/>
+          </w:tcPr>
+          <w:p>
+            <w:pPr>
+              <w:pStyle w:val="Documentos"/>
+              <w:ind w:firstLine="0"/>
+              <w:jc w:val="left"/>
+              <w:cnfStyle w:val="000000000000" w:firstRow="0" w:lastRow="0" w:firstColumn="0" w:lastColumn="0" w:oddVBand="0" w:evenVBand="0" w:oddHBand="0" w:evenHBand="0" w:firstRowFirstColumn="0" w:firstRowLastColumn="0" w:lastRowFirstColumn="0" w:lastRowLastColumn="0"/>
+            </w:pPr>
+            <w:r>
+              <w:t>Debe permitir que el usuario pueda interactuar con las diferentes secciones del sitio web</w:t>
+            </w:r>
+            <w:r>
+              <w:t xml:space="preserve"> y de manera intuitiva</w:t>
+            </w:r>
+            <w:r>
+              <w:t>.</w:t>
+            </w:r>
+          </w:p>
+        </w:tc>
+      </w:tr>
+      <w:tr>
+        <w:trPr>
+          <w:cnfStyle w:val="000000100000" w:firstRow="0" w:lastRow="0" w:firstColumn="0" w:lastColumn="0" w:oddVBand="0" w:evenVBand="0" w:oddHBand="1" w:evenHBand="0" w:firstRowFirstColumn="0" w:firstRowLastColumn="0" w:lastRowFirstColumn="0" w:lastRowLastColumn="0"/>
+        </w:trPr>
+        <w:tc>
+          <w:tcPr>
+            <w:cnfStyle w:val="001000000000" w:firstRow="0" w:lastRow="0" w:firstColumn="1" w:lastColumn="0" w:oddVBand="0" w:evenVBand="0" w:oddHBand="0" w:evenHBand="0" w:firstRowFirstColumn="0" w:firstRowLastColumn="0" w:lastRowFirstColumn="0" w:lastRowLastColumn="0"/>
+            <w:tcW w:w="939" w:type="pct"/>
+          </w:tcPr>
+          <w:p>
+            <w:pPr>
+              <w:pStyle w:val="Documentos"/>
+              <w:ind w:firstLine="0"/>
+              <w:jc w:val="center"/>
+            </w:pPr>
+            <w:r>
+              <w:t>RF-1</w:t>
+            </w:r>
+            <w:r>
+              <w:t>1</w:t>
+            </w:r>
+          </w:p>
+        </w:tc>
+        <w:tc>
+          <w:tcPr>
+            <w:tcW w:w="1547" w:type="pct"/>
+          </w:tcPr>
+          <w:p>
+            <w:pPr>
+              <w:pStyle w:val="Documentos"/>
+              <w:ind w:firstLine="0"/>
+              <w:jc w:val="center"/>
+              <w:cnfStyle w:val="000000100000" w:firstRow="0" w:lastRow="0" w:firstColumn="0" w:lastColumn="0" w:oddVBand="0" w:evenVBand="0" w:oddHBand="1" w:evenHBand="0" w:firstRowFirstColumn="0" w:firstRowLastColumn="0" w:lastRowFirstColumn="0" w:lastRowLastColumn="0"/>
+            </w:pPr>
+            <w:r>
+              <w:t>Alertas</w:t>
+            </w:r>
+          </w:p>
+        </w:tc>
+        <w:tc>
+          <w:tcPr>
+            <w:tcW w:w="2514" w:type="pct"/>
+          </w:tcPr>
+          <w:p>
+            <w:pPr>
+              <w:pStyle w:val="Documentos"/>
+              <w:ind w:firstLine="0"/>
+              <w:jc w:val="left"/>
+              <w:cnfStyle w:val="000000100000" w:firstRow="0" w:lastRow="0" w:firstColumn="0" w:lastColumn="0" w:oddVBand="0" w:evenVBand="0" w:oddHBand="1" w:evenHBand="0" w:firstRowFirstColumn="0" w:firstRowLastColumn="0" w:lastRowFirstColumn="0" w:lastRowLastColumn="0"/>
+            </w:pPr>
+            <w:r>
+              <w:t>Debe mostrar mensajes de confirmación cuando se realiza una acción predeterminada (agregar, modificar o eliminar).</w:t>
+            </w:r>
+          </w:p>
+        </w:tc>
+      </w:tr>
+    </w:tbl>
     <w:p/>
     <w:p>
       <w:pPr>
-        <w:pStyle w:val="Ttulo2"/>
+        <w:spacing w:after="160" w:line="259" w:lineRule="auto"/>
+        <w:jc w:val="left"/>
+        <w:rPr>
+          <w:rFonts w:eastAsiaTheme="majorEastAsia" w:cstheme="majorBidi"/>
+          <w:b/>
+          <w:color w:val="000000" w:themeColor="text1"/>
+          <w:szCs w:val="26"/>
+        </w:rPr>
       </w:pPr>
       <w:bookmarkStart w:id="3" w:name="_Toc14785270"/>
       <w:r>
+        <w:br w:type="page"/>
+      </w:r>
+    </w:p>
+    <w:p>
+      <w:pPr>
+        <w:pStyle w:val="Ttulo2"/>
+      </w:pPr>
+      <w:r>
+        <w:lastRenderedPageBreak/>
         <w:t>REQUERIMIENTOS NO FUNCIONALES</w:t>
       </w:r>
       <w:bookmarkEnd w:id="3"/>
-      <w:r>
-        <w:t xml:space="preserve"> </w:t>
-      </w:r>
-    </w:p>
-    <w:p/>
-    <w:p>
-      <w:pPr>
-        <w:pStyle w:val="Ttulo1"/>
+    </w:p>
+    <w:tbl>
+      <w:tblPr>
+        <w:tblStyle w:val="Tabladecuadrcula5oscura-nfasis3"/>
+        <w:tblW w:w="5000" w:type="pct"/>
+        <w:tblLook w:val="04A0" w:firstRow="1" w:lastRow="0" w:firstColumn="1" w:lastColumn="0" w:noHBand="0" w:noVBand="1"/>
+      </w:tblPr>
+      <w:tblGrid>
+        <w:gridCol w:w="1658"/>
+        <w:gridCol w:w="2306"/>
+        <w:gridCol w:w="4864"/>
+      </w:tblGrid>
+      <w:tr>
+        <w:trPr>
+          <w:cnfStyle w:val="100000000000" w:firstRow="1" w:lastRow="0" w:firstColumn="0" w:lastColumn="0" w:oddVBand="0" w:evenVBand="0" w:oddHBand="0" w:evenHBand="0" w:firstRowFirstColumn="0" w:firstRowLastColumn="0" w:lastRowFirstColumn="0" w:lastRowLastColumn="0"/>
+        </w:trPr>
+        <w:tc>
+          <w:tcPr>
+            <w:cnfStyle w:val="001000000000" w:firstRow="0" w:lastRow="0" w:firstColumn="1" w:lastColumn="0" w:oddVBand="0" w:evenVBand="0" w:oddHBand="0" w:evenHBand="0" w:firstRowFirstColumn="0" w:firstRowLastColumn="0" w:lastRowFirstColumn="0" w:lastRowLastColumn="0"/>
+            <w:tcW w:w="939" w:type="pct"/>
+          </w:tcPr>
+          <w:p>
+            <w:pPr>
+              <w:pStyle w:val="Documentos"/>
+              <w:ind w:firstLine="0"/>
+              <w:jc w:val="center"/>
+            </w:pPr>
+            <w:r>
+              <w:t>Identificador</w:t>
+            </w:r>
+          </w:p>
+        </w:tc>
+        <w:tc>
+          <w:tcPr>
+            <w:tcW w:w="1306" w:type="pct"/>
+          </w:tcPr>
+          <w:p>
+            <w:pPr>
+              <w:pStyle w:val="Documentos"/>
+              <w:ind w:firstLine="0"/>
+              <w:jc w:val="center"/>
+              <w:cnfStyle w:val="100000000000" w:firstRow="1" w:lastRow="0" w:firstColumn="0" w:lastColumn="0" w:oddVBand="0" w:evenVBand="0" w:oddHBand="0" w:evenHBand="0" w:firstRowFirstColumn="0" w:firstRowLastColumn="0" w:lastRowFirstColumn="0" w:lastRowLastColumn="0"/>
+            </w:pPr>
+            <w:r>
+              <w:t>Nombre</w:t>
+            </w:r>
+          </w:p>
+        </w:tc>
+        <w:tc>
+          <w:tcPr>
+            <w:tcW w:w="2755" w:type="pct"/>
+          </w:tcPr>
+          <w:p>
+            <w:pPr>
+              <w:pStyle w:val="Documentos"/>
+              <w:ind w:firstLine="0"/>
+              <w:jc w:val="center"/>
+              <w:cnfStyle w:val="100000000000" w:firstRow="1" w:lastRow="0" w:firstColumn="0" w:lastColumn="0" w:oddVBand="0" w:evenVBand="0" w:oddHBand="0" w:evenHBand="0" w:firstRowFirstColumn="0" w:firstRowLastColumn="0" w:lastRowFirstColumn="0" w:lastRowLastColumn="0"/>
+            </w:pPr>
+            <w:r>
+              <w:t>Descripción</w:t>
+            </w:r>
+          </w:p>
+        </w:tc>
+      </w:tr>
+      <w:tr>
+        <w:trPr>
+          <w:cnfStyle w:val="000000100000" w:firstRow="0" w:lastRow="0" w:firstColumn="0" w:lastColumn="0" w:oddVBand="0" w:evenVBand="0" w:oddHBand="1" w:evenHBand="0" w:firstRowFirstColumn="0" w:firstRowLastColumn="0" w:lastRowFirstColumn="0" w:lastRowLastColumn="0"/>
+        </w:trPr>
+        <w:tc>
+          <w:tcPr>
+            <w:cnfStyle w:val="001000000000" w:firstRow="0" w:lastRow="0" w:firstColumn="1" w:lastColumn="0" w:oddVBand="0" w:evenVBand="0" w:oddHBand="0" w:evenHBand="0" w:firstRowFirstColumn="0" w:firstRowLastColumn="0" w:lastRowFirstColumn="0" w:lastRowLastColumn="0"/>
+            <w:tcW w:w="939" w:type="pct"/>
+          </w:tcPr>
+          <w:p>
+            <w:pPr>
+              <w:pStyle w:val="Documentos"/>
+              <w:ind w:firstLine="0"/>
+              <w:jc w:val="center"/>
+            </w:pPr>
+            <w:r>
+              <w:t xml:space="preserve">RNF </w:t>
+            </w:r>
+            <w:r>
+              <w:t>-01</w:t>
+            </w:r>
+          </w:p>
+        </w:tc>
+        <w:tc>
+          <w:tcPr>
+            <w:tcW w:w="1306" w:type="pct"/>
+          </w:tcPr>
+          <w:p>
+            <w:pPr>
+              <w:jc w:val="center"/>
+              <w:cnfStyle w:val="000000100000" w:firstRow="0" w:lastRow="0" w:firstColumn="0" w:lastColumn="0" w:oddVBand="0" w:evenVBand="0" w:oddHBand="1" w:evenHBand="0" w:firstRowFirstColumn="0" w:firstRowLastColumn="0" w:lastRowFirstColumn="0" w:lastRowLastColumn="0"/>
+            </w:pPr>
+            <w:r>
+              <w:t>Privilegios</w:t>
+            </w:r>
+          </w:p>
+        </w:tc>
+        <w:tc>
+          <w:tcPr>
+            <w:tcW w:w="2755" w:type="pct"/>
+          </w:tcPr>
+          <w:p>
+            <w:pPr>
+              <w:jc w:val="left"/>
+              <w:cnfStyle w:val="000000100000" w:firstRow="0" w:lastRow="0" w:firstColumn="0" w:lastColumn="0" w:oddVBand="0" w:evenVBand="0" w:oddHBand="1" w:evenHBand="0" w:firstRowFirstColumn="0" w:firstRowLastColumn="0" w:lastRowFirstColumn="0" w:lastRowLastColumn="0"/>
+            </w:pPr>
+            <w:r>
+              <w:t>El sistema controlará el acceso</w:t>
+            </w:r>
+            <w:r>
+              <w:t xml:space="preserve"> al back-</w:t>
+            </w:r>
+            <w:proofErr w:type="spellStart"/>
+            <w:r>
+              <w:t>end</w:t>
+            </w:r>
+            <w:proofErr w:type="spellEnd"/>
+            <w:r>
+              <w:t>,</w:t>
+            </w:r>
+            <w:r>
+              <w:t xml:space="preserve"> y lo permitirá solamente a usuarios autorizados, mediante un </w:t>
+            </w:r>
+            <w:r>
+              <w:t>correo electrónico registrado</w:t>
+            </w:r>
+            <w:r>
+              <w:t xml:space="preserve"> y contraseña.</w:t>
+            </w:r>
+          </w:p>
+        </w:tc>
+      </w:tr>
+      <w:tr>
+        <w:tc>
+          <w:tcPr>
+            <w:cnfStyle w:val="001000000000" w:firstRow="0" w:lastRow="0" w:firstColumn="1" w:lastColumn="0" w:oddVBand="0" w:evenVBand="0" w:oddHBand="0" w:evenHBand="0" w:firstRowFirstColumn="0" w:firstRowLastColumn="0" w:lastRowFirstColumn="0" w:lastRowLastColumn="0"/>
+            <w:tcW w:w="939" w:type="pct"/>
+          </w:tcPr>
+          <w:p>
+            <w:pPr>
+              <w:pStyle w:val="Documentos"/>
+              <w:ind w:firstLine="0"/>
+              <w:jc w:val="center"/>
+            </w:pPr>
+            <w:r>
+              <w:t xml:space="preserve">RNF </w:t>
+            </w:r>
+            <w:r>
+              <w:t>-0</w:t>
+            </w:r>
+            <w:r>
+              <w:t>2</w:t>
+            </w:r>
+          </w:p>
+        </w:tc>
+        <w:tc>
+          <w:tcPr>
+            <w:tcW w:w="1306" w:type="pct"/>
+          </w:tcPr>
+          <w:p>
+            <w:pPr>
+              <w:jc w:val="center"/>
+              <w:cnfStyle w:val="000000000000" w:firstRow="0" w:lastRow="0" w:firstColumn="0" w:lastColumn="0" w:oddVBand="0" w:evenVBand="0" w:oddHBand="0" w:evenHBand="0" w:firstRowFirstColumn="0" w:firstRowLastColumn="0" w:lastRowFirstColumn="0" w:lastRowLastColumn="0"/>
+            </w:pPr>
+            <w:r>
+              <w:t>Control de p</w:t>
+            </w:r>
+            <w:r>
+              <w:t>rivilegios</w:t>
+            </w:r>
+          </w:p>
+        </w:tc>
+        <w:tc>
+          <w:tcPr>
+            <w:tcW w:w="2755" w:type="pct"/>
+          </w:tcPr>
+          <w:p>
+            <w:pPr>
+              <w:cnfStyle w:val="000000000000" w:firstRow="0" w:lastRow="0" w:firstColumn="0" w:lastColumn="0" w:oddVBand="0" w:evenVBand="0" w:oddHBand="0" w:evenHBand="0" w:firstRowFirstColumn="0" w:firstRowLastColumn="0" w:lastRowFirstColumn="0" w:lastRowLastColumn="0"/>
+              <w:rPr>
+                <w:lang w:val="es-ES"/>
+              </w:rPr>
+            </w:pPr>
+            <w:r>
+              <w:rPr>
+                <w:lang w:val="es-ES"/>
+              </w:rPr>
+              <w:t xml:space="preserve">La aplicación web contará con un usuario administrador que tenga todos los privilegios, además de un usuario que podrá visualizar todas las </w:t>
+            </w:r>
+            <w:r>
+              <w:rPr>
+                <w:lang w:val="es-ES"/>
+              </w:rPr>
+              <w:t>tablas,</w:t>
+            </w:r>
+            <w:r>
+              <w:rPr>
+                <w:lang w:val="es-ES"/>
+              </w:rPr>
+              <w:t xml:space="preserve"> </w:t>
+            </w:r>
+            <w:r>
+              <w:rPr>
+                <w:lang w:val="es-ES"/>
+              </w:rPr>
+              <w:t>pero con acciones limitadas</w:t>
+            </w:r>
+            <w:r>
+              <w:rPr>
+                <w:lang w:val="es-ES"/>
+              </w:rPr>
+              <w:t xml:space="preserve">. </w:t>
+            </w:r>
+          </w:p>
+        </w:tc>
+      </w:tr>
+      <w:tr>
+        <w:trPr>
+          <w:cnfStyle w:val="000000100000" w:firstRow="0" w:lastRow="0" w:firstColumn="0" w:lastColumn="0" w:oddVBand="0" w:evenVBand="0" w:oddHBand="1" w:evenHBand="0" w:firstRowFirstColumn="0" w:firstRowLastColumn="0" w:lastRowFirstColumn="0" w:lastRowLastColumn="0"/>
+        </w:trPr>
+        <w:tc>
+          <w:tcPr>
+            <w:cnfStyle w:val="001000000000" w:firstRow="0" w:lastRow="0" w:firstColumn="1" w:lastColumn="0" w:oddVBand="0" w:evenVBand="0" w:oddHBand="0" w:evenHBand="0" w:firstRowFirstColumn="0" w:firstRowLastColumn="0" w:lastRowFirstColumn="0" w:lastRowLastColumn="0"/>
+            <w:tcW w:w="939" w:type="pct"/>
+          </w:tcPr>
+          <w:p>
+            <w:pPr>
+              <w:pStyle w:val="Documentos"/>
+              <w:ind w:firstLine="0"/>
+              <w:jc w:val="center"/>
+            </w:pPr>
+            <w:r>
+              <w:t xml:space="preserve">RNF </w:t>
+            </w:r>
+            <w:r>
+              <w:t>-0</w:t>
+            </w:r>
+            <w:r>
+              <w:t>3</w:t>
+            </w:r>
+          </w:p>
+        </w:tc>
+        <w:tc>
+          <w:tcPr>
+            <w:tcW w:w="1306" w:type="pct"/>
+          </w:tcPr>
+          <w:p>
+            <w:pPr>
+              <w:pStyle w:val="Documentos"/>
+              <w:ind w:firstLine="0"/>
+              <w:jc w:val="center"/>
+              <w:cnfStyle w:val="000000100000" w:firstRow="0" w:lastRow="0" w:firstColumn="0" w:lastColumn="0" w:oddVBand="0" w:evenVBand="0" w:oddHBand="1" w:evenHBand="0" w:firstRowFirstColumn="0" w:firstRowLastColumn="0" w:lastRowFirstColumn="0" w:lastRowLastColumn="0"/>
+            </w:pPr>
+            <w:r>
+              <w:t>Modificaciones en la base de datos</w:t>
+            </w:r>
+          </w:p>
+        </w:tc>
+        <w:tc>
+          <w:tcPr>
+            <w:tcW w:w="2755" w:type="pct"/>
+          </w:tcPr>
+          <w:p>
+            <w:pPr>
+              <w:cnfStyle w:val="000000100000" w:firstRow="0" w:lastRow="0" w:firstColumn="0" w:lastColumn="0" w:oddVBand="0" w:evenVBand="0" w:oddHBand="1" w:evenHBand="0" w:firstRowFirstColumn="0" w:firstRowLastColumn="0" w:lastRowFirstColumn="0" w:lastRowLastColumn="0"/>
+              <w:rPr>
+                <w:lang w:val="es-ES"/>
+              </w:rPr>
+            </w:pPr>
+            <w:r>
+              <w:rPr>
+                <w:lang w:val="es-ES"/>
+              </w:rPr>
+              <w:t>Los datos modificados en la base de datos deben ser actualizados para todos los usuarios.</w:t>
+            </w:r>
+          </w:p>
+        </w:tc>
+      </w:tr>
+      <w:tr>
+        <w:tc>
+          <w:tcPr>
+            <w:cnfStyle w:val="001000000000" w:firstRow="0" w:lastRow="0" w:firstColumn="1" w:lastColumn="0" w:oddVBand="0" w:evenVBand="0" w:oddHBand="0" w:evenHBand="0" w:firstRowFirstColumn="0" w:firstRowLastColumn="0" w:lastRowFirstColumn="0" w:lastRowLastColumn="0"/>
+            <w:tcW w:w="939" w:type="pct"/>
+          </w:tcPr>
+          <w:p>
+            <w:pPr>
+              <w:pStyle w:val="Documentos"/>
+              <w:ind w:firstLine="0"/>
+              <w:jc w:val="center"/>
+            </w:pPr>
+            <w:r>
+              <w:t xml:space="preserve">RNF </w:t>
+            </w:r>
+            <w:r>
+              <w:t>-0</w:t>
+            </w:r>
+            <w:r>
+              <w:t>4</w:t>
+            </w:r>
+          </w:p>
+        </w:tc>
+        <w:tc>
+          <w:tcPr>
+            <w:tcW w:w="1306" w:type="pct"/>
+          </w:tcPr>
+          <w:p>
+            <w:pPr>
+              <w:pStyle w:val="Documentos"/>
+              <w:ind w:firstLine="0"/>
+              <w:jc w:val="center"/>
+              <w:cnfStyle w:val="000000000000" w:firstRow="0" w:lastRow="0" w:firstColumn="0" w:lastColumn="0" w:oddVBand="0" w:evenVBand="0" w:oddHBand="0" w:evenHBand="0" w:firstRowFirstColumn="0" w:firstRowLastColumn="0" w:lastRowFirstColumn="0" w:lastRowLastColumn="0"/>
+            </w:pPr>
+            <w:r>
+              <w:t>Diseño responsivo</w:t>
+            </w:r>
+          </w:p>
+        </w:tc>
+        <w:tc>
+          <w:tcPr>
+            <w:tcW w:w="2755" w:type="pct"/>
+          </w:tcPr>
+          <w:p>
+            <w:pPr>
+              <w:cnfStyle w:val="000000000000" w:firstRow="0" w:lastRow="0" w:firstColumn="0" w:lastColumn="0" w:oddVBand="0" w:evenVBand="0" w:oddHBand="0" w:evenHBand="0" w:firstRowFirstColumn="0" w:firstRowLastColumn="0" w:lastRowFirstColumn="0" w:lastRowLastColumn="0"/>
+              <w:rPr>
+                <w:lang w:val="es-ES"/>
+              </w:rPr>
+            </w:pPr>
+            <w:r>
+              <w:rPr>
+                <w:lang w:val="es-ES"/>
+              </w:rPr>
+              <w:t xml:space="preserve">La aplicación web debe poseer un diseño </w:t>
+            </w:r>
+            <w:r>
+              <w:rPr>
+                <w:lang w:val="es-ES"/>
+              </w:rPr>
+              <w:t>adaptable</w:t>
+            </w:r>
+            <w:r>
+              <w:rPr>
+                <w:lang w:val="es-ES"/>
+              </w:rPr>
+              <w:t xml:space="preserve"> que permita la visualización en múltiples dispositivos, tales como tabletas</w:t>
+            </w:r>
+            <w:r>
+              <w:rPr>
+                <w:lang w:val="es-ES"/>
+              </w:rPr>
+              <w:t>, computadoras de escritorio</w:t>
+            </w:r>
+            <w:r>
+              <w:rPr>
+                <w:lang w:val="es-ES"/>
+              </w:rPr>
+              <w:t xml:space="preserve"> y Smartphone.</w:t>
+            </w:r>
+          </w:p>
+        </w:tc>
+      </w:tr>
+      <w:tr>
+        <w:trPr>
+          <w:cnfStyle w:val="000000100000" w:firstRow="0" w:lastRow="0" w:firstColumn="0" w:lastColumn="0" w:oddVBand="0" w:evenVBand="0" w:oddHBand="1" w:evenHBand="0" w:firstRowFirstColumn="0" w:firstRowLastColumn="0" w:lastRowFirstColumn="0" w:lastRowLastColumn="0"/>
+        </w:trPr>
+        <w:tc>
+          <w:tcPr>
+            <w:cnfStyle w:val="001000000000" w:firstRow="0" w:lastRow="0" w:firstColumn="1" w:lastColumn="0" w:oddVBand="0" w:evenVBand="0" w:oddHBand="0" w:evenHBand="0" w:firstRowFirstColumn="0" w:firstRowLastColumn="0" w:lastRowFirstColumn="0" w:lastRowLastColumn="0"/>
+            <w:tcW w:w="939" w:type="pct"/>
+          </w:tcPr>
+          <w:p>
+            <w:pPr>
+              <w:pStyle w:val="Documentos"/>
+              <w:ind w:firstLine="0"/>
+              <w:jc w:val="center"/>
+            </w:pPr>
+            <w:r>
+              <w:t xml:space="preserve">RNF </w:t>
+            </w:r>
+            <w:r>
+              <w:t>-0</w:t>
+            </w:r>
+            <w:r>
+              <w:t>5</w:t>
+            </w:r>
+          </w:p>
+        </w:tc>
+        <w:tc>
+          <w:tcPr>
+            <w:tcW w:w="1306" w:type="pct"/>
+          </w:tcPr>
+          <w:p>
+            <w:pPr>
+              <w:pStyle w:val="Documentos"/>
+              <w:ind w:firstLine="0"/>
+              <w:jc w:val="center"/>
+              <w:cnfStyle w:val="000000100000" w:firstRow="0" w:lastRow="0" w:firstColumn="0" w:lastColumn="0" w:oddVBand="0" w:evenVBand="0" w:oddHBand="1" w:evenHBand="0" w:firstRowFirstColumn="0" w:firstRowLastColumn="0" w:lastRowFirstColumn="0" w:lastRowLastColumn="0"/>
+            </w:pPr>
+            <w:r>
+              <w:t>Disponibilidad</w:t>
+            </w:r>
+          </w:p>
+        </w:tc>
+        <w:tc>
+          <w:tcPr>
+            <w:tcW w:w="2755" w:type="pct"/>
+          </w:tcPr>
+          <w:p>
+            <w:pPr>
+              <w:pStyle w:val="Documentos"/>
+              <w:ind w:firstLine="0"/>
+              <w:jc w:val="left"/>
+              <w:cnfStyle w:val="000000100000" w:firstRow="0" w:lastRow="0" w:firstColumn="0" w:lastColumn="0" w:oddVBand="0" w:evenVBand="0" w:oddHBand="1" w:evenHBand="0" w:firstRowFirstColumn="0" w:firstRowLastColumn="0" w:lastRowFirstColumn="0" w:lastRowLastColumn="0"/>
+            </w:pPr>
+            <w:r>
+              <w:t>La aplicación web debe tener una disponibilidad de al menos un  90% cuando un usuario intente acceder.</w:t>
+            </w:r>
+          </w:p>
+        </w:tc>
+      </w:tr>
+      <w:tr>
+        <w:tc>
+          <w:tcPr>
+            <w:cnfStyle w:val="001000000000" w:firstRow="0" w:lastRow="0" w:firstColumn="1" w:lastColumn="0" w:oddVBand="0" w:evenVBand="0" w:oddHBand="0" w:evenHBand="0" w:firstRowFirstColumn="0" w:firstRowLastColumn="0" w:lastRowFirstColumn="0" w:lastRowLastColumn="0"/>
+            <w:tcW w:w="939" w:type="pct"/>
+          </w:tcPr>
+          <w:p>
+            <w:pPr>
+              <w:pStyle w:val="Documentos"/>
+              <w:ind w:firstLine="0"/>
+              <w:jc w:val="center"/>
+            </w:pPr>
+            <w:r>
+              <w:t xml:space="preserve">RNF </w:t>
+            </w:r>
+            <w:r>
+              <w:t>-0</w:t>
+            </w:r>
+            <w:r>
+              <w:t>6</w:t>
+            </w:r>
+          </w:p>
+        </w:tc>
+        <w:tc>
+          <w:tcPr>
+            <w:tcW w:w="1306" w:type="pct"/>
+          </w:tcPr>
+          <w:p>
+            <w:pPr>
+              <w:pStyle w:val="Documentos"/>
+              <w:ind w:firstLine="0"/>
+              <w:jc w:val="center"/>
+              <w:cnfStyle w:val="000000000000" w:firstRow="0" w:lastRow="0" w:firstColumn="0" w:lastColumn="0" w:oddVBand="0" w:evenVBand="0" w:oddHBand="0" w:evenHBand="0" w:firstRowFirstColumn="0" w:firstRowLastColumn="0" w:lastRowFirstColumn="0" w:lastRowLastColumn="0"/>
+            </w:pPr>
+            <w:r>
+              <w:t>Formatos de imagen aceptados</w:t>
+            </w:r>
+          </w:p>
+        </w:tc>
+        <w:tc>
+          <w:tcPr>
+            <w:tcW w:w="2755" w:type="pct"/>
+          </w:tcPr>
+          <w:p>
+            <w:pPr>
+              <w:pStyle w:val="Documentos"/>
+              <w:ind w:firstLine="0"/>
+              <w:jc w:val="left"/>
+              <w:cnfStyle w:val="000000000000" w:firstRow="0" w:lastRow="0" w:firstColumn="0" w:lastColumn="0" w:oddVBand="0" w:evenVBand="0" w:oddHBand="0" w:evenHBand="0" w:firstRowFirstColumn="0" w:firstRowLastColumn="0" w:lastRowFirstColumn="0" w:lastRowLastColumn="0"/>
+            </w:pPr>
+            <w:r>
+              <w:t>Los formatos válidos para subir imágenes son: JPG, JPEG, PNG, GIF.</w:t>
+            </w:r>
+          </w:p>
+        </w:tc>
+      </w:tr>
+      <w:tr>
+        <w:trPr>
+          <w:cnfStyle w:val="000000100000" w:firstRow="0" w:lastRow="0" w:firstColumn="0" w:lastColumn="0" w:oddVBand="0" w:evenVBand="0" w:oddHBand="1" w:evenHBand="0" w:firstRowFirstColumn="0" w:firstRowLastColumn="0" w:lastRowFirstColumn="0" w:lastRowLastColumn="0"/>
+        </w:trPr>
+        <w:tc>
+          <w:tcPr>
+            <w:cnfStyle w:val="001000000000" w:firstRow="0" w:lastRow="0" w:firstColumn="1" w:lastColumn="0" w:oddVBand="0" w:evenVBand="0" w:oddHBand="0" w:evenHBand="0" w:firstRowFirstColumn="0" w:firstRowLastColumn="0" w:lastRowFirstColumn="0" w:lastRowLastColumn="0"/>
+            <w:tcW w:w="939" w:type="pct"/>
+          </w:tcPr>
+          <w:p>
+            <w:pPr>
+              <w:pStyle w:val="Documentos"/>
+              <w:ind w:firstLine="0"/>
+              <w:jc w:val="center"/>
+            </w:pPr>
+            <w:r>
+              <w:t xml:space="preserve">RNF </w:t>
+            </w:r>
+            <w:r>
+              <w:t>-0</w:t>
+            </w:r>
+            <w:r>
+              <w:t>7</w:t>
+            </w:r>
+          </w:p>
+        </w:tc>
+        <w:tc>
+          <w:tcPr>
+            <w:tcW w:w="1306" w:type="pct"/>
+          </w:tcPr>
+          <w:p>
+            <w:pPr>
+              <w:pStyle w:val="Documentos"/>
+              <w:ind w:firstLine="0"/>
+              <w:jc w:val="center"/>
+              <w:cnfStyle w:val="000000100000" w:firstRow="0" w:lastRow="0" w:firstColumn="0" w:lastColumn="0" w:oddVBand="0" w:evenVBand="0" w:oddHBand="1" w:evenHBand="0" w:firstRowFirstColumn="0" w:firstRowLastColumn="0" w:lastRowFirstColumn="0" w:lastRowLastColumn="0"/>
+            </w:pPr>
+            <w:r>
+              <w:t>Interfaces graficas</w:t>
+            </w:r>
+          </w:p>
+        </w:tc>
+        <w:tc>
+          <w:tcPr>
+            <w:tcW w:w="2755" w:type="pct"/>
+          </w:tcPr>
+          <w:p>
+            <w:pPr>
+              <w:cnfStyle w:val="000000100000" w:firstRow="0" w:lastRow="0" w:firstColumn="0" w:lastColumn="0" w:oddVBand="0" w:evenVBand="0" w:oddHBand="1" w:evenHBand="0" w:firstRowFirstColumn="0" w:firstRowLastColumn="0" w:lastRowFirstColumn="0" w:lastRowLastColumn="0"/>
+              <w:rPr>
+                <w:lang w:val="es-ES"/>
+              </w:rPr>
+            </w:pPr>
+            <w:r>
+              <w:rPr>
+                <w:lang w:val="es-ES"/>
+              </w:rPr>
+              <w:t xml:space="preserve">La aplicación web debe poseer interfaces gráficas bien </w:t>
+            </w:r>
+            <w:r>
+              <w:rPr>
+                <w:lang w:val="es-ES"/>
+              </w:rPr>
+              <w:t>estructuradas</w:t>
+            </w:r>
+            <w:r>
+              <w:rPr>
+                <w:lang w:val="es-ES"/>
+              </w:rPr>
+              <w:t>, con el fin de que los usuarios comprendan fácilmente como funciona, además de usar los colores que solicita el cliente</w:t>
+            </w:r>
+            <w:r>
+              <w:rPr>
+                <w:lang w:val="es-ES"/>
+              </w:rPr>
+              <w:t xml:space="preserve"> los cuales son: tonalidades de negro, </w:t>
+            </w:r>
+            <w:r>
+              <w:rPr>
+                <w:lang w:val="es-ES"/>
+              </w:rPr>
+              <w:t xml:space="preserve">tonalidades de </w:t>
+            </w:r>
+            <w:r>
+              <w:rPr>
+                <w:lang w:val="es-ES"/>
+              </w:rPr>
+              <w:t>azul,</w:t>
+            </w:r>
+            <w:r>
+              <w:t xml:space="preserve"> </w:t>
+            </w:r>
+            <w:r>
+              <w:rPr>
+                <w:lang w:val="es-ES"/>
+              </w:rPr>
+              <w:t>tonalidades de</w:t>
+            </w:r>
+            <w:r>
+              <w:rPr>
+                <w:lang w:val="es-ES"/>
+              </w:rPr>
+              <w:t xml:space="preserve"> </w:t>
+            </w:r>
+            <w:r>
+              <w:rPr>
+                <w:lang w:val="es-ES"/>
+              </w:rPr>
+              <w:t>verde</w:t>
+            </w:r>
+            <w:r>
+              <w:rPr>
+                <w:lang w:val="es-ES"/>
+              </w:rPr>
+              <w:t xml:space="preserve"> y blanco</w:t>
+            </w:r>
+            <w:r>
+              <w:rPr>
+                <w:lang w:val="es-ES"/>
+              </w:rPr>
+              <w:t>.</w:t>
+            </w:r>
+          </w:p>
+        </w:tc>
+      </w:tr>
+      <w:tr>
+        <w:tc>
+          <w:tcPr>
+            <w:cnfStyle w:val="001000000000" w:firstRow="0" w:lastRow="0" w:firstColumn="1" w:lastColumn="0" w:oddVBand="0" w:evenVBand="0" w:oddHBand="0" w:evenHBand="0" w:firstRowFirstColumn="0" w:firstRowLastColumn="0" w:lastRowFirstColumn="0" w:lastRowLastColumn="0"/>
+            <w:tcW w:w="939" w:type="pct"/>
+          </w:tcPr>
+          <w:p>
+            <w:pPr>
+              <w:pStyle w:val="Documentos"/>
+              <w:ind w:firstLine="0"/>
+              <w:jc w:val="center"/>
+            </w:pPr>
+            <w:r>
+              <w:lastRenderedPageBreak/>
+              <w:t xml:space="preserve">RNF </w:t>
+            </w:r>
+            <w:r>
+              <w:t>-0</w:t>
+            </w:r>
+            <w:r>
+              <w:t>8</w:t>
+            </w:r>
+          </w:p>
+        </w:tc>
+        <w:tc>
+          <w:tcPr>
+            <w:tcW w:w="1306" w:type="pct"/>
+          </w:tcPr>
+          <w:p>
+            <w:pPr>
+              <w:pStyle w:val="Documentos"/>
+              <w:ind w:firstLine="0"/>
+              <w:jc w:val="center"/>
+              <w:cnfStyle w:val="000000000000" w:firstRow="0" w:lastRow="0" w:firstColumn="0" w:lastColumn="0" w:oddVBand="0" w:evenVBand="0" w:oddHBand="0" w:evenHBand="0" w:firstRowFirstColumn="0" w:firstRowLastColumn="0" w:lastRowFirstColumn="0" w:lastRowLastColumn="0"/>
+            </w:pPr>
+            <w:r>
+              <w:t>Secciones del Front-</w:t>
+            </w:r>
+            <w:proofErr w:type="spellStart"/>
+            <w:r>
+              <w:t>End</w:t>
+            </w:r>
+            <w:proofErr w:type="spellEnd"/>
+          </w:p>
+        </w:tc>
+        <w:tc>
+          <w:tcPr>
+            <w:tcW w:w="2755" w:type="pct"/>
+          </w:tcPr>
+          <w:p>
+            <w:pPr>
+              <w:pStyle w:val="Documentos"/>
+              <w:ind w:firstLine="0"/>
+              <w:jc w:val="left"/>
+              <w:cnfStyle w:val="000000000000" w:firstRow="0" w:lastRow="0" w:firstColumn="0" w:lastColumn="0" w:oddVBand="0" w:evenVBand="0" w:oddHBand="0" w:evenHBand="0" w:firstRowFirstColumn="0" w:firstRowLastColumn="0" w:lastRowFirstColumn="0" w:lastRowLastColumn="0"/>
+            </w:pPr>
+            <w:r>
+              <w:t>La aplicación</w:t>
+            </w:r>
+            <w:r>
+              <w:t xml:space="preserve"> web tendrá en la vista de los clientes (</w:t>
+            </w:r>
+            <w:proofErr w:type="spellStart"/>
+            <w:r>
+              <w:t>front</w:t>
+            </w:r>
+            <w:proofErr w:type="spellEnd"/>
+            <w:r>
+              <w:t xml:space="preserve"> -</w:t>
+            </w:r>
+            <w:proofErr w:type="spellStart"/>
+            <w:r>
+              <w:t>end</w:t>
+            </w:r>
+            <w:proofErr w:type="spellEnd"/>
+            <w:r>
+              <w:t xml:space="preserve">) </w:t>
+            </w:r>
+            <w:r>
+              <w:t>las páginas de</w:t>
+            </w:r>
+            <w:r>
+              <w:t>:</w:t>
+            </w:r>
+            <w:r>
+              <w:t xml:space="preserve"> </w:t>
+            </w:r>
+            <w:r>
+              <w:t xml:space="preserve">Inicio, </w:t>
+            </w:r>
+            <w:r>
+              <w:t>Comedores, Otros Muebles, Cocina, Recamaras, Salas, Oficina</w:t>
+            </w:r>
+            <w:r>
+              <w:t>.</w:t>
+            </w:r>
+          </w:p>
+        </w:tc>
+      </w:tr>
+      <w:tr>
+        <w:trPr>
+          <w:cnfStyle w:val="000000100000" w:firstRow="0" w:lastRow="0" w:firstColumn="0" w:lastColumn="0" w:oddVBand="0" w:evenVBand="0" w:oddHBand="1" w:evenHBand="0" w:firstRowFirstColumn="0" w:firstRowLastColumn="0" w:lastRowFirstColumn="0" w:lastRowLastColumn="0"/>
+        </w:trPr>
+        <w:tc>
+          <w:tcPr>
+            <w:cnfStyle w:val="001000000000" w:firstRow="0" w:lastRow="0" w:firstColumn="1" w:lastColumn="0" w:oddVBand="0" w:evenVBand="0" w:oddHBand="0" w:evenHBand="0" w:firstRowFirstColumn="0" w:firstRowLastColumn="0" w:lastRowFirstColumn="0" w:lastRowLastColumn="0"/>
+            <w:tcW w:w="939" w:type="pct"/>
+          </w:tcPr>
+          <w:p>
+            <w:pPr>
+              <w:pStyle w:val="Documentos"/>
+              <w:ind w:firstLine="0"/>
+              <w:jc w:val="center"/>
+            </w:pPr>
+            <w:r>
+              <w:t xml:space="preserve">RNF </w:t>
+            </w:r>
+            <w:r>
+              <w:t>-0</w:t>
+            </w:r>
+            <w:r>
+              <w:t>9</w:t>
+            </w:r>
+          </w:p>
+        </w:tc>
+        <w:tc>
+          <w:tcPr>
+            <w:tcW w:w="1306" w:type="pct"/>
+          </w:tcPr>
+          <w:p>
+            <w:pPr>
+              <w:pStyle w:val="Documentos"/>
+              <w:ind w:firstLine="0"/>
+              <w:jc w:val="center"/>
+              <w:cnfStyle w:val="000000100000" w:firstRow="0" w:lastRow="0" w:firstColumn="0" w:lastColumn="0" w:oddVBand="0" w:evenVBand="0" w:oddHBand="1" w:evenHBand="0" w:firstRowFirstColumn="0" w:firstRowLastColumn="0" w:lastRowFirstColumn="0" w:lastRowLastColumn="0"/>
+            </w:pPr>
+            <w:r>
+              <w:t xml:space="preserve">Secciones del </w:t>
+            </w:r>
+            <w:r>
+              <w:t>Back-</w:t>
+            </w:r>
+            <w:proofErr w:type="spellStart"/>
+            <w:r>
+              <w:t>E</w:t>
+            </w:r>
+            <w:r>
+              <w:t>nd</w:t>
+            </w:r>
+            <w:proofErr w:type="spellEnd"/>
+          </w:p>
+        </w:tc>
+        <w:tc>
+          <w:tcPr>
+            <w:tcW w:w="2755" w:type="pct"/>
+          </w:tcPr>
+          <w:p>
+            <w:pPr>
+              <w:pStyle w:val="Documentos"/>
+              <w:ind w:firstLine="0"/>
+              <w:jc w:val="left"/>
+              <w:cnfStyle w:val="000000100000" w:firstRow="0" w:lastRow="0" w:firstColumn="0" w:lastColumn="0" w:oddVBand="0" w:evenVBand="0" w:oddHBand="1" w:evenHBand="0" w:firstRowFirstColumn="0" w:firstRowLastColumn="0" w:lastRowFirstColumn="0" w:lastRowLastColumn="0"/>
+            </w:pPr>
+            <w:r>
+              <w:t>La aplicación</w:t>
+            </w:r>
+            <w:r>
+              <w:t xml:space="preserve"> web tendrá en la vista de administrador</w:t>
+            </w:r>
+            <w:r>
+              <w:t xml:space="preserve"> (back-</w:t>
+            </w:r>
+            <w:proofErr w:type="spellStart"/>
+            <w:r>
+              <w:t>end</w:t>
+            </w:r>
+            <w:proofErr w:type="spellEnd"/>
+            <w:r>
+              <w:t>) las páginas de Inicio, Productos, Categorías, Proveedores, Pedidos, P</w:t>
+            </w:r>
+            <w:r>
+              <w:t>rovi</w:t>
+            </w:r>
+            <w:r>
+              <w:t>ncia, Usuarios, Privilegios, Establecimientos, Promociones, E</w:t>
+            </w:r>
+            <w:r>
+              <w:t>status promociones</w:t>
+            </w:r>
+            <w:r>
+              <w:t>.</w:t>
+            </w:r>
+          </w:p>
+        </w:tc>
+      </w:tr>
+      <w:tr>
+        <w:tc>
+          <w:tcPr>
+            <w:cnfStyle w:val="001000000000" w:firstRow="0" w:lastRow="0" w:firstColumn="1" w:lastColumn="0" w:oddVBand="0" w:evenVBand="0" w:oddHBand="0" w:evenHBand="0" w:firstRowFirstColumn="0" w:firstRowLastColumn="0" w:lastRowFirstColumn="0" w:lastRowLastColumn="0"/>
+            <w:tcW w:w="939" w:type="pct"/>
+          </w:tcPr>
+          <w:p>
+            <w:pPr>
+              <w:pStyle w:val="Documentos"/>
+              <w:ind w:firstLine="0"/>
+              <w:jc w:val="center"/>
+            </w:pPr>
+            <w:r>
+              <w:t xml:space="preserve">RNF </w:t>
+            </w:r>
+            <w:r>
+              <w:t>-</w:t>
+            </w:r>
+            <w:r>
+              <w:t>1</w:t>
+            </w:r>
+            <w:r>
+              <w:t>0</w:t>
+            </w:r>
+          </w:p>
+        </w:tc>
+        <w:tc>
+          <w:tcPr>
+            <w:tcW w:w="1306" w:type="pct"/>
+          </w:tcPr>
+          <w:p>
+            <w:pPr>
+              <w:pStyle w:val="Documentos"/>
+              <w:ind w:firstLine="0"/>
+              <w:jc w:val="center"/>
+              <w:cnfStyle w:val="000000000000" w:firstRow="0" w:lastRow="0" w:firstColumn="0" w:lastColumn="0" w:oddVBand="0" w:evenVBand="0" w:oddHBand="0" w:evenHBand="0" w:firstRowFirstColumn="0" w:firstRowLastColumn="0" w:lastRowFirstColumn="0" w:lastRowLastColumn="0"/>
+            </w:pPr>
+            <w:r>
+              <w:t>Tiempo de respuesta de la BD.</w:t>
+            </w:r>
+          </w:p>
+        </w:tc>
+        <w:tc>
+          <w:tcPr>
+            <w:tcW w:w="2755" w:type="pct"/>
+          </w:tcPr>
+          <w:p>
+            <w:pPr>
+              <w:pStyle w:val="Documentos"/>
+              <w:ind w:firstLine="0"/>
+              <w:jc w:val="left"/>
+              <w:cnfStyle w:val="000000000000" w:firstRow="0" w:lastRow="0" w:firstColumn="0" w:lastColumn="0" w:oddVBand="0" w:evenVBand="0" w:oddHBand="0" w:evenHBand="0" w:firstRowFirstColumn="0" w:firstRowLastColumn="0" w:lastRowFirstColumn="0" w:lastRowLastColumn="0"/>
+            </w:pPr>
+            <w:r>
+              <w:t>L</w:t>
+            </w:r>
+            <w:r>
+              <w:t>os datos modificados en la base de datos deben ser actualizados para todos los us</w:t>
+            </w:r>
+            <w:r>
+              <w:t>uarios que acceden en menos de 10</w:t>
+            </w:r>
+            <w:r>
+              <w:t xml:space="preserve"> segundo</w:t>
+            </w:r>
+            <w:r>
+              <w:t>s.</w:t>
+            </w:r>
+          </w:p>
+        </w:tc>
+      </w:tr>
+      <w:tr>
+        <w:trPr>
+          <w:cnfStyle w:val="000000100000" w:firstRow="0" w:lastRow="0" w:firstColumn="0" w:lastColumn="0" w:oddVBand="0" w:evenVBand="0" w:oddHBand="1" w:evenHBand="0" w:firstRowFirstColumn="0" w:firstRowLastColumn="0" w:lastRowFirstColumn="0" w:lastRowLastColumn="0"/>
+        </w:trPr>
+        <w:tc>
+          <w:tcPr>
+            <w:cnfStyle w:val="001000000000" w:firstRow="0" w:lastRow="0" w:firstColumn="1" w:lastColumn="0" w:oddVBand="0" w:evenVBand="0" w:oddHBand="0" w:evenHBand="0" w:firstRowFirstColumn="0" w:firstRowLastColumn="0" w:lastRowFirstColumn="0" w:lastRowLastColumn="0"/>
+            <w:tcW w:w="939" w:type="pct"/>
+          </w:tcPr>
+          <w:p>
+            <w:pPr>
+              <w:pStyle w:val="Documentos"/>
+              <w:ind w:firstLine="0"/>
+              <w:jc w:val="center"/>
+            </w:pPr>
+            <w:r>
+              <w:t xml:space="preserve">RNF </w:t>
+            </w:r>
+            <w:r>
+              <w:t>-1</w:t>
+            </w:r>
+            <w:r>
+              <w:t>1</w:t>
+            </w:r>
+          </w:p>
+        </w:tc>
+        <w:tc>
+          <w:tcPr>
+            <w:tcW w:w="1306" w:type="pct"/>
+          </w:tcPr>
+          <w:p>
+            <w:pPr>
+              <w:pStyle w:val="Documentos"/>
+              <w:ind w:firstLine="0"/>
+              <w:jc w:val="center"/>
+              <w:cnfStyle w:val="000000100000" w:firstRow="0" w:lastRow="0" w:firstColumn="0" w:lastColumn="0" w:oddVBand="0" w:evenVBand="0" w:oddHBand="1" w:evenHBand="0" w:firstRowFirstColumn="0" w:firstRowLastColumn="0" w:lastRowFirstColumn="0" w:lastRowLastColumn="0"/>
+            </w:pPr>
+            <w:r>
+              <w:t>Tiempo de respuesta de la aplicación.</w:t>
+            </w:r>
+          </w:p>
+        </w:tc>
+        <w:tc>
+          <w:tcPr>
+            <w:tcW w:w="2755" w:type="pct"/>
+          </w:tcPr>
+          <w:p>
+            <w:pPr>
+              <w:pStyle w:val="Documentos"/>
+              <w:ind w:firstLine="0"/>
+              <w:jc w:val="left"/>
+              <w:cnfStyle w:val="000000100000" w:firstRow="0" w:lastRow="0" w:firstColumn="0" w:lastColumn="0" w:oddVBand="0" w:evenVBand="0" w:oddHBand="1" w:evenHBand="0" w:firstRowFirstColumn="0" w:firstRowLastColumn="0" w:lastRowFirstColumn="0" w:lastRowLastColumn="0"/>
+            </w:pPr>
+            <w:r>
+              <w:t xml:space="preserve">La </w:t>
+            </w:r>
+            <w:r>
+              <w:t>funcionalidad del sistema debe res</w:t>
+            </w:r>
+            <w:r>
+              <w:t xml:space="preserve">ponder al usuario en menos de 15 </w:t>
+            </w:r>
+            <w:r>
+              <w:t>segundos.</w:t>
+            </w:r>
+          </w:p>
+        </w:tc>
+      </w:tr>
+    </w:tbl>
+    <w:p>
+      <w:pPr>
+        <w:pStyle w:val="ParrafoNormal"/>
+      </w:pPr>
+    </w:p>
+    <w:p>
+      <w:pPr>
+        <w:spacing w:after="160" w:line="259" w:lineRule="auto"/>
+        <w:jc w:val="left"/>
+        <w:rPr>
+          <w:rFonts w:eastAsiaTheme="majorEastAsia" w:cstheme="majorBidi"/>
+          <w:b/>
+          <w:color w:val="auto"/>
+          <w:sz w:val="28"/>
+          <w:szCs w:val="32"/>
+        </w:rPr>
       </w:pPr>
       <w:bookmarkStart w:id="4" w:name="_Toc14785271"/>
       <w:r>
+        <w:br w:type="page"/>
+      </w:r>
+    </w:p>
+    <w:p>
+      <w:pPr>
+        <w:pStyle w:val="Ttulo1"/>
+      </w:pPr>
+      <w:r>
+        <w:lastRenderedPageBreak/>
         <w:t>JUSTIFICACIÓN</w:t>
       </w:r>
       <w:bookmarkEnd w:id="4"/>
+    </w:p>
+    <w:p>
+      <w:pPr>
+        <w:pStyle w:val="Documentos"/>
+      </w:pPr>
+      <w:bookmarkStart w:id="5" w:name="_GoBack"/>
+      <w:bookmarkEnd w:id="5"/>
+    </w:p>
+    <w:p/>
+    <w:p>
+      <w:pPr>
+        <w:spacing w:after="160" w:line="259" w:lineRule="auto"/>
+        <w:jc w:val="left"/>
+        <w:rPr>
+          <w:rFonts w:eastAsiaTheme="majorEastAsia" w:cstheme="majorBidi"/>
+          <w:b/>
+          <w:color w:val="auto"/>
+          <w:sz w:val="28"/>
+          <w:szCs w:val="32"/>
+        </w:rPr>
+      </w:pPr>
+      <w:bookmarkStart w:id="6" w:name="_Toc14785272"/>
       <w:r>
-        <w:t xml:space="preserve"> </w:t>
+        <w:br w:type="page"/>
       </w:r>
     </w:p>
-    <w:p/>
     <w:p>
       <w:pPr>
         <w:pStyle w:val="Ttulo1"/>
       </w:pPr>
-      <w:bookmarkStart w:id="5" w:name="_Toc14785272"/>
       <w:r>
+        <w:lastRenderedPageBreak/>
         <w:t>ALCANCES</w:t>
       </w:r>
-      <w:bookmarkEnd w:id="5"/>
+      <w:bookmarkEnd w:id="6"/>
+    </w:p>
+    <w:p>
+      <w:pPr>
+        <w:pStyle w:val="Documentos"/>
+      </w:pPr>
+    </w:p>
+    <w:p/>
+    <w:p>
+      <w:pPr>
+        <w:spacing w:after="160" w:line="259" w:lineRule="auto"/>
+        <w:jc w:val="left"/>
+        <w:rPr>
+          <w:rFonts w:eastAsiaTheme="majorEastAsia" w:cstheme="majorBidi"/>
+          <w:b/>
+          <w:color w:val="auto"/>
+          <w:sz w:val="28"/>
+          <w:szCs w:val="32"/>
+        </w:rPr>
+      </w:pPr>
+      <w:bookmarkStart w:id="7" w:name="_Toc14785273"/>
       <w:r>
-        <w:t xml:space="preserve"> </w:t>
+        <w:br w:type="page"/>
       </w:r>
     </w:p>
-    <w:p/>
     <w:p>
       <w:pPr>
         <w:pStyle w:val="Ttulo1"/>
       </w:pPr>
-      <w:bookmarkStart w:id="6" w:name="_Toc14785273"/>
       <w:r>
+        <w:lastRenderedPageBreak/>
         <w:t>ESTRUCTURA</w:t>
       </w:r>
-      <w:bookmarkEnd w:id="6"/>
+      <w:bookmarkEnd w:id="7"/>
+    </w:p>
+    <w:p>
+      <w:pPr>
+        <w:pStyle w:val="Documentos"/>
+      </w:pPr>
+    </w:p>
+    <w:p/>
+    <w:p>
+      <w:pPr>
+        <w:spacing w:after="160" w:line="259" w:lineRule="auto"/>
+        <w:jc w:val="left"/>
+        <w:rPr>
+          <w:rFonts w:eastAsiaTheme="majorEastAsia" w:cstheme="majorBidi"/>
+          <w:b/>
+          <w:color w:val="auto"/>
+          <w:sz w:val="28"/>
+          <w:szCs w:val="32"/>
+        </w:rPr>
+      </w:pPr>
+      <w:bookmarkStart w:id="8" w:name="_Toc14785274"/>
       <w:r>
-        <w:t xml:space="preserve"> </w:t>
+        <w:br w:type="page"/>
       </w:r>
     </w:p>
-    <w:p/>
     <w:p>
       <w:pPr>
         <w:pStyle w:val="Ttulo1"/>
       </w:pPr>
-      <w:bookmarkStart w:id="7" w:name="_Toc14785274"/>
       <w:r>
+        <w:lastRenderedPageBreak/>
         <w:t>BASE DE DATOS</w:t>
       </w:r>
-      <w:bookmarkEnd w:id="7"/>
-      <w:r>
-        <w:t xml:space="preserve"> </w:t>
-      </w:r>
+      <w:bookmarkEnd w:id="8"/>
+    </w:p>
+    <w:p>
+      <w:pPr>
+        <w:pStyle w:val="Documentos"/>
+      </w:pPr>
     </w:p>
     <w:p/>
     <w:p>
       <w:pPr>
         <w:pStyle w:val="Ttulo2"/>
       </w:pPr>
-      <w:bookmarkStart w:id="8" w:name="_Toc14785275"/>
+      <w:bookmarkStart w:id="9" w:name="_Toc14785275"/>
       <w:r>
         <w:t>DIAGRAMA E/R</w:t>
       </w:r>
-      <w:bookmarkEnd w:id="8"/>
+      <w:bookmarkEnd w:id="9"/>
+    </w:p>
+    <w:p>
+      <w:pPr>
+        <w:pStyle w:val="ParrafoNormal"/>
+      </w:pPr>
     </w:p>
     <w:p/>
     <w:p>
       <w:pPr>
         <w:pStyle w:val="Ttulo2"/>
       </w:pPr>
-      <w:bookmarkStart w:id="9" w:name="_Toc14785276"/>
+      <w:bookmarkStart w:id="10" w:name="_Toc14785276"/>
       <w:r>
         <w:t>DIAGRAMA RELACIONAL</w:t>
-      </w:r>
-      <w:bookmarkEnd w:id="9"/>
-      <w:r>
-        <w:t xml:space="preserve"> </w:t>
-      </w:r>
-    </w:p>
-    <w:p/>
-    <w:p>
-      <w:pPr>
-        <w:pStyle w:val="Ttulo1"/>
-      </w:pPr>
-      <w:bookmarkStart w:id="10" w:name="_Toc14785277"/>
-      <w:r>
-        <w:t>INTERFACES</w:t>
       </w:r>
       <w:bookmarkEnd w:id="10"/>
       <w:r>
@@ -2069,14 +3858,50 @@
     </w:p>
     <w:p>
       <w:pPr>
+        <w:pStyle w:val="ParrafoNormal"/>
+      </w:pPr>
+    </w:p>
+    <w:p/>
+    <w:p>
+      <w:pPr>
         <w:spacing w:after="160" w:line="259" w:lineRule="auto"/>
         <w:jc w:val="left"/>
-      </w:pPr>
+        <w:rPr>
+          <w:rFonts w:eastAsiaTheme="majorEastAsia" w:cstheme="majorBidi"/>
+          <w:b/>
+          <w:color w:val="auto"/>
+          <w:sz w:val="28"/>
+          <w:szCs w:val="32"/>
+        </w:rPr>
+      </w:pPr>
+      <w:bookmarkStart w:id="11" w:name="_Toc14785277"/>
       <w:r>
         <w:br w:type="page"/>
       </w:r>
-      <w:bookmarkStart w:id="11" w:name="_GoBack"/>
+    </w:p>
+    <w:p>
+      <w:pPr>
+        <w:pStyle w:val="Ttulo1"/>
+      </w:pPr>
+      <w:r>
+        <w:lastRenderedPageBreak/>
+        <w:t>INTERFACES</w:t>
+      </w:r>
       <w:bookmarkEnd w:id="11"/>
+    </w:p>
+    <w:p>
+      <w:pPr>
+        <w:pStyle w:val="Documentos"/>
+      </w:pPr>
+    </w:p>
+    <w:p>
+      <w:pPr>
+        <w:spacing w:after="160" w:line="259" w:lineRule="auto"/>
+        <w:jc w:val="left"/>
+      </w:pPr>
+      <w:r>
+        <w:br w:type="page"/>
+      </w:r>
     </w:p>
     <w:p>
       <w:pPr>
@@ -2593,7 +4418,7 @@
 </file>
 
 <file path=word/endnotes.xml><?xml version="1.0" encoding="utf-8"?>
-<w:endnotes xmlns:wpc="http://schemas.microsoft.com/office/word/2010/wordprocessingCanvas" xmlns:cx="http://schemas.microsoft.com/office/drawing/2014/chartex" xmlns:mc="http://schemas.openxmlformats.org/markup-compatibility/2006" xmlns:o="urn:schemas-microsoft-com:office:office" xmlns:r="http://schemas.openxmlformats.org/officeDocument/2006/relationships" xmlns:m="http://schemas.openxmlformats.org/officeDocument/2006/math" xmlns:v="urn:schemas-microsoft-com:vml" xmlns:wp14="http://schemas.microsoft.com/office/word/2010/wordprocessingDrawing" xmlns:wp="http://schemas.openxmlformats.org/drawingml/2006/wordprocessingDrawing" xmlns:w10="urn:schemas-microsoft-com:office:word" xmlns:w="http://schemas.openxmlformats.org/wordprocessingml/2006/main" xmlns:w14="http://schemas.microsoft.com/office/word/2010/wordml" xmlns:w15="http://schemas.microsoft.com/office/word/2012/wordml" xmlns:w16se="http://schemas.microsoft.com/office/word/2015/wordml/symex" xmlns:wpg="http://schemas.microsoft.com/office/word/2010/wordprocessingGroup" xmlns:wpi="http://schemas.microsoft.com/office/word/2010/wordprocessingInk" xmlns:wne="http://schemas.microsoft.com/office/word/2006/wordml" xmlns:wps="http://schemas.microsoft.com/office/word/2010/wordprocessingShape" mc:Ignorable="w14 w15 w16se wp14">
+<w:endnotes xmlns:wpc="http://schemas.microsoft.com/office/word/2010/wordprocessingCanvas" xmlns:cx="http://schemas.microsoft.com/office/drawing/2014/chartex" xmlns:cx1="http://schemas.microsoft.com/office/drawing/2015/9/8/chartex" xmlns:mc="http://schemas.openxmlformats.org/markup-compatibility/2006" xmlns:o="urn:schemas-microsoft-com:office:office" xmlns:r="http://schemas.openxmlformats.org/officeDocument/2006/relationships" xmlns:m="http://schemas.openxmlformats.org/officeDocument/2006/math" xmlns:v="urn:schemas-microsoft-com:vml" xmlns:wp14="http://schemas.microsoft.com/office/word/2010/wordprocessingDrawing" xmlns:wp="http://schemas.openxmlformats.org/drawingml/2006/wordprocessingDrawing" xmlns:w10="urn:schemas-microsoft-com:office:word" xmlns:w="http://schemas.openxmlformats.org/wordprocessingml/2006/main" xmlns:w14="http://schemas.microsoft.com/office/word/2010/wordml" xmlns:w15="http://schemas.microsoft.com/office/word/2012/wordml" xmlns:w16se="http://schemas.microsoft.com/office/word/2015/wordml/symex" xmlns:wpg="http://schemas.microsoft.com/office/word/2010/wordprocessingGroup" xmlns:wpi="http://schemas.microsoft.com/office/word/2010/wordprocessingInk" xmlns:wne="http://schemas.microsoft.com/office/word/2006/wordml" xmlns:wps="http://schemas.microsoft.com/office/word/2010/wordprocessingShape" mc:Ignorable="w14 w15 w16se wp14">
   <w:endnote w:type="separator" w:id="-1">
     <w:p>
       <w:pPr>
@@ -2618,7 +4443,7 @@
 </file>
 
 <file path=word/footer1.xml><?xml version="1.0" encoding="utf-8"?>
-<w:ftr xmlns:wpc="http://schemas.microsoft.com/office/word/2010/wordprocessingCanvas" xmlns:cx="http://schemas.microsoft.com/office/drawing/2014/chartex" xmlns:mc="http://schemas.openxmlformats.org/markup-compatibility/2006" xmlns:o="urn:schemas-microsoft-com:office:office" xmlns:r="http://schemas.openxmlformats.org/officeDocument/2006/relationships" xmlns:m="http://schemas.openxmlformats.org/officeDocument/2006/math" xmlns:v="urn:schemas-microsoft-com:vml" xmlns:wp14="http://schemas.microsoft.com/office/word/2010/wordprocessingDrawing" xmlns:wp="http://schemas.openxmlformats.org/drawingml/2006/wordprocessingDrawing" xmlns:w10="urn:schemas-microsoft-com:office:word" xmlns:w="http://schemas.openxmlformats.org/wordprocessingml/2006/main" xmlns:w14="http://schemas.microsoft.com/office/word/2010/wordml" xmlns:w15="http://schemas.microsoft.com/office/word/2012/wordml" xmlns:w16se="http://schemas.microsoft.com/office/word/2015/wordml/symex" xmlns:wpg="http://schemas.microsoft.com/office/word/2010/wordprocessingGroup" xmlns:wpi="http://schemas.microsoft.com/office/word/2010/wordprocessingInk" xmlns:wne="http://schemas.microsoft.com/office/word/2006/wordml" xmlns:wps="http://schemas.microsoft.com/office/word/2010/wordprocessingShape" mc:Ignorable="w14 w15 w16se wp14">
+<w:ftr xmlns:wpc="http://schemas.microsoft.com/office/word/2010/wordprocessingCanvas" xmlns:cx="http://schemas.microsoft.com/office/drawing/2014/chartex" xmlns:cx1="http://schemas.microsoft.com/office/drawing/2015/9/8/chartex" xmlns:mc="http://schemas.openxmlformats.org/markup-compatibility/2006" xmlns:o="urn:schemas-microsoft-com:office:office" xmlns:r="http://schemas.openxmlformats.org/officeDocument/2006/relationships" xmlns:m="http://schemas.openxmlformats.org/officeDocument/2006/math" xmlns:v="urn:schemas-microsoft-com:vml" xmlns:wp14="http://schemas.microsoft.com/office/word/2010/wordprocessingDrawing" xmlns:wp="http://schemas.openxmlformats.org/drawingml/2006/wordprocessingDrawing" xmlns:w10="urn:schemas-microsoft-com:office:word" xmlns:w="http://schemas.openxmlformats.org/wordprocessingml/2006/main" xmlns:w14="http://schemas.microsoft.com/office/word/2010/wordml" xmlns:w15="http://schemas.microsoft.com/office/word/2012/wordml" xmlns:w16se="http://schemas.microsoft.com/office/word/2015/wordml/symex" xmlns:wpg="http://schemas.microsoft.com/office/word/2010/wordprocessingGroup" xmlns:wpi="http://schemas.microsoft.com/office/word/2010/wordprocessingInk" xmlns:wne="http://schemas.microsoft.com/office/word/2006/wordml" xmlns:wps="http://schemas.microsoft.com/office/word/2010/wordprocessingShape" mc:Ignorable="w14 w15 w16se wp14">
   <w:sdt>
     <w:sdtPr>
       <w:id w:val="1714145461"/>
@@ -2627,6 +4452,7 @@
         <w:docPartUnique/>
       </w:docPartObj>
     </w:sdtPr>
+    <w:sdtEndPr/>
     <w:sdtContent>
       <w:p>
         <w:pPr>
@@ -2647,7 +4473,7 @@
             <w:noProof/>
             <w:lang w:val="es-ES"/>
           </w:rPr>
-          <w:t>2</w:t>
+          <w:t>5</w:t>
         </w:r>
         <w:r>
           <w:fldChar w:fldCharType="end"/>
@@ -2664,7 +4490,7 @@
 </file>
 
 <file path=word/footnotes.xml><?xml version="1.0" encoding="utf-8"?>
-<w:footnotes xmlns:wpc="http://schemas.microsoft.com/office/word/2010/wordprocessingCanvas" xmlns:cx="http://schemas.microsoft.com/office/drawing/2014/chartex" xmlns:mc="http://schemas.openxmlformats.org/markup-compatibility/2006" xmlns:o="urn:schemas-microsoft-com:office:office" xmlns:r="http://schemas.openxmlformats.org/officeDocument/2006/relationships" xmlns:m="http://schemas.openxmlformats.org/officeDocument/2006/math" xmlns:v="urn:schemas-microsoft-com:vml" xmlns:wp14="http://schemas.microsoft.com/office/word/2010/wordprocessingDrawing" xmlns:wp="http://schemas.openxmlformats.org/drawingml/2006/wordprocessingDrawing" xmlns:w10="urn:schemas-microsoft-com:office:word" xmlns:w="http://schemas.openxmlformats.org/wordprocessingml/2006/main" xmlns:w14="http://schemas.microsoft.com/office/word/2010/wordml" xmlns:w15="http://schemas.microsoft.com/office/word/2012/wordml" xmlns:w16se="http://schemas.microsoft.com/office/word/2015/wordml/symex" xmlns:wpg="http://schemas.microsoft.com/office/word/2010/wordprocessingGroup" xmlns:wpi="http://schemas.microsoft.com/office/word/2010/wordprocessingInk" xmlns:wne="http://schemas.microsoft.com/office/word/2006/wordml" xmlns:wps="http://schemas.microsoft.com/office/word/2010/wordprocessingShape" mc:Ignorable="w14 w15 w16se wp14">
+<w:footnotes xmlns:wpc="http://schemas.microsoft.com/office/word/2010/wordprocessingCanvas" xmlns:cx="http://schemas.microsoft.com/office/drawing/2014/chartex" xmlns:cx1="http://schemas.microsoft.com/office/drawing/2015/9/8/chartex" xmlns:mc="http://schemas.openxmlformats.org/markup-compatibility/2006" xmlns:o="urn:schemas-microsoft-com:office:office" xmlns:r="http://schemas.openxmlformats.org/officeDocument/2006/relationships" xmlns:m="http://schemas.openxmlformats.org/officeDocument/2006/math" xmlns:v="urn:schemas-microsoft-com:vml" xmlns:wp14="http://schemas.microsoft.com/office/word/2010/wordprocessingDrawing" xmlns:wp="http://schemas.openxmlformats.org/drawingml/2006/wordprocessingDrawing" xmlns:w10="urn:schemas-microsoft-com:office:word" xmlns:w="http://schemas.openxmlformats.org/wordprocessingml/2006/main" xmlns:w14="http://schemas.microsoft.com/office/word/2010/wordml" xmlns:w15="http://schemas.microsoft.com/office/word/2012/wordml" xmlns:w16se="http://schemas.microsoft.com/office/word/2015/wordml/symex" xmlns:wpg="http://schemas.microsoft.com/office/word/2010/wordprocessingGroup" xmlns:wpi="http://schemas.microsoft.com/office/word/2010/wordprocessingInk" xmlns:wne="http://schemas.microsoft.com/office/word/2006/wordml" xmlns:wps="http://schemas.microsoft.com/office/word/2010/wordprocessingShape" mc:Ignorable="w14 w15 w16se wp14">
   <w:footnote w:type="separator" w:id="-1">
     <w:p>
       <w:pPr>
@@ -2689,7 +4515,7 @@
 </file>
 
 <file path=word/header1.xml><?xml version="1.0" encoding="utf-8"?>
-<w:hdr xmlns:wpc="http://schemas.microsoft.com/office/word/2010/wordprocessingCanvas" xmlns:cx="http://schemas.microsoft.com/office/drawing/2014/chartex" xmlns:mc="http://schemas.openxmlformats.org/markup-compatibility/2006" xmlns:o="urn:schemas-microsoft-com:office:office" xmlns:r="http://schemas.openxmlformats.org/officeDocument/2006/relationships" xmlns:m="http://schemas.openxmlformats.org/officeDocument/2006/math" xmlns:v="urn:schemas-microsoft-com:vml" xmlns:wp14="http://schemas.microsoft.com/office/word/2010/wordprocessingDrawing" xmlns:wp="http://schemas.openxmlformats.org/drawingml/2006/wordprocessingDrawing" xmlns:w10="urn:schemas-microsoft-com:office:word" xmlns:w="http://schemas.openxmlformats.org/wordprocessingml/2006/main" xmlns:w14="http://schemas.microsoft.com/office/word/2010/wordml" xmlns:w15="http://schemas.microsoft.com/office/word/2012/wordml" xmlns:w16se="http://schemas.microsoft.com/office/word/2015/wordml/symex" xmlns:wpg="http://schemas.microsoft.com/office/word/2010/wordprocessingGroup" xmlns:wpi="http://schemas.microsoft.com/office/word/2010/wordprocessingInk" xmlns:wne="http://schemas.microsoft.com/office/word/2006/wordml" xmlns:wps="http://schemas.microsoft.com/office/word/2010/wordprocessingShape" mc:Ignorable="w14 w15 w16se wp14">
+<w:hdr xmlns:wpc="http://schemas.microsoft.com/office/word/2010/wordprocessingCanvas" xmlns:cx="http://schemas.microsoft.com/office/drawing/2014/chartex" xmlns:cx1="http://schemas.microsoft.com/office/drawing/2015/9/8/chartex" xmlns:mc="http://schemas.openxmlformats.org/markup-compatibility/2006" xmlns:o="urn:schemas-microsoft-com:office:office" xmlns:r="http://schemas.openxmlformats.org/officeDocument/2006/relationships" xmlns:m="http://schemas.openxmlformats.org/officeDocument/2006/math" xmlns:v="urn:schemas-microsoft-com:vml" xmlns:wp14="http://schemas.microsoft.com/office/word/2010/wordprocessingDrawing" xmlns:wp="http://schemas.openxmlformats.org/drawingml/2006/wordprocessingDrawing" xmlns:w10="urn:schemas-microsoft-com:office:word" xmlns:w="http://schemas.openxmlformats.org/wordprocessingml/2006/main" xmlns:w14="http://schemas.microsoft.com/office/word/2010/wordml" xmlns:w15="http://schemas.microsoft.com/office/word/2012/wordml" xmlns:w16se="http://schemas.microsoft.com/office/word/2015/wordml/symex" xmlns:wpg="http://schemas.microsoft.com/office/word/2010/wordprocessingGroup" xmlns:wpi="http://schemas.microsoft.com/office/word/2010/wordprocessingInk" xmlns:wne="http://schemas.microsoft.com/office/word/2006/wordml" xmlns:wps="http://schemas.microsoft.com/office/word/2010/wordprocessingShape" mc:Ignorable="w14 w15 w16se wp14">
   <w:p>
     <w:pPr>
       <w:pStyle w:val="Encabezado"/>
@@ -3105,7 +4931,7 @@
   <w:style w:type="paragraph" w:styleId="Ttulo1">
     <w:name w:val="heading 1"/>
     <w:basedOn w:val="Normal"/>
-    <w:next w:val="Normal"/>
+    <w:next w:val="Documentos"/>
     <w:link w:val="Ttulo1Car"/>
     <w:autoRedefine/>
     <w:uiPriority w:val="9"/>
@@ -3128,7 +4954,7 @@
   <w:style w:type="paragraph" w:styleId="Ttulo2">
     <w:name w:val="heading 2"/>
     <w:basedOn w:val="Normal"/>
-    <w:next w:val="Normal"/>
+    <w:next w:val="ParrafoNormal"/>
     <w:link w:val="Ttulo2Car"/>
     <w:autoRedefine/>
     <w:uiPriority w:val="9"/>
@@ -3375,6 +5201,157 @@
       <w:sz w:val="24"/>
       <w:szCs w:val="24"/>
     </w:rPr>
+  </w:style>
+  <w:style w:type="paragraph" w:customStyle="1" w:styleId="ParrafoNormal">
+    <w:name w:val="Parrafo Normal"/>
+    <w:basedOn w:val="Normal"/>
+    <w:link w:val="ParrafoNormalCar"/>
+    <w:qFormat/>
+    <w:rsid w:val="00A53454"/>
+    <w:pPr>
+      <w:spacing w:before="100" w:beforeAutospacing="1" w:after="100" w:afterAutospacing="1"/>
+      <w:ind w:firstLine="709"/>
+    </w:pPr>
+  </w:style>
+  <w:style w:type="paragraph" w:customStyle="1" w:styleId="Documentos">
+    <w:name w:val="Documentos"/>
+    <w:basedOn w:val="Normal"/>
+    <w:qFormat/>
+    <w:rsid w:val="00A53454"/>
+    <w:pPr>
+      <w:spacing w:before="100" w:beforeAutospacing="1" w:after="100" w:afterAutospacing="1"/>
+      <w:ind w:firstLine="720"/>
+    </w:pPr>
+    <w:rPr>
+      <w:rFonts w:eastAsia="Calibri" w:cs="Times New Roman"/>
+      <w:color w:val="auto"/>
+      <w:szCs w:val="22"/>
+    </w:rPr>
+  </w:style>
+  <w:style w:type="character" w:customStyle="1" w:styleId="ParrafoNormalCar">
+    <w:name w:val="Parrafo Normal Car"/>
+    <w:basedOn w:val="Fuentedeprrafopredeter"/>
+    <w:link w:val="ParrafoNormal"/>
+    <w:rsid w:val="00A53454"/>
+    <w:rPr>
+      <w:rFonts w:ascii="Arial" w:hAnsi="Arial" w:cs="Arial"/>
+      <w:color w:val="000000"/>
+      <w:sz w:val="24"/>
+      <w:szCs w:val="24"/>
+    </w:rPr>
+  </w:style>
+  <w:style w:type="table" w:styleId="Tabladecuadrcula5oscura-nfasis3">
+    <w:name w:val="Grid Table 5 Dark Accent 3"/>
+    <w:basedOn w:val="Tablanormal"/>
+    <w:uiPriority w:val="50"/>
+    <w:rsid w:val="00A53454"/>
+    <w:pPr>
+      <w:spacing w:after="0" w:line="240" w:lineRule="auto"/>
+      <w:jc w:val="both"/>
+    </w:pPr>
+    <w:rPr>
+      <w:rFonts w:ascii="Arial" w:hAnsi="Arial" w:cs="Arial"/>
+      <w:color w:val="000000"/>
+      <w:sz w:val="24"/>
+      <w:szCs w:val="24"/>
+    </w:rPr>
+    <w:tblPr>
+      <w:tblStyleRowBandSize w:val="1"/>
+      <w:tblStyleColBandSize w:val="1"/>
+      <w:tblBorders>
+        <w:top w:val="single" w:sz="4" w:space="0" w:color="FFFFFF" w:themeColor="background1"/>
+        <w:left w:val="single" w:sz="4" w:space="0" w:color="FFFFFF" w:themeColor="background1"/>
+        <w:bottom w:val="single" w:sz="4" w:space="0" w:color="FFFFFF" w:themeColor="background1"/>
+        <w:right w:val="single" w:sz="4" w:space="0" w:color="FFFFFF" w:themeColor="background1"/>
+        <w:insideH w:val="single" w:sz="4" w:space="0" w:color="FFFFFF" w:themeColor="background1"/>
+        <w:insideV w:val="single" w:sz="4" w:space="0" w:color="FFFFFF" w:themeColor="background1"/>
+      </w:tblBorders>
+    </w:tblPr>
+    <w:tcPr>
+      <w:shd w:val="clear" w:color="auto" w:fill="EDEDED" w:themeFill="accent3" w:themeFillTint="33"/>
+    </w:tcPr>
+    <w:tblStylePr w:type="firstRow">
+      <w:rPr>
+        <w:b/>
+        <w:bCs/>
+        <w:color w:val="FFFFFF" w:themeColor="background1"/>
+      </w:rPr>
+      <w:tblPr/>
+      <w:tcPr>
+        <w:tcBorders>
+          <w:top w:val="single" w:sz="4" w:space="0" w:color="FFFFFF" w:themeColor="background1"/>
+          <w:left w:val="single" w:sz="4" w:space="0" w:color="FFFFFF" w:themeColor="background1"/>
+          <w:right w:val="single" w:sz="4" w:space="0" w:color="FFFFFF" w:themeColor="background1"/>
+          <w:insideH w:val="nil"/>
+          <w:insideV w:val="nil"/>
+        </w:tcBorders>
+        <w:shd w:val="clear" w:color="auto" w:fill="A5A5A5" w:themeFill="accent3"/>
+      </w:tcPr>
+    </w:tblStylePr>
+    <w:tblStylePr w:type="lastRow">
+      <w:rPr>
+        <w:b/>
+        <w:bCs/>
+        <w:color w:val="FFFFFF" w:themeColor="background1"/>
+      </w:rPr>
+      <w:tblPr/>
+      <w:tcPr>
+        <w:tcBorders>
+          <w:left w:val="single" w:sz="4" w:space="0" w:color="FFFFFF" w:themeColor="background1"/>
+          <w:bottom w:val="single" w:sz="4" w:space="0" w:color="FFFFFF" w:themeColor="background1"/>
+          <w:right w:val="single" w:sz="4" w:space="0" w:color="FFFFFF" w:themeColor="background1"/>
+          <w:insideH w:val="nil"/>
+          <w:insideV w:val="nil"/>
+        </w:tcBorders>
+        <w:shd w:val="clear" w:color="auto" w:fill="A5A5A5" w:themeFill="accent3"/>
+      </w:tcPr>
+    </w:tblStylePr>
+    <w:tblStylePr w:type="firstCol">
+      <w:rPr>
+        <w:b/>
+        <w:bCs/>
+        <w:color w:val="FFFFFF" w:themeColor="background1"/>
+      </w:rPr>
+      <w:tblPr/>
+      <w:tcPr>
+        <w:tcBorders>
+          <w:top w:val="single" w:sz="4" w:space="0" w:color="FFFFFF" w:themeColor="background1"/>
+          <w:left w:val="single" w:sz="4" w:space="0" w:color="FFFFFF" w:themeColor="background1"/>
+          <w:bottom w:val="single" w:sz="4" w:space="0" w:color="FFFFFF" w:themeColor="background1"/>
+          <w:insideV w:val="nil"/>
+        </w:tcBorders>
+        <w:shd w:val="clear" w:color="auto" w:fill="A5A5A5" w:themeFill="accent3"/>
+      </w:tcPr>
+    </w:tblStylePr>
+    <w:tblStylePr w:type="lastCol">
+      <w:rPr>
+        <w:b/>
+        <w:bCs/>
+        <w:color w:val="FFFFFF" w:themeColor="background1"/>
+      </w:rPr>
+      <w:tblPr/>
+      <w:tcPr>
+        <w:tcBorders>
+          <w:top w:val="single" w:sz="4" w:space="0" w:color="FFFFFF" w:themeColor="background1"/>
+          <w:bottom w:val="single" w:sz="4" w:space="0" w:color="FFFFFF" w:themeColor="background1"/>
+          <w:right w:val="single" w:sz="4" w:space="0" w:color="FFFFFF" w:themeColor="background1"/>
+          <w:insideV w:val="nil"/>
+        </w:tcBorders>
+        <w:shd w:val="clear" w:color="auto" w:fill="A5A5A5" w:themeFill="accent3"/>
+      </w:tcPr>
+    </w:tblStylePr>
+    <w:tblStylePr w:type="band1Vert">
+      <w:tblPr/>
+      <w:tcPr>
+        <w:shd w:val="clear" w:color="auto" w:fill="DBDBDB" w:themeFill="accent3" w:themeFillTint="66"/>
+      </w:tcPr>
+    </w:tblStylePr>
+    <w:tblStylePr w:type="band1Horz">
+      <w:tblPr/>
+      <w:tcPr>
+        <w:shd w:val="clear" w:color="auto" w:fill="DBDBDB" w:themeFill="accent3" w:themeFillTint="66"/>
+      </w:tcPr>
+    </w:tblStylePr>
   </w:style>
 </w:styles>
 </file>
@@ -3645,7 +5622,7 @@
 </file>
 
 <file path=customXml/itemProps1.xml><?xml version="1.0" encoding="utf-8"?>
-<ds:datastoreItem xmlns:ds="http://schemas.openxmlformats.org/officeDocument/2006/customXml" ds:itemID="{ABA280E6-5AB8-4485-BAD5-4C12D39B21D7}">
+<ds:datastoreItem xmlns:ds="http://schemas.openxmlformats.org/officeDocument/2006/customXml" ds:itemID="{FE868C58-4E26-4B04-927D-ACB1733FE29F}">
   <ds:schemaRefs>
     <ds:schemaRef ds:uri="http://schemas.openxmlformats.org/officeDocument/2006/bibliography"/>
   </ds:schemaRefs>

--- a/DAW/07_DistribuidoraMueblesMaravatio/Reporte/07_Reporte_DistribuidoraMueblesMaravatio.docx
+++ b/DAW/07_DistribuidoraMueblesMaravatio/Reporte/07_Reporte_DistribuidoraMueblesMaravatio.docx
@@ -3690,11 +3690,6 @@
     </w:tbl>
     <w:p>
       <w:pPr>
-        <w:pStyle w:val="ParrafoNormal"/>
-      </w:pPr>
-    </w:p>
-    <w:p>
-      <w:pPr>
         <w:spacing w:after="160" w:line="259" w:lineRule="auto"/>
         <w:jc w:val="left"/>
         <w:rPr>
@@ -3724,8 +3719,251 @@
       <w:pPr>
         <w:pStyle w:val="Documentos"/>
       </w:pPr>
+      <w:r>
+        <w:t>El proceso de creación de una aplicación web es muy amplio debido a que primero debe hacerse una selección de las herramientas que se van a utilizar, principalmente tomando en cuenta las habilidades y conocimientos del equipo desarrollador y aunque nunca es tarde para conocer, aprender y manejar nuevas tecnologías para el desarrollo web, se debe ser consciente de las limitantes que esto lleva consigo, en nuestro caso una limitante que tiene mucho peso es el tiempo.</w:t>
+      </w:r>
+    </w:p>
+    <w:p>
+      <w:pPr>
+        <w:pStyle w:val="Documentos"/>
+      </w:pPr>
+    </w:p>
+    <w:p>
+      <w:pPr>
+        <w:pStyle w:val="Documentos"/>
+      </w:pPr>
+      <w:r>
+        <w:t>Para el desarrollo de nuestra aplicación web para la empresa “Distribuidora de Muebles Maravatío”, decidimos emplear herramientas con las que ya hemos trabajado anteriormente, tal como el lenguaje de programación PHP principalmente porque es un lenguaje que es libre de licencia, es multiplataforma, además al ser uno de los lenguajes más utilizados tiene una comunidad muy grande de usuarios por lo tanto, es más fácil encontrar la solución a errores que se puedan presentar a lo largo del desarrollo del proyecto; en comparación a Java no resulta un poco complicado hacer uso de este lenguaje y enfocarlo a web porque los últimos años hemos estado trabajando bajo PHP.</w:t>
+      </w:r>
+    </w:p>
+    <w:p>
+      <w:pPr>
+        <w:pStyle w:val="Documentos"/>
+      </w:pPr>
+    </w:p>
+    <w:p>
+      <w:pPr>
+        <w:pStyle w:val="Documentos"/>
+      </w:pPr>
+      <w:r>
+        <w:t>Se utilizará MySQL como SGBDS tiene licencia pública ya que es de código abierto, las operaciones que realiza son procesadas a una velocidad adecuada, por lo tanto, tiene buen rendimiento, además es compatible con las otras herramientas de las que se va hacer uso, contando que es una SGBDS utilizado en aplicaciones web altamente reconocidas, cosa que le da un poco más de confiablidad, decidimos emplear está herramienta en comparación a Microsoft SQL Server porque no utiliza gran cantidad de memoria RAM para la instalación y utilización del software, además de que es multiplataforma, mientras que Microsoft SQL Server es conocida por la gran cantidad de RAM que consume y porque la implementación de los tipos de datos y variables no es muy buena.</w:t>
+      </w:r>
+    </w:p>
+    <w:p>
+      <w:pPr>
+        <w:pStyle w:val="Documentos"/>
+      </w:pPr>
+    </w:p>
+    <w:p>
+      <w:pPr>
+        <w:pStyle w:val="Documentos"/>
+      </w:pPr>
+      <w:r>
+        <w:t xml:space="preserve">Como </w:t>
+      </w:r>
+      <w:proofErr w:type="spellStart"/>
+      <w:r>
+        <w:t>framework</w:t>
+      </w:r>
+      <w:proofErr w:type="spellEnd"/>
+      <w:r>
+        <w:t xml:space="preserve"> se utilizará </w:t>
+      </w:r>
+      <w:proofErr w:type="spellStart"/>
+      <w:r>
+        <w:t>CodeIgniter</w:t>
+      </w:r>
+      <w:proofErr w:type="spellEnd"/>
+      <w:r>
+        <w:t xml:space="preserve">, debido que decidimos trabajar con el patrón de diseño “Modelo-Vista-Controlador”, este </w:t>
+      </w:r>
+      <w:proofErr w:type="spellStart"/>
+      <w:r>
+        <w:t>framework</w:t>
+      </w:r>
+      <w:proofErr w:type="spellEnd"/>
+      <w:r>
+        <w:t xml:space="preserve"> trabaja bajo este patrón, además que anteriormente lo hemos estado utilizando para otros proyectos, por lo tanto ya comprendemos cómo funciona, en comparación con </w:t>
+      </w:r>
+      <w:proofErr w:type="spellStart"/>
+      <w:r>
+        <w:t>frame</w:t>
+      </w:r>
       <w:bookmarkStart w:id="5" w:name="_GoBack"/>
       <w:bookmarkEnd w:id="5"/>
+      <w:r>
+        <w:t>works</w:t>
+      </w:r>
+      <w:proofErr w:type="spellEnd"/>
+      <w:r>
+        <w:t xml:space="preserve"> como </w:t>
+      </w:r>
+      <w:proofErr w:type="spellStart"/>
+      <w:r>
+        <w:t>Laravel</w:t>
+      </w:r>
+      <w:proofErr w:type="spellEnd"/>
+      <w:r>
+        <w:t xml:space="preserve"> o </w:t>
+      </w:r>
+      <w:proofErr w:type="spellStart"/>
+      <w:r>
+        <w:t>Symfony</w:t>
+      </w:r>
+      <w:proofErr w:type="spellEnd"/>
+      <w:r>
+        <w:t xml:space="preserve"> (que también trabaja bajo MVC) consideramos nos resultan complicados porque no hemos hecho uso de ellos e incluso pueden llegar a trabajar de forma diferente a</w:t>
+      </w:r>
+      <w:r>
+        <w:t xml:space="preserve"> lo que hemos estado manejando. </w:t>
+      </w:r>
+      <w:r>
+        <w:t xml:space="preserve">Además, </w:t>
+      </w:r>
+      <w:proofErr w:type="spellStart"/>
+      <w:r>
+        <w:t>CodeIgniter</w:t>
+      </w:r>
+      <w:proofErr w:type="spellEnd"/>
+      <w:r>
+        <w:t xml:space="preserve"> </w:t>
+      </w:r>
+      <w:r>
+        <w:t>se destaca por ser</w:t>
+      </w:r>
+      <w:r>
+        <w:t xml:space="preserve"> un potente </w:t>
+      </w:r>
+      <w:proofErr w:type="spellStart"/>
+      <w:r>
+        <w:t>framework</w:t>
+      </w:r>
+      <w:proofErr w:type="spellEnd"/>
+      <w:r>
+        <w:t xml:space="preserve"> de PHP muy liviano, </w:t>
+      </w:r>
+      <w:r>
+        <w:t>el cual</w:t>
+      </w:r>
+      <w:r>
+        <w:t xml:space="preserve"> </w:t>
+      </w:r>
+      <w:r>
+        <w:t xml:space="preserve">cuenta con </w:t>
+      </w:r>
+      <w:r>
+        <w:t>un kit de herramientas simple y elegante para crear aplicaciones web completas.</w:t>
+      </w:r>
+    </w:p>
+    <w:p>
+      <w:pPr>
+        <w:pStyle w:val="Documentos"/>
+      </w:pPr>
+    </w:p>
+    <w:p>
+      <w:pPr>
+        <w:pStyle w:val="Documentos"/>
+      </w:pPr>
+      <w:r>
+        <w:t xml:space="preserve">Se implementará el servidor con </w:t>
+      </w:r>
+      <w:r>
+        <w:t xml:space="preserve">el nombre “000 </w:t>
+      </w:r>
+      <w:proofErr w:type="spellStart"/>
+      <w:r>
+        <w:t>webhost</w:t>
+      </w:r>
+      <w:proofErr w:type="spellEnd"/>
+      <w:r>
+        <w:t>” porque no</w:t>
+      </w:r>
+      <w:r>
+        <w:t xml:space="preserve">s brinda un hosting de manera gratuita, es compatible con PHP y MySQL y </w:t>
+      </w:r>
+      <w:r>
+        <w:t>además no contiene publicidad. D</w:t>
+      </w:r>
+      <w:r>
+        <w:t>ecidimos utilizar esta opción en comparación con otros serv</w:t>
+      </w:r>
+      <w:r>
+        <w:t xml:space="preserve">idores gratuitos como </w:t>
+      </w:r>
+      <w:proofErr w:type="spellStart"/>
+      <w:r>
+        <w:t>Byet</w:t>
+      </w:r>
+      <w:proofErr w:type="spellEnd"/>
+      <w:r>
+        <w:t xml:space="preserve"> Host, aun cuando ya habíamos trabajado </w:t>
+      </w:r>
+      <w:r>
+        <w:t xml:space="preserve">anteriormente </w:t>
+      </w:r>
+      <w:r>
+        <w:t>con é</w:t>
+      </w:r>
+      <w:r>
+        <w:t>l</w:t>
+      </w:r>
+      <w:r>
+        <w:t>,</w:t>
+      </w:r>
+      <w:r>
+        <w:t xml:space="preserve"> pero llenaba las aplicaciones web de publicidad, además cuando era necesario hacer un cambio utilizando la red de la escuela el sitio estaba bloqueado, por lo tanto, no lo consideramos viable. Sin embargo, si el cliente en un futuro está interesado a contratar un hosting, ya se realizarían los cambios necesarios, pero por el momento, se utilizará 000 </w:t>
+      </w:r>
+      <w:proofErr w:type="spellStart"/>
+      <w:r>
+        <w:t>webhost</w:t>
+      </w:r>
+      <w:proofErr w:type="spellEnd"/>
+      <w:r>
+        <w:t>.</w:t>
+      </w:r>
+    </w:p>
+    <w:p>
+      <w:pPr>
+        <w:pStyle w:val="Documentos"/>
+      </w:pPr>
+    </w:p>
+    <w:p>
+      <w:pPr>
+        <w:pStyle w:val="Documentos"/>
+      </w:pPr>
+      <w:r>
+        <w:t xml:space="preserve">Otras herramientas que se emplearán son HTML5, CSS, JS y </w:t>
+      </w:r>
+      <w:proofErr w:type="spellStart"/>
+      <w:r>
+        <w:t>Bootstrap</w:t>
+      </w:r>
+      <w:proofErr w:type="spellEnd"/>
+      <w:r>
+        <w:t xml:space="preserve">, puesto que todas estas herramientas complementan y le dan una buena presentación de la aplicación web, una gran ventaja es que trabajan en conjunto con PHP, </w:t>
+      </w:r>
+      <w:proofErr w:type="spellStart"/>
+      <w:r>
+        <w:t>CodeIgniter</w:t>
+      </w:r>
+      <w:proofErr w:type="spellEnd"/>
+      <w:r>
+        <w:t xml:space="preserve"> y MySQL.</w:t>
+      </w:r>
+    </w:p>
+    <w:p>
+      <w:pPr>
+        <w:pStyle w:val="Documentos"/>
+      </w:pPr>
+    </w:p>
+    <w:p>
+      <w:pPr>
+        <w:pStyle w:val="Documentos"/>
+      </w:pPr>
+      <w:r>
+        <w:lastRenderedPageBreak/>
+        <w:t>En términos generales puede parecer repetitivo las razones por las cuales dedicándonos implementar las diferentes tecnologías mencionadas anteriormente, aunque, ciertamente todo se enfoca a que las herramientas seleccionadas son las hemos estado viendo en clase, por ende, es más sencillo que a nivel grupal manejemos herramientas un tanto universales a que cada equipo emplee la herramienta que mejor le parezca, además, teniendo el tiempo encima puede resultar una pérdida de tiempo en lo que nos acostumbramos a utilizar correctamente una nueva herramienta, sin embargo, como se comentaba anteriormente, no está por demás aprender más tecnologías web y tener un conocimiento básico de cada una de ellas.</w:t>
+      </w:r>
     </w:p>
     <w:p/>
     <w:p>
@@ -4473,7 +4711,7 @@
             <w:noProof/>
             <w:lang w:val="es-ES"/>
           </w:rPr>
-          <w:t>5</w:t>
+          <w:t>8</w:t>
         </w:r>
         <w:r>
           <w:fldChar w:fldCharType="end"/>
@@ -5622,7 +5860,7 @@
 </file>
 
 <file path=customXml/itemProps1.xml><?xml version="1.0" encoding="utf-8"?>
-<ds:datastoreItem xmlns:ds="http://schemas.openxmlformats.org/officeDocument/2006/customXml" ds:itemID="{FE868C58-4E26-4B04-927D-ACB1733FE29F}">
+<ds:datastoreItem xmlns:ds="http://schemas.openxmlformats.org/officeDocument/2006/customXml" ds:itemID="{595A4409-8A89-45F0-B7D6-C920635A9A1B}">
   <ds:schemaRefs>
     <ds:schemaRef ds:uri="http://schemas.openxmlformats.org/officeDocument/2006/bibliography"/>
   </ds:schemaRefs>

--- a/DAW/07_DistribuidoraMueblesMaravatio/Reporte/07_Reporte_DistribuidoraMueblesMaravatio.docx
+++ b/DAW/07_DistribuidoraMueblesMaravatio/Reporte/07_Reporte_DistribuidoraMueblesMaravatio.docx
@@ -42,7 +42,7 @@
                     </pic:cNvPicPr>
                   </pic:nvPicPr>
                   <pic:blipFill>
-                    <a:blip r:embed="rId7" cstate="print">
+                    <a:blip r:embed="rId8" cstate="print">
                       <a:extLst>
                         <a:ext uri="{28A0092B-C50C-407E-A947-70E740481C1C}">
                           <a14:useLocalDpi xmlns:a14="http://schemas.microsoft.com/office/drawing/2010/main" val="0"/>
@@ -3705,15 +3705,15 @@
         <w:br w:type="page"/>
       </w:r>
     </w:p>
+    <w:bookmarkEnd w:id="4"/>
     <w:p>
       <w:pPr>
         <w:pStyle w:val="Ttulo1"/>
       </w:pPr>
       <w:r>
         <w:lastRenderedPageBreak/>
-        <w:t>JUSTIFICACIÓN</w:t>
-      </w:r>
-      <w:bookmarkEnd w:id="4"/>
+        <w:t>JUSTIFICACIÓN DE LA SELECCIÓN DE LA TECNOLOGÍA WEB A EMPLEAR</w:t>
+      </w:r>
     </w:p>
     <w:p>
       <w:pPr>
@@ -3746,7 +3746,11 @@
         <w:pStyle w:val="Documentos"/>
       </w:pPr>
       <w:r>
-        <w:t>Se utilizará MySQL como SGBDS tiene licencia pública ya que es de código abierto, las operaciones que realiza son procesadas a una velocidad adecuada, por lo tanto, tiene buen rendimiento, además es compatible con las otras herramientas de las que se va hacer uso, contando que es una SGBDS utilizado en aplicaciones web altamente reconocidas, cosa que le da un poco más de confiablidad, decidimos emplear está herramienta en comparación a Microsoft SQL Server porque no utiliza gran cantidad de memoria RAM para la instalación y utilización del software, además de que es multiplataforma, mientras que Microsoft SQL Server es conocida por la gran cantidad de RAM que consume y porque la implementación de los tipos de datos y variables no es muy buena.</w:t>
+        <w:t xml:space="preserve">Se utilizará MySQL como SGBDS tiene licencia pública ya que es de código abierto, las operaciones que realiza son procesadas a una velocidad adecuada, por lo tanto, tiene buen rendimiento, además es compatible con las otras herramientas de las que se va hacer uso, contando que es una SGBDS utilizado en aplicaciones web altamente reconocidas, cosa que le da un poco más de confiablidad, decidimos emplear está herramienta en comparación a Microsoft SQL Server porque no utiliza gran cantidad de memoria RAM para la instalación y utilización del software, además de que es multiplataforma, mientras que Microsoft SQL Server es conocida </w:t>
+      </w:r>
+      <w:r>
+        <w:lastRenderedPageBreak/>
+        <w:t>por la gran cantidad de RAM que consume y porque la implementación de los tipos de datos y variables no es muy buena.</w:t>
       </w:r>
     </w:p>
     <w:p>
@@ -3787,12 +3791,7 @@
       </w:r>
       <w:proofErr w:type="spellStart"/>
       <w:r>
-        <w:t>frame</w:t>
-      </w:r>
-      <w:bookmarkStart w:id="5" w:name="_GoBack"/>
-      <w:bookmarkEnd w:id="5"/>
-      <w:r>
-        <w:t>works</w:t>
+        <w:t>frameworks</w:t>
       </w:r>
       <w:proofErr w:type="spellEnd"/>
       <w:r>
@@ -3940,7 +3939,11 @@
       </w:r>
       <w:proofErr w:type="spellEnd"/>
       <w:r>
-        <w:t xml:space="preserve">, puesto que todas estas herramientas complementan y le dan una buena presentación de la aplicación web, una gran ventaja es que trabajan en conjunto con PHP, </w:t>
+        <w:t xml:space="preserve">, puesto que todas estas herramientas complementan y le dan una buena </w:t>
+      </w:r>
+      <w:r>
+        <w:lastRenderedPageBreak/>
+        <w:t xml:space="preserve">presentación de la aplicación web, una gran ventaja es que trabajan en conjunto con PHP, </w:t>
       </w:r>
       <w:proofErr w:type="spellStart"/>
       <w:r>
@@ -3961,7 +3964,6 @@
         <w:pStyle w:val="Documentos"/>
       </w:pPr>
       <w:r>
-        <w:lastRenderedPageBreak/>
         <w:t>En términos generales puede parecer repetitivo las razones por las cuales dedicándonos implementar las diferentes tecnologías mencionadas anteriormente, aunque, ciertamente todo se enfoca a que las herramientas seleccionadas son las hemos estado viendo en clase, por ende, es más sencillo que a nivel grupal manejemos herramientas un tanto universales a que cada equipo emplee la herramienta que mejor le parezca, además, teniendo el tiempo encima puede resultar una pérdida de tiempo en lo que nos acostumbramos a utilizar correctamente una nueva herramienta, sin embargo, como se comentaba anteriormente, no está por demás aprender más tecnologías web y tener un conocimiento básico de cada una de ellas.</w:t>
       </w:r>
     </w:p>
@@ -3978,20 +3980,412 @@
           <w:szCs w:val="32"/>
         </w:rPr>
       </w:pPr>
-      <w:bookmarkStart w:id="6" w:name="_Toc14785272"/>
+      <w:bookmarkStart w:id="5" w:name="_Toc14785272"/>
       <w:r>
         <w:br w:type="page"/>
       </w:r>
     </w:p>
+    <w:bookmarkEnd w:id="5"/>
     <w:p>
       <w:pPr>
         <w:pStyle w:val="Ttulo1"/>
       </w:pPr>
       <w:r>
         <w:lastRenderedPageBreak/>
-        <w:t>ALCANCES</w:t>
-      </w:r>
-      <w:bookmarkEnd w:id="6"/>
+        <w:t>ALCANCE DE LA SELECCIÓN DE LA TECNOLOGÍA WEB A EMPLEAR</w:t>
+      </w:r>
+    </w:p>
+    <w:p>
+      <w:pPr>
+        <w:rPr>
+          <w:lang w:eastAsia="es-MX"/>
+        </w:rPr>
+      </w:pPr>
+      <w:r>
+        <w:rPr>
+          <w:lang w:eastAsia="es-MX"/>
+        </w:rPr>
+        <w:t>Alcances de la aplicación web:</w:t>
+      </w:r>
+    </w:p>
+    <w:p>
+      <w:pPr>
+        <w:pStyle w:val="Prrafodelista"/>
+        <w:numPr>
+          <w:ilvl w:val="0"/>
+          <w:numId w:val="1"/>
+        </w:numPr>
+        <w:rPr>
+          <w:lang w:eastAsia="es-MX"/>
+        </w:rPr>
+      </w:pPr>
+      <w:r>
+        <w:rPr>
+          <w:lang w:eastAsia="es-MX"/>
+        </w:rPr>
+        <w:t>Se realizará un sitio web.</w:t>
+      </w:r>
+    </w:p>
+    <w:p>
+      <w:pPr>
+        <w:pStyle w:val="Prrafodelista"/>
+        <w:numPr>
+          <w:ilvl w:val="0"/>
+          <w:numId w:val="1"/>
+        </w:numPr>
+        <w:rPr>
+          <w:lang w:eastAsia="es-MX"/>
+        </w:rPr>
+      </w:pPr>
+      <w:r>
+        <w:rPr>
+          <w:lang w:eastAsia="es-MX"/>
+        </w:rPr>
+        <w:t>Se hará uso del estándar IEEE</w:t>
+      </w:r>
+      <w:r>
+        <w:rPr>
+          <w:lang w:eastAsia="es-MX"/>
+        </w:rPr>
+        <w:t xml:space="preserve"> </w:t>
+      </w:r>
+      <w:r>
+        <w:rPr>
+          <w:lang w:eastAsia="es-MX"/>
+        </w:rPr>
+        <w:t>830 para la documentación del proyecto.</w:t>
+      </w:r>
+    </w:p>
+    <w:p>
+      <w:pPr>
+        <w:pStyle w:val="Prrafodelista"/>
+        <w:numPr>
+          <w:ilvl w:val="0"/>
+          <w:numId w:val="1"/>
+        </w:numPr>
+        <w:rPr>
+          <w:lang w:eastAsia="es-MX"/>
+        </w:rPr>
+      </w:pPr>
+      <w:r>
+        <w:rPr>
+          <w:lang w:eastAsia="es-MX"/>
+        </w:rPr>
+        <w:t>La aplicación contará con una base de datos que permitirá a los administradores del sitio el control de la información.</w:t>
+      </w:r>
+    </w:p>
+    <w:p>
+      <w:pPr>
+        <w:pStyle w:val="Prrafodelista"/>
+        <w:numPr>
+          <w:ilvl w:val="0"/>
+          <w:numId w:val="1"/>
+        </w:numPr>
+        <w:rPr>
+          <w:lang w:eastAsia="es-MX"/>
+        </w:rPr>
+      </w:pPr>
+      <w:r>
+        <w:rPr>
+          <w:lang w:eastAsia="es-MX"/>
+        </w:rPr>
+        <w:t>La aplicación web contendrá un formulario para iniciar sesión, el cual permitirá el acceso a los administradores hacia el back-</w:t>
+      </w:r>
+      <w:proofErr w:type="spellStart"/>
+      <w:r>
+        <w:rPr>
+          <w:lang w:eastAsia="es-MX"/>
+        </w:rPr>
+        <w:t>end</w:t>
+      </w:r>
+      <w:proofErr w:type="spellEnd"/>
+      <w:r>
+        <w:rPr>
+          <w:lang w:eastAsia="es-MX"/>
+        </w:rPr>
+        <w:t>.</w:t>
+      </w:r>
+    </w:p>
+    <w:p>
+      <w:pPr>
+        <w:pStyle w:val="Prrafodelista"/>
+        <w:numPr>
+          <w:ilvl w:val="0"/>
+          <w:numId w:val="1"/>
+        </w:numPr>
+        <w:rPr>
+          <w:lang w:eastAsia="es-MX"/>
+        </w:rPr>
+      </w:pPr>
+      <w:r>
+        <w:rPr>
+          <w:lang w:eastAsia="es-MX"/>
+        </w:rPr>
+        <w:t>En la parte visual de los clientes se mostrará información de contacto y datos de ubicación de la empresa para la cual se desarrolla el proyecto.</w:t>
+      </w:r>
+    </w:p>
+    <w:p>
+      <w:pPr>
+        <w:pStyle w:val="Prrafodelista"/>
+        <w:numPr>
+          <w:ilvl w:val="0"/>
+          <w:numId w:val="1"/>
+        </w:numPr>
+        <w:rPr>
+          <w:lang w:eastAsia="es-MX"/>
+        </w:rPr>
+      </w:pPr>
+      <w:r>
+        <w:rPr>
+          <w:lang w:eastAsia="es-MX"/>
+        </w:rPr>
+        <w:t>Todo el contenido multimedia será proporcionado por el cliente, el cual asegura tener los derechos de autor de dichos contenidos.</w:t>
+      </w:r>
+    </w:p>
+    <w:p>
+      <w:pPr>
+        <w:pStyle w:val="Prrafodelista"/>
+        <w:numPr>
+          <w:ilvl w:val="0"/>
+          <w:numId w:val="1"/>
+        </w:numPr>
+        <w:rPr>
+          <w:lang w:eastAsia="es-MX"/>
+        </w:rPr>
+      </w:pPr>
+      <w:r>
+        <w:rPr>
+          <w:lang w:eastAsia="es-MX"/>
+        </w:rPr>
+        <w:t>El proyecto se presentará en un servidor local durante la etapa de pruebas y la realización de pruebas.</w:t>
+      </w:r>
+    </w:p>
+    <w:p>
+      <w:pPr>
+        <w:pStyle w:val="Prrafodelista"/>
+        <w:numPr>
+          <w:ilvl w:val="0"/>
+          <w:numId w:val="1"/>
+        </w:numPr>
+        <w:rPr>
+          <w:lang w:eastAsia="es-MX"/>
+        </w:rPr>
+      </w:pPr>
+      <w:r>
+        <w:rPr>
+          <w:lang w:eastAsia="es-MX"/>
+        </w:rPr>
+        <w:t>Se capacitará al cliente y sus empleados sobre el uso correcto de la aplicación.</w:t>
+      </w:r>
+    </w:p>
+    <w:p>
+      <w:pPr>
+        <w:pStyle w:val="Prrafodelista"/>
+        <w:numPr>
+          <w:ilvl w:val="0"/>
+          <w:numId w:val="1"/>
+        </w:numPr>
+        <w:rPr>
+          <w:lang w:eastAsia="es-MX"/>
+        </w:rPr>
+      </w:pPr>
+      <w:r>
+        <w:rPr>
+          <w:lang w:eastAsia="es-MX"/>
+        </w:rPr>
+        <w:t>Al finalizar el proyecto, se montará en un servidor la aplicación web resultante como producto final.</w:t>
+      </w:r>
+    </w:p>
+    <w:p>
+      <w:pPr>
+        <w:pStyle w:val="Prrafodelista"/>
+        <w:numPr>
+          <w:ilvl w:val="0"/>
+          <w:numId w:val="1"/>
+        </w:numPr>
+        <w:rPr>
+          <w:lang w:eastAsia="es-MX"/>
+        </w:rPr>
+      </w:pPr>
+      <w:r>
+        <w:rPr>
+          <w:lang w:eastAsia="es-MX"/>
+        </w:rPr>
+        <w:t>Se implementará un apartado de comercio electrónico en la aplicación web.</w:t>
+      </w:r>
+    </w:p>
+    <w:p>
+      <w:pPr>
+        <w:pStyle w:val="Prrafodelista"/>
+        <w:numPr>
+          <w:ilvl w:val="0"/>
+          <w:numId w:val="1"/>
+        </w:numPr>
+        <w:rPr>
+          <w:lang w:eastAsia="es-MX"/>
+        </w:rPr>
+      </w:pPr>
+      <w:r>
+        <w:rPr>
+          <w:lang w:eastAsia="es-MX"/>
+        </w:rPr>
+        <w:t>Se manejará un control de información a través del uso de distintos niveles de privilegios.</w:t>
+      </w:r>
+    </w:p>
+    <w:p>
+      <w:pPr>
+        <w:spacing w:after="160" w:line="259" w:lineRule="auto"/>
+        <w:jc w:val="left"/>
+        <w:rPr>
+          <w:lang w:eastAsia="es-MX"/>
+        </w:rPr>
+      </w:pPr>
+      <w:r>
+        <w:rPr>
+          <w:lang w:eastAsia="es-MX"/>
+        </w:rPr>
+        <w:br w:type="page"/>
+      </w:r>
+    </w:p>
+    <w:p>
+      <w:pPr>
+        <w:rPr>
+          <w:lang w:eastAsia="es-MX"/>
+        </w:rPr>
+      </w:pPr>
+      <w:r>
+        <w:rPr>
+          <w:lang w:eastAsia="es-MX"/>
+        </w:rPr>
+        <w:lastRenderedPageBreak/>
+        <w:t>Limitaciones</w:t>
+      </w:r>
+    </w:p>
+    <w:p>
+      <w:pPr>
+        <w:pStyle w:val="Prrafodelista"/>
+        <w:numPr>
+          <w:ilvl w:val="0"/>
+          <w:numId w:val="2"/>
+        </w:numPr>
+        <w:rPr>
+          <w:lang w:eastAsia="es-MX"/>
+        </w:rPr>
+      </w:pPr>
+      <w:r>
+        <w:rPr>
+          <w:lang w:eastAsia="es-MX"/>
+        </w:rPr>
+        <w:t>Tiempo: Debido a el corto tiempo con el que se cuenta para llevar a cabo la culminación del proyecto.</w:t>
+      </w:r>
+    </w:p>
+    <w:p>
+      <w:pPr>
+        <w:pStyle w:val="Prrafodelista"/>
+        <w:numPr>
+          <w:ilvl w:val="0"/>
+          <w:numId w:val="2"/>
+        </w:numPr>
+        <w:rPr>
+          <w:lang w:eastAsia="es-MX"/>
+        </w:rPr>
+      </w:pPr>
+      <w:r>
+        <w:rPr>
+          <w:lang w:eastAsia="es-MX"/>
+        </w:rPr>
+        <w:t>Información: La información proporcionada por el cliente suele ser muy ambigua y en ocasiones incorrecta.</w:t>
+      </w:r>
+    </w:p>
+    <w:p>
+      <w:pPr>
+        <w:pStyle w:val="Prrafodelista"/>
+        <w:numPr>
+          <w:ilvl w:val="0"/>
+          <w:numId w:val="2"/>
+        </w:numPr>
+        <w:rPr>
+          <w:lang w:eastAsia="es-MX"/>
+        </w:rPr>
+      </w:pPr>
+      <w:r>
+        <w:rPr>
+          <w:lang w:eastAsia="es-MX"/>
+        </w:rPr>
+        <w:t>Recursos humanos: La cantidad de los integrantes en el equipo de desarrollo.</w:t>
+      </w:r>
+    </w:p>
+    <w:p>
+      <w:pPr>
+        <w:pStyle w:val="Prrafodelista"/>
+        <w:numPr>
+          <w:ilvl w:val="0"/>
+          <w:numId w:val="2"/>
+        </w:numPr>
+        <w:rPr>
+          <w:lang w:eastAsia="es-MX"/>
+        </w:rPr>
+      </w:pPr>
+      <w:r>
+        <w:rPr>
+          <w:lang w:eastAsia="es-MX"/>
+        </w:rPr>
+        <w:t>Recursos económicos: No se cuenta con los recursos financieros para llevar a cabo ciertas actividades extracurriculares necesarias para llevar a cabo el proyecto.</w:t>
+      </w:r>
+    </w:p>
+    <w:p>
+      <w:pPr>
+        <w:pStyle w:val="Prrafodelista"/>
+        <w:numPr>
+          <w:ilvl w:val="0"/>
+          <w:numId w:val="2"/>
+        </w:numPr>
+        <w:rPr>
+          <w:lang w:eastAsia="es-MX"/>
+        </w:rPr>
+      </w:pPr>
+      <w:r>
+        <w:rPr>
+          <w:lang w:eastAsia="es-MX"/>
+        </w:rPr>
+        <w:t>Recursos materiales: Los equipos de cómputo y tecnológicos en general no cuentan con los requisitos mínimos de hardware o software para llevar a cabo todas las actividades de manera profesional.</w:t>
+      </w:r>
+    </w:p>
+    <w:p>
+      <w:pPr>
+        <w:pStyle w:val="Prrafodelista"/>
+        <w:numPr>
+          <w:ilvl w:val="0"/>
+          <w:numId w:val="2"/>
+        </w:numPr>
+        <w:rPr>
+          <w:lang w:eastAsia="es-MX"/>
+        </w:rPr>
+      </w:pPr>
+      <w:r>
+        <w:rPr>
+          <w:lang w:eastAsia="es-MX"/>
+        </w:rPr>
+        <w:t>Conocimientos tecnológicos: Existe una cantidad limitada de información que conocemos y manejamos de manera ágil.</w:t>
+      </w:r>
+    </w:p>
+    <w:p>
+      <w:pPr>
+        <w:pStyle w:val="Prrafodelista"/>
+        <w:numPr>
+          <w:ilvl w:val="0"/>
+          <w:numId w:val="2"/>
+        </w:numPr>
+        <w:rPr>
+          <w:lang w:eastAsia="es-MX"/>
+        </w:rPr>
+      </w:pPr>
+      <w:r>
+        <w:rPr>
+          <w:lang w:eastAsia="es-MX"/>
+        </w:rPr>
+        <w:t>Seguridad: La seguridad en algunos ordenadores está limitada al uso de la seguridad que viene por default en los sistemas operativos de los ordenadores.</w:t>
+      </w:r>
     </w:p>
     <w:p>
       <w:pPr>
@@ -4011,25 +4405,27 @@
           <w:szCs w:val="32"/>
         </w:rPr>
       </w:pPr>
-      <w:bookmarkStart w:id="7" w:name="_Toc14785273"/>
+      <w:bookmarkStart w:id="6" w:name="_Toc14785273"/>
       <w:r>
         <w:br w:type="page"/>
       </w:r>
     </w:p>
+    <w:bookmarkEnd w:id="6"/>
     <w:p>
       <w:pPr>
         <w:pStyle w:val="Ttulo1"/>
       </w:pPr>
       <w:r>
         <w:lastRenderedPageBreak/>
-        <w:t>ESTRUCTURA</w:t>
-      </w:r>
+        <w:t>ESTRUCTURA DE LA APLICACIÓN</w:t>
+      </w:r>
+    </w:p>
+    <w:p>
+      <w:pPr>
+        <w:pStyle w:val="Documentos"/>
+      </w:pPr>
+      <w:bookmarkStart w:id="7" w:name="_GoBack"/>
       <w:bookmarkEnd w:id="7"/>
-    </w:p>
-    <w:p>
-      <w:pPr>
-        <w:pStyle w:val="Documentos"/>
-      </w:pPr>
     </w:p>
     <w:p/>
     <w:p>
@@ -4643,8 +5039,8 @@
       </w:r>
     </w:p>
     <w:sectPr>
-      <w:headerReference w:type="default" r:id="rId8"/>
-      <w:footerReference w:type="default" r:id="rId9"/>
+      <w:headerReference w:type="default" r:id="rId9"/>
+      <w:footerReference w:type="default" r:id="rId10"/>
       <w:pgSz w:w="12240" w:h="15840"/>
       <w:pgMar w:top="1417" w:right="1701" w:bottom="1417" w:left="1701" w:header="708" w:footer="708" w:gutter="0"/>
       <w:pgNumType w:start="1"/>
@@ -4711,7 +5107,7 @@
             <w:noProof/>
             <w:lang w:val="es-ES"/>
           </w:rPr>
-          <w:t>8</w:t>
+          <w:t>10</w:t>
         </w:r>
         <w:r>
           <w:fldChar w:fldCharType="end"/>
@@ -4760,6 +5156,243 @@
     </w:pPr>
   </w:p>
 </w:hdr>
+</file>
+
+<file path=word/numbering.xml><?xml version="1.0" encoding="utf-8"?>
+<w:numbering xmlns:wpc="http://schemas.microsoft.com/office/word/2010/wordprocessingCanvas" xmlns:cx="http://schemas.microsoft.com/office/drawing/2014/chartex" xmlns:cx1="http://schemas.microsoft.com/office/drawing/2015/9/8/chartex" xmlns:mc="http://schemas.openxmlformats.org/markup-compatibility/2006" xmlns:o="urn:schemas-microsoft-com:office:office" xmlns:r="http://schemas.openxmlformats.org/officeDocument/2006/relationships" xmlns:m="http://schemas.openxmlformats.org/officeDocument/2006/math" xmlns:v="urn:schemas-microsoft-com:vml" xmlns:wp14="http://schemas.microsoft.com/office/word/2010/wordprocessingDrawing" xmlns:wp="http://schemas.openxmlformats.org/drawingml/2006/wordprocessingDrawing" xmlns:w10="urn:schemas-microsoft-com:office:word" xmlns:w="http://schemas.openxmlformats.org/wordprocessingml/2006/main" xmlns:w14="http://schemas.microsoft.com/office/word/2010/wordml" xmlns:w15="http://schemas.microsoft.com/office/word/2012/wordml" xmlns:w16se="http://schemas.microsoft.com/office/word/2015/wordml/symex" xmlns:wpg="http://schemas.microsoft.com/office/word/2010/wordprocessingGroup" xmlns:wpi="http://schemas.microsoft.com/office/word/2010/wordprocessingInk" xmlns:wne="http://schemas.microsoft.com/office/word/2006/wordml" xmlns:wps="http://schemas.microsoft.com/office/word/2010/wordprocessingShape" mc:Ignorable="w14 w15 w16se wp14">
+  <w:abstractNum w:abstractNumId="0" w15:restartNumberingAfterBreak="0">
+    <w:nsid w:val="40996B11"/>
+    <w:multiLevelType w:val="hybridMultilevel"/>
+    <w:tmpl w:val="4EEE940C"/>
+    <w:lvl w:ilvl="0" w:tplc="9E92C6C0">
+      <w:start w:val="1"/>
+      <w:numFmt w:val="bullet"/>
+      <w:lvlText w:val=""/>
+      <w:lvlJc w:val="left"/>
+      <w:pPr>
+        <w:ind w:left="1440" w:hanging="360"/>
+      </w:pPr>
+      <w:rPr>
+        <w:rFonts w:ascii="Symbol" w:hAnsi="Symbol" w:hint="default"/>
+      </w:rPr>
+    </w:lvl>
+    <w:lvl w:ilvl="1" w:tplc="080A0003" w:tentative="1">
+      <w:start w:val="1"/>
+      <w:numFmt w:val="bullet"/>
+      <w:lvlText w:val="o"/>
+      <w:lvlJc w:val="left"/>
+      <w:pPr>
+        <w:ind w:left="2160" w:hanging="360"/>
+      </w:pPr>
+      <w:rPr>
+        <w:rFonts w:ascii="Courier New" w:hAnsi="Courier New" w:cs="Courier New" w:hint="default"/>
+      </w:rPr>
+    </w:lvl>
+    <w:lvl w:ilvl="2" w:tplc="080A0005" w:tentative="1">
+      <w:start w:val="1"/>
+      <w:numFmt w:val="bullet"/>
+      <w:lvlText w:val=""/>
+      <w:lvlJc w:val="left"/>
+      <w:pPr>
+        <w:ind w:left="2880" w:hanging="360"/>
+      </w:pPr>
+      <w:rPr>
+        <w:rFonts w:ascii="Wingdings" w:hAnsi="Wingdings" w:hint="default"/>
+      </w:rPr>
+    </w:lvl>
+    <w:lvl w:ilvl="3" w:tplc="080A0001" w:tentative="1">
+      <w:start w:val="1"/>
+      <w:numFmt w:val="bullet"/>
+      <w:lvlText w:val=""/>
+      <w:lvlJc w:val="left"/>
+      <w:pPr>
+        <w:ind w:left="3600" w:hanging="360"/>
+      </w:pPr>
+      <w:rPr>
+        <w:rFonts w:ascii="Symbol" w:hAnsi="Symbol" w:hint="default"/>
+      </w:rPr>
+    </w:lvl>
+    <w:lvl w:ilvl="4" w:tplc="080A0003" w:tentative="1">
+      <w:start w:val="1"/>
+      <w:numFmt w:val="bullet"/>
+      <w:lvlText w:val="o"/>
+      <w:lvlJc w:val="left"/>
+      <w:pPr>
+        <w:ind w:left="4320" w:hanging="360"/>
+      </w:pPr>
+      <w:rPr>
+        <w:rFonts w:ascii="Courier New" w:hAnsi="Courier New" w:cs="Courier New" w:hint="default"/>
+      </w:rPr>
+    </w:lvl>
+    <w:lvl w:ilvl="5" w:tplc="080A0005" w:tentative="1">
+      <w:start w:val="1"/>
+      <w:numFmt w:val="bullet"/>
+      <w:lvlText w:val=""/>
+      <w:lvlJc w:val="left"/>
+      <w:pPr>
+        <w:ind w:left="5040" w:hanging="360"/>
+      </w:pPr>
+      <w:rPr>
+        <w:rFonts w:ascii="Wingdings" w:hAnsi="Wingdings" w:hint="default"/>
+      </w:rPr>
+    </w:lvl>
+    <w:lvl w:ilvl="6" w:tplc="080A0001" w:tentative="1">
+      <w:start w:val="1"/>
+      <w:numFmt w:val="bullet"/>
+      <w:lvlText w:val=""/>
+      <w:lvlJc w:val="left"/>
+      <w:pPr>
+        <w:ind w:left="5760" w:hanging="360"/>
+      </w:pPr>
+      <w:rPr>
+        <w:rFonts w:ascii="Symbol" w:hAnsi="Symbol" w:hint="default"/>
+      </w:rPr>
+    </w:lvl>
+    <w:lvl w:ilvl="7" w:tplc="080A0003" w:tentative="1">
+      <w:start w:val="1"/>
+      <w:numFmt w:val="bullet"/>
+      <w:lvlText w:val="o"/>
+      <w:lvlJc w:val="left"/>
+      <w:pPr>
+        <w:ind w:left="6480" w:hanging="360"/>
+      </w:pPr>
+      <w:rPr>
+        <w:rFonts w:ascii="Courier New" w:hAnsi="Courier New" w:cs="Courier New" w:hint="default"/>
+      </w:rPr>
+    </w:lvl>
+    <w:lvl w:ilvl="8" w:tplc="080A0005" w:tentative="1">
+      <w:start w:val="1"/>
+      <w:numFmt w:val="bullet"/>
+      <w:lvlText w:val=""/>
+      <w:lvlJc w:val="left"/>
+      <w:pPr>
+        <w:ind w:left="7200" w:hanging="360"/>
+      </w:pPr>
+      <w:rPr>
+        <w:rFonts w:ascii="Wingdings" w:hAnsi="Wingdings" w:hint="default"/>
+      </w:rPr>
+    </w:lvl>
+  </w:abstractNum>
+  <w:abstractNum w:abstractNumId="1" w15:restartNumberingAfterBreak="0">
+    <w:nsid w:val="455B764F"/>
+    <w:multiLevelType w:val="hybridMultilevel"/>
+    <w:tmpl w:val="4B2E877E"/>
+    <w:lvl w:ilvl="0" w:tplc="9E92C6C0">
+      <w:start w:val="1"/>
+      <w:numFmt w:val="bullet"/>
+      <w:lvlText w:val=""/>
+      <w:lvlJc w:val="left"/>
+      <w:pPr>
+        <w:ind w:left="1440" w:hanging="360"/>
+      </w:pPr>
+      <w:rPr>
+        <w:rFonts w:ascii="Symbol" w:hAnsi="Symbol" w:hint="default"/>
+      </w:rPr>
+    </w:lvl>
+    <w:lvl w:ilvl="1" w:tplc="080A0003" w:tentative="1">
+      <w:start w:val="1"/>
+      <w:numFmt w:val="bullet"/>
+      <w:lvlText w:val="o"/>
+      <w:lvlJc w:val="left"/>
+      <w:pPr>
+        <w:ind w:left="2160" w:hanging="360"/>
+      </w:pPr>
+      <w:rPr>
+        <w:rFonts w:ascii="Courier New" w:hAnsi="Courier New" w:cs="Courier New" w:hint="default"/>
+      </w:rPr>
+    </w:lvl>
+    <w:lvl w:ilvl="2" w:tplc="080A0005" w:tentative="1">
+      <w:start w:val="1"/>
+      <w:numFmt w:val="bullet"/>
+      <w:lvlText w:val=""/>
+      <w:lvlJc w:val="left"/>
+      <w:pPr>
+        <w:ind w:left="2880" w:hanging="360"/>
+      </w:pPr>
+      <w:rPr>
+        <w:rFonts w:ascii="Wingdings" w:hAnsi="Wingdings" w:hint="default"/>
+      </w:rPr>
+    </w:lvl>
+    <w:lvl w:ilvl="3" w:tplc="080A0001" w:tentative="1">
+      <w:start w:val="1"/>
+      <w:numFmt w:val="bullet"/>
+      <w:lvlText w:val=""/>
+      <w:lvlJc w:val="left"/>
+      <w:pPr>
+        <w:ind w:left="3600" w:hanging="360"/>
+      </w:pPr>
+      <w:rPr>
+        <w:rFonts w:ascii="Symbol" w:hAnsi="Symbol" w:hint="default"/>
+      </w:rPr>
+    </w:lvl>
+    <w:lvl w:ilvl="4" w:tplc="080A0003" w:tentative="1">
+      <w:start w:val="1"/>
+      <w:numFmt w:val="bullet"/>
+      <w:lvlText w:val="o"/>
+      <w:lvlJc w:val="left"/>
+      <w:pPr>
+        <w:ind w:left="4320" w:hanging="360"/>
+      </w:pPr>
+      <w:rPr>
+        <w:rFonts w:ascii="Courier New" w:hAnsi="Courier New" w:cs="Courier New" w:hint="default"/>
+      </w:rPr>
+    </w:lvl>
+    <w:lvl w:ilvl="5" w:tplc="080A0005" w:tentative="1">
+      <w:start w:val="1"/>
+      <w:numFmt w:val="bullet"/>
+      <w:lvlText w:val=""/>
+      <w:lvlJc w:val="left"/>
+      <w:pPr>
+        <w:ind w:left="5040" w:hanging="360"/>
+      </w:pPr>
+      <w:rPr>
+        <w:rFonts w:ascii="Wingdings" w:hAnsi="Wingdings" w:hint="default"/>
+      </w:rPr>
+    </w:lvl>
+    <w:lvl w:ilvl="6" w:tplc="080A0001" w:tentative="1">
+      <w:start w:val="1"/>
+      <w:numFmt w:val="bullet"/>
+      <w:lvlText w:val=""/>
+      <w:lvlJc w:val="left"/>
+      <w:pPr>
+        <w:ind w:left="5760" w:hanging="360"/>
+      </w:pPr>
+      <w:rPr>
+        <w:rFonts w:ascii="Symbol" w:hAnsi="Symbol" w:hint="default"/>
+      </w:rPr>
+    </w:lvl>
+    <w:lvl w:ilvl="7" w:tplc="080A0003" w:tentative="1">
+      <w:start w:val="1"/>
+      <w:numFmt w:val="bullet"/>
+      <w:lvlText w:val="o"/>
+      <w:lvlJc w:val="left"/>
+      <w:pPr>
+        <w:ind w:left="6480" w:hanging="360"/>
+      </w:pPr>
+      <w:rPr>
+        <w:rFonts w:ascii="Courier New" w:hAnsi="Courier New" w:cs="Courier New" w:hint="default"/>
+      </w:rPr>
+    </w:lvl>
+    <w:lvl w:ilvl="8" w:tplc="080A0005" w:tentative="1">
+      <w:start w:val="1"/>
+      <w:numFmt w:val="bullet"/>
+      <w:lvlText w:val=""/>
+      <w:lvlJc w:val="left"/>
+      <w:pPr>
+        <w:ind w:left="7200" w:hanging="360"/>
+      </w:pPr>
+      <w:rPr>
+        <w:rFonts w:ascii="Wingdings" w:hAnsi="Wingdings" w:hint="default"/>
+      </w:rPr>
+    </w:lvl>
+  </w:abstractNum>
+  <w:num w:numId="1">
+    <w:abstractNumId w:val="1"/>
+  </w:num>
+  <w:num w:numId="2">
+    <w:abstractNumId w:val="0"/>
+  </w:num>
+</w:numbering>
 </file>
 
 <file path=word/styles.xml><?xml version="1.0" encoding="utf-8"?>
@@ -5591,6 +6224,23 @@
       </w:tcPr>
     </w:tblStylePr>
   </w:style>
+  <w:style w:type="paragraph" w:styleId="Prrafodelista">
+    <w:name w:val="List Paragraph"/>
+    <w:basedOn w:val="Normal"/>
+    <w:uiPriority w:val="34"/>
+    <w:qFormat/>
+    <w:rsid w:val="00F76E0C"/>
+    <w:pPr>
+      <w:spacing w:before="100" w:beforeAutospacing="1" w:after="100" w:afterAutospacing="1"/>
+      <w:ind w:left="720" w:firstLine="720"/>
+      <w:contextualSpacing/>
+    </w:pPr>
+    <w:rPr>
+      <w:rFonts w:eastAsia="Calibri" w:cs="Times New Roman"/>
+      <w:color w:val="auto"/>
+      <w:szCs w:val="22"/>
+    </w:rPr>
+  </w:style>
 </w:styles>
 </file>
 
@@ -5860,7 +6510,7 @@
 </file>
 
 <file path=customXml/itemProps1.xml><?xml version="1.0" encoding="utf-8"?>
-<ds:datastoreItem xmlns:ds="http://schemas.openxmlformats.org/officeDocument/2006/customXml" ds:itemID="{595A4409-8A89-45F0-B7D6-C920635A9A1B}">
+<ds:datastoreItem xmlns:ds="http://schemas.openxmlformats.org/officeDocument/2006/customXml" ds:itemID="{4CB9B9AA-9A20-4E50-8994-7C6CE921ECAC}">
   <ds:schemaRefs>
     <ds:schemaRef ds:uri="http://schemas.openxmlformats.org/officeDocument/2006/bibliography"/>
   </ds:schemaRefs>

--- a/DAW/07_DistribuidoraMueblesMaravatio/Reporte/07_Reporte_DistribuidoraMueblesMaravatio.docx
+++ b/DAW/07_DistribuidoraMueblesMaravatio/Reporte/07_Reporte_DistribuidoraMueblesMaravatio.docx
@@ -2075,15 +2075,7 @@
               <w:t>eliminar</w:t>
             </w:r>
             <w:r>
-              <w:t xml:space="preserve"> en la base de datos, para posteriormente ser visualizados en la parte de los administradores (back-</w:t>
-            </w:r>
-            <w:proofErr w:type="spellStart"/>
-            <w:r>
-              <w:t>end</w:t>
-            </w:r>
-            <w:proofErr w:type="spellEnd"/>
-            <w:r>
-              <w:t>).</w:t>
+              <w:t xml:space="preserve"> en la base de datos, para posteriormente ser visualizados en la parte de los administradores (back-end).</w:t>
             </w:r>
           </w:p>
         </w:tc>
@@ -2145,15 +2137,7 @@
               <w:t>eliminar</w:t>
             </w:r>
             <w:r>
-              <w:t xml:space="preserve"> en la base de datos, para posteriormente ser visualizados en la parte de los administradores (back-</w:t>
-            </w:r>
-            <w:proofErr w:type="spellStart"/>
-            <w:r>
-              <w:t>end</w:t>
-            </w:r>
-            <w:proofErr w:type="spellEnd"/>
-            <w:r>
-              <w:t>).</w:t>
+              <w:t xml:space="preserve"> en la base de datos, para posteriormente ser visualizados en la parte de los administradores (back-end).</w:t>
             </w:r>
           </w:p>
         </w:tc>
@@ -2218,15 +2202,7 @@
               <w:t>eliminar</w:t>
             </w:r>
             <w:r>
-              <w:t xml:space="preserve"> en la base de datos, para posteriormente ser visualizados en la parte de los administradores (back-</w:t>
-            </w:r>
-            <w:proofErr w:type="spellStart"/>
-            <w:r>
-              <w:t>end</w:t>
-            </w:r>
-            <w:proofErr w:type="spellEnd"/>
-            <w:r>
-              <w:t>).</w:t>
+              <w:t xml:space="preserve"> en la base de datos, para posteriormente ser visualizados en la parte de los administradores (back-end).</w:t>
             </w:r>
           </w:p>
         </w:tc>
@@ -2285,15 +2261,7 @@
               <w:t>eliminar</w:t>
             </w:r>
             <w:r>
-              <w:t xml:space="preserve"> en la base de datos, para posteriormente ser visualizados en la parte de los administradores (back-</w:t>
-            </w:r>
-            <w:proofErr w:type="spellStart"/>
-            <w:r>
-              <w:t>end</w:t>
-            </w:r>
-            <w:proofErr w:type="spellEnd"/>
-            <w:r>
-              <w:t>).</w:t>
+              <w:t xml:space="preserve"> en la base de datos, para posteriormente ser visualizados en la parte de los administradores (back-end).</w:t>
             </w:r>
           </w:p>
         </w:tc>
@@ -2359,15 +2327,7 @@
               <w:t xml:space="preserve">eliminar </w:t>
             </w:r>
             <w:r>
-              <w:t>en la base de datos, para posteriormente ser visualizados en la parte de los administradores (back-</w:t>
-            </w:r>
-            <w:proofErr w:type="spellStart"/>
-            <w:r>
-              <w:t>end</w:t>
-            </w:r>
-            <w:proofErr w:type="spellEnd"/>
-            <w:r>
-              <w:t>).</w:t>
+              <w:t>en la base de datos, para posteriormente ser visualizados en la parte de los administradores (back-end).</w:t>
             </w:r>
           </w:p>
         </w:tc>
@@ -2862,15 +2822,7 @@
               <w:t>El sistema controlará el acceso</w:t>
             </w:r>
             <w:r>
-              <w:t xml:space="preserve"> al back-</w:t>
-            </w:r>
-            <w:proofErr w:type="spellStart"/>
-            <w:r>
-              <w:t>end</w:t>
-            </w:r>
-            <w:proofErr w:type="spellEnd"/>
-            <w:r>
-              <w:t>,</w:t>
+              <w:t xml:space="preserve"> al back-end,</w:t>
             </w:r>
             <w:r>
               <w:t xml:space="preserve"> y lo permitirá solamente a usuarios autorizados, mediante un </w:t>
@@ -3389,13 +3341,8 @@
               <w:cnfStyle w:val="000000000000" w:firstRow="0" w:lastRow="0" w:firstColumn="0" w:lastColumn="0" w:oddVBand="0" w:evenVBand="0" w:oddHBand="0" w:evenHBand="0" w:firstRowFirstColumn="0" w:firstRowLastColumn="0" w:lastRowFirstColumn="0" w:lastRowLastColumn="0"/>
             </w:pPr>
             <w:r>
-              <w:t>Secciones del Front-</w:t>
-            </w:r>
-            <w:proofErr w:type="spellStart"/>
-            <w:r>
-              <w:t>End</w:t>
-            </w:r>
-            <w:proofErr w:type="spellEnd"/>
+              <w:t>Secciones del Front-End</w:t>
+            </w:r>
           </w:p>
         </w:tc>
         <w:tc>
@@ -3413,23 +3360,7 @@
               <w:t>La aplicación</w:t>
             </w:r>
             <w:r>
-              <w:t xml:space="preserve"> web tendrá en la vista de los clientes (</w:t>
-            </w:r>
-            <w:proofErr w:type="spellStart"/>
-            <w:r>
-              <w:t>front</w:t>
-            </w:r>
-            <w:proofErr w:type="spellEnd"/>
-            <w:r>
-              <w:t xml:space="preserve"> -</w:t>
-            </w:r>
-            <w:proofErr w:type="spellStart"/>
-            <w:r>
-              <w:t>end</w:t>
-            </w:r>
-            <w:proofErr w:type="spellEnd"/>
-            <w:r>
-              <w:t xml:space="preserve">) </w:t>
+              <w:t xml:space="preserve"> web tendrá en la vista de los clientes (front -end) </w:t>
             </w:r>
             <w:r>
               <w:t>las páginas de</w:t>
@@ -3493,16 +3424,11 @@
               <w:t xml:space="preserve">Secciones del </w:t>
             </w:r>
             <w:r>
-              <w:t>Back-</w:t>
-            </w:r>
-            <w:proofErr w:type="spellStart"/>
-            <w:r>
-              <w:t>E</w:t>
+              <w:t>Back-E</w:t>
             </w:r>
             <w:r>
               <w:t>nd</w:t>
             </w:r>
-            <w:proofErr w:type="spellEnd"/>
           </w:p>
         </w:tc>
         <w:tc>
@@ -3523,15 +3449,7 @@
               <w:t xml:space="preserve"> web tendrá en la vista de administrador</w:t>
             </w:r>
             <w:r>
-              <w:t xml:space="preserve"> (back-</w:t>
-            </w:r>
-            <w:proofErr w:type="spellStart"/>
-            <w:r>
-              <w:t>end</w:t>
-            </w:r>
-            <w:proofErr w:type="spellEnd"/>
-            <w:r>
-              <w:t>) las páginas de Inicio, Productos, Categorías, Proveedores, Pedidos, P</w:t>
+              <w:t xml:space="preserve"> (back-end) las páginas de Inicio, Productos, Categorías, Proveedores, Pedidos, P</w:t>
             </w:r>
             <w:r>
               <w:t>rovi</w:t>
@@ -3763,55 +3681,7 @@
         <w:pStyle w:val="Documentos"/>
       </w:pPr>
       <w:r>
-        <w:t xml:space="preserve">Como </w:t>
-      </w:r>
-      <w:proofErr w:type="spellStart"/>
-      <w:r>
-        <w:t>framework</w:t>
-      </w:r>
-      <w:proofErr w:type="spellEnd"/>
-      <w:r>
-        <w:t xml:space="preserve"> se utilizará </w:t>
-      </w:r>
-      <w:proofErr w:type="spellStart"/>
-      <w:r>
-        <w:t>CodeIgniter</w:t>
-      </w:r>
-      <w:proofErr w:type="spellEnd"/>
-      <w:r>
-        <w:t xml:space="preserve">, debido que decidimos trabajar con el patrón de diseño “Modelo-Vista-Controlador”, este </w:t>
-      </w:r>
-      <w:proofErr w:type="spellStart"/>
-      <w:r>
-        <w:t>framework</w:t>
-      </w:r>
-      <w:proofErr w:type="spellEnd"/>
-      <w:r>
-        <w:t xml:space="preserve"> trabaja bajo este patrón, además que anteriormente lo hemos estado utilizando para otros proyectos, por lo tanto ya comprendemos cómo funciona, en comparación con </w:t>
-      </w:r>
-      <w:proofErr w:type="spellStart"/>
-      <w:r>
-        <w:t>frameworks</w:t>
-      </w:r>
-      <w:proofErr w:type="spellEnd"/>
-      <w:r>
-        <w:t xml:space="preserve"> como </w:t>
-      </w:r>
-      <w:proofErr w:type="spellStart"/>
-      <w:r>
-        <w:t>Laravel</w:t>
-      </w:r>
-      <w:proofErr w:type="spellEnd"/>
-      <w:r>
-        <w:t xml:space="preserve"> o </w:t>
-      </w:r>
-      <w:proofErr w:type="spellStart"/>
-      <w:r>
-        <w:t>Symfony</w:t>
-      </w:r>
-      <w:proofErr w:type="spellEnd"/>
-      <w:r>
-        <w:t xml:space="preserve"> (que también trabaja bajo MVC) consideramos nos resultan complicados porque no hemos hecho uso de ellos e incluso pueden llegar a trabajar de forma diferente a</w:t>
+        <w:t>Como framework se utilizará CodeIgniter, debido que decidimos trabajar con el patrón de diseño “Modelo-Vista-Controlador”, este framework trabaja bajo este patrón, además que anteriormente lo hemos estado utilizando para otros proyectos, por lo tanto ya comprendemos cómo funciona, en comparación con frameworks como Laravel o Symfony (que también trabaja bajo MVC) consideramos nos resultan complicados porque no hemos hecho uso de ellos e incluso pueden llegar a trabajar de forma diferente a</w:t>
       </w:r>
       <w:r>
         <w:t xml:space="preserve"> lo que hemos estado manejando. </w:t>
@@ -3819,35 +3689,22 @@
       <w:r>
         <w:t xml:space="preserve">Además, </w:t>
       </w:r>
-      <w:proofErr w:type="spellStart"/>
-      <w:r>
-        <w:t>CodeIgniter</w:t>
-      </w:r>
-      <w:proofErr w:type="spellEnd"/>
+      <w:r>
+        <w:t xml:space="preserve">CodeIgniter </w:t>
+      </w:r>
+      <w:r>
+        <w:t>se destaca por ser</w:t>
+      </w:r>
+      <w:r>
+        <w:t xml:space="preserve"> un potente framework de PHP muy liviano, </w:t>
+      </w:r>
+      <w:r>
+        <w:t>el cual</w:t>
+      </w:r>
       <w:r>
         <w:t xml:space="preserve"> </w:t>
       </w:r>
       <w:r>
-        <w:t>se destaca por ser</w:t>
-      </w:r>
-      <w:r>
-        <w:t xml:space="preserve"> un potente </w:t>
-      </w:r>
-      <w:proofErr w:type="spellStart"/>
-      <w:r>
-        <w:t>framework</w:t>
-      </w:r>
-      <w:proofErr w:type="spellEnd"/>
-      <w:r>
-        <w:t xml:space="preserve"> de PHP muy liviano, </w:t>
-      </w:r>
-      <w:r>
-        <w:t>el cual</w:t>
-      </w:r>
-      <w:r>
-        <w:t xml:space="preserve"> </w:t>
-      </w:r>
-      <w:r>
         <w:t xml:space="preserve">cuenta con </w:t>
       </w:r>
       <w:r>
@@ -3867,15 +3724,7 @@
         <w:t xml:space="preserve">Se implementará el servidor con </w:t>
       </w:r>
       <w:r>
-        <w:t xml:space="preserve">el nombre “000 </w:t>
-      </w:r>
-      <w:proofErr w:type="spellStart"/>
-      <w:r>
-        <w:t>webhost</w:t>
-      </w:r>
-      <w:proofErr w:type="spellEnd"/>
-      <w:r>
-        <w:t>” porque no</w:t>
+        <w:t>el nombre “000 webhost” porque no</w:t>
       </w:r>
       <w:r>
         <w:t xml:space="preserve">s brinda un hosting de manera gratuita, es compatible con PHP y MySQL y </w:t>
@@ -3887,15 +3736,7 @@
         <w:t>ecidimos utilizar esta opción en comparación con otros serv</w:t>
       </w:r>
       <w:r>
-        <w:t xml:space="preserve">idores gratuitos como </w:t>
-      </w:r>
-      <w:proofErr w:type="spellStart"/>
-      <w:r>
-        <w:t>Byet</w:t>
-      </w:r>
-      <w:proofErr w:type="spellEnd"/>
-      <w:r>
-        <w:t xml:space="preserve"> Host, aun cuando ya habíamos trabajado </w:t>
+        <w:t xml:space="preserve">idores gratuitos como Byet Host, aun cuando ya habíamos trabajado </w:t>
       </w:r>
       <w:r>
         <w:t xml:space="preserve">anteriormente </w:t>
@@ -3910,15 +3751,7 @@
         <w:t>,</w:t>
       </w:r>
       <w:r>
-        <w:t xml:space="preserve"> pero llenaba las aplicaciones web de publicidad, además cuando era necesario hacer un cambio utilizando la red de la escuela el sitio estaba bloqueado, por lo tanto, no lo consideramos viable. Sin embargo, si el cliente en un futuro está interesado a contratar un hosting, ya se realizarían los cambios necesarios, pero por el momento, se utilizará 000 </w:t>
-      </w:r>
-      <w:proofErr w:type="spellStart"/>
-      <w:r>
-        <w:t>webhost</w:t>
-      </w:r>
-      <w:proofErr w:type="spellEnd"/>
-      <w:r>
-        <w:t>.</w:t>
+        <w:t xml:space="preserve"> pero llenaba las aplicaciones web de publicidad, además cuando era necesario hacer un cambio utilizando la red de la escuela el sitio estaba bloqueado, por lo tanto, no lo consideramos viable. Sin embargo, si el cliente en un futuro está interesado a contratar un hosting, ya se realizarían los cambios necesarios, pero por el momento, se utilizará 000 webhost.</w:t>
       </w:r>
     </w:p>
     <w:p>
@@ -3931,27 +3764,11 @@
         <w:pStyle w:val="Documentos"/>
       </w:pPr>
       <w:r>
-        <w:t xml:space="preserve">Otras herramientas que se emplearán son HTML5, CSS, JS y </w:t>
-      </w:r>
-      <w:proofErr w:type="spellStart"/>
-      <w:r>
-        <w:t>Bootstrap</w:t>
-      </w:r>
-      <w:proofErr w:type="spellEnd"/>
-      <w:r>
-        <w:t xml:space="preserve">, puesto que todas estas herramientas complementan y le dan una buena </w:t>
+        <w:t xml:space="preserve">Otras herramientas que se emplearán son HTML5, CSS, JS y Bootstrap, puesto que todas estas herramientas complementan y le dan una buena </w:t>
       </w:r>
       <w:r>
         <w:lastRenderedPageBreak/>
-        <w:t xml:space="preserve">presentación de la aplicación web, una gran ventaja es que trabajan en conjunto con PHP, </w:t>
-      </w:r>
-      <w:proofErr w:type="spellStart"/>
-      <w:r>
-        <w:t>CodeIgniter</w:t>
-      </w:r>
-      <w:proofErr w:type="spellEnd"/>
-      <w:r>
-        <w:t xml:space="preserve"> y MySQL.</w:t>
+        <w:t>presentación de la aplicación web, una gran ventaja es que trabajan en conjunto con PHP, CodeIgniter y MySQL.</w:t>
       </w:r>
     </w:p>
     <w:p>
@@ -4041,19 +3858,7 @@
         <w:rPr>
           <w:lang w:eastAsia="es-MX"/>
         </w:rPr>
-        <w:t>Se hará uso del estándar IEEE</w:t>
-      </w:r>
-      <w:r>
-        <w:rPr>
-          <w:lang w:eastAsia="es-MX"/>
-        </w:rPr>
-        <w:t xml:space="preserve"> </w:t>
-      </w:r>
-      <w:r>
-        <w:rPr>
-          <w:lang w:eastAsia="es-MX"/>
-        </w:rPr>
-        <w:t>830 para la documentación del proyecto.</w:t>
+        <w:t>Se hará uso del estándar IEEE 830 para la documentación del proyecto.</w:t>
       </w:r>
     </w:p>
     <w:p>
@@ -4089,21 +3894,7 @@
         <w:rPr>
           <w:lang w:eastAsia="es-MX"/>
         </w:rPr>
-        <w:t>La aplicación web contendrá un formulario para iniciar sesión, el cual permitirá el acceso a los administradores hacia el back-</w:t>
-      </w:r>
-      <w:proofErr w:type="spellStart"/>
-      <w:r>
-        <w:rPr>
-          <w:lang w:eastAsia="es-MX"/>
-        </w:rPr>
-        <w:t>end</w:t>
-      </w:r>
-      <w:proofErr w:type="spellEnd"/>
-      <w:r>
-        <w:rPr>
-          <w:lang w:eastAsia="es-MX"/>
-        </w:rPr>
-        <w:t>.</w:t>
+        <w:t>La aplicación web contendrá un formulario para iniciar sesión, el cual permitirá el acceso a los administradores hacia el back-end.</w:t>
       </w:r>
     </w:p>
     <w:p>
@@ -4384,8 +4175,16 @@
         <w:rPr>
           <w:lang w:eastAsia="es-MX"/>
         </w:rPr>
-        <w:t>Seguridad: La seguridad en algunos ordenadores está limitada al uso de la seguridad que viene por default en los sistemas operativos de los ordenadores.</w:t>
-      </w:r>
+        <w:t>Seguridad: La seguridad en algunos ordenadores está limitada al uso de la seguridad que viene por default en los sistema</w:t>
+      </w:r>
+      <w:r>
+        <w:rPr>
+          <w:lang w:eastAsia="es-MX"/>
+        </w:rPr>
+        <w:t>s operativos de los ordenadores.</w:t>
+      </w:r>
+      <w:bookmarkStart w:id="6" w:name="_GoBack"/>
+      <w:bookmarkEnd w:id="6"/>
     </w:p>
     <w:p>
       <w:pPr>
@@ -4405,12 +4204,12 @@
           <w:szCs w:val="32"/>
         </w:rPr>
       </w:pPr>
-      <w:bookmarkStart w:id="6" w:name="_Toc14785273"/>
+      <w:bookmarkStart w:id="7" w:name="_Toc14785273"/>
       <w:r>
         <w:br w:type="page"/>
       </w:r>
     </w:p>
-    <w:bookmarkEnd w:id="6"/>
+    <w:bookmarkEnd w:id="7"/>
     <w:p>
       <w:pPr>
         <w:pStyle w:val="Ttulo1"/>
@@ -4424,8 +4223,6 @@
       <w:pPr>
         <w:pStyle w:val="Documentos"/>
       </w:pPr>
-      <w:bookmarkStart w:id="7" w:name="_GoBack"/>
-      <w:bookmarkEnd w:id="7"/>
     </w:p>
     <w:p/>
     <w:p>
@@ -6510,7 +6307,7 @@
 </file>
 
 <file path=customXml/itemProps1.xml><?xml version="1.0" encoding="utf-8"?>
-<ds:datastoreItem xmlns:ds="http://schemas.openxmlformats.org/officeDocument/2006/customXml" ds:itemID="{4CB9B9AA-9A20-4E50-8994-7C6CE921ECAC}">
+<ds:datastoreItem xmlns:ds="http://schemas.openxmlformats.org/officeDocument/2006/customXml" ds:itemID="{647EF32E-43AC-467E-91D9-42E8E08CDD18}">
   <ds:schemaRefs>
     <ds:schemaRef ds:uri="http://schemas.openxmlformats.org/officeDocument/2006/bibliography"/>
   </ds:schemaRefs>

--- a/DAW/07_DistribuidoraMueblesMaravatio/Reporte/07_Reporte_DistribuidoraMueblesMaravatio.docx
+++ b/DAW/07_DistribuidoraMueblesMaravatio/Reporte/07_Reporte_DistribuidoraMueblesMaravatio.docx
@@ -978,7 +978,12 @@
               <w:tab w:val="right" w:leader="dot" w:pos="8828"/>
             </w:tabs>
             <w:rPr>
+              <w:rFonts w:asciiTheme="minorHAnsi" w:eastAsiaTheme="minorEastAsia" w:hAnsiTheme="minorHAnsi" w:cstheme="minorBidi"/>
               <w:noProof/>
+              <w:color w:val="auto"/>
+              <w:sz w:val="22"/>
+              <w:szCs w:val="22"/>
+              <w:lang w:eastAsia="ja-JP"/>
             </w:rPr>
           </w:pPr>
           <w:r>
@@ -990,7 +995,7 @@
           <w:r>
             <w:fldChar w:fldCharType="separate"/>
           </w:r>
-          <w:hyperlink w:anchor="_Toc14785267" w:history="1">
+          <w:hyperlink w:anchor="_Toc15597854" w:history="1">
             <w:r>
               <w:rPr>
                 <w:rStyle w:val="Hipervnculo"/>
@@ -1017,7 +1022,7 @@
                 <w:noProof/>
                 <w:webHidden/>
               </w:rPr>
-              <w:instrText xml:space="preserve"> PAGEREF _Toc14785267 \h </w:instrText>
+              <w:instrText xml:space="preserve"> PAGEREF _Toc15597854 \h </w:instrText>
             </w:r>
             <w:r>
               <w:rPr>
@@ -1055,10 +1060,15 @@
               <w:tab w:val="right" w:leader="dot" w:pos="8828"/>
             </w:tabs>
             <w:rPr>
+              <w:rFonts w:asciiTheme="minorHAnsi" w:eastAsiaTheme="minorEastAsia" w:hAnsiTheme="minorHAnsi" w:cstheme="minorBidi"/>
               <w:noProof/>
+              <w:color w:val="auto"/>
+              <w:sz w:val="22"/>
+              <w:szCs w:val="22"/>
+              <w:lang w:eastAsia="ja-JP"/>
             </w:rPr>
           </w:pPr>
-          <w:hyperlink w:anchor="_Toc14785268" w:history="1">
+          <w:hyperlink w:anchor="_Toc15597855" w:history="1">
             <w:r>
               <w:rPr>
                 <w:rStyle w:val="Hipervnculo"/>
@@ -1085,7 +1095,7 @@
                 <w:noProof/>
                 <w:webHidden/>
               </w:rPr>
-              <w:instrText xml:space="preserve"> PAGEREF _Toc14785268 \h </w:instrText>
+              <w:instrText xml:space="preserve"> PAGEREF _Toc15597855 \h </w:instrText>
             </w:r>
             <w:r>
               <w:rPr>
@@ -1105,7 +1115,7 @@
                 <w:noProof/>
                 <w:webHidden/>
               </w:rPr>
-              <w:t>3</w:t>
+              <w:t>1</w:t>
             </w:r>
             <w:r>
               <w:rPr>
@@ -1123,10 +1133,15 @@
               <w:tab w:val="right" w:leader="dot" w:pos="8828"/>
             </w:tabs>
             <w:rPr>
+              <w:rFonts w:asciiTheme="minorHAnsi" w:eastAsiaTheme="minorEastAsia" w:hAnsiTheme="minorHAnsi" w:cstheme="minorBidi"/>
               <w:noProof/>
+              <w:color w:val="auto"/>
+              <w:sz w:val="22"/>
+              <w:szCs w:val="22"/>
+              <w:lang w:eastAsia="ja-JP"/>
             </w:rPr>
           </w:pPr>
-          <w:hyperlink w:anchor="_Toc14785269" w:history="1">
+          <w:hyperlink w:anchor="_Toc15597856" w:history="1">
             <w:r>
               <w:rPr>
                 <w:rStyle w:val="Hipervnculo"/>
@@ -1153,7 +1168,7 @@
                 <w:noProof/>
                 <w:webHidden/>
               </w:rPr>
-              <w:instrText xml:space="preserve"> PAGEREF _Toc14785269 \h </w:instrText>
+              <w:instrText xml:space="preserve"> PAGEREF _Toc15597856 \h </w:instrText>
             </w:r>
             <w:r>
               <w:rPr>
@@ -1173,7 +1188,7 @@
                 <w:noProof/>
                 <w:webHidden/>
               </w:rPr>
-              <w:t>3</w:t>
+              <w:t>1</w:t>
             </w:r>
             <w:r>
               <w:rPr>
@@ -1191,10 +1206,15 @@
               <w:tab w:val="right" w:leader="dot" w:pos="8828"/>
             </w:tabs>
             <w:rPr>
+              <w:rFonts w:asciiTheme="minorHAnsi" w:eastAsiaTheme="minorEastAsia" w:hAnsiTheme="minorHAnsi" w:cstheme="minorBidi"/>
               <w:noProof/>
+              <w:color w:val="auto"/>
+              <w:sz w:val="22"/>
+              <w:szCs w:val="22"/>
+              <w:lang w:eastAsia="ja-JP"/>
             </w:rPr>
           </w:pPr>
-          <w:hyperlink w:anchor="_Toc14785270" w:history="1">
+          <w:hyperlink w:anchor="_Toc15597857" w:history="1">
             <w:r>
               <w:rPr>
                 <w:rStyle w:val="Hipervnculo"/>
@@ -1221,7 +1241,7 @@
                 <w:noProof/>
                 <w:webHidden/>
               </w:rPr>
-              <w:instrText xml:space="preserve"> PAGEREF _Toc14785270 \h </w:instrText>
+              <w:instrText xml:space="preserve"> PAGEREF _Toc15597857 \h </w:instrText>
             </w:r>
             <w:r>
               <w:rPr>
@@ -1259,16 +1279,21 @@
               <w:tab w:val="right" w:leader="dot" w:pos="8828"/>
             </w:tabs>
             <w:rPr>
+              <w:rFonts w:asciiTheme="minorHAnsi" w:eastAsiaTheme="minorEastAsia" w:hAnsiTheme="minorHAnsi" w:cstheme="minorBidi"/>
               <w:noProof/>
+              <w:color w:val="auto"/>
+              <w:sz w:val="22"/>
+              <w:szCs w:val="22"/>
+              <w:lang w:eastAsia="ja-JP"/>
             </w:rPr>
           </w:pPr>
-          <w:hyperlink w:anchor="_Toc14785271" w:history="1">
+          <w:hyperlink w:anchor="_Toc15597858" w:history="1">
             <w:r>
               <w:rPr>
                 <w:rStyle w:val="Hipervnculo"/>
                 <w:noProof/>
               </w:rPr>
-              <w:t>JUSTIFICACIÓN</w:t>
+              <w:t>JUSTIFICACIÓN DE LA SELECCIÓN DE LA TECNOLOGÍA WEB A EMPLEAR</w:t>
             </w:r>
             <w:r>
               <w:rPr>
@@ -1289,7 +1314,7 @@
                 <w:noProof/>
                 <w:webHidden/>
               </w:rPr>
-              <w:instrText xml:space="preserve"> PAGEREF _Toc14785271 \h </w:instrText>
+              <w:instrText xml:space="preserve"> PAGEREF _Toc15597858 \h </w:instrText>
             </w:r>
             <w:r>
               <w:rPr>
@@ -1309,7 +1334,7 @@
                 <w:noProof/>
                 <w:webHidden/>
               </w:rPr>
-              <w:t>3</w:t>
+              <w:t>5</w:t>
             </w:r>
             <w:r>
               <w:rPr>
@@ -1327,16 +1352,21 @@
               <w:tab w:val="right" w:leader="dot" w:pos="8828"/>
             </w:tabs>
             <w:rPr>
+              <w:rFonts w:asciiTheme="minorHAnsi" w:eastAsiaTheme="minorEastAsia" w:hAnsiTheme="minorHAnsi" w:cstheme="minorBidi"/>
               <w:noProof/>
+              <w:color w:val="auto"/>
+              <w:sz w:val="22"/>
+              <w:szCs w:val="22"/>
+              <w:lang w:eastAsia="ja-JP"/>
             </w:rPr>
           </w:pPr>
-          <w:hyperlink w:anchor="_Toc14785272" w:history="1">
+          <w:hyperlink w:anchor="_Toc15597859" w:history="1">
             <w:r>
               <w:rPr>
                 <w:rStyle w:val="Hipervnculo"/>
                 <w:noProof/>
               </w:rPr>
-              <w:t>ALCANCES</w:t>
+              <w:t>ALCANCE DE LA SELECCIÓN DE LA TECNOLOGÍA WEB A EMPLEAR</w:t>
             </w:r>
             <w:r>
               <w:rPr>
@@ -1357,7 +1387,7 @@
                 <w:noProof/>
                 <w:webHidden/>
               </w:rPr>
-              <w:instrText xml:space="preserve"> PAGEREF _Toc14785272 \h </w:instrText>
+              <w:instrText xml:space="preserve"> PAGEREF _Toc15597859 \h </w:instrText>
             </w:r>
             <w:r>
               <w:rPr>
@@ -1377,7 +1407,7 @@
                 <w:noProof/>
                 <w:webHidden/>
               </w:rPr>
-              <w:t>3</w:t>
+              <w:t>8</w:t>
             </w:r>
             <w:r>
               <w:rPr>
@@ -1395,16 +1425,21 @@
               <w:tab w:val="right" w:leader="dot" w:pos="8828"/>
             </w:tabs>
             <w:rPr>
+              <w:rFonts w:asciiTheme="minorHAnsi" w:eastAsiaTheme="minorEastAsia" w:hAnsiTheme="minorHAnsi" w:cstheme="minorBidi"/>
               <w:noProof/>
+              <w:color w:val="auto"/>
+              <w:sz w:val="22"/>
+              <w:szCs w:val="22"/>
+              <w:lang w:eastAsia="ja-JP"/>
             </w:rPr>
           </w:pPr>
-          <w:hyperlink w:anchor="_Toc14785273" w:history="1">
+          <w:hyperlink w:anchor="_Toc15597860" w:history="1">
             <w:r>
               <w:rPr>
                 <w:rStyle w:val="Hipervnculo"/>
                 <w:noProof/>
               </w:rPr>
-              <w:t>ESTRUCTURA</w:t>
+              <w:t>ESTRUCTURA DE LA APLICACIÓN</w:t>
             </w:r>
             <w:r>
               <w:rPr>
@@ -1425,7 +1460,7 @@
                 <w:noProof/>
                 <w:webHidden/>
               </w:rPr>
-              <w:instrText xml:space="preserve"> PAGEREF _Toc14785273 \h </w:instrText>
+              <w:instrText xml:space="preserve"> PAGEREF _Toc15597860 \h </w:instrText>
             </w:r>
             <w:r>
               <w:rPr>
@@ -1445,7 +1480,7 @@
                 <w:noProof/>
                 <w:webHidden/>
               </w:rPr>
-              <w:t>3</w:t>
+              <w:t>10</w:t>
             </w:r>
             <w:r>
               <w:rPr>
@@ -1463,10 +1498,15 @@
               <w:tab w:val="right" w:leader="dot" w:pos="8828"/>
             </w:tabs>
             <w:rPr>
+              <w:rFonts w:asciiTheme="minorHAnsi" w:eastAsiaTheme="minorEastAsia" w:hAnsiTheme="minorHAnsi" w:cstheme="minorBidi"/>
               <w:noProof/>
+              <w:color w:val="auto"/>
+              <w:sz w:val="22"/>
+              <w:szCs w:val="22"/>
+              <w:lang w:eastAsia="ja-JP"/>
             </w:rPr>
           </w:pPr>
-          <w:hyperlink w:anchor="_Toc14785274" w:history="1">
+          <w:hyperlink w:anchor="_Toc15597861" w:history="1">
             <w:r>
               <w:rPr>
                 <w:rStyle w:val="Hipervnculo"/>
@@ -1493,7 +1533,7 @@
                 <w:noProof/>
                 <w:webHidden/>
               </w:rPr>
-              <w:instrText xml:space="preserve"> PAGEREF _Toc14785274 \h </w:instrText>
+              <w:instrText xml:space="preserve"> PAGEREF _Toc15597861 \h </w:instrText>
             </w:r>
             <w:r>
               <w:rPr>
@@ -1513,7 +1553,7 @@
                 <w:noProof/>
                 <w:webHidden/>
               </w:rPr>
-              <w:t>3</w:t>
+              <w:t>11</w:t>
             </w:r>
             <w:r>
               <w:rPr>
@@ -1531,10 +1571,15 @@
               <w:tab w:val="right" w:leader="dot" w:pos="8828"/>
             </w:tabs>
             <w:rPr>
+              <w:rFonts w:asciiTheme="minorHAnsi" w:eastAsiaTheme="minorEastAsia" w:hAnsiTheme="minorHAnsi" w:cstheme="minorBidi"/>
               <w:noProof/>
+              <w:color w:val="auto"/>
+              <w:sz w:val="22"/>
+              <w:szCs w:val="22"/>
+              <w:lang w:eastAsia="ja-JP"/>
             </w:rPr>
           </w:pPr>
-          <w:hyperlink w:anchor="_Toc14785275" w:history="1">
+          <w:hyperlink w:anchor="_Toc15597862" w:history="1">
             <w:r>
               <w:rPr>
                 <w:rStyle w:val="Hipervnculo"/>
@@ -1561,7 +1606,7 @@
                 <w:noProof/>
                 <w:webHidden/>
               </w:rPr>
-              <w:instrText xml:space="preserve"> PAGEREF _Toc14785275 \h </w:instrText>
+              <w:instrText xml:space="preserve"> PAGEREF _Toc15597862 \h </w:instrText>
             </w:r>
             <w:r>
               <w:rPr>
@@ -1581,7 +1626,7 @@
                 <w:noProof/>
                 <w:webHidden/>
               </w:rPr>
-              <w:t>3</w:t>
+              <w:t>11</w:t>
             </w:r>
             <w:r>
               <w:rPr>
@@ -1599,10 +1644,15 @@
               <w:tab w:val="right" w:leader="dot" w:pos="8828"/>
             </w:tabs>
             <w:rPr>
+              <w:rFonts w:asciiTheme="minorHAnsi" w:eastAsiaTheme="minorEastAsia" w:hAnsiTheme="minorHAnsi" w:cstheme="minorBidi"/>
               <w:noProof/>
+              <w:color w:val="auto"/>
+              <w:sz w:val="22"/>
+              <w:szCs w:val="22"/>
+              <w:lang w:eastAsia="ja-JP"/>
             </w:rPr>
           </w:pPr>
-          <w:hyperlink w:anchor="_Toc14785276" w:history="1">
+          <w:hyperlink w:anchor="_Toc15597863" w:history="1">
             <w:r>
               <w:rPr>
                 <w:rStyle w:val="Hipervnculo"/>
@@ -1629,7 +1679,7 @@
                 <w:noProof/>
                 <w:webHidden/>
               </w:rPr>
-              <w:instrText xml:space="preserve"> PAGEREF _Toc14785276 \h </w:instrText>
+              <w:instrText xml:space="preserve"> PAGEREF _Toc15597863 \h </w:instrText>
             </w:r>
             <w:r>
               <w:rPr>
@@ -1649,7 +1699,7 @@
                 <w:noProof/>
                 <w:webHidden/>
               </w:rPr>
-              <w:t>3</w:t>
+              <w:t>11</w:t>
             </w:r>
             <w:r>
               <w:rPr>
@@ -1667,10 +1717,15 @@
               <w:tab w:val="right" w:leader="dot" w:pos="8828"/>
             </w:tabs>
             <w:rPr>
+              <w:rFonts w:asciiTheme="minorHAnsi" w:eastAsiaTheme="minorEastAsia" w:hAnsiTheme="minorHAnsi" w:cstheme="minorBidi"/>
               <w:noProof/>
+              <w:color w:val="auto"/>
+              <w:sz w:val="22"/>
+              <w:szCs w:val="22"/>
+              <w:lang w:eastAsia="ja-JP"/>
             </w:rPr>
           </w:pPr>
-          <w:hyperlink w:anchor="_Toc14785277" w:history="1">
+          <w:hyperlink w:anchor="_Toc15597864" w:history="1">
             <w:r>
               <w:rPr>
                 <w:rStyle w:val="Hipervnculo"/>
@@ -1697,7 +1752,7 @@
                 <w:noProof/>
                 <w:webHidden/>
               </w:rPr>
-              <w:instrText xml:space="preserve"> PAGEREF _Toc14785277 \h </w:instrText>
+              <w:instrText xml:space="preserve"> PAGEREF _Toc15597864 \h </w:instrText>
             </w:r>
             <w:r>
               <w:rPr>
@@ -1717,7 +1772,7 @@
                 <w:noProof/>
                 <w:webHidden/>
               </w:rPr>
-              <w:t>3</w:t>
+              <w:t>12</w:t>
             </w:r>
             <w:r>
               <w:rPr>
@@ -1735,10 +1790,15 @@
               <w:tab w:val="right" w:leader="dot" w:pos="8828"/>
             </w:tabs>
             <w:rPr>
+              <w:rFonts w:asciiTheme="minorHAnsi" w:eastAsiaTheme="minorEastAsia" w:hAnsiTheme="minorHAnsi" w:cstheme="minorBidi"/>
               <w:noProof/>
+              <w:color w:val="auto"/>
+              <w:sz w:val="22"/>
+              <w:szCs w:val="22"/>
+              <w:lang w:eastAsia="ja-JP"/>
             </w:rPr>
           </w:pPr>
-          <w:hyperlink w:anchor="_Toc14785278" w:history="1">
+          <w:hyperlink w:anchor="_Toc15597865" w:history="1">
             <w:r>
               <w:rPr>
                 <w:rStyle w:val="Hipervnculo"/>
@@ -1765,7 +1825,7 @@
                 <w:noProof/>
                 <w:webHidden/>
               </w:rPr>
-              <w:instrText xml:space="preserve"> PAGEREF _Toc14785278 \h </w:instrText>
+              <w:instrText xml:space="preserve"> PAGEREF _Toc15597865 \h </w:instrText>
             </w:r>
             <w:r>
               <w:rPr>
@@ -1785,7 +1845,7 @@
                 <w:noProof/>
                 <w:webHidden/>
               </w:rPr>
-              <w:t>4</w:t>
+              <w:t>13</w:t>
             </w:r>
             <w:r>
               <w:rPr>
@@ -1803,10 +1863,15 @@
               <w:tab w:val="right" w:leader="dot" w:pos="8828"/>
             </w:tabs>
             <w:rPr>
+              <w:rFonts w:asciiTheme="minorHAnsi" w:eastAsiaTheme="minorEastAsia" w:hAnsiTheme="minorHAnsi" w:cstheme="minorBidi"/>
               <w:noProof/>
+              <w:color w:val="auto"/>
+              <w:sz w:val="22"/>
+              <w:szCs w:val="22"/>
+              <w:lang w:eastAsia="ja-JP"/>
             </w:rPr>
           </w:pPr>
-          <w:hyperlink w:anchor="_Toc14785279" w:history="1">
+          <w:hyperlink w:anchor="_Toc15597866" w:history="1">
             <w:r>
               <w:rPr>
                 <w:rStyle w:val="Hipervnculo"/>
@@ -1833,7 +1898,7 @@
                 <w:noProof/>
                 <w:webHidden/>
               </w:rPr>
-              <w:instrText xml:space="preserve"> PAGEREF _Toc14785279 \h </w:instrText>
+              <w:instrText xml:space="preserve"> PAGEREF _Toc15597866 \h </w:instrText>
             </w:r>
             <w:r>
               <w:rPr>
@@ -1853,7 +1918,7 @@
                 <w:noProof/>
                 <w:webHidden/>
               </w:rPr>
-              <w:t>4</w:t>
+              <w:t>13</w:t>
             </w:r>
             <w:r>
               <w:rPr>
@@ -1895,7 +1960,7 @@
       <w:pPr>
         <w:pStyle w:val="Ttulo1"/>
       </w:pPr>
-      <w:bookmarkStart w:id="0" w:name="_Toc14785267"/>
+      <w:bookmarkStart w:id="0" w:name="_Toc15597854"/>
       <w:r>
         <w:lastRenderedPageBreak/>
         <w:t>INTRODUCCIÓN</w:t>
@@ -1934,7 +1999,7 @@
       <w:pPr>
         <w:pStyle w:val="Ttulo1"/>
       </w:pPr>
-      <w:bookmarkStart w:id="1" w:name="_Toc14785268"/>
+      <w:bookmarkStart w:id="1" w:name="_Toc15597855"/>
       <w:r>
         <w:t>REQUERIMIENTOS</w:t>
       </w:r>
@@ -1948,7 +2013,7 @@
       <w:pPr>
         <w:pStyle w:val="Ttulo2"/>
       </w:pPr>
-      <w:bookmarkStart w:id="2" w:name="_Toc14785269"/>
+      <w:bookmarkStart w:id="2" w:name="_Toc15597856"/>
       <w:r>
         <w:t>REQUERIMIENTOS FUNCIONALES</w:t>
       </w:r>
@@ -2034,7 +2099,7 @@
               <w:jc w:val="center"/>
             </w:pPr>
             <w:r>
-              <w:t>RF-01</w:t>
+              <w:t>RF_01</w:t>
             </w:r>
           </w:p>
         </w:tc>
@@ -2075,7 +2140,15 @@
               <w:t>eliminar</w:t>
             </w:r>
             <w:r>
-              <w:t xml:space="preserve"> en la base de datos, para posteriormente ser visualizados en la parte de los administradores (back-end).</w:t>
+              <w:t xml:space="preserve"> en la base de datos, para posteriormente ser visualizados en la parte de los administradores (back-</w:t>
+            </w:r>
+            <w:proofErr w:type="spellStart"/>
+            <w:r>
+              <w:t>end</w:t>
+            </w:r>
+            <w:proofErr w:type="spellEnd"/>
+            <w:r>
+              <w:t>).</w:t>
             </w:r>
           </w:p>
         </w:tc>
@@ -2093,7 +2166,10 @@
               <w:jc w:val="center"/>
             </w:pPr>
             <w:r>
-              <w:t>RF-0</w:t>
+              <w:t>RF_</w:t>
+            </w:r>
+            <w:r>
+              <w:t>0</w:t>
             </w:r>
             <w:r>
               <w:t>2</w:t>
@@ -2137,7 +2213,15 @@
               <w:t>eliminar</w:t>
             </w:r>
             <w:r>
-              <w:t xml:space="preserve"> en la base de datos, para posteriormente ser visualizados en la parte de los administradores (back-end).</w:t>
+              <w:t xml:space="preserve"> en la base de datos, para posteriormente ser visualizados en la parte de los administradores (back-</w:t>
+            </w:r>
+            <w:proofErr w:type="spellStart"/>
+            <w:r>
+              <w:t>end</w:t>
+            </w:r>
+            <w:proofErr w:type="spellEnd"/>
+            <w:r>
+              <w:t>).</w:t>
             </w:r>
           </w:p>
         </w:tc>
@@ -2158,7 +2242,10 @@
               <w:jc w:val="center"/>
             </w:pPr>
             <w:r>
-              <w:t>RF-0</w:t>
+              <w:t>RF_</w:t>
+            </w:r>
+            <w:r>
+              <w:t>0</w:t>
             </w:r>
             <w:r>
               <w:t>3</w:t>
@@ -2202,7 +2289,15 @@
               <w:t>eliminar</w:t>
             </w:r>
             <w:r>
-              <w:t xml:space="preserve"> en la base de datos, para posteriormente ser visualizados en la parte de los administradores (back-end).</w:t>
+              <w:t xml:space="preserve"> en la base de datos, para posteriormente ser visualizados en la parte de los administradores (back-</w:t>
+            </w:r>
+            <w:proofErr w:type="spellStart"/>
+            <w:r>
+              <w:t>end</w:t>
+            </w:r>
+            <w:proofErr w:type="spellEnd"/>
+            <w:r>
+              <w:t>).</w:t>
             </w:r>
           </w:p>
         </w:tc>
@@ -2220,7 +2315,10 @@
               <w:jc w:val="center"/>
             </w:pPr>
             <w:r>
-              <w:t>RF-0</w:t>
+              <w:t>RF_</w:t>
+            </w:r>
+            <w:r>
+              <w:t>0</w:t>
             </w:r>
             <w:r>
               <w:t>4</w:t>
@@ -2261,7 +2359,15 @@
               <w:t>eliminar</w:t>
             </w:r>
             <w:r>
-              <w:t xml:space="preserve"> en la base de datos, para posteriormente ser visualizados en la parte de los administradores (back-end).</w:t>
+              <w:t xml:space="preserve"> en la base de datos, para posteriormente ser visualizados en la parte de los administradores (back-</w:t>
+            </w:r>
+            <w:proofErr w:type="spellStart"/>
+            <w:r>
+              <w:t>end</w:t>
+            </w:r>
+            <w:proofErr w:type="spellEnd"/>
+            <w:r>
+              <w:t>).</w:t>
             </w:r>
           </w:p>
         </w:tc>
@@ -2283,7 +2389,10 @@
             </w:pPr>
             <w:r>
               <w:lastRenderedPageBreak/>
-              <w:t>RF-0</w:t>
+              <w:t>RF_</w:t>
+            </w:r>
+            <w:r>
+              <w:t>0</w:t>
             </w:r>
             <w:r>
               <w:t>5</w:t>
@@ -2327,7 +2436,15 @@
               <w:t xml:space="preserve">eliminar </w:t>
             </w:r>
             <w:r>
-              <w:t>en la base de datos, para posteriormente ser visualizados en la parte de los administradores (back-end).</w:t>
+              <w:t>en la base de datos, para posteriormente ser visualizados en la parte de los administradores (back-</w:t>
+            </w:r>
+            <w:proofErr w:type="spellStart"/>
+            <w:r>
+              <w:t>end</w:t>
+            </w:r>
+            <w:proofErr w:type="spellEnd"/>
+            <w:r>
+              <w:t>).</w:t>
             </w:r>
           </w:p>
         </w:tc>
@@ -2345,7 +2462,10 @@
               <w:jc w:val="center"/>
             </w:pPr>
             <w:r>
-              <w:t>RF-0</w:t>
+              <w:t>RF_</w:t>
+            </w:r>
+            <w:r>
+              <w:t>0</w:t>
             </w:r>
             <w:r>
               <w:t>6</w:t>
@@ -2401,7 +2521,10 @@
               <w:jc w:val="center"/>
             </w:pPr>
             <w:r>
-              <w:t>RF-0</w:t>
+              <w:t>RF_</w:t>
+            </w:r>
+            <w:r>
+              <w:t>0</w:t>
             </w:r>
             <w:r>
               <w:t>7</w:t>
@@ -2457,7 +2580,10 @@
               <w:jc w:val="center"/>
             </w:pPr>
             <w:r>
-              <w:t>RF-0</w:t>
+              <w:t>RF_</w:t>
+            </w:r>
+            <w:r>
+              <w:t>0</w:t>
             </w:r>
             <w:r>
               <w:t>8</w:t>
@@ -2516,7 +2642,10 @@
               <w:jc w:val="center"/>
             </w:pPr>
             <w:r>
-              <w:t>RF-0</w:t>
+              <w:t>RF_</w:t>
+            </w:r>
+            <w:r>
+              <w:t>0</w:t>
             </w:r>
             <w:r>
               <w:t>9</w:t>
@@ -2575,7 +2704,7 @@
               <w:jc w:val="center"/>
             </w:pPr>
             <w:r>
-              <w:t>RF-</w:t>
+              <w:t>RF_</w:t>
             </w:r>
             <w:r>
               <w:t>1</w:t>
@@ -2640,7 +2769,10 @@
               <w:jc w:val="center"/>
             </w:pPr>
             <w:r>
-              <w:t>RF-1</w:t>
+              <w:t>RF_</w:t>
+            </w:r>
+            <w:r>
+              <w:t>1</w:t>
             </w:r>
             <w:r>
               <w:t>1</w:t>
@@ -2693,7 +2825,6 @@
           <w:szCs w:val="26"/>
         </w:rPr>
       </w:pPr>
-      <w:bookmarkStart w:id="3" w:name="_Toc14785270"/>
       <w:r>
         <w:br w:type="page"/>
       </w:r>
@@ -2702,6 +2833,7 @@
       <w:pPr>
         <w:pStyle w:val="Ttulo2"/>
       </w:pPr>
+      <w:bookmarkStart w:id="3" w:name="_Toc15597857"/>
       <w:r>
         <w:lastRenderedPageBreak/>
         <w:t>REQUERIMIENTOS NO FUNCIONALES</w:t>
@@ -2788,10 +2920,13 @@
               <w:jc w:val="center"/>
             </w:pPr>
             <w:r>
-              <w:t xml:space="preserve">RNF </w:t>
-            </w:r>
-            <w:r>
-              <w:t>-01</w:t>
+              <w:t>RF</w:t>
+            </w:r>
+            <w:r>
+              <w:t>N</w:t>
+            </w:r>
+            <w:r>
+              <w:t>_01</w:t>
             </w:r>
           </w:p>
         </w:tc>
@@ -2822,7 +2957,15 @@
               <w:t>El sistema controlará el acceso</w:t>
             </w:r>
             <w:r>
-              <w:t xml:space="preserve"> al back-end,</w:t>
+              <w:t xml:space="preserve"> al back-</w:t>
+            </w:r>
+            <w:proofErr w:type="spellStart"/>
+            <w:r>
+              <w:t>end</w:t>
+            </w:r>
+            <w:proofErr w:type="spellEnd"/>
+            <w:r>
+              <w:t>,</w:t>
             </w:r>
             <w:r>
               <w:t xml:space="preserve"> y lo permitirá solamente a usuarios autorizados, mediante un </w:t>
@@ -2849,10 +2992,16 @@
               <w:jc w:val="center"/>
             </w:pPr>
             <w:r>
-              <w:t xml:space="preserve">RNF </w:t>
-            </w:r>
-            <w:r>
-              <w:t>-0</w:t>
+              <w:t>RF</w:t>
+            </w:r>
+            <w:r>
+              <w:t>N</w:t>
+            </w:r>
+            <w:r>
+              <w:t>_</w:t>
+            </w:r>
+            <w:r>
+              <w:t>0</w:t>
             </w:r>
             <w:r>
               <w:t>2</w:t>
@@ -2891,19 +3040,7 @@
               <w:rPr>
                 <w:lang w:val="es-ES"/>
               </w:rPr>
-              <w:t xml:space="preserve">La aplicación web contará con un usuario administrador que tenga todos los privilegios, además de un usuario que podrá visualizar todas las </w:t>
-            </w:r>
-            <w:r>
-              <w:rPr>
-                <w:lang w:val="es-ES"/>
-              </w:rPr>
-              <w:t>tablas,</w:t>
-            </w:r>
-            <w:r>
-              <w:rPr>
-                <w:lang w:val="es-ES"/>
-              </w:rPr>
-              <w:t xml:space="preserve"> </w:t>
+              <w:t xml:space="preserve">La aplicación web contará con un usuario administrador que tenga todos los privilegios, además de un usuario que podrá visualizar todas las tablas, </w:t>
             </w:r>
             <w:r>
               <w:rPr>
@@ -2936,10 +3073,16 @@
               <w:jc w:val="center"/>
             </w:pPr>
             <w:r>
-              <w:t xml:space="preserve">RNF </w:t>
-            </w:r>
-            <w:r>
-              <w:t>-0</w:t>
+              <w:t>RF</w:t>
+            </w:r>
+            <w:r>
+              <w:t>N</w:t>
+            </w:r>
+            <w:r>
+              <w:t>_</w:t>
+            </w:r>
+            <w:r>
+              <w:t>0</w:t>
             </w:r>
             <w:r>
               <w:t>3</w:t>
@@ -2995,10 +3138,16 @@
               <w:jc w:val="center"/>
             </w:pPr>
             <w:r>
-              <w:t xml:space="preserve">RNF </w:t>
-            </w:r>
-            <w:r>
-              <w:t>-0</w:t>
+              <w:t>RF</w:t>
+            </w:r>
+            <w:r>
+              <w:t>N</w:t>
+            </w:r>
+            <w:r>
+              <w:t>_</w:t>
+            </w:r>
+            <w:r>
+              <w:t>0</w:t>
             </w:r>
             <w:r>
               <w:t>4</w:t>
@@ -3081,10 +3230,16 @@
               <w:jc w:val="center"/>
             </w:pPr>
             <w:r>
-              <w:t xml:space="preserve">RNF </w:t>
-            </w:r>
-            <w:r>
-              <w:t>-0</w:t>
+              <w:t>RF</w:t>
+            </w:r>
+            <w:r>
+              <w:t>N</w:t>
+            </w:r>
+            <w:r>
+              <w:t>_</w:t>
+            </w:r>
+            <w:r>
+              <w:t>0</w:t>
             </w:r>
             <w:r>
               <w:t>5</w:t>
@@ -3137,10 +3292,16 @@
               <w:jc w:val="center"/>
             </w:pPr>
             <w:r>
-              <w:t xml:space="preserve">RNF </w:t>
-            </w:r>
-            <w:r>
-              <w:t>-0</w:t>
+              <w:t>RF</w:t>
+            </w:r>
+            <w:r>
+              <w:t>N</w:t>
+            </w:r>
+            <w:r>
+              <w:t>_</w:t>
+            </w:r>
+            <w:r>
+              <w:t>0</w:t>
             </w:r>
             <w:r>
               <w:t>6</w:t>
@@ -3196,10 +3357,16 @@
               <w:jc w:val="center"/>
             </w:pPr>
             <w:r>
-              <w:t xml:space="preserve">RNF </w:t>
-            </w:r>
-            <w:r>
-              <w:t>-0</w:t>
+              <w:t>RF</w:t>
+            </w:r>
+            <w:r>
+              <w:t>N</w:t>
+            </w:r>
+            <w:r>
+              <w:t>_</w:t>
+            </w:r>
+            <w:r>
+              <w:t>0</w:t>
             </w:r>
             <w:r>
               <w:t>7</w:t>
@@ -3282,19 +3449,7 @@
               <w:rPr>
                 <w:lang w:val="es-ES"/>
               </w:rPr>
-              <w:t xml:space="preserve"> </w:t>
-            </w:r>
-            <w:r>
-              <w:rPr>
-                <w:lang w:val="es-ES"/>
-              </w:rPr>
-              <w:t>verde</w:t>
-            </w:r>
-            <w:r>
-              <w:rPr>
-                <w:lang w:val="es-ES"/>
-              </w:rPr>
-              <w:t xml:space="preserve"> y blanco</w:t>
+              <w:t xml:space="preserve"> verde y blanco</w:t>
             </w:r>
             <w:r>
               <w:rPr>
@@ -3319,10 +3474,16 @@
             </w:pPr>
             <w:r>
               <w:lastRenderedPageBreak/>
-              <w:t xml:space="preserve">RNF </w:t>
-            </w:r>
-            <w:r>
-              <w:t>-0</w:t>
+              <w:t>RF</w:t>
+            </w:r>
+            <w:r>
+              <w:t>N</w:t>
+            </w:r>
+            <w:r>
+              <w:t>_</w:t>
+            </w:r>
+            <w:r>
+              <w:t>0</w:t>
             </w:r>
             <w:r>
               <w:t>8</w:t>
@@ -3341,8 +3502,13 @@
               <w:cnfStyle w:val="000000000000" w:firstRow="0" w:lastRow="0" w:firstColumn="0" w:lastColumn="0" w:oddVBand="0" w:evenVBand="0" w:oddHBand="0" w:evenHBand="0" w:firstRowFirstColumn="0" w:firstRowLastColumn="0" w:lastRowFirstColumn="0" w:lastRowLastColumn="0"/>
             </w:pPr>
             <w:r>
-              <w:t>Secciones del Front-End</w:t>
-            </w:r>
+              <w:t>Secciones del Front-</w:t>
+            </w:r>
+            <w:proofErr w:type="spellStart"/>
+            <w:r>
+              <w:t>End</w:t>
+            </w:r>
+            <w:proofErr w:type="spellEnd"/>
           </w:p>
         </w:tc>
         <w:tc>
@@ -3360,7 +3526,23 @@
               <w:t>La aplicación</w:t>
             </w:r>
             <w:r>
-              <w:t xml:space="preserve"> web tendrá en la vista de los clientes (front -end) </w:t>
+              <w:t xml:space="preserve"> web tendrá en la vista de los clientes (</w:t>
+            </w:r>
+            <w:proofErr w:type="spellStart"/>
+            <w:r>
+              <w:t>front</w:t>
+            </w:r>
+            <w:proofErr w:type="spellEnd"/>
+            <w:r>
+              <w:t xml:space="preserve"> -</w:t>
+            </w:r>
+            <w:proofErr w:type="spellStart"/>
+            <w:r>
+              <w:t>end</w:t>
+            </w:r>
+            <w:proofErr w:type="spellEnd"/>
+            <w:r>
+              <w:t xml:space="preserve">) </w:t>
             </w:r>
             <w:r>
               <w:t>las páginas de</w:t>
@@ -3399,10 +3581,16 @@
               <w:jc w:val="center"/>
             </w:pPr>
             <w:r>
-              <w:t xml:space="preserve">RNF </w:t>
-            </w:r>
-            <w:r>
-              <w:t>-0</w:t>
+              <w:t>RF</w:t>
+            </w:r>
+            <w:r>
+              <w:t>N</w:t>
+            </w:r>
+            <w:r>
+              <w:t>_</w:t>
+            </w:r>
+            <w:r>
+              <w:t>0</w:t>
             </w:r>
             <w:r>
               <w:t>9</w:t>
@@ -3424,11 +3612,16 @@
               <w:t xml:space="preserve">Secciones del </w:t>
             </w:r>
             <w:r>
-              <w:t>Back-E</w:t>
+              <w:t>Back-</w:t>
+            </w:r>
+            <w:proofErr w:type="spellStart"/>
+            <w:r>
+              <w:t>E</w:t>
             </w:r>
             <w:r>
               <w:t>nd</w:t>
             </w:r>
+            <w:proofErr w:type="spellEnd"/>
           </w:p>
         </w:tc>
         <w:tc>
@@ -3449,7 +3642,15 @@
               <w:t xml:space="preserve"> web tendrá en la vista de administrador</w:t>
             </w:r>
             <w:r>
-              <w:t xml:space="preserve"> (back-end) las páginas de Inicio, Productos, Categorías, Proveedores, Pedidos, P</w:t>
+              <w:t xml:space="preserve"> (back-</w:t>
+            </w:r>
+            <w:proofErr w:type="spellStart"/>
+            <w:r>
+              <w:t>end</w:t>
+            </w:r>
+            <w:proofErr w:type="spellEnd"/>
+            <w:r>
+              <w:t>) las páginas de Inicio, Productos, Categorías, Proveedores, Pedidos, P</w:t>
             </w:r>
             <w:r>
               <w:t>rovi</w:t>
@@ -3479,10 +3680,13 @@
               <w:jc w:val="center"/>
             </w:pPr>
             <w:r>
-              <w:t xml:space="preserve">RNF </w:t>
-            </w:r>
-            <w:r>
-              <w:t>-</w:t>
+              <w:t>RF</w:t>
+            </w:r>
+            <w:r>
+              <w:t>N</w:t>
+            </w:r>
+            <w:r>
+              <w:t>_</w:t>
             </w:r>
             <w:r>
               <w:t>1</w:t>
@@ -3553,10 +3757,16 @@
               <w:jc w:val="center"/>
             </w:pPr>
             <w:r>
-              <w:t xml:space="preserve">RNF </w:t>
-            </w:r>
-            <w:r>
-              <w:t>-1</w:t>
+              <w:t>RF</w:t>
+            </w:r>
+            <w:r>
+              <w:t>N</w:t>
+            </w:r>
+            <w:r>
+              <w:t>_</w:t>
+            </w:r>
+            <w:r>
+              <w:t>1</w:t>
             </w:r>
             <w:r>
               <w:t>1</w:t>
@@ -3618,20 +3828,22 @@
           <w:szCs w:val="32"/>
         </w:rPr>
       </w:pPr>
-      <w:bookmarkStart w:id="4" w:name="_Toc14785271"/>
+      <w:bookmarkStart w:id="4" w:name="_GoBack"/>
+      <w:bookmarkEnd w:id="4"/>
       <w:r>
         <w:br w:type="page"/>
       </w:r>
     </w:p>
-    <w:bookmarkEnd w:id="4"/>
     <w:p>
       <w:pPr>
         <w:pStyle w:val="Ttulo1"/>
       </w:pPr>
+      <w:bookmarkStart w:id="5" w:name="_Toc15597858"/>
       <w:r>
         <w:lastRenderedPageBreak/>
         <w:t>JUSTIFICACIÓN DE LA SELECCIÓN DE LA TECNOLOGÍA WEB A EMPLEAR</w:t>
       </w:r>
+      <w:bookmarkEnd w:id="5"/>
     </w:p>
     <w:p>
       <w:pPr>
@@ -3681,7 +3893,55 @@
         <w:pStyle w:val="Documentos"/>
       </w:pPr>
       <w:r>
-        <w:t>Como framework se utilizará CodeIgniter, debido que decidimos trabajar con el patrón de diseño “Modelo-Vista-Controlador”, este framework trabaja bajo este patrón, además que anteriormente lo hemos estado utilizando para otros proyectos, por lo tanto ya comprendemos cómo funciona, en comparación con frameworks como Laravel o Symfony (que también trabaja bajo MVC) consideramos nos resultan complicados porque no hemos hecho uso de ellos e incluso pueden llegar a trabajar de forma diferente a</w:t>
+        <w:t xml:space="preserve">Como </w:t>
+      </w:r>
+      <w:proofErr w:type="spellStart"/>
+      <w:r>
+        <w:t>framework</w:t>
+      </w:r>
+      <w:proofErr w:type="spellEnd"/>
+      <w:r>
+        <w:t xml:space="preserve"> se utilizará </w:t>
+      </w:r>
+      <w:proofErr w:type="spellStart"/>
+      <w:r>
+        <w:t>CodeIgniter</w:t>
+      </w:r>
+      <w:proofErr w:type="spellEnd"/>
+      <w:r>
+        <w:t xml:space="preserve">, debido que decidimos trabajar con el patrón de diseño “Modelo-Vista-Controlador”, este </w:t>
+      </w:r>
+      <w:proofErr w:type="spellStart"/>
+      <w:r>
+        <w:t>framework</w:t>
+      </w:r>
+      <w:proofErr w:type="spellEnd"/>
+      <w:r>
+        <w:t xml:space="preserve"> trabaja bajo este patrón, además que anteriormente lo hemos estado utilizando para otros proyectos, por lo tanto ya comprendemos cómo funciona, en comparación con </w:t>
+      </w:r>
+      <w:proofErr w:type="spellStart"/>
+      <w:r>
+        <w:t>frameworks</w:t>
+      </w:r>
+      <w:proofErr w:type="spellEnd"/>
+      <w:r>
+        <w:t xml:space="preserve"> como </w:t>
+      </w:r>
+      <w:proofErr w:type="spellStart"/>
+      <w:r>
+        <w:t>Laravel</w:t>
+      </w:r>
+      <w:proofErr w:type="spellEnd"/>
+      <w:r>
+        <w:t xml:space="preserve"> o </w:t>
+      </w:r>
+      <w:proofErr w:type="spellStart"/>
+      <w:r>
+        <w:t>Symfony</w:t>
+      </w:r>
+      <w:proofErr w:type="spellEnd"/>
+      <w:r>
+        <w:t xml:space="preserve"> (que también trabaja bajo MVC) consideramos nos resultan complicados porque no hemos hecho uso de ellos e incluso pueden llegar a trabajar de forma diferente a</w:t>
       </w:r>
       <w:r>
         <w:t xml:space="preserve"> lo que hemos estado manejando. </w:t>
@@ -3689,14 +3949,27 @@
       <w:r>
         <w:t xml:space="preserve">Además, </w:t>
       </w:r>
-      <w:r>
-        <w:t xml:space="preserve">CodeIgniter </w:t>
+      <w:proofErr w:type="spellStart"/>
+      <w:r>
+        <w:t>CodeIgniter</w:t>
+      </w:r>
+      <w:proofErr w:type="spellEnd"/>
+      <w:r>
+        <w:t xml:space="preserve"> </w:t>
       </w:r>
       <w:r>
         <w:t>se destaca por ser</w:t>
       </w:r>
       <w:r>
-        <w:t xml:space="preserve"> un potente framework de PHP muy liviano, </w:t>
+        <w:t xml:space="preserve"> un potente </w:t>
+      </w:r>
+      <w:proofErr w:type="spellStart"/>
+      <w:r>
+        <w:t>framework</w:t>
+      </w:r>
+      <w:proofErr w:type="spellEnd"/>
+      <w:r>
+        <w:t xml:space="preserve"> de PHP muy liviano, </w:t>
       </w:r>
       <w:r>
         <w:t>el cual</w:t>
@@ -3724,7 +3997,15 @@
         <w:t xml:space="preserve">Se implementará el servidor con </w:t>
       </w:r>
       <w:r>
-        <w:t>el nombre “000 webhost” porque no</w:t>
+        <w:t xml:space="preserve">el nombre “000 </w:t>
+      </w:r>
+      <w:proofErr w:type="spellStart"/>
+      <w:r>
+        <w:t>webhost</w:t>
+      </w:r>
+      <w:proofErr w:type="spellEnd"/>
+      <w:r>
+        <w:t>” porque no</w:t>
       </w:r>
       <w:r>
         <w:t xml:space="preserve">s brinda un hosting de manera gratuita, es compatible con PHP y MySQL y </w:t>
@@ -3736,7 +4017,15 @@
         <w:t>ecidimos utilizar esta opción en comparación con otros serv</w:t>
       </w:r>
       <w:r>
-        <w:t xml:space="preserve">idores gratuitos como Byet Host, aun cuando ya habíamos trabajado </w:t>
+        <w:t xml:space="preserve">idores gratuitos como </w:t>
+      </w:r>
+      <w:proofErr w:type="spellStart"/>
+      <w:r>
+        <w:t>Byet</w:t>
+      </w:r>
+      <w:proofErr w:type="spellEnd"/>
+      <w:r>
+        <w:t xml:space="preserve"> Host, aun cuando ya habíamos trabajado </w:t>
       </w:r>
       <w:r>
         <w:t xml:space="preserve">anteriormente </w:t>
@@ -3751,7 +4040,15 @@
         <w:t>,</w:t>
       </w:r>
       <w:r>
-        <w:t xml:space="preserve"> pero llenaba las aplicaciones web de publicidad, además cuando era necesario hacer un cambio utilizando la red de la escuela el sitio estaba bloqueado, por lo tanto, no lo consideramos viable. Sin embargo, si el cliente en un futuro está interesado a contratar un hosting, ya se realizarían los cambios necesarios, pero por el momento, se utilizará 000 webhost.</w:t>
+        <w:t xml:space="preserve"> pero llenaba las aplicaciones web de publicidad, además cuando era necesario hacer un cambio utilizando la red de la escuela el sitio estaba bloqueado, por lo tanto, no lo consideramos viable. Sin embargo, si el cliente en un futuro está interesado a contratar un hosting, ya se realizarían los cambios necesarios, pero por el momento, se utilizará 000 </w:t>
+      </w:r>
+      <w:proofErr w:type="spellStart"/>
+      <w:r>
+        <w:t>webhost</w:t>
+      </w:r>
+      <w:proofErr w:type="spellEnd"/>
+      <w:r>
+        <w:t>.</w:t>
       </w:r>
     </w:p>
     <w:p>
@@ -3764,11 +4061,27 @@
         <w:pStyle w:val="Documentos"/>
       </w:pPr>
       <w:r>
-        <w:t xml:space="preserve">Otras herramientas que se emplearán son HTML5, CSS, JS y Bootstrap, puesto que todas estas herramientas complementan y le dan una buena </w:t>
+        <w:t xml:space="preserve">Otras herramientas que se emplearán son HTML5, CSS, JS y </w:t>
+      </w:r>
+      <w:proofErr w:type="spellStart"/>
+      <w:r>
+        <w:t>Bootstrap</w:t>
+      </w:r>
+      <w:proofErr w:type="spellEnd"/>
+      <w:r>
+        <w:t xml:space="preserve">, puesto que todas estas herramientas complementan y le dan una buena </w:t>
       </w:r>
       <w:r>
         <w:lastRenderedPageBreak/>
-        <w:t>presentación de la aplicación web, una gran ventaja es que trabajan en conjunto con PHP, CodeIgniter y MySQL.</w:t>
+        <w:t xml:space="preserve">presentación de la aplicación web, una gran ventaja es que trabajan en conjunto con PHP, </w:t>
+      </w:r>
+      <w:proofErr w:type="spellStart"/>
+      <w:r>
+        <w:t>CodeIgniter</w:t>
+      </w:r>
+      <w:proofErr w:type="spellEnd"/>
+      <w:r>
+        <w:t xml:space="preserve"> y MySQL.</w:t>
       </w:r>
     </w:p>
     <w:p>
@@ -3797,20 +4110,20 @@
           <w:szCs w:val="32"/>
         </w:rPr>
       </w:pPr>
-      <w:bookmarkStart w:id="5" w:name="_Toc14785272"/>
       <w:r>
         <w:br w:type="page"/>
       </w:r>
     </w:p>
-    <w:bookmarkEnd w:id="5"/>
     <w:p>
       <w:pPr>
         <w:pStyle w:val="Ttulo1"/>
       </w:pPr>
+      <w:bookmarkStart w:id="6" w:name="_Toc15597859"/>
       <w:r>
         <w:lastRenderedPageBreak/>
         <w:t>ALCANCE DE LA SELECCIÓN DE LA TECNOLOGÍA WEB A EMPLEAR</w:t>
       </w:r>
+      <w:bookmarkEnd w:id="6"/>
     </w:p>
     <w:p>
       <w:pPr>
@@ -3894,7 +4207,21 @@
         <w:rPr>
           <w:lang w:eastAsia="es-MX"/>
         </w:rPr>
-        <w:t>La aplicación web contendrá un formulario para iniciar sesión, el cual permitirá el acceso a los administradores hacia el back-end.</w:t>
+        <w:t>La aplicación web contendrá un formulario para iniciar sesión, el cual permitirá el acceso a los administradores hacia el back-</w:t>
+      </w:r>
+      <w:proofErr w:type="spellStart"/>
+      <w:r>
+        <w:rPr>
+          <w:lang w:eastAsia="es-MX"/>
+        </w:rPr>
+        <w:t>end</w:t>
+      </w:r>
+      <w:proofErr w:type="spellEnd"/>
+      <w:r>
+        <w:rPr>
+          <w:lang w:eastAsia="es-MX"/>
+        </w:rPr>
+        <w:t>.</w:t>
       </w:r>
     </w:p>
     <w:p>
@@ -4183,8 +4510,6 @@
         </w:rPr>
         <w:t>s operativos de los ordenadores.</w:t>
       </w:r>
-      <w:bookmarkStart w:id="6" w:name="_GoBack"/>
-      <w:bookmarkEnd w:id="6"/>
     </w:p>
     <w:p>
       <w:pPr>
@@ -4204,20 +4529,20 @@
           <w:szCs w:val="32"/>
         </w:rPr>
       </w:pPr>
-      <w:bookmarkStart w:id="7" w:name="_Toc14785273"/>
       <w:r>
         <w:br w:type="page"/>
       </w:r>
     </w:p>
-    <w:bookmarkEnd w:id="7"/>
     <w:p>
       <w:pPr>
         <w:pStyle w:val="Ttulo1"/>
       </w:pPr>
+      <w:bookmarkStart w:id="7" w:name="_Toc15597860"/>
       <w:r>
         <w:lastRenderedPageBreak/>
         <w:t>ESTRUCTURA DE LA APLICACIÓN</w:t>
       </w:r>
+      <w:bookmarkEnd w:id="7"/>
     </w:p>
     <w:p>
       <w:pPr>
@@ -4237,7 +4562,6 @@
           <w:szCs w:val="32"/>
         </w:rPr>
       </w:pPr>
-      <w:bookmarkStart w:id="8" w:name="_Toc14785274"/>
       <w:r>
         <w:br w:type="page"/>
       </w:r>
@@ -4246,6 +4570,7 @@
       <w:pPr>
         <w:pStyle w:val="Ttulo1"/>
       </w:pPr>
+      <w:bookmarkStart w:id="8" w:name="_Toc15597861"/>
       <w:r>
         <w:lastRenderedPageBreak/>
         <w:t>BASE DE DATOS</w:t>
@@ -4262,7 +4587,7 @@
       <w:pPr>
         <w:pStyle w:val="Ttulo2"/>
       </w:pPr>
-      <w:bookmarkStart w:id="9" w:name="_Toc14785275"/>
+      <w:bookmarkStart w:id="9" w:name="_Toc15597862"/>
       <w:r>
         <w:t>DIAGRAMA E/R</w:t>
       </w:r>
@@ -4278,7 +4603,7 @@
       <w:pPr>
         <w:pStyle w:val="Ttulo2"/>
       </w:pPr>
-      <w:bookmarkStart w:id="10" w:name="_Toc14785276"/>
+      <w:bookmarkStart w:id="10" w:name="_Toc15597863"/>
       <w:r>
         <w:t>DIAGRAMA RELACIONAL</w:t>
       </w:r>
@@ -4305,7 +4630,6 @@
           <w:szCs w:val="32"/>
         </w:rPr>
       </w:pPr>
-      <w:bookmarkStart w:id="11" w:name="_Toc14785277"/>
       <w:r>
         <w:br w:type="page"/>
       </w:r>
@@ -4314,6 +4638,7 @@
       <w:pPr>
         <w:pStyle w:val="Ttulo1"/>
       </w:pPr>
+      <w:bookmarkStart w:id="11" w:name="_Toc15597864"/>
       <w:r>
         <w:lastRenderedPageBreak/>
         <w:t>INTERFACES</w:t>
@@ -4338,7 +4663,7 @@
       <w:pPr>
         <w:pStyle w:val="Ttulo1"/>
       </w:pPr>
-      <w:bookmarkStart w:id="12" w:name="_Toc14785278"/>
+      <w:bookmarkStart w:id="12" w:name="_Toc15597865"/>
       <w:r>
         <w:lastRenderedPageBreak/>
         <w:t>REFLEXIÓN</w:t>
@@ -4826,7 +5151,7 @@
       <w:pPr>
         <w:pStyle w:val="Ttulo1"/>
       </w:pPr>
-      <w:bookmarkStart w:id="13" w:name="_Toc14785279"/>
+      <w:bookmarkStart w:id="13" w:name="_Toc15597866"/>
       <w:r>
         <w:t>DIAGRAMA DE ACTIVIDADES</w:t>
       </w:r>
@@ -4904,7 +5229,7 @@
             <w:noProof/>
             <w:lang w:val="es-ES"/>
           </w:rPr>
-          <w:t>10</w:t>
+          <w:t>13</w:t>
         </w:r>
         <w:r>
           <w:fldChar w:fldCharType="end"/>
@@ -6307,7 +6632,7 @@
 </file>
 
 <file path=customXml/itemProps1.xml><?xml version="1.0" encoding="utf-8"?>
-<ds:datastoreItem xmlns:ds="http://schemas.openxmlformats.org/officeDocument/2006/customXml" ds:itemID="{647EF32E-43AC-467E-91D9-42E8E08CDD18}">
+<ds:datastoreItem xmlns:ds="http://schemas.openxmlformats.org/officeDocument/2006/customXml" ds:itemID="{340C9CD9-2CC4-43BF-AFAA-867D68146659}">
   <ds:schemaRefs>
     <ds:schemaRef ds:uri="http://schemas.openxmlformats.org/officeDocument/2006/bibliography"/>
   </ds:schemaRefs>

--- a/DAW/07_DistribuidoraMueblesMaravatio/Reporte/07_Reporte_DistribuidoraMueblesMaravatio.docx
+++ b/DAW/07_DistribuidoraMueblesMaravatio/Reporte/07_Reporte_DistribuidoraMueblesMaravatio.docx
@@ -2920,13 +2920,7 @@
               <w:jc w:val="center"/>
             </w:pPr>
             <w:r>
-              <w:t>RF</w:t>
-            </w:r>
-            <w:r>
-              <w:t>N</w:t>
-            </w:r>
-            <w:r>
-              <w:t>_01</w:t>
+              <w:t>RFN_01</w:t>
             </w:r>
           </w:p>
         </w:tc>
@@ -3757,13 +3751,7 @@
               <w:jc w:val="center"/>
             </w:pPr>
             <w:r>
-              <w:t>RF</w:t>
-            </w:r>
-            <w:r>
-              <w:t>N</w:t>
-            </w:r>
-            <w:r>
-              <w:t>_</w:t>
+              <w:t>RFN_</w:t>
             </w:r>
             <w:r>
               <w:t>1</w:t>
@@ -3828,8 +3816,6 @@
           <w:szCs w:val="32"/>
         </w:rPr>
       </w:pPr>
-      <w:bookmarkStart w:id="4" w:name="_GoBack"/>
-      <w:bookmarkEnd w:id="4"/>
       <w:r>
         <w:br w:type="page"/>
       </w:r>
@@ -3838,12 +3824,12 @@
       <w:pPr>
         <w:pStyle w:val="Ttulo1"/>
       </w:pPr>
-      <w:bookmarkStart w:id="5" w:name="_Toc15597858"/>
+      <w:bookmarkStart w:id="4" w:name="_Toc15597858"/>
       <w:r>
         <w:lastRenderedPageBreak/>
         <w:t>JUSTIFICACIÓN DE LA SELECCIÓN DE LA TECNOLOGÍA WEB A EMPLEAR</w:t>
       </w:r>
-      <w:bookmarkEnd w:id="5"/>
+      <w:bookmarkEnd w:id="4"/>
     </w:p>
     <w:p>
       <w:pPr>
@@ -4118,12 +4104,12 @@
       <w:pPr>
         <w:pStyle w:val="Ttulo1"/>
       </w:pPr>
-      <w:bookmarkStart w:id="6" w:name="_Toc15597859"/>
+      <w:bookmarkStart w:id="5" w:name="_Toc15597859"/>
       <w:r>
         <w:lastRenderedPageBreak/>
         <w:t>ALCANCE DE LA SELECCIÓN DE LA TECNOLOGÍA WEB A EMPLEAR</w:t>
       </w:r>
-      <w:bookmarkEnd w:id="6"/>
+      <w:bookmarkEnd w:id="5"/>
     </w:p>
     <w:p>
       <w:pPr>
@@ -4376,7 +4362,19 @@
           <w:lang w:eastAsia="es-MX"/>
         </w:rPr>
         <w:lastRenderedPageBreak/>
-        <w:t>Limitaciones</w:t>
+        <w:t>L</w:t>
+      </w:r>
+      <w:r>
+        <w:rPr>
+          <w:lang w:eastAsia="es-MX"/>
+        </w:rPr>
+        <w:t xml:space="preserve"> </w:t>
+      </w:r>
+      <w:r>
+        <w:rPr>
+          <w:lang w:eastAsia="es-MX"/>
+        </w:rPr>
+        <w:t>imitaciones</w:t>
       </w:r>
     </w:p>
     <w:p>
@@ -4394,7 +4392,7 @@
         <w:rPr>
           <w:lang w:eastAsia="es-MX"/>
         </w:rPr>
-        <w:t>Tiempo: Debido a el corto tiempo con el que se cuenta para llevar a cabo la culminación del proyecto.</w:t>
+        <w:t>Contenido: La información mostrada será actualizada por los administradores.</w:t>
       </w:r>
     </w:p>
     <w:p>
@@ -4412,7 +4410,7 @@
         <w:rPr>
           <w:lang w:eastAsia="es-MX"/>
         </w:rPr>
-        <w:t>Información: La información proporcionada por el cliente suele ser muy ambigua y en ocasiones incorrecta.</w:t>
+        <w:t>Información: La información proporcionada será la que los administradores consideren necesaria.</w:t>
       </w:r>
     </w:p>
     <w:p>
@@ -4430,7 +4428,7 @@
         <w:rPr>
           <w:lang w:eastAsia="es-MX"/>
         </w:rPr>
-        <w:t>Recursos humanos: La cantidad de los integrantes en el equipo de desarrollo.</w:t>
+        <w:t>Métodos de envío: La selección de los métodos de envió está limitada debido a la zona de cobertura.</w:t>
       </w:r>
     </w:p>
     <w:p>
@@ -4448,7 +4446,7 @@
         <w:rPr>
           <w:lang w:eastAsia="es-MX"/>
         </w:rPr>
-        <w:t>Recursos económicos: No se cuenta con los recursos financieros para llevar a cabo ciertas actividades extracurriculares necesarias para llevar a cabo el proyecto.</w:t>
+        <w:t>Métodos de Pago: Las opciones para pagar se limita a solo dos opciones que son pagar al entregar el producto y transferencia bancaria.</w:t>
       </w:r>
     </w:p>
     <w:p>
@@ -4466,7 +4464,21 @@
         <w:rPr>
           <w:lang w:eastAsia="es-MX"/>
         </w:rPr>
-        <w:t>Recursos materiales: Los equipos de cómputo y tecnológicos en general no cuentan con los requisitos mínimos de hardware o software para llevar a cabo todas las actividades de manera profesional.</w:t>
+        <w:t>Exportación de la información de las tablas: Al momento de exportar la información de las tablas en la parte del back-</w:t>
+      </w:r>
+      <w:proofErr w:type="spellStart"/>
+      <w:r>
+        <w:rPr>
+          <w:lang w:eastAsia="es-MX"/>
+        </w:rPr>
+        <w:t>end</w:t>
+      </w:r>
+      <w:proofErr w:type="spellEnd"/>
+      <w:r>
+        <w:rPr>
+          <w:lang w:eastAsia="es-MX"/>
+        </w:rPr>
+        <w:t xml:space="preserve"> (administrador) serán únicamente en hojas de cálculo.</w:t>
       </w:r>
     </w:p>
     <w:p>
@@ -4484,7 +4496,21 @@
         <w:rPr>
           <w:lang w:eastAsia="es-MX"/>
         </w:rPr>
-        <w:t>Conocimientos tecnológicos: Existe una cantidad limitada de información que conocemos y manejamos de manera ágil.</w:t>
+        <w:t xml:space="preserve">Provincias: El número de lugares a esta limitado a las zonas cercanas a la </w:t>
+      </w:r>
+      <w:r>
+        <w:rPr>
+          <w:lang w:eastAsia="es-MX"/>
+        </w:rPr>
+        <w:t>sede</w:t>
+      </w:r>
+      <w:bookmarkStart w:id="6" w:name="_GoBack"/>
+      <w:bookmarkEnd w:id="6"/>
+      <w:r>
+        <w:rPr>
+          <w:lang w:eastAsia="es-MX"/>
+        </w:rPr>
+        <w:t xml:space="preserve"> central.</w:t>
       </w:r>
     </w:p>
     <w:p>
@@ -4502,20 +4528,10 @@
         <w:rPr>
           <w:lang w:eastAsia="es-MX"/>
         </w:rPr>
-        <w:t>Seguridad: La seguridad en algunos ordenadores está limitada al uso de la seguridad que viene por default en los sistema</w:t>
-      </w:r>
-      <w:r>
-        <w:rPr>
-          <w:lang w:eastAsia="es-MX"/>
-        </w:rPr>
-        <w:t>s operativos de los ordenadores.</w:t>
-      </w:r>
-    </w:p>
-    <w:p>
-      <w:pPr>
-        <w:pStyle w:val="Documentos"/>
-      </w:pPr>
-    </w:p>
+        <w:t>Calidad de imágenes: Las imágenes son tomadas y proporcionadas por el cliente y por lo tanto cuentan con una calidad no meramente profesional.</w:t>
+      </w:r>
+    </w:p>
+    <w:p/>
     <w:p/>
     <w:p>
       <w:pPr>
@@ -6632,7 +6648,7 @@
 </file>
 
 <file path=customXml/itemProps1.xml><?xml version="1.0" encoding="utf-8"?>
-<ds:datastoreItem xmlns:ds="http://schemas.openxmlformats.org/officeDocument/2006/customXml" ds:itemID="{340C9CD9-2CC4-43BF-AFAA-867D68146659}">
+<ds:datastoreItem xmlns:ds="http://schemas.openxmlformats.org/officeDocument/2006/customXml" ds:itemID="{68D8A481-BE4F-4A05-9BD7-92AD859695C8}">
   <ds:schemaRefs>
     <ds:schemaRef ds:uri="http://schemas.openxmlformats.org/officeDocument/2006/bibliography"/>
   </ds:schemaRefs>

--- a/DAW/07_DistribuidoraMueblesMaravatio/Reporte/07_Reporte_DistribuidoraMueblesMaravatio.docx
+++ b/DAW/07_DistribuidoraMueblesMaravatio/Reporte/07_Reporte_DistribuidoraMueblesMaravatio.docx
@@ -1,6 +1,6 @@
 
 <file path=word/document.xml><?xml version="1.0" encoding="utf-8"?>
-<w:document xmlns:wpc="http://schemas.microsoft.com/office/word/2010/wordprocessingCanvas" xmlns:cx="http://schemas.microsoft.com/office/drawing/2014/chartex" xmlns:cx1="http://schemas.microsoft.com/office/drawing/2015/9/8/chartex" xmlns:mc="http://schemas.openxmlformats.org/markup-compatibility/2006" xmlns:o="urn:schemas-microsoft-com:office:office" xmlns:r="http://schemas.openxmlformats.org/officeDocument/2006/relationships" xmlns:m="http://schemas.openxmlformats.org/officeDocument/2006/math" xmlns:v="urn:schemas-microsoft-com:vml" xmlns:wp14="http://schemas.microsoft.com/office/word/2010/wordprocessingDrawing" xmlns:wp="http://schemas.openxmlformats.org/drawingml/2006/wordprocessingDrawing" xmlns:w10="urn:schemas-microsoft-com:office:word" xmlns:w="http://schemas.openxmlformats.org/wordprocessingml/2006/main" xmlns:w14="http://schemas.microsoft.com/office/word/2010/wordml" xmlns:w15="http://schemas.microsoft.com/office/word/2012/wordml" xmlns:w16se="http://schemas.microsoft.com/office/word/2015/wordml/symex" xmlns:wpg="http://schemas.microsoft.com/office/word/2010/wordprocessingGroup" xmlns:wpi="http://schemas.microsoft.com/office/word/2010/wordprocessingInk" xmlns:wne="http://schemas.microsoft.com/office/word/2006/wordml" xmlns:wps="http://schemas.microsoft.com/office/word/2010/wordprocessingShape" mc:Ignorable="w14 w15 w16se wp14">
+<w:document xmlns:wpc="http://schemas.microsoft.com/office/word/2010/wordprocessingCanvas" xmlns:cx="http://schemas.microsoft.com/office/drawing/2014/chartex" xmlns:mc="http://schemas.openxmlformats.org/markup-compatibility/2006" xmlns:o="urn:schemas-microsoft-com:office:office" xmlns:r="http://schemas.openxmlformats.org/officeDocument/2006/relationships" xmlns:m="http://schemas.openxmlformats.org/officeDocument/2006/math" xmlns:v="urn:schemas-microsoft-com:vml" xmlns:wp14="http://schemas.microsoft.com/office/word/2010/wordprocessingDrawing" xmlns:wp="http://schemas.openxmlformats.org/drawingml/2006/wordprocessingDrawing" xmlns:w10="urn:schemas-microsoft-com:office:word" xmlns:w="http://schemas.openxmlformats.org/wordprocessingml/2006/main" xmlns:w14="http://schemas.microsoft.com/office/word/2010/wordml" xmlns:w15="http://schemas.microsoft.com/office/word/2012/wordml" xmlns:w16se="http://schemas.microsoft.com/office/word/2015/wordml/symex" xmlns:wpg="http://schemas.microsoft.com/office/word/2010/wordprocessingGroup" xmlns:wpi="http://schemas.microsoft.com/office/word/2010/wordprocessingInk" xmlns:wne="http://schemas.microsoft.com/office/word/2006/wordml" xmlns:wps="http://schemas.microsoft.com/office/word/2010/wordprocessingShape" mc:Ignorable="w14 w15 w16se wp14">
   <w:body>
     <w:p>
       <w:pPr>
@@ -14,7 +14,7 @@
           <w:rFonts w:ascii="Times New Roman" w:hAnsi="Times New Roman" w:cs="Times New Roman"/>
           <w:noProof/>
           <w:color w:val="auto"/>
-          <w:lang w:eastAsia="ja-JP"/>
+          <w:lang w:eastAsia="es-MX"/>
         </w:rPr>
         <w:drawing>
           <wp:anchor distT="0" distB="0" distL="114300" distR="114300" simplePos="0" relativeHeight="251659264" behindDoc="1" locked="0" layoutInCell="1" allowOverlap="1" wp14:anchorId="4D87283E" wp14:editId="551FB73A">
@@ -4067,7 +4067,15 @@
       </w:r>
       <w:proofErr w:type="spellEnd"/>
       <w:r>
-        <w:t xml:space="preserve"> y MySQL.</w:t>
+        <w:t xml:space="preserve"> y </w:t>
+      </w:r>
+      <w:proofErr w:type="spellStart"/>
+      <w:r>
+        <w:t>MySQL</w:t>
+      </w:r>
+      <w:proofErr w:type="spellEnd"/>
+      <w:r>
+        <w:t>.</w:t>
       </w:r>
     </w:p>
     <w:p>
@@ -4368,12 +4376,6 @@
         <w:rPr>
           <w:lang w:eastAsia="es-MX"/>
         </w:rPr>
-        <w:t xml:space="preserve"> </w:t>
-      </w:r>
-      <w:r>
-        <w:rPr>
-          <w:lang w:eastAsia="es-MX"/>
-        </w:rPr>
         <w:t>imitaciones</w:t>
       </w:r>
     </w:p>
@@ -4496,21 +4498,7 @@
         <w:rPr>
           <w:lang w:eastAsia="es-MX"/>
         </w:rPr>
-        <w:t xml:space="preserve">Provincias: El número de lugares a esta limitado a las zonas cercanas a la </w:t>
-      </w:r>
-      <w:r>
-        <w:rPr>
-          <w:lang w:eastAsia="es-MX"/>
-        </w:rPr>
-        <w:t>sede</w:t>
-      </w:r>
-      <w:bookmarkStart w:id="6" w:name="_GoBack"/>
-      <w:bookmarkEnd w:id="6"/>
-      <w:r>
-        <w:rPr>
-          <w:lang w:eastAsia="es-MX"/>
-        </w:rPr>
-        <w:t xml:space="preserve"> central.</w:t>
+        <w:t>Provincias: El número de lugares a esta limitado a las zonas cercanas a la sede central.</w:t>
       </w:r>
     </w:p>
     <w:p>
@@ -4553,12 +4541,12 @@
       <w:pPr>
         <w:pStyle w:val="Ttulo1"/>
       </w:pPr>
-      <w:bookmarkStart w:id="7" w:name="_Toc15597860"/>
+      <w:bookmarkStart w:id="6" w:name="_Toc15597860"/>
       <w:r>
         <w:lastRenderedPageBreak/>
         <w:t>ESTRUCTURA DE LA APLICACIÓN</w:t>
       </w:r>
-      <w:bookmarkEnd w:id="7"/>
+      <w:bookmarkEnd w:id="6"/>
     </w:p>
     <w:p>
       <w:pPr>
@@ -4586,16 +4574,32 @@
       <w:pPr>
         <w:pStyle w:val="Ttulo1"/>
       </w:pPr>
-      <w:bookmarkStart w:id="8" w:name="_Toc15597861"/>
+      <w:bookmarkStart w:id="7" w:name="_Toc15597861"/>
       <w:r>
         <w:lastRenderedPageBreak/>
         <w:t>BASE DE DATOS</w:t>
       </w:r>
+      <w:bookmarkEnd w:id="7"/>
+    </w:p>
+    <w:p>
+      <w:pPr>
+        <w:pStyle w:val="Documentos"/>
+      </w:pPr>
+    </w:p>
+    <w:p/>
+    <w:p>
+      <w:pPr>
+        <w:pStyle w:val="Ttulo2"/>
+      </w:pPr>
+      <w:bookmarkStart w:id="8" w:name="_Toc15597862"/>
+      <w:r>
+        <w:t>DIAGRAMA E/R</w:t>
+      </w:r>
       <w:bookmarkEnd w:id="8"/>
     </w:p>
     <w:p>
       <w:pPr>
-        <w:pStyle w:val="Documentos"/>
+        <w:pStyle w:val="ParrafoNormal"/>
       </w:pPr>
     </w:p>
     <w:p/>
@@ -4603,27 +4607,11 @@
       <w:pPr>
         <w:pStyle w:val="Ttulo2"/>
       </w:pPr>
-      <w:bookmarkStart w:id="9" w:name="_Toc15597862"/>
-      <w:r>
-        <w:t>DIAGRAMA E/R</w:t>
+      <w:bookmarkStart w:id="9" w:name="_Toc15597863"/>
+      <w:r>
+        <w:t>DIAGRAMA RELACIONAL</w:t>
       </w:r>
       <w:bookmarkEnd w:id="9"/>
-    </w:p>
-    <w:p>
-      <w:pPr>
-        <w:pStyle w:val="ParrafoNormal"/>
-      </w:pPr>
-    </w:p>
-    <w:p/>
-    <w:p>
-      <w:pPr>
-        <w:pStyle w:val="Ttulo2"/>
-      </w:pPr>
-      <w:bookmarkStart w:id="10" w:name="_Toc15597863"/>
-      <w:r>
-        <w:t>DIAGRAMA RELACIONAL</w:t>
-      </w:r>
-      <w:bookmarkEnd w:id="10"/>
       <w:r>
         <w:t xml:space="preserve"> </w:t>
       </w:r>
@@ -4654,17 +4642,1833 @@
       <w:pPr>
         <w:pStyle w:val="Ttulo1"/>
       </w:pPr>
-      <w:bookmarkStart w:id="11" w:name="_Toc15597864"/>
+      <w:bookmarkStart w:id="10" w:name="_Toc15597864"/>
       <w:r>
         <w:lastRenderedPageBreak/>
         <w:t>INTERFACES</w:t>
       </w:r>
+      <w:bookmarkEnd w:id="10"/>
+    </w:p>
+    <w:p>
+      <w:pPr>
+        <w:pStyle w:val="Documentos"/>
+        <w:rPr>
+          <w:b/>
+        </w:rPr>
+      </w:pPr>
+      <w:r>
+        <w:rPr>
+          <w:b/>
+        </w:rPr>
+        <w:t>Inicio</w:t>
+      </w:r>
+    </w:p>
+    <w:p>
+      <w:pPr>
+        <w:pStyle w:val="Documentos"/>
+        <w:jc w:val="center"/>
+        <w:rPr>
+          <w:b/>
+        </w:rPr>
+      </w:pPr>
+      <w:r>
+        <w:rPr>
+          <w:noProof/>
+          <w:lang w:eastAsia="es-MX"/>
+        </w:rPr>
+        <w:drawing>
+          <wp:inline distT="0" distB="0" distL="0" distR="0" wp14:anchorId="6184C5E2" wp14:editId="0BE528FE">
+            <wp:extent cx="4086225" cy="5667375"/>
+            <wp:effectExtent l="0" t="0" r="9525" b="9525"/>
+            <wp:docPr id="1" name="Imagen 1"/>
+            <wp:cNvGraphicFramePr>
+              <a:graphicFrameLocks xmlns:a="http://schemas.openxmlformats.org/drawingml/2006/main" noChangeAspect="1"/>
+            </wp:cNvGraphicFramePr>
+            <a:graphic xmlns:a="http://schemas.openxmlformats.org/drawingml/2006/main">
+              <a:graphicData uri="http://schemas.openxmlformats.org/drawingml/2006/picture">
+                <pic:pic xmlns:pic="http://schemas.openxmlformats.org/drawingml/2006/picture">
+                  <pic:nvPicPr>
+                    <pic:cNvPr id="1" name=""/>
+                    <pic:cNvPicPr/>
+                  </pic:nvPicPr>
+                  <pic:blipFill>
+                    <a:blip r:embed="rId9"/>
+                    <a:stretch>
+                      <a:fillRect/>
+                    </a:stretch>
+                  </pic:blipFill>
+                  <pic:spPr>
+                    <a:xfrm>
+                      <a:off x="0" y="0"/>
+                      <a:ext cx="4086225" cy="5667375"/>
+                    </a:xfrm>
+                    <a:prstGeom prst="rect">
+                      <a:avLst/>
+                    </a:prstGeom>
+                  </pic:spPr>
+                </pic:pic>
+              </a:graphicData>
+            </a:graphic>
+          </wp:inline>
+        </w:drawing>
+      </w:r>
+    </w:p>
+    <w:p>
+      <w:pPr>
+        <w:spacing w:after="160" w:line="259" w:lineRule="auto"/>
+        <w:jc w:val="left"/>
+        <w:rPr>
+          <w:rFonts w:eastAsia="Calibri" w:cs="Times New Roman"/>
+          <w:b/>
+          <w:color w:val="auto"/>
+          <w:szCs w:val="22"/>
+        </w:rPr>
+      </w:pPr>
+      <w:r>
+        <w:rPr>
+          <w:b/>
+        </w:rPr>
+        <w:br w:type="page"/>
+      </w:r>
+    </w:p>
+    <w:p>
+      <w:pPr>
+        <w:pStyle w:val="Documentos"/>
+        <w:jc w:val="left"/>
+        <w:rPr>
+          <w:b/>
+        </w:rPr>
+      </w:pPr>
+      <w:r>
+        <w:rPr>
+          <w:b/>
+        </w:rPr>
+        <w:lastRenderedPageBreak/>
+        <w:t>Comedores</w:t>
+      </w:r>
+    </w:p>
+    <w:p>
+      <w:pPr>
+        <w:pStyle w:val="Documentos"/>
+        <w:jc w:val="left"/>
+        <w:rPr>
+          <w:b/>
+        </w:rPr>
+      </w:pPr>
+      <w:r>
+        <w:rPr>
+          <w:noProof/>
+          <w:lang w:eastAsia="es-MX"/>
+        </w:rPr>
+        <w:drawing>
+          <wp:inline distT="0" distB="0" distL="0" distR="0" wp14:anchorId="5F6E1815" wp14:editId="4EB5D1D4">
+            <wp:extent cx="5612130" cy="5211445"/>
+            <wp:effectExtent l="0" t="0" r="7620" b="8255"/>
+            <wp:docPr id="2" name="Imagen 2"/>
+            <wp:cNvGraphicFramePr>
+              <a:graphicFrameLocks xmlns:a="http://schemas.openxmlformats.org/drawingml/2006/main" noChangeAspect="1"/>
+            </wp:cNvGraphicFramePr>
+            <a:graphic xmlns:a="http://schemas.openxmlformats.org/drawingml/2006/main">
+              <a:graphicData uri="http://schemas.openxmlformats.org/drawingml/2006/picture">
+                <pic:pic xmlns:pic="http://schemas.openxmlformats.org/drawingml/2006/picture">
+                  <pic:nvPicPr>
+                    <pic:cNvPr id="1" name=""/>
+                    <pic:cNvPicPr/>
+                  </pic:nvPicPr>
+                  <pic:blipFill>
+                    <a:blip r:embed="rId10"/>
+                    <a:stretch>
+                      <a:fillRect/>
+                    </a:stretch>
+                  </pic:blipFill>
+                  <pic:spPr>
+                    <a:xfrm>
+                      <a:off x="0" y="0"/>
+                      <a:ext cx="5612130" cy="5211445"/>
+                    </a:xfrm>
+                    <a:prstGeom prst="rect">
+                      <a:avLst/>
+                    </a:prstGeom>
+                  </pic:spPr>
+                </pic:pic>
+              </a:graphicData>
+            </a:graphic>
+          </wp:inline>
+        </w:drawing>
+      </w:r>
+    </w:p>
+    <w:p>
+      <w:pPr>
+        <w:spacing w:after="160" w:line="259" w:lineRule="auto"/>
+        <w:jc w:val="left"/>
+        <w:rPr>
+          <w:rFonts w:eastAsia="Calibri" w:cs="Times New Roman"/>
+          <w:b/>
+          <w:color w:val="auto"/>
+          <w:szCs w:val="22"/>
+        </w:rPr>
+      </w:pPr>
+      <w:r>
+        <w:rPr>
+          <w:b/>
+        </w:rPr>
+        <w:br w:type="page"/>
+      </w:r>
+    </w:p>
+    <w:p>
+      <w:pPr>
+        <w:pStyle w:val="Documentos"/>
+        <w:jc w:val="left"/>
+        <w:rPr>
+          <w:b/>
+        </w:rPr>
+      </w:pPr>
+      <w:r>
+        <w:rPr>
+          <w:b/>
+        </w:rPr>
+        <w:lastRenderedPageBreak/>
+        <w:t>Cocina</w:t>
+      </w:r>
+    </w:p>
+    <w:p>
+      <w:pPr>
+        <w:pStyle w:val="Documentos"/>
+        <w:jc w:val="left"/>
+        <w:rPr>
+          <w:b/>
+        </w:rPr>
+      </w:pPr>
+      <w:r>
+        <w:rPr>
+          <w:noProof/>
+          <w:lang w:eastAsia="es-MX"/>
+        </w:rPr>
+        <w:drawing>
+          <wp:inline distT="0" distB="0" distL="0" distR="0" wp14:anchorId="6972CD4F" wp14:editId="4A008414">
+            <wp:extent cx="5553075" cy="5200650"/>
+            <wp:effectExtent l="0" t="0" r="9525" b="0"/>
+            <wp:docPr id="4" name="Imagen 4"/>
+            <wp:cNvGraphicFramePr>
+              <a:graphicFrameLocks xmlns:a="http://schemas.openxmlformats.org/drawingml/2006/main" noChangeAspect="1"/>
+            </wp:cNvGraphicFramePr>
+            <a:graphic xmlns:a="http://schemas.openxmlformats.org/drawingml/2006/main">
+              <a:graphicData uri="http://schemas.openxmlformats.org/drawingml/2006/picture">
+                <pic:pic xmlns:pic="http://schemas.openxmlformats.org/drawingml/2006/picture">
+                  <pic:nvPicPr>
+                    <pic:cNvPr id="1" name=""/>
+                    <pic:cNvPicPr/>
+                  </pic:nvPicPr>
+                  <pic:blipFill>
+                    <a:blip r:embed="rId11"/>
+                    <a:stretch>
+                      <a:fillRect/>
+                    </a:stretch>
+                  </pic:blipFill>
+                  <pic:spPr>
+                    <a:xfrm>
+                      <a:off x="0" y="0"/>
+                      <a:ext cx="5553075" cy="5200650"/>
+                    </a:xfrm>
+                    <a:prstGeom prst="rect">
+                      <a:avLst/>
+                    </a:prstGeom>
+                  </pic:spPr>
+                </pic:pic>
+              </a:graphicData>
+            </a:graphic>
+          </wp:inline>
+        </w:drawing>
+      </w:r>
+    </w:p>
+    <w:p>
+      <w:pPr>
+        <w:spacing w:after="160" w:line="259" w:lineRule="auto"/>
+        <w:jc w:val="left"/>
+        <w:rPr>
+          <w:rFonts w:eastAsia="Calibri" w:cs="Times New Roman"/>
+          <w:b/>
+          <w:color w:val="auto"/>
+          <w:szCs w:val="22"/>
+        </w:rPr>
+      </w:pPr>
+      <w:r>
+        <w:rPr>
+          <w:b/>
+        </w:rPr>
+        <w:br w:type="page"/>
+      </w:r>
+    </w:p>
+    <w:p>
+      <w:pPr>
+        <w:pStyle w:val="Documentos"/>
+        <w:jc w:val="left"/>
+        <w:rPr>
+          <w:b/>
+        </w:rPr>
+      </w:pPr>
+      <w:r>
+        <w:rPr>
+          <w:b/>
+        </w:rPr>
+        <w:lastRenderedPageBreak/>
+        <w:t>Oficina</w:t>
+      </w:r>
+    </w:p>
+    <w:p>
+      <w:pPr>
+        <w:pStyle w:val="Documentos"/>
+        <w:jc w:val="left"/>
+        <w:rPr>
+          <w:b/>
+        </w:rPr>
+      </w:pPr>
+      <w:r>
+        <w:rPr>
+          <w:noProof/>
+          <w:lang w:eastAsia="es-MX"/>
+        </w:rPr>
+        <w:drawing>
+          <wp:inline distT="0" distB="0" distL="0" distR="0" wp14:anchorId="076A0B29" wp14:editId="5C490DC8">
+            <wp:extent cx="5612130" cy="4401185"/>
+            <wp:effectExtent l="0" t="0" r="7620" b="0"/>
+            <wp:docPr id="5" name="Imagen 5"/>
+            <wp:cNvGraphicFramePr>
+              <a:graphicFrameLocks xmlns:a="http://schemas.openxmlformats.org/drawingml/2006/main" noChangeAspect="1"/>
+            </wp:cNvGraphicFramePr>
+            <a:graphic xmlns:a="http://schemas.openxmlformats.org/drawingml/2006/main">
+              <a:graphicData uri="http://schemas.openxmlformats.org/drawingml/2006/picture">
+                <pic:pic xmlns:pic="http://schemas.openxmlformats.org/drawingml/2006/picture">
+                  <pic:nvPicPr>
+                    <pic:cNvPr id="1" name=""/>
+                    <pic:cNvPicPr/>
+                  </pic:nvPicPr>
+                  <pic:blipFill>
+                    <a:blip r:embed="rId12"/>
+                    <a:stretch>
+                      <a:fillRect/>
+                    </a:stretch>
+                  </pic:blipFill>
+                  <pic:spPr>
+                    <a:xfrm>
+                      <a:off x="0" y="0"/>
+                      <a:ext cx="5612130" cy="4401185"/>
+                    </a:xfrm>
+                    <a:prstGeom prst="rect">
+                      <a:avLst/>
+                    </a:prstGeom>
+                  </pic:spPr>
+                </pic:pic>
+              </a:graphicData>
+            </a:graphic>
+          </wp:inline>
+        </w:drawing>
+      </w:r>
+    </w:p>
+    <w:p>
+      <w:pPr>
+        <w:spacing w:after="160" w:line="259" w:lineRule="auto"/>
+        <w:jc w:val="left"/>
+        <w:rPr>
+          <w:rFonts w:eastAsia="Calibri" w:cs="Times New Roman"/>
+          <w:b/>
+          <w:color w:val="auto"/>
+          <w:szCs w:val="22"/>
+        </w:rPr>
+      </w:pPr>
+      <w:r>
+        <w:rPr>
+          <w:b/>
+        </w:rPr>
+        <w:br w:type="page"/>
+      </w:r>
+    </w:p>
+    <w:p>
+      <w:pPr>
+        <w:pStyle w:val="Documentos"/>
+        <w:jc w:val="left"/>
+        <w:rPr>
+          <w:b/>
+        </w:rPr>
+      </w:pPr>
+      <w:r>
+        <w:rPr>
+          <w:b/>
+        </w:rPr>
+        <w:lastRenderedPageBreak/>
+        <w:t>Recamaras</w:t>
+      </w:r>
+    </w:p>
+    <w:p>
+      <w:pPr>
+        <w:pStyle w:val="Documentos"/>
+        <w:jc w:val="left"/>
+        <w:rPr>
+          <w:b/>
+        </w:rPr>
+      </w:pPr>
+      <w:r>
+        <w:rPr>
+          <w:noProof/>
+          <w:lang w:eastAsia="es-MX"/>
+        </w:rPr>
+        <w:drawing>
+          <wp:inline distT="0" distB="0" distL="0" distR="0" wp14:anchorId="5CD7AFEB" wp14:editId="7B3775CB">
+            <wp:extent cx="5612130" cy="5191125"/>
+            <wp:effectExtent l="0" t="0" r="7620" b="9525"/>
+            <wp:docPr id="6" name="Imagen 6"/>
+            <wp:cNvGraphicFramePr>
+              <a:graphicFrameLocks xmlns:a="http://schemas.openxmlformats.org/drawingml/2006/main" noChangeAspect="1"/>
+            </wp:cNvGraphicFramePr>
+            <a:graphic xmlns:a="http://schemas.openxmlformats.org/drawingml/2006/main">
+              <a:graphicData uri="http://schemas.openxmlformats.org/drawingml/2006/picture">
+                <pic:pic xmlns:pic="http://schemas.openxmlformats.org/drawingml/2006/picture">
+                  <pic:nvPicPr>
+                    <pic:cNvPr id="1" name=""/>
+                    <pic:cNvPicPr/>
+                  </pic:nvPicPr>
+                  <pic:blipFill>
+                    <a:blip r:embed="rId13"/>
+                    <a:stretch>
+                      <a:fillRect/>
+                    </a:stretch>
+                  </pic:blipFill>
+                  <pic:spPr>
+                    <a:xfrm>
+                      <a:off x="0" y="0"/>
+                      <a:ext cx="5612130" cy="5191125"/>
+                    </a:xfrm>
+                    <a:prstGeom prst="rect">
+                      <a:avLst/>
+                    </a:prstGeom>
+                  </pic:spPr>
+                </pic:pic>
+              </a:graphicData>
+            </a:graphic>
+          </wp:inline>
+        </w:drawing>
+      </w:r>
+    </w:p>
+    <w:p>
+      <w:pPr>
+        <w:spacing w:after="160" w:line="259" w:lineRule="auto"/>
+        <w:jc w:val="left"/>
+        <w:rPr>
+          <w:rFonts w:eastAsia="Calibri" w:cs="Times New Roman"/>
+          <w:b/>
+          <w:color w:val="auto"/>
+          <w:szCs w:val="22"/>
+        </w:rPr>
+      </w:pPr>
+      <w:r>
+        <w:rPr>
+          <w:b/>
+        </w:rPr>
+        <w:br w:type="page"/>
+      </w:r>
+    </w:p>
+    <w:p>
+      <w:pPr>
+        <w:pStyle w:val="Documentos"/>
+        <w:jc w:val="left"/>
+        <w:rPr>
+          <w:b/>
+        </w:rPr>
+      </w:pPr>
+      <w:r>
+        <w:rPr>
+          <w:b/>
+        </w:rPr>
+        <w:lastRenderedPageBreak/>
+        <w:t>Recamaras</w:t>
+      </w:r>
+    </w:p>
+    <w:p>
+      <w:pPr>
+        <w:pStyle w:val="Documentos"/>
+        <w:jc w:val="left"/>
+        <w:rPr>
+          <w:b/>
+        </w:rPr>
+      </w:pPr>
+      <w:r>
+        <w:rPr>
+          <w:noProof/>
+          <w:lang w:eastAsia="es-MX"/>
+        </w:rPr>
+        <w:drawing>
+          <wp:inline distT="0" distB="0" distL="0" distR="0" wp14:anchorId="0A170CF1" wp14:editId="7A85421E">
+            <wp:extent cx="5612130" cy="5222240"/>
+            <wp:effectExtent l="0" t="0" r="7620" b="0"/>
+            <wp:docPr id="7" name="Imagen 7"/>
+            <wp:cNvGraphicFramePr>
+              <a:graphicFrameLocks xmlns:a="http://schemas.openxmlformats.org/drawingml/2006/main" noChangeAspect="1"/>
+            </wp:cNvGraphicFramePr>
+            <a:graphic xmlns:a="http://schemas.openxmlformats.org/drawingml/2006/main">
+              <a:graphicData uri="http://schemas.openxmlformats.org/drawingml/2006/picture">
+                <pic:pic xmlns:pic="http://schemas.openxmlformats.org/drawingml/2006/picture">
+                  <pic:nvPicPr>
+                    <pic:cNvPr id="1" name=""/>
+                    <pic:cNvPicPr/>
+                  </pic:nvPicPr>
+                  <pic:blipFill>
+                    <a:blip r:embed="rId14"/>
+                    <a:stretch>
+                      <a:fillRect/>
+                    </a:stretch>
+                  </pic:blipFill>
+                  <pic:spPr>
+                    <a:xfrm>
+                      <a:off x="0" y="0"/>
+                      <a:ext cx="5612130" cy="5222240"/>
+                    </a:xfrm>
+                    <a:prstGeom prst="rect">
+                      <a:avLst/>
+                    </a:prstGeom>
+                  </pic:spPr>
+                </pic:pic>
+              </a:graphicData>
+            </a:graphic>
+          </wp:inline>
+        </w:drawing>
+      </w:r>
+    </w:p>
+    <w:p>
+      <w:pPr>
+        <w:spacing w:after="160" w:line="259" w:lineRule="auto"/>
+        <w:jc w:val="left"/>
+        <w:rPr>
+          <w:rFonts w:eastAsia="Calibri" w:cs="Times New Roman"/>
+          <w:b/>
+          <w:color w:val="auto"/>
+          <w:szCs w:val="22"/>
+        </w:rPr>
+      </w:pPr>
+      <w:r>
+        <w:rPr>
+          <w:b/>
+        </w:rPr>
+        <w:br w:type="page"/>
+      </w:r>
+    </w:p>
+    <w:p>
+      <w:pPr>
+        <w:pStyle w:val="Documentos"/>
+        <w:jc w:val="left"/>
+        <w:rPr>
+          <w:b/>
+        </w:rPr>
+      </w:pPr>
+      <w:r>
+        <w:rPr>
+          <w:b/>
+        </w:rPr>
+        <w:lastRenderedPageBreak/>
+        <w:t xml:space="preserve">Filosofía </w:t>
+      </w:r>
+    </w:p>
+    <w:p>
+      <w:pPr>
+        <w:pStyle w:val="Documentos"/>
+        <w:jc w:val="left"/>
+        <w:rPr>
+          <w:b/>
+        </w:rPr>
+      </w:pPr>
+      <w:r>
+        <w:rPr>
+          <w:noProof/>
+          <w:lang w:eastAsia="es-MX"/>
+        </w:rPr>
+        <w:drawing>
+          <wp:inline distT="0" distB="0" distL="0" distR="0" wp14:anchorId="06E206CD" wp14:editId="2ED2A175">
+            <wp:extent cx="5612130" cy="5793740"/>
+            <wp:effectExtent l="0" t="0" r="7620" b="0"/>
+            <wp:docPr id="8" name="Imagen 8"/>
+            <wp:cNvGraphicFramePr>
+              <a:graphicFrameLocks xmlns:a="http://schemas.openxmlformats.org/drawingml/2006/main" noChangeAspect="1"/>
+            </wp:cNvGraphicFramePr>
+            <a:graphic xmlns:a="http://schemas.openxmlformats.org/drawingml/2006/main">
+              <a:graphicData uri="http://schemas.openxmlformats.org/drawingml/2006/picture">
+                <pic:pic xmlns:pic="http://schemas.openxmlformats.org/drawingml/2006/picture">
+                  <pic:nvPicPr>
+                    <pic:cNvPr id="1" name=""/>
+                    <pic:cNvPicPr/>
+                  </pic:nvPicPr>
+                  <pic:blipFill>
+                    <a:blip r:embed="rId15"/>
+                    <a:stretch>
+                      <a:fillRect/>
+                    </a:stretch>
+                  </pic:blipFill>
+                  <pic:spPr>
+                    <a:xfrm>
+                      <a:off x="0" y="0"/>
+                      <a:ext cx="5612130" cy="5793740"/>
+                    </a:xfrm>
+                    <a:prstGeom prst="rect">
+                      <a:avLst/>
+                    </a:prstGeom>
+                  </pic:spPr>
+                </pic:pic>
+              </a:graphicData>
+            </a:graphic>
+          </wp:inline>
+        </w:drawing>
+      </w:r>
+    </w:p>
+    <w:p>
+      <w:pPr>
+        <w:spacing w:after="160" w:line="259" w:lineRule="auto"/>
+        <w:jc w:val="left"/>
+        <w:rPr>
+          <w:rFonts w:eastAsia="Calibri" w:cs="Times New Roman"/>
+          <w:b/>
+          <w:color w:val="auto"/>
+          <w:szCs w:val="22"/>
+        </w:rPr>
+      </w:pPr>
+      <w:r>
+        <w:rPr>
+          <w:b/>
+        </w:rPr>
+        <w:br w:type="page"/>
+      </w:r>
+    </w:p>
+    <w:p>
+      <w:pPr>
+        <w:pStyle w:val="Documentos"/>
+        <w:jc w:val="left"/>
+        <w:rPr>
+          <w:b/>
+        </w:rPr>
+      </w:pPr>
+      <w:r>
+        <w:rPr>
+          <w:b/>
+        </w:rPr>
+        <w:lastRenderedPageBreak/>
+        <w:t>FAQ´S</w:t>
+      </w:r>
+    </w:p>
+    <w:p>
+      <w:pPr>
+        <w:pStyle w:val="Documentos"/>
+        <w:jc w:val="left"/>
+        <w:rPr>
+          <w:b/>
+        </w:rPr>
+      </w:pPr>
+      <w:r>
+        <w:rPr>
+          <w:noProof/>
+          <w:lang w:eastAsia="es-MX"/>
+        </w:rPr>
+        <w:drawing>
+          <wp:inline distT="0" distB="0" distL="0" distR="0" wp14:anchorId="1BFB8C28" wp14:editId="436A203D">
+            <wp:extent cx="5612130" cy="6031865"/>
+            <wp:effectExtent l="0" t="0" r="7620" b="6985"/>
+            <wp:docPr id="9" name="Imagen 9"/>
+            <wp:cNvGraphicFramePr>
+              <a:graphicFrameLocks xmlns:a="http://schemas.openxmlformats.org/drawingml/2006/main" noChangeAspect="1"/>
+            </wp:cNvGraphicFramePr>
+            <a:graphic xmlns:a="http://schemas.openxmlformats.org/drawingml/2006/main">
+              <a:graphicData uri="http://schemas.openxmlformats.org/drawingml/2006/picture">
+                <pic:pic xmlns:pic="http://schemas.openxmlformats.org/drawingml/2006/picture">
+                  <pic:nvPicPr>
+                    <pic:cNvPr id="1" name=""/>
+                    <pic:cNvPicPr/>
+                  </pic:nvPicPr>
+                  <pic:blipFill>
+                    <a:blip r:embed="rId16"/>
+                    <a:stretch>
+                      <a:fillRect/>
+                    </a:stretch>
+                  </pic:blipFill>
+                  <pic:spPr>
+                    <a:xfrm>
+                      <a:off x="0" y="0"/>
+                      <a:ext cx="5612130" cy="6031865"/>
+                    </a:xfrm>
+                    <a:prstGeom prst="rect">
+                      <a:avLst/>
+                    </a:prstGeom>
+                  </pic:spPr>
+                </pic:pic>
+              </a:graphicData>
+            </a:graphic>
+          </wp:inline>
+        </w:drawing>
+      </w:r>
+    </w:p>
+    <w:p>
+      <w:pPr>
+        <w:spacing w:after="160" w:line="259" w:lineRule="auto"/>
+        <w:jc w:val="left"/>
+        <w:rPr>
+          <w:rFonts w:eastAsia="Calibri" w:cs="Times New Roman"/>
+          <w:b/>
+          <w:color w:val="auto"/>
+          <w:szCs w:val="22"/>
+        </w:rPr>
+      </w:pPr>
+      <w:r>
+        <w:rPr>
+          <w:b/>
+        </w:rPr>
+        <w:br w:type="page"/>
+      </w:r>
+    </w:p>
+    <w:p>
+      <w:pPr>
+        <w:pStyle w:val="Documentos"/>
+        <w:jc w:val="left"/>
+        <w:rPr>
+          <w:b/>
+        </w:rPr>
+      </w:pPr>
+      <w:r>
+        <w:rPr>
+          <w:b/>
+        </w:rPr>
+        <w:lastRenderedPageBreak/>
+        <w:t xml:space="preserve">Aviso de privacidad </w:t>
+      </w:r>
+    </w:p>
+    <w:p>
+      <w:pPr>
+        <w:pStyle w:val="Documentos"/>
+        <w:jc w:val="left"/>
+        <w:rPr>
+          <w:b/>
+        </w:rPr>
+      </w:pPr>
+      <w:r>
+        <w:rPr>
+          <w:noProof/>
+          <w:lang w:eastAsia="es-MX"/>
+        </w:rPr>
+        <w:drawing>
+          <wp:inline distT="0" distB="0" distL="0" distR="0" wp14:anchorId="6F171666" wp14:editId="5745B3DA">
+            <wp:extent cx="5612130" cy="5772785"/>
+            <wp:effectExtent l="0" t="0" r="7620" b="0"/>
+            <wp:docPr id="11" name="Imagen 11"/>
+            <wp:cNvGraphicFramePr>
+              <a:graphicFrameLocks xmlns:a="http://schemas.openxmlformats.org/drawingml/2006/main" noChangeAspect="1"/>
+            </wp:cNvGraphicFramePr>
+            <a:graphic xmlns:a="http://schemas.openxmlformats.org/drawingml/2006/main">
+              <a:graphicData uri="http://schemas.openxmlformats.org/drawingml/2006/picture">
+                <pic:pic xmlns:pic="http://schemas.openxmlformats.org/drawingml/2006/picture">
+                  <pic:nvPicPr>
+                    <pic:cNvPr id="1" name=""/>
+                    <pic:cNvPicPr/>
+                  </pic:nvPicPr>
+                  <pic:blipFill>
+                    <a:blip r:embed="rId17"/>
+                    <a:stretch>
+                      <a:fillRect/>
+                    </a:stretch>
+                  </pic:blipFill>
+                  <pic:spPr>
+                    <a:xfrm>
+                      <a:off x="0" y="0"/>
+                      <a:ext cx="5612130" cy="5772785"/>
+                    </a:xfrm>
+                    <a:prstGeom prst="rect">
+                      <a:avLst/>
+                    </a:prstGeom>
+                  </pic:spPr>
+                </pic:pic>
+              </a:graphicData>
+            </a:graphic>
+          </wp:inline>
+        </w:drawing>
+      </w:r>
+    </w:p>
+    <w:p>
+      <w:pPr>
+        <w:spacing w:after="160" w:line="259" w:lineRule="auto"/>
+        <w:jc w:val="left"/>
+        <w:rPr>
+          <w:rFonts w:eastAsia="Calibri" w:cs="Times New Roman"/>
+          <w:b/>
+          <w:color w:val="auto"/>
+          <w:szCs w:val="22"/>
+        </w:rPr>
+      </w:pPr>
+      <w:r>
+        <w:rPr>
+          <w:b/>
+        </w:rPr>
+        <w:br w:type="page"/>
+      </w:r>
+    </w:p>
+    <w:p>
+      <w:pPr>
+        <w:pStyle w:val="Documentos"/>
+        <w:jc w:val="left"/>
+        <w:rPr>
+          <w:b/>
+        </w:rPr>
+      </w:pPr>
+      <w:proofErr w:type="spellStart"/>
+      <w:r>
+        <w:rPr>
+          <w:b/>
+        </w:rPr>
+        <w:lastRenderedPageBreak/>
+        <w:t>Login</w:t>
+      </w:r>
+      <w:proofErr w:type="spellEnd"/>
+    </w:p>
+    <w:p>
+      <w:pPr>
+        <w:pStyle w:val="Documentos"/>
+        <w:jc w:val="left"/>
+        <w:rPr>
+          <w:b/>
+        </w:rPr>
+      </w:pPr>
+      <w:r>
+        <w:rPr>
+          <w:noProof/>
+          <w:lang w:eastAsia="es-MX"/>
+        </w:rPr>
+        <w:drawing>
+          <wp:inline distT="0" distB="0" distL="0" distR="0" wp14:anchorId="72F8B18A" wp14:editId="61B8AAFD">
+            <wp:extent cx="5600700" cy="5048250"/>
+            <wp:effectExtent l="0" t="0" r="0" b="0"/>
+            <wp:docPr id="24" name="Imagen 24"/>
+            <wp:cNvGraphicFramePr>
+              <a:graphicFrameLocks xmlns:a="http://schemas.openxmlformats.org/drawingml/2006/main" noChangeAspect="1"/>
+            </wp:cNvGraphicFramePr>
+            <a:graphic xmlns:a="http://schemas.openxmlformats.org/drawingml/2006/main">
+              <a:graphicData uri="http://schemas.openxmlformats.org/drawingml/2006/picture">
+                <pic:pic xmlns:pic="http://schemas.openxmlformats.org/drawingml/2006/picture">
+                  <pic:nvPicPr>
+                    <pic:cNvPr id="1" name=""/>
+                    <pic:cNvPicPr/>
+                  </pic:nvPicPr>
+                  <pic:blipFill>
+                    <a:blip r:embed="rId18"/>
+                    <a:stretch>
+                      <a:fillRect/>
+                    </a:stretch>
+                  </pic:blipFill>
+                  <pic:spPr>
+                    <a:xfrm>
+                      <a:off x="0" y="0"/>
+                      <a:ext cx="5600700" cy="5048250"/>
+                    </a:xfrm>
+                    <a:prstGeom prst="rect">
+                      <a:avLst/>
+                    </a:prstGeom>
+                  </pic:spPr>
+                </pic:pic>
+              </a:graphicData>
+            </a:graphic>
+          </wp:inline>
+        </w:drawing>
+      </w:r>
+    </w:p>
+    <w:p>
+      <w:pPr>
+        <w:spacing w:after="160" w:line="259" w:lineRule="auto"/>
+        <w:jc w:val="left"/>
+        <w:rPr>
+          <w:rFonts w:eastAsia="Calibri" w:cs="Times New Roman"/>
+          <w:b/>
+          <w:color w:val="auto"/>
+          <w:szCs w:val="22"/>
+        </w:rPr>
+      </w:pPr>
+      <w:r>
+        <w:rPr>
+          <w:b/>
+        </w:rPr>
+        <w:br w:type="page"/>
+      </w:r>
+    </w:p>
+    <w:p>
+      <w:pPr>
+        <w:pStyle w:val="Documentos"/>
+        <w:jc w:val="left"/>
+        <w:rPr>
+          <w:b/>
+        </w:rPr>
+      </w:pPr>
+      <w:r>
+        <w:rPr>
+          <w:b/>
+        </w:rPr>
+        <w:lastRenderedPageBreak/>
+        <w:t>Registrar</w:t>
+      </w:r>
+    </w:p>
+    <w:p>
+      <w:pPr>
+        <w:pStyle w:val="Documentos"/>
+        <w:jc w:val="left"/>
+        <w:rPr>
+          <w:b/>
+        </w:rPr>
+      </w:pPr>
+      <w:r>
+        <w:rPr>
+          <w:noProof/>
+          <w:lang w:eastAsia="es-MX"/>
+        </w:rPr>
+        <w:drawing>
+          <wp:inline distT="0" distB="0" distL="0" distR="0" wp14:anchorId="3823CF86" wp14:editId="2BDFCE5F">
+            <wp:extent cx="5612130" cy="5968365"/>
+            <wp:effectExtent l="0" t="0" r="7620" b="0"/>
+            <wp:docPr id="25" name="Imagen 25"/>
+            <wp:cNvGraphicFramePr>
+              <a:graphicFrameLocks xmlns:a="http://schemas.openxmlformats.org/drawingml/2006/main" noChangeAspect="1"/>
+            </wp:cNvGraphicFramePr>
+            <a:graphic xmlns:a="http://schemas.openxmlformats.org/drawingml/2006/main">
+              <a:graphicData uri="http://schemas.openxmlformats.org/drawingml/2006/picture">
+                <pic:pic xmlns:pic="http://schemas.openxmlformats.org/drawingml/2006/picture">
+                  <pic:nvPicPr>
+                    <pic:cNvPr id="1" name=""/>
+                    <pic:cNvPicPr/>
+                  </pic:nvPicPr>
+                  <pic:blipFill>
+                    <a:blip r:embed="rId19"/>
+                    <a:stretch>
+                      <a:fillRect/>
+                    </a:stretch>
+                  </pic:blipFill>
+                  <pic:spPr>
+                    <a:xfrm>
+                      <a:off x="0" y="0"/>
+                      <a:ext cx="5612130" cy="5968365"/>
+                    </a:xfrm>
+                    <a:prstGeom prst="rect">
+                      <a:avLst/>
+                    </a:prstGeom>
+                  </pic:spPr>
+                </pic:pic>
+              </a:graphicData>
+            </a:graphic>
+          </wp:inline>
+        </w:drawing>
+      </w:r>
+      <w:bookmarkStart w:id="11" w:name="_GoBack"/>
       <w:bookmarkEnd w:id="11"/>
     </w:p>
     <w:p>
       <w:pPr>
+        <w:spacing w:after="160" w:line="259" w:lineRule="auto"/>
+        <w:jc w:val="left"/>
+        <w:rPr>
+          <w:rFonts w:eastAsia="Calibri" w:cs="Times New Roman"/>
+          <w:b/>
+          <w:color w:val="auto"/>
+          <w:szCs w:val="22"/>
+        </w:rPr>
+      </w:pPr>
+      <w:r>
+        <w:rPr>
+          <w:b/>
+        </w:rPr>
+        <w:br w:type="page"/>
+      </w:r>
+    </w:p>
+    <w:p>
+      <w:pPr>
         <w:pStyle w:val="Documentos"/>
-      </w:pPr>
+        <w:jc w:val="left"/>
+        <w:rPr>
+          <w:b/>
+        </w:rPr>
+      </w:pPr>
+      <w:r>
+        <w:rPr>
+          <w:b/>
+        </w:rPr>
+        <w:lastRenderedPageBreak/>
+        <w:t>Mis datos</w:t>
+      </w:r>
+    </w:p>
+    <w:p>
+      <w:pPr>
+        <w:pStyle w:val="Documentos"/>
+        <w:jc w:val="left"/>
+        <w:rPr>
+          <w:b/>
+        </w:rPr>
+      </w:pPr>
+      <w:r>
+        <w:rPr>
+          <w:noProof/>
+          <w:lang w:eastAsia="es-MX"/>
+        </w:rPr>
+        <w:drawing>
+          <wp:inline distT="0" distB="0" distL="0" distR="0" wp14:anchorId="0AFC15A9" wp14:editId="03DE07EC">
+            <wp:extent cx="5612130" cy="2501900"/>
+            <wp:effectExtent l="0" t="0" r="7620" b="0"/>
+            <wp:docPr id="12" name="Imagen 12"/>
+            <wp:cNvGraphicFramePr>
+              <a:graphicFrameLocks xmlns:a="http://schemas.openxmlformats.org/drawingml/2006/main" noChangeAspect="1"/>
+            </wp:cNvGraphicFramePr>
+            <a:graphic xmlns:a="http://schemas.openxmlformats.org/drawingml/2006/main">
+              <a:graphicData uri="http://schemas.openxmlformats.org/drawingml/2006/picture">
+                <pic:pic xmlns:pic="http://schemas.openxmlformats.org/drawingml/2006/picture">
+                  <pic:nvPicPr>
+                    <pic:cNvPr id="1" name=""/>
+                    <pic:cNvPicPr/>
+                  </pic:nvPicPr>
+                  <pic:blipFill>
+                    <a:blip r:embed="rId20"/>
+                    <a:stretch>
+                      <a:fillRect/>
+                    </a:stretch>
+                  </pic:blipFill>
+                  <pic:spPr>
+                    <a:xfrm>
+                      <a:off x="0" y="0"/>
+                      <a:ext cx="5612130" cy="2501900"/>
+                    </a:xfrm>
+                    <a:prstGeom prst="rect">
+                      <a:avLst/>
+                    </a:prstGeom>
+                  </pic:spPr>
+                </pic:pic>
+              </a:graphicData>
+            </a:graphic>
+          </wp:inline>
+        </w:drawing>
+      </w:r>
+    </w:p>
+    <w:p>
+      <w:pPr>
+        <w:pStyle w:val="Documentos"/>
+        <w:jc w:val="left"/>
+        <w:rPr>
+          <w:b/>
+        </w:rPr>
+      </w:pPr>
+    </w:p>
+    <w:p>
+      <w:pPr>
+        <w:pStyle w:val="Documentos"/>
+        <w:jc w:val="left"/>
+        <w:rPr>
+          <w:b/>
+        </w:rPr>
+      </w:pPr>
+      <w:r>
+        <w:rPr>
+          <w:b/>
+        </w:rPr>
+        <w:t>Pedidos</w:t>
+      </w:r>
+    </w:p>
+    <w:p>
+      <w:pPr>
+        <w:pStyle w:val="Documentos"/>
+        <w:jc w:val="center"/>
+        <w:rPr>
+          <w:b/>
+        </w:rPr>
+      </w:pPr>
+      <w:r>
+        <w:rPr>
+          <w:noProof/>
+          <w:lang w:eastAsia="es-MX"/>
+        </w:rPr>
+        <w:drawing>
+          <wp:inline distT="0" distB="0" distL="0" distR="0" wp14:anchorId="6C8D8FD7" wp14:editId="398F7EEB">
+            <wp:extent cx="5612130" cy="2485390"/>
+            <wp:effectExtent l="0" t="0" r="7620" b="0"/>
+            <wp:docPr id="13" name="Imagen 13"/>
+            <wp:cNvGraphicFramePr>
+              <a:graphicFrameLocks xmlns:a="http://schemas.openxmlformats.org/drawingml/2006/main" noChangeAspect="1"/>
+            </wp:cNvGraphicFramePr>
+            <a:graphic xmlns:a="http://schemas.openxmlformats.org/drawingml/2006/main">
+              <a:graphicData uri="http://schemas.openxmlformats.org/drawingml/2006/picture">
+                <pic:pic xmlns:pic="http://schemas.openxmlformats.org/drawingml/2006/picture">
+                  <pic:nvPicPr>
+                    <pic:cNvPr id="1" name=""/>
+                    <pic:cNvPicPr/>
+                  </pic:nvPicPr>
+                  <pic:blipFill>
+                    <a:blip r:embed="rId21"/>
+                    <a:stretch>
+                      <a:fillRect/>
+                    </a:stretch>
+                  </pic:blipFill>
+                  <pic:spPr>
+                    <a:xfrm>
+                      <a:off x="0" y="0"/>
+                      <a:ext cx="5612130" cy="2485390"/>
+                    </a:xfrm>
+                    <a:prstGeom prst="rect">
+                      <a:avLst/>
+                    </a:prstGeom>
+                  </pic:spPr>
+                </pic:pic>
+              </a:graphicData>
+            </a:graphic>
+          </wp:inline>
+        </w:drawing>
+      </w:r>
+    </w:p>
+    <w:p>
+      <w:pPr>
+        <w:spacing w:after="160" w:line="259" w:lineRule="auto"/>
+        <w:jc w:val="left"/>
+        <w:rPr>
+          <w:rFonts w:eastAsia="Calibri" w:cs="Times New Roman"/>
+          <w:b/>
+          <w:color w:val="auto"/>
+          <w:szCs w:val="22"/>
+        </w:rPr>
+      </w:pPr>
+      <w:r>
+        <w:rPr>
+          <w:b/>
+        </w:rPr>
+        <w:br w:type="page"/>
+      </w:r>
+    </w:p>
+    <w:p>
+      <w:pPr>
+        <w:pStyle w:val="Documentos"/>
+        <w:jc w:val="left"/>
+        <w:rPr>
+          <w:b/>
+        </w:rPr>
+      </w:pPr>
+      <w:r>
+        <w:rPr>
+          <w:b/>
+        </w:rPr>
+        <w:lastRenderedPageBreak/>
+        <w:t xml:space="preserve">Back </w:t>
+      </w:r>
+      <w:proofErr w:type="spellStart"/>
+      <w:r>
+        <w:rPr>
+          <w:b/>
+        </w:rPr>
+        <w:t>end</w:t>
+      </w:r>
+      <w:proofErr w:type="spellEnd"/>
+      <w:r>
+        <w:rPr>
+          <w:b/>
+        </w:rPr>
+        <w:t xml:space="preserve"> </w:t>
+      </w:r>
+    </w:p>
+    <w:p>
+      <w:pPr>
+        <w:pStyle w:val="Documentos"/>
+        <w:jc w:val="left"/>
+        <w:rPr>
+          <w:b/>
+        </w:rPr>
+      </w:pPr>
+      <w:r>
+        <w:rPr>
+          <w:b/>
+        </w:rPr>
+        <w:t>Categorías</w:t>
+      </w:r>
+    </w:p>
+    <w:p>
+      <w:pPr>
+        <w:pStyle w:val="Documentos"/>
+        <w:jc w:val="left"/>
+        <w:rPr>
+          <w:b/>
+        </w:rPr>
+      </w:pPr>
+      <w:r>
+        <w:rPr>
+          <w:noProof/>
+          <w:lang w:eastAsia="es-MX"/>
+        </w:rPr>
+        <w:drawing>
+          <wp:inline distT="0" distB="0" distL="0" distR="0" wp14:anchorId="5F1DA59B" wp14:editId="5ED9C89B">
+            <wp:extent cx="5612130" cy="2584450"/>
+            <wp:effectExtent l="0" t="0" r="7620" b="6350"/>
+            <wp:docPr id="14" name="Imagen 14"/>
+            <wp:cNvGraphicFramePr>
+              <a:graphicFrameLocks xmlns:a="http://schemas.openxmlformats.org/drawingml/2006/main" noChangeAspect="1"/>
+            </wp:cNvGraphicFramePr>
+            <a:graphic xmlns:a="http://schemas.openxmlformats.org/drawingml/2006/main">
+              <a:graphicData uri="http://schemas.openxmlformats.org/drawingml/2006/picture">
+                <pic:pic xmlns:pic="http://schemas.openxmlformats.org/drawingml/2006/picture">
+                  <pic:nvPicPr>
+                    <pic:cNvPr id="1" name=""/>
+                    <pic:cNvPicPr/>
+                  </pic:nvPicPr>
+                  <pic:blipFill>
+                    <a:blip r:embed="rId22"/>
+                    <a:stretch>
+                      <a:fillRect/>
+                    </a:stretch>
+                  </pic:blipFill>
+                  <pic:spPr>
+                    <a:xfrm>
+                      <a:off x="0" y="0"/>
+                      <a:ext cx="5612130" cy="2584450"/>
+                    </a:xfrm>
+                    <a:prstGeom prst="rect">
+                      <a:avLst/>
+                    </a:prstGeom>
+                  </pic:spPr>
+                </pic:pic>
+              </a:graphicData>
+            </a:graphic>
+          </wp:inline>
+        </w:drawing>
+      </w:r>
+    </w:p>
+    <w:p>
+      <w:pPr>
+        <w:pStyle w:val="Documentos"/>
+        <w:jc w:val="left"/>
+        <w:rPr>
+          <w:b/>
+        </w:rPr>
+      </w:pPr>
+      <w:r>
+        <w:rPr>
+          <w:b/>
+        </w:rPr>
+        <w:t>Establecimientos</w:t>
+      </w:r>
+    </w:p>
+    <w:p>
+      <w:pPr>
+        <w:pStyle w:val="Documentos"/>
+        <w:jc w:val="left"/>
+        <w:rPr>
+          <w:b/>
+        </w:rPr>
+      </w:pPr>
+      <w:r>
+        <w:rPr>
+          <w:noProof/>
+          <w:lang w:eastAsia="es-MX"/>
+        </w:rPr>
+        <w:drawing>
+          <wp:inline distT="0" distB="0" distL="0" distR="0" wp14:anchorId="566BE7AB" wp14:editId="030D6EF9">
+            <wp:extent cx="5612130" cy="1684655"/>
+            <wp:effectExtent l="0" t="0" r="7620" b="0"/>
+            <wp:docPr id="15" name="Imagen 15"/>
+            <wp:cNvGraphicFramePr>
+              <a:graphicFrameLocks xmlns:a="http://schemas.openxmlformats.org/drawingml/2006/main" noChangeAspect="1"/>
+            </wp:cNvGraphicFramePr>
+            <a:graphic xmlns:a="http://schemas.openxmlformats.org/drawingml/2006/main">
+              <a:graphicData uri="http://schemas.openxmlformats.org/drawingml/2006/picture">
+                <pic:pic xmlns:pic="http://schemas.openxmlformats.org/drawingml/2006/picture">
+                  <pic:nvPicPr>
+                    <pic:cNvPr id="1" name=""/>
+                    <pic:cNvPicPr/>
+                  </pic:nvPicPr>
+                  <pic:blipFill>
+                    <a:blip r:embed="rId23"/>
+                    <a:stretch>
+                      <a:fillRect/>
+                    </a:stretch>
+                  </pic:blipFill>
+                  <pic:spPr>
+                    <a:xfrm>
+                      <a:off x="0" y="0"/>
+                      <a:ext cx="5612130" cy="1684655"/>
+                    </a:xfrm>
+                    <a:prstGeom prst="rect">
+                      <a:avLst/>
+                    </a:prstGeom>
+                  </pic:spPr>
+                </pic:pic>
+              </a:graphicData>
+            </a:graphic>
+          </wp:inline>
+        </w:drawing>
+      </w:r>
+    </w:p>
+    <w:p>
+      <w:pPr>
+        <w:spacing w:after="160" w:line="259" w:lineRule="auto"/>
+        <w:jc w:val="left"/>
+        <w:rPr>
+          <w:rFonts w:eastAsia="Calibri" w:cs="Times New Roman"/>
+          <w:b/>
+          <w:color w:val="auto"/>
+          <w:szCs w:val="22"/>
+        </w:rPr>
+      </w:pPr>
+      <w:r>
+        <w:rPr>
+          <w:b/>
+        </w:rPr>
+        <w:br w:type="page"/>
+      </w:r>
+    </w:p>
+    <w:p>
+      <w:pPr>
+        <w:pStyle w:val="Documentos"/>
+        <w:jc w:val="left"/>
+        <w:rPr>
+          <w:b/>
+        </w:rPr>
+      </w:pPr>
+      <w:r>
+        <w:rPr>
+          <w:b/>
+        </w:rPr>
+        <w:lastRenderedPageBreak/>
+        <w:t xml:space="preserve">Estatus promociones </w:t>
+      </w:r>
+    </w:p>
+    <w:p>
+      <w:pPr>
+        <w:pStyle w:val="Documentos"/>
+        <w:jc w:val="left"/>
+        <w:rPr>
+          <w:b/>
+        </w:rPr>
+      </w:pPr>
+      <w:r>
+        <w:rPr>
+          <w:noProof/>
+          <w:lang w:eastAsia="es-MX"/>
+        </w:rPr>
+        <w:drawing>
+          <wp:inline distT="0" distB="0" distL="0" distR="0" wp14:anchorId="74F754CE" wp14:editId="129D4FA3">
+            <wp:extent cx="5612130" cy="1475105"/>
+            <wp:effectExtent l="0" t="0" r="7620" b="0"/>
+            <wp:docPr id="16" name="Imagen 16"/>
+            <wp:cNvGraphicFramePr>
+              <a:graphicFrameLocks xmlns:a="http://schemas.openxmlformats.org/drawingml/2006/main" noChangeAspect="1"/>
+            </wp:cNvGraphicFramePr>
+            <a:graphic xmlns:a="http://schemas.openxmlformats.org/drawingml/2006/main">
+              <a:graphicData uri="http://schemas.openxmlformats.org/drawingml/2006/picture">
+                <pic:pic xmlns:pic="http://schemas.openxmlformats.org/drawingml/2006/picture">
+                  <pic:nvPicPr>
+                    <pic:cNvPr id="1" name=""/>
+                    <pic:cNvPicPr/>
+                  </pic:nvPicPr>
+                  <pic:blipFill>
+                    <a:blip r:embed="rId24"/>
+                    <a:stretch>
+                      <a:fillRect/>
+                    </a:stretch>
+                  </pic:blipFill>
+                  <pic:spPr>
+                    <a:xfrm>
+                      <a:off x="0" y="0"/>
+                      <a:ext cx="5612130" cy="1475105"/>
+                    </a:xfrm>
+                    <a:prstGeom prst="rect">
+                      <a:avLst/>
+                    </a:prstGeom>
+                  </pic:spPr>
+                </pic:pic>
+              </a:graphicData>
+            </a:graphic>
+          </wp:inline>
+        </w:drawing>
+      </w:r>
+    </w:p>
+    <w:p>
+      <w:pPr>
+        <w:pStyle w:val="Documentos"/>
+        <w:jc w:val="left"/>
+        <w:rPr>
+          <w:b/>
+        </w:rPr>
+      </w:pPr>
+      <w:r>
+        <w:rPr>
+          <w:b/>
+        </w:rPr>
+        <w:t>Pedidos</w:t>
+      </w:r>
+    </w:p>
+    <w:p>
+      <w:pPr>
+        <w:pStyle w:val="Documentos"/>
+        <w:jc w:val="left"/>
+        <w:rPr>
+          <w:b/>
+        </w:rPr>
+      </w:pPr>
+      <w:r>
+        <w:rPr>
+          <w:noProof/>
+          <w:lang w:eastAsia="es-MX"/>
+        </w:rPr>
+        <w:drawing>
+          <wp:inline distT="0" distB="0" distL="0" distR="0" wp14:anchorId="111B794F" wp14:editId="49469841">
+            <wp:extent cx="5612130" cy="2095500"/>
+            <wp:effectExtent l="0" t="0" r="7620" b="0"/>
+            <wp:docPr id="17" name="Imagen 17"/>
+            <wp:cNvGraphicFramePr>
+              <a:graphicFrameLocks xmlns:a="http://schemas.openxmlformats.org/drawingml/2006/main" noChangeAspect="1"/>
+            </wp:cNvGraphicFramePr>
+            <a:graphic xmlns:a="http://schemas.openxmlformats.org/drawingml/2006/main">
+              <a:graphicData uri="http://schemas.openxmlformats.org/drawingml/2006/picture">
+                <pic:pic xmlns:pic="http://schemas.openxmlformats.org/drawingml/2006/picture">
+                  <pic:nvPicPr>
+                    <pic:cNvPr id="1" name=""/>
+                    <pic:cNvPicPr/>
+                  </pic:nvPicPr>
+                  <pic:blipFill>
+                    <a:blip r:embed="rId25"/>
+                    <a:stretch>
+                      <a:fillRect/>
+                    </a:stretch>
+                  </pic:blipFill>
+                  <pic:spPr>
+                    <a:xfrm>
+                      <a:off x="0" y="0"/>
+                      <a:ext cx="5612130" cy="2095500"/>
+                    </a:xfrm>
+                    <a:prstGeom prst="rect">
+                      <a:avLst/>
+                    </a:prstGeom>
+                  </pic:spPr>
+                </pic:pic>
+              </a:graphicData>
+            </a:graphic>
+          </wp:inline>
+        </w:drawing>
+      </w:r>
+    </w:p>
+    <w:p>
+      <w:pPr>
+        <w:pStyle w:val="Documentos"/>
+        <w:jc w:val="left"/>
+        <w:rPr>
+          <w:b/>
+        </w:rPr>
+      </w:pPr>
+      <w:r>
+        <w:rPr>
+          <w:b/>
+        </w:rPr>
+        <w:t>Privilegios</w:t>
+      </w:r>
+    </w:p>
+    <w:p>
+      <w:pPr>
+        <w:pStyle w:val="Documentos"/>
+        <w:jc w:val="left"/>
+        <w:rPr>
+          <w:b/>
+        </w:rPr>
+      </w:pPr>
+      <w:r>
+        <w:rPr>
+          <w:noProof/>
+          <w:lang w:eastAsia="es-MX"/>
+        </w:rPr>
+        <w:drawing>
+          <wp:inline distT="0" distB="0" distL="0" distR="0" wp14:anchorId="0B9BA192" wp14:editId="48FE6C6E">
+            <wp:extent cx="5612130" cy="1618615"/>
+            <wp:effectExtent l="0" t="0" r="7620" b="635"/>
+            <wp:docPr id="18" name="Imagen 18"/>
+            <wp:cNvGraphicFramePr>
+              <a:graphicFrameLocks xmlns:a="http://schemas.openxmlformats.org/drawingml/2006/main" noChangeAspect="1"/>
+            </wp:cNvGraphicFramePr>
+            <a:graphic xmlns:a="http://schemas.openxmlformats.org/drawingml/2006/main">
+              <a:graphicData uri="http://schemas.openxmlformats.org/drawingml/2006/picture">
+                <pic:pic xmlns:pic="http://schemas.openxmlformats.org/drawingml/2006/picture">
+                  <pic:nvPicPr>
+                    <pic:cNvPr id="1" name=""/>
+                    <pic:cNvPicPr/>
+                  </pic:nvPicPr>
+                  <pic:blipFill>
+                    <a:blip r:embed="rId26"/>
+                    <a:stretch>
+                      <a:fillRect/>
+                    </a:stretch>
+                  </pic:blipFill>
+                  <pic:spPr>
+                    <a:xfrm>
+                      <a:off x="0" y="0"/>
+                      <a:ext cx="5612130" cy="1618615"/>
+                    </a:xfrm>
+                    <a:prstGeom prst="rect">
+                      <a:avLst/>
+                    </a:prstGeom>
+                  </pic:spPr>
+                </pic:pic>
+              </a:graphicData>
+            </a:graphic>
+          </wp:inline>
+        </w:drawing>
+      </w:r>
+    </w:p>
+    <w:p>
+      <w:pPr>
+        <w:spacing w:after="160" w:line="259" w:lineRule="auto"/>
+        <w:jc w:val="left"/>
+        <w:rPr>
+          <w:rFonts w:eastAsia="Calibri" w:cs="Times New Roman"/>
+          <w:b/>
+          <w:color w:val="auto"/>
+          <w:szCs w:val="22"/>
+        </w:rPr>
+      </w:pPr>
+      <w:r>
+        <w:rPr>
+          <w:b/>
+        </w:rPr>
+        <w:br w:type="page"/>
+      </w:r>
+    </w:p>
+    <w:p>
+      <w:pPr>
+        <w:pStyle w:val="Documentos"/>
+        <w:jc w:val="left"/>
+        <w:rPr>
+          <w:b/>
+        </w:rPr>
+      </w:pPr>
+      <w:r>
+        <w:rPr>
+          <w:b/>
+        </w:rPr>
+        <w:lastRenderedPageBreak/>
+        <w:t>Productos</w:t>
+      </w:r>
+    </w:p>
+    <w:p>
+      <w:pPr>
+        <w:pStyle w:val="Documentos"/>
+        <w:jc w:val="left"/>
+        <w:rPr>
+          <w:b/>
+        </w:rPr>
+      </w:pPr>
+      <w:r>
+        <w:rPr>
+          <w:noProof/>
+          <w:lang w:eastAsia="es-MX"/>
+        </w:rPr>
+        <w:drawing>
+          <wp:inline distT="0" distB="0" distL="0" distR="0" wp14:anchorId="6A2A4181" wp14:editId="5899563A">
+            <wp:extent cx="5612130" cy="2707640"/>
+            <wp:effectExtent l="0" t="0" r="7620" b="0"/>
+            <wp:docPr id="19" name="Imagen 19"/>
+            <wp:cNvGraphicFramePr>
+              <a:graphicFrameLocks xmlns:a="http://schemas.openxmlformats.org/drawingml/2006/main" noChangeAspect="1"/>
+            </wp:cNvGraphicFramePr>
+            <a:graphic xmlns:a="http://schemas.openxmlformats.org/drawingml/2006/main">
+              <a:graphicData uri="http://schemas.openxmlformats.org/drawingml/2006/picture">
+                <pic:pic xmlns:pic="http://schemas.openxmlformats.org/drawingml/2006/picture">
+                  <pic:nvPicPr>
+                    <pic:cNvPr id="1" name=""/>
+                    <pic:cNvPicPr/>
+                  </pic:nvPicPr>
+                  <pic:blipFill>
+                    <a:blip r:embed="rId27"/>
+                    <a:stretch>
+                      <a:fillRect/>
+                    </a:stretch>
+                  </pic:blipFill>
+                  <pic:spPr>
+                    <a:xfrm>
+                      <a:off x="0" y="0"/>
+                      <a:ext cx="5612130" cy="2707640"/>
+                    </a:xfrm>
+                    <a:prstGeom prst="rect">
+                      <a:avLst/>
+                    </a:prstGeom>
+                  </pic:spPr>
+                </pic:pic>
+              </a:graphicData>
+            </a:graphic>
+          </wp:inline>
+        </w:drawing>
+      </w:r>
+    </w:p>
+    <w:p>
+      <w:pPr>
+        <w:pStyle w:val="Documentos"/>
+        <w:jc w:val="left"/>
+        <w:rPr>
+          <w:b/>
+        </w:rPr>
+      </w:pPr>
+      <w:r>
+        <w:rPr>
+          <w:b/>
+        </w:rPr>
+        <w:t>Promociones</w:t>
+      </w:r>
+    </w:p>
+    <w:p>
+      <w:pPr>
+        <w:pStyle w:val="Documentos"/>
+        <w:jc w:val="left"/>
+        <w:rPr>
+          <w:b/>
+        </w:rPr>
+      </w:pPr>
+      <w:r>
+        <w:rPr>
+          <w:noProof/>
+          <w:lang w:eastAsia="es-MX"/>
+        </w:rPr>
+        <w:drawing>
+          <wp:inline distT="0" distB="0" distL="0" distR="0" wp14:anchorId="2F6E9CB9" wp14:editId="2ADD70C1">
+            <wp:extent cx="5612130" cy="1376045"/>
+            <wp:effectExtent l="0" t="0" r="7620" b="0"/>
+            <wp:docPr id="20" name="Imagen 20"/>
+            <wp:cNvGraphicFramePr>
+              <a:graphicFrameLocks xmlns:a="http://schemas.openxmlformats.org/drawingml/2006/main" noChangeAspect="1"/>
+            </wp:cNvGraphicFramePr>
+            <a:graphic xmlns:a="http://schemas.openxmlformats.org/drawingml/2006/main">
+              <a:graphicData uri="http://schemas.openxmlformats.org/drawingml/2006/picture">
+                <pic:pic xmlns:pic="http://schemas.openxmlformats.org/drawingml/2006/picture">
+                  <pic:nvPicPr>
+                    <pic:cNvPr id="1" name=""/>
+                    <pic:cNvPicPr/>
+                  </pic:nvPicPr>
+                  <pic:blipFill>
+                    <a:blip r:embed="rId28"/>
+                    <a:stretch>
+                      <a:fillRect/>
+                    </a:stretch>
+                  </pic:blipFill>
+                  <pic:spPr>
+                    <a:xfrm>
+                      <a:off x="0" y="0"/>
+                      <a:ext cx="5612130" cy="1376045"/>
+                    </a:xfrm>
+                    <a:prstGeom prst="rect">
+                      <a:avLst/>
+                    </a:prstGeom>
+                  </pic:spPr>
+                </pic:pic>
+              </a:graphicData>
+            </a:graphic>
+          </wp:inline>
+        </w:drawing>
+      </w:r>
+    </w:p>
+    <w:p>
+      <w:pPr>
+        <w:pStyle w:val="Documentos"/>
+        <w:jc w:val="left"/>
+        <w:rPr>
+          <w:b/>
+        </w:rPr>
+      </w:pPr>
+      <w:r>
+        <w:rPr>
+          <w:b/>
+        </w:rPr>
+        <w:t>Proveedores</w:t>
+      </w:r>
+    </w:p>
+    <w:p>
+      <w:pPr>
+        <w:pStyle w:val="Documentos"/>
+        <w:jc w:val="left"/>
+        <w:rPr>
+          <w:b/>
+        </w:rPr>
+      </w:pPr>
+      <w:r>
+        <w:rPr>
+          <w:noProof/>
+          <w:lang w:eastAsia="es-MX"/>
+        </w:rPr>
+        <w:drawing>
+          <wp:inline distT="0" distB="0" distL="0" distR="0" wp14:anchorId="23FEC9B3" wp14:editId="30FD1812">
+            <wp:extent cx="5612130" cy="1470660"/>
+            <wp:effectExtent l="0" t="0" r="7620" b="0"/>
+            <wp:docPr id="21" name="Imagen 21"/>
+            <wp:cNvGraphicFramePr>
+              <a:graphicFrameLocks xmlns:a="http://schemas.openxmlformats.org/drawingml/2006/main" noChangeAspect="1"/>
+            </wp:cNvGraphicFramePr>
+            <a:graphic xmlns:a="http://schemas.openxmlformats.org/drawingml/2006/main">
+              <a:graphicData uri="http://schemas.openxmlformats.org/drawingml/2006/picture">
+                <pic:pic xmlns:pic="http://schemas.openxmlformats.org/drawingml/2006/picture">
+                  <pic:nvPicPr>
+                    <pic:cNvPr id="1" name=""/>
+                    <pic:cNvPicPr/>
+                  </pic:nvPicPr>
+                  <pic:blipFill>
+                    <a:blip r:embed="rId29"/>
+                    <a:stretch>
+                      <a:fillRect/>
+                    </a:stretch>
+                  </pic:blipFill>
+                  <pic:spPr>
+                    <a:xfrm>
+                      <a:off x="0" y="0"/>
+                      <a:ext cx="5612130" cy="1470660"/>
+                    </a:xfrm>
+                    <a:prstGeom prst="rect">
+                      <a:avLst/>
+                    </a:prstGeom>
+                  </pic:spPr>
+                </pic:pic>
+              </a:graphicData>
+            </a:graphic>
+          </wp:inline>
+        </w:drawing>
+      </w:r>
+    </w:p>
+    <w:p>
+      <w:pPr>
+        <w:spacing w:after="160" w:line="259" w:lineRule="auto"/>
+        <w:jc w:val="left"/>
+        <w:rPr>
+          <w:rFonts w:eastAsia="Calibri" w:cs="Times New Roman"/>
+          <w:b/>
+          <w:color w:val="auto"/>
+          <w:szCs w:val="22"/>
+        </w:rPr>
+      </w:pPr>
+      <w:r>
+        <w:rPr>
+          <w:b/>
+        </w:rPr>
+        <w:br w:type="page"/>
+      </w:r>
+    </w:p>
+    <w:p>
+      <w:pPr>
+        <w:pStyle w:val="Documentos"/>
+        <w:jc w:val="left"/>
+        <w:rPr>
+          <w:b/>
+        </w:rPr>
+      </w:pPr>
+      <w:r>
+        <w:rPr>
+          <w:b/>
+        </w:rPr>
+        <w:lastRenderedPageBreak/>
+        <w:t>Provincia</w:t>
+      </w:r>
+    </w:p>
+    <w:p>
+      <w:pPr>
+        <w:pStyle w:val="Documentos"/>
+        <w:jc w:val="left"/>
+        <w:rPr>
+          <w:b/>
+        </w:rPr>
+      </w:pPr>
+      <w:r>
+        <w:rPr>
+          <w:noProof/>
+          <w:lang w:eastAsia="es-MX"/>
+        </w:rPr>
+        <w:drawing>
+          <wp:inline distT="0" distB="0" distL="0" distR="0" wp14:anchorId="0982CC09" wp14:editId="141B8488">
+            <wp:extent cx="5612130" cy="1610360"/>
+            <wp:effectExtent l="0" t="0" r="7620" b="8890"/>
+            <wp:docPr id="22" name="Imagen 22"/>
+            <wp:cNvGraphicFramePr>
+              <a:graphicFrameLocks xmlns:a="http://schemas.openxmlformats.org/drawingml/2006/main" noChangeAspect="1"/>
+            </wp:cNvGraphicFramePr>
+            <a:graphic xmlns:a="http://schemas.openxmlformats.org/drawingml/2006/main">
+              <a:graphicData uri="http://schemas.openxmlformats.org/drawingml/2006/picture">
+                <pic:pic xmlns:pic="http://schemas.openxmlformats.org/drawingml/2006/picture">
+                  <pic:nvPicPr>
+                    <pic:cNvPr id="1" name=""/>
+                    <pic:cNvPicPr/>
+                  </pic:nvPicPr>
+                  <pic:blipFill>
+                    <a:blip r:embed="rId30"/>
+                    <a:stretch>
+                      <a:fillRect/>
+                    </a:stretch>
+                  </pic:blipFill>
+                  <pic:spPr>
+                    <a:xfrm>
+                      <a:off x="0" y="0"/>
+                      <a:ext cx="5612130" cy="1610360"/>
+                    </a:xfrm>
+                    <a:prstGeom prst="rect">
+                      <a:avLst/>
+                    </a:prstGeom>
+                  </pic:spPr>
+                </pic:pic>
+              </a:graphicData>
+            </a:graphic>
+          </wp:inline>
+        </w:drawing>
+      </w:r>
+    </w:p>
+    <w:p>
+      <w:pPr>
+        <w:pStyle w:val="Documentos"/>
+        <w:jc w:val="left"/>
+        <w:rPr>
+          <w:b/>
+        </w:rPr>
+      </w:pPr>
+      <w:r>
+        <w:rPr>
+          <w:b/>
+        </w:rPr>
+        <w:t>Usuarios</w:t>
+      </w:r>
+    </w:p>
+    <w:p>
+      <w:pPr>
+        <w:pStyle w:val="Documentos"/>
+        <w:jc w:val="left"/>
+        <w:rPr>
+          <w:b/>
+        </w:rPr>
+      </w:pPr>
+      <w:r>
+        <w:rPr>
+          <w:noProof/>
+          <w:lang w:eastAsia="es-MX"/>
+        </w:rPr>
+        <w:drawing>
+          <wp:inline distT="0" distB="0" distL="0" distR="0" wp14:anchorId="076F1F94" wp14:editId="3C34680E">
+            <wp:extent cx="5612130" cy="1647190"/>
+            <wp:effectExtent l="0" t="0" r="7620" b="0"/>
+            <wp:docPr id="23" name="Imagen 23"/>
+            <wp:cNvGraphicFramePr>
+              <a:graphicFrameLocks xmlns:a="http://schemas.openxmlformats.org/drawingml/2006/main" noChangeAspect="1"/>
+            </wp:cNvGraphicFramePr>
+            <a:graphic xmlns:a="http://schemas.openxmlformats.org/drawingml/2006/main">
+              <a:graphicData uri="http://schemas.openxmlformats.org/drawingml/2006/picture">
+                <pic:pic xmlns:pic="http://schemas.openxmlformats.org/drawingml/2006/picture">
+                  <pic:nvPicPr>
+                    <pic:cNvPr id="1" name=""/>
+                    <pic:cNvPicPr/>
+                  </pic:nvPicPr>
+                  <pic:blipFill>
+                    <a:blip r:embed="rId31"/>
+                    <a:stretch>
+                      <a:fillRect/>
+                    </a:stretch>
+                  </pic:blipFill>
+                  <pic:spPr>
+                    <a:xfrm>
+                      <a:off x="0" y="0"/>
+                      <a:ext cx="5612130" cy="1647190"/>
+                    </a:xfrm>
+                    <a:prstGeom prst="rect">
+                      <a:avLst/>
+                    </a:prstGeom>
+                  </pic:spPr>
+                </pic:pic>
+              </a:graphicData>
+            </a:graphic>
+          </wp:inline>
+        </w:drawing>
+      </w:r>
     </w:p>
     <w:p>
       <w:pPr>
@@ -5177,8 +6981,8 @@
       </w:r>
     </w:p>
     <w:sectPr>
-      <w:headerReference w:type="default" r:id="rId9"/>
-      <w:footerReference w:type="default" r:id="rId10"/>
+      <w:headerReference w:type="default" r:id="rId32"/>
+      <w:footerReference w:type="default" r:id="rId33"/>
       <w:pgSz w:w="12240" w:h="15840"/>
       <w:pgMar w:top="1417" w:right="1701" w:bottom="1417" w:left="1701" w:header="708" w:footer="708" w:gutter="0"/>
       <w:pgNumType w:start="1"/>
@@ -5190,7 +6994,7 @@
 </file>
 
 <file path=word/endnotes.xml><?xml version="1.0" encoding="utf-8"?>
-<w:endnotes xmlns:wpc="http://schemas.microsoft.com/office/word/2010/wordprocessingCanvas" xmlns:cx="http://schemas.microsoft.com/office/drawing/2014/chartex" xmlns:cx1="http://schemas.microsoft.com/office/drawing/2015/9/8/chartex" xmlns:mc="http://schemas.openxmlformats.org/markup-compatibility/2006" xmlns:o="urn:schemas-microsoft-com:office:office" xmlns:r="http://schemas.openxmlformats.org/officeDocument/2006/relationships" xmlns:m="http://schemas.openxmlformats.org/officeDocument/2006/math" xmlns:v="urn:schemas-microsoft-com:vml" xmlns:wp14="http://schemas.microsoft.com/office/word/2010/wordprocessingDrawing" xmlns:wp="http://schemas.openxmlformats.org/drawingml/2006/wordprocessingDrawing" xmlns:w10="urn:schemas-microsoft-com:office:word" xmlns:w="http://schemas.openxmlformats.org/wordprocessingml/2006/main" xmlns:w14="http://schemas.microsoft.com/office/word/2010/wordml" xmlns:w15="http://schemas.microsoft.com/office/word/2012/wordml" xmlns:w16se="http://schemas.microsoft.com/office/word/2015/wordml/symex" xmlns:wpg="http://schemas.microsoft.com/office/word/2010/wordprocessingGroup" xmlns:wpi="http://schemas.microsoft.com/office/word/2010/wordprocessingInk" xmlns:wne="http://schemas.microsoft.com/office/word/2006/wordml" xmlns:wps="http://schemas.microsoft.com/office/word/2010/wordprocessingShape" mc:Ignorable="w14 w15 w16se wp14">
+<w:endnotes xmlns:wpc="http://schemas.microsoft.com/office/word/2010/wordprocessingCanvas" xmlns:cx="http://schemas.microsoft.com/office/drawing/2014/chartex" xmlns:mc="http://schemas.openxmlformats.org/markup-compatibility/2006" xmlns:o="urn:schemas-microsoft-com:office:office" xmlns:r="http://schemas.openxmlformats.org/officeDocument/2006/relationships" xmlns:m="http://schemas.openxmlformats.org/officeDocument/2006/math" xmlns:v="urn:schemas-microsoft-com:vml" xmlns:wp14="http://schemas.microsoft.com/office/word/2010/wordprocessingDrawing" xmlns:wp="http://schemas.openxmlformats.org/drawingml/2006/wordprocessingDrawing" xmlns:w10="urn:schemas-microsoft-com:office:word" xmlns:w="http://schemas.openxmlformats.org/wordprocessingml/2006/main" xmlns:w14="http://schemas.microsoft.com/office/word/2010/wordml" xmlns:w15="http://schemas.microsoft.com/office/word/2012/wordml" xmlns:w16se="http://schemas.microsoft.com/office/word/2015/wordml/symex" xmlns:wpg="http://schemas.microsoft.com/office/word/2010/wordprocessingGroup" xmlns:wpi="http://schemas.microsoft.com/office/word/2010/wordprocessingInk" xmlns:wne="http://schemas.microsoft.com/office/word/2006/wordml" xmlns:wps="http://schemas.microsoft.com/office/word/2010/wordprocessingShape" mc:Ignorable="w14 w15 w16se wp14">
   <w:endnote w:type="separator" w:id="-1">
     <w:p>
       <w:pPr>
@@ -5215,7 +7019,7 @@
 </file>
 
 <file path=word/footer1.xml><?xml version="1.0" encoding="utf-8"?>
-<w:ftr xmlns:wpc="http://schemas.microsoft.com/office/word/2010/wordprocessingCanvas" xmlns:cx="http://schemas.microsoft.com/office/drawing/2014/chartex" xmlns:cx1="http://schemas.microsoft.com/office/drawing/2015/9/8/chartex" xmlns:mc="http://schemas.openxmlformats.org/markup-compatibility/2006" xmlns:o="urn:schemas-microsoft-com:office:office" xmlns:r="http://schemas.openxmlformats.org/officeDocument/2006/relationships" xmlns:m="http://schemas.openxmlformats.org/officeDocument/2006/math" xmlns:v="urn:schemas-microsoft-com:vml" xmlns:wp14="http://schemas.microsoft.com/office/word/2010/wordprocessingDrawing" xmlns:wp="http://schemas.openxmlformats.org/drawingml/2006/wordprocessingDrawing" xmlns:w10="urn:schemas-microsoft-com:office:word" xmlns:w="http://schemas.openxmlformats.org/wordprocessingml/2006/main" xmlns:w14="http://schemas.microsoft.com/office/word/2010/wordml" xmlns:w15="http://schemas.microsoft.com/office/word/2012/wordml" xmlns:w16se="http://schemas.microsoft.com/office/word/2015/wordml/symex" xmlns:wpg="http://schemas.microsoft.com/office/word/2010/wordprocessingGroup" xmlns:wpi="http://schemas.microsoft.com/office/word/2010/wordprocessingInk" xmlns:wne="http://schemas.microsoft.com/office/word/2006/wordml" xmlns:wps="http://schemas.microsoft.com/office/word/2010/wordprocessingShape" mc:Ignorable="w14 w15 w16se wp14">
+<w:ftr xmlns:wpc="http://schemas.microsoft.com/office/word/2010/wordprocessingCanvas" xmlns:cx="http://schemas.microsoft.com/office/drawing/2014/chartex" xmlns:mc="http://schemas.openxmlformats.org/markup-compatibility/2006" xmlns:o="urn:schemas-microsoft-com:office:office" xmlns:r="http://schemas.openxmlformats.org/officeDocument/2006/relationships" xmlns:m="http://schemas.openxmlformats.org/officeDocument/2006/math" xmlns:v="urn:schemas-microsoft-com:vml" xmlns:wp14="http://schemas.microsoft.com/office/word/2010/wordprocessingDrawing" xmlns:wp="http://schemas.openxmlformats.org/drawingml/2006/wordprocessingDrawing" xmlns:w10="urn:schemas-microsoft-com:office:word" xmlns:w="http://schemas.openxmlformats.org/wordprocessingml/2006/main" xmlns:w14="http://schemas.microsoft.com/office/word/2010/wordml" xmlns:w15="http://schemas.microsoft.com/office/word/2012/wordml" xmlns:w16se="http://schemas.microsoft.com/office/word/2015/wordml/symex" xmlns:wpg="http://schemas.microsoft.com/office/word/2010/wordprocessingGroup" xmlns:wpi="http://schemas.microsoft.com/office/word/2010/wordprocessingInk" xmlns:wne="http://schemas.microsoft.com/office/word/2006/wordml" xmlns:wps="http://schemas.microsoft.com/office/word/2010/wordprocessingShape" mc:Ignorable="w14 w15 w16se wp14">
   <w:sdt>
     <w:sdtPr>
       <w:id w:val="1714145461"/>
@@ -5245,7 +7049,7 @@
             <w:noProof/>
             <w:lang w:val="es-ES"/>
           </w:rPr>
-          <w:t>13</w:t>
+          <w:t>7</w:t>
         </w:r>
         <w:r>
           <w:fldChar w:fldCharType="end"/>
@@ -5262,7 +7066,7 @@
 </file>
 
 <file path=word/footnotes.xml><?xml version="1.0" encoding="utf-8"?>
-<w:footnotes xmlns:wpc="http://schemas.microsoft.com/office/word/2010/wordprocessingCanvas" xmlns:cx="http://schemas.microsoft.com/office/drawing/2014/chartex" xmlns:cx1="http://schemas.microsoft.com/office/drawing/2015/9/8/chartex" xmlns:mc="http://schemas.openxmlformats.org/markup-compatibility/2006" xmlns:o="urn:schemas-microsoft-com:office:office" xmlns:r="http://schemas.openxmlformats.org/officeDocument/2006/relationships" xmlns:m="http://schemas.openxmlformats.org/officeDocument/2006/math" xmlns:v="urn:schemas-microsoft-com:vml" xmlns:wp14="http://schemas.microsoft.com/office/word/2010/wordprocessingDrawing" xmlns:wp="http://schemas.openxmlformats.org/drawingml/2006/wordprocessingDrawing" xmlns:w10="urn:schemas-microsoft-com:office:word" xmlns:w="http://schemas.openxmlformats.org/wordprocessingml/2006/main" xmlns:w14="http://schemas.microsoft.com/office/word/2010/wordml" xmlns:w15="http://schemas.microsoft.com/office/word/2012/wordml" xmlns:w16se="http://schemas.microsoft.com/office/word/2015/wordml/symex" xmlns:wpg="http://schemas.microsoft.com/office/word/2010/wordprocessingGroup" xmlns:wpi="http://schemas.microsoft.com/office/word/2010/wordprocessingInk" xmlns:wne="http://schemas.microsoft.com/office/word/2006/wordml" xmlns:wps="http://schemas.microsoft.com/office/word/2010/wordprocessingShape" mc:Ignorable="w14 w15 w16se wp14">
+<w:footnotes xmlns:wpc="http://schemas.microsoft.com/office/word/2010/wordprocessingCanvas" xmlns:cx="http://schemas.microsoft.com/office/drawing/2014/chartex" xmlns:mc="http://schemas.openxmlformats.org/markup-compatibility/2006" xmlns:o="urn:schemas-microsoft-com:office:office" xmlns:r="http://schemas.openxmlformats.org/officeDocument/2006/relationships" xmlns:m="http://schemas.openxmlformats.org/officeDocument/2006/math" xmlns:v="urn:schemas-microsoft-com:vml" xmlns:wp14="http://schemas.microsoft.com/office/word/2010/wordprocessingDrawing" xmlns:wp="http://schemas.openxmlformats.org/drawingml/2006/wordprocessingDrawing" xmlns:w10="urn:schemas-microsoft-com:office:word" xmlns:w="http://schemas.openxmlformats.org/wordprocessingml/2006/main" xmlns:w14="http://schemas.microsoft.com/office/word/2010/wordml" xmlns:w15="http://schemas.microsoft.com/office/word/2012/wordml" xmlns:w16se="http://schemas.microsoft.com/office/word/2015/wordml/symex" xmlns:wpg="http://schemas.microsoft.com/office/word/2010/wordprocessingGroup" xmlns:wpi="http://schemas.microsoft.com/office/word/2010/wordprocessingInk" xmlns:wne="http://schemas.microsoft.com/office/word/2006/wordml" xmlns:wps="http://schemas.microsoft.com/office/word/2010/wordprocessingShape" mc:Ignorable="w14 w15 w16se wp14">
   <w:footnote w:type="separator" w:id="-1">
     <w:p>
       <w:pPr>
@@ -5287,7 +7091,7 @@
 </file>
 
 <file path=word/header1.xml><?xml version="1.0" encoding="utf-8"?>
-<w:hdr xmlns:wpc="http://schemas.microsoft.com/office/word/2010/wordprocessingCanvas" xmlns:cx="http://schemas.microsoft.com/office/drawing/2014/chartex" xmlns:cx1="http://schemas.microsoft.com/office/drawing/2015/9/8/chartex" xmlns:mc="http://schemas.openxmlformats.org/markup-compatibility/2006" xmlns:o="urn:schemas-microsoft-com:office:office" xmlns:r="http://schemas.openxmlformats.org/officeDocument/2006/relationships" xmlns:m="http://schemas.openxmlformats.org/officeDocument/2006/math" xmlns:v="urn:schemas-microsoft-com:vml" xmlns:wp14="http://schemas.microsoft.com/office/word/2010/wordprocessingDrawing" xmlns:wp="http://schemas.openxmlformats.org/drawingml/2006/wordprocessingDrawing" xmlns:w10="urn:schemas-microsoft-com:office:word" xmlns:w="http://schemas.openxmlformats.org/wordprocessingml/2006/main" xmlns:w14="http://schemas.microsoft.com/office/word/2010/wordml" xmlns:w15="http://schemas.microsoft.com/office/word/2012/wordml" xmlns:w16se="http://schemas.microsoft.com/office/word/2015/wordml/symex" xmlns:wpg="http://schemas.microsoft.com/office/word/2010/wordprocessingGroup" xmlns:wpi="http://schemas.microsoft.com/office/word/2010/wordprocessingInk" xmlns:wne="http://schemas.microsoft.com/office/word/2006/wordml" xmlns:wps="http://schemas.microsoft.com/office/word/2010/wordprocessingShape" mc:Ignorable="w14 w15 w16se wp14">
+<w:hdr xmlns:wpc="http://schemas.microsoft.com/office/word/2010/wordprocessingCanvas" xmlns:cx="http://schemas.microsoft.com/office/drawing/2014/chartex" xmlns:mc="http://schemas.openxmlformats.org/markup-compatibility/2006" xmlns:o="urn:schemas-microsoft-com:office:office" xmlns:r="http://schemas.openxmlformats.org/officeDocument/2006/relationships" xmlns:m="http://schemas.openxmlformats.org/officeDocument/2006/math" xmlns:v="urn:schemas-microsoft-com:vml" xmlns:wp14="http://schemas.microsoft.com/office/word/2010/wordprocessingDrawing" xmlns:wp="http://schemas.openxmlformats.org/drawingml/2006/wordprocessingDrawing" xmlns:w10="urn:schemas-microsoft-com:office:word" xmlns:w="http://schemas.openxmlformats.org/wordprocessingml/2006/main" xmlns:w14="http://schemas.microsoft.com/office/word/2010/wordml" xmlns:w15="http://schemas.microsoft.com/office/word/2012/wordml" xmlns:w16se="http://schemas.microsoft.com/office/word/2015/wordml/symex" xmlns:wpg="http://schemas.microsoft.com/office/word/2010/wordprocessingGroup" xmlns:wpi="http://schemas.microsoft.com/office/word/2010/wordprocessingInk" xmlns:wne="http://schemas.microsoft.com/office/word/2006/wordml" xmlns:wps="http://schemas.microsoft.com/office/word/2010/wordprocessingShape" mc:Ignorable="w14 w15 w16se wp14">
   <w:p>
     <w:pPr>
       <w:pStyle w:val="Encabezado"/>
@@ -5297,7 +7101,7 @@
 </file>
 
 <file path=word/numbering.xml><?xml version="1.0" encoding="utf-8"?>
-<w:numbering xmlns:wpc="http://schemas.microsoft.com/office/word/2010/wordprocessingCanvas" xmlns:cx="http://schemas.microsoft.com/office/drawing/2014/chartex" xmlns:cx1="http://schemas.microsoft.com/office/drawing/2015/9/8/chartex" xmlns:mc="http://schemas.openxmlformats.org/markup-compatibility/2006" xmlns:o="urn:schemas-microsoft-com:office:office" xmlns:r="http://schemas.openxmlformats.org/officeDocument/2006/relationships" xmlns:m="http://schemas.openxmlformats.org/officeDocument/2006/math" xmlns:v="urn:schemas-microsoft-com:vml" xmlns:wp14="http://schemas.microsoft.com/office/word/2010/wordprocessingDrawing" xmlns:wp="http://schemas.openxmlformats.org/drawingml/2006/wordprocessingDrawing" xmlns:w10="urn:schemas-microsoft-com:office:word" xmlns:w="http://schemas.openxmlformats.org/wordprocessingml/2006/main" xmlns:w14="http://schemas.microsoft.com/office/word/2010/wordml" xmlns:w15="http://schemas.microsoft.com/office/word/2012/wordml" xmlns:w16se="http://schemas.microsoft.com/office/word/2015/wordml/symex" xmlns:wpg="http://schemas.microsoft.com/office/word/2010/wordprocessingGroup" xmlns:wpi="http://schemas.microsoft.com/office/word/2010/wordprocessingInk" xmlns:wne="http://schemas.microsoft.com/office/word/2006/wordml" xmlns:wps="http://schemas.microsoft.com/office/word/2010/wordprocessingShape" mc:Ignorable="w14 w15 w16se wp14">
+<w:numbering xmlns:wpc="http://schemas.microsoft.com/office/word/2010/wordprocessingCanvas" xmlns:cx="http://schemas.microsoft.com/office/drawing/2014/chartex" xmlns:mc="http://schemas.openxmlformats.org/markup-compatibility/2006" xmlns:o="urn:schemas-microsoft-com:office:office" xmlns:r="http://schemas.openxmlformats.org/officeDocument/2006/relationships" xmlns:m="http://schemas.openxmlformats.org/officeDocument/2006/math" xmlns:v="urn:schemas-microsoft-com:vml" xmlns:wp14="http://schemas.microsoft.com/office/word/2010/wordprocessingDrawing" xmlns:wp="http://schemas.openxmlformats.org/drawingml/2006/wordprocessingDrawing" xmlns:w10="urn:schemas-microsoft-com:office:word" xmlns:w="http://schemas.openxmlformats.org/wordprocessingml/2006/main" xmlns:w14="http://schemas.microsoft.com/office/word/2010/wordml" xmlns:w15="http://schemas.microsoft.com/office/word/2012/wordml" xmlns:w16se="http://schemas.microsoft.com/office/word/2015/wordml/symex" xmlns:wpg="http://schemas.microsoft.com/office/word/2010/wordprocessingGroup" xmlns:wpi="http://schemas.microsoft.com/office/word/2010/wordprocessingInk" xmlns:wne="http://schemas.microsoft.com/office/word/2006/wordml" xmlns:wps="http://schemas.microsoft.com/office/word/2010/wordprocessingShape" mc:Ignorable="w14 w15 w16se wp14">
   <w:abstractNum w:abstractNumId="0" w15:restartNumberingAfterBreak="0">
     <w:nsid w:val="40996B11"/>
     <w:multiLevelType w:val="hybridMultilevel"/>
@@ -6648,7 +8452,7 @@
 </file>
 
 <file path=customXml/itemProps1.xml><?xml version="1.0" encoding="utf-8"?>
-<ds:datastoreItem xmlns:ds="http://schemas.openxmlformats.org/officeDocument/2006/customXml" ds:itemID="{68D8A481-BE4F-4A05-9BD7-92AD859695C8}">
+<ds:datastoreItem xmlns:ds="http://schemas.openxmlformats.org/officeDocument/2006/customXml" ds:itemID="{83C45E4A-A83D-44AB-9E18-BF7C4DD8D020}">
   <ds:schemaRefs>
     <ds:schemaRef ds:uri="http://schemas.openxmlformats.org/officeDocument/2006/bibliography"/>
   </ds:schemaRefs>

--- a/DAW/07_DistribuidoraMueblesMaravatio/Reporte/07_Reporte_DistribuidoraMueblesMaravatio.docx
+++ b/DAW/07_DistribuidoraMueblesMaravatio/Reporte/07_Reporte_DistribuidoraMueblesMaravatio.docx
@@ -2140,15 +2140,7 @@
               <w:t>eliminar</w:t>
             </w:r>
             <w:r>
-              <w:t xml:space="preserve"> en la base de datos, para posteriormente ser visualizados en la parte de los administradores (back-</w:t>
-            </w:r>
-            <w:proofErr w:type="spellStart"/>
-            <w:r>
-              <w:t>end</w:t>
-            </w:r>
-            <w:proofErr w:type="spellEnd"/>
-            <w:r>
-              <w:t>).</w:t>
+              <w:t xml:space="preserve"> en la base de datos, para posteriormente ser visualizados en la parte de los administradores (back-end).</w:t>
             </w:r>
           </w:p>
         </w:tc>
@@ -2213,15 +2205,7 @@
               <w:t>eliminar</w:t>
             </w:r>
             <w:r>
-              <w:t xml:space="preserve"> en la base de datos, para posteriormente ser visualizados en la parte de los administradores (back-</w:t>
-            </w:r>
-            <w:proofErr w:type="spellStart"/>
-            <w:r>
-              <w:t>end</w:t>
-            </w:r>
-            <w:proofErr w:type="spellEnd"/>
-            <w:r>
-              <w:t>).</w:t>
+              <w:t xml:space="preserve"> en la base de datos, para posteriormente ser visualizados en la parte de los administradores (back-end).</w:t>
             </w:r>
           </w:p>
         </w:tc>
@@ -2289,15 +2273,7 @@
               <w:t>eliminar</w:t>
             </w:r>
             <w:r>
-              <w:t xml:space="preserve"> en la base de datos, para posteriormente ser visualizados en la parte de los administradores (back-</w:t>
-            </w:r>
-            <w:proofErr w:type="spellStart"/>
-            <w:r>
-              <w:t>end</w:t>
-            </w:r>
-            <w:proofErr w:type="spellEnd"/>
-            <w:r>
-              <w:t>).</w:t>
+              <w:t xml:space="preserve"> en la base de datos, para posteriormente ser visualizados en la parte de los administradores (back-end).</w:t>
             </w:r>
           </w:p>
         </w:tc>
@@ -2359,15 +2335,7 @@
               <w:t>eliminar</w:t>
             </w:r>
             <w:r>
-              <w:t xml:space="preserve"> en la base de datos, para posteriormente ser visualizados en la parte de los administradores (back-</w:t>
-            </w:r>
-            <w:proofErr w:type="spellStart"/>
-            <w:r>
-              <w:t>end</w:t>
-            </w:r>
-            <w:proofErr w:type="spellEnd"/>
-            <w:r>
-              <w:t>).</w:t>
+              <w:t xml:space="preserve"> en la base de datos, para posteriormente ser visualizados en la parte de los administradores (back-end).</w:t>
             </w:r>
           </w:p>
         </w:tc>
@@ -2436,15 +2404,7 @@
               <w:t xml:space="preserve">eliminar </w:t>
             </w:r>
             <w:r>
-              <w:t>en la base de datos, para posteriormente ser visualizados en la parte de los administradores (back-</w:t>
-            </w:r>
-            <w:proofErr w:type="spellStart"/>
-            <w:r>
-              <w:t>end</w:t>
-            </w:r>
-            <w:proofErr w:type="spellEnd"/>
-            <w:r>
-              <w:t>).</w:t>
+              <w:t>en la base de datos, para posteriormente ser visualizados en la parte de los administradores (back-end).</w:t>
             </w:r>
           </w:p>
         </w:tc>
@@ -2951,15 +2911,7 @@
               <w:t>El sistema controlará el acceso</w:t>
             </w:r>
             <w:r>
-              <w:t xml:space="preserve"> al back-</w:t>
-            </w:r>
-            <w:proofErr w:type="spellStart"/>
-            <w:r>
-              <w:t>end</w:t>
-            </w:r>
-            <w:proofErr w:type="spellEnd"/>
-            <w:r>
-              <w:t>,</w:t>
+              <w:t xml:space="preserve"> al back-end,</w:t>
             </w:r>
             <w:r>
               <w:t xml:space="preserve"> y lo permitirá solamente a usuarios autorizados, mediante un </w:t>
@@ -3496,13 +3448,8 @@
               <w:cnfStyle w:val="000000000000" w:firstRow="0" w:lastRow="0" w:firstColumn="0" w:lastColumn="0" w:oddVBand="0" w:evenVBand="0" w:oddHBand="0" w:evenHBand="0" w:firstRowFirstColumn="0" w:firstRowLastColumn="0" w:lastRowFirstColumn="0" w:lastRowLastColumn="0"/>
             </w:pPr>
             <w:r>
-              <w:t>Secciones del Front-</w:t>
-            </w:r>
-            <w:proofErr w:type="spellStart"/>
-            <w:r>
-              <w:t>End</w:t>
-            </w:r>
-            <w:proofErr w:type="spellEnd"/>
+              <w:t>Secciones del Front-End</w:t>
+            </w:r>
           </w:p>
         </w:tc>
         <w:tc>
@@ -3520,23 +3467,7 @@
               <w:t>La aplicación</w:t>
             </w:r>
             <w:r>
-              <w:t xml:space="preserve"> web tendrá en la vista de los clientes (</w:t>
-            </w:r>
-            <w:proofErr w:type="spellStart"/>
-            <w:r>
-              <w:t>front</w:t>
-            </w:r>
-            <w:proofErr w:type="spellEnd"/>
-            <w:r>
-              <w:t xml:space="preserve"> -</w:t>
-            </w:r>
-            <w:proofErr w:type="spellStart"/>
-            <w:r>
-              <w:t>end</w:t>
-            </w:r>
-            <w:proofErr w:type="spellEnd"/>
-            <w:r>
-              <w:t xml:space="preserve">) </w:t>
+              <w:t xml:space="preserve"> web tendrá en la vista de los clientes (front -end) </w:t>
             </w:r>
             <w:r>
               <w:t>las páginas de</w:t>
@@ -3606,16 +3537,11 @@
               <w:t xml:space="preserve">Secciones del </w:t>
             </w:r>
             <w:r>
-              <w:t>Back-</w:t>
-            </w:r>
-            <w:proofErr w:type="spellStart"/>
-            <w:r>
-              <w:t>E</w:t>
+              <w:t>Back-E</w:t>
             </w:r>
             <w:r>
               <w:t>nd</w:t>
             </w:r>
-            <w:proofErr w:type="spellEnd"/>
           </w:p>
         </w:tc>
         <w:tc>
@@ -3636,15 +3562,7 @@
               <w:t xml:space="preserve"> web tendrá en la vista de administrador</w:t>
             </w:r>
             <w:r>
-              <w:t xml:space="preserve"> (back-</w:t>
-            </w:r>
-            <w:proofErr w:type="spellStart"/>
-            <w:r>
-              <w:t>end</w:t>
-            </w:r>
-            <w:proofErr w:type="spellEnd"/>
-            <w:r>
-              <w:t>) las páginas de Inicio, Productos, Categorías, Proveedores, Pedidos, P</w:t>
+              <w:t xml:space="preserve"> (back-end) las páginas de Inicio, Productos, Categorías, Proveedores, Pedidos, P</w:t>
             </w:r>
             <w:r>
               <w:t>rovi</w:t>
@@ -3879,55 +3797,7 @@
         <w:pStyle w:val="Documentos"/>
       </w:pPr>
       <w:r>
-        <w:t xml:space="preserve">Como </w:t>
-      </w:r>
-      <w:proofErr w:type="spellStart"/>
-      <w:r>
-        <w:t>framework</w:t>
-      </w:r>
-      <w:proofErr w:type="spellEnd"/>
-      <w:r>
-        <w:t xml:space="preserve"> se utilizará </w:t>
-      </w:r>
-      <w:proofErr w:type="spellStart"/>
-      <w:r>
-        <w:t>CodeIgniter</w:t>
-      </w:r>
-      <w:proofErr w:type="spellEnd"/>
-      <w:r>
-        <w:t xml:space="preserve">, debido que decidimos trabajar con el patrón de diseño “Modelo-Vista-Controlador”, este </w:t>
-      </w:r>
-      <w:proofErr w:type="spellStart"/>
-      <w:r>
-        <w:t>framework</w:t>
-      </w:r>
-      <w:proofErr w:type="spellEnd"/>
-      <w:r>
-        <w:t xml:space="preserve"> trabaja bajo este patrón, además que anteriormente lo hemos estado utilizando para otros proyectos, por lo tanto ya comprendemos cómo funciona, en comparación con </w:t>
-      </w:r>
-      <w:proofErr w:type="spellStart"/>
-      <w:r>
-        <w:t>frameworks</w:t>
-      </w:r>
-      <w:proofErr w:type="spellEnd"/>
-      <w:r>
-        <w:t xml:space="preserve"> como </w:t>
-      </w:r>
-      <w:proofErr w:type="spellStart"/>
-      <w:r>
-        <w:t>Laravel</w:t>
-      </w:r>
-      <w:proofErr w:type="spellEnd"/>
-      <w:r>
-        <w:t xml:space="preserve"> o </w:t>
-      </w:r>
-      <w:proofErr w:type="spellStart"/>
-      <w:r>
-        <w:t>Symfony</w:t>
-      </w:r>
-      <w:proofErr w:type="spellEnd"/>
-      <w:r>
-        <w:t xml:space="preserve"> (que también trabaja bajo MVC) consideramos nos resultan complicados porque no hemos hecho uso de ellos e incluso pueden llegar a trabajar de forma diferente a</w:t>
+        <w:t>Como framework se utilizará CodeIgniter, debido que decidimos trabajar con el patrón de diseño “Modelo-Vista-Controlador”, este framework trabaja bajo este patrón, además que anteriormente lo hemos estado utilizando para otros proyectos, por lo tanto ya comprendemos cómo funciona, en comparación con frameworks como Laravel o Symfony (que también trabaja bajo MVC) consideramos nos resultan complicados porque no hemos hecho uso de ellos e incluso pueden llegar a trabajar de forma diferente a</w:t>
       </w:r>
       <w:r>
         <w:t xml:space="preserve"> lo que hemos estado manejando. </w:t>
@@ -3935,35 +3805,22 @@
       <w:r>
         <w:t xml:space="preserve">Además, </w:t>
       </w:r>
-      <w:proofErr w:type="spellStart"/>
-      <w:r>
-        <w:t>CodeIgniter</w:t>
-      </w:r>
-      <w:proofErr w:type="spellEnd"/>
+      <w:r>
+        <w:t xml:space="preserve">CodeIgniter </w:t>
+      </w:r>
+      <w:r>
+        <w:t>se destaca por ser</w:t>
+      </w:r>
+      <w:r>
+        <w:t xml:space="preserve"> un potente framework de PHP muy liviano, </w:t>
+      </w:r>
+      <w:r>
+        <w:t>el cual</w:t>
+      </w:r>
       <w:r>
         <w:t xml:space="preserve"> </w:t>
       </w:r>
       <w:r>
-        <w:t>se destaca por ser</w:t>
-      </w:r>
-      <w:r>
-        <w:t xml:space="preserve"> un potente </w:t>
-      </w:r>
-      <w:proofErr w:type="spellStart"/>
-      <w:r>
-        <w:t>framework</w:t>
-      </w:r>
-      <w:proofErr w:type="spellEnd"/>
-      <w:r>
-        <w:t xml:space="preserve"> de PHP muy liviano, </w:t>
-      </w:r>
-      <w:r>
-        <w:t>el cual</w:t>
-      </w:r>
-      <w:r>
-        <w:t xml:space="preserve"> </w:t>
-      </w:r>
-      <w:r>
         <w:t xml:space="preserve">cuenta con </w:t>
       </w:r>
       <w:r>
@@ -3983,15 +3840,7 @@
         <w:t xml:space="preserve">Se implementará el servidor con </w:t>
       </w:r>
       <w:r>
-        <w:t xml:space="preserve">el nombre “000 </w:t>
-      </w:r>
-      <w:proofErr w:type="spellStart"/>
-      <w:r>
-        <w:t>webhost</w:t>
-      </w:r>
-      <w:proofErr w:type="spellEnd"/>
-      <w:r>
-        <w:t>” porque no</w:t>
+        <w:t>el nombre “000 webhost” porque no</w:t>
       </w:r>
       <w:r>
         <w:t xml:space="preserve">s brinda un hosting de manera gratuita, es compatible con PHP y MySQL y </w:t>
@@ -4003,15 +3852,7 @@
         <w:t>ecidimos utilizar esta opción en comparación con otros serv</w:t>
       </w:r>
       <w:r>
-        <w:t xml:space="preserve">idores gratuitos como </w:t>
-      </w:r>
-      <w:proofErr w:type="spellStart"/>
-      <w:r>
-        <w:t>Byet</w:t>
-      </w:r>
-      <w:proofErr w:type="spellEnd"/>
-      <w:r>
-        <w:t xml:space="preserve"> Host, aun cuando ya habíamos trabajado </w:t>
+        <w:t xml:space="preserve">idores gratuitos como Byet Host, aun cuando ya habíamos trabajado </w:t>
       </w:r>
       <w:r>
         <w:t xml:space="preserve">anteriormente </w:t>
@@ -4026,15 +3867,7 @@
         <w:t>,</w:t>
       </w:r>
       <w:r>
-        <w:t xml:space="preserve"> pero llenaba las aplicaciones web de publicidad, además cuando era necesario hacer un cambio utilizando la red de la escuela el sitio estaba bloqueado, por lo tanto, no lo consideramos viable. Sin embargo, si el cliente en un futuro está interesado a contratar un hosting, ya se realizarían los cambios necesarios, pero por el momento, se utilizará 000 </w:t>
-      </w:r>
-      <w:proofErr w:type="spellStart"/>
-      <w:r>
-        <w:t>webhost</w:t>
-      </w:r>
-      <w:proofErr w:type="spellEnd"/>
-      <w:r>
-        <w:t>.</w:t>
+        <w:t xml:space="preserve"> pero llenaba las aplicaciones web de publicidad, además cuando era necesario hacer un cambio utilizando la red de la escuela el sitio estaba bloqueado, por lo tanto, no lo consideramos viable. Sin embargo, si el cliente en un futuro está interesado a contratar un hosting, ya se realizarían los cambios necesarios, pero por el momento, se utilizará 000 webhost.</w:t>
       </w:r>
     </w:p>
     <w:p>
@@ -4047,35 +3880,11 @@
         <w:pStyle w:val="Documentos"/>
       </w:pPr>
       <w:r>
-        <w:t xml:space="preserve">Otras herramientas que se emplearán son HTML5, CSS, JS y </w:t>
-      </w:r>
-      <w:proofErr w:type="spellStart"/>
-      <w:r>
-        <w:t>Bootstrap</w:t>
-      </w:r>
-      <w:proofErr w:type="spellEnd"/>
-      <w:r>
-        <w:t xml:space="preserve">, puesto que todas estas herramientas complementan y le dan una buena </w:t>
+        <w:t xml:space="preserve">Otras herramientas que se emplearán son HTML5, CSS, JS y Bootstrap, puesto que todas estas herramientas complementan y le dan una buena </w:t>
       </w:r>
       <w:r>
         <w:lastRenderedPageBreak/>
-        <w:t xml:space="preserve">presentación de la aplicación web, una gran ventaja es que trabajan en conjunto con PHP, </w:t>
-      </w:r>
-      <w:proofErr w:type="spellStart"/>
-      <w:r>
-        <w:t>CodeIgniter</w:t>
-      </w:r>
-      <w:proofErr w:type="spellEnd"/>
-      <w:r>
-        <w:t xml:space="preserve"> y </w:t>
-      </w:r>
-      <w:proofErr w:type="spellStart"/>
-      <w:r>
-        <w:t>MySQL</w:t>
-      </w:r>
-      <w:proofErr w:type="spellEnd"/>
-      <w:r>
-        <w:t>.</w:t>
+        <w:t>presentación de la aplicación web, una gran ventaja es que trabajan en conjunto con PHP, CodeIgniter y MySQL.</w:t>
       </w:r>
     </w:p>
     <w:p>
@@ -4201,21 +4010,7 @@
         <w:rPr>
           <w:lang w:eastAsia="es-MX"/>
         </w:rPr>
-        <w:t>La aplicación web contendrá un formulario para iniciar sesión, el cual permitirá el acceso a los administradores hacia el back-</w:t>
-      </w:r>
-      <w:proofErr w:type="spellStart"/>
-      <w:r>
-        <w:rPr>
-          <w:lang w:eastAsia="es-MX"/>
-        </w:rPr>
-        <w:t>end</w:t>
-      </w:r>
-      <w:proofErr w:type="spellEnd"/>
-      <w:r>
-        <w:rPr>
-          <w:lang w:eastAsia="es-MX"/>
-        </w:rPr>
-        <w:t>.</w:t>
+        <w:t>La aplicación web contendrá un formulario para iniciar sesión, el cual permitirá el acceso a los administradores hacia el back-end.</w:t>
       </w:r>
     </w:p>
     <w:p>
@@ -4466,21 +4261,7 @@
         <w:rPr>
           <w:lang w:eastAsia="es-MX"/>
         </w:rPr>
-        <w:t>Exportación de la información de las tablas: Al momento de exportar la información de las tablas en la parte del back-</w:t>
-      </w:r>
-      <w:proofErr w:type="spellStart"/>
-      <w:r>
-        <w:rPr>
-          <w:lang w:eastAsia="es-MX"/>
-        </w:rPr>
-        <w:t>end</w:t>
-      </w:r>
-      <w:proofErr w:type="spellEnd"/>
-      <w:r>
-        <w:rPr>
-          <w:lang w:eastAsia="es-MX"/>
-        </w:rPr>
-        <w:t xml:space="preserve"> (administrador) serán únicamente en hojas de cálculo.</w:t>
+        <w:t>Exportación de la información de las tablas: Al momento de exportar la información de las tablas en la parte del back-end (administrador) serán únicamente en hojas de cálculo.</w:t>
       </w:r>
     </w:p>
     <w:p>
@@ -5411,7 +5192,6 @@
           <w:b/>
         </w:rPr>
       </w:pPr>
-      <w:proofErr w:type="spellStart"/>
       <w:r>
         <w:rPr>
           <w:b/>
@@ -5419,7 +5199,6 @@
         <w:lastRenderedPageBreak/>
         <w:t>Login</w:t>
       </w:r>
-      <w:proofErr w:type="spellEnd"/>
     </w:p>
     <w:p>
       <w:pPr>
@@ -5554,8 +5333,6 @@
           </wp:inline>
         </w:drawing>
       </w:r>
-      <w:bookmarkStart w:id="11" w:name="_GoBack"/>
-      <w:bookmarkEnd w:id="11"/>
     </w:p>
     <w:p>
       <w:pPr>
@@ -5588,7 +5365,7 @@
           <w:b/>
         </w:rPr>
         <w:lastRenderedPageBreak/>
-        <w:t>Mis datos</w:t>
+        <w:t>Carrito</w:t>
       </w:r>
     </w:p>
     <w:p>
@@ -5605,10 +5382,10 @@
           <w:lang w:eastAsia="es-MX"/>
         </w:rPr>
         <w:drawing>
-          <wp:inline distT="0" distB="0" distL="0" distR="0" wp14:anchorId="0AFC15A9" wp14:editId="03DE07EC">
-            <wp:extent cx="5612130" cy="2501900"/>
+          <wp:inline distT="0" distB="0" distL="0" distR="0" wp14:anchorId="2D695BD7" wp14:editId="3E58DCDD">
+            <wp:extent cx="5612130" cy="2633345"/>
             <wp:effectExtent l="0" t="0" r="7620" b="0"/>
-            <wp:docPr id="12" name="Imagen 12"/>
+            <wp:docPr id="26" name="Imagen 26"/>
             <wp:cNvGraphicFramePr>
               <a:graphicFrameLocks xmlns:a="http://schemas.openxmlformats.org/drawingml/2006/main" noChangeAspect="1"/>
             </wp:cNvGraphicFramePr>
@@ -5628,7 +5405,7 @@
                   <pic:spPr>
                     <a:xfrm>
                       <a:off x="0" y="0"/>
-                      <a:ext cx="5612130" cy="2501900"/>
+                      <a:ext cx="5612130" cy="2633345"/>
                     </a:xfrm>
                     <a:prstGeom prst="rect">
                       <a:avLst/>
@@ -5649,20 +5426,11 @@
           <w:b/>
         </w:rPr>
       </w:pPr>
-    </w:p>
-    <w:p>
-      <w:pPr>
-        <w:pStyle w:val="Documentos"/>
-        <w:jc w:val="left"/>
-        <w:rPr>
-          <w:b/>
-        </w:rPr>
-      </w:pPr>
-      <w:r>
-        <w:rPr>
-          <w:b/>
-        </w:rPr>
-        <w:t>Pedidos</w:t>
+      <w:r>
+        <w:rPr>
+          <w:b/>
+        </w:rPr>
+        <w:t>Detalles de compra</w:t>
       </w:r>
     </w:p>
     <w:p>
@@ -5673,16 +5441,17 @@
           <w:b/>
         </w:rPr>
       </w:pPr>
+      <w:bookmarkStart w:id="11" w:name="_GoBack"/>
       <w:r>
         <w:rPr>
           <w:noProof/>
           <w:lang w:eastAsia="es-MX"/>
         </w:rPr>
         <w:drawing>
-          <wp:inline distT="0" distB="0" distL="0" distR="0" wp14:anchorId="6C8D8FD7" wp14:editId="398F7EEB">
-            <wp:extent cx="5612130" cy="2485390"/>
+          <wp:inline distT="0" distB="0" distL="0" distR="0" wp14:anchorId="089FFA42" wp14:editId="1A606D8F">
+            <wp:extent cx="5612130" cy="2670175"/>
             <wp:effectExtent l="0" t="0" r="7620" b="0"/>
-            <wp:docPr id="13" name="Imagen 13"/>
+            <wp:docPr id="27" name="Imagen 27"/>
             <wp:cNvGraphicFramePr>
               <a:graphicFrameLocks xmlns:a="http://schemas.openxmlformats.org/drawingml/2006/main" noChangeAspect="1"/>
             </wp:cNvGraphicFramePr>
@@ -5702,7 +5471,7 @@
                   <pic:spPr>
                     <a:xfrm>
                       <a:off x="0" y="0"/>
-                      <a:ext cx="5612130" cy="2485390"/>
+                      <a:ext cx="5612130" cy="2670175"/>
                     </a:xfrm>
                     <a:prstGeom prst="rect">
                       <a:avLst/>
@@ -5714,6 +5483,7 @@
           </wp:inline>
         </w:drawing>
       </w:r>
+      <w:bookmarkEnd w:id="11"/>
     </w:p>
     <w:p>
       <w:pPr>
@@ -5746,21 +5516,7 @@
           <w:b/>
         </w:rPr>
         <w:lastRenderedPageBreak/>
-        <w:t xml:space="preserve">Back </w:t>
-      </w:r>
-      <w:proofErr w:type="spellStart"/>
-      <w:r>
-        <w:rPr>
-          <w:b/>
-        </w:rPr>
-        <w:t>end</w:t>
-      </w:r>
-      <w:proofErr w:type="spellEnd"/>
-      <w:r>
-        <w:rPr>
-          <w:b/>
-        </w:rPr>
-        <w:t xml:space="preserve"> </w:t>
+        <w:t>Mis datos</w:t>
       </w:r>
     </w:p>
     <w:p>
@@ -5773,29 +5529,14 @@
       </w:pPr>
       <w:r>
         <w:rPr>
-          <w:b/>
-        </w:rPr>
-        <w:t>Categorías</w:t>
-      </w:r>
-    </w:p>
-    <w:p>
-      <w:pPr>
-        <w:pStyle w:val="Documentos"/>
-        <w:jc w:val="left"/>
-        <w:rPr>
-          <w:b/>
-        </w:rPr>
-      </w:pPr>
-      <w:r>
-        <w:rPr>
           <w:noProof/>
           <w:lang w:eastAsia="es-MX"/>
         </w:rPr>
         <w:drawing>
-          <wp:inline distT="0" distB="0" distL="0" distR="0" wp14:anchorId="5F1DA59B" wp14:editId="5ED9C89B">
-            <wp:extent cx="5612130" cy="2584450"/>
-            <wp:effectExtent l="0" t="0" r="7620" b="6350"/>
-            <wp:docPr id="14" name="Imagen 14"/>
+          <wp:inline distT="0" distB="0" distL="0" distR="0" wp14:anchorId="0AFC15A9" wp14:editId="03DE07EC">
+            <wp:extent cx="5612130" cy="2501900"/>
+            <wp:effectExtent l="0" t="0" r="7620" b="0"/>
+            <wp:docPr id="12" name="Imagen 12"/>
             <wp:cNvGraphicFramePr>
               <a:graphicFrameLocks xmlns:a="http://schemas.openxmlformats.org/drawingml/2006/main" noChangeAspect="1"/>
             </wp:cNvGraphicFramePr>
@@ -5815,7 +5556,7 @@
                   <pic:spPr>
                     <a:xfrm>
                       <a:off x="0" y="0"/>
-                      <a:ext cx="5612130" cy="2584450"/>
+                      <a:ext cx="5612130" cy="2501900"/>
                     </a:xfrm>
                     <a:prstGeom prst="rect">
                       <a:avLst/>
@@ -5836,12 +5577,6 @@
           <w:b/>
         </w:rPr>
       </w:pPr>
-      <w:r>
-        <w:rPr>
-          <w:b/>
-        </w:rPr>
-        <w:t>Establecimientos</w:t>
-      </w:r>
     </w:p>
     <w:p>
       <w:pPr>
@@ -5853,14 +5588,29 @@
       </w:pPr>
       <w:r>
         <w:rPr>
+          <w:b/>
+        </w:rPr>
+        <w:t>Pedidos</w:t>
+      </w:r>
+    </w:p>
+    <w:p>
+      <w:pPr>
+        <w:pStyle w:val="Documentos"/>
+        <w:jc w:val="center"/>
+        <w:rPr>
+          <w:b/>
+        </w:rPr>
+      </w:pPr>
+      <w:r>
+        <w:rPr>
           <w:noProof/>
           <w:lang w:eastAsia="es-MX"/>
         </w:rPr>
         <w:drawing>
-          <wp:inline distT="0" distB="0" distL="0" distR="0" wp14:anchorId="566BE7AB" wp14:editId="030D6EF9">
-            <wp:extent cx="5612130" cy="1684655"/>
+          <wp:inline distT="0" distB="0" distL="0" distR="0" wp14:anchorId="6C8D8FD7" wp14:editId="398F7EEB">
+            <wp:extent cx="5612130" cy="2485390"/>
             <wp:effectExtent l="0" t="0" r="7620" b="0"/>
-            <wp:docPr id="15" name="Imagen 15"/>
+            <wp:docPr id="13" name="Imagen 13"/>
             <wp:cNvGraphicFramePr>
               <a:graphicFrameLocks xmlns:a="http://schemas.openxmlformats.org/drawingml/2006/main" noChangeAspect="1"/>
             </wp:cNvGraphicFramePr>
@@ -5880,7 +5630,7 @@
                   <pic:spPr>
                     <a:xfrm>
                       <a:off x="0" y="0"/>
-                      <a:ext cx="5612130" cy="1684655"/>
+                      <a:ext cx="5612130" cy="2485390"/>
                     </a:xfrm>
                     <a:prstGeom prst="rect">
                       <a:avLst/>
@@ -5924,7 +5674,7 @@
           <w:b/>
         </w:rPr>
         <w:lastRenderedPageBreak/>
-        <w:t xml:space="preserve">Estatus promociones </w:t>
+        <w:t xml:space="preserve">Back end </w:t>
       </w:r>
     </w:p>
     <w:p>
@@ -5937,14 +5687,29 @@
       </w:pPr>
       <w:r>
         <w:rPr>
+          <w:b/>
+        </w:rPr>
+        <w:t>Categorías</w:t>
+      </w:r>
+    </w:p>
+    <w:p>
+      <w:pPr>
+        <w:pStyle w:val="Documentos"/>
+        <w:jc w:val="left"/>
+        <w:rPr>
+          <w:b/>
+        </w:rPr>
+      </w:pPr>
+      <w:r>
+        <w:rPr>
           <w:noProof/>
           <w:lang w:eastAsia="es-MX"/>
         </w:rPr>
         <w:drawing>
-          <wp:inline distT="0" distB="0" distL="0" distR="0" wp14:anchorId="74F754CE" wp14:editId="129D4FA3">
-            <wp:extent cx="5612130" cy="1475105"/>
-            <wp:effectExtent l="0" t="0" r="7620" b="0"/>
-            <wp:docPr id="16" name="Imagen 16"/>
+          <wp:inline distT="0" distB="0" distL="0" distR="0" wp14:anchorId="5F1DA59B" wp14:editId="5ED9C89B">
+            <wp:extent cx="5612130" cy="2584450"/>
+            <wp:effectExtent l="0" t="0" r="7620" b="6350"/>
+            <wp:docPr id="14" name="Imagen 14"/>
             <wp:cNvGraphicFramePr>
               <a:graphicFrameLocks xmlns:a="http://schemas.openxmlformats.org/drawingml/2006/main" noChangeAspect="1"/>
             </wp:cNvGraphicFramePr>
@@ -5964,7 +5729,7 @@
                   <pic:spPr>
                     <a:xfrm>
                       <a:off x="0" y="0"/>
-                      <a:ext cx="5612130" cy="1475105"/>
+                      <a:ext cx="5612130" cy="2584450"/>
                     </a:xfrm>
                     <a:prstGeom prst="rect">
                       <a:avLst/>
@@ -5989,7 +5754,7 @@
         <w:rPr>
           <w:b/>
         </w:rPr>
-        <w:t>Pedidos</w:t>
+        <w:t>Establecimientos</w:t>
       </w:r>
     </w:p>
     <w:p>
@@ -6006,10 +5771,10 @@
           <w:lang w:eastAsia="es-MX"/>
         </w:rPr>
         <w:drawing>
-          <wp:inline distT="0" distB="0" distL="0" distR="0" wp14:anchorId="111B794F" wp14:editId="49469841">
-            <wp:extent cx="5612130" cy="2095500"/>
+          <wp:inline distT="0" distB="0" distL="0" distR="0" wp14:anchorId="566BE7AB" wp14:editId="030D6EF9">
+            <wp:extent cx="5612130" cy="1684655"/>
             <wp:effectExtent l="0" t="0" r="7620" b="0"/>
-            <wp:docPr id="17" name="Imagen 17"/>
+            <wp:docPr id="15" name="Imagen 15"/>
             <wp:cNvGraphicFramePr>
               <a:graphicFrameLocks xmlns:a="http://schemas.openxmlformats.org/drawingml/2006/main" noChangeAspect="1"/>
             </wp:cNvGraphicFramePr>
@@ -6029,7 +5794,7 @@
                   <pic:spPr>
                     <a:xfrm>
                       <a:off x="0" y="0"/>
-                      <a:ext cx="5612130" cy="2095500"/>
+                      <a:ext cx="5612130" cy="1684655"/>
                     </a:xfrm>
                     <a:prstGeom prst="rect">
                       <a:avLst/>
@@ -6044,6 +5809,24 @@
     </w:p>
     <w:p>
       <w:pPr>
+        <w:spacing w:after="160" w:line="259" w:lineRule="auto"/>
+        <w:jc w:val="left"/>
+        <w:rPr>
+          <w:rFonts w:eastAsia="Calibri" w:cs="Times New Roman"/>
+          <w:b/>
+          <w:color w:val="auto"/>
+          <w:szCs w:val="22"/>
+        </w:rPr>
+      </w:pPr>
+      <w:r>
+        <w:rPr>
+          <w:b/>
+        </w:rPr>
+        <w:br w:type="page"/>
+      </w:r>
+    </w:p>
+    <w:p>
+      <w:pPr>
         <w:pStyle w:val="Documentos"/>
         <w:jc w:val="left"/>
         <w:rPr>
@@ -6054,7 +5837,8 @@
         <w:rPr>
           <w:b/>
         </w:rPr>
-        <w:t>Privilegios</w:t>
+        <w:lastRenderedPageBreak/>
+        <w:t xml:space="preserve">Estatus promociones </w:t>
       </w:r>
     </w:p>
     <w:p>
@@ -6071,10 +5855,10 @@
           <w:lang w:eastAsia="es-MX"/>
         </w:rPr>
         <w:drawing>
-          <wp:inline distT="0" distB="0" distL="0" distR="0" wp14:anchorId="0B9BA192" wp14:editId="48FE6C6E">
-            <wp:extent cx="5612130" cy="1618615"/>
-            <wp:effectExtent l="0" t="0" r="7620" b="635"/>
-            <wp:docPr id="18" name="Imagen 18"/>
+          <wp:inline distT="0" distB="0" distL="0" distR="0" wp14:anchorId="74F754CE" wp14:editId="129D4FA3">
+            <wp:extent cx="5612130" cy="1475105"/>
+            <wp:effectExtent l="0" t="0" r="7620" b="0"/>
+            <wp:docPr id="16" name="Imagen 16"/>
             <wp:cNvGraphicFramePr>
               <a:graphicFrameLocks xmlns:a="http://schemas.openxmlformats.org/drawingml/2006/main" noChangeAspect="1"/>
             </wp:cNvGraphicFramePr>
@@ -6094,7 +5878,7 @@
                   <pic:spPr>
                     <a:xfrm>
                       <a:off x="0" y="0"/>
-                      <a:ext cx="5612130" cy="1618615"/>
+                      <a:ext cx="5612130" cy="1475105"/>
                     </a:xfrm>
                     <a:prstGeom prst="rect">
                       <a:avLst/>
@@ -6109,24 +5893,6 @@
     </w:p>
     <w:p>
       <w:pPr>
-        <w:spacing w:after="160" w:line="259" w:lineRule="auto"/>
-        <w:jc w:val="left"/>
-        <w:rPr>
-          <w:rFonts w:eastAsia="Calibri" w:cs="Times New Roman"/>
-          <w:b/>
-          <w:color w:val="auto"/>
-          <w:szCs w:val="22"/>
-        </w:rPr>
-      </w:pPr>
-      <w:r>
-        <w:rPr>
-          <w:b/>
-        </w:rPr>
-        <w:br w:type="page"/>
-      </w:r>
-    </w:p>
-    <w:p>
-      <w:pPr>
         <w:pStyle w:val="Documentos"/>
         <w:jc w:val="left"/>
         <w:rPr>
@@ -6137,8 +5903,7 @@
         <w:rPr>
           <w:b/>
         </w:rPr>
-        <w:lastRenderedPageBreak/>
-        <w:t>Productos</w:t>
+        <w:t>Pedidos</w:t>
       </w:r>
     </w:p>
     <w:p>
@@ -6155,10 +5920,10 @@
           <w:lang w:eastAsia="es-MX"/>
         </w:rPr>
         <w:drawing>
-          <wp:inline distT="0" distB="0" distL="0" distR="0" wp14:anchorId="6A2A4181" wp14:editId="5899563A">
-            <wp:extent cx="5612130" cy="2707640"/>
+          <wp:inline distT="0" distB="0" distL="0" distR="0" wp14:anchorId="111B794F" wp14:editId="49469841">
+            <wp:extent cx="5612130" cy="2095500"/>
             <wp:effectExtent l="0" t="0" r="7620" b="0"/>
-            <wp:docPr id="19" name="Imagen 19"/>
+            <wp:docPr id="17" name="Imagen 17"/>
             <wp:cNvGraphicFramePr>
               <a:graphicFrameLocks xmlns:a="http://schemas.openxmlformats.org/drawingml/2006/main" noChangeAspect="1"/>
             </wp:cNvGraphicFramePr>
@@ -6178,7 +5943,7 @@
                   <pic:spPr>
                     <a:xfrm>
                       <a:off x="0" y="0"/>
-                      <a:ext cx="5612130" cy="2707640"/>
+                      <a:ext cx="5612130" cy="2095500"/>
                     </a:xfrm>
                     <a:prstGeom prst="rect">
                       <a:avLst/>
@@ -6203,7 +5968,7 @@
         <w:rPr>
           <w:b/>
         </w:rPr>
-        <w:t>Promociones</w:t>
+        <w:t>Privilegios</w:t>
       </w:r>
     </w:p>
     <w:p>
@@ -6220,10 +5985,10 @@
           <w:lang w:eastAsia="es-MX"/>
         </w:rPr>
         <w:drawing>
-          <wp:inline distT="0" distB="0" distL="0" distR="0" wp14:anchorId="2F6E9CB9" wp14:editId="2ADD70C1">
-            <wp:extent cx="5612130" cy="1376045"/>
-            <wp:effectExtent l="0" t="0" r="7620" b="0"/>
-            <wp:docPr id="20" name="Imagen 20"/>
+          <wp:inline distT="0" distB="0" distL="0" distR="0" wp14:anchorId="0B9BA192" wp14:editId="48FE6C6E">
+            <wp:extent cx="5612130" cy="1618615"/>
+            <wp:effectExtent l="0" t="0" r="7620" b="635"/>
+            <wp:docPr id="18" name="Imagen 18"/>
             <wp:cNvGraphicFramePr>
               <a:graphicFrameLocks xmlns:a="http://schemas.openxmlformats.org/drawingml/2006/main" noChangeAspect="1"/>
             </wp:cNvGraphicFramePr>
@@ -6243,7 +6008,7 @@
                   <pic:spPr>
                     <a:xfrm>
                       <a:off x="0" y="0"/>
-                      <a:ext cx="5612130" cy="1376045"/>
+                      <a:ext cx="5612130" cy="1618615"/>
                     </a:xfrm>
                     <a:prstGeom prst="rect">
                       <a:avLst/>
@@ -6258,6 +6023,24 @@
     </w:p>
     <w:p>
       <w:pPr>
+        <w:spacing w:after="160" w:line="259" w:lineRule="auto"/>
+        <w:jc w:val="left"/>
+        <w:rPr>
+          <w:rFonts w:eastAsia="Calibri" w:cs="Times New Roman"/>
+          <w:b/>
+          <w:color w:val="auto"/>
+          <w:szCs w:val="22"/>
+        </w:rPr>
+      </w:pPr>
+      <w:r>
+        <w:rPr>
+          <w:b/>
+        </w:rPr>
+        <w:br w:type="page"/>
+      </w:r>
+    </w:p>
+    <w:p>
+      <w:pPr>
         <w:pStyle w:val="Documentos"/>
         <w:jc w:val="left"/>
         <w:rPr>
@@ -6268,7 +6051,8 @@
         <w:rPr>
           <w:b/>
         </w:rPr>
-        <w:t>Proveedores</w:t>
+        <w:lastRenderedPageBreak/>
+        <w:t>Productos</w:t>
       </w:r>
     </w:p>
     <w:p>
@@ -6285,10 +6069,10 @@
           <w:lang w:eastAsia="es-MX"/>
         </w:rPr>
         <w:drawing>
-          <wp:inline distT="0" distB="0" distL="0" distR="0" wp14:anchorId="23FEC9B3" wp14:editId="30FD1812">
-            <wp:extent cx="5612130" cy="1470660"/>
+          <wp:inline distT="0" distB="0" distL="0" distR="0" wp14:anchorId="6A2A4181" wp14:editId="5899563A">
+            <wp:extent cx="5612130" cy="2707640"/>
             <wp:effectExtent l="0" t="0" r="7620" b="0"/>
-            <wp:docPr id="21" name="Imagen 21"/>
+            <wp:docPr id="19" name="Imagen 19"/>
             <wp:cNvGraphicFramePr>
               <a:graphicFrameLocks xmlns:a="http://schemas.openxmlformats.org/drawingml/2006/main" noChangeAspect="1"/>
             </wp:cNvGraphicFramePr>
@@ -6308,7 +6092,7 @@
                   <pic:spPr>
                     <a:xfrm>
                       <a:off x="0" y="0"/>
-                      <a:ext cx="5612130" cy="1470660"/>
+                      <a:ext cx="5612130" cy="2707640"/>
                     </a:xfrm>
                     <a:prstGeom prst="rect">
                       <a:avLst/>
@@ -6323,24 +6107,6 @@
     </w:p>
     <w:p>
       <w:pPr>
-        <w:spacing w:after="160" w:line="259" w:lineRule="auto"/>
-        <w:jc w:val="left"/>
-        <w:rPr>
-          <w:rFonts w:eastAsia="Calibri" w:cs="Times New Roman"/>
-          <w:b/>
-          <w:color w:val="auto"/>
-          <w:szCs w:val="22"/>
-        </w:rPr>
-      </w:pPr>
-      <w:r>
-        <w:rPr>
-          <w:b/>
-        </w:rPr>
-        <w:br w:type="page"/>
-      </w:r>
-    </w:p>
-    <w:p>
-      <w:pPr>
         <w:pStyle w:val="Documentos"/>
         <w:jc w:val="left"/>
         <w:rPr>
@@ -6351,8 +6117,7 @@
         <w:rPr>
           <w:b/>
         </w:rPr>
-        <w:lastRenderedPageBreak/>
-        <w:t>Provincia</w:t>
+        <w:t>Promociones</w:t>
       </w:r>
     </w:p>
     <w:p>
@@ -6369,10 +6134,10 @@
           <w:lang w:eastAsia="es-MX"/>
         </w:rPr>
         <w:drawing>
-          <wp:inline distT="0" distB="0" distL="0" distR="0" wp14:anchorId="0982CC09" wp14:editId="141B8488">
-            <wp:extent cx="5612130" cy="1610360"/>
-            <wp:effectExtent l="0" t="0" r="7620" b="8890"/>
-            <wp:docPr id="22" name="Imagen 22"/>
+          <wp:inline distT="0" distB="0" distL="0" distR="0" wp14:anchorId="2F6E9CB9" wp14:editId="2ADD70C1">
+            <wp:extent cx="5612130" cy="1376045"/>
+            <wp:effectExtent l="0" t="0" r="7620" b="0"/>
+            <wp:docPr id="20" name="Imagen 20"/>
             <wp:cNvGraphicFramePr>
               <a:graphicFrameLocks xmlns:a="http://schemas.openxmlformats.org/drawingml/2006/main" noChangeAspect="1"/>
             </wp:cNvGraphicFramePr>
@@ -6392,6 +6157,155 @@
                   <pic:spPr>
                     <a:xfrm>
                       <a:off x="0" y="0"/>
+                      <a:ext cx="5612130" cy="1376045"/>
+                    </a:xfrm>
+                    <a:prstGeom prst="rect">
+                      <a:avLst/>
+                    </a:prstGeom>
+                  </pic:spPr>
+                </pic:pic>
+              </a:graphicData>
+            </a:graphic>
+          </wp:inline>
+        </w:drawing>
+      </w:r>
+    </w:p>
+    <w:p>
+      <w:pPr>
+        <w:pStyle w:val="Documentos"/>
+        <w:jc w:val="left"/>
+        <w:rPr>
+          <w:b/>
+        </w:rPr>
+      </w:pPr>
+      <w:r>
+        <w:rPr>
+          <w:b/>
+        </w:rPr>
+        <w:t>Proveedores</w:t>
+      </w:r>
+    </w:p>
+    <w:p>
+      <w:pPr>
+        <w:pStyle w:val="Documentos"/>
+        <w:jc w:val="left"/>
+        <w:rPr>
+          <w:b/>
+        </w:rPr>
+      </w:pPr>
+      <w:r>
+        <w:rPr>
+          <w:noProof/>
+          <w:lang w:eastAsia="es-MX"/>
+        </w:rPr>
+        <w:drawing>
+          <wp:inline distT="0" distB="0" distL="0" distR="0" wp14:anchorId="23FEC9B3" wp14:editId="30FD1812">
+            <wp:extent cx="5612130" cy="1470660"/>
+            <wp:effectExtent l="0" t="0" r="7620" b="0"/>
+            <wp:docPr id="21" name="Imagen 21"/>
+            <wp:cNvGraphicFramePr>
+              <a:graphicFrameLocks xmlns:a="http://schemas.openxmlformats.org/drawingml/2006/main" noChangeAspect="1"/>
+            </wp:cNvGraphicFramePr>
+            <a:graphic xmlns:a="http://schemas.openxmlformats.org/drawingml/2006/main">
+              <a:graphicData uri="http://schemas.openxmlformats.org/drawingml/2006/picture">
+                <pic:pic xmlns:pic="http://schemas.openxmlformats.org/drawingml/2006/picture">
+                  <pic:nvPicPr>
+                    <pic:cNvPr id="1" name=""/>
+                    <pic:cNvPicPr/>
+                  </pic:nvPicPr>
+                  <pic:blipFill>
+                    <a:blip r:embed="rId31"/>
+                    <a:stretch>
+                      <a:fillRect/>
+                    </a:stretch>
+                  </pic:blipFill>
+                  <pic:spPr>
+                    <a:xfrm>
+                      <a:off x="0" y="0"/>
+                      <a:ext cx="5612130" cy="1470660"/>
+                    </a:xfrm>
+                    <a:prstGeom prst="rect">
+                      <a:avLst/>
+                    </a:prstGeom>
+                  </pic:spPr>
+                </pic:pic>
+              </a:graphicData>
+            </a:graphic>
+          </wp:inline>
+        </w:drawing>
+      </w:r>
+    </w:p>
+    <w:p>
+      <w:pPr>
+        <w:spacing w:after="160" w:line="259" w:lineRule="auto"/>
+        <w:jc w:val="left"/>
+        <w:rPr>
+          <w:rFonts w:eastAsia="Calibri" w:cs="Times New Roman"/>
+          <w:b/>
+          <w:color w:val="auto"/>
+          <w:szCs w:val="22"/>
+        </w:rPr>
+      </w:pPr>
+      <w:r>
+        <w:rPr>
+          <w:b/>
+        </w:rPr>
+        <w:br w:type="page"/>
+      </w:r>
+    </w:p>
+    <w:p>
+      <w:pPr>
+        <w:pStyle w:val="Documentos"/>
+        <w:jc w:val="left"/>
+        <w:rPr>
+          <w:b/>
+        </w:rPr>
+      </w:pPr>
+      <w:r>
+        <w:rPr>
+          <w:b/>
+        </w:rPr>
+        <w:lastRenderedPageBreak/>
+        <w:t>Provincia</w:t>
+      </w:r>
+    </w:p>
+    <w:p>
+      <w:pPr>
+        <w:pStyle w:val="Documentos"/>
+        <w:jc w:val="left"/>
+        <w:rPr>
+          <w:b/>
+        </w:rPr>
+      </w:pPr>
+      <w:r>
+        <w:rPr>
+          <w:noProof/>
+          <w:lang w:eastAsia="es-MX"/>
+        </w:rPr>
+        <w:drawing>
+          <wp:inline distT="0" distB="0" distL="0" distR="0" wp14:anchorId="0982CC09" wp14:editId="141B8488">
+            <wp:extent cx="5612130" cy="1610360"/>
+            <wp:effectExtent l="0" t="0" r="7620" b="8890"/>
+            <wp:docPr id="22" name="Imagen 22"/>
+            <wp:cNvGraphicFramePr>
+              <a:graphicFrameLocks xmlns:a="http://schemas.openxmlformats.org/drawingml/2006/main" noChangeAspect="1"/>
+            </wp:cNvGraphicFramePr>
+            <a:graphic xmlns:a="http://schemas.openxmlformats.org/drawingml/2006/main">
+              <a:graphicData uri="http://schemas.openxmlformats.org/drawingml/2006/picture">
+                <pic:pic xmlns:pic="http://schemas.openxmlformats.org/drawingml/2006/picture">
+                  <pic:nvPicPr>
+                    <pic:cNvPr id="1" name=""/>
+                    <pic:cNvPicPr/>
+                  </pic:nvPicPr>
+                  <pic:blipFill>
+                    <a:blip r:embed="rId32"/>
+                    <a:stretch>
+                      <a:fillRect/>
+                    </a:stretch>
+                  </pic:blipFill>
+                  <pic:spPr>
+                    <a:xfrm>
+                      <a:off x="0" y="0"/>
                       <a:ext cx="5612130" cy="1610360"/>
                     </a:xfrm>
                     <a:prstGeom prst="rect">
@@ -6449,7 +6363,7 @@
                     <pic:cNvPicPr/>
                   </pic:nvPicPr>
                   <pic:blipFill>
-                    <a:blip r:embed="rId31"/>
+                    <a:blip r:embed="rId33"/>
                     <a:stretch>
                       <a:fillRect/>
                     </a:stretch>
@@ -6981,8 +6895,8 @@
       </w:r>
     </w:p>
     <w:sectPr>
-      <w:headerReference w:type="default" r:id="rId32"/>
-      <w:footerReference w:type="default" r:id="rId33"/>
+      <w:headerReference w:type="default" r:id="rId34"/>
+      <w:footerReference w:type="default" r:id="rId35"/>
       <w:pgSz w:w="12240" w:h="15840"/>
       <w:pgMar w:top="1417" w:right="1701" w:bottom="1417" w:left="1701" w:header="708" w:footer="708" w:gutter="0"/>
       <w:pgNumType w:start="1"/>
@@ -7049,7 +6963,7 @@
             <w:noProof/>
             <w:lang w:val="es-ES"/>
           </w:rPr>
-          <w:t>7</w:t>
+          <w:t>23</w:t>
         </w:r>
         <w:r>
           <w:fldChar w:fldCharType="end"/>
@@ -8452,7 +8366,7 @@
 </file>
 
 <file path=customXml/itemProps1.xml><?xml version="1.0" encoding="utf-8"?>
-<ds:datastoreItem xmlns:ds="http://schemas.openxmlformats.org/officeDocument/2006/customXml" ds:itemID="{83C45E4A-A83D-44AB-9E18-BF7C4DD8D020}">
+<ds:datastoreItem xmlns:ds="http://schemas.openxmlformats.org/officeDocument/2006/customXml" ds:itemID="{EE9F18B9-B12D-428A-BB9D-AA7D7674AA32}">
   <ds:schemaRefs>
     <ds:schemaRef ds:uri="http://schemas.openxmlformats.org/officeDocument/2006/bibliography"/>
   </ds:schemaRefs>

--- a/DAW/07_DistribuidoraMueblesMaravatio/Reporte/07_Reporte_DistribuidoraMueblesMaravatio.docx
+++ b/DAW/07_DistribuidoraMueblesMaravatio/Reporte/07_Reporte_DistribuidoraMueblesMaravatio.docx
@@ -816,7 +816,14 @@
           <w:rFonts w:eastAsia="Times New Roman"/>
           <w:lang w:val="es-ES_tradnl" w:eastAsia="es-MX"/>
         </w:rPr>
-        <w:t xml:space="preserve"> 5 DE AGOSTO DE 2019</w:t>
+        <w:t xml:space="preserve"> 2</w:t>
+      </w:r>
+      <w:r>
+        <w:rPr>
+          <w:rFonts w:eastAsia="Times New Roman"/>
+          <w:lang w:val="es-ES_tradnl" w:eastAsia="es-MX"/>
+        </w:rPr>
+        <w:t xml:space="preserve"> DE AGOSTO DE 2019</w:t>
       </w:r>
     </w:p>
     <w:p>
@@ -1001,7 +1008,21 @@
                 <w:rStyle w:val="Hipervnculo"/>
                 <w:noProof/>
               </w:rPr>
-              <w:t>INTRODUCCIÓN</w:t>
+              <w:t>INTRODU</w:t>
+            </w:r>
+            <w:r>
+              <w:rPr>
+                <w:rStyle w:val="Hipervnculo"/>
+                <w:noProof/>
+              </w:rPr>
+              <w:t>C</w:t>
+            </w:r>
+            <w:r>
+              <w:rPr>
+                <w:rStyle w:val="Hipervnculo"/>
+                <w:noProof/>
+              </w:rPr>
+              <w:t>CIÓN</w:t>
             </w:r>
             <w:r>
               <w:rPr>
@@ -1970,15 +1991,59 @@
     <w:p/>
     <w:p>
       <w:pPr>
-        <w:rPr>
-          <w:lang w:val="es-AR"/>
-        </w:rPr>
-      </w:pPr>
-      <w:r>
-        <w:rPr>
-          <w:lang w:val="es-AR"/>
-        </w:rPr>
-        <w:t>En este apartado deberá desarrollar una introducción de manera grupal donde se explique con sus propias palabras por qué es importante la documentar las funcionalidades de un proyecto.</w:t>
+        <w:pStyle w:val="Prrafodetercerorden"/>
+        <w:ind w:left="0" w:firstLine="708"/>
+      </w:pPr>
+      <w:r>
+        <w:t>Actualmente es de gran importancia la aplicación de documentación técnica en proyectos, no solo de TI, sino que esto es de gran importancia para casi cualquier proyecto.</w:t>
+      </w:r>
+    </w:p>
+    <w:p>
+      <w:pPr>
+        <w:pStyle w:val="Prrafodetercerorden"/>
+        <w:ind w:left="0" w:firstLine="708"/>
+      </w:pPr>
+      <w:r>
+        <w:t>¿Para qué nos ayuda la documentación técnica?</w:t>
+      </w:r>
+    </w:p>
+    <w:p>
+      <w:pPr>
+        <w:pStyle w:val="Prrafodetercerorden"/>
+        <w:ind w:left="0" w:firstLine="708"/>
+      </w:pPr>
+      <w:r>
+        <w:t>La documentación técnica nos ayuda a tener la información relevante, referente al proyecto, organizada de una mejor manera, esto con la finalidad de que todos los involucrados estén tengan conocimiento de los aspectos más importantes en el proyecto.</w:t>
+      </w:r>
+    </w:p>
+    <w:p>
+      <w:pPr>
+        <w:pStyle w:val="Prrafodetercerorden"/>
+        <w:ind w:left="0" w:firstLine="708"/>
+      </w:pPr>
+    </w:p>
+    <w:p>
+      <w:pPr>
+        <w:pStyle w:val="Prrafodetercerorden"/>
+        <w:ind w:left="0" w:firstLine="708"/>
+      </w:pPr>
+      <w:r>
+        <w:t xml:space="preserve">Además de lo anteriormente mencionado, la documentación técnica incluye ciertos documentos que son de gran importancia, tanto para mantener informado al equipo de trabajo y al cliente, como para llegar a acuerdos, y otros más que ayudan al equipo desarrollador a tener más claro de que trata el proyecto y con que se debe cumplir para que este culmine satisfactoriamente y cumpla con lo que el cliente necesita. </w:t>
+      </w:r>
+    </w:p>
+    <w:p>
+      <w:pPr>
+        <w:pStyle w:val="Prrafodetercerorden"/>
+        <w:ind w:left="0" w:firstLine="708"/>
+      </w:pPr>
+    </w:p>
+    <w:p>
+      <w:pPr>
+        <w:pStyle w:val="Prrafodetercerorden"/>
+        <w:ind w:left="0" w:firstLine="708"/>
+      </w:pPr>
+      <w:r>
+        <w:t xml:space="preserve">Entre los documentos que nos sirvieron de apoyo en esta ocasión, podemos mencionar el SRS o Documento de Especificación de requerimientos, el cual como su nombre lo indica, nos ayuda a gestionar de una manera más organizada los requerimientos del proyecto; y las herramientas de gestión de riesgos, las cuales no ayudan para tener en cuenta los posibles problemas que se pueden llegar a tener y además nos ayudan a gestionar un plan de contingencia o mitigación en caso de que se llegue a presentar alguno de los riesgos incluidos en dichos documentos.    </w:t>
       </w:r>
     </w:p>
     <w:p>
@@ -1990,6 +2055,8 @@
           <w:docGrid w:linePitch="360"/>
         </w:sectPr>
       </w:pPr>
+      <w:bookmarkStart w:id="1" w:name="_GoBack"/>
+      <w:bookmarkEnd w:id="1"/>
       <w:r>
         <w:t xml:space="preserve"> </w:t>
       </w:r>
@@ -1999,11 +2066,11 @@
       <w:pPr>
         <w:pStyle w:val="Ttulo1"/>
       </w:pPr>
-      <w:bookmarkStart w:id="1" w:name="_Toc15597855"/>
+      <w:bookmarkStart w:id="2" w:name="_Toc15597855"/>
       <w:r>
         <w:t>REQUERIMIENTOS</w:t>
       </w:r>
-      <w:bookmarkEnd w:id="1"/>
+      <w:bookmarkEnd w:id="2"/>
       <w:r>
         <w:t xml:space="preserve"> </w:t>
       </w:r>
@@ -2013,11 +2080,11 @@
       <w:pPr>
         <w:pStyle w:val="Ttulo2"/>
       </w:pPr>
-      <w:bookmarkStart w:id="2" w:name="_Toc15597856"/>
+      <w:bookmarkStart w:id="3" w:name="_Toc15597856"/>
       <w:r>
         <w:t>REQUERIMIENTOS FUNCIONALES</w:t>
       </w:r>
-      <w:bookmarkEnd w:id="2"/>
+      <w:bookmarkEnd w:id="3"/>
     </w:p>
     <w:tbl>
       <w:tblPr>
@@ -2793,12 +2860,12 @@
       <w:pPr>
         <w:pStyle w:val="Ttulo2"/>
       </w:pPr>
-      <w:bookmarkStart w:id="3" w:name="_Toc15597857"/>
+      <w:bookmarkStart w:id="4" w:name="_Toc15597857"/>
       <w:r>
         <w:lastRenderedPageBreak/>
         <w:t>REQUERIMIENTOS NO FUNCIONALES</w:t>
       </w:r>
-      <w:bookmarkEnd w:id="3"/>
+      <w:bookmarkEnd w:id="4"/>
     </w:p>
     <w:tbl>
       <w:tblPr>
@@ -3742,12 +3809,12 @@
       <w:pPr>
         <w:pStyle w:val="Ttulo1"/>
       </w:pPr>
-      <w:bookmarkStart w:id="4" w:name="_Toc15597858"/>
+      <w:bookmarkStart w:id="5" w:name="_Toc15597858"/>
       <w:r>
         <w:lastRenderedPageBreak/>
         <w:t>JUSTIFICACIÓN DE LA SELECCIÓN DE LA TECNOLOGÍA WEB A EMPLEAR</w:t>
       </w:r>
-      <w:bookmarkEnd w:id="4"/>
+      <w:bookmarkEnd w:id="5"/>
     </w:p>
     <w:p>
       <w:pPr>
@@ -3921,12 +3988,12 @@
       <w:pPr>
         <w:pStyle w:val="Ttulo1"/>
       </w:pPr>
-      <w:bookmarkStart w:id="5" w:name="_Toc15597859"/>
+      <w:bookmarkStart w:id="6" w:name="_Toc15597859"/>
       <w:r>
         <w:lastRenderedPageBreak/>
         <w:t>ALCANCE DE LA SELECCIÓN DE LA TECNOLOGÍA WEB A EMPLEAR</w:t>
       </w:r>
-      <w:bookmarkEnd w:id="5"/>
+      <w:bookmarkEnd w:id="6"/>
     </w:p>
     <w:p>
       <w:pPr>
@@ -4322,12 +4389,12 @@
       <w:pPr>
         <w:pStyle w:val="Ttulo1"/>
       </w:pPr>
-      <w:bookmarkStart w:id="6" w:name="_Toc15597860"/>
+      <w:bookmarkStart w:id="7" w:name="_Toc15597860"/>
       <w:r>
         <w:lastRenderedPageBreak/>
         <w:t>ESTRUCTURA DE LA APLICACIÓN</w:t>
       </w:r>
-      <w:bookmarkEnd w:id="6"/>
+      <w:bookmarkEnd w:id="7"/>
     </w:p>
     <w:p>
       <w:pPr>
@@ -4355,12 +4422,12 @@
       <w:pPr>
         <w:pStyle w:val="Ttulo1"/>
       </w:pPr>
-      <w:bookmarkStart w:id="7" w:name="_Toc15597861"/>
+      <w:bookmarkStart w:id="8" w:name="_Toc15597861"/>
       <w:r>
         <w:lastRenderedPageBreak/>
         <w:t>BASE DE DATOS</w:t>
       </w:r>
-      <w:bookmarkEnd w:id="7"/>
+      <w:bookmarkEnd w:id="8"/>
     </w:p>
     <w:p>
       <w:pPr>
@@ -4372,11 +4439,11 @@
       <w:pPr>
         <w:pStyle w:val="Ttulo2"/>
       </w:pPr>
-      <w:bookmarkStart w:id="8" w:name="_Toc15597862"/>
+      <w:bookmarkStart w:id="9" w:name="_Toc15597862"/>
       <w:r>
         <w:t>DIAGRAMA E/R</w:t>
       </w:r>
-      <w:bookmarkEnd w:id="8"/>
+      <w:bookmarkEnd w:id="9"/>
     </w:p>
     <w:p>
       <w:pPr>
@@ -4388,11 +4455,11 @@
       <w:pPr>
         <w:pStyle w:val="Ttulo2"/>
       </w:pPr>
-      <w:bookmarkStart w:id="9" w:name="_Toc15597863"/>
+      <w:bookmarkStart w:id="10" w:name="_Toc15597863"/>
       <w:r>
         <w:t>DIAGRAMA RELACIONAL</w:t>
       </w:r>
-      <w:bookmarkEnd w:id="9"/>
+      <w:bookmarkEnd w:id="10"/>
       <w:r>
         <w:t xml:space="preserve"> </w:t>
       </w:r>
@@ -4423,12 +4490,12 @@
       <w:pPr>
         <w:pStyle w:val="Ttulo1"/>
       </w:pPr>
-      <w:bookmarkStart w:id="10" w:name="_Toc15597864"/>
+      <w:bookmarkStart w:id="11" w:name="_Toc15597864"/>
       <w:r>
         <w:lastRenderedPageBreak/>
         <w:t>INTERFACES</w:t>
       </w:r>
-      <w:bookmarkEnd w:id="10"/>
+      <w:bookmarkEnd w:id="11"/>
     </w:p>
     <w:p>
       <w:pPr>
@@ -5441,7 +5508,6 @@
           <w:b/>
         </w:rPr>
       </w:pPr>
-      <w:bookmarkStart w:id="11" w:name="_GoBack"/>
       <w:r>
         <w:rPr>
           <w:noProof/>
@@ -5483,7 +5549,6 @@
           </wp:inline>
         </w:drawing>
       </w:r>
-      <w:bookmarkEnd w:id="11"/>
     </w:p>
     <w:p>
       <w:pPr>
@@ -6963,7 +7028,7 @@
             <w:noProof/>
             <w:lang w:val="es-ES"/>
           </w:rPr>
-          <w:t>23</w:t>
+          <w:t>17</w:t>
         </w:r>
         <w:r>
           <w:fldChar w:fldCharType="end"/>
@@ -8097,6 +8162,15 @@
       <w:szCs w:val="22"/>
     </w:rPr>
   </w:style>
+  <w:style w:type="paragraph" w:customStyle="1" w:styleId="Prrafodetercerorden">
+    <w:name w:val="Párrafo de tercer orden"/>
+    <w:basedOn w:val="Normal"/>
+    <w:qFormat/>
+    <w:rsid w:val="00FB647E"/>
+    <w:pPr>
+      <w:ind w:left="357" w:firstLine="709"/>
+    </w:pPr>
+  </w:style>
 </w:styles>
 </file>
 
@@ -8366,7 +8440,7 @@
 </file>
 
 <file path=customXml/itemProps1.xml><?xml version="1.0" encoding="utf-8"?>
-<ds:datastoreItem xmlns:ds="http://schemas.openxmlformats.org/officeDocument/2006/customXml" ds:itemID="{EE9F18B9-B12D-428A-BB9D-AA7D7674AA32}">
+<ds:datastoreItem xmlns:ds="http://schemas.openxmlformats.org/officeDocument/2006/customXml" ds:itemID="{AAF53ED7-8557-4186-A873-84D817E547F7}">
   <ds:schemaRefs>
     <ds:schemaRef ds:uri="http://schemas.openxmlformats.org/officeDocument/2006/bibliography"/>
   </ds:schemaRefs>

--- a/DAW/07_DistribuidoraMueblesMaravatio/Reporte/07_Reporte_DistribuidoraMueblesMaravatio.docx
+++ b/DAW/07_DistribuidoraMueblesMaravatio/Reporte/07_Reporte_DistribuidoraMueblesMaravatio.docx
@@ -2055,7 +2055,19 @@
           <w:docGrid w:linePitch="360"/>
         </w:sectPr>
       </w:pPr>
-      <w:bookmarkStart w:id="1" w:name="_GoBack"/>
+      <w:r>
+        <w:t xml:space="preserve"> </w:t>
+      </w:r>
+    </w:p>
+    <w:p/>
+    <w:p>
+      <w:pPr>
+        <w:pStyle w:val="Ttulo1"/>
+      </w:pPr>
+      <w:bookmarkStart w:id="1" w:name="_Toc15597855"/>
+      <w:r>
+        <w:t>REQUERIMIENTOS</w:t>
+      </w:r>
       <w:bookmarkEnd w:id="1"/>
       <w:r>
         <w:t xml:space="preserve"> </w:t>
@@ -2064,27 +2076,13 @@
     <w:p/>
     <w:p>
       <w:pPr>
-        <w:pStyle w:val="Ttulo1"/>
-      </w:pPr>
-      <w:bookmarkStart w:id="2" w:name="_Toc15597855"/>
-      <w:r>
-        <w:t>REQUERIMIENTOS</w:t>
+        <w:pStyle w:val="Ttulo2"/>
+      </w:pPr>
+      <w:bookmarkStart w:id="2" w:name="_Toc15597856"/>
+      <w:r>
+        <w:t>REQUERIMIENTOS FUNCIONALES</w:t>
       </w:r>
       <w:bookmarkEnd w:id="2"/>
-      <w:r>
-        <w:t xml:space="preserve"> </w:t>
-      </w:r>
-    </w:p>
-    <w:p/>
-    <w:p>
-      <w:pPr>
-        <w:pStyle w:val="Ttulo2"/>
-      </w:pPr>
-      <w:bookmarkStart w:id="3" w:name="_Toc15597856"/>
-      <w:r>
-        <w:t>REQUERIMIENTOS FUNCIONALES</w:t>
-      </w:r>
-      <w:bookmarkEnd w:id="3"/>
     </w:p>
     <w:tbl>
       <w:tblPr>
@@ -2207,7 +2205,15 @@
               <w:t>eliminar</w:t>
             </w:r>
             <w:r>
-              <w:t xml:space="preserve"> en la base de datos, para posteriormente ser visualizados en la parte de los administradores (back-end).</w:t>
+              <w:t xml:space="preserve"> en la base de datos, para posteriormente ser visualizados en la parte de los administradores (back-</w:t>
+            </w:r>
+            <w:proofErr w:type="spellStart"/>
+            <w:r>
+              <w:t>end</w:t>
+            </w:r>
+            <w:proofErr w:type="spellEnd"/>
+            <w:r>
+              <w:t>).</w:t>
             </w:r>
           </w:p>
         </w:tc>
@@ -2272,7 +2278,15 @@
               <w:t>eliminar</w:t>
             </w:r>
             <w:r>
-              <w:t xml:space="preserve"> en la base de datos, para posteriormente ser visualizados en la parte de los administradores (back-end).</w:t>
+              <w:t xml:space="preserve"> en la base de datos, para posteriormente ser visualizados en la parte de los administradores (back-</w:t>
+            </w:r>
+            <w:proofErr w:type="spellStart"/>
+            <w:r>
+              <w:t>end</w:t>
+            </w:r>
+            <w:proofErr w:type="spellEnd"/>
+            <w:r>
+              <w:t>).</w:t>
             </w:r>
           </w:p>
         </w:tc>
@@ -2340,7 +2354,15 @@
               <w:t>eliminar</w:t>
             </w:r>
             <w:r>
-              <w:t xml:space="preserve"> en la base de datos, para posteriormente ser visualizados en la parte de los administradores (back-end).</w:t>
+              <w:t xml:space="preserve"> en la base de datos, para posteriormente ser visualizados en la parte de los administradores (back-</w:t>
+            </w:r>
+            <w:proofErr w:type="spellStart"/>
+            <w:r>
+              <w:t>end</w:t>
+            </w:r>
+            <w:proofErr w:type="spellEnd"/>
+            <w:r>
+              <w:t>).</w:t>
             </w:r>
           </w:p>
         </w:tc>
@@ -2402,7 +2424,15 @@
               <w:t>eliminar</w:t>
             </w:r>
             <w:r>
-              <w:t xml:space="preserve"> en la base de datos, para posteriormente ser visualizados en la parte de los administradores (back-end).</w:t>
+              <w:t xml:space="preserve"> en la base de datos, para posteriormente ser visualizados en la parte de los administradores (back-</w:t>
+            </w:r>
+            <w:proofErr w:type="spellStart"/>
+            <w:r>
+              <w:t>end</w:t>
+            </w:r>
+            <w:proofErr w:type="spellEnd"/>
+            <w:r>
+              <w:t>).</w:t>
             </w:r>
           </w:p>
         </w:tc>
@@ -2471,7 +2501,15 @@
               <w:t xml:space="preserve">eliminar </w:t>
             </w:r>
             <w:r>
-              <w:t>en la base de datos, para posteriormente ser visualizados en la parte de los administradores (back-end).</w:t>
+              <w:t>en la base de datos, para posteriormente ser visualizados en la parte de los administradores (back-</w:t>
+            </w:r>
+            <w:proofErr w:type="spellStart"/>
+            <w:r>
+              <w:t>end</w:t>
+            </w:r>
+            <w:proofErr w:type="spellEnd"/>
+            <w:r>
+              <w:t>).</w:t>
             </w:r>
           </w:p>
         </w:tc>
@@ -2860,12 +2898,12 @@
       <w:pPr>
         <w:pStyle w:val="Ttulo2"/>
       </w:pPr>
-      <w:bookmarkStart w:id="4" w:name="_Toc15597857"/>
+      <w:bookmarkStart w:id="3" w:name="_Toc15597857"/>
       <w:r>
         <w:lastRenderedPageBreak/>
         <w:t>REQUERIMIENTOS NO FUNCIONALES</w:t>
       </w:r>
-      <w:bookmarkEnd w:id="4"/>
+      <w:bookmarkEnd w:id="3"/>
     </w:p>
     <w:tbl>
       <w:tblPr>
@@ -2978,7 +3016,15 @@
               <w:t>El sistema controlará el acceso</w:t>
             </w:r>
             <w:r>
-              <w:t xml:space="preserve"> al back-end,</w:t>
+              <w:t xml:space="preserve"> al back-</w:t>
+            </w:r>
+            <w:proofErr w:type="spellStart"/>
+            <w:r>
+              <w:t>end</w:t>
+            </w:r>
+            <w:proofErr w:type="spellEnd"/>
+            <w:r>
+              <w:t>,</w:t>
             </w:r>
             <w:r>
               <w:t xml:space="preserve"> y lo permitirá solamente a usuarios autorizados, mediante un </w:t>
@@ -3515,8 +3561,13 @@
               <w:cnfStyle w:val="000000000000" w:firstRow="0" w:lastRow="0" w:firstColumn="0" w:lastColumn="0" w:oddVBand="0" w:evenVBand="0" w:oddHBand="0" w:evenHBand="0" w:firstRowFirstColumn="0" w:firstRowLastColumn="0" w:lastRowFirstColumn="0" w:lastRowLastColumn="0"/>
             </w:pPr>
             <w:r>
-              <w:t>Secciones del Front-End</w:t>
-            </w:r>
+              <w:t>Secciones del Front-</w:t>
+            </w:r>
+            <w:proofErr w:type="spellStart"/>
+            <w:r>
+              <w:t>End</w:t>
+            </w:r>
+            <w:proofErr w:type="spellEnd"/>
           </w:p>
         </w:tc>
         <w:tc>
@@ -3534,7 +3585,23 @@
               <w:t>La aplicación</w:t>
             </w:r>
             <w:r>
-              <w:t xml:space="preserve"> web tendrá en la vista de los clientes (front -end) </w:t>
+              <w:t xml:space="preserve"> web tendrá en la vista de los clientes (</w:t>
+            </w:r>
+            <w:proofErr w:type="spellStart"/>
+            <w:r>
+              <w:t>front</w:t>
+            </w:r>
+            <w:proofErr w:type="spellEnd"/>
+            <w:r>
+              <w:t xml:space="preserve"> -</w:t>
+            </w:r>
+            <w:proofErr w:type="spellStart"/>
+            <w:r>
+              <w:t>end</w:t>
+            </w:r>
+            <w:proofErr w:type="spellEnd"/>
+            <w:r>
+              <w:t xml:space="preserve">) </w:t>
             </w:r>
             <w:r>
               <w:t>las páginas de</w:t>
@@ -3604,11 +3671,16 @@
               <w:t xml:space="preserve">Secciones del </w:t>
             </w:r>
             <w:r>
-              <w:t>Back-E</w:t>
+              <w:t>Back-</w:t>
+            </w:r>
+            <w:proofErr w:type="spellStart"/>
+            <w:r>
+              <w:t>E</w:t>
             </w:r>
             <w:r>
               <w:t>nd</w:t>
             </w:r>
+            <w:proofErr w:type="spellEnd"/>
           </w:p>
         </w:tc>
         <w:tc>
@@ -3629,7 +3701,15 @@
               <w:t xml:space="preserve"> web tendrá en la vista de administrador</w:t>
             </w:r>
             <w:r>
-              <w:t xml:space="preserve"> (back-end) las páginas de Inicio, Productos, Categorías, Proveedores, Pedidos, P</w:t>
+              <w:t xml:space="preserve"> (back-</w:t>
+            </w:r>
+            <w:proofErr w:type="spellStart"/>
+            <w:r>
+              <w:t>end</w:t>
+            </w:r>
+            <w:proofErr w:type="spellEnd"/>
+            <w:r>
+              <w:t>) las páginas de Inicio, Productos, Categorías, Proveedores, Pedidos, P</w:t>
             </w:r>
             <w:r>
               <w:t>rovi</w:t>
@@ -3809,12 +3889,12 @@
       <w:pPr>
         <w:pStyle w:val="Ttulo1"/>
       </w:pPr>
-      <w:bookmarkStart w:id="5" w:name="_Toc15597858"/>
+      <w:bookmarkStart w:id="4" w:name="_Toc15597858"/>
       <w:r>
         <w:lastRenderedPageBreak/>
         <w:t>JUSTIFICACIÓN DE LA SELECCIÓN DE LA TECNOLOGÍA WEB A EMPLEAR</w:t>
       </w:r>
-      <w:bookmarkEnd w:id="5"/>
+      <w:bookmarkEnd w:id="4"/>
     </w:p>
     <w:p>
       <w:pPr>
@@ -3864,7 +3944,55 @@
         <w:pStyle w:val="Documentos"/>
       </w:pPr>
       <w:r>
-        <w:t>Como framework se utilizará CodeIgniter, debido que decidimos trabajar con el patrón de diseño “Modelo-Vista-Controlador”, este framework trabaja bajo este patrón, además que anteriormente lo hemos estado utilizando para otros proyectos, por lo tanto ya comprendemos cómo funciona, en comparación con frameworks como Laravel o Symfony (que también trabaja bajo MVC) consideramos nos resultan complicados porque no hemos hecho uso de ellos e incluso pueden llegar a trabajar de forma diferente a</w:t>
+        <w:t xml:space="preserve">Como </w:t>
+      </w:r>
+      <w:proofErr w:type="spellStart"/>
+      <w:r>
+        <w:t>framework</w:t>
+      </w:r>
+      <w:proofErr w:type="spellEnd"/>
+      <w:r>
+        <w:t xml:space="preserve"> se utilizará </w:t>
+      </w:r>
+      <w:proofErr w:type="spellStart"/>
+      <w:r>
+        <w:t>CodeIgniter</w:t>
+      </w:r>
+      <w:proofErr w:type="spellEnd"/>
+      <w:r>
+        <w:t xml:space="preserve">, debido que decidimos trabajar con el patrón de diseño “Modelo-Vista-Controlador”, este </w:t>
+      </w:r>
+      <w:proofErr w:type="spellStart"/>
+      <w:r>
+        <w:t>framework</w:t>
+      </w:r>
+      <w:proofErr w:type="spellEnd"/>
+      <w:r>
+        <w:t xml:space="preserve"> trabaja bajo este patrón, además que anteriormente lo hemos estado utilizando para otros proyectos, por lo tanto ya comprendemos cómo funciona, en comparación con </w:t>
+      </w:r>
+      <w:proofErr w:type="spellStart"/>
+      <w:r>
+        <w:t>frameworks</w:t>
+      </w:r>
+      <w:proofErr w:type="spellEnd"/>
+      <w:r>
+        <w:t xml:space="preserve"> como </w:t>
+      </w:r>
+      <w:proofErr w:type="spellStart"/>
+      <w:r>
+        <w:t>Laravel</w:t>
+      </w:r>
+      <w:proofErr w:type="spellEnd"/>
+      <w:r>
+        <w:t xml:space="preserve"> o </w:t>
+      </w:r>
+      <w:proofErr w:type="spellStart"/>
+      <w:r>
+        <w:t>Symfony</w:t>
+      </w:r>
+      <w:proofErr w:type="spellEnd"/>
+      <w:r>
+        <w:t xml:space="preserve"> (que también trabaja bajo MVC) consideramos nos resultan complicados porque no hemos hecho uso de ellos e incluso pueden llegar a trabajar de forma diferente a</w:t>
       </w:r>
       <w:r>
         <w:t xml:space="preserve"> lo que hemos estado manejando. </w:t>
@@ -3872,14 +4000,27 @@
       <w:r>
         <w:t xml:space="preserve">Además, </w:t>
       </w:r>
-      <w:r>
-        <w:t xml:space="preserve">CodeIgniter </w:t>
+      <w:proofErr w:type="spellStart"/>
+      <w:r>
+        <w:t>CodeIgniter</w:t>
+      </w:r>
+      <w:proofErr w:type="spellEnd"/>
+      <w:r>
+        <w:t xml:space="preserve"> </w:t>
       </w:r>
       <w:r>
         <w:t>se destaca por ser</w:t>
       </w:r>
       <w:r>
-        <w:t xml:space="preserve"> un potente framework de PHP muy liviano, </w:t>
+        <w:t xml:space="preserve"> un potente </w:t>
+      </w:r>
+      <w:proofErr w:type="spellStart"/>
+      <w:r>
+        <w:t>framework</w:t>
+      </w:r>
+      <w:proofErr w:type="spellEnd"/>
+      <w:r>
+        <w:t xml:space="preserve"> de PHP muy liviano, </w:t>
       </w:r>
       <w:r>
         <w:t>el cual</w:t>
@@ -3907,7 +4048,15 @@
         <w:t xml:space="preserve">Se implementará el servidor con </w:t>
       </w:r>
       <w:r>
-        <w:t>el nombre “000 webhost” porque no</w:t>
+        <w:t xml:space="preserve">el nombre “000 </w:t>
+      </w:r>
+      <w:proofErr w:type="spellStart"/>
+      <w:r>
+        <w:t>webhost</w:t>
+      </w:r>
+      <w:proofErr w:type="spellEnd"/>
+      <w:r>
+        <w:t>” porque no</w:t>
       </w:r>
       <w:r>
         <w:t xml:space="preserve">s brinda un hosting de manera gratuita, es compatible con PHP y MySQL y </w:t>
@@ -3919,7 +4068,15 @@
         <w:t>ecidimos utilizar esta opción en comparación con otros serv</w:t>
       </w:r>
       <w:r>
-        <w:t xml:space="preserve">idores gratuitos como Byet Host, aun cuando ya habíamos trabajado </w:t>
+        <w:t xml:space="preserve">idores gratuitos como </w:t>
+      </w:r>
+      <w:proofErr w:type="spellStart"/>
+      <w:r>
+        <w:t>Byet</w:t>
+      </w:r>
+      <w:proofErr w:type="spellEnd"/>
+      <w:r>
+        <w:t xml:space="preserve"> Host, aun cuando ya habíamos trabajado </w:t>
       </w:r>
       <w:r>
         <w:t xml:space="preserve">anteriormente </w:t>
@@ -3934,7 +4091,15 @@
         <w:t>,</w:t>
       </w:r>
       <w:r>
-        <w:t xml:space="preserve"> pero llenaba las aplicaciones web de publicidad, además cuando era necesario hacer un cambio utilizando la red de la escuela el sitio estaba bloqueado, por lo tanto, no lo consideramos viable. Sin embargo, si el cliente en un futuro está interesado a contratar un hosting, ya se realizarían los cambios necesarios, pero por el momento, se utilizará 000 webhost.</w:t>
+        <w:t xml:space="preserve"> pero llenaba las aplicaciones web de publicidad, además cuando era necesario hacer un cambio utilizando la red de la escuela el sitio estaba bloqueado, por lo tanto, no lo consideramos viable. Sin embargo, si el cliente en un futuro está interesado a contratar un hosting, ya se realizarían los cambios necesarios, pero por el momento, se utilizará 000 </w:t>
+      </w:r>
+      <w:proofErr w:type="spellStart"/>
+      <w:r>
+        <w:t>webhost</w:t>
+      </w:r>
+      <w:proofErr w:type="spellEnd"/>
+      <w:r>
+        <w:t>.</w:t>
       </w:r>
     </w:p>
     <w:p>
@@ -3947,11 +4112,35 @@
         <w:pStyle w:val="Documentos"/>
       </w:pPr>
       <w:r>
-        <w:t xml:space="preserve">Otras herramientas que se emplearán son HTML5, CSS, JS y Bootstrap, puesto que todas estas herramientas complementan y le dan una buena </w:t>
+        <w:t xml:space="preserve">Otras herramientas que se emplearán son HTML5, CSS, JS y </w:t>
+      </w:r>
+      <w:proofErr w:type="spellStart"/>
+      <w:r>
+        <w:t>Bootstrap</w:t>
+      </w:r>
+      <w:proofErr w:type="spellEnd"/>
+      <w:r>
+        <w:t xml:space="preserve">, puesto que todas estas herramientas complementan y le dan una buena </w:t>
       </w:r>
       <w:r>
         <w:lastRenderedPageBreak/>
-        <w:t>presentación de la aplicación web, una gran ventaja es que trabajan en conjunto con PHP, CodeIgniter y MySQL.</w:t>
+        <w:t xml:space="preserve">presentación de la aplicación web, una gran ventaja es que trabajan en conjunto con PHP, </w:t>
+      </w:r>
+      <w:proofErr w:type="spellStart"/>
+      <w:r>
+        <w:t>CodeIgniter</w:t>
+      </w:r>
+      <w:proofErr w:type="spellEnd"/>
+      <w:r>
+        <w:t xml:space="preserve"> y </w:t>
+      </w:r>
+      <w:proofErr w:type="spellStart"/>
+      <w:r>
+        <w:t>MySQL</w:t>
+      </w:r>
+      <w:proofErr w:type="spellEnd"/>
+      <w:r>
+        <w:t>.</w:t>
       </w:r>
     </w:p>
     <w:p>
@@ -3988,12 +4177,12 @@
       <w:pPr>
         <w:pStyle w:val="Ttulo1"/>
       </w:pPr>
-      <w:bookmarkStart w:id="6" w:name="_Toc15597859"/>
+      <w:bookmarkStart w:id="5" w:name="_Toc15597859"/>
       <w:r>
         <w:lastRenderedPageBreak/>
         <w:t>ALCANCE DE LA SELECCIÓN DE LA TECNOLOGÍA WEB A EMPLEAR</w:t>
       </w:r>
-      <w:bookmarkEnd w:id="6"/>
+      <w:bookmarkEnd w:id="5"/>
     </w:p>
     <w:p>
       <w:pPr>
@@ -4077,7 +4266,21 @@
         <w:rPr>
           <w:lang w:eastAsia="es-MX"/>
         </w:rPr>
-        <w:t>La aplicación web contendrá un formulario para iniciar sesión, el cual permitirá el acceso a los administradores hacia el back-end.</w:t>
+        <w:t>La aplicación web contendrá un formulario para iniciar sesión, el cual permitirá el acceso a los administradores hacia el back-</w:t>
+      </w:r>
+      <w:proofErr w:type="spellStart"/>
+      <w:r>
+        <w:rPr>
+          <w:lang w:eastAsia="es-MX"/>
+        </w:rPr>
+        <w:t>end</w:t>
+      </w:r>
+      <w:proofErr w:type="spellEnd"/>
+      <w:r>
+        <w:rPr>
+          <w:lang w:eastAsia="es-MX"/>
+        </w:rPr>
+        <w:t>.</w:t>
       </w:r>
     </w:p>
     <w:p>
@@ -4328,7 +4531,21 @@
         <w:rPr>
           <w:lang w:eastAsia="es-MX"/>
         </w:rPr>
-        <w:t>Exportación de la información de las tablas: Al momento de exportar la información de las tablas en la parte del back-end (administrador) serán únicamente en hojas de cálculo.</w:t>
+        <w:t>Exportación de la información de las tablas: Al momento de exportar la información de las tablas en la parte del back-</w:t>
+      </w:r>
+      <w:proofErr w:type="spellStart"/>
+      <w:r>
+        <w:rPr>
+          <w:lang w:eastAsia="es-MX"/>
+        </w:rPr>
+        <w:t>end</w:t>
+      </w:r>
+      <w:proofErr w:type="spellEnd"/>
+      <w:r>
+        <w:rPr>
+          <w:lang w:eastAsia="es-MX"/>
+        </w:rPr>
+        <w:t xml:space="preserve"> (administrador) serán únicamente en hojas de cálculo.</w:t>
       </w:r>
     </w:p>
     <w:p>
@@ -4389,12 +4606,12 @@
       <w:pPr>
         <w:pStyle w:val="Ttulo1"/>
       </w:pPr>
-      <w:bookmarkStart w:id="7" w:name="_Toc15597860"/>
+      <w:bookmarkStart w:id="6" w:name="_Toc15597860"/>
       <w:r>
         <w:lastRenderedPageBreak/>
         <w:t>ESTRUCTURA DE LA APLICACIÓN</w:t>
       </w:r>
-      <w:bookmarkEnd w:id="7"/>
+      <w:bookmarkEnd w:id="6"/>
     </w:p>
     <w:p>
       <w:pPr>
@@ -4422,16 +4639,32 @@
       <w:pPr>
         <w:pStyle w:val="Ttulo1"/>
       </w:pPr>
-      <w:bookmarkStart w:id="8" w:name="_Toc15597861"/>
+      <w:bookmarkStart w:id="7" w:name="_Toc15597861"/>
       <w:r>
         <w:lastRenderedPageBreak/>
         <w:t>BASE DE DATOS</w:t>
       </w:r>
+      <w:bookmarkEnd w:id="7"/>
+    </w:p>
+    <w:p>
+      <w:pPr>
+        <w:pStyle w:val="Documentos"/>
+      </w:pPr>
+    </w:p>
+    <w:p/>
+    <w:p>
+      <w:pPr>
+        <w:pStyle w:val="Ttulo2"/>
+      </w:pPr>
+      <w:bookmarkStart w:id="8" w:name="_Toc15597862"/>
+      <w:r>
+        <w:t>DIAGRAMA E/R</w:t>
+      </w:r>
       <w:bookmarkEnd w:id="8"/>
     </w:p>
     <w:p>
       <w:pPr>
-        <w:pStyle w:val="Documentos"/>
+        <w:pStyle w:val="ParrafoNormal"/>
       </w:pPr>
     </w:p>
     <w:p/>
@@ -4439,27 +4672,11 @@
       <w:pPr>
         <w:pStyle w:val="Ttulo2"/>
       </w:pPr>
-      <w:bookmarkStart w:id="9" w:name="_Toc15597862"/>
-      <w:r>
-        <w:t>DIAGRAMA E/R</w:t>
+      <w:bookmarkStart w:id="9" w:name="_Toc15597863"/>
+      <w:r>
+        <w:t>DIAGRAMA RELACIONAL</w:t>
       </w:r>
       <w:bookmarkEnd w:id="9"/>
-    </w:p>
-    <w:p>
-      <w:pPr>
-        <w:pStyle w:val="ParrafoNormal"/>
-      </w:pPr>
-    </w:p>
-    <w:p/>
-    <w:p>
-      <w:pPr>
-        <w:pStyle w:val="Ttulo2"/>
-      </w:pPr>
-      <w:bookmarkStart w:id="10" w:name="_Toc15597863"/>
-      <w:r>
-        <w:t>DIAGRAMA RELACIONAL</w:t>
-      </w:r>
-      <w:bookmarkEnd w:id="10"/>
       <w:r>
         <w:t xml:space="preserve"> </w:t>
       </w:r>
@@ -4490,12 +4707,12 @@
       <w:pPr>
         <w:pStyle w:val="Ttulo1"/>
       </w:pPr>
-      <w:bookmarkStart w:id="11" w:name="_Toc15597864"/>
+      <w:bookmarkStart w:id="10" w:name="_Toc15597864"/>
       <w:r>
         <w:lastRenderedPageBreak/>
         <w:t>INTERFACES</w:t>
       </w:r>
-      <w:bookmarkEnd w:id="11"/>
+      <w:bookmarkEnd w:id="10"/>
     </w:p>
     <w:p>
       <w:pPr>
@@ -5259,6 +5476,7 @@
           <w:b/>
         </w:rPr>
       </w:pPr>
+      <w:proofErr w:type="spellStart"/>
       <w:r>
         <w:rPr>
           <w:b/>
@@ -5266,6 +5484,7 @@
         <w:lastRenderedPageBreak/>
         <w:t>Login</w:t>
       </w:r>
+      <w:proofErr w:type="spellEnd"/>
     </w:p>
     <w:p>
       <w:pPr>
@@ -5739,7 +5958,21 @@
           <w:b/>
         </w:rPr>
         <w:lastRenderedPageBreak/>
-        <w:t xml:space="preserve">Back end </w:t>
+        <w:t xml:space="preserve">Back </w:t>
+      </w:r>
+      <w:proofErr w:type="spellStart"/>
+      <w:r>
+        <w:rPr>
+          <w:b/>
+        </w:rPr>
+        <w:t>end</w:t>
+      </w:r>
+      <w:proofErr w:type="spellEnd"/>
+      <w:r>
+        <w:rPr>
+          <w:b/>
+        </w:rPr>
+        <w:t xml:space="preserve"> </w:t>
       </w:r>
     </w:p>
     <w:p>
@@ -6462,12 +6695,12 @@
       <w:pPr>
         <w:pStyle w:val="Ttulo1"/>
       </w:pPr>
-      <w:bookmarkStart w:id="12" w:name="_Toc15597865"/>
+      <w:bookmarkStart w:id="11" w:name="_Toc15597865"/>
       <w:r>
         <w:lastRenderedPageBreak/>
         <w:t>REFLEXIÓN</w:t>
       </w:r>
-      <w:bookmarkEnd w:id="12"/>
+      <w:bookmarkEnd w:id="11"/>
     </w:p>
     <w:p/>
     <w:tbl>
@@ -6615,6 +6848,20 @@
             <w:r>
               <w:t>1.</w:t>
             </w:r>
+            <w:r>
+              <w:rPr>
+                <w:color w:val="000000" w:themeColor="text1"/>
+                <w:lang w:val="es-ES_tradnl" w:eastAsia="es-MX"/>
+              </w:rPr>
+              <w:t xml:space="preserve"> </w:t>
+            </w:r>
+            <w:r>
+              <w:rPr>
+                <w:color w:val="000000" w:themeColor="text1"/>
+                <w:lang w:val="es-ES_tradnl" w:eastAsia="es-MX"/>
+              </w:rPr>
+              <w:t>Jacobo Tirado Ana Luz Esther</w:t>
+            </w:r>
           </w:p>
         </w:tc>
         <w:tc>
@@ -6699,8 +6946,23 @@
             <w:shd w:val="clear" w:color="auto" w:fill="FFFFFF"/>
           </w:tcPr>
           <w:p>
+            <w:pPr>
+              <w:tabs>
+                <w:tab w:val="left" w:pos="1650"/>
+              </w:tabs>
+            </w:pPr>
             <w:r>
               <w:t>2.</w:t>
+            </w:r>
+            <w:r>
+              <w:t xml:space="preserve"> </w:t>
+            </w:r>
+            <w:r>
+              <w:rPr>
+                <w:color w:val="000000" w:themeColor="text1"/>
+                <w:lang w:val="es-ES_tradnl" w:eastAsia="es-MX"/>
+              </w:rPr>
+              <w:t>Juárez Lorenzo Alfredo</w:t>
             </w:r>
           </w:p>
         </w:tc>
@@ -6715,7 +6977,10 @@
             </w:tcBorders>
             <w:shd w:val="clear" w:color="auto" w:fill="FFFFFF"/>
           </w:tcPr>
-          <w:p/>
+          <w:p>
+            <w:bookmarkStart w:id="12" w:name="_GoBack"/>
+            <w:bookmarkEnd w:id="12"/>
+          </w:p>
         </w:tc>
         <w:tc>
           <w:tcPr>
@@ -6789,6 +7054,20 @@
             <w:r>
               <w:t>3.</w:t>
             </w:r>
+            <w:r>
+              <w:rPr>
+                <w:color w:val="000000" w:themeColor="text1"/>
+                <w:lang w:val="es-ES_tradnl" w:eastAsia="es-MX"/>
+              </w:rPr>
+              <w:t xml:space="preserve"> </w:t>
+            </w:r>
+            <w:r>
+              <w:rPr>
+                <w:color w:val="000000" w:themeColor="text1"/>
+                <w:lang w:val="es-ES_tradnl" w:eastAsia="es-MX"/>
+              </w:rPr>
+              <w:t>Troncoso Tirado Paola</w:t>
+            </w:r>
           </w:p>
         </w:tc>
         <w:tc>
@@ -6876,6 +7155,20 @@
             <w:r>
               <w:t>4.</w:t>
             </w:r>
+            <w:r>
+              <w:rPr>
+                <w:color w:val="000000" w:themeColor="text1"/>
+                <w:lang w:val="es-ES_tradnl" w:eastAsia="es-MX"/>
+              </w:rPr>
+              <w:t xml:space="preserve"> </w:t>
+            </w:r>
+            <w:r>
+              <w:rPr>
+                <w:color w:val="000000" w:themeColor="text1"/>
+                <w:lang w:val="es-ES_tradnl" w:eastAsia="es-MX"/>
+              </w:rPr>
+              <w:t>Sánchez Duran Juan Marcelino</w:t>
+            </w:r>
           </w:p>
         </w:tc>
         <w:tc>
@@ -6945,6 +7238,16 @@
         </w:tc>
       </w:tr>
     </w:tbl>
+    <w:p/>
+    <w:p>
+      <w:pPr>
+        <w:spacing w:after="160" w:line="259" w:lineRule="auto"/>
+        <w:jc w:val="left"/>
+      </w:pPr>
+      <w:r>
+        <w:br w:type="page"/>
+      </w:r>
+    </w:p>
     <w:p/>
     <w:p>
       <w:pPr>
@@ -7028,7 +7331,7 @@
             <w:noProof/>
             <w:lang w:val="es-ES"/>
           </w:rPr>
-          <w:t>17</w:t>
+          <w:t>18</w:t>
         </w:r>
         <w:r>
           <w:fldChar w:fldCharType="end"/>
@@ -8440,7 +8743,7 @@
 </file>
 
 <file path=customXml/itemProps1.xml><?xml version="1.0" encoding="utf-8"?>
-<ds:datastoreItem xmlns:ds="http://schemas.openxmlformats.org/officeDocument/2006/customXml" ds:itemID="{AAF53ED7-8557-4186-A873-84D817E547F7}">
+<ds:datastoreItem xmlns:ds="http://schemas.openxmlformats.org/officeDocument/2006/customXml" ds:itemID="{9CC2113D-E266-4C68-98F7-F90CFBE55F26}">
   <ds:schemaRefs>
     <ds:schemaRef ds:uri="http://schemas.openxmlformats.org/officeDocument/2006/bibliography"/>
   </ds:schemaRefs>

--- a/DAW/07_DistribuidoraMueblesMaravatio/Reporte/07_Reporte_DistribuidoraMueblesMaravatio.docx
+++ b/DAW/07_DistribuidoraMueblesMaravatio/Reporte/07_Reporte_DistribuidoraMueblesMaravatio.docx
@@ -1877,7 +1877,21 @@
                 <w:rStyle w:val="Hipervnculo"/>
                 <w:noProof/>
               </w:rPr>
-              <w:t>DIAGRAMA DE ACTIVIDADES</w:t>
+              <w:t>DIAGRAMA DE</w:t>
+            </w:r>
+            <w:r>
+              <w:rPr>
+                <w:rStyle w:val="Hipervnculo"/>
+                <w:noProof/>
+              </w:rPr>
+              <w:t xml:space="preserve"> </w:t>
+            </w:r>
+            <w:r>
+              <w:rPr>
+                <w:rStyle w:val="Hipervnculo"/>
+                <w:noProof/>
+              </w:rPr>
+              <w:t>ACTIVIDADES</w:t>
             </w:r>
             <w:r>
               <w:rPr>
@@ -4428,7 +4442,19 @@
         <w:rPr>
           <w:lang w:eastAsia="es-MX"/>
         </w:rPr>
-        <w:t>Métodos de envío: La selección de los métodos de envió está limitada debido a la zona de cobertura.</w:t>
+        <w:t>Métodos de envío: La selección de los métodos de envió está limitada debido a la zona de cobertura</w:t>
+      </w:r>
+      <w:r>
+        <w:rPr>
+          <w:lang w:eastAsia="es-MX"/>
+        </w:rPr>
+        <w:t xml:space="preserve"> y se realiza por parte de la empresa Distribuidora de Muebles Maravatio</w:t>
+      </w:r>
+      <w:r>
+        <w:rPr>
+          <w:lang w:eastAsia="es-MX"/>
+        </w:rPr>
+        <w:t>.</w:t>
       </w:r>
     </w:p>
     <w:p>
@@ -4446,7 +4472,19 @@
         <w:rPr>
           <w:lang w:eastAsia="es-MX"/>
         </w:rPr>
-        <w:t>Métodos de Pago: Las opciones para pagar se limita a solo dos opciones que son pagar al entregar el producto y transferencia bancaria.</w:t>
+        <w:t xml:space="preserve">Métodos de Pago: Las opciones para pagar se limita a solo dos opciones que son </w:t>
+      </w:r>
+      <w:r>
+        <w:rPr>
+          <w:lang w:eastAsia="es-MX"/>
+        </w:rPr>
+        <w:t>PayPal y depósitos bancarios</w:t>
+      </w:r>
+      <w:r>
+        <w:rPr>
+          <w:lang w:eastAsia="es-MX"/>
+        </w:rPr>
+        <w:t>.</w:t>
       </w:r>
     </w:p>
     <w:p>
@@ -4496,21 +4534,7 @@
         <w:rPr>
           <w:lang w:eastAsia="es-MX"/>
         </w:rPr>
-        <w:t xml:space="preserve">Provincias: El número de lugares a esta limitado a las zonas cercanas a la </w:t>
-      </w:r>
-      <w:r>
-        <w:rPr>
-          <w:lang w:eastAsia="es-MX"/>
-        </w:rPr>
-        <w:t>sede</w:t>
-      </w:r>
-      <w:bookmarkStart w:id="6" w:name="_GoBack"/>
-      <w:bookmarkEnd w:id="6"/>
-      <w:r>
-        <w:rPr>
-          <w:lang w:eastAsia="es-MX"/>
-        </w:rPr>
-        <w:t xml:space="preserve"> central.</w:t>
+        <w:t>Provincias: El número de lugares a esta limitado a las zonas cercanas a la sede central.</w:t>
       </w:r>
     </w:p>
     <w:p>
@@ -4553,12 +4577,12 @@
       <w:pPr>
         <w:pStyle w:val="Ttulo1"/>
       </w:pPr>
-      <w:bookmarkStart w:id="7" w:name="_Toc15597860"/>
+      <w:bookmarkStart w:id="6" w:name="_Toc15597860"/>
       <w:r>
         <w:lastRenderedPageBreak/>
         <w:t>ESTRUCTURA DE LA APLICACIÓN</w:t>
       </w:r>
-      <w:bookmarkEnd w:id="7"/>
+      <w:bookmarkEnd w:id="6"/>
     </w:p>
     <w:p>
       <w:pPr>
@@ -4586,16 +4610,32 @@
       <w:pPr>
         <w:pStyle w:val="Ttulo1"/>
       </w:pPr>
-      <w:bookmarkStart w:id="8" w:name="_Toc15597861"/>
+      <w:bookmarkStart w:id="7" w:name="_Toc15597861"/>
       <w:r>
         <w:lastRenderedPageBreak/>
         <w:t>BASE DE DATOS</w:t>
       </w:r>
+      <w:bookmarkEnd w:id="7"/>
+    </w:p>
+    <w:p>
+      <w:pPr>
+        <w:pStyle w:val="Documentos"/>
+      </w:pPr>
+    </w:p>
+    <w:p/>
+    <w:p>
+      <w:pPr>
+        <w:pStyle w:val="Ttulo2"/>
+      </w:pPr>
+      <w:bookmarkStart w:id="8" w:name="_Toc15597862"/>
+      <w:r>
+        <w:t>DIAGRAMA E/R</w:t>
+      </w:r>
       <w:bookmarkEnd w:id="8"/>
     </w:p>
     <w:p>
       <w:pPr>
-        <w:pStyle w:val="Documentos"/>
+        <w:pStyle w:val="ParrafoNormal"/>
       </w:pPr>
     </w:p>
     <w:p/>
@@ -4603,27 +4643,11 @@
       <w:pPr>
         <w:pStyle w:val="Ttulo2"/>
       </w:pPr>
-      <w:bookmarkStart w:id="9" w:name="_Toc15597862"/>
-      <w:r>
-        <w:t>DIAGRAMA E/R</w:t>
+      <w:bookmarkStart w:id="9" w:name="_Toc15597863"/>
+      <w:r>
+        <w:t>DIAGRAMA RELACIONAL</w:t>
       </w:r>
       <w:bookmarkEnd w:id="9"/>
-    </w:p>
-    <w:p>
-      <w:pPr>
-        <w:pStyle w:val="ParrafoNormal"/>
-      </w:pPr>
-    </w:p>
-    <w:p/>
-    <w:p>
-      <w:pPr>
-        <w:pStyle w:val="Ttulo2"/>
-      </w:pPr>
-      <w:bookmarkStart w:id="10" w:name="_Toc15597863"/>
-      <w:r>
-        <w:t>DIAGRAMA RELACIONAL</w:t>
-      </w:r>
-      <w:bookmarkEnd w:id="10"/>
       <w:r>
         <w:t xml:space="preserve"> </w:t>
       </w:r>
@@ -4654,12 +4678,12 @@
       <w:pPr>
         <w:pStyle w:val="Ttulo1"/>
       </w:pPr>
-      <w:bookmarkStart w:id="11" w:name="_Toc15597864"/>
+      <w:bookmarkStart w:id="10" w:name="_Toc15597864"/>
       <w:r>
         <w:lastRenderedPageBreak/>
         <w:t>INTERFACES</w:t>
       </w:r>
-      <w:bookmarkEnd w:id="11"/>
+      <w:bookmarkEnd w:id="10"/>
     </w:p>
     <w:p>
       <w:pPr>
@@ -4679,12 +4703,12 @@
       <w:pPr>
         <w:pStyle w:val="Ttulo1"/>
       </w:pPr>
-      <w:bookmarkStart w:id="12" w:name="_Toc15597865"/>
+      <w:bookmarkStart w:id="11" w:name="_Toc15597865"/>
       <w:r>
         <w:lastRenderedPageBreak/>
         <w:t>REFLEXIÓN</w:t>
       </w:r>
-      <w:bookmarkEnd w:id="12"/>
+      <w:bookmarkEnd w:id="11"/>
     </w:p>
     <w:p/>
     <w:tbl>
@@ -4718,7 +4742,7 @@
         </w:trPr>
         <w:tc>
           <w:tcPr>
-            <w:tcW w:w="5996" w:type="dxa"/>
+            <w:tcW w:w="5997" w:type="dxa"/>
             <w:tcBorders>
               <w:top w:val="single" w:sz="4" w:space="0" w:color="00000A"/>
               <w:left w:val="single" w:sz="4" w:space="0" w:color="00000A"/>
@@ -4744,7 +4768,11 @@
             </w:tcBorders>
             <w:shd w:val="clear" w:color="auto" w:fill="FFFFFF"/>
           </w:tcPr>
-          <w:p/>
+          <w:p>
+            <w:r>
+              <w:t>1</w:t>
+            </w:r>
+          </w:p>
         </w:tc>
         <w:tc>
           <w:tcPr>
@@ -4757,7 +4785,11 @@
             </w:tcBorders>
             <w:shd w:val="clear" w:color="auto" w:fill="FFFFFF"/>
           </w:tcPr>
-          <w:p/>
+          <w:p>
+            <w:r>
+              <w:t>2</w:t>
+            </w:r>
+          </w:p>
         </w:tc>
         <w:tc>
           <w:tcPr>
@@ -4770,7 +4802,11 @@
             </w:tcBorders>
             <w:shd w:val="clear" w:color="auto" w:fill="FFFFFF"/>
           </w:tcPr>
-          <w:p/>
+          <w:p>
+            <w:r>
+              <w:t>3</w:t>
+            </w:r>
+          </w:p>
         </w:tc>
         <w:tc>
           <w:tcPr>
@@ -4783,7 +4819,11 @@
             </w:tcBorders>
             <w:shd w:val="clear" w:color="auto" w:fill="FFFFFF"/>
           </w:tcPr>
-          <w:p/>
+          <w:p>
+            <w:r>
+              <w:t>4</w:t>
+            </w:r>
+          </w:p>
         </w:tc>
         <w:tc>
           <w:tcPr>
@@ -4819,7 +4859,7 @@
         </w:trPr>
         <w:tc>
           <w:tcPr>
-            <w:tcW w:w="5996" w:type="dxa"/>
+            <w:tcW w:w="5997" w:type="dxa"/>
             <w:tcBorders>
               <w:top w:val="single" w:sz="4" w:space="0" w:color="00000A"/>
               <w:left w:val="single" w:sz="4" w:space="0" w:color="00000A"/>
@@ -4830,7 +4870,10 @@
           </w:tcPr>
           <w:p>
             <w:r>
-              <w:t>1.</w:t>
+              <w:t xml:space="preserve">1. </w:t>
+            </w:r>
+            <w:r>
+              <w:t>Jacobo Tirado Ana Luz Esther</w:t>
             </w:r>
           </w:p>
         </w:tc>
@@ -4845,7 +4888,11 @@
             </w:tcBorders>
             <w:shd w:val="clear" w:color="auto" w:fill="EEECE1"/>
           </w:tcPr>
-          <w:p/>
+          <w:p>
+            <w:r>
+              <w:t>9</w:t>
+            </w:r>
+          </w:p>
         </w:tc>
         <w:tc>
           <w:tcPr>
@@ -4858,7 +4905,11 @@
             </w:tcBorders>
             <w:shd w:val="clear" w:color="auto" w:fill="FFFFFF"/>
           </w:tcPr>
-          <w:p/>
+          <w:p>
+            <w:r>
+              <w:t>9</w:t>
+            </w:r>
+          </w:p>
         </w:tc>
         <w:tc>
           <w:tcPr>
@@ -4871,7 +4922,11 @@
             </w:tcBorders>
             <w:shd w:val="clear" w:color="auto" w:fill="FFFFFF"/>
           </w:tcPr>
-          <w:p/>
+          <w:p>
+            <w:r>
+              <w:t>9</w:t>
+            </w:r>
+          </w:p>
         </w:tc>
         <w:tc>
           <w:tcPr>
@@ -4884,7 +4939,11 @@
             </w:tcBorders>
             <w:shd w:val="clear" w:color="auto" w:fill="FFFFFF"/>
           </w:tcPr>
-          <w:p/>
+          <w:p>
+            <w:r>
+              <w:t>9</w:t>
+            </w:r>
+          </w:p>
         </w:tc>
         <w:tc>
           <w:tcPr>
@@ -4897,7 +4956,11 @@
             </w:tcBorders>
             <w:shd w:val="clear" w:color="auto" w:fill="FFFFFF"/>
           </w:tcPr>
-          <w:p/>
+          <w:p>
+            <w:r>
+              <w:t>9</w:t>
+            </w:r>
+          </w:p>
         </w:tc>
       </w:tr>
       <w:tr>
@@ -4906,7 +4969,7 @@
         </w:trPr>
         <w:tc>
           <w:tcPr>
-            <w:tcW w:w="5996" w:type="dxa"/>
+            <w:tcW w:w="5997" w:type="dxa"/>
             <w:tcBorders>
               <w:top w:val="single" w:sz="4" w:space="0" w:color="00000A"/>
               <w:left w:val="single" w:sz="4" w:space="0" w:color="00000A"/>
@@ -4917,7 +4980,10 @@
           </w:tcPr>
           <w:p>
             <w:r>
-              <w:t>2.</w:t>
+              <w:t xml:space="preserve">2. </w:t>
+            </w:r>
+            <w:r>
+              <w:t>Juárez Lorenzo Alfredo</w:t>
             </w:r>
           </w:p>
         </w:tc>
@@ -4932,7 +4998,11 @@
             </w:tcBorders>
             <w:shd w:val="clear" w:color="auto" w:fill="FFFFFF"/>
           </w:tcPr>
-          <w:p/>
+          <w:p>
+            <w:r>
+              <w:t>9</w:t>
+            </w:r>
+          </w:p>
         </w:tc>
         <w:tc>
           <w:tcPr>
@@ -4945,7 +5015,11 @@
             </w:tcBorders>
             <w:shd w:val="clear" w:color="auto" w:fill="EEECE1"/>
           </w:tcPr>
-          <w:p/>
+          <w:p>
+            <w:r>
+              <w:t>9</w:t>
+            </w:r>
+          </w:p>
         </w:tc>
         <w:tc>
           <w:tcPr>
@@ -4958,7 +5032,11 @@
             </w:tcBorders>
             <w:shd w:val="clear" w:color="auto" w:fill="FFFFFF"/>
           </w:tcPr>
-          <w:p/>
+          <w:p>
+            <w:r>
+              <w:t>9</w:t>
+            </w:r>
+          </w:p>
         </w:tc>
         <w:tc>
           <w:tcPr>
@@ -4971,7 +5049,11 @@
             </w:tcBorders>
             <w:shd w:val="clear" w:color="auto" w:fill="FFFFFF"/>
           </w:tcPr>
-          <w:p/>
+          <w:p>
+            <w:r>
+              <w:t>9</w:t>
+            </w:r>
+          </w:p>
         </w:tc>
         <w:tc>
           <w:tcPr>
@@ -4984,7 +5066,11 @@
             </w:tcBorders>
             <w:shd w:val="clear" w:color="auto" w:fill="FFFFFF"/>
           </w:tcPr>
-          <w:p/>
+          <w:p>
+            <w:r>
+              <w:t>9</w:t>
+            </w:r>
+          </w:p>
         </w:tc>
       </w:tr>
       <w:tr>
@@ -4993,7 +5079,7 @@
         </w:trPr>
         <w:tc>
           <w:tcPr>
-            <w:tcW w:w="5996" w:type="dxa"/>
+            <w:tcW w:w="5997" w:type="dxa"/>
             <w:tcBorders>
               <w:top w:val="single" w:sz="4" w:space="0" w:color="00000A"/>
               <w:left w:val="single" w:sz="4" w:space="0" w:color="00000A"/>
@@ -5004,7 +5090,10 @@
           </w:tcPr>
           <w:p>
             <w:r>
-              <w:t>3.</w:t>
+              <w:t xml:space="preserve">3. </w:t>
+            </w:r>
+            <w:r>
+              <w:t>Sánchez Duran Juan  Marcelino</w:t>
             </w:r>
           </w:p>
         </w:tc>
@@ -5019,7 +5108,11 @@
             </w:tcBorders>
             <w:shd w:val="clear" w:color="auto" w:fill="FFFFFF"/>
           </w:tcPr>
-          <w:p/>
+          <w:p>
+            <w:r>
+              <w:t>9</w:t>
+            </w:r>
+          </w:p>
         </w:tc>
         <w:tc>
           <w:tcPr>
@@ -5032,7 +5125,11 @@
             </w:tcBorders>
             <w:shd w:val="clear" w:color="auto" w:fill="FFFFFF"/>
           </w:tcPr>
-          <w:p/>
+          <w:p>
+            <w:r>
+              <w:t>9</w:t>
+            </w:r>
+          </w:p>
         </w:tc>
         <w:tc>
           <w:tcPr>
@@ -5045,7 +5142,11 @@
             </w:tcBorders>
             <w:shd w:val="clear" w:color="auto" w:fill="EEECE1"/>
           </w:tcPr>
-          <w:p/>
+          <w:p>
+            <w:r>
+              <w:t>9</w:t>
+            </w:r>
+          </w:p>
         </w:tc>
         <w:tc>
           <w:tcPr>
@@ -5058,7 +5159,11 @@
             </w:tcBorders>
             <w:shd w:val="clear" w:color="auto" w:fill="FFFFFF"/>
           </w:tcPr>
-          <w:p/>
+          <w:p>
+            <w:r>
+              <w:t>9</w:t>
+            </w:r>
+          </w:p>
         </w:tc>
         <w:tc>
           <w:tcPr>
@@ -5071,7 +5176,11 @@
             </w:tcBorders>
             <w:shd w:val="clear" w:color="auto" w:fill="FFFFFF"/>
           </w:tcPr>
-          <w:p/>
+          <w:p>
+            <w:r>
+              <w:t>9</w:t>
+            </w:r>
+          </w:p>
         </w:tc>
       </w:tr>
       <w:tr>
@@ -5080,7 +5189,7 @@
         </w:trPr>
         <w:tc>
           <w:tcPr>
-            <w:tcW w:w="5996" w:type="dxa"/>
+            <w:tcW w:w="5997" w:type="dxa"/>
             <w:tcBorders>
               <w:top w:val="single" w:sz="4" w:space="0" w:color="00000A"/>
               <w:left w:val="single" w:sz="4" w:space="0" w:color="00000A"/>
@@ -5091,7 +5200,10 @@
           </w:tcPr>
           <w:p>
             <w:r>
-              <w:t>4.</w:t>
+              <w:t xml:space="preserve">4. </w:t>
+            </w:r>
+            <w:r>
+              <w:t>Troncoso Tirado Paola</w:t>
             </w:r>
           </w:p>
         </w:tc>
@@ -5106,7 +5218,11 @@
             </w:tcBorders>
             <w:shd w:val="clear" w:color="auto" w:fill="FFFFFF"/>
           </w:tcPr>
-          <w:p/>
+          <w:p>
+            <w:r>
+              <w:t>9</w:t>
+            </w:r>
+          </w:p>
         </w:tc>
         <w:tc>
           <w:tcPr>
@@ -5119,7 +5235,11 @@
             </w:tcBorders>
             <w:shd w:val="clear" w:color="auto" w:fill="FFFFFF"/>
           </w:tcPr>
-          <w:p/>
+          <w:p>
+            <w:r>
+              <w:t>9</w:t>
+            </w:r>
+          </w:p>
         </w:tc>
         <w:tc>
           <w:tcPr>
@@ -5132,7 +5252,11 @@
             </w:tcBorders>
             <w:shd w:val="clear" w:color="auto" w:fill="FFFFFF"/>
           </w:tcPr>
-          <w:p/>
+          <w:p>
+            <w:r>
+              <w:t>9</w:t>
+            </w:r>
+          </w:p>
         </w:tc>
         <w:tc>
           <w:tcPr>
@@ -5145,7 +5269,11 @@
             </w:tcBorders>
             <w:shd w:val="clear" w:color="auto" w:fill="EEECE1"/>
           </w:tcPr>
-          <w:p/>
+          <w:p>
+            <w:r>
+              <w:t>9</w:t>
+            </w:r>
+          </w:p>
         </w:tc>
         <w:tc>
           <w:tcPr>
@@ -5158,29 +5286,1952 @@
             </w:tcBorders>
             <w:shd w:val="clear" w:color="auto" w:fill="FFFFFF"/>
           </w:tcPr>
-          <w:p/>
+          <w:p>
+            <w:r>
+              <w:t>9</w:t>
+            </w:r>
+          </w:p>
         </w:tc>
       </w:tr>
     </w:tbl>
-    <w:p/>
+    <w:p>
+      <w:pPr>
+        <w:spacing w:after="160" w:line="259" w:lineRule="auto"/>
+        <w:jc w:val="left"/>
+        <w:rPr>
+          <w:rFonts w:eastAsiaTheme="majorEastAsia" w:cstheme="majorBidi"/>
+          <w:b/>
+          <w:color w:val="auto"/>
+          <w:sz w:val="28"/>
+          <w:szCs w:val="32"/>
+        </w:rPr>
+      </w:pPr>
+      <w:bookmarkStart w:id="12" w:name="_Toc15597866"/>
+    </w:p>
     <w:p>
       <w:pPr>
         <w:pStyle w:val="Ttulo1"/>
-      </w:pPr>
-      <w:bookmarkStart w:id="13" w:name="_Toc15597866"/>
-      <w:r>
+        <w:sectPr>
+          <w:headerReference w:type="default" r:id="rId9"/>
+          <w:footerReference w:type="default" r:id="rId10"/>
+          <w:pgSz w:w="12240" w:h="15840"/>
+          <w:pgMar w:top="1417" w:right="1701" w:bottom="1417" w:left="1701" w:header="708" w:footer="708" w:gutter="0"/>
+          <w:pgNumType w:start="1"/>
+          <w:cols w:space="708"/>
+          <w:docGrid w:linePitch="360"/>
+        </w:sectPr>
+      </w:pPr>
+    </w:p>
+    <w:p>
+      <w:pPr>
+        <w:pStyle w:val="Ttulo1"/>
+      </w:pPr>
+      <w:r>
+        <w:lastRenderedPageBreak/>
         <w:t>DIAGRAMA DE ACTIVIDADES</w:t>
       </w:r>
-      <w:bookmarkEnd w:id="13"/>
-      <w:r>
-        <w:t xml:space="preserve"> </w:t>
-      </w:r>
+      <w:bookmarkEnd w:id="12"/>
+    </w:p>
+    <w:tbl>
+      <w:tblPr>
+        <w:tblStyle w:val="Tablaconcuadrcula"/>
+        <w:tblW w:w="12852" w:type="dxa"/>
+        <w:jc w:val="center"/>
+        <w:tblLook w:val="04A0" w:firstRow="1" w:lastRow="0" w:firstColumn="1" w:lastColumn="0" w:noHBand="0" w:noVBand="1"/>
+      </w:tblPr>
+      <w:tblGrid>
+        <w:gridCol w:w="1129"/>
+        <w:gridCol w:w="2806"/>
+        <w:gridCol w:w="1710"/>
+        <w:gridCol w:w="1775"/>
+        <w:gridCol w:w="1775"/>
+        <w:gridCol w:w="1078"/>
+        <w:gridCol w:w="861"/>
+        <w:gridCol w:w="1718"/>
+      </w:tblGrid>
+      <w:tr>
+        <w:trPr>
+          <w:trHeight w:val="383"/>
+          <w:jc w:val="center"/>
+        </w:trPr>
+        <w:tc>
+          <w:tcPr>
+            <w:tcW w:w="1129" w:type="dxa"/>
+            <w:vMerge w:val="restart"/>
+            <w:shd w:val="clear" w:color="auto" w:fill="A8D08D" w:themeFill="accent6" w:themeFillTint="99"/>
+            <w:vAlign w:val="center"/>
+          </w:tcPr>
+          <w:p>
+            <w:pPr>
+              <w:pStyle w:val="Documentos"/>
+              <w:ind w:firstLine="0"/>
+              <w:jc w:val="center"/>
+              <w:rPr>
+                <w:b/>
+              </w:rPr>
+            </w:pPr>
+            <w:r>
+              <w:rPr>
+                <w:b/>
+              </w:rPr>
+              <w:t>Numero</w:t>
+            </w:r>
+          </w:p>
+        </w:tc>
+        <w:tc>
+          <w:tcPr>
+            <w:tcW w:w="2806" w:type="dxa"/>
+            <w:vMerge w:val="restart"/>
+            <w:shd w:val="clear" w:color="auto" w:fill="A8D08D" w:themeFill="accent6" w:themeFillTint="99"/>
+            <w:vAlign w:val="center"/>
+          </w:tcPr>
+          <w:p>
+            <w:pPr>
+              <w:pStyle w:val="Documentos"/>
+              <w:ind w:firstLine="0"/>
+              <w:jc w:val="center"/>
+              <w:rPr>
+                <w:b/>
+              </w:rPr>
+            </w:pPr>
+            <w:r>
+              <w:rPr>
+                <w:b/>
+              </w:rPr>
+              <w:t>Actividad</w:t>
+            </w:r>
+          </w:p>
+        </w:tc>
+        <w:tc>
+          <w:tcPr>
+            <w:tcW w:w="1710" w:type="dxa"/>
+            <w:vMerge w:val="restart"/>
+            <w:shd w:val="clear" w:color="auto" w:fill="A8D08D" w:themeFill="accent6" w:themeFillTint="99"/>
+            <w:vAlign w:val="center"/>
+          </w:tcPr>
+          <w:p>
+            <w:pPr>
+              <w:pStyle w:val="Documentos"/>
+              <w:ind w:firstLine="0"/>
+              <w:jc w:val="center"/>
+              <w:rPr>
+                <w:b/>
+              </w:rPr>
+            </w:pPr>
+            <w:r>
+              <w:rPr>
+                <w:b/>
+              </w:rPr>
+              <w:t>Responsable</w:t>
+            </w:r>
+          </w:p>
+        </w:tc>
+        <w:tc>
+          <w:tcPr>
+            <w:tcW w:w="5489" w:type="dxa"/>
+            <w:gridSpan w:val="4"/>
+            <w:shd w:val="clear" w:color="auto" w:fill="A8D08D" w:themeFill="accent6" w:themeFillTint="99"/>
+            <w:vAlign w:val="center"/>
+          </w:tcPr>
+          <w:p>
+            <w:pPr>
+              <w:pStyle w:val="Documentos"/>
+              <w:ind w:firstLine="0"/>
+              <w:jc w:val="center"/>
+              <w:rPr>
+                <w:b/>
+              </w:rPr>
+            </w:pPr>
+            <w:r>
+              <w:rPr>
+                <w:b/>
+              </w:rPr>
+              <w:t>Fechas</w:t>
+            </w:r>
+          </w:p>
+        </w:tc>
+        <w:tc>
+          <w:tcPr>
+            <w:tcW w:w="1718" w:type="dxa"/>
+            <w:vMerge w:val="restart"/>
+            <w:shd w:val="clear" w:color="auto" w:fill="A8D08D" w:themeFill="accent6" w:themeFillTint="99"/>
+            <w:vAlign w:val="center"/>
+          </w:tcPr>
+          <w:p>
+            <w:pPr>
+              <w:pStyle w:val="Documentos"/>
+              <w:ind w:firstLine="0"/>
+              <w:jc w:val="center"/>
+              <w:rPr>
+                <w:b/>
+              </w:rPr>
+            </w:pPr>
+            <w:r>
+              <w:rPr>
+                <w:b/>
+              </w:rPr>
+              <w:t>Áreas de mejora y tentativas de solución</w:t>
+            </w:r>
+          </w:p>
+        </w:tc>
+      </w:tr>
+      <w:tr>
+        <w:trPr>
+          <w:trHeight w:val="1064"/>
+          <w:jc w:val="center"/>
+        </w:trPr>
+        <w:tc>
+          <w:tcPr>
+            <w:tcW w:w="1129" w:type="dxa"/>
+            <w:vMerge/>
+            <w:shd w:val="clear" w:color="auto" w:fill="A8D08D" w:themeFill="accent6" w:themeFillTint="99"/>
+            <w:vAlign w:val="center"/>
+          </w:tcPr>
+          <w:p>
+            <w:pPr>
+              <w:pStyle w:val="Documentos"/>
+              <w:ind w:firstLine="0"/>
+              <w:jc w:val="center"/>
+              <w:rPr>
+                <w:b/>
+              </w:rPr>
+            </w:pPr>
+          </w:p>
+        </w:tc>
+        <w:tc>
+          <w:tcPr>
+            <w:tcW w:w="2806" w:type="dxa"/>
+            <w:vMerge/>
+            <w:shd w:val="clear" w:color="auto" w:fill="A8D08D" w:themeFill="accent6" w:themeFillTint="99"/>
+            <w:vAlign w:val="center"/>
+          </w:tcPr>
+          <w:p>
+            <w:pPr>
+              <w:pStyle w:val="Documentos"/>
+              <w:ind w:firstLine="0"/>
+              <w:jc w:val="center"/>
+              <w:rPr>
+                <w:b/>
+              </w:rPr>
+            </w:pPr>
+          </w:p>
+        </w:tc>
+        <w:tc>
+          <w:tcPr>
+            <w:tcW w:w="1710" w:type="dxa"/>
+            <w:vMerge/>
+            <w:shd w:val="clear" w:color="auto" w:fill="A8D08D" w:themeFill="accent6" w:themeFillTint="99"/>
+            <w:vAlign w:val="center"/>
+          </w:tcPr>
+          <w:p>
+            <w:pPr>
+              <w:pStyle w:val="Documentos"/>
+              <w:ind w:firstLine="0"/>
+              <w:jc w:val="center"/>
+              <w:rPr>
+                <w:b/>
+              </w:rPr>
+            </w:pPr>
+          </w:p>
+        </w:tc>
+        <w:tc>
+          <w:tcPr>
+            <w:tcW w:w="1775" w:type="dxa"/>
+            <w:shd w:val="clear" w:color="auto" w:fill="A8D08D" w:themeFill="accent6" w:themeFillTint="99"/>
+            <w:vAlign w:val="center"/>
+          </w:tcPr>
+          <w:p>
+            <w:pPr>
+              <w:pStyle w:val="Documentos"/>
+              <w:ind w:firstLine="0"/>
+              <w:jc w:val="center"/>
+              <w:rPr>
+                <w:b/>
+              </w:rPr>
+            </w:pPr>
+            <w:r>
+              <w:rPr>
+                <w:b/>
+              </w:rPr>
+              <w:t>Inicio propuesto</w:t>
+            </w:r>
+          </w:p>
+        </w:tc>
+        <w:tc>
+          <w:tcPr>
+            <w:tcW w:w="1775" w:type="dxa"/>
+            <w:shd w:val="clear" w:color="auto" w:fill="A8D08D" w:themeFill="accent6" w:themeFillTint="99"/>
+            <w:vAlign w:val="center"/>
+          </w:tcPr>
+          <w:p>
+            <w:pPr>
+              <w:pStyle w:val="Documentos"/>
+              <w:ind w:firstLine="0"/>
+              <w:jc w:val="center"/>
+              <w:rPr>
+                <w:b/>
+              </w:rPr>
+            </w:pPr>
+            <w:r>
+              <w:rPr>
+                <w:b/>
+              </w:rPr>
+              <w:t>Fin propuesto</w:t>
+            </w:r>
+          </w:p>
+        </w:tc>
+        <w:tc>
+          <w:tcPr>
+            <w:tcW w:w="1078" w:type="dxa"/>
+            <w:shd w:val="clear" w:color="auto" w:fill="A8D08D" w:themeFill="accent6" w:themeFillTint="99"/>
+            <w:vAlign w:val="center"/>
+          </w:tcPr>
+          <w:p>
+            <w:pPr>
+              <w:pStyle w:val="Documentos"/>
+              <w:ind w:firstLine="0"/>
+              <w:jc w:val="center"/>
+              <w:rPr>
+                <w:b/>
+              </w:rPr>
+            </w:pPr>
+            <w:r>
+              <w:rPr>
+                <w:b/>
+              </w:rPr>
+              <w:t>Inicio real</w:t>
+            </w:r>
+          </w:p>
+        </w:tc>
+        <w:tc>
+          <w:tcPr>
+            <w:tcW w:w="861" w:type="dxa"/>
+            <w:shd w:val="clear" w:color="auto" w:fill="A8D08D" w:themeFill="accent6" w:themeFillTint="99"/>
+            <w:vAlign w:val="center"/>
+          </w:tcPr>
+          <w:p>
+            <w:pPr>
+              <w:pStyle w:val="Documentos"/>
+              <w:ind w:firstLine="0"/>
+              <w:jc w:val="center"/>
+              <w:rPr>
+                <w:b/>
+              </w:rPr>
+            </w:pPr>
+            <w:r>
+              <w:rPr>
+                <w:b/>
+              </w:rPr>
+              <w:t>Fin real</w:t>
+            </w:r>
+          </w:p>
+        </w:tc>
+        <w:tc>
+          <w:tcPr>
+            <w:tcW w:w="1718" w:type="dxa"/>
+            <w:vMerge/>
+            <w:shd w:val="clear" w:color="auto" w:fill="A8D08D" w:themeFill="accent6" w:themeFillTint="99"/>
+            <w:vAlign w:val="center"/>
+          </w:tcPr>
+          <w:p>
+            <w:pPr>
+              <w:pStyle w:val="Documentos"/>
+              <w:ind w:firstLine="0"/>
+              <w:jc w:val="center"/>
+              <w:rPr>
+                <w:b/>
+              </w:rPr>
+            </w:pPr>
+          </w:p>
+        </w:tc>
+      </w:tr>
+      <w:tr>
+        <w:trPr>
+          <w:trHeight w:val="383"/>
+          <w:jc w:val="center"/>
+        </w:trPr>
+        <w:tc>
+          <w:tcPr>
+            <w:tcW w:w="1129" w:type="dxa"/>
+            <w:vAlign w:val="center"/>
+          </w:tcPr>
+          <w:p>
+            <w:pPr>
+              <w:pStyle w:val="Documentos"/>
+              <w:ind w:firstLine="0"/>
+              <w:jc w:val="center"/>
+            </w:pPr>
+            <w:r>
+              <w:t>1</w:t>
+            </w:r>
+          </w:p>
+        </w:tc>
+        <w:tc>
+          <w:tcPr>
+            <w:tcW w:w="2806" w:type="dxa"/>
+            <w:vAlign w:val="center"/>
+          </w:tcPr>
+          <w:p>
+            <w:pPr>
+              <w:pStyle w:val="Documentos"/>
+              <w:ind w:firstLine="0"/>
+              <w:jc w:val="left"/>
+            </w:pPr>
+            <w:r>
+              <w:t>Realizar la estructura del documento.</w:t>
+            </w:r>
+          </w:p>
+        </w:tc>
+        <w:tc>
+          <w:tcPr>
+            <w:tcW w:w="1710" w:type="dxa"/>
+            <w:vAlign w:val="center"/>
+          </w:tcPr>
+          <w:p>
+            <w:pPr>
+              <w:pStyle w:val="Documentos"/>
+              <w:ind w:firstLine="0"/>
+              <w:jc w:val="center"/>
+            </w:pPr>
+            <w:r>
+              <w:t>AJL</w:t>
+            </w:r>
+          </w:p>
+        </w:tc>
+        <w:tc>
+          <w:tcPr>
+            <w:tcW w:w="1775" w:type="dxa"/>
+            <w:vAlign w:val="center"/>
+          </w:tcPr>
+          <w:p>
+            <w:pPr>
+              <w:pStyle w:val="Documentos"/>
+              <w:ind w:firstLine="0"/>
+              <w:jc w:val="center"/>
+            </w:pPr>
+            <w:bookmarkStart w:id="13" w:name="_GoBack"/>
+            <w:bookmarkEnd w:id="13"/>
+          </w:p>
+        </w:tc>
+        <w:tc>
+          <w:tcPr>
+            <w:tcW w:w="1775" w:type="dxa"/>
+            <w:vAlign w:val="center"/>
+          </w:tcPr>
+          <w:p>
+            <w:pPr>
+              <w:pStyle w:val="Documentos"/>
+              <w:ind w:firstLine="0"/>
+              <w:jc w:val="center"/>
+            </w:pPr>
+          </w:p>
+        </w:tc>
+        <w:tc>
+          <w:tcPr>
+            <w:tcW w:w="1078" w:type="dxa"/>
+            <w:vAlign w:val="center"/>
+          </w:tcPr>
+          <w:p>
+            <w:pPr>
+              <w:pStyle w:val="Documentos"/>
+              <w:ind w:firstLine="0"/>
+              <w:jc w:val="center"/>
+            </w:pPr>
+          </w:p>
+        </w:tc>
+        <w:tc>
+          <w:tcPr>
+            <w:tcW w:w="861" w:type="dxa"/>
+            <w:vAlign w:val="center"/>
+          </w:tcPr>
+          <w:p>
+            <w:pPr>
+              <w:pStyle w:val="Documentos"/>
+              <w:ind w:firstLine="0"/>
+              <w:jc w:val="center"/>
+            </w:pPr>
+          </w:p>
+        </w:tc>
+        <w:tc>
+          <w:tcPr>
+            <w:tcW w:w="1718" w:type="dxa"/>
+            <w:vAlign w:val="center"/>
+          </w:tcPr>
+          <w:p>
+            <w:pPr>
+              <w:pStyle w:val="Documentos"/>
+              <w:ind w:firstLine="0"/>
+              <w:jc w:val="center"/>
+            </w:pPr>
+          </w:p>
+        </w:tc>
+      </w:tr>
+      <w:tr>
+        <w:trPr>
+          <w:trHeight w:val="383"/>
+          <w:jc w:val="center"/>
+        </w:trPr>
+        <w:tc>
+          <w:tcPr>
+            <w:tcW w:w="1129" w:type="dxa"/>
+            <w:vAlign w:val="center"/>
+          </w:tcPr>
+          <w:p>
+            <w:pPr>
+              <w:pStyle w:val="Documentos"/>
+              <w:ind w:firstLine="0"/>
+              <w:jc w:val="center"/>
+            </w:pPr>
+            <w:r>
+              <w:t>2</w:t>
+            </w:r>
+          </w:p>
+        </w:tc>
+        <w:tc>
+          <w:tcPr>
+            <w:tcW w:w="2806" w:type="dxa"/>
+            <w:vAlign w:val="center"/>
+          </w:tcPr>
+          <w:p>
+            <w:pPr>
+              <w:pStyle w:val="Documentos"/>
+              <w:ind w:firstLine="0"/>
+              <w:jc w:val="left"/>
+            </w:pPr>
+            <w:r>
+              <w:t>Agr</w:t>
+            </w:r>
+            <w:r>
+              <w:t>e</w:t>
+            </w:r>
+            <w:r>
+              <w:t>gar</w:t>
+            </w:r>
+            <w:r>
+              <w:t xml:space="preserve"> </w:t>
+            </w:r>
+            <w:r>
+              <w:t>al documento</w:t>
+            </w:r>
+            <w:r>
+              <w:t xml:space="preserve"> </w:t>
+            </w:r>
+            <w:r>
+              <w:t>los requerimientos.</w:t>
+            </w:r>
+          </w:p>
+        </w:tc>
+        <w:tc>
+          <w:tcPr>
+            <w:tcW w:w="1710" w:type="dxa"/>
+            <w:vAlign w:val="center"/>
+          </w:tcPr>
+          <w:p>
+            <w:pPr>
+              <w:pStyle w:val="Documentos"/>
+              <w:ind w:firstLine="0"/>
+              <w:jc w:val="center"/>
+            </w:pPr>
+            <w:r>
+              <w:t>JMSD</w:t>
+            </w:r>
+          </w:p>
+        </w:tc>
+        <w:tc>
+          <w:tcPr>
+            <w:tcW w:w="1775" w:type="dxa"/>
+            <w:vAlign w:val="center"/>
+          </w:tcPr>
+          <w:p>
+            <w:pPr>
+              <w:pStyle w:val="Documentos"/>
+              <w:ind w:firstLine="0"/>
+              <w:jc w:val="center"/>
+            </w:pPr>
+          </w:p>
+        </w:tc>
+        <w:tc>
+          <w:tcPr>
+            <w:tcW w:w="1775" w:type="dxa"/>
+            <w:vAlign w:val="center"/>
+          </w:tcPr>
+          <w:p>
+            <w:pPr>
+              <w:pStyle w:val="Documentos"/>
+              <w:ind w:firstLine="0"/>
+              <w:jc w:val="center"/>
+            </w:pPr>
+          </w:p>
+        </w:tc>
+        <w:tc>
+          <w:tcPr>
+            <w:tcW w:w="1078" w:type="dxa"/>
+            <w:vAlign w:val="center"/>
+          </w:tcPr>
+          <w:p>
+            <w:pPr>
+              <w:pStyle w:val="Documentos"/>
+              <w:ind w:firstLine="0"/>
+              <w:jc w:val="center"/>
+            </w:pPr>
+          </w:p>
+        </w:tc>
+        <w:tc>
+          <w:tcPr>
+            <w:tcW w:w="861" w:type="dxa"/>
+            <w:vAlign w:val="center"/>
+          </w:tcPr>
+          <w:p>
+            <w:pPr>
+              <w:pStyle w:val="Documentos"/>
+              <w:ind w:firstLine="0"/>
+              <w:jc w:val="center"/>
+            </w:pPr>
+          </w:p>
+        </w:tc>
+        <w:tc>
+          <w:tcPr>
+            <w:tcW w:w="1718" w:type="dxa"/>
+            <w:vAlign w:val="center"/>
+          </w:tcPr>
+          <w:p>
+            <w:pPr>
+              <w:pStyle w:val="Documentos"/>
+              <w:ind w:firstLine="0"/>
+              <w:jc w:val="center"/>
+            </w:pPr>
+          </w:p>
+        </w:tc>
+      </w:tr>
+      <w:tr>
+        <w:trPr>
+          <w:trHeight w:val="383"/>
+          <w:jc w:val="center"/>
+        </w:trPr>
+        <w:tc>
+          <w:tcPr>
+            <w:tcW w:w="1129" w:type="dxa"/>
+            <w:vAlign w:val="center"/>
+          </w:tcPr>
+          <w:p>
+            <w:pPr>
+              <w:pStyle w:val="Documentos"/>
+              <w:ind w:firstLine="0"/>
+              <w:jc w:val="center"/>
+            </w:pPr>
+            <w:r>
+              <w:t>3</w:t>
+            </w:r>
+          </w:p>
+        </w:tc>
+        <w:tc>
+          <w:tcPr>
+            <w:tcW w:w="2806" w:type="dxa"/>
+          </w:tcPr>
+          <w:p>
+            <w:r>
+              <w:t xml:space="preserve">Agregar </w:t>
+            </w:r>
+            <w:r>
+              <w:t>al documento</w:t>
+            </w:r>
+            <w:r>
+              <w:t xml:space="preserve"> </w:t>
+            </w:r>
+            <w:r>
+              <w:t>la justificación de la selección de la tecnología web utilizada</w:t>
+            </w:r>
+            <w:r>
+              <w:t>.</w:t>
+            </w:r>
+          </w:p>
+        </w:tc>
+        <w:tc>
+          <w:tcPr>
+            <w:tcW w:w="1710" w:type="dxa"/>
+            <w:vAlign w:val="center"/>
+          </w:tcPr>
+          <w:p>
+            <w:pPr>
+              <w:pStyle w:val="Documentos"/>
+              <w:ind w:firstLine="0"/>
+              <w:jc w:val="center"/>
+            </w:pPr>
+            <w:r>
+              <w:t>JMSD</w:t>
+            </w:r>
+          </w:p>
+        </w:tc>
+        <w:tc>
+          <w:tcPr>
+            <w:tcW w:w="1775" w:type="dxa"/>
+            <w:vAlign w:val="center"/>
+          </w:tcPr>
+          <w:p>
+            <w:pPr>
+              <w:pStyle w:val="Documentos"/>
+              <w:ind w:firstLine="0"/>
+              <w:jc w:val="center"/>
+            </w:pPr>
+          </w:p>
+        </w:tc>
+        <w:tc>
+          <w:tcPr>
+            <w:tcW w:w="1775" w:type="dxa"/>
+            <w:vAlign w:val="center"/>
+          </w:tcPr>
+          <w:p>
+            <w:pPr>
+              <w:pStyle w:val="Documentos"/>
+              <w:ind w:firstLine="0"/>
+              <w:jc w:val="center"/>
+            </w:pPr>
+          </w:p>
+        </w:tc>
+        <w:tc>
+          <w:tcPr>
+            <w:tcW w:w="1078" w:type="dxa"/>
+            <w:vAlign w:val="center"/>
+          </w:tcPr>
+          <w:p>
+            <w:pPr>
+              <w:pStyle w:val="Documentos"/>
+              <w:ind w:firstLine="0"/>
+              <w:jc w:val="center"/>
+            </w:pPr>
+          </w:p>
+        </w:tc>
+        <w:tc>
+          <w:tcPr>
+            <w:tcW w:w="861" w:type="dxa"/>
+            <w:vAlign w:val="center"/>
+          </w:tcPr>
+          <w:p>
+            <w:pPr>
+              <w:pStyle w:val="Documentos"/>
+              <w:ind w:firstLine="0"/>
+              <w:jc w:val="center"/>
+            </w:pPr>
+          </w:p>
+        </w:tc>
+        <w:tc>
+          <w:tcPr>
+            <w:tcW w:w="1718" w:type="dxa"/>
+            <w:vAlign w:val="center"/>
+          </w:tcPr>
+          <w:p>
+            <w:pPr>
+              <w:pStyle w:val="Documentos"/>
+              <w:ind w:firstLine="0"/>
+              <w:jc w:val="center"/>
+            </w:pPr>
+          </w:p>
+        </w:tc>
+      </w:tr>
+      <w:tr>
+        <w:trPr>
+          <w:trHeight w:val="398"/>
+          <w:jc w:val="center"/>
+        </w:trPr>
+        <w:tc>
+          <w:tcPr>
+            <w:tcW w:w="1129" w:type="dxa"/>
+            <w:vAlign w:val="center"/>
+          </w:tcPr>
+          <w:p>
+            <w:pPr>
+              <w:pStyle w:val="Documentos"/>
+              <w:ind w:firstLine="0"/>
+              <w:jc w:val="center"/>
+            </w:pPr>
+            <w:r>
+              <w:t>4</w:t>
+            </w:r>
+          </w:p>
+        </w:tc>
+        <w:tc>
+          <w:tcPr>
+            <w:tcW w:w="2806" w:type="dxa"/>
+          </w:tcPr>
+          <w:p>
+            <w:r>
+              <w:t>Agregar al documento</w:t>
+            </w:r>
+            <w:r>
+              <w:t xml:space="preserve"> </w:t>
+            </w:r>
+            <w:r>
+              <w:t>el alcance</w:t>
+            </w:r>
+            <w:r>
+              <w:t xml:space="preserve"> de la selección de la tecnología web utilizada</w:t>
+            </w:r>
+            <w:r>
+              <w:t>.</w:t>
+            </w:r>
+          </w:p>
+        </w:tc>
+        <w:tc>
+          <w:tcPr>
+            <w:tcW w:w="1710" w:type="dxa"/>
+            <w:vAlign w:val="center"/>
+          </w:tcPr>
+          <w:p>
+            <w:pPr>
+              <w:pStyle w:val="Documentos"/>
+              <w:ind w:firstLine="0"/>
+              <w:jc w:val="center"/>
+            </w:pPr>
+            <w:r>
+              <w:t>JMSD</w:t>
+            </w:r>
+          </w:p>
+        </w:tc>
+        <w:tc>
+          <w:tcPr>
+            <w:tcW w:w="1775" w:type="dxa"/>
+            <w:vAlign w:val="center"/>
+          </w:tcPr>
+          <w:p>
+            <w:pPr>
+              <w:pStyle w:val="Documentos"/>
+              <w:ind w:firstLine="0"/>
+              <w:jc w:val="center"/>
+            </w:pPr>
+          </w:p>
+        </w:tc>
+        <w:tc>
+          <w:tcPr>
+            <w:tcW w:w="1775" w:type="dxa"/>
+            <w:vAlign w:val="center"/>
+          </w:tcPr>
+          <w:p>
+            <w:pPr>
+              <w:pStyle w:val="Documentos"/>
+              <w:ind w:firstLine="0"/>
+              <w:jc w:val="center"/>
+            </w:pPr>
+          </w:p>
+        </w:tc>
+        <w:tc>
+          <w:tcPr>
+            <w:tcW w:w="1078" w:type="dxa"/>
+            <w:vAlign w:val="center"/>
+          </w:tcPr>
+          <w:p>
+            <w:pPr>
+              <w:pStyle w:val="Documentos"/>
+              <w:ind w:firstLine="0"/>
+              <w:jc w:val="center"/>
+            </w:pPr>
+          </w:p>
+        </w:tc>
+        <w:tc>
+          <w:tcPr>
+            <w:tcW w:w="861" w:type="dxa"/>
+            <w:vAlign w:val="center"/>
+          </w:tcPr>
+          <w:p>
+            <w:pPr>
+              <w:pStyle w:val="Documentos"/>
+              <w:ind w:firstLine="0"/>
+              <w:jc w:val="center"/>
+            </w:pPr>
+          </w:p>
+        </w:tc>
+        <w:tc>
+          <w:tcPr>
+            <w:tcW w:w="1718" w:type="dxa"/>
+            <w:vAlign w:val="center"/>
+          </w:tcPr>
+          <w:p>
+            <w:pPr>
+              <w:pStyle w:val="Documentos"/>
+              <w:ind w:firstLine="0"/>
+              <w:jc w:val="center"/>
+            </w:pPr>
+          </w:p>
+        </w:tc>
+      </w:tr>
+      <w:tr>
+        <w:trPr>
+          <w:trHeight w:val="383"/>
+          <w:jc w:val="center"/>
+        </w:trPr>
+        <w:tc>
+          <w:tcPr>
+            <w:tcW w:w="1129" w:type="dxa"/>
+            <w:vAlign w:val="center"/>
+          </w:tcPr>
+          <w:p>
+            <w:pPr>
+              <w:pStyle w:val="Documentos"/>
+              <w:ind w:firstLine="0"/>
+              <w:jc w:val="center"/>
+            </w:pPr>
+            <w:r>
+              <w:t>5</w:t>
+            </w:r>
+          </w:p>
+        </w:tc>
+        <w:tc>
+          <w:tcPr>
+            <w:tcW w:w="2806" w:type="dxa"/>
+          </w:tcPr>
+          <w:p>
+            <w:r>
+              <w:t>Agregar al documento</w:t>
+            </w:r>
+            <w:r>
+              <w:t xml:space="preserve"> la </w:t>
+            </w:r>
+            <w:r>
+              <w:t>estructura de la aplicación web</w:t>
+            </w:r>
+            <w:r>
+              <w:t>.</w:t>
+            </w:r>
+          </w:p>
+        </w:tc>
+        <w:tc>
+          <w:tcPr>
+            <w:tcW w:w="1710" w:type="dxa"/>
+            <w:vAlign w:val="center"/>
+          </w:tcPr>
+          <w:p>
+            <w:pPr>
+              <w:pStyle w:val="Documentos"/>
+              <w:ind w:firstLine="0"/>
+              <w:jc w:val="center"/>
+            </w:pPr>
+            <w:r>
+              <w:t>JMSD</w:t>
+            </w:r>
+          </w:p>
+        </w:tc>
+        <w:tc>
+          <w:tcPr>
+            <w:tcW w:w="1775" w:type="dxa"/>
+            <w:vAlign w:val="center"/>
+          </w:tcPr>
+          <w:p>
+            <w:pPr>
+              <w:pStyle w:val="Documentos"/>
+              <w:ind w:firstLine="0"/>
+              <w:jc w:val="center"/>
+            </w:pPr>
+          </w:p>
+        </w:tc>
+        <w:tc>
+          <w:tcPr>
+            <w:tcW w:w="1775" w:type="dxa"/>
+            <w:vAlign w:val="center"/>
+          </w:tcPr>
+          <w:p>
+            <w:pPr>
+              <w:pStyle w:val="Documentos"/>
+              <w:ind w:firstLine="0"/>
+              <w:jc w:val="center"/>
+            </w:pPr>
+          </w:p>
+        </w:tc>
+        <w:tc>
+          <w:tcPr>
+            <w:tcW w:w="1078" w:type="dxa"/>
+            <w:vAlign w:val="center"/>
+          </w:tcPr>
+          <w:p>
+            <w:pPr>
+              <w:pStyle w:val="Documentos"/>
+              <w:ind w:firstLine="0"/>
+              <w:jc w:val="center"/>
+            </w:pPr>
+          </w:p>
+        </w:tc>
+        <w:tc>
+          <w:tcPr>
+            <w:tcW w:w="861" w:type="dxa"/>
+            <w:vAlign w:val="center"/>
+          </w:tcPr>
+          <w:p>
+            <w:pPr>
+              <w:pStyle w:val="Documentos"/>
+              <w:ind w:firstLine="0"/>
+              <w:jc w:val="center"/>
+            </w:pPr>
+          </w:p>
+        </w:tc>
+        <w:tc>
+          <w:tcPr>
+            <w:tcW w:w="1718" w:type="dxa"/>
+            <w:vAlign w:val="center"/>
+          </w:tcPr>
+          <w:p>
+            <w:pPr>
+              <w:pStyle w:val="Documentos"/>
+              <w:ind w:firstLine="0"/>
+              <w:jc w:val="center"/>
+            </w:pPr>
+          </w:p>
+        </w:tc>
+      </w:tr>
+      <w:tr>
+        <w:trPr>
+          <w:trHeight w:val="383"/>
+          <w:jc w:val="center"/>
+        </w:trPr>
+        <w:tc>
+          <w:tcPr>
+            <w:tcW w:w="1129" w:type="dxa"/>
+            <w:vAlign w:val="center"/>
+          </w:tcPr>
+          <w:p>
+            <w:pPr>
+              <w:pStyle w:val="Documentos"/>
+              <w:ind w:firstLine="0"/>
+              <w:jc w:val="center"/>
+            </w:pPr>
+            <w:r>
+              <w:lastRenderedPageBreak/>
+              <w:t>6</w:t>
+            </w:r>
+          </w:p>
+        </w:tc>
+        <w:tc>
+          <w:tcPr>
+            <w:tcW w:w="2806" w:type="dxa"/>
+          </w:tcPr>
+          <w:p>
+            <w:r>
+              <w:t>Agregar al documento</w:t>
+            </w:r>
+            <w:r>
+              <w:t xml:space="preserve"> </w:t>
+            </w:r>
+            <w:r>
+              <w:t xml:space="preserve">el mapa de navegación de </w:t>
+            </w:r>
+            <w:r>
+              <w:t>la aplicación web</w:t>
+            </w:r>
+            <w:r>
+              <w:t>.</w:t>
+            </w:r>
+          </w:p>
+        </w:tc>
+        <w:tc>
+          <w:tcPr>
+            <w:tcW w:w="1710" w:type="dxa"/>
+            <w:vAlign w:val="center"/>
+          </w:tcPr>
+          <w:p>
+            <w:pPr>
+              <w:pStyle w:val="Documentos"/>
+              <w:ind w:firstLine="0"/>
+              <w:jc w:val="center"/>
+            </w:pPr>
+            <w:r>
+              <w:t>JMSD</w:t>
+            </w:r>
+          </w:p>
+        </w:tc>
+        <w:tc>
+          <w:tcPr>
+            <w:tcW w:w="1775" w:type="dxa"/>
+            <w:vAlign w:val="center"/>
+          </w:tcPr>
+          <w:p>
+            <w:pPr>
+              <w:pStyle w:val="Documentos"/>
+              <w:ind w:firstLine="0"/>
+              <w:jc w:val="center"/>
+            </w:pPr>
+          </w:p>
+        </w:tc>
+        <w:tc>
+          <w:tcPr>
+            <w:tcW w:w="1775" w:type="dxa"/>
+            <w:vAlign w:val="center"/>
+          </w:tcPr>
+          <w:p>
+            <w:pPr>
+              <w:pStyle w:val="Documentos"/>
+              <w:ind w:firstLine="0"/>
+              <w:jc w:val="center"/>
+            </w:pPr>
+          </w:p>
+        </w:tc>
+        <w:tc>
+          <w:tcPr>
+            <w:tcW w:w="1078" w:type="dxa"/>
+            <w:vAlign w:val="center"/>
+          </w:tcPr>
+          <w:p>
+            <w:pPr>
+              <w:pStyle w:val="Documentos"/>
+              <w:ind w:firstLine="0"/>
+              <w:jc w:val="center"/>
+            </w:pPr>
+          </w:p>
+        </w:tc>
+        <w:tc>
+          <w:tcPr>
+            <w:tcW w:w="861" w:type="dxa"/>
+            <w:vAlign w:val="center"/>
+          </w:tcPr>
+          <w:p>
+            <w:pPr>
+              <w:pStyle w:val="Documentos"/>
+              <w:ind w:firstLine="0"/>
+              <w:jc w:val="center"/>
+            </w:pPr>
+          </w:p>
+        </w:tc>
+        <w:tc>
+          <w:tcPr>
+            <w:tcW w:w="1718" w:type="dxa"/>
+            <w:vAlign w:val="center"/>
+          </w:tcPr>
+          <w:p>
+            <w:pPr>
+              <w:pStyle w:val="Documentos"/>
+              <w:ind w:firstLine="0"/>
+              <w:jc w:val="center"/>
+            </w:pPr>
+          </w:p>
+        </w:tc>
+      </w:tr>
+      <w:tr>
+        <w:trPr>
+          <w:trHeight w:val="383"/>
+          <w:jc w:val="center"/>
+        </w:trPr>
+        <w:tc>
+          <w:tcPr>
+            <w:tcW w:w="1129" w:type="dxa"/>
+            <w:vAlign w:val="center"/>
+          </w:tcPr>
+          <w:p>
+            <w:pPr>
+              <w:pStyle w:val="Documentos"/>
+              <w:ind w:firstLine="0"/>
+              <w:jc w:val="center"/>
+            </w:pPr>
+            <w:r>
+              <w:t>7</w:t>
+            </w:r>
+          </w:p>
+        </w:tc>
+        <w:tc>
+          <w:tcPr>
+            <w:tcW w:w="2806" w:type="dxa"/>
+          </w:tcPr>
+          <w:p>
+            <w:r>
+              <w:t>Agregar al documento</w:t>
+            </w:r>
+            <w:r>
+              <w:t xml:space="preserve"> </w:t>
+            </w:r>
+            <w:r>
+              <w:t>los bocetos</w:t>
+            </w:r>
+            <w:r>
+              <w:t xml:space="preserve"> de </w:t>
+            </w:r>
+            <w:r>
+              <w:t>la aplicación web</w:t>
+            </w:r>
+            <w:r>
+              <w:t>.</w:t>
+            </w:r>
+          </w:p>
+        </w:tc>
+        <w:tc>
+          <w:tcPr>
+            <w:tcW w:w="1710" w:type="dxa"/>
+            <w:vAlign w:val="center"/>
+          </w:tcPr>
+          <w:p>
+            <w:pPr>
+              <w:pStyle w:val="Documentos"/>
+              <w:ind w:firstLine="0"/>
+              <w:jc w:val="center"/>
+            </w:pPr>
+            <w:r>
+              <w:t>JMSD</w:t>
+            </w:r>
+          </w:p>
+        </w:tc>
+        <w:tc>
+          <w:tcPr>
+            <w:tcW w:w="1775" w:type="dxa"/>
+            <w:vAlign w:val="center"/>
+          </w:tcPr>
+          <w:p>
+            <w:pPr>
+              <w:pStyle w:val="Documentos"/>
+              <w:ind w:firstLine="0"/>
+              <w:jc w:val="center"/>
+            </w:pPr>
+          </w:p>
+        </w:tc>
+        <w:tc>
+          <w:tcPr>
+            <w:tcW w:w="1775" w:type="dxa"/>
+            <w:vAlign w:val="center"/>
+          </w:tcPr>
+          <w:p>
+            <w:pPr>
+              <w:pStyle w:val="Documentos"/>
+              <w:ind w:firstLine="0"/>
+              <w:jc w:val="center"/>
+            </w:pPr>
+          </w:p>
+        </w:tc>
+        <w:tc>
+          <w:tcPr>
+            <w:tcW w:w="1078" w:type="dxa"/>
+            <w:vAlign w:val="center"/>
+          </w:tcPr>
+          <w:p>
+            <w:pPr>
+              <w:pStyle w:val="Documentos"/>
+              <w:ind w:firstLine="0"/>
+              <w:jc w:val="center"/>
+            </w:pPr>
+          </w:p>
+        </w:tc>
+        <w:tc>
+          <w:tcPr>
+            <w:tcW w:w="861" w:type="dxa"/>
+            <w:vAlign w:val="center"/>
+          </w:tcPr>
+          <w:p>
+            <w:pPr>
+              <w:pStyle w:val="Documentos"/>
+              <w:ind w:firstLine="0"/>
+              <w:jc w:val="center"/>
+            </w:pPr>
+          </w:p>
+        </w:tc>
+        <w:tc>
+          <w:tcPr>
+            <w:tcW w:w="1718" w:type="dxa"/>
+            <w:vAlign w:val="center"/>
+          </w:tcPr>
+          <w:p>
+            <w:pPr>
+              <w:pStyle w:val="Documentos"/>
+              <w:ind w:firstLine="0"/>
+              <w:jc w:val="center"/>
+            </w:pPr>
+          </w:p>
+        </w:tc>
+      </w:tr>
+      <w:tr>
+        <w:trPr>
+          <w:trHeight w:val="383"/>
+          <w:jc w:val="center"/>
+        </w:trPr>
+        <w:tc>
+          <w:tcPr>
+            <w:tcW w:w="1129" w:type="dxa"/>
+            <w:vAlign w:val="center"/>
+          </w:tcPr>
+          <w:p>
+            <w:pPr>
+              <w:pStyle w:val="Documentos"/>
+              <w:ind w:firstLine="0"/>
+              <w:jc w:val="center"/>
+            </w:pPr>
+            <w:r>
+              <w:t>8</w:t>
+            </w:r>
+          </w:p>
+        </w:tc>
+        <w:tc>
+          <w:tcPr>
+            <w:tcW w:w="2806" w:type="dxa"/>
+          </w:tcPr>
+          <w:p>
+            <w:r>
+              <w:t xml:space="preserve">Agregar al documento </w:t>
+            </w:r>
+            <w:r>
+              <w:t>el diagrama E/R.</w:t>
+            </w:r>
+          </w:p>
+        </w:tc>
+        <w:tc>
+          <w:tcPr>
+            <w:tcW w:w="1710" w:type="dxa"/>
+            <w:vAlign w:val="center"/>
+          </w:tcPr>
+          <w:p>
+            <w:pPr>
+              <w:pStyle w:val="Documentos"/>
+              <w:ind w:firstLine="0"/>
+              <w:jc w:val="center"/>
+            </w:pPr>
+            <w:r>
+              <w:t>AJL</w:t>
+            </w:r>
+          </w:p>
+        </w:tc>
+        <w:tc>
+          <w:tcPr>
+            <w:tcW w:w="1775" w:type="dxa"/>
+            <w:vAlign w:val="center"/>
+          </w:tcPr>
+          <w:p>
+            <w:pPr>
+              <w:pStyle w:val="Documentos"/>
+              <w:ind w:firstLine="0"/>
+              <w:jc w:val="center"/>
+            </w:pPr>
+          </w:p>
+        </w:tc>
+        <w:tc>
+          <w:tcPr>
+            <w:tcW w:w="1775" w:type="dxa"/>
+            <w:vAlign w:val="center"/>
+          </w:tcPr>
+          <w:p>
+            <w:pPr>
+              <w:pStyle w:val="Documentos"/>
+              <w:ind w:firstLine="0"/>
+              <w:jc w:val="center"/>
+            </w:pPr>
+          </w:p>
+        </w:tc>
+        <w:tc>
+          <w:tcPr>
+            <w:tcW w:w="1078" w:type="dxa"/>
+            <w:vAlign w:val="center"/>
+          </w:tcPr>
+          <w:p>
+            <w:pPr>
+              <w:pStyle w:val="Documentos"/>
+              <w:ind w:firstLine="0"/>
+              <w:jc w:val="center"/>
+            </w:pPr>
+          </w:p>
+        </w:tc>
+        <w:tc>
+          <w:tcPr>
+            <w:tcW w:w="861" w:type="dxa"/>
+            <w:vAlign w:val="center"/>
+          </w:tcPr>
+          <w:p>
+            <w:pPr>
+              <w:pStyle w:val="Documentos"/>
+              <w:ind w:firstLine="0"/>
+              <w:jc w:val="center"/>
+            </w:pPr>
+          </w:p>
+        </w:tc>
+        <w:tc>
+          <w:tcPr>
+            <w:tcW w:w="1718" w:type="dxa"/>
+            <w:vAlign w:val="center"/>
+          </w:tcPr>
+          <w:p>
+            <w:pPr>
+              <w:pStyle w:val="Documentos"/>
+              <w:ind w:firstLine="0"/>
+              <w:jc w:val="center"/>
+            </w:pPr>
+          </w:p>
+        </w:tc>
+      </w:tr>
+      <w:tr>
+        <w:trPr>
+          <w:trHeight w:val="383"/>
+          <w:jc w:val="center"/>
+        </w:trPr>
+        <w:tc>
+          <w:tcPr>
+            <w:tcW w:w="1129" w:type="dxa"/>
+            <w:vAlign w:val="center"/>
+          </w:tcPr>
+          <w:p>
+            <w:pPr>
+              <w:pStyle w:val="Documentos"/>
+              <w:ind w:firstLine="0"/>
+              <w:jc w:val="center"/>
+            </w:pPr>
+            <w:r>
+              <w:t>9</w:t>
+            </w:r>
+          </w:p>
+        </w:tc>
+        <w:tc>
+          <w:tcPr>
+            <w:tcW w:w="2806" w:type="dxa"/>
+          </w:tcPr>
+          <w:p>
+            <w:r>
+              <w:t xml:space="preserve">Agregar al documento </w:t>
+            </w:r>
+            <w:r>
+              <w:t>el diagrama relacional.</w:t>
+            </w:r>
+          </w:p>
+        </w:tc>
+        <w:tc>
+          <w:tcPr>
+            <w:tcW w:w="1710" w:type="dxa"/>
+            <w:vAlign w:val="center"/>
+          </w:tcPr>
+          <w:p>
+            <w:pPr>
+              <w:jc w:val="center"/>
+            </w:pPr>
+            <w:r>
+              <w:t>AJL</w:t>
+            </w:r>
+          </w:p>
+        </w:tc>
+        <w:tc>
+          <w:tcPr>
+            <w:tcW w:w="1775" w:type="dxa"/>
+            <w:vAlign w:val="center"/>
+          </w:tcPr>
+          <w:p>
+            <w:pPr>
+              <w:pStyle w:val="Documentos"/>
+              <w:ind w:firstLine="0"/>
+              <w:jc w:val="center"/>
+            </w:pPr>
+          </w:p>
+        </w:tc>
+        <w:tc>
+          <w:tcPr>
+            <w:tcW w:w="1775" w:type="dxa"/>
+            <w:vAlign w:val="center"/>
+          </w:tcPr>
+          <w:p>
+            <w:pPr>
+              <w:pStyle w:val="Documentos"/>
+              <w:ind w:firstLine="0"/>
+              <w:jc w:val="center"/>
+            </w:pPr>
+          </w:p>
+        </w:tc>
+        <w:tc>
+          <w:tcPr>
+            <w:tcW w:w="1078" w:type="dxa"/>
+            <w:vAlign w:val="center"/>
+          </w:tcPr>
+          <w:p>
+            <w:pPr>
+              <w:pStyle w:val="Documentos"/>
+              <w:ind w:firstLine="0"/>
+              <w:jc w:val="center"/>
+            </w:pPr>
+          </w:p>
+        </w:tc>
+        <w:tc>
+          <w:tcPr>
+            <w:tcW w:w="861" w:type="dxa"/>
+            <w:vAlign w:val="center"/>
+          </w:tcPr>
+          <w:p>
+            <w:pPr>
+              <w:pStyle w:val="Documentos"/>
+              <w:ind w:firstLine="0"/>
+              <w:jc w:val="center"/>
+            </w:pPr>
+          </w:p>
+        </w:tc>
+        <w:tc>
+          <w:tcPr>
+            <w:tcW w:w="1718" w:type="dxa"/>
+            <w:vAlign w:val="center"/>
+          </w:tcPr>
+          <w:p>
+            <w:pPr>
+              <w:pStyle w:val="Documentos"/>
+              <w:ind w:firstLine="0"/>
+              <w:jc w:val="center"/>
+            </w:pPr>
+          </w:p>
+        </w:tc>
+      </w:tr>
+      <w:tr>
+        <w:trPr>
+          <w:trHeight w:val="383"/>
+          <w:jc w:val="center"/>
+        </w:trPr>
+        <w:tc>
+          <w:tcPr>
+            <w:tcW w:w="1129" w:type="dxa"/>
+            <w:vAlign w:val="center"/>
+          </w:tcPr>
+          <w:p>
+            <w:pPr>
+              <w:pStyle w:val="Documentos"/>
+              <w:ind w:firstLine="0"/>
+              <w:jc w:val="center"/>
+            </w:pPr>
+            <w:r>
+              <w:t>10</w:t>
+            </w:r>
+          </w:p>
+        </w:tc>
+        <w:tc>
+          <w:tcPr>
+            <w:tcW w:w="2806" w:type="dxa"/>
+          </w:tcPr>
+          <w:p>
+            <w:r>
+              <w:t xml:space="preserve">Agregar al documento </w:t>
+            </w:r>
+            <w:r>
+              <w:t>Captura de pantalla del sitio web.</w:t>
+            </w:r>
+          </w:p>
+        </w:tc>
+        <w:tc>
+          <w:tcPr>
+            <w:tcW w:w="1710" w:type="dxa"/>
+            <w:vAlign w:val="center"/>
+          </w:tcPr>
+          <w:p>
+            <w:pPr>
+              <w:jc w:val="center"/>
+            </w:pPr>
+            <w:r>
+              <w:t>AJL</w:t>
+            </w:r>
+          </w:p>
+        </w:tc>
+        <w:tc>
+          <w:tcPr>
+            <w:tcW w:w="1775" w:type="dxa"/>
+            <w:vAlign w:val="center"/>
+          </w:tcPr>
+          <w:p>
+            <w:pPr>
+              <w:pStyle w:val="Documentos"/>
+              <w:ind w:firstLine="0"/>
+              <w:jc w:val="center"/>
+            </w:pPr>
+          </w:p>
+        </w:tc>
+        <w:tc>
+          <w:tcPr>
+            <w:tcW w:w="1775" w:type="dxa"/>
+            <w:vAlign w:val="center"/>
+          </w:tcPr>
+          <w:p>
+            <w:pPr>
+              <w:pStyle w:val="Documentos"/>
+              <w:ind w:firstLine="0"/>
+              <w:jc w:val="center"/>
+            </w:pPr>
+          </w:p>
+        </w:tc>
+        <w:tc>
+          <w:tcPr>
+            <w:tcW w:w="1078" w:type="dxa"/>
+            <w:vAlign w:val="center"/>
+          </w:tcPr>
+          <w:p>
+            <w:pPr>
+              <w:pStyle w:val="Documentos"/>
+              <w:ind w:firstLine="0"/>
+              <w:jc w:val="center"/>
+            </w:pPr>
+          </w:p>
+        </w:tc>
+        <w:tc>
+          <w:tcPr>
+            <w:tcW w:w="861" w:type="dxa"/>
+            <w:vAlign w:val="center"/>
+          </w:tcPr>
+          <w:p>
+            <w:pPr>
+              <w:pStyle w:val="Documentos"/>
+              <w:ind w:firstLine="0"/>
+              <w:jc w:val="center"/>
+            </w:pPr>
+          </w:p>
+        </w:tc>
+        <w:tc>
+          <w:tcPr>
+            <w:tcW w:w="1718" w:type="dxa"/>
+            <w:vAlign w:val="center"/>
+          </w:tcPr>
+          <w:p>
+            <w:pPr>
+              <w:pStyle w:val="Documentos"/>
+              <w:ind w:firstLine="0"/>
+              <w:jc w:val="center"/>
+            </w:pPr>
+          </w:p>
+        </w:tc>
+      </w:tr>
+      <w:tr>
+        <w:trPr>
+          <w:trHeight w:val="383"/>
+          <w:jc w:val="center"/>
+        </w:trPr>
+        <w:tc>
+          <w:tcPr>
+            <w:tcW w:w="1129" w:type="dxa"/>
+            <w:vAlign w:val="center"/>
+          </w:tcPr>
+          <w:p>
+            <w:pPr>
+              <w:pStyle w:val="Documentos"/>
+              <w:ind w:firstLine="0"/>
+              <w:jc w:val="center"/>
+            </w:pPr>
+            <w:r>
+              <w:t>11</w:t>
+            </w:r>
+          </w:p>
+        </w:tc>
+        <w:tc>
+          <w:tcPr>
+            <w:tcW w:w="2806" w:type="dxa"/>
+          </w:tcPr>
+          <w:p>
+            <w:r>
+              <w:t xml:space="preserve">Agregar al documento Captura de pantalla del </w:t>
+            </w:r>
+            <w:r>
+              <w:t xml:space="preserve">código fuente del </w:t>
+            </w:r>
+            <w:r>
+              <w:t>sitio web.</w:t>
+            </w:r>
+          </w:p>
+        </w:tc>
+        <w:tc>
+          <w:tcPr>
+            <w:tcW w:w="1710" w:type="dxa"/>
+            <w:vAlign w:val="center"/>
+          </w:tcPr>
+          <w:p>
+            <w:pPr>
+              <w:jc w:val="center"/>
+            </w:pPr>
+            <w:r>
+              <w:t>AJL</w:t>
+            </w:r>
+          </w:p>
+        </w:tc>
+        <w:tc>
+          <w:tcPr>
+            <w:tcW w:w="1775" w:type="dxa"/>
+            <w:vAlign w:val="center"/>
+          </w:tcPr>
+          <w:p>
+            <w:pPr>
+              <w:pStyle w:val="Documentos"/>
+              <w:ind w:firstLine="0"/>
+              <w:jc w:val="center"/>
+            </w:pPr>
+          </w:p>
+        </w:tc>
+        <w:tc>
+          <w:tcPr>
+            <w:tcW w:w="1775" w:type="dxa"/>
+            <w:vAlign w:val="center"/>
+          </w:tcPr>
+          <w:p>
+            <w:pPr>
+              <w:pStyle w:val="Documentos"/>
+              <w:ind w:firstLine="0"/>
+              <w:jc w:val="center"/>
+            </w:pPr>
+          </w:p>
+        </w:tc>
+        <w:tc>
+          <w:tcPr>
+            <w:tcW w:w="1078" w:type="dxa"/>
+            <w:vAlign w:val="center"/>
+          </w:tcPr>
+          <w:p>
+            <w:pPr>
+              <w:pStyle w:val="Documentos"/>
+              <w:ind w:firstLine="0"/>
+              <w:jc w:val="center"/>
+            </w:pPr>
+          </w:p>
+        </w:tc>
+        <w:tc>
+          <w:tcPr>
+            <w:tcW w:w="861" w:type="dxa"/>
+            <w:vAlign w:val="center"/>
+          </w:tcPr>
+          <w:p>
+            <w:pPr>
+              <w:pStyle w:val="Documentos"/>
+              <w:ind w:firstLine="0"/>
+              <w:jc w:val="center"/>
+            </w:pPr>
+          </w:p>
+        </w:tc>
+        <w:tc>
+          <w:tcPr>
+            <w:tcW w:w="1718" w:type="dxa"/>
+            <w:vAlign w:val="center"/>
+          </w:tcPr>
+          <w:p>
+            <w:pPr>
+              <w:pStyle w:val="Documentos"/>
+              <w:ind w:firstLine="0"/>
+              <w:jc w:val="center"/>
+            </w:pPr>
+          </w:p>
+        </w:tc>
+      </w:tr>
+      <w:tr>
+        <w:trPr>
+          <w:trHeight w:val="383"/>
+          <w:jc w:val="center"/>
+        </w:trPr>
+        <w:tc>
+          <w:tcPr>
+            <w:tcW w:w="1129" w:type="dxa"/>
+            <w:vAlign w:val="center"/>
+          </w:tcPr>
+          <w:p>
+            <w:pPr>
+              <w:pStyle w:val="Documentos"/>
+              <w:ind w:firstLine="0"/>
+              <w:jc w:val="center"/>
+            </w:pPr>
+            <w:r>
+              <w:t>12</w:t>
+            </w:r>
+          </w:p>
+        </w:tc>
+        <w:tc>
+          <w:tcPr>
+            <w:tcW w:w="2806" w:type="dxa"/>
+          </w:tcPr>
+          <w:p>
+            <w:r>
+              <w:t>Realizar la introducción de la actividad.</w:t>
+            </w:r>
+          </w:p>
+        </w:tc>
+        <w:tc>
+          <w:tcPr>
+            <w:tcW w:w="1710" w:type="dxa"/>
+            <w:vAlign w:val="center"/>
+          </w:tcPr>
+          <w:p>
+            <w:pPr>
+              <w:jc w:val="center"/>
+            </w:pPr>
+            <w:r>
+              <w:t>AJL</w:t>
+            </w:r>
+          </w:p>
+        </w:tc>
+        <w:tc>
+          <w:tcPr>
+            <w:tcW w:w="1775" w:type="dxa"/>
+            <w:vAlign w:val="center"/>
+          </w:tcPr>
+          <w:p>
+            <w:pPr>
+              <w:pStyle w:val="Documentos"/>
+              <w:ind w:firstLine="0"/>
+              <w:jc w:val="center"/>
+            </w:pPr>
+          </w:p>
+        </w:tc>
+        <w:tc>
+          <w:tcPr>
+            <w:tcW w:w="1775" w:type="dxa"/>
+            <w:vAlign w:val="center"/>
+          </w:tcPr>
+          <w:p>
+            <w:pPr>
+              <w:pStyle w:val="Documentos"/>
+              <w:ind w:firstLine="0"/>
+              <w:jc w:val="center"/>
+            </w:pPr>
+          </w:p>
+        </w:tc>
+        <w:tc>
+          <w:tcPr>
+            <w:tcW w:w="1078" w:type="dxa"/>
+            <w:vAlign w:val="center"/>
+          </w:tcPr>
+          <w:p>
+            <w:pPr>
+              <w:pStyle w:val="Documentos"/>
+              <w:ind w:firstLine="0"/>
+              <w:jc w:val="center"/>
+            </w:pPr>
+          </w:p>
+        </w:tc>
+        <w:tc>
+          <w:tcPr>
+            <w:tcW w:w="861" w:type="dxa"/>
+            <w:vAlign w:val="center"/>
+          </w:tcPr>
+          <w:p>
+            <w:pPr>
+              <w:pStyle w:val="Documentos"/>
+              <w:ind w:firstLine="0"/>
+              <w:jc w:val="center"/>
+            </w:pPr>
+          </w:p>
+        </w:tc>
+        <w:tc>
+          <w:tcPr>
+            <w:tcW w:w="1718" w:type="dxa"/>
+            <w:vAlign w:val="center"/>
+          </w:tcPr>
+          <w:p>
+            <w:pPr>
+              <w:pStyle w:val="Documentos"/>
+              <w:ind w:firstLine="0"/>
+              <w:jc w:val="center"/>
+            </w:pPr>
+          </w:p>
+        </w:tc>
+      </w:tr>
+      <w:tr>
+        <w:trPr>
+          <w:trHeight w:val="383"/>
+          <w:jc w:val="center"/>
+        </w:trPr>
+        <w:tc>
+          <w:tcPr>
+            <w:tcW w:w="1129" w:type="dxa"/>
+            <w:vAlign w:val="center"/>
+          </w:tcPr>
+          <w:p>
+            <w:pPr>
+              <w:pStyle w:val="Documentos"/>
+              <w:ind w:firstLine="0"/>
+              <w:jc w:val="center"/>
+            </w:pPr>
+            <w:r>
+              <w:t>13</w:t>
+            </w:r>
+          </w:p>
+        </w:tc>
+        <w:tc>
+          <w:tcPr>
+            <w:tcW w:w="2806" w:type="dxa"/>
+          </w:tcPr>
+          <w:p>
+            <w:r>
+              <w:t xml:space="preserve">Capturar las auto y </w:t>
+            </w:r>
+            <w:proofErr w:type="spellStart"/>
+            <w:r>
+              <w:t>co</w:t>
+            </w:r>
+            <w:proofErr w:type="spellEnd"/>
+            <w:r>
+              <w:t>-evaluaciones.</w:t>
+            </w:r>
+          </w:p>
+        </w:tc>
+        <w:tc>
+          <w:tcPr>
+            <w:tcW w:w="1710" w:type="dxa"/>
+            <w:vAlign w:val="center"/>
+          </w:tcPr>
+          <w:p>
+            <w:pPr>
+              <w:pStyle w:val="Documentos"/>
+              <w:ind w:firstLine="0"/>
+              <w:jc w:val="center"/>
+            </w:pPr>
+            <w:r>
+              <w:t>JMSD</w:t>
+            </w:r>
+          </w:p>
+        </w:tc>
+        <w:tc>
+          <w:tcPr>
+            <w:tcW w:w="1775" w:type="dxa"/>
+            <w:vAlign w:val="center"/>
+          </w:tcPr>
+          <w:p>
+            <w:pPr>
+              <w:pStyle w:val="Documentos"/>
+              <w:ind w:firstLine="0"/>
+              <w:jc w:val="center"/>
+            </w:pPr>
+          </w:p>
+        </w:tc>
+        <w:tc>
+          <w:tcPr>
+            <w:tcW w:w="1775" w:type="dxa"/>
+            <w:vAlign w:val="center"/>
+          </w:tcPr>
+          <w:p>
+            <w:pPr>
+              <w:pStyle w:val="Documentos"/>
+              <w:ind w:firstLine="0"/>
+              <w:jc w:val="center"/>
+            </w:pPr>
+          </w:p>
+        </w:tc>
+        <w:tc>
+          <w:tcPr>
+            <w:tcW w:w="1078" w:type="dxa"/>
+            <w:vAlign w:val="center"/>
+          </w:tcPr>
+          <w:p>
+            <w:pPr>
+              <w:pStyle w:val="Documentos"/>
+              <w:ind w:firstLine="0"/>
+              <w:jc w:val="center"/>
+            </w:pPr>
+          </w:p>
+        </w:tc>
+        <w:tc>
+          <w:tcPr>
+            <w:tcW w:w="861" w:type="dxa"/>
+            <w:vAlign w:val="center"/>
+          </w:tcPr>
+          <w:p>
+            <w:pPr>
+              <w:pStyle w:val="Documentos"/>
+              <w:ind w:firstLine="0"/>
+              <w:jc w:val="center"/>
+            </w:pPr>
+          </w:p>
+        </w:tc>
+        <w:tc>
+          <w:tcPr>
+            <w:tcW w:w="1718" w:type="dxa"/>
+            <w:vAlign w:val="center"/>
+          </w:tcPr>
+          <w:p>
+            <w:pPr>
+              <w:pStyle w:val="Documentos"/>
+              <w:ind w:firstLine="0"/>
+              <w:jc w:val="center"/>
+            </w:pPr>
+          </w:p>
+        </w:tc>
+      </w:tr>
+    </w:tbl>
+    <w:p>
+      <w:pPr>
+        <w:pStyle w:val="Documentos"/>
+        <w:ind w:firstLine="0"/>
+      </w:pPr>
     </w:p>
     <w:sectPr>
-      <w:headerReference w:type="default" r:id="rId9"/>
-      <w:footerReference w:type="default" r:id="rId10"/>
-      <w:pgSz w:w="12240" w:h="15840"/>
-      <w:pgMar w:top="1417" w:right="1701" w:bottom="1417" w:left="1701" w:header="708" w:footer="708" w:gutter="0"/>
+      <w:pgSz w:w="15840" w:h="12240" w:orient="landscape"/>
+      <w:pgMar w:top="1701" w:right="1417" w:bottom="1701" w:left="1417" w:header="708" w:footer="708" w:gutter="0"/>
       <w:pgNumType w:start="1"/>
       <w:cols w:space="708"/>
       <w:docGrid w:linePitch="360"/>
@@ -5245,7 +7296,7 @@
             <w:noProof/>
             <w:lang w:val="es-ES"/>
           </w:rPr>
-          <w:t>13</w:t>
+          <w:t>2</w:t>
         </w:r>
         <w:r>
           <w:fldChar w:fldCharType="end"/>
@@ -5524,11 +7575,359 @@
       </w:rPr>
     </w:lvl>
   </w:abstractNum>
+  <w:abstractNum w:abstractNumId="2" w15:restartNumberingAfterBreak="0">
+    <w:nsid w:val="4E596C54"/>
+    <w:multiLevelType w:val="hybridMultilevel"/>
+    <w:tmpl w:val="A71A429E"/>
+    <w:lvl w:ilvl="0" w:tplc="080A0001">
+      <w:start w:val="1"/>
+      <w:numFmt w:val="bullet"/>
+      <w:lvlText w:val=""/>
+      <w:lvlJc w:val="left"/>
+      <w:pPr>
+        <w:ind w:left="360" w:hanging="360"/>
+      </w:pPr>
+      <w:rPr>
+        <w:rFonts w:ascii="Symbol" w:hAnsi="Symbol" w:hint="default"/>
+      </w:rPr>
+    </w:lvl>
+    <w:lvl w:ilvl="1" w:tplc="080A0003" w:tentative="1">
+      <w:start w:val="1"/>
+      <w:numFmt w:val="bullet"/>
+      <w:lvlText w:val="o"/>
+      <w:lvlJc w:val="left"/>
+      <w:pPr>
+        <w:ind w:left="1080" w:hanging="360"/>
+      </w:pPr>
+      <w:rPr>
+        <w:rFonts w:ascii="Courier New" w:hAnsi="Courier New" w:cs="Courier New" w:hint="default"/>
+      </w:rPr>
+    </w:lvl>
+    <w:lvl w:ilvl="2" w:tplc="080A0005" w:tentative="1">
+      <w:start w:val="1"/>
+      <w:numFmt w:val="bullet"/>
+      <w:lvlText w:val=""/>
+      <w:lvlJc w:val="left"/>
+      <w:pPr>
+        <w:ind w:left="1800" w:hanging="360"/>
+      </w:pPr>
+      <w:rPr>
+        <w:rFonts w:ascii="Wingdings" w:hAnsi="Wingdings" w:hint="default"/>
+      </w:rPr>
+    </w:lvl>
+    <w:lvl w:ilvl="3" w:tplc="080A0001">
+      <w:start w:val="1"/>
+      <w:numFmt w:val="bullet"/>
+      <w:lvlText w:val=""/>
+      <w:lvlJc w:val="left"/>
+      <w:pPr>
+        <w:ind w:left="2520" w:hanging="360"/>
+      </w:pPr>
+      <w:rPr>
+        <w:rFonts w:ascii="Symbol" w:hAnsi="Symbol" w:hint="default"/>
+      </w:rPr>
+    </w:lvl>
+    <w:lvl w:ilvl="4" w:tplc="080A0003" w:tentative="1">
+      <w:start w:val="1"/>
+      <w:numFmt w:val="bullet"/>
+      <w:lvlText w:val="o"/>
+      <w:lvlJc w:val="left"/>
+      <w:pPr>
+        <w:ind w:left="3240" w:hanging="360"/>
+      </w:pPr>
+      <w:rPr>
+        <w:rFonts w:ascii="Courier New" w:hAnsi="Courier New" w:cs="Courier New" w:hint="default"/>
+      </w:rPr>
+    </w:lvl>
+    <w:lvl w:ilvl="5" w:tplc="080A0005" w:tentative="1">
+      <w:start w:val="1"/>
+      <w:numFmt w:val="bullet"/>
+      <w:lvlText w:val=""/>
+      <w:lvlJc w:val="left"/>
+      <w:pPr>
+        <w:ind w:left="3960" w:hanging="360"/>
+      </w:pPr>
+      <w:rPr>
+        <w:rFonts w:ascii="Wingdings" w:hAnsi="Wingdings" w:hint="default"/>
+      </w:rPr>
+    </w:lvl>
+    <w:lvl w:ilvl="6" w:tplc="080A0001" w:tentative="1">
+      <w:start w:val="1"/>
+      <w:numFmt w:val="bullet"/>
+      <w:lvlText w:val=""/>
+      <w:lvlJc w:val="left"/>
+      <w:pPr>
+        <w:ind w:left="4680" w:hanging="360"/>
+      </w:pPr>
+      <w:rPr>
+        <w:rFonts w:ascii="Symbol" w:hAnsi="Symbol" w:hint="default"/>
+      </w:rPr>
+    </w:lvl>
+    <w:lvl w:ilvl="7" w:tplc="080A0003" w:tentative="1">
+      <w:start w:val="1"/>
+      <w:numFmt w:val="bullet"/>
+      <w:lvlText w:val="o"/>
+      <w:lvlJc w:val="left"/>
+      <w:pPr>
+        <w:ind w:left="5400" w:hanging="360"/>
+      </w:pPr>
+      <w:rPr>
+        <w:rFonts w:ascii="Courier New" w:hAnsi="Courier New" w:cs="Courier New" w:hint="default"/>
+      </w:rPr>
+    </w:lvl>
+    <w:lvl w:ilvl="8" w:tplc="080A0005" w:tentative="1">
+      <w:start w:val="1"/>
+      <w:numFmt w:val="bullet"/>
+      <w:lvlText w:val=""/>
+      <w:lvlJc w:val="left"/>
+      <w:pPr>
+        <w:ind w:left="6120" w:hanging="360"/>
+      </w:pPr>
+      <w:rPr>
+        <w:rFonts w:ascii="Wingdings" w:hAnsi="Wingdings" w:hint="default"/>
+      </w:rPr>
+    </w:lvl>
+  </w:abstractNum>
+  <w:abstractNum w:abstractNumId="3" w15:restartNumberingAfterBreak="0">
+    <w:nsid w:val="4E641AF2"/>
+    <w:multiLevelType w:val="hybridMultilevel"/>
+    <w:tmpl w:val="89061274"/>
+    <w:lvl w:ilvl="0" w:tplc="080A0001">
+      <w:start w:val="1"/>
+      <w:numFmt w:val="bullet"/>
+      <w:lvlText w:val=""/>
+      <w:lvlJc w:val="left"/>
+      <w:pPr>
+        <w:ind w:left="360" w:hanging="360"/>
+      </w:pPr>
+      <w:rPr>
+        <w:rFonts w:ascii="Symbol" w:hAnsi="Symbol" w:hint="default"/>
+      </w:rPr>
+    </w:lvl>
+    <w:lvl w:ilvl="1" w:tplc="080A0003" w:tentative="1">
+      <w:start w:val="1"/>
+      <w:numFmt w:val="bullet"/>
+      <w:lvlText w:val="o"/>
+      <w:lvlJc w:val="left"/>
+      <w:pPr>
+        <w:ind w:left="1080" w:hanging="360"/>
+      </w:pPr>
+      <w:rPr>
+        <w:rFonts w:ascii="Courier New" w:hAnsi="Courier New" w:cs="Courier New" w:hint="default"/>
+      </w:rPr>
+    </w:lvl>
+    <w:lvl w:ilvl="2" w:tplc="080A0005" w:tentative="1">
+      <w:start w:val="1"/>
+      <w:numFmt w:val="bullet"/>
+      <w:lvlText w:val=""/>
+      <w:lvlJc w:val="left"/>
+      <w:pPr>
+        <w:ind w:left="1800" w:hanging="360"/>
+      </w:pPr>
+      <w:rPr>
+        <w:rFonts w:ascii="Wingdings" w:hAnsi="Wingdings" w:hint="default"/>
+      </w:rPr>
+    </w:lvl>
+    <w:lvl w:ilvl="3" w:tplc="080A0001" w:tentative="1">
+      <w:start w:val="1"/>
+      <w:numFmt w:val="bullet"/>
+      <w:lvlText w:val=""/>
+      <w:lvlJc w:val="left"/>
+      <w:pPr>
+        <w:ind w:left="2520" w:hanging="360"/>
+      </w:pPr>
+      <w:rPr>
+        <w:rFonts w:ascii="Symbol" w:hAnsi="Symbol" w:hint="default"/>
+      </w:rPr>
+    </w:lvl>
+    <w:lvl w:ilvl="4" w:tplc="080A0003" w:tentative="1">
+      <w:start w:val="1"/>
+      <w:numFmt w:val="bullet"/>
+      <w:lvlText w:val="o"/>
+      <w:lvlJc w:val="left"/>
+      <w:pPr>
+        <w:ind w:left="3240" w:hanging="360"/>
+      </w:pPr>
+      <w:rPr>
+        <w:rFonts w:ascii="Courier New" w:hAnsi="Courier New" w:cs="Courier New" w:hint="default"/>
+      </w:rPr>
+    </w:lvl>
+    <w:lvl w:ilvl="5" w:tplc="080A0005" w:tentative="1">
+      <w:start w:val="1"/>
+      <w:numFmt w:val="bullet"/>
+      <w:lvlText w:val=""/>
+      <w:lvlJc w:val="left"/>
+      <w:pPr>
+        <w:ind w:left="3960" w:hanging="360"/>
+      </w:pPr>
+      <w:rPr>
+        <w:rFonts w:ascii="Wingdings" w:hAnsi="Wingdings" w:hint="default"/>
+      </w:rPr>
+    </w:lvl>
+    <w:lvl w:ilvl="6" w:tplc="080A0001" w:tentative="1">
+      <w:start w:val="1"/>
+      <w:numFmt w:val="bullet"/>
+      <w:lvlText w:val=""/>
+      <w:lvlJc w:val="left"/>
+      <w:pPr>
+        <w:ind w:left="4680" w:hanging="360"/>
+      </w:pPr>
+      <w:rPr>
+        <w:rFonts w:ascii="Symbol" w:hAnsi="Symbol" w:hint="default"/>
+      </w:rPr>
+    </w:lvl>
+    <w:lvl w:ilvl="7" w:tplc="080A0003" w:tentative="1">
+      <w:start w:val="1"/>
+      <w:numFmt w:val="bullet"/>
+      <w:lvlText w:val="o"/>
+      <w:lvlJc w:val="left"/>
+      <w:pPr>
+        <w:ind w:left="5400" w:hanging="360"/>
+      </w:pPr>
+      <w:rPr>
+        <w:rFonts w:ascii="Courier New" w:hAnsi="Courier New" w:cs="Courier New" w:hint="default"/>
+      </w:rPr>
+    </w:lvl>
+    <w:lvl w:ilvl="8" w:tplc="080A0005" w:tentative="1">
+      <w:start w:val="1"/>
+      <w:numFmt w:val="bullet"/>
+      <w:lvlText w:val=""/>
+      <w:lvlJc w:val="left"/>
+      <w:pPr>
+        <w:ind w:left="6120" w:hanging="360"/>
+      </w:pPr>
+      <w:rPr>
+        <w:rFonts w:ascii="Wingdings" w:hAnsi="Wingdings" w:hint="default"/>
+      </w:rPr>
+    </w:lvl>
+  </w:abstractNum>
+  <w:abstractNum w:abstractNumId="4" w15:restartNumberingAfterBreak="0">
+    <w:nsid w:val="5CFE391B"/>
+    <w:multiLevelType w:val="hybridMultilevel"/>
+    <w:tmpl w:val="0056281C"/>
+    <w:lvl w:ilvl="0" w:tplc="080A0001">
+      <w:start w:val="1"/>
+      <w:numFmt w:val="bullet"/>
+      <w:lvlText w:val=""/>
+      <w:lvlJc w:val="left"/>
+      <w:pPr>
+        <w:ind w:left="360" w:hanging="360"/>
+      </w:pPr>
+      <w:rPr>
+        <w:rFonts w:ascii="Symbol" w:hAnsi="Symbol" w:hint="default"/>
+      </w:rPr>
+    </w:lvl>
+    <w:lvl w:ilvl="1" w:tplc="080A0003" w:tentative="1">
+      <w:start w:val="1"/>
+      <w:numFmt w:val="bullet"/>
+      <w:lvlText w:val="o"/>
+      <w:lvlJc w:val="left"/>
+      <w:pPr>
+        <w:ind w:left="1080" w:hanging="360"/>
+      </w:pPr>
+      <w:rPr>
+        <w:rFonts w:ascii="Courier New" w:hAnsi="Courier New" w:cs="Courier New" w:hint="default"/>
+      </w:rPr>
+    </w:lvl>
+    <w:lvl w:ilvl="2" w:tplc="080A0005" w:tentative="1">
+      <w:start w:val="1"/>
+      <w:numFmt w:val="bullet"/>
+      <w:lvlText w:val=""/>
+      <w:lvlJc w:val="left"/>
+      <w:pPr>
+        <w:ind w:left="1800" w:hanging="360"/>
+      </w:pPr>
+      <w:rPr>
+        <w:rFonts w:ascii="Wingdings" w:hAnsi="Wingdings" w:hint="default"/>
+      </w:rPr>
+    </w:lvl>
+    <w:lvl w:ilvl="3" w:tplc="080A0001" w:tentative="1">
+      <w:start w:val="1"/>
+      <w:numFmt w:val="bullet"/>
+      <w:lvlText w:val=""/>
+      <w:lvlJc w:val="left"/>
+      <w:pPr>
+        <w:ind w:left="2520" w:hanging="360"/>
+      </w:pPr>
+      <w:rPr>
+        <w:rFonts w:ascii="Symbol" w:hAnsi="Symbol" w:hint="default"/>
+      </w:rPr>
+    </w:lvl>
+    <w:lvl w:ilvl="4" w:tplc="080A0003" w:tentative="1">
+      <w:start w:val="1"/>
+      <w:numFmt w:val="bullet"/>
+      <w:lvlText w:val="o"/>
+      <w:lvlJc w:val="left"/>
+      <w:pPr>
+        <w:ind w:left="3240" w:hanging="360"/>
+      </w:pPr>
+      <w:rPr>
+        <w:rFonts w:ascii="Courier New" w:hAnsi="Courier New" w:cs="Courier New" w:hint="default"/>
+      </w:rPr>
+    </w:lvl>
+    <w:lvl w:ilvl="5" w:tplc="080A0005" w:tentative="1">
+      <w:start w:val="1"/>
+      <w:numFmt w:val="bullet"/>
+      <w:lvlText w:val=""/>
+      <w:lvlJc w:val="left"/>
+      <w:pPr>
+        <w:ind w:left="3960" w:hanging="360"/>
+      </w:pPr>
+      <w:rPr>
+        <w:rFonts w:ascii="Wingdings" w:hAnsi="Wingdings" w:hint="default"/>
+      </w:rPr>
+    </w:lvl>
+    <w:lvl w:ilvl="6" w:tplc="080A0001" w:tentative="1">
+      <w:start w:val="1"/>
+      <w:numFmt w:val="bullet"/>
+      <w:lvlText w:val=""/>
+      <w:lvlJc w:val="left"/>
+      <w:pPr>
+        <w:ind w:left="4680" w:hanging="360"/>
+      </w:pPr>
+      <w:rPr>
+        <w:rFonts w:ascii="Symbol" w:hAnsi="Symbol" w:hint="default"/>
+      </w:rPr>
+    </w:lvl>
+    <w:lvl w:ilvl="7" w:tplc="080A0003" w:tentative="1">
+      <w:start w:val="1"/>
+      <w:numFmt w:val="bullet"/>
+      <w:lvlText w:val="o"/>
+      <w:lvlJc w:val="left"/>
+      <w:pPr>
+        <w:ind w:left="5400" w:hanging="360"/>
+      </w:pPr>
+      <w:rPr>
+        <w:rFonts w:ascii="Courier New" w:hAnsi="Courier New" w:cs="Courier New" w:hint="default"/>
+      </w:rPr>
+    </w:lvl>
+    <w:lvl w:ilvl="8" w:tplc="080A0005" w:tentative="1">
+      <w:start w:val="1"/>
+      <w:numFmt w:val="bullet"/>
+      <w:lvlText w:val=""/>
+      <w:lvlJc w:val="left"/>
+      <w:pPr>
+        <w:ind w:left="6120" w:hanging="360"/>
+      </w:pPr>
+      <w:rPr>
+        <w:rFonts w:ascii="Wingdings" w:hAnsi="Wingdings" w:hint="default"/>
+      </w:rPr>
+    </w:lvl>
+  </w:abstractNum>
   <w:num w:numId="1">
     <w:abstractNumId w:val="1"/>
   </w:num>
   <w:num w:numId="2">
     <w:abstractNumId w:val="0"/>
+  </w:num>
+  <w:num w:numId="3">
+    <w:abstractNumId w:val="2"/>
+  </w:num>
+  <w:num w:numId="4">
+    <w:abstractNumId w:val="3"/>
+  </w:num>
+  <w:num w:numId="5">
+    <w:abstractNumId w:val="4"/>
   </w:num>
 </w:numbering>
 </file>
@@ -5945,7 +8344,7 @@
     <w:autoRedefine/>
     <w:uiPriority w:val="9"/>
     <w:qFormat/>
-    <w:rsid w:val="00C84A83"/>
+    <w:rsid w:val="00B06A41"/>
     <w:pPr>
       <w:keepNext/>
       <w:keepLines/>
@@ -6076,7 +8475,7 @@
     <w:basedOn w:val="Fuentedeprrafopredeter"/>
     <w:link w:val="Ttulo1"/>
     <w:uiPriority w:val="9"/>
-    <w:rsid w:val="00C84A83"/>
+    <w:rsid w:val="00B06A41"/>
     <w:rPr>
       <w:rFonts w:ascii="Arial" w:eastAsiaTheme="majorEastAsia" w:hAnsi="Arial" w:cstheme="majorBidi"/>
       <w:b/>
@@ -6379,6 +8778,32 @@
       <w:szCs w:val="22"/>
     </w:rPr>
   </w:style>
+  <w:style w:type="table" w:styleId="Tablaconcuadrcula">
+    <w:name w:val="Table Grid"/>
+    <w:basedOn w:val="Tablanormal"/>
+    <w:uiPriority w:val="39"/>
+    <w:rsid w:val="007E12DB"/>
+    <w:pPr>
+      <w:spacing w:after="0" w:line="240" w:lineRule="auto"/>
+      <w:jc w:val="both"/>
+    </w:pPr>
+    <w:rPr>
+      <w:rFonts w:ascii="Arial" w:hAnsi="Arial" w:cs="Arial"/>
+      <w:color w:val="000000"/>
+      <w:sz w:val="24"/>
+      <w:szCs w:val="24"/>
+    </w:rPr>
+    <w:tblPr>
+      <w:tblBorders>
+        <w:top w:val="single" w:sz="4" w:space="0" w:color="auto"/>
+        <w:left w:val="single" w:sz="4" w:space="0" w:color="auto"/>
+        <w:bottom w:val="single" w:sz="4" w:space="0" w:color="auto"/>
+        <w:right w:val="single" w:sz="4" w:space="0" w:color="auto"/>
+        <w:insideH w:val="single" w:sz="4" w:space="0" w:color="auto"/>
+        <w:insideV w:val="single" w:sz="4" w:space="0" w:color="auto"/>
+      </w:tblBorders>
+    </w:tblPr>
+  </w:style>
 </w:styles>
 </file>
 
@@ -6648,7 +9073,7 @@
 </file>
 
 <file path=customXml/itemProps1.xml><?xml version="1.0" encoding="utf-8"?>
-<ds:datastoreItem xmlns:ds="http://schemas.openxmlformats.org/officeDocument/2006/customXml" ds:itemID="{68D8A481-BE4F-4A05-9BD7-92AD859695C8}">
+<ds:datastoreItem xmlns:ds="http://schemas.openxmlformats.org/officeDocument/2006/customXml" ds:itemID="{3E2B9C2C-1021-4D8D-8E4C-4BA8DA75BA80}">
   <ds:schemaRefs>
     <ds:schemaRef ds:uri="http://schemas.openxmlformats.org/officeDocument/2006/bibliography"/>
   </ds:schemaRefs>

--- a/DAW/07_DistribuidoraMueblesMaravatio/Reporte/07_Reporte_DistribuidoraMueblesMaravatio.docx
+++ b/DAW/07_DistribuidoraMueblesMaravatio/Reporte/07_Reporte_DistribuidoraMueblesMaravatio.docx
@@ -1877,21 +1877,7 @@
                 <w:rStyle w:val="Hipervnculo"/>
                 <w:noProof/>
               </w:rPr>
-              <w:t>DIAGRAMA DE</w:t>
-            </w:r>
-            <w:r>
-              <w:rPr>
-                <w:rStyle w:val="Hipervnculo"/>
-                <w:noProof/>
-              </w:rPr>
-              <w:t xml:space="preserve"> </w:t>
-            </w:r>
-            <w:r>
-              <w:rPr>
-                <w:rStyle w:val="Hipervnculo"/>
-                <w:noProof/>
-              </w:rPr>
-              <w:t>ACTIVIDADES</w:t>
+              <w:t>DIAGRAMA DE ACTIVIDADES</w:t>
             </w:r>
             <w:r>
               <w:rPr>
@@ -5340,14 +5326,14 @@
         <w:tblLook w:val="04A0" w:firstRow="1" w:lastRow="0" w:firstColumn="1" w:lastColumn="0" w:noHBand="0" w:noVBand="1"/>
       </w:tblPr>
       <w:tblGrid>
-        <w:gridCol w:w="1129"/>
-        <w:gridCol w:w="2806"/>
+        <w:gridCol w:w="1126"/>
+        <w:gridCol w:w="2394"/>
         <w:gridCol w:w="1710"/>
-        <w:gridCol w:w="1775"/>
-        <w:gridCol w:w="1775"/>
-        <w:gridCol w:w="1078"/>
-        <w:gridCol w:w="861"/>
-        <w:gridCol w:w="1718"/>
+        <w:gridCol w:w="1618"/>
+        <w:gridCol w:w="1618"/>
+        <w:gridCol w:w="1418"/>
+        <w:gridCol w:w="1418"/>
+        <w:gridCol w:w="1550"/>
       </w:tblGrid>
       <w:tr>
         <w:trPr>
@@ -5701,55 +5687,41 @@
         <w:tc>
           <w:tcPr>
             <w:tcW w:w="1775" w:type="dxa"/>
-            <w:vAlign w:val="center"/>
-          </w:tcPr>
-          <w:p>
-            <w:pPr>
-              <w:pStyle w:val="Documentos"/>
-              <w:ind w:firstLine="0"/>
-              <w:jc w:val="center"/>
-            </w:pPr>
-            <w:bookmarkStart w:id="13" w:name="_GoBack"/>
-            <w:bookmarkEnd w:id="13"/>
+          </w:tcPr>
+          <w:p>
+            <w:r>
+              <w:t>10/07/2019</w:t>
+            </w:r>
           </w:p>
         </w:tc>
         <w:tc>
           <w:tcPr>
             <w:tcW w:w="1775" w:type="dxa"/>
-            <w:vAlign w:val="center"/>
-          </w:tcPr>
-          <w:p>
-            <w:pPr>
-              <w:pStyle w:val="Documentos"/>
-              <w:ind w:firstLine="0"/>
-              <w:jc w:val="center"/>
-            </w:pPr>
+          </w:tcPr>
+          <w:p>
+            <w:r>
+              <w:t>10/07/2019</w:t>
+            </w:r>
           </w:p>
         </w:tc>
         <w:tc>
           <w:tcPr>
             <w:tcW w:w="1078" w:type="dxa"/>
-            <w:vAlign w:val="center"/>
-          </w:tcPr>
-          <w:p>
-            <w:pPr>
-              <w:pStyle w:val="Documentos"/>
-              <w:ind w:firstLine="0"/>
-              <w:jc w:val="center"/>
-            </w:pPr>
+          </w:tcPr>
+          <w:p>
+            <w:r>
+              <w:t>10/07/2019</w:t>
+            </w:r>
           </w:p>
         </w:tc>
         <w:tc>
           <w:tcPr>
             <w:tcW w:w="861" w:type="dxa"/>
-            <w:vAlign w:val="center"/>
-          </w:tcPr>
-          <w:p>
-            <w:pPr>
-              <w:pStyle w:val="Documentos"/>
-              <w:ind w:firstLine="0"/>
-              <w:jc w:val="center"/>
-            </w:pPr>
+          </w:tcPr>
+          <w:p>
+            <w:r>
+              <w:t>10/07/2019</w:t>
+            </w:r>
           </w:p>
         </w:tc>
         <w:tc>
@@ -5799,25 +5771,7 @@
               <w:jc w:val="left"/>
             </w:pPr>
             <w:r>
-              <w:t>Agr</w:t>
-            </w:r>
-            <w:r>
-              <w:t>e</w:t>
-            </w:r>
-            <w:r>
-              <w:t>gar</w:t>
-            </w:r>
-            <w:r>
-              <w:t xml:space="preserve"> </w:t>
-            </w:r>
-            <w:r>
-              <w:t>al documento</w:t>
-            </w:r>
-            <w:r>
-              <w:t xml:space="preserve"> </w:t>
-            </w:r>
-            <w:r>
-              <w:t>los requerimientos.</w:t>
+              <w:t>Agregar al documento los requerimientos.</w:t>
             </w:r>
           </w:p>
         </w:tc>
@@ -5840,53 +5794,53 @@
         <w:tc>
           <w:tcPr>
             <w:tcW w:w="1775" w:type="dxa"/>
-            <w:vAlign w:val="center"/>
-          </w:tcPr>
-          <w:p>
-            <w:pPr>
-              <w:pStyle w:val="Documentos"/>
-              <w:ind w:firstLine="0"/>
-              <w:jc w:val="center"/>
-            </w:pPr>
+          </w:tcPr>
+          <w:p>
+            <w:r>
+              <w:t>11</w:t>
+            </w:r>
+            <w:r>
+              <w:t>/07/2019</w:t>
+            </w:r>
           </w:p>
         </w:tc>
         <w:tc>
           <w:tcPr>
             <w:tcW w:w="1775" w:type="dxa"/>
-            <w:vAlign w:val="center"/>
-          </w:tcPr>
-          <w:p>
-            <w:pPr>
-              <w:pStyle w:val="Documentos"/>
-              <w:ind w:firstLine="0"/>
-              <w:jc w:val="center"/>
-            </w:pPr>
+          </w:tcPr>
+          <w:p>
+            <w:r>
+              <w:t>11</w:t>
+            </w:r>
+            <w:r>
+              <w:t>/07/2019</w:t>
+            </w:r>
           </w:p>
         </w:tc>
         <w:tc>
           <w:tcPr>
             <w:tcW w:w="1078" w:type="dxa"/>
-            <w:vAlign w:val="center"/>
-          </w:tcPr>
-          <w:p>
-            <w:pPr>
-              <w:pStyle w:val="Documentos"/>
-              <w:ind w:firstLine="0"/>
-              <w:jc w:val="center"/>
-            </w:pPr>
+          </w:tcPr>
+          <w:p>
+            <w:r>
+              <w:t>11</w:t>
+            </w:r>
+            <w:r>
+              <w:t>/07/2019</w:t>
+            </w:r>
           </w:p>
         </w:tc>
         <w:tc>
           <w:tcPr>
             <w:tcW w:w="861" w:type="dxa"/>
-            <w:vAlign w:val="center"/>
-          </w:tcPr>
-          <w:p>
-            <w:pPr>
-              <w:pStyle w:val="Documentos"/>
-              <w:ind w:firstLine="0"/>
-              <w:jc w:val="center"/>
-            </w:pPr>
+          </w:tcPr>
+          <w:p>
+            <w:r>
+              <w:t>11</w:t>
+            </w:r>
+            <w:r>
+              <w:t>/07/2019</w:t>
+            </w:r>
           </w:p>
         </w:tc>
         <w:tc>
@@ -5930,16 +5884,10 @@
           </w:tcPr>
           <w:p>
             <w:r>
-              <w:t xml:space="preserve">Agregar </w:t>
-            </w:r>
-            <w:r>
-              <w:t>al documento</w:t>
-            </w:r>
-            <w:r>
-              <w:t xml:space="preserve"> </w:t>
-            </w:r>
-            <w:r>
-              <w:t>la justificación de la selección de la tecnología web utilizada</w:t>
+              <w:t>Agregar al documento</w:t>
+            </w:r>
+            <w:r>
+              <w:t xml:space="preserve"> la justificación de la selección de la tecnología web utilizada</w:t>
             </w:r>
             <w:r>
               <w:t>.</w:t>
@@ -5965,53 +5913,56 @@
         <w:tc>
           <w:tcPr>
             <w:tcW w:w="1775" w:type="dxa"/>
-            <w:vAlign w:val="center"/>
-          </w:tcPr>
-          <w:p>
-            <w:pPr>
-              <w:pStyle w:val="Documentos"/>
-              <w:ind w:firstLine="0"/>
-              <w:jc w:val="center"/>
-            </w:pPr>
+          </w:tcPr>
+          <w:p>
+            <w:r>
+              <w:t>12</w:t>
+            </w:r>
+            <w:r>
+              <w:t>/07/2019</w:t>
+            </w:r>
           </w:p>
         </w:tc>
         <w:tc>
           <w:tcPr>
             <w:tcW w:w="1775" w:type="dxa"/>
-            <w:vAlign w:val="center"/>
-          </w:tcPr>
-          <w:p>
-            <w:pPr>
-              <w:pStyle w:val="Documentos"/>
-              <w:ind w:firstLine="0"/>
-              <w:jc w:val="center"/>
-            </w:pPr>
+          </w:tcPr>
+          <w:p>
+            <w:r>
+              <w:t>12</w:t>
+            </w:r>
+            <w:r>
+              <w:t>/07/2019</w:t>
+            </w:r>
           </w:p>
         </w:tc>
         <w:tc>
           <w:tcPr>
             <w:tcW w:w="1078" w:type="dxa"/>
-            <w:vAlign w:val="center"/>
-          </w:tcPr>
-          <w:p>
-            <w:pPr>
-              <w:pStyle w:val="Documentos"/>
-              <w:ind w:firstLine="0"/>
-              <w:jc w:val="center"/>
-            </w:pPr>
+          </w:tcPr>
+          <w:p>
+            <w:r>
+              <w:t>12</w:t>
+            </w:r>
+            <w:r>
+              <w:t>/07/2019</w:t>
+            </w:r>
           </w:p>
         </w:tc>
         <w:tc>
           <w:tcPr>
             <w:tcW w:w="861" w:type="dxa"/>
-            <w:vAlign w:val="center"/>
-          </w:tcPr>
-          <w:p>
-            <w:pPr>
-              <w:pStyle w:val="Documentos"/>
-              <w:ind w:firstLine="0"/>
-              <w:jc w:val="center"/>
-            </w:pPr>
+          </w:tcPr>
+          <w:p>
+            <w:r>
+              <w:t>1</w:t>
+            </w:r>
+            <w:r>
+              <w:t>5</w:t>
+            </w:r>
+            <w:r>
+              <w:t>/07/2019</w:t>
+            </w:r>
           </w:p>
         </w:tc>
         <w:tc>
@@ -6058,13 +6009,11 @@
               <w:t>Agregar al documento</w:t>
             </w:r>
             <w:r>
-              <w:t xml:space="preserve"> </w:t>
-            </w:r>
-            <w:r>
-              <w:t>el alcance</w:t>
-            </w:r>
-            <w:r>
-              <w:t xml:space="preserve"> de la selección de la tecnología web utilizada</w:t>
+              <w:t xml:space="preserve"> el alcance de la selección de la </w:t>
+            </w:r>
+            <w:r>
+              <w:lastRenderedPageBreak/>
+              <w:t>tecnología web utilizada</w:t>
             </w:r>
             <w:r>
               <w:t>.</w:t>
@@ -6083,6 +6032,7 @@
               <w:jc w:val="center"/>
             </w:pPr>
             <w:r>
+              <w:lastRenderedPageBreak/>
               <w:t>JMSD</w:t>
             </w:r>
           </w:p>
@@ -6090,53 +6040,65 @@
         <w:tc>
           <w:tcPr>
             <w:tcW w:w="1775" w:type="dxa"/>
-            <w:vAlign w:val="center"/>
-          </w:tcPr>
-          <w:p>
-            <w:pPr>
-              <w:pStyle w:val="Documentos"/>
-              <w:ind w:firstLine="0"/>
-              <w:jc w:val="center"/>
-            </w:pPr>
+          </w:tcPr>
+          <w:p>
+            <w:r>
+              <w:t>1</w:t>
+            </w:r>
+            <w:r>
+              <w:t>6</w:t>
+            </w:r>
+            <w:r>
+              <w:t>/07/2019</w:t>
+            </w:r>
           </w:p>
         </w:tc>
         <w:tc>
           <w:tcPr>
             <w:tcW w:w="1775" w:type="dxa"/>
-            <w:vAlign w:val="center"/>
-          </w:tcPr>
-          <w:p>
-            <w:pPr>
-              <w:pStyle w:val="Documentos"/>
-              <w:ind w:firstLine="0"/>
-              <w:jc w:val="center"/>
-            </w:pPr>
+          </w:tcPr>
+          <w:p>
+            <w:r>
+              <w:t>1</w:t>
+            </w:r>
+            <w:r>
+              <w:t>7</w:t>
+            </w:r>
+            <w:r>
+              <w:t>/07/2019</w:t>
+            </w:r>
           </w:p>
         </w:tc>
         <w:tc>
           <w:tcPr>
             <w:tcW w:w="1078" w:type="dxa"/>
-            <w:vAlign w:val="center"/>
-          </w:tcPr>
-          <w:p>
-            <w:pPr>
-              <w:pStyle w:val="Documentos"/>
-              <w:ind w:firstLine="0"/>
-              <w:jc w:val="center"/>
-            </w:pPr>
+          </w:tcPr>
+          <w:p>
+            <w:r>
+              <w:t>1</w:t>
+            </w:r>
+            <w:r>
+              <w:t>6</w:t>
+            </w:r>
+            <w:r>
+              <w:t>/07/2019</w:t>
+            </w:r>
           </w:p>
         </w:tc>
         <w:tc>
           <w:tcPr>
             <w:tcW w:w="861" w:type="dxa"/>
-            <w:vAlign w:val="center"/>
-          </w:tcPr>
-          <w:p>
-            <w:pPr>
-              <w:pStyle w:val="Documentos"/>
-              <w:ind w:firstLine="0"/>
-              <w:jc w:val="center"/>
-            </w:pPr>
+          </w:tcPr>
+          <w:p>
+            <w:r>
+              <w:t>1</w:t>
+            </w:r>
+            <w:r>
+              <w:t>8</w:t>
+            </w:r>
+            <w:r>
+              <w:t>/07/2019</w:t>
+            </w:r>
           </w:p>
         </w:tc>
         <w:tc>
@@ -6183,10 +6145,7 @@
               <w:t>Agregar al documento</w:t>
             </w:r>
             <w:r>
-              <w:t xml:space="preserve"> la </w:t>
-            </w:r>
-            <w:r>
-              <w:t>estructura de la aplicación web</w:t>
+              <w:t xml:space="preserve"> la estructura de la aplicación web</w:t>
             </w:r>
             <w:r>
               <w:t>.</w:t>
@@ -6212,53 +6171,59 @@
         <w:tc>
           <w:tcPr>
             <w:tcW w:w="1775" w:type="dxa"/>
-            <w:vAlign w:val="center"/>
-          </w:tcPr>
-          <w:p>
-            <w:pPr>
-              <w:pStyle w:val="Documentos"/>
-              <w:ind w:firstLine="0"/>
-              <w:jc w:val="center"/>
-            </w:pPr>
+          </w:tcPr>
+          <w:p>
+            <w:r>
+              <w:t>1</w:t>
+            </w:r>
+            <w:r>
+              <w:t>7</w:t>
+            </w:r>
+            <w:r>
+              <w:t>/07/2019</w:t>
+            </w:r>
           </w:p>
         </w:tc>
         <w:tc>
           <w:tcPr>
             <w:tcW w:w="1775" w:type="dxa"/>
-            <w:vAlign w:val="center"/>
-          </w:tcPr>
-          <w:p>
-            <w:pPr>
-              <w:pStyle w:val="Documentos"/>
-              <w:ind w:firstLine="0"/>
-              <w:jc w:val="center"/>
-            </w:pPr>
+          </w:tcPr>
+          <w:p>
+            <w:r>
+              <w:t>1</w:t>
+            </w:r>
+            <w:r>
+              <w:t>6</w:t>
+            </w:r>
+            <w:r>
+              <w:t>/07/2019</w:t>
+            </w:r>
           </w:p>
         </w:tc>
         <w:tc>
           <w:tcPr>
             <w:tcW w:w="1078" w:type="dxa"/>
-            <w:vAlign w:val="center"/>
-          </w:tcPr>
-          <w:p>
-            <w:pPr>
-              <w:pStyle w:val="Documentos"/>
-              <w:ind w:firstLine="0"/>
-              <w:jc w:val="center"/>
-            </w:pPr>
+          </w:tcPr>
+          <w:p>
+            <w:r>
+              <w:t>17</w:t>
+            </w:r>
+            <w:r>
+              <w:t>/07/2019</w:t>
+            </w:r>
           </w:p>
         </w:tc>
         <w:tc>
           <w:tcPr>
             <w:tcW w:w="861" w:type="dxa"/>
-            <w:vAlign w:val="center"/>
-          </w:tcPr>
-          <w:p>
-            <w:pPr>
-              <w:pStyle w:val="Documentos"/>
-              <w:ind w:firstLine="0"/>
-              <w:jc w:val="center"/>
-            </w:pPr>
+          </w:tcPr>
+          <w:p>
+            <w:r>
+              <w:t>19</w:t>
+            </w:r>
+            <w:r>
+              <w:t>/07/2019</w:t>
+            </w:r>
           </w:p>
         </w:tc>
         <w:tc>
@@ -6292,7 +6257,6 @@
               <w:jc w:val="center"/>
             </w:pPr>
             <w:r>
-              <w:lastRenderedPageBreak/>
               <w:t>6</w:t>
             </w:r>
           </w:p>
@@ -6306,10 +6270,7 @@
               <w:t>Agregar al documento</w:t>
             </w:r>
             <w:r>
-              <w:t xml:space="preserve"> </w:t>
-            </w:r>
-            <w:r>
-              <w:t xml:space="preserve">el mapa de navegación de </w:t>
+              <w:t xml:space="preserve"> el mapa de navegación de </w:t>
             </w:r>
             <w:r>
               <w:t>la aplicación web</w:t>
@@ -6338,53 +6299,47 @@
         <w:tc>
           <w:tcPr>
             <w:tcW w:w="1775" w:type="dxa"/>
-            <w:vAlign w:val="center"/>
-          </w:tcPr>
-          <w:p>
-            <w:pPr>
-              <w:pStyle w:val="Documentos"/>
-              <w:ind w:firstLine="0"/>
-              <w:jc w:val="center"/>
-            </w:pPr>
+          </w:tcPr>
+          <w:p>
+            <w:r>
+              <w:t>18</w:t>
+            </w:r>
+            <w:r>
+              <w:t>/07/2019</w:t>
+            </w:r>
           </w:p>
         </w:tc>
         <w:tc>
           <w:tcPr>
             <w:tcW w:w="1775" w:type="dxa"/>
-            <w:vAlign w:val="center"/>
-          </w:tcPr>
-          <w:p>
-            <w:pPr>
-              <w:pStyle w:val="Documentos"/>
-              <w:ind w:firstLine="0"/>
-              <w:jc w:val="center"/>
-            </w:pPr>
+          </w:tcPr>
+          <w:p>
+            <w:r>
+              <w:t>22</w:t>
+            </w:r>
+            <w:r>
+              <w:t>/07/2019</w:t>
+            </w:r>
           </w:p>
         </w:tc>
         <w:tc>
           <w:tcPr>
             <w:tcW w:w="1078" w:type="dxa"/>
-            <w:vAlign w:val="center"/>
-          </w:tcPr>
-          <w:p>
-            <w:pPr>
-              <w:pStyle w:val="Documentos"/>
-              <w:ind w:firstLine="0"/>
-              <w:jc w:val="center"/>
-            </w:pPr>
+          </w:tcPr>
+          <w:p>
+            <w:r>
+              <w:t>10/07/2019</w:t>
+            </w:r>
           </w:p>
         </w:tc>
         <w:tc>
           <w:tcPr>
             <w:tcW w:w="861" w:type="dxa"/>
-            <w:vAlign w:val="center"/>
-          </w:tcPr>
-          <w:p>
-            <w:pPr>
-              <w:pStyle w:val="Documentos"/>
-              <w:ind w:firstLine="0"/>
-              <w:jc w:val="center"/>
-            </w:pPr>
+          </w:tcPr>
+          <w:p>
+            <w:r>
+              <w:t>10/07/2019</w:t>
+            </w:r>
           </w:p>
         </w:tc>
         <w:tc>
@@ -6431,13 +6386,7 @@
               <w:t>Agregar al documento</w:t>
             </w:r>
             <w:r>
-              <w:t xml:space="preserve"> </w:t>
-            </w:r>
-            <w:r>
-              <w:t>los bocetos</w:t>
-            </w:r>
-            <w:r>
-              <w:t xml:space="preserve"> de </w:t>
+              <w:t xml:space="preserve"> los bocetos de </w:t>
             </w:r>
             <w:r>
               <w:t>la aplicación web</w:t>
@@ -6466,53 +6415,50 @@
         <w:tc>
           <w:tcPr>
             <w:tcW w:w="1775" w:type="dxa"/>
-            <w:vAlign w:val="center"/>
-          </w:tcPr>
-          <w:p>
-            <w:pPr>
-              <w:pStyle w:val="Documentos"/>
-              <w:ind w:firstLine="0"/>
-              <w:jc w:val="center"/>
-            </w:pPr>
+          </w:tcPr>
+          <w:p>
+            <w:r>
+              <w:t>1</w:t>
+            </w:r>
+            <w:r>
+              <w:t>9</w:t>
+            </w:r>
+            <w:r>
+              <w:t>/07/2019</w:t>
+            </w:r>
           </w:p>
         </w:tc>
         <w:tc>
           <w:tcPr>
             <w:tcW w:w="1775" w:type="dxa"/>
-            <w:vAlign w:val="center"/>
-          </w:tcPr>
-          <w:p>
-            <w:pPr>
-              <w:pStyle w:val="Documentos"/>
-              <w:ind w:firstLine="0"/>
-              <w:jc w:val="center"/>
-            </w:pPr>
+          </w:tcPr>
+          <w:p>
+            <w:r>
+              <w:t>22</w:t>
+            </w:r>
+            <w:r>
+              <w:t>/07/2019</w:t>
+            </w:r>
           </w:p>
         </w:tc>
         <w:tc>
           <w:tcPr>
             <w:tcW w:w="1078" w:type="dxa"/>
-            <w:vAlign w:val="center"/>
-          </w:tcPr>
-          <w:p>
-            <w:pPr>
-              <w:pStyle w:val="Documentos"/>
-              <w:ind w:firstLine="0"/>
-              <w:jc w:val="center"/>
-            </w:pPr>
+          </w:tcPr>
+          <w:p>
+            <w:r>
+              <w:t>10/07/2019</w:t>
+            </w:r>
           </w:p>
         </w:tc>
         <w:tc>
           <w:tcPr>
             <w:tcW w:w="861" w:type="dxa"/>
-            <w:vAlign w:val="center"/>
-          </w:tcPr>
-          <w:p>
-            <w:pPr>
-              <w:pStyle w:val="Documentos"/>
-              <w:ind w:firstLine="0"/>
-              <w:jc w:val="center"/>
-            </w:pPr>
+          </w:tcPr>
+          <w:p>
+            <w:r>
+              <w:t>10/07/2019</w:t>
+            </w:r>
           </w:p>
         </w:tc>
         <w:tc>
@@ -6582,53 +6528,47 @@
         <w:tc>
           <w:tcPr>
             <w:tcW w:w="1775" w:type="dxa"/>
-            <w:vAlign w:val="center"/>
-          </w:tcPr>
-          <w:p>
-            <w:pPr>
-              <w:pStyle w:val="Documentos"/>
-              <w:ind w:firstLine="0"/>
-              <w:jc w:val="center"/>
-            </w:pPr>
+          </w:tcPr>
+          <w:p>
+            <w:r>
+              <w:t>22</w:t>
+            </w:r>
+            <w:r>
+              <w:t>/07/2019</w:t>
+            </w:r>
           </w:p>
         </w:tc>
         <w:tc>
           <w:tcPr>
             <w:tcW w:w="1775" w:type="dxa"/>
-            <w:vAlign w:val="center"/>
-          </w:tcPr>
-          <w:p>
-            <w:pPr>
-              <w:pStyle w:val="Documentos"/>
-              <w:ind w:firstLine="0"/>
-              <w:jc w:val="center"/>
-            </w:pPr>
+          </w:tcPr>
+          <w:p>
+            <w:r>
+              <w:t>23</w:t>
+            </w:r>
+            <w:r>
+              <w:t>/07/2019</w:t>
+            </w:r>
           </w:p>
         </w:tc>
         <w:tc>
           <w:tcPr>
             <w:tcW w:w="1078" w:type="dxa"/>
-            <w:vAlign w:val="center"/>
-          </w:tcPr>
-          <w:p>
-            <w:pPr>
-              <w:pStyle w:val="Documentos"/>
-              <w:ind w:firstLine="0"/>
-              <w:jc w:val="center"/>
-            </w:pPr>
+          </w:tcPr>
+          <w:p>
+            <w:r>
+              <w:t>10/07/2019</w:t>
+            </w:r>
           </w:p>
         </w:tc>
         <w:tc>
           <w:tcPr>
             <w:tcW w:w="861" w:type="dxa"/>
-            <w:vAlign w:val="center"/>
-          </w:tcPr>
-          <w:p>
-            <w:pPr>
-              <w:pStyle w:val="Documentos"/>
-              <w:ind w:firstLine="0"/>
-              <w:jc w:val="center"/>
-            </w:pPr>
+          </w:tcPr>
+          <w:p>
+            <w:r>
+              <w:t>10/07/2019</w:t>
+            </w:r>
           </w:p>
         </w:tc>
         <w:tc>
@@ -6696,53 +6636,47 @@
         <w:tc>
           <w:tcPr>
             <w:tcW w:w="1775" w:type="dxa"/>
-            <w:vAlign w:val="center"/>
-          </w:tcPr>
-          <w:p>
-            <w:pPr>
-              <w:pStyle w:val="Documentos"/>
-              <w:ind w:firstLine="0"/>
-              <w:jc w:val="center"/>
-            </w:pPr>
+          </w:tcPr>
+          <w:p>
+            <w:r>
+              <w:t>23</w:t>
+            </w:r>
+            <w:r>
+              <w:t>/07/2019</w:t>
+            </w:r>
           </w:p>
         </w:tc>
         <w:tc>
           <w:tcPr>
             <w:tcW w:w="1775" w:type="dxa"/>
-            <w:vAlign w:val="center"/>
-          </w:tcPr>
-          <w:p>
-            <w:pPr>
-              <w:pStyle w:val="Documentos"/>
-              <w:ind w:firstLine="0"/>
-              <w:jc w:val="center"/>
-            </w:pPr>
+          </w:tcPr>
+          <w:p>
+            <w:r>
+              <w:t>24</w:t>
+            </w:r>
+            <w:r>
+              <w:t>/07/2019</w:t>
+            </w:r>
           </w:p>
         </w:tc>
         <w:tc>
           <w:tcPr>
             <w:tcW w:w="1078" w:type="dxa"/>
-            <w:vAlign w:val="center"/>
-          </w:tcPr>
-          <w:p>
-            <w:pPr>
-              <w:pStyle w:val="Documentos"/>
-              <w:ind w:firstLine="0"/>
-              <w:jc w:val="center"/>
-            </w:pPr>
+          </w:tcPr>
+          <w:p>
+            <w:r>
+              <w:t>10/07/2019</w:t>
+            </w:r>
           </w:p>
         </w:tc>
         <w:tc>
           <w:tcPr>
             <w:tcW w:w="861" w:type="dxa"/>
-            <w:vAlign w:val="center"/>
-          </w:tcPr>
-          <w:p>
-            <w:pPr>
-              <w:pStyle w:val="Documentos"/>
-              <w:ind w:firstLine="0"/>
-              <w:jc w:val="center"/>
-            </w:pPr>
+          </w:tcPr>
+          <w:p>
+            <w:r>
+              <w:t>10/07/2019</w:t>
+            </w:r>
           </w:p>
         </w:tc>
         <w:tc>
@@ -6776,6 +6710,7 @@
               <w:jc w:val="center"/>
             </w:pPr>
             <w:r>
+              <w:lastRenderedPageBreak/>
               <w:t>10</w:t>
             </w:r>
           </w:p>
@@ -6810,53 +6745,47 @@
         <w:tc>
           <w:tcPr>
             <w:tcW w:w="1775" w:type="dxa"/>
-            <w:vAlign w:val="center"/>
-          </w:tcPr>
-          <w:p>
-            <w:pPr>
-              <w:pStyle w:val="Documentos"/>
-              <w:ind w:firstLine="0"/>
-              <w:jc w:val="center"/>
-            </w:pPr>
+          </w:tcPr>
+          <w:p>
+            <w:r>
+              <w:t>24</w:t>
+            </w:r>
+            <w:r>
+              <w:t>/07/2019</w:t>
+            </w:r>
           </w:p>
         </w:tc>
         <w:tc>
           <w:tcPr>
             <w:tcW w:w="1775" w:type="dxa"/>
-            <w:vAlign w:val="center"/>
-          </w:tcPr>
-          <w:p>
-            <w:pPr>
-              <w:pStyle w:val="Documentos"/>
-              <w:ind w:firstLine="0"/>
-              <w:jc w:val="center"/>
-            </w:pPr>
+          </w:tcPr>
+          <w:p>
+            <w:r>
+              <w:t>25</w:t>
+            </w:r>
+            <w:r>
+              <w:t>/07/2019</w:t>
+            </w:r>
           </w:p>
         </w:tc>
         <w:tc>
           <w:tcPr>
             <w:tcW w:w="1078" w:type="dxa"/>
-            <w:vAlign w:val="center"/>
-          </w:tcPr>
-          <w:p>
-            <w:pPr>
-              <w:pStyle w:val="Documentos"/>
-              <w:ind w:firstLine="0"/>
-              <w:jc w:val="center"/>
-            </w:pPr>
+          </w:tcPr>
+          <w:p>
+            <w:r>
+              <w:t>10/07/2019</w:t>
+            </w:r>
           </w:p>
         </w:tc>
         <w:tc>
           <w:tcPr>
             <w:tcW w:w="861" w:type="dxa"/>
-            <w:vAlign w:val="center"/>
-          </w:tcPr>
-          <w:p>
-            <w:pPr>
-              <w:pStyle w:val="Documentos"/>
-              <w:ind w:firstLine="0"/>
-              <w:jc w:val="center"/>
-            </w:pPr>
+          </w:tcPr>
+          <w:p>
+            <w:r>
+              <w:t>10/07/2019</w:t>
+            </w:r>
           </w:p>
         </w:tc>
         <w:tc>
@@ -6927,53 +6856,47 @@
         <w:tc>
           <w:tcPr>
             <w:tcW w:w="1775" w:type="dxa"/>
-            <w:vAlign w:val="center"/>
-          </w:tcPr>
-          <w:p>
-            <w:pPr>
-              <w:pStyle w:val="Documentos"/>
-              <w:ind w:firstLine="0"/>
-              <w:jc w:val="center"/>
-            </w:pPr>
+          </w:tcPr>
+          <w:p>
+            <w:r>
+              <w:t>25</w:t>
+            </w:r>
+            <w:r>
+              <w:t>/07/2019</w:t>
+            </w:r>
           </w:p>
         </w:tc>
         <w:tc>
           <w:tcPr>
             <w:tcW w:w="1775" w:type="dxa"/>
-            <w:vAlign w:val="center"/>
-          </w:tcPr>
-          <w:p>
-            <w:pPr>
-              <w:pStyle w:val="Documentos"/>
-              <w:ind w:firstLine="0"/>
-              <w:jc w:val="center"/>
-            </w:pPr>
+          </w:tcPr>
+          <w:p>
+            <w:r>
+              <w:t>29</w:t>
+            </w:r>
+            <w:r>
+              <w:t>/07/2019</w:t>
+            </w:r>
           </w:p>
         </w:tc>
         <w:tc>
           <w:tcPr>
             <w:tcW w:w="1078" w:type="dxa"/>
-            <w:vAlign w:val="center"/>
-          </w:tcPr>
-          <w:p>
-            <w:pPr>
-              <w:pStyle w:val="Documentos"/>
-              <w:ind w:firstLine="0"/>
-              <w:jc w:val="center"/>
-            </w:pPr>
+          </w:tcPr>
+          <w:p>
+            <w:r>
+              <w:t>10/07/2019</w:t>
+            </w:r>
           </w:p>
         </w:tc>
         <w:tc>
           <w:tcPr>
             <w:tcW w:w="861" w:type="dxa"/>
-            <w:vAlign w:val="center"/>
-          </w:tcPr>
-          <w:p>
-            <w:pPr>
-              <w:pStyle w:val="Documentos"/>
-              <w:ind w:firstLine="0"/>
-              <w:jc w:val="center"/>
-            </w:pPr>
+          </w:tcPr>
+          <w:p>
+            <w:r>
+              <w:t>10/07/2019</w:t>
+            </w:r>
           </w:p>
         </w:tc>
         <w:tc>
@@ -7038,53 +6961,47 @@
         <w:tc>
           <w:tcPr>
             <w:tcW w:w="1775" w:type="dxa"/>
-            <w:vAlign w:val="center"/>
-          </w:tcPr>
-          <w:p>
-            <w:pPr>
-              <w:pStyle w:val="Documentos"/>
-              <w:ind w:firstLine="0"/>
-              <w:jc w:val="center"/>
-            </w:pPr>
+          </w:tcPr>
+          <w:p>
+            <w:r>
+              <w:t>26</w:t>
+            </w:r>
+            <w:r>
+              <w:t>/07/2019</w:t>
+            </w:r>
           </w:p>
         </w:tc>
         <w:tc>
           <w:tcPr>
             <w:tcW w:w="1775" w:type="dxa"/>
-            <w:vAlign w:val="center"/>
-          </w:tcPr>
-          <w:p>
-            <w:pPr>
-              <w:pStyle w:val="Documentos"/>
-              <w:ind w:firstLine="0"/>
-              <w:jc w:val="center"/>
-            </w:pPr>
+          </w:tcPr>
+          <w:p>
+            <w:r>
+              <w:t>26</w:t>
+            </w:r>
+            <w:r>
+              <w:t>/07/2019</w:t>
+            </w:r>
           </w:p>
         </w:tc>
         <w:tc>
           <w:tcPr>
             <w:tcW w:w="1078" w:type="dxa"/>
-            <w:vAlign w:val="center"/>
-          </w:tcPr>
-          <w:p>
-            <w:pPr>
-              <w:pStyle w:val="Documentos"/>
-              <w:ind w:firstLine="0"/>
-              <w:jc w:val="center"/>
-            </w:pPr>
+          </w:tcPr>
+          <w:p>
+            <w:r>
+              <w:t>10/07/2019</w:t>
+            </w:r>
           </w:p>
         </w:tc>
         <w:tc>
           <w:tcPr>
             <w:tcW w:w="861" w:type="dxa"/>
-            <w:vAlign w:val="center"/>
-          </w:tcPr>
-          <w:p>
-            <w:pPr>
-              <w:pStyle w:val="Documentos"/>
-              <w:ind w:firstLine="0"/>
-              <w:jc w:val="center"/>
-            </w:pPr>
+          </w:tcPr>
+          <w:p>
+            <w:r>
+              <w:t>10/07/2019</w:t>
+            </w:r>
           </w:p>
         </w:tc>
         <w:tc>
@@ -7159,53 +7076,49 @@
         <w:tc>
           <w:tcPr>
             <w:tcW w:w="1775" w:type="dxa"/>
-            <w:vAlign w:val="center"/>
-          </w:tcPr>
-          <w:p>
-            <w:pPr>
-              <w:pStyle w:val="Documentos"/>
-              <w:ind w:firstLine="0"/>
-              <w:jc w:val="center"/>
-            </w:pPr>
+          </w:tcPr>
+          <w:p>
+            <w:r>
+              <w:t>26</w:t>
+            </w:r>
+            <w:r>
+              <w:t>/07/2019</w:t>
+            </w:r>
           </w:p>
         </w:tc>
         <w:tc>
           <w:tcPr>
             <w:tcW w:w="1775" w:type="dxa"/>
-            <w:vAlign w:val="center"/>
-          </w:tcPr>
-          <w:p>
-            <w:pPr>
-              <w:pStyle w:val="Documentos"/>
-              <w:ind w:firstLine="0"/>
-              <w:jc w:val="center"/>
-            </w:pPr>
+          </w:tcPr>
+          <w:p>
+            <w:r>
+              <w:t>26</w:t>
+            </w:r>
+            <w:bookmarkStart w:id="13" w:name="_GoBack"/>
+            <w:bookmarkEnd w:id="13"/>
+            <w:r>
+              <w:t>/07/2019</w:t>
+            </w:r>
           </w:p>
         </w:tc>
         <w:tc>
           <w:tcPr>
             <w:tcW w:w="1078" w:type="dxa"/>
-            <w:vAlign w:val="center"/>
-          </w:tcPr>
-          <w:p>
-            <w:pPr>
-              <w:pStyle w:val="Documentos"/>
-              <w:ind w:firstLine="0"/>
-              <w:jc w:val="center"/>
-            </w:pPr>
+          </w:tcPr>
+          <w:p>
+            <w:r>
+              <w:t>10/07/2019</w:t>
+            </w:r>
           </w:p>
         </w:tc>
         <w:tc>
           <w:tcPr>
             <w:tcW w:w="861" w:type="dxa"/>
-            <w:vAlign w:val="center"/>
-          </w:tcPr>
-          <w:p>
-            <w:pPr>
-              <w:pStyle w:val="Documentos"/>
-              <w:ind w:firstLine="0"/>
-              <w:jc w:val="center"/>
-            </w:pPr>
+          </w:tcPr>
+          <w:p>
+            <w:r>
+              <w:t>10/07/2019</w:t>
+            </w:r>
           </w:p>
         </w:tc>
         <w:tc>
@@ -7232,7 +7145,6 @@
     <w:sectPr>
       <w:pgSz w:w="15840" w:h="12240" w:orient="landscape"/>
       <w:pgMar w:top="1701" w:right="1417" w:bottom="1701" w:left="1417" w:header="708" w:footer="708" w:gutter="0"/>
-      <w:pgNumType w:start="1"/>
       <w:cols w:space="708"/>
       <w:docGrid w:linePitch="360"/>
     </w:sectPr>
@@ -7269,13 +7181,12 @@
 <w:ftr xmlns:wpc="http://schemas.microsoft.com/office/word/2010/wordprocessingCanvas" xmlns:cx="http://schemas.microsoft.com/office/drawing/2014/chartex" xmlns:cx1="http://schemas.microsoft.com/office/drawing/2015/9/8/chartex" xmlns:mc="http://schemas.openxmlformats.org/markup-compatibility/2006" xmlns:o="urn:schemas-microsoft-com:office:office" xmlns:r="http://schemas.openxmlformats.org/officeDocument/2006/relationships" xmlns:m="http://schemas.openxmlformats.org/officeDocument/2006/math" xmlns:v="urn:schemas-microsoft-com:vml" xmlns:wp14="http://schemas.microsoft.com/office/word/2010/wordprocessingDrawing" xmlns:wp="http://schemas.openxmlformats.org/drawingml/2006/wordprocessingDrawing" xmlns:w10="urn:schemas-microsoft-com:office:word" xmlns:w="http://schemas.openxmlformats.org/wordprocessingml/2006/main" xmlns:w14="http://schemas.microsoft.com/office/word/2010/wordml" xmlns:w15="http://schemas.microsoft.com/office/word/2012/wordml" xmlns:w16se="http://schemas.microsoft.com/office/word/2015/wordml/symex" xmlns:wpg="http://schemas.microsoft.com/office/word/2010/wordprocessingGroup" xmlns:wpi="http://schemas.microsoft.com/office/word/2010/wordprocessingInk" xmlns:wne="http://schemas.microsoft.com/office/word/2006/wordml" xmlns:wps="http://schemas.microsoft.com/office/word/2010/wordprocessingShape" mc:Ignorable="w14 w15 w16se wp14">
   <w:sdt>
     <w:sdtPr>
-      <w:id w:val="1714145461"/>
+      <w:id w:val="-616747503"/>
       <w:docPartObj>
         <w:docPartGallery w:val="Page Numbers (Bottom of Page)"/>
         <w:docPartUnique/>
       </w:docPartObj>
     </w:sdtPr>
-    <w:sdtEndPr/>
     <w:sdtContent>
       <w:p>
         <w:pPr>
@@ -7296,7 +7207,7 @@
             <w:noProof/>
             <w:lang w:val="es-ES"/>
           </w:rPr>
-          <w:t>2</w:t>
+          <w:t>15</w:t>
         </w:r>
         <w:r>
           <w:fldChar w:fldCharType="end"/>
@@ -9073,7 +8984,7 @@
 </file>
 
 <file path=customXml/itemProps1.xml><?xml version="1.0" encoding="utf-8"?>
-<ds:datastoreItem xmlns:ds="http://schemas.openxmlformats.org/officeDocument/2006/customXml" ds:itemID="{3E2B9C2C-1021-4D8D-8E4C-4BA8DA75BA80}">
+<ds:datastoreItem xmlns:ds="http://schemas.openxmlformats.org/officeDocument/2006/customXml" ds:itemID="{1CCB88B2-B4F3-4008-8080-9CEFBADA810E}">
   <ds:schemaRefs>
     <ds:schemaRef ds:uri="http://schemas.openxmlformats.org/officeDocument/2006/bibliography"/>
   </ds:schemaRefs>

--- a/DAW/07_DistribuidoraMueblesMaravatio/Reporte/07_Reporte_DistribuidoraMueblesMaravatio.docx
+++ b/DAW/07_DistribuidoraMueblesMaravatio/Reporte/07_Reporte_DistribuidoraMueblesMaravatio.docx
@@ -1970,6 +1970,7 @@
     <w:p/>
     <w:p>
       <w:pPr>
+        <w:pStyle w:val="Documentos"/>
         <w:rPr>
           <w:lang w:val="es-AR"/>
         </w:rPr>
@@ -1978,7 +1979,89 @@
         <w:rPr>
           <w:lang w:val="es-AR"/>
         </w:rPr>
-        <w:t>En este apartado deberá desarrollar una introducción de manera grupal donde se explique con sus propias palabras por qué es importante la documentar las funcionalidades de un proyecto.</w:t>
+        <w:t>Durante la presente actividad se llevó a cabo la documentación del proyecto en cuanto a la funcionalidad</w:t>
+      </w:r>
+      <w:r>
+        <w:rPr>
+          <w:lang w:val="es-AR"/>
+        </w:rPr>
+        <w:t xml:space="preserve">, la cual es muy importante durante la realización del proyecto; ya que nos permite </w:t>
+      </w:r>
+      <w:r>
+        <w:rPr>
+          <w:lang w:val="es-AR"/>
+        </w:rPr>
+        <w:t>mostrar la secuencia de los pasos a seguir y de qué manera se realizaron las funciones de la aplicación web desarrollada.</w:t>
+      </w:r>
+    </w:p>
+    <w:p>
+      <w:pPr>
+        <w:pStyle w:val="Documentos"/>
+        <w:rPr>
+          <w:lang w:val="es-AR"/>
+        </w:rPr>
+      </w:pPr>
+    </w:p>
+    <w:p>
+      <w:pPr>
+        <w:pStyle w:val="Documentos"/>
+        <w:rPr>
+          <w:lang w:val="es-AR"/>
+        </w:rPr>
+      </w:pPr>
+      <w:r>
+        <w:rPr>
+          <w:lang w:val="es-AR"/>
+        </w:rPr>
+        <w:t xml:space="preserve">Como se comentó anteriormente, el documentar la funcionalidad no solo nos permite conocer el origen del proyecto durante su desarrollo, sino también nos facilita </w:t>
+      </w:r>
+      <w:r>
+        <w:rPr>
+          <w:lang w:val="es-AR"/>
+        </w:rPr>
+        <w:t>la orientación para los miembros involucrados; así como la reducción de riesgos ambiguos y confusiones que ocasionen una falla en el desarrollo del proyecto.</w:t>
+      </w:r>
+    </w:p>
+    <w:p>
+      <w:pPr>
+        <w:pStyle w:val="Documentos"/>
+        <w:rPr>
+          <w:lang w:val="es-AR"/>
+        </w:rPr>
+      </w:pPr>
+    </w:p>
+    <w:p>
+      <w:pPr>
+        <w:pStyle w:val="Documentos"/>
+        <w:rPr>
+          <w:lang w:val="es-AR"/>
+        </w:rPr>
+      </w:pPr>
+      <w:r>
+        <w:rPr>
+          <w:lang w:val="es-AR"/>
+        </w:rPr>
+        <w:t xml:space="preserve">Cabe mencionar que el ir documentando nuestro proyecto nos permite </w:t>
+      </w:r>
+      <w:r>
+        <w:rPr>
+          <w:lang w:val="es-AR"/>
+        </w:rPr>
+        <w:t xml:space="preserve">llevar a </w:t>
+      </w:r>
+      <w:bookmarkStart w:id="1" w:name="_GoBack"/>
+      <w:bookmarkEnd w:id="1"/>
+      <w:r>
+        <w:rPr>
+          <w:lang w:val="es-AR"/>
+        </w:rPr>
+        <w:t xml:space="preserve">cabo un registro de </w:t>
+      </w:r>
+      <w:r>
+        <w:rPr>
+          <w:lang w:val="es-AR"/>
+        </w:rPr>
+        <w:t>errores cometidos durante el desarrollo de un proyecto y así evitar volver a cometerlo, o en casos de hacerlo, nos permite consultar para ver soluciones registradas para dichos errores.</w:t>
       </w:r>
     </w:p>
     <w:p>
@@ -1999,11 +2082,11 @@
       <w:pPr>
         <w:pStyle w:val="Ttulo1"/>
       </w:pPr>
-      <w:bookmarkStart w:id="1" w:name="_Toc15597855"/>
+      <w:bookmarkStart w:id="2" w:name="_Toc15597855"/>
       <w:r>
         <w:t>REQUERIMIENTOS</w:t>
       </w:r>
-      <w:bookmarkEnd w:id="1"/>
+      <w:bookmarkEnd w:id="2"/>
       <w:r>
         <w:t xml:space="preserve"> </w:t>
       </w:r>
@@ -2013,11 +2096,11 @@
       <w:pPr>
         <w:pStyle w:val="Ttulo2"/>
       </w:pPr>
-      <w:bookmarkStart w:id="2" w:name="_Toc15597856"/>
+      <w:bookmarkStart w:id="3" w:name="_Toc15597856"/>
       <w:r>
         <w:t>REQUERIMIENTOS FUNCIONALES</w:t>
       </w:r>
-      <w:bookmarkEnd w:id="2"/>
+      <w:bookmarkEnd w:id="3"/>
     </w:p>
     <w:tbl>
       <w:tblPr>
@@ -2833,12 +2916,12 @@
       <w:pPr>
         <w:pStyle w:val="Ttulo2"/>
       </w:pPr>
-      <w:bookmarkStart w:id="3" w:name="_Toc15597857"/>
+      <w:bookmarkStart w:id="4" w:name="_Toc15597857"/>
       <w:r>
         <w:lastRenderedPageBreak/>
         <w:t>REQUERIMIENTOS NO FUNCIONALES</w:t>
       </w:r>
-      <w:bookmarkEnd w:id="3"/>
+      <w:bookmarkEnd w:id="4"/>
     </w:p>
     <w:tbl>
       <w:tblPr>
@@ -3824,12 +3907,12 @@
       <w:pPr>
         <w:pStyle w:val="Ttulo1"/>
       </w:pPr>
-      <w:bookmarkStart w:id="4" w:name="_Toc15597858"/>
+      <w:bookmarkStart w:id="5" w:name="_Toc15597858"/>
       <w:r>
         <w:lastRenderedPageBreak/>
         <w:t>JUSTIFICACIÓN DE LA SELECCIÓN DE LA TECNOLOGÍA WEB A EMPLEAR</w:t>
       </w:r>
-      <w:bookmarkEnd w:id="4"/>
+      <w:bookmarkEnd w:id="5"/>
     </w:p>
     <w:p>
       <w:pPr>
@@ -4104,12 +4187,12 @@
       <w:pPr>
         <w:pStyle w:val="Ttulo1"/>
       </w:pPr>
-      <w:bookmarkStart w:id="5" w:name="_Toc15597859"/>
+      <w:bookmarkStart w:id="6" w:name="_Toc15597859"/>
       <w:r>
         <w:lastRenderedPageBreak/>
         <w:t>ALCANCE DE LA SELECCIÓN DE LA TECNOLOGÍA WEB A EMPLEAR</w:t>
       </w:r>
-      <w:bookmarkEnd w:id="5"/>
+      <w:bookmarkEnd w:id="6"/>
     </w:p>
     <w:p>
       <w:pPr>
@@ -4563,12 +4646,2033 @@
       <w:pPr>
         <w:pStyle w:val="Ttulo1"/>
       </w:pPr>
-      <w:bookmarkStart w:id="6" w:name="_Toc15597860"/>
+      <w:bookmarkStart w:id="7" w:name="_Toc15597860"/>
       <w:r>
         <w:lastRenderedPageBreak/>
         <w:t>ESTRUCTURA DE LA APLICACIÓN</w:t>
       </w:r>
-      <w:bookmarkEnd w:id="6"/>
+      <w:bookmarkEnd w:id="7"/>
+    </w:p>
+    <w:p>
+      <w:pPr>
+        <w:pStyle w:val="Ttulo2"/>
+      </w:pPr>
+      <w:r>
+        <w:t>Mapa de navegación</w:t>
+      </w:r>
+    </w:p>
+    <w:p>
+      <w:pPr>
+        <w:pStyle w:val="Documentos"/>
+        <w:ind w:firstLine="0"/>
+        <w:jc w:val="center"/>
+        <w:rPr>
+          <w:lang w:eastAsia="es-MX"/>
+        </w:rPr>
+      </w:pPr>
+      <w:r>
+        <w:rPr>
+          <w:noProof/>
+          <w:lang w:eastAsia="ja-JP"/>
+        </w:rPr>
+        <w:drawing>
+          <wp:inline distT="0" distB="0" distL="0" distR="0" wp14:anchorId="0E46F6AE" wp14:editId="5372231D">
+            <wp:extent cx="5502910" cy="5127477"/>
+            <wp:effectExtent l="0" t="0" r="2540" b="0"/>
+            <wp:docPr id="84" name="Imagen 84"/>
+            <wp:cNvGraphicFramePr>
+              <a:graphicFrameLocks xmlns:a="http://schemas.openxmlformats.org/drawingml/2006/main" noChangeAspect="1"/>
+            </wp:cNvGraphicFramePr>
+            <a:graphic xmlns:a="http://schemas.openxmlformats.org/drawingml/2006/main">
+              <a:graphicData uri="http://schemas.openxmlformats.org/drawingml/2006/picture">
+                <pic:pic xmlns:pic="http://schemas.openxmlformats.org/drawingml/2006/picture">
+                  <pic:nvPicPr>
+                    <pic:cNvPr id="84" name="Mapa Navega.PNG"/>
+                    <pic:cNvPicPr/>
+                  </pic:nvPicPr>
+                  <pic:blipFill rotWithShape="1">
+                    <a:blip r:embed="rId9">
+                      <a:extLst>
+                        <a:ext uri="{28A0092B-C50C-407E-A947-70E740481C1C}">
+                          <a14:useLocalDpi xmlns:a14="http://schemas.microsoft.com/office/drawing/2010/main" val="0"/>
+                        </a:ext>
+                      </a:extLst>
+                    </a:blip>
+                    <a:srcRect r="1936" b="2879"/>
+                    <a:stretch/>
+                  </pic:blipFill>
+                  <pic:spPr bwMode="auto">
+                    <a:xfrm>
+                      <a:off x="0" y="0"/>
+                      <a:ext cx="5503492" cy="5128019"/>
+                    </a:xfrm>
+                    <a:prstGeom prst="rect">
+                      <a:avLst/>
+                    </a:prstGeom>
+                    <a:ln>
+                      <a:noFill/>
+                    </a:ln>
+                    <a:extLst>
+                      <a:ext uri="{53640926-AAD7-44D8-BBD7-CCE9431645EC}">
+                        <a14:shadowObscured xmlns:a14="http://schemas.microsoft.com/office/drawing/2010/main"/>
+                      </a:ext>
+                    </a:extLst>
+                  </pic:spPr>
+                </pic:pic>
+              </a:graphicData>
+            </a:graphic>
+          </wp:inline>
+        </w:drawing>
+      </w:r>
+    </w:p>
+    <w:p>
+      <w:pPr>
+        <w:spacing w:after="160" w:line="259" w:lineRule="auto"/>
+        <w:jc w:val="left"/>
+        <w:rPr>
+          <w:rFonts w:eastAsiaTheme="majorEastAsia" w:cstheme="majorBidi"/>
+          <w:b/>
+          <w:szCs w:val="26"/>
+          <w:lang w:eastAsia="es-MX"/>
+        </w:rPr>
+      </w:pPr>
+      <w:r>
+        <w:br w:type="page"/>
+      </w:r>
+    </w:p>
+    <w:p>
+      <w:pPr>
+        <w:pStyle w:val="Ttulo2"/>
+      </w:pPr>
+      <w:r>
+        <w:lastRenderedPageBreak/>
+        <w:t>Bosquejo de las páginas</w:t>
+      </w:r>
+    </w:p>
+    <w:p>
+      <w:pPr>
+        <w:pStyle w:val="Ttulo3"/>
+      </w:pPr>
+      <w:r>
+        <w:t>Front-</w:t>
+      </w:r>
+      <w:proofErr w:type="spellStart"/>
+      <w:r>
+        <w:t>End</w:t>
+      </w:r>
+      <w:proofErr w:type="spellEnd"/>
+    </w:p>
+    <w:p>
+      <w:pPr>
+        <w:pStyle w:val="Documentos"/>
+        <w:ind w:firstLine="0"/>
+        <w:jc w:val="center"/>
+        <w:rPr>
+          <w:lang w:eastAsia="es-MX"/>
+        </w:rPr>
+      </w:pPr>
+      <w:r>
+        <w:rPr>
+          <w:noProof/>
+          <w:lang w:eastAsia="ja-JP"/>
+        </w:rPr>
+        <w:drawing>
+          <wp:inline distT="0" distB="0" distL="0" distR="0" wp14:anchorId="5CB9E853" wp14:editId="63129B5B">
+            <wp:extent cx="1992785" cy="1800000"/>
+            <wp:effectExtent l="0" t="0" r="7620" b="0"/>
+            <wp:docPr id="92" name="Imagen 92"/>
+            <wp:cNvGraphicFramePr>
+              <a:graphicFrameLocks xmlns:a="http://schemas.openxmlformats.org/drawingml/2006/main" noChangeAspect="1"/>
+            </wp:cNvGraphicFramePr>
+            <a:graphic xmlns:a="http://schemas.openxmlformats.org/drawingml/2006/main">
+              <a:graphicData uri="http://schemas.openxmlformats.org/drawingml/2006/picture">
+                <pic:pic xmlns:pic="http://schemas.openxmlformats.org/drawingml/2006/picture">
+                  <pic:nvPicPr>
+                    <pic:cNvPr id="92" name="Inicio.png"/>
+                    <pic:cNvPicPr/>
+                  </pic:nvPicPr>
+                  <pic:blipFill>
+                    <a:blip r:embed="rId10" cstate="print">
+                      <a:extLst>
+                        <a:ext uri="{28A0092B-C50C-407E-A947-70E740481C1C}">
+                          <a14:useLocalDpi xmlns:a14="http://schemas.microsoft.com/office/drawing/2010/main" val="0"/>
+                        </a:ext>
+                      </a:extLst>
+                    </a:blip>
+                    <a:stretch>
+                      <a:fillRect/>
+                    </a:stretch>
+                  </pic:blipFill>
+                  <pic:spPr>
+                    <a:xfrm>
+                      <a:off x="0" y="0"/>
+                      <a:ext cx="1992785" cy="1800000"/>
+                    </a:xfrm>
+                    <a:prstGeom prst="rect">
+                      <a:avLst/>
+                    </a:prstGeom>
+                  </pic:spPr>
+                </pic:pic>
+              </a:graphicData>
+            </a:graphic>
+          </wp:inline>
+        </w:drawing>
+      </w:r>
+      <w:r>
+        <w:rPr>
+          <w:noProof/>
+          <w:lang w:eastAsia="ja-JP"/>
+        </w:rPr>
+        <w:drawing>
+          <wp:inline distT="0" distB="0" distL="0" distR="0" wp14:anchorId="5BDEDEC7" wp14:editId="101567A4">
+            <wp:extent cx="1992785" cy="1800000"/>
+            <wp:effectExtent l="0" t="0" r="7620" b="0"/>
+            <wp:docPr id="88" name="Imagen 88"/>
+            <wp:cNvGraphicFramePr>
+              <a:graphicFrameLocks xmlns:a="http://schemas.openxmlformats.org/drawingml/2006/main" noChangeAspect="1"/>
+            </wp:cNvGraphicFramePr>
+            <a:graphic xmlns:a="http://schemas.openxmlformats.org/drawingml/2006/main">
+              <a:graphicData uri="http://schemas.openxmlformats.org/drawingml/2006/picture">
+                <pic:pic xmlns:pic="http://schemas.openxmlformats.org/drawingml/2006/picture">
+                  <pic:nvPicPr>
+                    <pic:cNvPr id="88" name="Comedores.png"/>
+                    <pic:cNvPicPr/>
+                  </pic:nvPicPr>
+                  <pic:blipFill>
+                    <a:blip r:embed="rId11" cstate="print">
+                      <a:extLst>
+                        <a:ext uri="{28A0092B-C50C-407E-A947-70E740481C1C}">
+                          <a14:useLocalDpi xmlns:a14="http://schemas.microsoft.com/office/drawing/2010/main" val="0"/>
+                        </a:ext>
+                      </a:extLst>
+                    </a:blip>
+                    <a:stretch>
+                      <a:fillRect/>
+                    </a:stretch>
+                  </pic:blipFill>
+                  <pic:spPr>
+                    <a:xfrm>
+                      <a:off x="0" y="0"/>
+                      <a:ext cx="1992785" cy="1800000"/>
+                    </a:xfrm>
+                    <a:prstGeom prst="rect">
+                      <a:avLst/>
+                    </a:prstGeom>
+                  </pic:spPr>
+                </pic:pic>
+              </a:graphicData>
+            </a:graphic>
+          </wp:inline>
+        </w:drawing>
+      </w:r>
+      <w:r>
+        <w:rPr>
+          <w:noProof/>
+          <w:lang w:eastAsia="ja-JP"/>
+        </w:rPr>
+        <w:drawing>
+          <wp:inline distT="0" distB="0" distL="0" distR="0" wp14:anchorId="2035AEE9" wp14:editId="4683DA30">
+            <wp:extent cx="1992785" cy="1800000"/>
+            <wp:effectExtent l="0" t="0" r="7620" b="0"/>
+            <wp:docPr id="95" name="Imagen 95"/>
+            <wp:cNvGraphicFramePr>
+              <a:graphicFrameLocks xmlns:a="http://schemas.openxmlformats.org/drawingml/2006/main" noChangeAspect="1"/>
+            </wp:cNvGraphicFramePr>
+            <a:graphic xmlns:a="http://schemas.openxmlformats.org/drawingml/2006/main">
+              <a:graphicData uri="http://schemas.openxmlformats.org/drawingml/2006/picture">
+                <pic:pic xmlns:pic="http://schemas.openxmlformats.org/drawingml/2006/picture">
+                  <pic:nvPicPr>
+                    <pic:cNvPr id="95" name="Otros Muebles.png"/>
+                    <pic:cNvPicPr/>
+                  </pic:nvPicPr>
+                  <pic:blipFill>
+                    <a:blip r:embed="rId12" cstate="print">
+                      <a:extLst>
+                        <a:ext uri="{28A0092B-C50C-407E-A947-70E740481C1C}">
+                          <a14:useLocalDpi xmlns:a14="http://schemas.microsoft.com/office/drawing/2010/main" val="0"/>
+                        </a:ext>
+                      </a:extLst>
+                    </a:blip>
+                    <a:stretch>
+                      <a:fillRect/>
+                    </a:stretch>
+                  </pic:blipFill>
+                  <pic:spPr>
+                    <a:xfrm>
+                      <a:off x="0" y="0"/>
+                      <a:ext cx="1992785" cy="1800000"/>
+                    </a:xfrm>
+                    <a:prstGeom prst="rect">
+                      <a:avLst/>
+                    </a:prstGeom>
+                  </pic:spPr>
+                </pic:pic>
+              </a:graphicData>
+            </a:graphic>
+          </wp:inline>
+        </w:drawing>
+      </w:r>
+      <w:r>
+        <w:rPr>
+          <w:noProof/>
+          <w:lang w:eastAsia="ja-JP"/>
+        </w:rPr>
+        <w:drawing>
+          <wp:inline distT="0" distB="0" distL="0" distR="0" wp14:anchorId="4B565075" wp14:editId="49597D5B">
+            <wp:extent cx="1992785" cy="1800000"/>
+            <wp:effectExtent l="0" t="0" r="7620" b="0"/>
+            <wp:docPr id="87" name="Imagen 87"/>
+            <wp:cNvGraphicFramePr>
+              <a:graphicFrameLocks xmlns:a="http://schemas.openxmlformats.org/drawingml/2006/main" noChangeAspect="1"/>
+            </wp:cNvGraphicFramePr>
+            <a:graphic xmlns:a="http://schemas.openxmlformats.org/drawingml/2006/main">
+              <a:graphicData uri="http://schemas.openxmlformats.org/drawingml/2006/picture">
+                <pic:pic xmlns:pic="http://schemas.openxmlformats.org/drawingml/2006/picture">
+                  <pic:nvPicPr>
+                    <pic:cNvPr id="87" name="Cocina.png"/>
+                    <pic:cNvPicPr/>
+                  </pic:nvPicPr>
+                  <pic:blipFill>
+                    <a:blip r:embed="rId13" cstate="print">
+                      <a:extLst>
+                        <a:ext uri="{28A0092B-C50C-407E-A947-70E740481C1C}">
+                          <a14:useLocalDpi xmlns:a14="http://schemas.microsoft.com/office/drawing/2010/main" val="0"/>
+                        </a:ext>
+                      </a:extLst>
+                    </a:blip>
+                    <a:stretch>
+                      <a:fillRect/>
+                    </a:stretch>
+                  </pic:blipFill>
+                  <pic:spPr>
+                    <a:xfrm>
+                      <a:off x="0" y="0"/>
+                      <a:ext cx="1992785" cy="1800000"/>
+                    </a:xfrm>
+                    <a:prstGeom prst="rect">
+                      <a:avLst/>
+                    </a:prstGeom>
+                  </pic:spPr>
+                </pic:pic>
+              </a:graphicData>
+            </a:graphic>
+          </wp:inline>
+        </w:drawing>
+      </w:r>
+      <w:r>
+        <w:rPr>
+          <w:noProof/>
+          <w:lang w:eastAsia="ja-JP"/>
+        </w:rPr>
+        <w:drawing>
+          <wp:inline distT="0" distB="0" distL="0" distR="0" wp14:anchorId="092AF8A2" wp14:editId="509119E5">
+            <wp:extent cx="1992785" cy="1800000"/>
+            <wp:effectExtent l="0" t="0" r="7620" b="0"/>
+            <wp:docPr id="94" name="Imagen 94"/>
+            <wp:cNvGraphicFramePr>
+              <a:graphicFrameLocks xmlns:a="http://schemas.openxmlformats.org/drawingml/2006/main" noChangeAspect="1"/>
+            </wp:cNvGraphicFramePr>
+            <a:graphic xmlns:a="http://schemas.openxmlformats.org/drawingml/2006/main">
+              <a:graphicData uri="http://schemas.openxmlformats.org/drawingml/2006/picture">
+                <pic:pic xmlns:pic="http://schemas.openxmlformats.org/drawingml/2006/picture">
+                  <pic:nvPicPr>
+                    <pic:cNvPr id="94" name="Oficina.png"/>
+                    <pic:cNvPicPr/>
+                  </pic:nvPicPr>
+                  <pic:blipFill>
+                    <a:blip r:embed="rId14" cstate="print">
+                      <a:extLst>
+                        <a:ext uri="{28A0092B-C50C-407E-A947-70E740481C1C}">
+                          <a14:useLocalDpi xmlns:a14="http://schemas.microsoft.com/office/drawing/2010/main" val="0"/>
+                        </a:ext>
+                      </a:extLst>
+                    </a:blip>
+                    <a:stretch>
+                      <a:fillRect/>
+                    </a:stretch>
+                  </pic:blipFill>
+                  <pic:spPr>
+                    <a:xfrm>
+                      <a:off x="0" y="0"/>
+                      <a:ext cx="1992785" cy="1800000"/>
+                    </a:xfrm>
+                    <a:prstGeom prst="rect">
+                      <a:avLst/>
+                    </a:prstGeom>
+                  </pic:spPr>
+                </pic:pic>
+              </a:graphicData>
+            </a:graphic>
+          </wp:inline>
+        </w:drawing>
+      </w:r>
+      <w:r>
+        <w:rPr>
+          <w:noProof/>
+          <w:lang w:eastAsia="ja-JP"/>
+        </w:rPr>
+        <w:drawing>
+          <wp:inline distT="0" distB="0" distL="0" distR="0" wp14:anchorId="699B4520" wp14:editId="04B7BBCA">
+            <wp:extent cx="1992785" cy="1800000"/>
+            <wp:effectExtent l="0" t="0" r="7620" b="0"/>
+            <wp:docPr id="96" name="Imagen 96"/>
+            <wp:cNvGraphicFramePr>
+              <a:graphicFrameLocks xmlns:a="http://schemas.openxmlformats.org/drawingml/2006/main" noChangeAspect="1"/>
+            </wp:cNvGraphicFramePr>
+            <a:graphic xmlns:a="http://schemas.openxmlformats.org/drawingml/2006/main">
+              <a:graphicData uri="http://schemas.openxmlformats.org/drawingml/2006/picture">
+                <pic:pic xmlns:pic="http://schemas.openxmlformats.org/drawingml/2006/picture">
+                  <pic:nvPicPr>
+                    <pic:cNvPr id="96" name="Recamaras.png"/>
+                    <pic:cNvPicPr/>
+                  </pic:nvPicPr>
+                  <pic:blipFill>
+                    <a:blip r:embed="rId15" cstate="print">
+                      <a:extLst>
+                        <a:ext uri="{28A0092B-C50C-407E-A947-70E740481C1C}">
+                          <a14:useLocalDpi xmlns:a14="http://schemas.microsoft.com/office/drawing/2010/main" val="0"/>
+                        </a:ext>
+                      </a:extLst>
+                    </a:blip>
+                    <a:stretch>
+                      <a:fillRect/>
+                    </a:stretch>
+                  </pic:blipFill>
+                  <pic:spPr>
+                    <a:xfrm>
+                      <a:off x="0" y="0"/>
+                      <a:ext cx="1992785" cy="1800000"/>
+                    </a:xfrm>
+                    <a:prstGeom prst="rect">
+                      <a:avLst/>
+                    </a:prstGeom>
+                  </pic:spPr>
+                </pic:pic>
+              </a:graphicData>
+            </a:graphic>
+          </wp:inline>
+        </w:drawing>
+      </w:r>
+      <w:r>
+        <w:rPr>
+          <w:noProof/>
+          <w:lang w:eastAsia="ja-JP"/>
+        </w:rPr>
+        <w:lastRenderedPageBreak/>
+        <w:drawing>
+          <wp:inline distT="0" distB="0" distL="0" distR="0" wp14:anchorId="17ABDBB9" wp14:editId="3719098C">
+            <wp:extent cx="1992785" cy="1800000"/>
+            <wp:effectExtent l="0" t="0" r="7620" b="0"/>
+            <wp:docPr id="98" name="Imagen 98"/>
+            <wp:cNvGraphicFramePr>
+              <a:graphicFrameLocks xmlns:a="http://schemas.openxmlformats.org/drawingml/2006/main" noChangeAspect="1"/>
+            </wp:cNvGraphicFramePr>
+            <a:graphic xmlns:a="http://schemas.openxmlformats.org/drawingml/2006/main">
+              <a:graphicData uri="http://schemas.openxmlformats.org/drawingml/2006/picture">
+                <pic:pic xmlns:pic="http://schemas.openxmlformats.org/drawingml/2006/picture">
+                  <pic:nvPicPr>
+                    <pic:cNvPr id="98" name="Salas.png"/>
+                    <pic:cNvPicPr/>
+                  </pic:nvPicPr>
+                  <pic:blipFill>
+                    <a:blip r:embed="rId16" cstate="print">
+                      <a:extLst>
+                        <a:ext uri="{28A0092B-C50C-407E-A947-70E740481C1C}">
+                          <a14:useLocalDpi xmlns:a14="http://schemas.microsoft.com/office/drawing/2010/main" val="0"/>
+                        </a:ext>
+                      </a:extLst>
+                    </a:blip>
+                    <a:stretch>
+                      <a:fillRect/>
+                    </a:stretch>
+                  </pic:blipFill>
+                  <pic:spPr>
+                    <a:xfrm>
+                      <a:off x="0" y="0"/>
+                      <a:ext cx="1992785" cy="1800000"/>
+                    </a:xfrm>
+                    <a:prstGeom prst="rect">
+                      <a:avLst/>
+                    </a:prstGeom>
+                  </pic:spPr>
+                </pic:pic>
+              </a:graphicData>
+            </a:graphic>
+          </wp:inline>
+        </w:drawing>
+      </w:r>
+      <w:r>
+        <w:rPr>
+          <w:noProof/>
+          <w:lang w:eastAsia="ja-JP"/>
+        </w:rPr>
+        <w:drawing>
+          <wp:inline distT="0" distB="0" distL="0" distR="0" wp14:anchorId="56900252" wp14:editId="6DB5E20C">
+            <wp:extent cx="1992785" cy="1800000"/>
+            <wp:effectExtent l="0" t="0" r="7620" b="0"/>
+            <wp:docPr id="85" name="Imagen 85"/>
+            <wp:cNvGraphicFramePr>
+              <a:graphicFrameLocks xmlns:a="http://schemas.openxmlformats.org/drawingml/2006/main" noChangeAspect="1"/>
+            </wp:cNvGraphicFramePr>
+            <a:graphic xmlns:a="http://schemas.openxmlformats.org/drawingml/2006/main">
+              <a:graphicData uri="http://schemas.openxmlformats.org/drawingml/2006/picture">
+                <pic:pic xmlns:pic="http://schemas.openxmlformats.org/drawingml/2006/picture">
+                  <pic:nvPicPr>
+                    <pic:cNvPr id="85" name="Aviso de Privacidad.png"/>
+                    <pic:cNvPicPr/>
+                  </pic:nvPicPr>
+                  <pic:blipFill>
+                    <a:blip r:embed="rId17" cstate="print">
+                      <a:extLst>
+                        <a:ext uri="{28A0092B-C50C-407E-A947-70E740481C1C}">
+                          <a14:useLocalDpi xmlns:a14="http://schemas.microsoft.com/office/drawing/2010/main" val="0"/>
+                        </a:ext>
+                      </a:extLst>
+                    </a:blip>
+                    <a:stretch>
+                      <a:fillRect/>
+                    </a:stretch>
+                  </pic:blipFill>
+                  <pic:spPr>
+                    <a:xfrm>
+                      <a:off x="0" y="0"/>
+                      <a:ext cx="1992785" cy="1800000"/>
+                    </a:xfrm>
+                    <a:prstGeom prst="rect">
+                      <a:avLst/>
+                    </a:prstGeom>
+                  </pic:spPr>
+                </pic:pic>
+              </a:graphicData>
+            </a:graphic>
+          </wp:inline>
+        </w:drawing>
+      </w:r>
+      <w:r>
+        <w:rPr>
+          <w:noProof/>
+          <w:lang w:eastAsia="ja-JP"/>
+        </w:rPr>
+        <w:drawing>
+          <wp:inline distT="0" distB="0" distL="0" distR="0" wp14:anchorId="75ADD387" wp14:editId="2898D4E9">
+            <wp:extent cx="1992785" cy="1800000"/>
+            <wp:effectExtent l="0" t="0" r="7620" b="0"/>
+            <wp:docPr id="91" name="Imagen 91"/>
+            <wp:cNvGraphicFramePr>
+              <a:graphicFrameLocks xmlns:a="http://schemas.openxmlformats.org/drawingml/2006/main" noChangeAspect="1"/>
+            </wp:cNvGraphicFramePr>
+            <a:graphic xmlns:a="http://schemas.openxmlformats.org/drawingml/2006/main">
+              <a:graphicData uri="http://schemas.openxmlformats.org/drawingml/2006/picture">
+                <pic:pic xmlns:pic="http://schemas.openxmlformats.org/drawingml/2006/picture">
+                  <pic:nvPicPr>
+                    <pic:cNvPr id="91" name="Filosofía.png"/>
+                    <pic:cNvPicPr/>
+                  </pic:nvPicPr>
+                  <pic:blipFill>
+                    <a:blip r:embed="rId18" cstate="print">
+                      <a:extLst>
+                        <a:ext uri="{28A0092B-C50C-407E-A947-70E740481C1C}">
+                          <a14:useLocalDpi xmlns:a14="http://schemas.microsoft.com/office/drawing/2010/main" val="0"/>
+                        </a:ext>
+                      </a:extLst>
+                    </a:blip>
+                    <a:stretch>
+                      <a:fillRect/>
+                    </a:stretch>
+                  </pic:blipFill>
+                  <pic:spPr>
+                    <a:xfrm>
+                      <a:off x="0" y="0"/>
+                      <a:ext cx="1992785" cy="1800000"/>
+                    </a:xfrm>
+                    <a:prstGeom prst="rect">
+                      <a:avLst/>
+                    </a:prstGeom>
+                  </pic:spPr>
+                </pic:pic>
+              </a:graphicData>
+            </a:graphic>
+          </wp:inline>
+        </w:drawing>
+      </w:r>
+      <w:r>
+        <w:rPr>
+          <w:noProof/>
+          <w:lang w:eastAsia="ja-JP"/>
+        </w:rPr>
+        <w:drawing>
+          <wp:inline distT="0" distB="0" distL="0" distR="0" wp14:anchorId="0A2CB3A8" wp14:editId="6FF4F2AB">
+            <wp:extent cx="1992785" cy="1800000"/>
+            <wp:effectExtent l="0" t="0" r="7620" b="0"/>
+            <wp:docPr id="90" name="Imagen 90"/>
+            <wp:cNvGraphicFramePr>
+              <a:graphicFrameLocks xmlns:a="http://schemas.openxmlformats.org/drawingml/2006/main" noChangeAspect="1"/>
+            </wp:cNvGraphicFramePr>
+            <a:graphic xmlns:a="http://schemas.openxmlformats.org/drawingml/2006/main">
+              <a:graphicData uri="http://schemas.openxmlformats.org/drawingml/2006/picture">
+                <pic:pic xmlns:pic="http://schemas.openxmlformats.org/drawingml/2006/picture">
+                  <pic:nvPicPr>
+                    <pic:cNvPr id="90" name="FAQ's.png"/>
+                    <pic:cNvPicPr/>
+                  </pic:nvPicPr>
+                  <pic:blipFill>
+                    <a:blip r:embed="rId19" cstate="print">
+                      <a:extLst>
+                        <a:ext uri="{28A0092B-C50C-407E-A947-70E740481C1C}">
+                          <a14:useLocalDpi xmlns:a14="http://schemas.microsoft.com/office/drawing/2010/main" val="0"/>
+                        </a:ext>
+                      </a:extLst>
+                    </a:blip>
+                    <a:stretch>
+                      <a:fillRect/>
+                    </a:stretch>
+                  </pic:blipFill>
+                  <pic:spPr>
+                    <a:xfrm>
+                      <a:off x="0" y="0"/>
+                      <a:ext cx="1992785" cy="1800000"/>
+                    </a:xfrm>
+                    <a:prstGeom prst="rect">
+                      <a:avLst/>
+                    </a:prstGeom>
+                  </pic:spPr>
+                </pic:pic>
+              </a:graphicData>
+            </a:graphic>
+          </wp:inline>
+        </w:drawing>
+      </w:r>
+      <w:r>
+        <w:rPr>
+          <w:noProof/>
+          <w:lang w:eastAsia="ja-JP"/>
+        </w:rPr>
+        <w:drawing>
+          <wp:inline distT="0" distB="0" distL="0" distR="0" wp14:anchorId="230E84A2" wp14:editId="7F02EDB9">
+            <wp:extent cx="1992785" cy="1800000"/>
+            <wp:effectExtent l="0" t="0" r="7620" b="0"/>
+            <wp:docPr id="86" name="Imagen 86"/>
+            <wp:cNvGraphicFramePr>
+              <a:graphicFrameLocks xmlns:a="http://schemas.openxmlformats.org/drawingml/2006/main" noChangeAspect="1"/>
+            </wp:cNvGraphicFramePr>
+            <a:graphic xmlns:a="http://schemas.openxmlformats.org/drawingml/2006/main">
+              <a:graphicData uri="http://schemas.openxmlformats.org/drawingml/2006/picture">
+                <pic:pic xmlns:pic="http://schemas.openxmlformats.org/drawingml/2006/picture">
+                  <pic:nvPicPr>
+                    <pic:cNvPr id="86" name="Carrito.png"/>
+                    <pic:cNvPicPr/>
+                  </pic:nvPicPr>
+                  <pic:blipFill>
+                    <a:blip r:embed="rId20" cstate="print">
+                      <a:extLst>
+                        <a:ext uri="{28A0092B-C50C-407E-A947-70E740481C1C}">
+                          <a14:useLocalDpi xmlns:a14="http://schemas.microsoft.com/office/drawing/2010/main" val="0"/>
+                        </a:ext>
+                      </a:extLst>
+                    </a:blip>
+                    <a:stretch>
+                      <a:fillRect/>
+                    </a:stretch>
+                  </pic:blipFill>
+                  <pic:spPr>
+                    <a:xfrm>
+                      <a:off x="0" y="0"/>
+                      <a:ext cx="1992785" cy="1800000"/>
+                    </a:xfrm>
+                    <a:prstGeom prst="rect">
+                      <a:avLst/>
+                    </a:prstGeom>
+                  </pic:spPr>
+                </pic:pic>
+              </a:graphicData>
+            </a:graphic>
+          </wp:inline>
+        </w:drawing>
+      </w:r>
+      <w:r>
+        <w:rPr>
+          <w:noProof/>
+          <w:lang w:eastAsia="ja-JP"/>
+        </w:rPr>
+        <w:drawing>
+          <wp:inline distT="0" distB="0" distL="0" distR="0" wp14:anchorId="2E66DF39" wp14:editId="3B8E61DA">
+            <wp:extent cx="1992785" cy="1800000"/>
+            <wp:effectExtent l="0" t="0" r="7620" b="0"/>
+            <wp:docPr id="89" name="Imagen 89"/>
+            <wp:cNvGraphicFramePr>
+              <a:graphicFrameLocks xmlns:a="http://schemas.openxmlformats.org/drawingml/2006/main" noChangeAspect="1"/>
+            </wp:cNvGraphicFramePr>
+            <a:graphic xmlns:a="http://schemas.openxmlformats.org/drawingml/2006/main">
+              <a:graphicData uri="http://schemas.openxmlformats.org/drawingml/2006/picture">
+                <pic:pic xmlns:pic="http://schemas.openxmlformats.org/drawingml/2006/picture">
+                  <pic:nvPicPr>
+                    <pic:cNvPr id="89" name="Compra.png"/>
+                    <pic:cNvPicPr/>
+                  </pic:nvPicPr>
+                  <pic:blipFill>
+                    <a:blip r:embed="rId21" cstate="print">
+                      <a:extLst>
+                        <a:ext uri="{28A0092B-C50C-407E-A947-70E740481C1C}">
+                          <a14:useLocalDpi xmlns:a14="http://schemas.microsoft.com/office/drawing/2010/main" val="0"/>
+                        </a:ext>
+                      </a:extLst>
+                    </a:blip>
+                    <a:stretch>
+                      <a:fillRect/>
+                    </a:stretch>
+                  </pic:blipFill>
+                  <pic:spPr>
+                    <a:xfrm>
+                      <a:off x="0" y="0"/>
+                      <a:ext cx="1992785" cy="1800000"/>
+                    </a:xfrm>
+                    <a:prstGeom prst="rect">
+                      <a:avLst/>
+                    </a:prstGeom>
+                  </pic:spPr>
+                </pic:pic>
+              </a:graphicData>
+            </a:graphic>
+          </wp:inline>
+        </w:drawing>
+      </w:r>
+      <w:r>
+        <w:rPr>
+          <w:noProof/>
+          <w:lang w:eastAsia="ja-JP"/>
+        </w:rPr>
+        <w:drawing>
+          <wp:inline distT="0" distB="0" distL="0" distR="0" wp14:anchorId="604CC15C" wp14:editId="7BA2C61A">
+            <wp:extent cx="2250127" cy="1800000"/>
+            <wp:effectExtent l="0" t="0" r="0" b="0"/>
+            <wp:docPr id="97" name="Imagen 97"/>
+            <wp:cNvGraphicFramePr>
+              <a:graphicFrameLocks xmlns:a="http://schemas.openxmlformats.org/drawingml/2006/main" noChangeAspect="1"/>
+            </wp:cNvGraphicFramePr>
+            <a:graphic xmlns:a="http://schemas.openxmlformats.org/drawingml/2006/main">
+              <a:graphicData uri="http://schemas.openxmlformats.org/drawingml/2006/picture">
+                <pic:pic xmlns:pic="http://schemas.openxmlformats.org/drawingml/2006/picture">
+                  <pic:nvPicPr>
+                    <pic:cNvPr id="97" name="Registrar.png"/>
+                    <pic:cNvPicPr/>
+                  </pic:nvPicPr>
+                  <pic:blipFill>
+                    <a:blip r:embed="rId22" cstate="print">
+                      <a:extLst>
+                        <a:ext uri="{28A0092B-C50C-407E-A947-70E740481C1C}">
+                          <a14:useLocalDpi xmlns:a14="http://schemas.microsoft.com/office/drawing/2010/main" val="0"/>
+                        </a:ext>
+                      </a:extLst>
+                    </a:blip>
+                    <a:stretch>
+                      <a:fillRect/>
+                    </a:stretch>
+                  </pic:blipFill>
+                  <pic:spPr>
+                    <a:xfrm>
+                      <a:off x="0" y="0"/>
+                      <a:ext cx="2250127" cy="1800000"/>
+                    </a:xfrm>
+                    <a:prstGeom prst="rect">
+                      <a:avLst/>
+                    </a:prstGeom>
+                  </pic:spPr>
+                </pic:pic>
+              </a:graphicData>
+            </a:graphic>
+          </wp:inline>
+        </w:drawing>
+      </w:r>
+      <w:r>
+        <w:rPr>
+          <w:noProof/>
+          <w:lang w:eastAsia="ja-JP"/>
+        </w:rPr>
+        <w:drawing>
+          <wp:inline distT="0" distB="0" distL="0" distR="0" wp14:anchorId="2E96D1ED" wp14:editId="6B003BF3">
+            <wp:extent cx="2300231" cy="1800000"/>
+            <wp:effectExtent l="0" t="0" r="5080" b="0"/>
+            <wp:docPr id="99" name="Imagen 99"/>
+            <wp:cNvGraphicFramePr>
+              <a:graphicFrameLocks xmlns:a="http://schemas.openxmlformats.org/drawingml/2006/main" noChangeAspect="1"/>
+            </wp:cNvGraphicFramePr>
+            <a:graphic xmlns:a="http://schemas.openxmlformats.org/drawingml/2006/main">
+              <a:graphicData uri="http://schemas.openxmlformats.org/drawingml/2006/picture">
+                <pic:pic xmlns:pic="http://schemas.openxmlformats.org/drawingml/2006/picture">
+                  <pic:nvPicPr>
+                    <pic:cNvPr id="99" name="Login.png"/>
+                    <pic:cNvPicPr/>
+                  </pic:nvPicPr>
+                  <pic:blipFill>
+                    <a:blip r:embed="rId23" cstate="print">
+                      <a:extLst>
+                        <a:ext uri="{28A0092B-C50C-407E-A947-70E740481C1C}">
+                          <a14:useLocalDpi xmlns:a14="http://schemas.microsoft.com/office/drawing/2010/main" val="0"/>
+                        </a:ext>
+                      </a:extLst>
+                    </a:blip>
+                    <a:stretch>
+                      <a:fillRect/>
+                    </a:stretch>
+                  </pic:blipFill>
+                  <pic:spPr>
+                    <a:xfrm>
+                      <a:off x="0" y="0"/>
+                      <a:ext cx="2300231" cy="1800000"/>
+                    </a:xfrm>
+                    <a:prstGeom prst="rect">
+                      <a:avLst/>
+                    </a:prstGeom>
+                  </pic:spPr>
+                </pic:pic>
+              </a:graphicData>
+            </a:graphic>
+          </wp:inline>
+        </w:drawing>
+      </w:r>
+    </w:p>
+    <w:p>
+      <w:pPr>
+        <w:spacing w:after="160" w:line="259" w:lineRule="auto"/>
+        <w:jc w:val="left"/>
+        <w:rPr>
+          <w:lang w:eastAsia="es-MX"/>
+        </w:rPr>
+      </w:pPr>
+      <w:r>
+        <w:rPr>
+          <w:lang w:eastAsia="es-MX"/>
+        </w:rPr>
+        <w:br w:type="page"/>
+      </w:r>
+    </w:p>
+    <w:p>
+      <w:pPr>
+        <w:pStyle w:val="Ttulo3"/>
+        <w:rPr>
+          <w:lang w:eastAsia="es-MX"/>
+        </w:rPr>
+      </w:pPr>
+      <w:r>
+        <w:rPr>
+          <w:lang w:eastAsia="es-MX"/>
+        </w:rPr>
+        <w:lastRenderedPageBreak/>
+        <w:t>Back-</w:t>
+      </w:r>
+      <w:proofErr w:type="spellStart"/>
+      <w:r>
+        <w:rPr>
+          <w:lang w:eastAsia="es-MX"/>
+        </w:rPr>
+        <w:t>End</w:t>
+      </w:r>
+      <w:proofErr w:type="spellEnd"/>
+    </w:p>
+    <w:p>
+      <w:pPr>
+        <w:pStyle w:val="Documentos"/>
+        <w:ind w:firstLine="0"/>
+        <w:jc w:val="center"/>
+        <w:rPr>
+          <w:lang w:eastAsia="es-MX"/>
+        </w:rPr>
+      </w:pPr>
+      <w:r>
+        <w:rPr>
+          <w:noProof/>
+          <w:lang w:eastAsia="ja-JP"/>
+        </w:rPr>
+        <w:drawing>
+          <wp:inline distT="0" distB="0" distL="0" distR="0" wp14:anchorId="0308C4BB" wp14:editId="026FD955">
+            <wp:extent cx="1800000" cy="1014257"/>
+            <wp:effectExtent l="0" t="0" r="0" b="0"/>
+            <wp:docPr id="101" name="Imagen 101"/>
+            <wp:cNvGraphicFramePr>
+              <a:graphicFrameLocks xmlns:a="http://schemas.openxmlformats.org/drawingml/2006/main" noChangeAspect="1"/>
+            </wp:cNvGraphicFramePr>
+            <a:graphic xmlns:a="http://schemas.openxmlformats.org/drawingml/2006/main">
+              <a:graphicData uri="http://schemas.openxmlformats.org/drawingml/2006/picture">
+                <pic:pic xmlns:pic="http://schemas.openxmlformats.org/drawingml/2006/picture">
+                  <pic:nvPicPr>
+                    <pic:cNvPr id="101" name="Categorías.png"/>
+                    <pic:cNvPicPr/>
+                  </pic:nvPicPr>
+                  <pic:blipFill>
+                    <a:blip r:embed="rId24" cstate="print">
+                      <a:extLst>
+                        <a:ext uri="{28A0092B-C50C-407E-A947-70E740481C1C}">
+                          <a14:useLocalDpi xmlns:a14="http://schemas.microsoft.com/office/drawing/2010/main" val="0"/>
+                        </a:ext>
+                      </a:extLst>
+                    </a:blip>
+                    <a:stretch>
+                      <a:fillRect/>
+                    </a:stretch>
+                  </pic:blipFill>
+                  <pic:spPr>
+                    <a:xfrm>
+                      <a:off x="0" y="0"/>
+                      <a:ext cx="1800000" cy="1014257"/>
+                    </a:xfrm>
+                    <a:prstGeom prst="rect">
+                      <a:avLst/>
+                    </a:prstGeom>
+                  </pic:spPr>
+                </pic:pic>
+              </a:graphicData>
+            </a:graphic>
+          </wp:inline>
+        </w:drawing>
+      </w:r>
+      <w:r>
+        <w:rPr>
+          <w:lang w:eastAsia="es-MX"/>
+        </w:rPr>
+        <w:t xml:space="preserve"> </w:t>
+      </w:r>
+      <w:r>
+        <w:rPr>
+          <w:noProof/>
+          <w:lang w:eastAsia="ja-JP"/>
+        </w:rPr>
+        <w:drawing>
+          <wp:inline distT="0" distB="0" distL="0" distR="0" wp14:anchorId="17F1497B" wp14:editId="1E9CB59E">
+            <wp:extent cx="1798516" cy="1009508"/>
+            <wp:effectExtent l="0" t="0" r="0" b="635"/>
+            <wp:docPr id="100" name="Imagen 100"/>
+            <wp:cNvGraphicFramePr>
+              <a:graphicFrameLocks xmlns:a="http://schemas.openxmlformats.org/drawingml/2006/main" noChangeAspect="1"/>
+            </wp:cNvGraphicFramePr>
+            <a:graphic xmlns:a="http://schemas.openxmlformats.org/drawingml/2006/main">
+              <a:graphicData uri="http://schemas.openxmlformats.org/drawingml/2006/picture">
+                <pic:pic xmlns:pic="http://schemas.openxmlformats.org/drawingml/2006/picture">
+                  <pic:nvPicPr>
+                    <pic:cNvPr id="100" name="Categorías Add.png"/>
+                    <pic:cNvPicPr/>
+                  </pic:nvPicPr>
+                  <pic:blipFill>
+                    <a:blip r:embed="rId25" cstate="print">
+                      <a:extLst>
+                        <a:ext uri="{28A0092B-C50C-407E-A947-70E740481C1C}">
+                          <a14:useLocalDpi xmlns:a14="http://schemas.microsoft.com/office/drawing/2010/main" val="0"/>
+                        </a:ext>
+                      </a:extLst>
+                    </a:blip>
+                    <a:stretch>
+                      <a:fillRect/>
+                    </a:stretch>
+                  </pic:blipFill>
+                  <pic:spPr>
+                    <a:xfrm>
+                      <a:off x="0" y="0"/>
+                      <a:ext cx="1806120" cy="1013776"/>
+                    </a:xfrm>
+                    <a:prstGeom prst="rect">
+                      <a:avLst/>
+                    </a:prstGeom>
+                  </pic:spPr>
+                </pic:pic>
+              </a:graphicData>
+            </a:graphic>
+          </wp:inline>
+        </w:drawing>
+      </w:r>
+    </w:p>
+    <w:p>
+      <w:pPr>
+        <w:pStyle w:val="Documentos"/>
+        <w:ind w:firstLine="0"/>
+        <w:jc w:val="center"/>
+        <w:rPr>
+          <w:lang w:eastAsia="es-MX"/>
+        </w:rPr>
+      </w:pPr>
+      <w:r>
+        <w:rPr>
+          <w:noProof/>
+          <w:lang w:eastAsia="ja-JP"/>
+        </w:rPr>
+        <w:drawing>
+          <wp:inline distT="0" distB="0" distL="0" distR="0" wp14:anchorId="7CF03A9E" wp14:editId="2705AD52">
+            <wp:extent cx="1798516" cy="1009508"/>
+            <wp:effectExtent l="0" t="0" r="0" b="635"/>
+            <wp:docPr id="102" name="Imagen 102"/>
+            <wp:cNvGraphicFramePr>
+              <a:graphicFrameLocks xmlns:a="http://schemas.openxmlformats.org/drawingml/2006/main" noChangeAspect="1"/>
+            </wp:cNvGraphicFramePr>
+            <a:graphic xmlns:a="http://schemas.openxmlformats.org/drawingml/2006/main">
+              <a:graphicData uri="http://schemas.openxmlformats.org/drawingml/2006/picture">
+                <pic:pic xmlns:pic="http://schemas.openxmlformats.org/drawingml/2006/picture">
+                  <pic:nvPicPr>
+                    <pic:cNvPr id="102" name="Establecimientos Add.png"/>
+                    <pic:cNvPicPr/>
+                  </pic:nvPicPr>
+                  <pic:blipFill>
+                    <a:blip r:embed="rId26" cstate="print">
+                      <a:extLst>
+                        <a:ext uri="{28A0092B-C50C-407E-A947-70E740481C1C}">
+                          <a14:useLocalDpi xmlns:a14="http://schemas.microsoft.com/office/drawing/2010/main" val="0"/>
+                        </a:ext>
+                      </a:extLst>
+                    </a:blip>
+                    <a:stretch>
+                      <a:fillRect/>
+                    </a:stretch>
+                  </pic:blipFill>
+                  <pic:spPr>
+                    <a:xfrm>
+                      <a:off x="0" y="0"/>
+                      <a:ext cx="1807523" cy="1014563"/>
+                    </a:xfrm>
+                    <a:prstGeom prst="rect">
+                      <a:avLst/>
+                    </a:prstGeom>
+                  </pic:spPr>
+                </pic:pic>
+              </a:graphicData>
+            </a:graphic>
+          </wp:inline>
+        </w:drawing>
+      </w:r>
+      <w:r>
+        <w:rPr>
+          <w:lang w:eastAsia="es-MX"/>
+        </w:rPr>
+        <w:t xml:space="preserve"> </w:t>
+      </w:r>
+      <w:r>
+        <w:rPr>
+          <w:noProof/>
+          <w:lang w:eastAsia="ja-JP"/>
+        </w:rPr>
+        <w:drawing>
+          <wp:inline distT="0" distB="0" distL="0" distR="0" wp14:anchorId="1FD6E840" wp14:editId="1298A157">
+            <wp:extent cx="1799590" cy="1009015"/>
+            <wp:effectExtent l="0" t="0" r="0" b="635"/>
+            <wp:docPr id="103" name="Imagen 103"/>
+            <wp:cNvGraphicFramePr>
+              <a:graphicFrameLocks xmlns:a="http://schemas.openxmlformats.org/drawingml/2006/main" noChangeAspect="1"/>
+            </wp:cNvGraphicFramePr>
+            <a:graphic xmlns:a="http://schemas.openxmlformats.org/drawingml/2006/main">
+              <a:graphicData uri="http://schemas.openxmlformats.org/drawingml/2006/picture">
+                <pic:pic xmlns:pic="http://schemas.openxmlformats.org/drawingml/2006/picture">
+                  <pic:nvPicPr>
+                    <pic:cNvPr id="103" name="Establecimientos.png"/>
+                    <pic:cNvPicPr/>
+                  </pic:nvPicPr>
+                  <pic:blipFill>
+                    <a:blip r:embed="rId27" cstate="print">
+                      <a:extLst>
+                        <a:ext uri="{28A0092B-C50C-407E-A947-70E740481C1C}">
+                          <a14:useLocalDpi xmlns:a14="http://schemas.microsoft.com/office/drawing/2010/main" val="0"/>
+                        </a:ext>
+                      </a:extLst>
+                    </a:blip>
+                    <a:stretch>
+                      <a:fillRect/>
+                    </a:stretch>
+                  </pic:blipFill>
+                  <pic:spPr>
+                    <a:xfrm>
+                      <a:off x="0" y="0"/>
+                      <a:ext cx="1803273" cy="1011080"/>
+                    </a:xfrm>
+                    <a:prstGeom prst="rect">
+                      <a:avLst/>
+                    </a:prstGeom>
+                  </pic:spPr>
+                </pic:pic>
+              </a:graphicData>
+            </a:graphic>
+          </wp:inline>
+        </w:drawing>
+      </w:r>
+    </w:p>
+    <w:p>
+      <w:pPr>
+        <w:pStyle w:val="Documentos"/>
+        <w:ind w:firstLine="0"/>
+        <w:jc w:val="center"/>
+        <w:rPr>
+          <w:noProof/>
+          <w:lang w:eastAsia="ja-JP"/>
+        </w:rPr>
+      </w:pPr>
+      <w:r>
+        <w:rPr>
+          <w:noProof/>
+          <w:lang w:eastAsia="ja-JP"/>
+        </w:rPr>
+        <w:drawing>
+          <wp:inline distT="0" distB="0" distL="0" distR="0" wp14:anchorId="04724207" wp14:editId="2E5BBB98">
+            <wp:extent cx="1800000" cy="1014257"/>
+            <wp:effectExtent l="0" t="0" r="0" b="0"/>
+            <wp:docPr id="105" name="Imagen 105"/>
+            <wp:cNvGraphicFramePr>
+              <a:graphicFrameLocks xmlns:a="http://schemas.openxmlformats.org/drawingml/2006/main" noChangeAspect="1"/>
+            </wp:cNvGraphicFramePr>
+            <a:graphic xmlns:a="http://schemas.openxmlformats.org/drawingml/2006/main">
+              <a:graphicData uri="http://schemas.openxmlformats.org/drawingml/2006/picture">
+                <pic:pic xmlns:pic="http://schemas.openxmlformats.org/drawingml/2006/picture">
+                  <pic:nvPicPr>
+                    <pic:cNvPr id="105" name="Estatus Promociones.png"/>
+                    <pic:cNvPicPr/>
+                  </pic:nvPicPr>
+                  <pic:blipFill>
+                    <a:blip r:embed="rId28" cstate="print">
+                      <a:extLst>
+                        <a:ext uri="{28A0092B-C50C-407E-A947-70E740481C1C}">
+                          <a14:useLocalDpi xmlns:a14="http://schemas.microsoft.com/office/drawing/2010/main" val="0"/>
+                        </a:ext>
+                      </a:extLst>
+                    </a:blip>
+                    <a:stretch>
+                      <a:fillRect/>
+                    </a:stretch>
+                  </pic:blipFill>
+                  <pic:spPr>
+                    <a:xfrm>
+                      <a:off x="0" y="0"/>
+                      <a:ext cx="1800000" cy="1014257"/>
+                    </a:xfrm>
+                    <a:prstGeom prst="rect">
+                      <a:avLst/>
+                    </a:prstGeom>
+                  </pic:spPr>
+                </pic:pic>
+              </a:graphicData>
+            </a:graphic>
+          </wp:inline>
+        </w:drawing>
+      </w:r>
+      <w:r>
+        <w:rPr>
+          <w:noProof/>
+          <w:lang w:eastAsia="ja-JP"/>
+        </w:rPr>
+        <w:t xml:space="preserve"> </w:t>
+      </w:r>
+      <w:r>
+        <w:rPr>
+          <w:noProof/>
+          <w:lang w:eastAsia="ja-JP"/>
+        </w:rPr>
+        <w:drawing>
+          <wp:inline distT="0" distB="0" distL="0" distR="0" wp14:anchorId="103880C7" wp14:editId="62B0FB80">
+            <wp:extent cx="1798516" cy="1000962"/>
+            <wp:effectExtent l="0" t="0" r="0" b="8890"/>
+            <wp:docPr id="104" name="Imagen 104"/>
+            <wp:cNvGraphicFramePr>
+              <a:graphicFrameLocks xmlns:a="http://schemas.openxmlformats.org/drawingml/2006/main" noChangeAspect="1"/>
+            </wp:cNvGraphicFramePr>
+            <a:graphic xmlns:a="http://schemas.openxmlformats.org/drawingml/2006/main">
+              <a:graphicData uri="http://schemas.openxmlformats.org/drawingml/2006/picture">
+                <pic:pic xmlns:pic="http://schemas.openxmlformats.org/drawingml/2006/picture">
+                  <pic:nvPicPr>
+                    <pic:cNvPr id="104" name="Estatus Promociones Add.png"/>
+                    <pic:cNvPicPr/>
+                  </pic:nvPicPr>
+                  <pic:blipFill>
+                    <a:blip r:embed="rId29" cstate="print">
+                      <a:extLst>
+                        <a:ext uri="{28A0092B-C50C-407E-A947-70E740481C1C}">
+                          <a14:useLocalDpi xmlns:a14="http://schemas.microsoft.com/office/drawing/2010/main" val="0"/>
+                        </a:ext>
+                      </a:extLst>
+                    </a:blip>
+                    <a:stretch>
+                      <a:fillRect/>
+                    </a:stretch>
+                  </pic:blipFill>
+                  <pic:spPr>
+                    <a:xfrm>
+                      <a:off x="0" y="0"/>
+                      <a:ext cx="1803030" cy="1003475"/>
+                    </a:xfrm>
+                    <a:prstGeom prst="rect">
+                      <a:avLst/>
+                    </a:prstGeom>
+                  </pic:spPr>
+                </pic:pic>
+              </a:graphicData>
+            </a:graphic>
+          </wp:inline>
+        </w:drawing>
+      </w:r>
+    </w:p>
+    <w:p>
+      <w:pPr>
+        <w:pStyle w:val="Documentos"/>
+        <w:ind w:firstLine="0"/>
+        <w:jc w:val="center"/>
+        <w:rPr>
+          <w:lang w:eastAsia="es-MX"/>
+        </w:rPr>
+      </w:pPr>
+      <w:r>
+        <w:rPr>
+          <w:noProof/>
+          <w:lang w:eastAsia="ja-JP"/>
+        </w:rPr>
+        <w:drawing>
+          <wp:inline distT="0" distB="0" distL="0" distR="0" wp14:anchorId="3AAD59F5" wp14:editId="2760DA88">
+            <wp:extent cx="1800000" cy="1014257"/>
+            <wp:effectExtent l="0" t="0" r="0" b="0"/>
+            <wp:docPr id="107" name="Imagen 107"/>
+            <wp:cNvGraphicFramePr>
+              <a:graphicFrameLocks xmlns:a="http://schemas.openxmlformats.org/drawingml/2006/main" noChangeAspect="1"/>
+            </wp:cNvGraphicFramePr>
+            <a:graphic xmlns:a="http://schemas.openxmlformats.org/drawingml/2006/main">
+              <a:graphicData uri="http://schemas.openxmlformats.org/drawingml/2006/picture">
+                <pic:pic xmlns:pic="http://schemas.openxmlformats.org/drawingml/2006/picture">
+                  <pic:nvPicPr>
+                    <pic:cNvPr id="107" name="Pedidos.png"/>
+                    <pic:cNvPicPr/>
+                  </pic:nvPicPr>
+                  <pic:blipFill>
+                    <a:blip r:embed="rId30" cstate="print">
+                      <a:extLst>
+                        <a:ext uri="{28A0092B-C50C-407E-A947-70E740481C1C}">
+                          <a14:useLocalDpi xmlns:a14="http://schemas.microsoft.com/office/drawing/2010/main" val="0"/>
+                        </a:ext>
+                      </a:extLst>
+                    </a:blip>
+                    <a:stretch>
+                      <a:fillRect/>
+                    </a:stretch>
+                  </pic:blipFill>
+                  <pic:spPr>
+                    <a:xfrm>
+                      <a:off x="0" y="0"/>
+                      <a:ext cx="1800000" cy="1014257"/>
+                    </a:xfrm>
+                    <a:prstGeom prst="rect">
+                      <a:avLst/>
+                    </a:prstGeom>
+                  </pic:spPr>
+                </pic:pic>
+              </a:graphicData>
+            </a:graphic>
+          </wp:inline>
+        </w:drawing>
+      </w:r>
+      <w:r>
+        <w:rPr>
+          <w:lang w:eastAsia="es-MX"/>
+        </w:rPr>
+        <w:t xml:space="preserve"> </w:t>
+      </w:r>
+      <w:r>
+        <w:rPr>
+          <w:noProof/>
+          <w:lang w:eastAsia="ja-JP"/>
+        </w:rPr>
+        <w:drawing>
+          <wp:inline distT="0" distB="0" distL="0" distR="0" wp14:anchorId="49AC54AB" wp14:editId="733905FA">
+            <wp:extent cx="1799255" cy="1009015"/>
+            <wp:effectExtent l="0" t="0" r="0" b="635"/>
+            <wp:docPr id="106" name="Imagen 106"/>
+            <wp:cNvGraphicFramePr>
+              <a:graphicFrameLocks xmlns:a="http://schemas.openxmlformats.org/drawingml/2006/main" noChangeAspect="1"/>
+            </wp:cNvGraphicFramePr>
+            <a:graphic xmlns:a="http://schemas.openxmlformats.org/drawingml/2006/main">
+              <a:graphicData uri="http://schemas.openxmlformats.org/drawingml/2006/picture">
+                <pic:pic xmlns:pic="http://schemas.openxmlformats.org/drawingml/2006/picture">
+                  <pic:nvPicPr>
+                    <pic:cNvPr id="106" name="Pedidos Add.png"/>
+                    <pic:cNvPicPr/>
+                  </pic:nvPicPr>
+                  <pic:blipFill>
+                    <a:blip r:embed="rId31" cstate="print">
+                      <a:extLst>
+                        <a:ext uri="{28A0092B-C50C-407E-A947-70E740481C1C}">
+                          <a14:useLocalDpi xmlns:a14="http://schemas.microsoft.com/office/drawing/2010/main" val="0"/>
+                        </a:ext>
+                      </a:extLst>
+                    </a:blip>
+                    <a:stretch>
+                      <a:fillRect/>
+                    </a:stretch>
+                  </pic:blipFill>
+                  <pic:spPr>
+                    <a:xfrm>
+                      <a:off x="0" y="0"/>
+                      <a:ext cx="1805063" cy="1012272"/>
+                    </a:xfrm>
+                    <a:prstGeom prst="rect">
+                      <a:avLst/>
+                    </a:prstGeom>
+                  </pic:spPr>
+                </pic:pic>
+              </a:graphicData>
+            </a:graphic>
+          </wp:inline>
+        </w:drawing>
+      </w:r>
+    </w:p>
+    <w:p>
+      <w:pPr>
+        <w:pStyle w:val="Documentos"/>
+        <w:ind w:firstLine="0"/>
+        <w:jc w:val="center"/>
+        <w:rPr>
+          <w:lang w:eastAsia="es-MX"/>
+        </w:rPr>
+      </w:pPr>
+      <w:r>
+        <w:rPr>
+          <w:noProof/>
+          <w:lang w:eastAsia="ja-JP"/>
+        </w:rPr>
+        <w:drawing>
+          <wp:inline distT="0" distB="0" distL="0" distR="0" wp14:anchorId="6DA72A33" wp14:editId="410AD366">
+            <wp:extent cx="1800000" cy="1014257"/>
+            <wp:effectExtent l="0" t="0" r="0" b="0"/>
+            <wp:docPr id="109" name="Imagen 109"/>
+            <wp:cNvGraphicFramePr>
+              <a:graphicFrameLocks xmlns:a="http://schemas.openxmlformats.org/drawingml/2006/main" noChangeAspect="1"/>
+            </wp:cNvGraphicFramePr>
+            <a:graphic xmlns:a="http://schemas.openxmlformats.org/drawingml/2006/main">
+              <a:graphicData uri="http://schemas.openxmlformats.org/drawingml/2006/picture">
+                <pic:pic xmlns:pic="http://schemas.openxmlformats.org/drawingml/2006/picture">
+                  <pic:nvPicPr>
+                    <pic:cNvPr id="109" name="Privilegios.png"/>
+                    <pic:cNvPicPr/>
+                  </pic:nvPicPr>
+                  <pic:blipFill>
+                    <a:blip r:embed="rId32" cstate="print">
+                      <a:extLst>
+                        <a:ext uri="{28A0092B-C50C-407E-A947-70E740481C1C}">
+                          <a14:useLocalDpi xmlns:a14="http://schemas.microsoft.com/office/drawing/2010/main" val="0"/>
+                        </a:ext>
+                      </a:extLst>
+                    </a:blip>
+                    <a:stretch>
+                      <a:fillRect/>
+                    </a:stretch>
+                  </pic:blipFill>
+                  <pic:spPr>
+                    <a:xfrm>
+                      <a:off x="0" y="0"/>
+                      <a:ext cx="1800000" cy="1014257"/>
+                    </a:xfrm>
+                    <a:prstGeom prst="rect">
+                      <a:avLst/>
+                    </a:prstGeom>
+                  </pic:spPr>
+                </pic:pic>
+              </a:graphicData>
+            </a:graphic>
+          </wp:inline>
+        </w:drawing>
+      </w:r>
+      <w:r>
+        <w:rPr>
+          <w:lang w:eastAsia="es-MX"/>
+        </w:rPr>
+        <w:t xml:space="preserve"> </w:t>
+      </w:r>
+      <w:r>
+        <w:rPr>
+          <w:noProof/>
+          <w:lang w:eastAsia="ja-JP"/>
+        </w:rPr>
+        <w:drawing>
+          <wp:inline distT="0" distB="0" distL="0" distR="0" wp14:anchorId="575CC70C" wp14:editId="1D4CECC8">
+            <wp:extent cx="1799237" cy="1006700"/>
+            <wp:effectExtent l="0" t="0" r="0" b="3175"/>
+            <wp:docPr id="108" name="Imagen 108"/>
+            <wp:cNvGraphicFramePr>
+              <a:graphicFrameLocks xmlns:a="http://schemas.openxmlformats.org/drawingml/2006/main" noChangeAspect="1"/>
+            </wp:cNvGraphicFramePr>
+            <a:graphic xmlns:a="http://schemas.openxmlformats.org/drawingml/2006/main">
+              <a:graphicData uri="http://schemas.openxmlformats.org/drawingml/2006/picture">
+                <pic:pic xmlns:pic="http://schemas.openxmlformats.org/drawingml/2006/picture">
+                  <pic:nvPicPr>
+                    <pic:cNvPr id="108" name="Privilegios Add.png"/>
+                    <pic:cNvPicPr/>
+                  </pic:nvPicPr>
+                  <pic:blipFill>
+                    <a:blip r:embed="rId33" cstate="print">
+                      <a:extLst>
+                        <a:ext uri="{28A0092B-C50C-407E-A947-70E740481C1C}">
+                          <a14:useLocalDpi xmlns:a14="http://schemas.microsoft.com/office/drawing/2010/main" val="0"/>
+                        </a:ext>
+                      </a:extLst>
+                    </a:blip>
+                    <a:stretch>
+                      <a:fillRect/>
+                    </a:stretch>
+                  </pic:blipFill>
+                  <pic:spPr>
+                    <a:xfrm>
+                      <a:off x="0" y="0"/>
+                      <a:ext cx="1803577" cy="1009129"/>
+                    </a:xfrm>
+                    <a:prstGeom prst="rect">
+                      <a:avLst/>
+                    </a:prstGeom>
+                  </pic:spPr>
+                </pic:pic>
+              </a:graphicData>
+            </a:graphic>
+          </wp:inline>
+        </w:drawing>
+      </w:r>
+    </w:p>
+    <w:p>
+      <w:pPr>
+        <w:pStyle w:val="Documentos"/>
+        <w:ind w:firstLine="0"/>
+        <w:jc w:val="center"/>
+        <w:rPr>
+          <w:lang w:eastAsia="es-MX"/>
+        </w:rPr>
+      </w:pPr>
+      <w:r>
+        <w:rPr>
+          <w:noProof/>
+          <w:lang w:eastAsia="ja-JP"/>
+        </w:rPr>
+        <w:drawing>
+          <wp:inline distT="0" distB="0" distL="0" distR="0" wp14:anchorId="2B246AD5" wp14:editId="2F232D5E">
+            <wp:extent cx="1800000" cy="1014257"/>
+            <wp:effectExtent l="0" t="0" r="0" b="0"/>
+            <wp:docPr id="111" name="Imagen 111"/>
+            <wp:cNvGraphicFramePr>
+              <a:graphicFrameLocks xmlns:a="http://schemas.openxmlformats.org/drawingml/2006/main" noChangeAspect="1"/>
+            </wp:cNvGraphicFramePr>
+            <a:graphic xmlns:a="http://schemas.openxmlformats.org/drawingml/2006/main">
+              <a:graphicData uri="http://schemas.openxmlformats.org/drawingml/2006/picture">
+                <pic:pic xmlns:pic="http://schemas.openxmlformats.org/drawingml/2006/picture">
+                  <pic:nvPicPr>
+                    <pic:cNvPr id="111" name="Productos.png"/>
+                    <pic:cNvPicPr/>
+                  </pic:nvPicPr>
+                  <pic:blipFill>
+                    <a:blip r:embed="rId34" cstate="print">
+                      <a:extLst>
+                        <a:ext uri="{28A0092B-C50C-407E-A947-70E740481C1C}">
+                          <a14:useLocalDpi xmlns:a14="http://schemas.microsoft.com/office/drawing/2010/main" val="0"/>
+                        </a:ext>
+                      </a:extLst>
+                    </a:blip>
+                    <a:stretch>
+                      <a:fillRect/>
+                    </a:stretch>
+                  </pic:blipFill>
+                  <pic:spPr>
+                    <a:xfrm>
+                      <a:off x="0" y="0"/>
+                      <a:ext cx="1800000" cy="1014257"/>
+                    </a:xfrm>
+                    <a:prstGeom prst="rect">
+                      <a:avLst/>
+                    </a:prstGeom>
+                  </pic:spPr>
+                </pic:pic>
+              </a:graphicData>
+            </a:graphic>
+          </wp:inline>
+        </w:drawing>
+      </w:r>
+      <w:r>
+        <w:rPr>
+          <w:lang w:eastAsia="es-MX"/>
+        </w:rPr>
+        <w:t xml:space="preserve"> </w:t>
+      </w:r>
+      <w:r>
+        <w:rPr>
+          <w:noProof/>
+          <w:lang w:eastAsia="ja-JP"/>
+        </w:rPr>
+        <w:drawing>
+          <wp:inline distT="0" distB="0" distL="0" distR="0" wp14:anchorId="73904DA1" wp14:editId="01FF1B91">
+            <wp:extent cx="1800000" cy="1014257"/>
+            <wp:effectExtent l="0" t="0" r="0" b="0"/>
+            <wp:docPr id="110" name="Imagen 110"/>
+            <wp:cNvGraphicFramePr>
+              <a:graphicFrameLocks xmlns:a="http://schemas.openxmlformats.org/drawingml/2006/main" noChangeAspect="1"/>
+            </wp:cNvGraphicFramePr>
+            <a:graphic xmlns:a="http://schemas.openxmlformats.org/drawingml/2006/main">
+              <a:graphicData uri="http://schemas.openxmlformats.org/drawingml/2006/picture">
+                <pic:pic xmlns:pic="http://schemas.openxmlformats.org/drawingml/2006/picture">
+                  <pic:nvPicPr>
+                    <pic:cNvPr id="110" name="Productos Add.png"/>
+                    <pic:cNvPicPr/>
+                  </pic:nvPicPr>
+                  <pic:blipFill>
+                    <a:blip r:embed="rId35" cstate="print">
+                      <a:extLst>
+                        <a:ext uri="{28A0092B-C50C-407E-A947-70E740481C1C}">
+                          <a14:useLocalDpi xmlns:a14="http://schemas.microsoft.com/office/drawing/2010/main" val="0"/>
+                        </a:ext>
+                      </a:extLst>
+                    </a:blip>
+                    <a:stretch>
+                      <a:fillRect/>
+                    </a:stretch>
+                  </pic:blipFill>
+                  <pic:spPr>
+                    <a:xfrm>
+                      <a:off x="0" y="0"/>
+                      <a:ext cx="1800000" cy="1014257"/>
+                    </a:xfrm>
+                    <a:prstGeom prst="rect">
+                      <a:avLst/>
+                    </a:prstGeom>
+                  </pic:spPr>
+                </pic:pic>
+              </a:graphicData>
+            </a:graphic>
+          </wp:inline>
+        </w:drawing>
+      </w:r>
+    </w:p>
+    <w:p>
+      <w:pPr>
+        <w:pStyle w:val="Documentos"/>
+        <w:ind w:firstLine="0"/>
+        <w:jc w:val="center"/>
+        <w:rPr>
+          <w:lang w:eastAsia="es-MX"/>
+        </w:rPr>
+      </w:pPr>
+      <w:r>
+        <w:rPr>
+          <w:noProof/>
+          <w:lang w:eastAsia="ja-JP"/>
+        </w:rPr>
+        <w:lastRenderedPageBreak/>
+        <w:drawing>
+          <wp:inline distT="0" distB="0" distL="0" distR="0" wp14:anchorId="32D149BE" wp14:editId="2206BD1E">
+            <wp:extent cx="1800000" cy="1014257"/>
+            <wp:effectExtent l="0" t="0" r="0" b="0"/>
+            <wp:docPr id="113" name="Imagen 113"/>
+            <wp:cNvGraphicFramePr>
+              <a:graphicFrameLocks xmlns:a="http://schemas.openxmlformats.org/drawingml/2006/main" noChangeAspect="1"/>
+            </wp:cNvGraphicFramePr>
+            <a:graphic xmlns:a="http://schemas.openxmlformats.org/drawingml/2006/main">
+              <a:graphicData uri="http://schemas.openxmlformats.org/drawingml/2006/picture">
+                <pic:pic xmlns:pic="http://schemas.openxmlformats.org/drawingml/2006/picture">
+                  <pic:nvPicPr>
+                    <pic:cNvPr id="113" name="Promociones.png"/>
+                    <pic:cNvPicPr/>
+                  </pic:nvPicPr>
+                  <pic:blipFill>
+                    <a:blip r:embed="rId36" cstate="print">
+                      <a:extLst>
+                        <a:ext uri="{28A0092B-C50C-407E-A947-70E740481C1C}">
+                          <a14:useLocalDpi xmlns:a14="http://schemas.microsoft.com/office/drawing/2010/main" val="0"/>
+                        </a:ext>
+                      </a:extLst>
+                    </a:blip>
+                    <a:stretch>
+                      <a:fillRect/>
+                    </a:stretch>
+                  </pic:blipFill>
+                  <pic:spPr>
+                    <a:xfrm>
+                      <a:off x="0" y="0"/>
+                      <a:ext cx="1800000" cy="1014257"/>
+                    </a:xfrm>
+                    <a:prstGeom prst="rect">
+                      <a:avLst/>
+                    </a:prstGeom>
+                  </pic:spPr>
+                </pic:pic>
+              </a:graphicData>
+            </a:graphic>
+          </wp:inline>
+        </w:drawing>
+      </w:r>
+      <w:r>
+        <w:rPr>
+          <w:noProof/>
+          <w:lang w:eastAsia="ja-JP"/>
+        </w:rPr>
+        <w:drawing>
+          <wp:inline distT="0" distB="0" distL="0" distR="0" wp14:anchorId="7791F020" wp14:editId="34B5FFB9">
+            <wp:extent cx="1800000" cy="1014257"/>
+            <wp:effectExtent l="0" t="0" r="0" b="0"/>
+            <wp:docPr id="112" name="Imagen 112"/>
+            <wp:cNvGraphicFramePr>
+              <a:graphicFrameLocks xmlns:a="http://schemas.openxmlformats.org/drawingml/2006/main" noChangeAspect="1"/>
+            </wp:cNvGraphicFramePr>
+            <a:graphic xmlns:a="http://schemas.openxmlformats.org/drawingml/2006/main">
+              <a:graphicData uri="http://schemas.openxmlformats.org/drawingml/2006/picture">
+                <pic:pic xmlns:pic="http://schemas.openxmlformats.org/drawingml/2006/picture">
+                  <pic:nvPicPr>
+                    <pic:cNvPr id="112" name="Promociones Add.png"/>
+                    <pic:cNvPicPr/>
+                  </pic:nvPicPr>
+                  <pic:blipFill>
+                    <a:blip r:embed="rId37" cstate="print">
+                      <a:extLst>
+                        <a:ext uri="{28A0092B-C50C-407E-A947-70E740481C1C}">
+                          <a14:useLocalDpi xmlns:a14="http://schemas.microsoft.com/office/drawing/2010/main" val="0"/>
+                        </a:ext>
+                      </a:extLst>
+                    </a:blip>
+                    <a:stretch>
+                      <a:fillRect/>
+                    </a:stretch>
+                  </pic:blipFill>
+                  <pic:spPr>
+                    <a:xfrm>
+                      <a:off x="0" y="0"/>
+                      <a:ext cx="1800000" cy="1014257"/>
+                    </a:xfrm>
+                    <a:prstGeom prst="rect">
+                      <a:avLst/>
+                    </a:prstGeom>
+                  </pic:spPr>
+                </pic:pic>
+              </a:graphicData>
+            </a:graphic>
+          </wp:inline>
+        </w:drawing>
+      </w:r>
+    </w:p>
+    <w:p>
+      <w:pPr>
+        <w:pStyle w:val="Documentos"/>
+        <w:ind w:firstLine="0"/>
+        <w:jc w:val="center"/>
+        <w:rPr>
+          <w:lang w:eastAsia="es-MX"/>
+        </w:rPr>
+      </w:pPr>
+      <w:r>
+        <w:rPr>
+          <w:noProof/>
+          <w:lang w:eastAsia="ja-JP"/>
+        </w:rPr>
+        <w:drawing>
+          <wp:inline distT="0" distB="0" distL="0" distR="0" wp14:anchorId="45203F0A" wp14:editId="011F2C84">
+            <wp:extent cx="1800000" cy="1014257"/>
+            <wp:effectExtent l="0" t="0" r="0" b="0"/>
+            <wp:docPr id="115" name="Imagen 115"/>
+            <wp:cNvGraphicFramePr>
+              <a:graphicFrameLocks xmlns:a="http://schemas.openxmlformats.org/drawingml/2006/main" noChangeAspect="1"/>
+            </wp:cNvGraphicFramePr>
+            <a:graphic xmlns:a="http://schemas.openxmlformats.org/drawingml/2006/main">
+              <a:graphicData uri="http://schemas.openxmlformats.org/drawingml/2006/picture">
+                <pic:pic xmlns:pic="http://schemas.openxmlformats.org/drawingml/2006/picture">
+                  <pic:nvPicPr>
+                    <pic:cNvPr id="115" name="Proveedores.png"/>
+                    <pic:cNvPicPr/>
+                  </pic:nvPicPr>
+                  <pic:blipFill>
+                    <a:blip r:embed="rId38" cstate="print">
+                      <a:extLst>
+                        <a:ext uri="{28A0092B-C50C-407E-A947-70E740481C1C}">
+                          <a14:useLocalDpi xmlns:a14="http://schemas.microsoft.com/office/drawing/2010/main" val="0"/>
+                        </a:ext>
+                      </a:extLst>
+                    </a:blip>
+                    <a:stretch>
+                      <a:fillRect/>
+                    </a:stretch>
+                  </pic:blipFill>
+                  <pic:spPr>
+                    <a:xfrm>
+                      <a:off x="0" y="0"/>
+                      <a:ext cx="1800000" cy="1014257"/>
+                    </a:xfrm>
+                    <a:prstGeom prst="rect">
+                      <a:avLst/>
+                    </a:prstGeom>
+                  </pic:spPr>
+                </pic:pic>
+              </a:graphicData>
+            </a:graphic>
+          </wp:inline>
+        </w:drawing>
+      </w:r>
+      <w:r>
+        <w:rPr>
+          <w:lang w:eastAsia="es-MX"/>
+        </w:rPr>
+        <w:t xml:space="preserve"> </w:t>
+      </w:r>
+      <w:r>
+        <w:rPr>
+          <w:noProof/>
+          <w:lang w:eastAsia="ja-JP"/>
+        </w:rPr>
+        <w:drawing>
+          <wp:inline distT="0" distB="0" distL="0" distR="0" wp14:anchorId="23FB7B2D" wp14:editId="01B1422C">
+            <wp:extent cx="1798839" cy="1011514"/>
+            <wp:effectExtent l="0" t="0" r="0" b="0"/>
+            <wp:docPr id="114" name="Imagen 114"/>
+            <wp:cNvGraphicFramePr>
+              <a:graphicFrameLocks xmlns:a="http://schemas.openxmlformats.org/drawingml/2006/main" noChangeAspect="1"/>
+            </wp:cNvGraphicFramePr>
+            <a:graphic xmlns:a="http://schemas.openxmlformats.org/drawingml/2006/main">
+              <a:graphicData uri="http://schemas.openxmlformats.org/drawingml/2006/picture">
+                <pic:pic xmlns:pic="http://schemas.openxmlformats.org/drawingml/2006/picture">
+                  <pic:nvPicPr>
+                    <pic:cNvPr id="114" name="Proveedores Add.png"/>
+                    <pic:cNvPicPr/>
+                  </pic:nvPicPr>
+                  <pic:blipFill>
+                    <a:blip r:embed="rId39" cstate="print">
+                      <a:extLst>
+                        <a:ext uri="{28A0092B-C50C-407E-A947-70E740481C1C}">
+                          <a14:useLocalDpi xmlns:a14="http://schemas.microsoft.com/office/drawing/2010/main" val="0"/>
+                        </a:ext>
+                      </a:extLst>
+                    </a:blip>
+                    <a:stretch>
+                      <a:fillRect/>
+                    </a:stretch>
+                  </pic:blipFill>
+                  <pic:spPr>
+                    <a:xfrm>
+                      <a:off x="0" y="0"/>
+                      <a:ext cx="1804215" cy="1014537"/>
+                    </a:xfrm>
+                    <a:prstGeom prst="rect">
+                      <a:avLst/>
+                    </a:prstGeom>
+                  </pic:spPr>
+                </pic:pic>
+              </a:graphicData>
+            </a:graphic>
+          </wp:inline>
+        </w:drawing>
+      </w:r>
+    </w:p>
+    <w:p>
+      <w:pPr>
+        <w:pStyle w:val="Documentos"/>
+        <w:ind w:firstLine="0"/>
+        <w:jc w:val="center"/>
+        <w:rPr>
+          <w:lang w:eastAsia="es-MX"/>
+        </w:rPr>
+      </w:pPr>
+      <w:r>
+        <w:rPr>
+          <w:noProof/>
+          <w:lang w:eastAsia="ja-JP"/>
+        </w:rPr>
+        <w:drawing>
+          <wp:inline distT="0" distB="0" distL="0" distR="0" wp14:anchorId="08444248" wp14:editId="3DAF670A">
+            <wp:extent cx="1800000" cy="1014257"/>
+            <wp:effectExtent l="0" t="0" r="0" b="0"/>
+            <wp:docPr id="117" name="Imagen 117"/>
+            <wp:cNvGraphicFramePr>
+              <a:graphicFrameLocks xmlns:a="http://schemas.openxmlformats.org/drawingml/2006/main" noChangeAspect="1"/>
+            </wp:cNvGraphicFramePr>
+            <a:graphic xmlns:a="http://schemas.openxmlformats.org/drawingml/2006/main">
+              <a:graphicData uri="http://schemas.openxmlformats.org/drawingml/2006/picture">
+                <pic:pic xmlns:pic="http://schemas.openxmlformats.org/drawingml/2006/picture">
+                  <pic:nvPicPr>
+                    <pic:cNvPr id="117" name="Provincias.png"/>
+                    <pic:cNvPicPr/>
+                  </pic:nvPicPr>
+                  <pic:blipFill>
+                    <a:blip r:embed="rId40" cstate="print">
+                      <a:extLst>
+                        <a:ext uri="{28A0092B-C50C-407E-A947-70E740481C1C}">
+                          <a14:useLocalDpi xmlns:a14="http://schemas.microsoft.com/office/drawing/2010/main" val="0"/>
+                        </a:ext>
+                      </a:extLst>
+                    </a:blip>
+                    <a:stretch>
+                      <a:fillRect/>
+                    </a:stretch>
+                  </pic:blipFill>
+                  <pic:spPr>
+                    <a:xfrm>
+                      <a:off x="0" y="0"/>
+                      <a:ext cx="1800000" cy="1014257"/>
+                    </a:xfrm>
+                    <a:prstGeom prst="rect">
+                      <a:avLst/>
+                    </a:prstGeom>
+                  </pic:spPr>
+                </pic:pic>
+              </a:graphicData>
+            </a:graphic>
+          </wp:inline>
+        </w:drawing>
+      </w:r>
+      <w:r>
+        <w:rPr>
+          <w:lang w:eastAsia="es-MX"/>
+        </w:rPr>
+        <w:t xml:space="preserve"> </w:t>
+      </w:r>
+      <w:r>
+        <w:rPr>
+          <w:noProof/>
+          <w:lang w:eastAsia="ja-JP"/>
+        </w:rPr>
+        <w:drawing>
+          <wp:inline distT="0" distB="0" distL="0" distR="0" wp14:anchorId="0D10B72B" wp14:editId="554F929C">
+            <wp:extent cx="1798635" cy="1013972"/>
+            <wp:effectExtent l="0" t="0" r="0" b="0"/>
+            <wp:docPr id="116" name="Imagen 116"/>
+            <wp:cNvGraphicFramePr>
+              <a:graphicFrameLocks xmlns:a="http://schemas.openxmlformats.org/drawingml/2006/main" noChangeAspect="1"/>
+            </wp:cNvGraphicFramePr>
+            <a:graphic xmlns:a="http://schemas.openxmlformats.org/drawingml/2006/main">
+              <a:graphicData uri="http://schemas.openxmlformats.org/drawingml/2006/picture">
+                <pic:pic xmlns:pic="http://schemas.openxmlformats.org/drawingml/2006/picture">
+                  <pic:nvPicPr>
+                    <pic:cNvPr id="116" name="Provincias Add.png"/>
+                    <pic:cNvPicPr/>
+                  </pic:nvPicPr>
+                  <pic:blipFill>
+                    <a:blip r:embed="rId41" cstate="print">
+                      <a:extLst>
+                        <a:ext uri="{28A0092B-C50C-407E-A947-70E740481C1C}">
+                          <a14:useLocalDpi xmlns:a14="http://schemas.microsoft.com/office/drawing/2010/main" val="0"/>
+                        </a:ext>
+                      </a:extLst>
+                    </a:blip>
+                    <a:stretch>
+                      <a:fillRect/>
+                    </a:stretch>
+                  </pic:blipFill>
+                  <pic:spPr>
+                    <a:xfrm>
+                      <a:off x="0" y="0"/>
+                      <a:ext cx="1806190" cy="1018231"/>
+                    </a:xfrm>
+                    <a:prstGeom prst="rect">
+                      <a:avLst/>
+                    </a:prstGeom>
+                  </pic:spPr>
+                </pic:pic>
+              </a:graphicData>
+            </a:graphic>
+          </wp:inline>
+        </w:drawing>
+      </w:r>
+    </w:p>
+    <w:p>
+      <w:pPr>
+        <w:pStyle w:val="Documentos"/>
+        <w:ind w:firstLine="0"/>
+        <w:jc w:val="center"/>
+        <w:rPr>
+          <w:lang w:eastAsia="es-MX"/>
+        </w:rPr>
+      </w:pPr>
+      <w:r>
+        <w:rPr>
+          <w:noProof/>
+          <w:lang w:eastAsia="ja-JP"/>
+        </w:rPr>
+        <w:drawing>
+          <wp:inline distT="0" distB="0" distL="0" distR="0" wp14:anchorId="68B84808" wp14:editId="00B04130">
+            <wp:extent cx="1800000" cy="1014257"/>
+            <wp:effectExtent l="0" t="0" r="0" b="0"/>
+            <wp:docPr id="119" name="Imagen 119"/>
+            <wp:cNvGraphicFramePr>
+              <a:graphicFrameLocks xmlns:a="http://schemas.openxmlformats.org/drawingml/2006/main" noChangeAspect="1"/>
+            </wp:cNvGraphicFramePr>
+            <a:graphic xmlns:a="http://schemas.openxmlformats.org/drawingml/2006/main">
+              <a:graphicData uri="http://schemas.openxmlformats.org/drawingml/2006/picture">
+                <pic:pic xmlns:pic="http://schemas.openxmlformats.org/drawingml/2006/picture">
+                  <pic:nvPicPr>
+                    <pic:cNvPr id="119" name="Usuarios.png"/>
+                    <pic:cNvPicPr/>
+                  </pic:nvPicPr>
+                  <pic:blipFill>
+                    <a:blip r:embed="rId42" cstate="print">
+                      <a:extLst>
+                        <a:ext uri="{28A0092B-C50C-407E-A947-70E740481C1C}">
+                          <a14:useLocalDpi xmlns:a14="http://schemas.microsoft.com/office/drawing/2010/main" val="0"/>
+                        </a:ext>
+                      </a:extLst>
+                    </a:blip>
+                    <a:stretch>
+                      <a:fillRect/>
+                    </a:stretch>
+                  </pic:blipFill>
+                  <pic:spPr>
+                    <a:xfrm>
+                      <a:off x="0" y="0"/>
+                      <a:ext cx="1800000" cy="1014257"/>
+                    </a:xfrm>
+                    <a:prstGeom prst="rect">
+                      <a:avLst/>
+                    </a:prstGeom>
+                  </pic:spPr>
+                </pic:pic>
+              </a:graphicData>
+            </a:graphic>
+          </wp:inline>
+        </w:drawing>
+      </w:r>
+      <w:r>
+        <w:rPr>
+          <w:lang w:eastAsia="es-MX"/>
+        </w:rPr>
+        <w:t xml:space="preserve"> </w:t>
+      </w:r>
+      <w:r>
+        <w:rPr>
+          <w:noProof/>
+          <w:lang w:eastAsia="ja-JP"/>
+        </w:rPr>
+        <w:drawing>
+          <wp:inline distT="0" distB="0" distL="0" distR="0" wp14:anchorId="04C17F98" wp14:editId="0E48A3B1">
+            <wp:extent cx="1800000" cy="1014257"/>
+            <wp:effectExtent l="0" t="0" r="0" b="0"/>
+            <wp:docPr id="118" name="Imagen 118"/>
+            <wp:cNvGraphicFramePr>
+              <a:graphicFrameLocks xmlns:a="http://schemas.openxmlformats.org/drawingml/2006/main" noChangeAspect="1"/>
+            </wp:cNvGraphicFramePr>
+            <a:graphic xmlns:a="http://schemas.openxmlformats.org/drawingml/2006/main">
+              <a:graphicData uri="http://schemas.openxmlformats.org/drawingml/2006/picture">
+                <pic:pic xmlns:pic="http://schemas.openxmlformats.org/drawingml/2006/picture">
+                  <pic:nvPicPr>
+                    <pic:cNvPr id="118" name="Usuarios Add.png"/>
+                    <pic:cNvPicPr/>
+                  </pic:nvPicPr>
+                  <pic:blipFill>
+                    <a:blip r:embed="rId43" cstate="print">
+                      <a:extLst>
+                        <a:ext uri="{28A0092B-C50C-407E-A947-70E740481C1C}">
+                          <a14:useLocalDpi xmlns:a14="http://schemas.microsoft.com/office/drawing/2010/main" val="0"/>
+                        </a:ext>
+                      </a:extLst>
+                    </a:blip>
+                    <a:stretch>
+                      <a:fillRect/>
+                    </a:stretch>
+                  </pic:blipFill>
+                  <pic:spPr>
+                    <a:xfrm>
+                      <a:off x="0" y="0"/>
+                      <a:ext cx="1800000" cy="1014257"/>
+                    </a:xfrm>
+                    <a:prstGeom prst="rect">
+                      <a:avLst/>
+                    </a:prstGeom>
+                  </pic:spPr>
+                </pic:pic>
+              </a:graphicData>
+            </a:graphic>
+          </wp:inline>
+        </w:drawing>
+      </w:r>
+    </w:p>
+    <w:p>
+      <w:pPr>
+        <w:spacing w:after="160" w:line="259" w:lineRule="auto"/>
+        <w:jc w:val="left"/>
+        <w:rPr>
+          <w:rFonts w:eastAsiaTheme="majorEastAsia" w:cstheme="majorBidi"/>
+          <w:b/>
+          <w:szCs w:val="26"/>
+          <w:lang w:eastAsia="es-MX"/>
+        </w:rPr>
+      </w:pPr>
+      <w:r>
+        <w:br w:type="page"/>
+      </w:r>
+    </w:p>
+    <w:p>
+      <w:pPr>
+        <w:pStyle w:val="Ttulo2"/>
+      </w:pPr>
+      <w:r>
+        <w:lastRenderedPageBreak/>
+        <w:t>Justificación</w:t>
+      </w:r>
+    </w:p>
+    <w:p>
+      <w:pPr>
+        <w:pStyle w:val="Documentos"/>
+        <w:rPr>
+          <w:lang w:eastAsia="es-MX"/>
+        </w:rPr>
+      </w:pPr>
+      <w:r>
+        <w:rPr>
+          <w:lang w:eastAsia="es-MX"/>
+        </w:rPr>
+        <w:t>La selección de la navegación se realizó en base a las propuestas de parte del cliente a través de la experiencia obtenida durante la consulta en otros sitios web del mismo giro.</w:t>
+      </w:r>
+    </w:p>
+    <w:p>
+      <w:pPr>
+        <w:pStyle w:val="Documentos"/>
+        <w:rPr>
+          <w:lang w:eastAsia="es-MX"/>
+        </w:rPr>
+      </w:pPr>
+      <w:r>
+        <w:rPr>
+          <w:lang w:eastAsia="es-MX"/>
+        </w:rPr>
+        <w:t>Además de que supone una gran ventaja hacia el usuario final al momento de navegar, pues puede consultar cualquier página desde su ubicación actual en la aplicación web en comparación de otros tipos de navegación.</w:t>
+      </w:r>
+    </w:p>
+    <w:p>
+      <w:pPr>
+        <w:pStyle w:val="Documentos"/>
+        <w:rPr>
+          <w:lang w:eastAsia="es-MX"/>
+        </w:rPr>
+      </w:pPr>
+      <w:r>
+        <w:rPr>
+          <w:lang w:eastAsia="es-MX"/>
+        </w:rPr>
+        <w:t>La estructura de la aplicación permite visualizar al usuario final la información de contacto de la empresa en todo momento y no solo en una página como en otras estructuras.</w:t>
+      </w:r>
+    </w:p>
+    <w:p>
+      <w:pPr>
+        <w:pStyle w:val="Documentos"/>
+        <w:rPr>
+          <w:lang w:eastAsia="es-MX"/>
+        </w:rPr>
+      </w:pPr>
+      <w:r>
+        <w:rPr>
+          <w:lang w:eastAsia="es-MX"/>
+        </w:rPr>
+        <w:t>De igual manera, nos permite identificar la información necesaria pues no está saturada de contenido que abarque toda la pestaña de navegación.</w:t>
+      </w:r>
+    </w:p>
+    <w:p>
+      <w:pPr>
+        <w:pStyle w:val="Documentos"/>
+        <w:rPr>
+          <w:lang w:eastAsia="es-MX"/>
+        </w:rPr>
+      </w:pPr>
+      <w:r>
+        <w:rPr>
+          <w:lang w:eastAsia="es-MX"/>
+        </w:rPr>
+        <w:t>Otra ventaja que presenta el uso de la navegación en red es que no limita al usuario en cuanto a la consulta de otras páginas y no está atado a seguir una secuencia para consultar la información deseada como con la navegación lineal o jerárquica.</w:t>
+      </w:r>
+    </w:p>
+    <w:p>
+      <w:pPr>
+        <w:pStyle w:val="Documentos"/>
+        <w:rPr>
+          <w:lang w:eastAsia="es-MX"/>
+        </w:rPr>
+      </w:pPr>
+      <w:r>
+        <w:rPr>
+          <w:lang w:eastAsia="es-MX"/>
+        </w:rPr>
+        <w:t>Uno de los puntos claves de la estructura de la aplicación web es que nos permite visualizar de primera mano el número telefónico para contactar a la empresa y no solo en un apartado de contacto como ocasionalmente se emplea.</w:t>
+      </w:r>
     </w:p>
     <w:p>
       <w:pPr>
@@ -4596,12 +6700,12 @@
       <w:pPr>
         <w:pStyle w:val="Ttulo1"/>
       </w:pPr>
-      <w:bookmarkStart w:id="7" w:name="_Toc15597861"/>
+      <w:bookmarkStart w:id="8" w:name="_Toc15597861"/>
       <w:r>
         <w:lastRenderedPageBreak/>
         <w:t>BASE DE DATOS</w:t>
       </w:r>
-      <w:bookmarkEnd w:id="7"/>
+      <w:bookmarkEnd w:id="8"/>
     </w:p>
     <w:p>
       <w:pPr>
@@ -4613,11 +6717,11 @@
       <w:pPr>
         <w:pStyle w:val="Ttulo2"/>
       </w:pPr>
-      <w:bookmarkStart w:id="8" w:name="_Toc15597862"/>
+      <w:bookmarkStart w:id="9" w:name="_Toc15597862"/>
       <w:r>
         <w:t>DIAGRAMA E/R</w:t>
       </w:r>
-      <w:bookmarkEnd w:id="8"/>
+      <w:bookmarkEnd w:id="9"/>
     </w:p>
     <w:p>
       <w:pPr>
@@ -4629,11 +6733,11 @@
       <w:pPr>
         <w:pStyle w:val="Ttulo2"/>
       </w:pPr>
-      <w:bookmarkStart w:id="9" w:name="_Toc15597863"/>
+      <w:bookmarkStart w:id="10" w:name="_Toc15597863"/>
       <w:r>
         <w:t>DIAGRAMA RELACIONAL</w:t>
       </w:r>
-      <w:bookmarkEnd w:id="9"/>
+      <w:bookmarkEnd w:id="10"/>
       <w:r>
         <w:t xml:space="preserve"> </w:t>
       </w:r>
@@ -4664,12 +6768,12 @@
       <w:pPr>
         <w:pStyle w:val="Ttulo1"/>
       </w:pPr>
-      <w:bookmarkStart w:id="10" w:name="_Toc15597864"/>
+      <w:bookmarkStart w:id="11" w:name="_Toc15597864"/>
       <w:r>
         <w:lastRenderedPageBreak/>
         <w:t>INTERFACES</w:t>
       </w:r>
-      <w:bookmarkEnd w:id="10"/>
+      <w:bookmarkEnd w:id="11"/>
     </w:p>
     <w:p>
       <w:pPr>
@@ -4689,14 +6793,13 @@
       <w:pPr>
         <w:pStyle w:val="Ttulo1"/>
       </w:pPr>
-      <w:bookmarkStart w:id="11" w:name="_Toc15597865"/>
+      <w:bookmarkStart w:id="12" w:name="_Toc15597865"/>
       <w:r>
         <w:lastRenderedPageBreak/>
         <w:t>REFLEXIÓN</w:t>
       </w:r>
-      <w:bookmarkEnd w:id="11"/>
-    </w:p>
-    <w:p/>
+      <w:bookmarkEnd w:id="12"/>
+    </w:p>
     <w:tbl>
       <w:tblPr>
         <w:tblW w:w="8826" w:type="dxa"/>
@@ -5292,14 +7395,308 @@
           <w:szCs w:val="32"/>
         </w:rPr>
       </w:pPr>
-      <w:bookmarkStart w:id="12" w:name="_Toc15597866"/>
-    </w:p>
+      <w:bookmarkStart w:id="13" w:name="_Toc15597866"/>
+    </w:p>
+    <w:sdt>
+      <w:sdtPr>
+        <w:rPr>
+          <w:lang w:val="es-ES"/>
+        </w:rPr>
+        <w:id w:val="-439230568"/>
+        <w:docPartObj>
+          <w:docPartGallery w:val="Bibliographies"/>
+          <w:docPartUnique/>
+        </w:docPartObj>
+      </w:sdtPr>
+      <w:sdtEndPr>
+        <w:rPr>
+          <w:rFonts w:eastAsiaTheme="minorHAnsi" w:cs="Arial"/>
+          <w:b w:val="0"/>
+          <w:color w:val="000000"/>
+          <w:sz w:val="24"/>
+          <w:szCs w:val="24"/>
+          <w:lang w:val="es-MX"/>
+        </w:rPr>
+      </w:sdtEndPr>
+      <w:sdtContent>
+        <w:p>
+          <w:pPr>
+            <w:pStyle w:val="Ttulo1"/>
+          </w:pPr>
+          <w:r>
+            <w:rPr>
+              <w:lang w:val="es-ES"/>
+            </w:rPr>
+            <w:t>Bibliografía</w:t>
+          </w:r>
+        </w:p>
+        <w:sdt>
+          <w:sdtPr>
+            <w:id w:val="111145805"/>
+            <w:bibliography/>
+          </w:sdtPr>
+          <w:sdtContent>
+            <w:p>
+              <w:pPr>
+                <w:pStyle w:val="Bibliografa"/>
+                <w:ind w:left="720" w:hanging="720"/>
+                <w:rPr>
+                  <w:noProof/>
+                  <w:lang w:val="es-ES"/>
+                </w:rPr>
+              </w:pPr>
+              <w:r>
+                <w:fldChar w:fldCharType="begin"/>
+              </w:r>
+              <w:r>
+                <w:instrText>BIBLIOGRAPHY</w:instrText>
+              </w:r>
+              <w:r>
+                <w:fldChar w:fldCharType="separate"/>
+              </w:r>
+              <w:r>
+                <w:rPr>
+                  <w:noProof/>
+                  <w:lang w:val="es-ES"/>
+                </w:rPr>
+                <w:t xml:space="preserve">Comité de estándares de ingeniería de software y sistemas. (08 de 11 de 2005). </w:t>
+              </w:r>
+              <w:r>
+                <w:rPr>
+                  <w:i/>
+                  <w:iCs/>
+                  <w:noProof/>
+                  <w:lang w:val="es-ES"/>
+                </w:rPr>
+                <w:t>IEEE STANDARDS ASSOCIATION</w:t>
+              </w:r>
+              <w:r>
+                <w:rPr>
+                  <w:noProof/>
+                  <w:lang w:val="es-ES"/>
+                </w:rPr>
+                <w:t>. Recuperado el 10 de 01 de 2019, de IEEE STANDARDS ASSOCIATION - IEEE 982.1-2005 - Diccionario estándar de medidas IEEE de los aspectos de confiabilidad del software: https://standards.ieee.org/standard/982_1-2005.html</w:t>
+              </w:r>
+            </w:p>
+            <w:p>
+              <w:pPr>
+                <w:pStyle w:val="Bibliografa"/>
+                <w:ind w:left="720" w:hanging="720"/>
+                <w:rPr>
+                  <w:noProof/>
+                  <w:lang w:val="es-ES"/>
+                </w:rPr>
+              </w:pPr>
+              <w:r>
+                <w:rPr>
+                  <w:noProof/>
+                  <w:lang w:val="es-ES"/>
+                </w:rPr>
+                <w:t xml:space="preserve">Comité de estándares de ingeniería de software y sistemas. </w:t>
+              </w:r>
+              <w:r>
+                <w:rPr>
+                  <w:noProof/>
+                  <w:lang w:val="en-US"/>
+                </w:rPr>
+                <w:t xml:space="preserve">(15 de 08 de 2008). </w:t>
+              </w:r>
+              <w:r>
+                <w:rPr>
+                  <w:i/>
+                  <w:iCs/>
+                  <w:noProof/>
+                  <w:lang w:val="en-US"/>
+                </w:rPr>
+                <w:t>IEEE STANDARDS ASSOCIATION</w:t>
+              </w:r>
+              <w:r>
+                <w:rPr>
+                  <w:noProof/>
+                  <w:lang w:val="en-US"/>
+                </w:rPr>
+                <w:t xml:space="preserve">. </w:t>
+              </w:r>
+              <w:r>
+                <w:rPr>
+                  <w:noProof/>
+                  <w:lang w:val="es-ES"/>
+                </w:rPr>
+                <w:t>Recuperado el 10 de 01 de 2019, de IEEE STANDARDS ASSOCIATION - IEEE 1028-2008 - Estándar IEEE para revisiones y auditorías de software: https://standards.ieee.org/standard/1028-2008.html</w:t>
+              </w:r>
+            </w:p>
+            <w:p>
+              <w:pPr>
+                <w:pStyle w:val="Bibliografa"/>
+                <w:ind w:left="720" w:hanging="720"/>
+                <w:rPr>
+                  <w:noProof/>
+                  <w:lang w:val="es-ES"/>
+                </w:rPr>
+              </w:pPr>
+              <w:r>
+                <w:rPr>
+                  <w:noProof/>
+                  <w:lang w:val="es-ES"/>
+                </w:rPr>
+                <w:t xml:space="preserve">Comité de estándares de ingeniería de software y sistemas. </w:t>
+              </w:r>
+              <w:r>
+                <w:rPr>
+                  <w:noProof/>
+                  <w:lang w:val="en-US"/>
+                </w:rPr>
+                <w:t xml:space="preserve">(18 de 07 de 2008). </w:t>
+              </w:r>
+              <w:r>
+                <w:rPr>
+                  <w:i/>
+                  <w:iCs/>
+                  <w:noProof/>
+                  <w:lang w:val="en-US"/>
+                </w:rPr>
+                <w:t>IEEE STANDARDS ASSOCIATION</w:t>
+              </w:r>
+              <w:r>
+                <w:rPr>
+                  <w:noProof/>
+                  <w:lang w:val="en-US"/>
+                </w:rPr>
+                <w:t xml:space="preserve">. </w:t>
+              </w:r>
+              <w:r>
+                <w:rPr>
+                  <w:noProof/>
+                  <w:lang w:val="es-ES"/>
+                </w:rPr>
+                <w:t>Recuperado el 10 de 01 de 2019, de IEEE STANDARDS ASSOCIATION - IEEE 829-2008 - Estándar IEEE para documentación de pruebas de software y sistemas: https://standards.ieee.org/standard/829-2008.html</w:t>
+              </w:r>
+            </w:p>
+            <w:p>
+              <w:pPr>
+                <w:pStyle w:val="Bibliografa"/>
+                <w:ind w:left="720" w:hanging="720"/>
+                <w:rPr>
+                  <w:noProof/>
+                  <w:lang w:val="es-ES"/>
+                </w:rPr>
+              </w:pPr>
+              <w:r>
+                <w:rPr>
+                  <w:noProof/>
+                  <w:lang w:val="en-US"/>
+                </w:rPr>
+                <w:t xml:space="preserve">Guia WEB MASTER. (s.f.). </w:t>
+              </w:r>
+              <w:r>
+                <w:rPr>
+                  <w:i/>
+                  <w:iCs/>
+                  <w:noProof/>
+                  <w:lang w:val="en-US"/>
+                </w:rPr>
+                <w:t>Guia WEB MASTER</w:t>
+              </w:r>
+              <w:r>
+                <w:rPr>
+                  <w:noProof/>
+                  <w:lang w:val="en-US"/>
+                </w:rPr>
+                <w:t xml:space="preserve">. </w:t>
+              </w:r>
+              <w:r>
+                <w:rPr>
+                  <w:noProof/>
+                  <w:lang w:val="es-ES"/>
+                </w:rPr>
+                <w:t>Recuperado el 11 de Mayo de 2019, de Guia WEB MASTER - Tipo y uso de imágenes en la web: http://www.guiawebmaster.com/diseno-web/tipos-imagenes-web.php</w:t>
+              </w:r>
+            </w:p>
+            <w:p>
+              <w:pPr>
+                <w:pStyle w:val="Bibliografa"/>
+                <w:ind w:left="720" w:hanging="720"/>
+                <w:rPr>
+                  <w:noProof/>
+                  <w:lang w:val="es-ES"/>
+                </w:rPr>
+              </w:pPr>
+              <w:r>
+                <w:rPr>
+                  <w:noProof/>
+                  <w:lang w:val="es-ES"/>
+                </w:rPr>
+                <w:t xml:space="preserve">Ingenieria de Software. (2018). </w:t>
+              </w:r>
+              <w:r>
+                <w:rPr>
+                  <w:i/>
+                  <w:iCs/>
+                  <w:noProof/>
+                  <w:lang w:val="es-ES"/>
+                </w:rPr>
+                <w:t>Ingenieria de Software</w:t>
+              </w:r>
+              <w:r>
+                <w:rPr>
+                  <w:noProof/>
+                  <w:lang w:val="es-ES"/>
+                </w:rPr>
+                <w:t>.</w:t>
+              </w:r>
+            </w:p>
+            <w:p>
+              <w:pPr>
+                <w:pStyle w:val="Bibliografa"/>
+                <w:ind w:left="720" w:hanging="720"/>
+              </w:pPr>
+              <w:r>
+                <w:rPr>
+                  <w:noProof/>
+                  <w:lang w:val="es-ES"/>
+                </w:rPr>
+                <w:t xml:space="preserve">StarUML. (2018). </w:t>
+              </w:r>
+              <w:r>
+                <w:rPr>
+                  <w:i/>
+                  <w:iCs/>
+                  <w:noProof/>
+                  <w:lang w:val="es-ES"/>
+                </w:rPr>
+                <w:t>StarUML</w:t>
+              </w:r>
+              <w:r>
+                <w:rPr>
+                  <w:noProof/>
+                  <w:lang w:val="es-ES"/>
+                </w:rPr>
+                <w:t>. Recuperado el 22 de Mayo de 2018, de StarUML: http://staruml.sourceforge.net/v1/about.php</w:t>
+              </w:r>
+              <w:r>
+                <w:rPr>
+                  <w:b/>
+                  <w:bCs/>
+                </w:rPr>
+                <w:fldChar w:fldCharType="end"/>
+              </w:r>
+            </w:p>
+          </w:sdtContent>
+        </w:sdt>
+      </w:sdtContent>
+    </w:sdt>
     <w:p>
       <w:pPr>
         <w:pStyle w:val="Ttulo1"/>
+        <w:jc w:val="both"/>
+      </w:pPr>
+    </w:p>
+    <w:p>
+      <w:pPr>
+        <w:pStyle w:val="Documentos"/>
         <w:sectPr>
-          <w:headerReference w:type="default" r:id="rId9"/>
-          <w:footerReference w:type="default" r:id="rId10"/>
+          <w:headerReference w:type="default" r:id="rId44"/>
+          <w:footerReference w:type="default" r:id="rId45"/>
           <w:pgSz w:w="12240" w:h="15840"/>
           <w:pgMar w:top="1417" w:right="1701" w:bottom="1417" w:left="1701" w:header="708" w:footer="708" w:gutter="0"/>
           <w:pgNumType w:start="1"/>
@@ -5316,7 +7713,7 @@
         <w:lastRenderedPageBreak/>
         <w:t>DIAGRAMA DE ACTIVIDADES</w:t>
       </w:r>
-      <w:bookmarkEnd w:id="12"/>
+      <w:bookmarkEnd w:id="13"/>
     </w:p>
     <w:tbl>
       <w:tblPr>
@@ -6328,7 +8725,10 @@
           </w:tcPr>
           <w:p>
             <w:r>
-              <w:t>10/07/2019</w:t>
+              <w:t>19</w:t>
+            </w:r>
+            <w:r>
+              <w:t>/07/2019</w:t>
             </w:r>
           </w:p>
         </w:tc>
@@ -6338,7 +8738,10 @@
           </w:tcPr>
           <w:p>
             <w:r>
-              <w:t>10/07/2019</w:t>
+              <w:t>22</w:t>
+            </w:r>
+            <w:r>
+              <w:t>/07/2019</w:t>
             </w:r>
           </w:p>
         </w:tc>
@@ -6447,7 +8850,10 @@
           </w:tcPr>
           <w:p>
             <w:r>
-              <w:t>10/07/2019</w:t>
+              <w:t>19</w:t>
+            </w:r>
+            <w:r>
+              <w:t>/07/2019</w:t>
             </w:r>
           </w:p>
         </w:tc>
@@ -6457,7 +8863,10 @@
           </w:tcPr>
           <w:p>
             <w:r>
-              <w:t>10/07/2019</w:t>
+              <w:t>22</w:t>
+            </w:r>
+            <w:r>
+              <w:t>/07/2019</w:t>
             </w:r>
           </w:p>
         </w:tc>
@@ -6557,7 +8966,10 @@
           </w:tcPr>
           <w:p>
             <w:r>
-              <w:t>10/07/2019</w:t>
+              <w:t>23</w:t>
+            </w:r>
+            <w:r>
+              <w:t>/07/2019</w:t>
             </w:r>
           </w:p>
         </w:tc>
@@ -6567,7 +8979,10 @@
           </w:tcPr>
           <w:p>
             <w:r>
-              <w:t>10/07/2019</w:t>
+              <w:t>24</w:t>
+            </w:r>
+            <w:r>
+              <w:t>/07/2019</w:t>
             </w:r>
           </w:p>
         </w:tc>
@@ -6665,7 +9080,10 @@
           </w:tcPr>
           <w:p>
             <w:r>
-              <w:t>10/07/2019</w:t>
+              <w:t>25</w:t>
+            </w:r>
+            <w:r>
+              <w:t>/07/2019</w:t>
             </w:r>
           </w:p>
         </w:tc>
@@ -6675,7 +9093,10 @@
           </w:tcPr>
           <w:p>
             <w:r>
-              <w:t>10/07/2019</w:t>
+              <w:t>25</w:t>
+            </w:r>
+            <w:r>
+              <w:t>/07/2019</w:t>
             </w:r>
           </w:p>
         </w:tc>
@@ -6774,7 +9195,10 @@
           </w:tcPr>
           <w:p>
             <w:r>
-              <w:t>10/07/2019</w:t>
+              <w:t>25</w:t>
+            </w:r>
+            <w:r>
+              <w:t>/07/2019</w:t>
             </w:r>
           </w:p>
         </w:tc>
@@ -6784,7 +9208,10 @@
           </w:tcPr>
           <w:p>
             <w:r>
-              <w:t>10/07/2019</w:t>
+              <w:t>26</w:t>
+            </w:r>
+            <w:r>
+              <w:t>/07/2019</w:t>
             </w:r>
           </w:p>
         </w:tc>
@@ -6885,7 +9312,10 @@
           </w:tcPr>
           <w:p>
             <w:r>
-              <w:t>10/07/2019</w:t>
+              <w:t>29</w:t>
+            </w:r>
+            <w:r>
+              <w:t>/07/2019</w:t>
             </w:r>
           </w:p>
         </w:tc>
@@ -6895,7 +9325,13 @@
           </w:tcPr>
           <w:p>
             <w:r>
-              <w:t>10/07/2019</w:t>
+              <w:t>3</w:t>
+            </w:r>
+            <w:r>
+              <w:t>1</w:t>
+            </w:r>
+            <w:r>
+              <w:t>/07/2019</w:t>
             </w:r>
           </w:p>
         </w:tc>
@@ -6990,7 +9426,10 @@
           </w:tcPr>
           <w:p>
             <w:r>
-              <w:t>10/07/2019</w:t>
+              <w:t>01/08</w:t>
+            </w:r>
+            <w:r>
+              <w:t>/2019</w:t>
             </w:r>
           </w:p>
         </w:tc>
@@ -7000,7 +9439,10 @@
           </w:tcPr>
           <w:p>
             <w:r>
-              <w:t>10/07/2019</w:t>
+              <w:t>01/08</w:t>
+            </w:r>
+            <w:r>
+              <w:t>/2019</w:t>
             </w:r>
           </w:p>
         </w:tc>
@@ -7094,8 +9536,6 @@
             <w:r>
               <w:t>26</w:t>
             </w:r>
-            <w:bookmarkStart w:id="13" w:name="_GoBack"/>
-            <w:bookmarkEnd w:id="13"/>
             <w:r>
               <w:t>/07/2019</w:t>
             </w:r>
@@ -7107,7 +9547,10 @@
           </w:tcPr>
           <w:p>
             <w:r>
-              <w:t>10/07/2019</w:t>
+              <w:t>01/08</w:t>
+            </w:r>
+            <w:r>
+              <w:t>/2019</w:t>
             </w:r>
           </w:p>
         </w:tc>
@@ -7117,7 +9560,10 @@
           </w:tcPr>
           <w:p>
             <w:r>
-              <w:t>10/07/2019</w:t>
+              <w:t>01/08</w:t>
+            </w:r>
+            <w:r>
+              <w:t>/2019</w:t>
             </w:r>
           </w:p>
         </w:tc>
@@ -7207,7 +9653,7 @@
             <w:noProof/>
             <w:lang w:val="es-ES"/>
           </w:rPr>
-          <w:t>15</w:t>
+          <w:t>1</w:t>
         </w:r>
         <w:r>
           <w:fldChar w:fldCharType="end"/>
@@ -8293,6 +10739,23 @@
       <w:szCs w:val="26"/>
     </w:rPr>
   </w:style>
+  <w:style w:type="paragraph" w:styleId="Ttulo3">
+    <w:name w:val="heading 3"/>
+    <w:basedOn w:val="Ttulo2"/>
+    <w:next w:val="Normal"/>
+    <w:link w:val="Ttulo3Car"/>
+    <w:uiPriority w:val="9"/>
+    <w:unhideWhenUsed/>
+    <w:qFormat/>
+    <w:rsid w:val="00073DF0"/>
+    <w:pPr>
+      <w:spacing w:before="100" w:beforeAutospacing="1" w:after="100" w:afterAutospacing="1"/>
+      <w:outlineLvl w:val="2"/>
+    </w:pPr>
+    <w:rPr>
+      <w:color w:val="auto"/>
+    </w:rPr>
+  </w:style>
   <w:style w:type="character" w:default="1" w:styleId="Fuentedeprrafopredeter">
     <w:name w:val="Default Paragraph Font"/>
     <w:uiPriority w:val="1"/>
@@ -8715,6 +11178,27 @@
       </w:tblBorders>
     </w:tblPr>
   </w:style>
+  <w:style w:type="character" w:customStyle="1" w:styleId="Ttulo3Car">
+    <w:name w:val="Título 3 Car"/>
+    <w:basedOn w:val="Fuentedeprrafopredeter"/>
+    <w:link w:val="Ttulo3"/>
+    <w:uiPriority w:val="9"/>
+    <w:rsid w:val="00073DF0"/>
+    <w:rPr>
+      <w:rFonts w:ascii="Arial" w:eastAsiaTheme="majorEastAsia" w:hAnsi="Arial" w:cstheme="majorBidi"/>
+      <w:b/>
+      <w:sz w:val="24"/>
+      <w:szCs w:val="26"/>
+    </w:rPr>
+  </w:style>
+  <w:style w:type="paragraph" w:styleId="Bibliografa">
+    <w:name w:val="Bibliography"/>
+    <w:basedOn w:val="Normal"/>
+    <w:next w:val="Normal"/>
+    <w:uiPriority w:val="37"/>
+    <w:unhideWhenUsed/>
+    <w:rsid w:val="00037C2F"/>
+  </w:style>
 </w:styles>
 </file>
 
@@ -8980,11 +11464,120 @@
 </file>
 
 <file path=customXml/item1.xml><?xml version="1.0" encoding="utf-8"?>
-<b:Sources xmlns:b="http://schemas.openxmlformats.org/officeDocument/2006/bibliography" xmlns="http://schemas.openxmlformats.org/officeDocument/2006/bibliography" SelectedStyle="\APASixthEditionOfficeOnline.xsl" StyleName="APA" Version="6"/>
+<b:Sources xmlns:b="http://schemas.openxmlformats.org/officeDocument/2006/bibliography" xmlns="http://schemas.openxmlformats.org/officeDocument/2006/bibliography" SelectedStyle="\APASixthEditionOfficeOnline.xsl" StyleName="APA" Version="6">
+  <b:Source>
+    <b:Tag>Gui19</b:Tag>
+    <b:SourceType>InternetSite</b:SourceType>
+    <b:Guid>{3DC16F56-071D-475A-8411-DBC481FCB045}</b:Guid>
+    <b:Author>
+      <b:Author>
+        <b:Corporate>Guia WEB MASTER</b:Corporate>
+      </b:Author>
+    </b:Author>
+    <b:Title>Guia WEB MASTER</b:Title>
+    <b:InternetSiteTitle>Guia WEB MASTER - Tipo y uso de imágenes en la web</b:InternetSiteTitle>
+    <b:URL>http://www.guiawebmaster.com/diseno-web/tipos-imagenes-web.php</b:URL>
+    <b:YearAccessed>2019</b:YearAccessed>
+    <b:MonthAccessed>Mayo</b:MonthAccessed>
+    <b:DayAccessed>11</b:DayAccessed>
+    <b:RefOrder>1</b:RefOrder>
+  </b:Source>
+  <b:Source>
+    <b:Tag>Com05</b:Tag>
+    <b:SourceType>InternetSite</b:SourceType>
+    <b:Guid>{DA0F653F-602A-4748-B2EB-BCAF96E4F2B7}</b:Guid>
+    <b:Author>
+      <b:Author>
+        <b:Corporate>Comité de estándares de ingeniería de software y sistemas</b:Corporate>
+      </b:Author>
+    </b:Author>
+    <b:Title>IEEE STANDARDS ASSOCIATION</b:Title>
+    <b:InternetSiteTitle>IEEE STANDARDS ASSOCIATION - IEEE 982.1-2005 - Diccionario estándar de medidas IEEE de los aspectos de confiabilidad del software</b:InternetSiteTitle>
+    <b:Year>2005</b:Year>
+    <b:Month>11</b:Month>
+    <b:Day>08</b:Day>
+    <b:URL>https://standards.ieee.org/standard/982_1-2005.html</b:URL>
+    <b:YearAccessed>2019</b:YearAccessed>
+    <b:MonthAccessed>01</b:MonthAccessed>
+    <b:DayAccessed>10</b:DayAccessed>
+    <b:RefOrder>2</b:RefOrder>
+  </b:Source>
+  <b:Source>
+    <b:Tag>Com08</b:Tag>
+    <b:SourceType>InternetSite</b:SourceType>
+    <b:Guid>{F18F8208-B440-4D8D-9CBB-00B6D5840A66}</b:Guid>
+    <b:Author>
+      <b:Author>
+        <b:Corporate>Comité de estándares de ingeniería de software y sistemas</b:Corporate>
+      </b:Author>
+    </b:Author>
+    <b:Title>IEEE STANDARDS ASSOCIATION</b:Title>
+    <b:InternetSiteTitle>IEEE STANDARDS ASSOCIATION - IEEE 1028-2008 - Estándar IEEE para revisiones y auditorías de software</b:InternetSiteTitle>
+    <b:Year>2008</b:Year>
+    <b:Month>08</b:Month>
+    <b:Day>15</b:Day>
+    <b:URL>https://standards.ieee.org/standard/1028-2008.html</b:URL>
+    <b:YearAccessed>2019</b:YearAccessed>
+    <b:MonthAccessed>01</b:MonthAccessed>
+    <b:DayAccessed>10</b:DayAccessed>
+    <b:RefOrder>3</b:RefOrder>
+  </b:Source>
+  <b:Source>
+    <b:Tag>Com981</b:Tag>
+    <b:SourceType>InternetSite</b:SourceType>
+    <b:Guid>{D1A2FF70-D58E-421D-927A-79A7A310D80A}</b:Guid>
+    <b:Author>
+      <b:Author>
+        <b:Corporate>Comité de estándares de ingeniería de software y sistemas</b:Corporate>
+      </b:Author>
+    </b:Author>
+    <b:Title>IEEE STANDARDS ASSOCIATION</b:Title>
+    <b:InternetSiteTitle>IEEE STANDARDS ASSOCIATION - IEEE 829-2008 - Estándar IEEE para documentación de pruebas de software y sistemas</b:InternetSiteTitle>
+    <b:Year>2008</b:Year>
+    <b:Month>07</b:Month>
+    <b:Day>18</b:Day>
+    <b:URL>https://standards.ieee.org/standard/829-2008.html</b:URL>
+    <b:YearAccessed>2019</b:YearAccessed>
+    <b:MonthAccessed>01</b:MonthAccessed>
+    <b:DayAccessed>10</b:DayAccessed>
+    <b:RefOrder>4</b:RefOrder>
+  </b:Source>
+  <b:Source>
+    <b:Tag>Ing18</b:Tag>
+    <b:SourceType>InternetSite</b:SourceType>
+    <b:Guid>{62544FBF-EFA1-41A4-9170-B1D24D139D53}</b:Guid>
+    <b:Author>
+      <b:Author>
+        <b:Corporate>Ingenieria de Software</b:Corporate>
+      </b:Author>
+    </b:Author>
+    <b:Title>Ingenieria de Software</b:Title>
+    <b:Year>2018</b:Year>
+    <b:RefOrder>5</b:RefOrder>
+  </b:Source>
+  <b:Source>
+    <b:Tag>Sta</b:Tag>
+    <b:SourceType>InternetSite</b:SourceType>
+    <b:Guid>{312DA215-99BF-401A-BD85-20642FA727B6}</b:Guid>
+    <b:Title>StarUML</b:Title>
+    <b:URL>http://staruml.sourceforge.net/v1/about.php</b:URL>
+    <b:Author>
+      <b:Author>
+        <b:Corporate>StarUML</b:Corporate>
+      </b:Author>
+    </b:Author>
+    <b:Year>2018</b:Year>
+    <b:InternetSiteTitle>StarUML</b:InternetSiteTitle>
+    <b:YearAccessed>2018</b:YearAccessed>
+    <b:MonthAccessed>Mayo</b:MonthAccessed>
+    <b:DayAccessed>22</b:DayAccessed>
+    <b:RefOrder>6</b:RefOrder>
+  </b:Source>
+</b:Sources>
 </file>
 
 <file path=customXml/itemProps1.xml><?xml version="1.0" encoding="utf-8"?>
-<ds:datastoreItem xmlns:ds="http://schemas.openxmlformats.org/officeDocument/2006/customXml" ds:itemID="{1CCB88B2-B4F3-4008-8080-9CEFBADA810E}">
+<ds:datastoreItem xmlns:ds="http://schemas.openxmlformats.org/officeDocument/2006/customXml" ds:itemID="{CB24FE0B-E202-45D2-A29D-3A9F09EC1D6C}">
   <ds:schemaRefs>
     <ds:schemaRef ds:uri="http://schemas.openxmlformats.org/officeDocument/2006/bibliography"/>
   </ds:schemaRefs>

--- a/DAW/07_DistribuidoraMueblesMaravatio/Reporte/07_Reporte_DistribuidoraMueblesMaravatio.docx
+++ b/DAW/07_DistribuidoraMueblesMaravatio/Reporte/07_Reporte_DistribuidoraMueblesMaravatio.docx
@@ -995,13 +995,133 @@
           <w:r>
             <w:fldChar w:fldCharType="separate"/>
           </w:r>
-          <w:hyperlink w:anchor="_Toc15597854" w:history="1">
+          <w:bookmarkStart w:id="0" w:name="_GoBack"/>
+          <w:bookmarkEnd w:id="0"/>
+          <w:r>
+            <w:rPr>
+              <w:rStyle w:val="Hipervnculo"/>
+              <w:noProof/>
+            </w:rPr>
+            <w:fldChar w:fldCharType="begin"/>
+          </w:r>
+          <w:r>
+            <w:rPr>
+              <w:rStyle w:val="Hipervnculo"/>
+              <w:noProof/>
+            </w:rPr>
+            <w:instrText xml:space="preserve"> </w:instrText>
+          </w:r>
+          <w:r>
+            <w:rPr>
+              <w:noProof/>
+            </w:rPr>
+            <w:instrText>HYPERLINK \l "_Toc15654725"</w:instrText>
+          </w:r>
+          <w:r>
+            <w:rPr>
+              <w:rStyle w:val="Hipervnculo"/>
+              <w:noProof/>
+            </w:rPr>
+            <w:instrText xml:space="preserve"> </w:instrText>
+          </w:r>
+          <w:r>
+            <w:rPr>
+              <w:rStyle w:val="Hipervnculo"/>
+              <w:noProof/>
+            </w:rPr>
+          </w:r>
+          <w:r>
+            <w:rPr>
+              <w:rStyle w:val="Hipervnculo"/>
+              <w:noProof/>
+            </w:rPr>
+            <w:fldChar w:fldCharType="separate"/>
+          </w:r>
+          <w:r>
+            <w:rPr>
+              <w:rStyle w:val="Hipervnculo"/>
+              <w:noProof/>
+            </w:rPr>
+            <w:t>INTRODUCCIÓN</w:t>
+          </w:r>
+          <w:r>
+            <w:rPr>
+              <w:noProof/>
+              <w:webHidden/>
+            </w:rPr>
+            <w:tab/>
+          </w:r>
+          <w:r>
+            <w:rPr>
+              <w:noProof/>
+              <w:webHidden/>
+            </w:rPr>
+            <w:fldChar w:fldCharType="begin"/>
+          </w:r>
+          <w:r>
+            <w:rPr>
+              <w:noProof/>
+              <w:webHidden/>
+            </w:rPr>
+            <w:instrText xml:space="preserve"> PAGEREF _Toc15654725 \h </w:instrText>
+          </w:r>
+          <w:r>
+            <w:rPr>
+              <w:noProof/>
+              <w:webHidden/>
+            </w:rPr>
+          </w:r>
+          <w:r>
+            <w:rPr>
+              <w:noProof/>
+              <w:webHidden/>
+            </w:rPr>
+            <w:fldChar w:fldCharType="separate"/>
+          </w:r>
+          <w:r>
+            <w:rPr>
+              <w:noProof/>
+              <w:webHidden/>
+            </w:rPr>
+            <w:t>3</w:t>
+          </w:r>
+          <w:r>
+            <w:rPr>
+              <w:noProof/>
+              <w:webHidden/>
+            </w:rPr>
+            <w:fldChar w:fldCharType="end"/>
+          </w:r>
+          <w:r>
+            <w:rPr>
+              <w:rStyle w:val="Hipervnculo"/>
+              <w:noProof/>
+            </w:rPr>
+            <w:fldChar w:fldCharType="end"/>
+          </w:r>
+        </w:p>
+        <w:p>
+          <w:pPr>
+            <w:pStyle w:val="TDC1"/>
+            <w:tabs>
+              <w:tab w:val="right" w:leader="dot" w:pos="8828"/>
+            </w:tabs>
+            <w:rPr>
+              <w:rFonts w:asciiTheme="minorHAnsi" w:eastAsiaTheme="minorEastAsia" w:hAnsiTheme="minorHAnsi" w:cstheme="minorBidi"/>
+              <w:noProof/>
+              <w:color w:val="auto"/>
+              <w:sz w:val="22"/>
+              <w:szCs w:val="22"/>
+              <w:lang w:eastAsia="ja-JP"/>
+            </w:rPr>
+          </w:pPr>
+          <w:hyperlink w:anchor="_Toc15654726" w:history="1">
             <w:r>
               <w:rPr>
                 <w:rStyle w:val="Hipervnculo"/>
                 <w:noProof/>
               </w:rPr>
-              <w:t>INTRODUCCIÓN</w:t>
+              <w:t>REQUERIMIENTOS</w:t>
             </w:r>
             <w:r>
               <w:rPr>
@@ -1022,7 +1142,153 @@
                 <w:noProof/>
                 <w:webHidden/>
               </w:rPr>
-              <w:instrText xml:space="preserve"> PAGEREF _Toc15597854 \h </w:instrText>
+              <w:instrText xml:space="preserve"> PAGEREF _Toc15654726 \h </w:instrText>
+            </w:r>
+            <w:r>
+              <w:rPr>
+                <w:noProof/>
+                <w:webHidden/>
+              </w:rPr>
+            </w:r>
+            <w:r>
+              <w:rPr>
+                <w:noProof/>
+                <w:webHidden/>
+              </w:rPr>
+              <w:fldChar w:fldCharType="separate"/>
+            </w:r>
+            <w:r>
+              <w:rPr>
+                <w:noProof/>
+                <w:webHidden/>
+              </w:rPr>
+              <w:t>1</w:t>
+            </w:r>
+            <w:r>
+              <w:rPr>
+                <w:noProof/>
+                <w:webHidden/>
+              </w:rPr>
+              <w:fldChar w:fldCharType="end"/>
+            </w:r>
+          </w:hyperlink>
+        </w:p>
+        <w:p>
+          <w:pPr>
+            <w:pStyle w:val="TDC2"/>
+            <w:tabs>
+              <w:tab w:val="right" w:leader="dot" w:pos="8828"/>
+            </w:tabs>
+            <w:rPr>
+              <w:rFonts w:asciiTheme="minorHAnsi" w:eastAsiaTheme="minorEastAsia" w:hAnsiTheme="minorHAnsi" w:cstheme="minorBidi"/>
+              <w:noProof/>
+              <w:color w:val="auto"/>
+              <w:sz w:val="22"/>
+              <w:szCs w:val="22"/>
+              <w:lang w:eastAsia="ja-JP"/>
+            </w:rPr>
+          </w:pPr>
+          <w:hyperlink w:anchor="_Toc15654727" w:history="1">
+            <w:r>
+              <w:rPr>
+                <w:rStyle w:val="Hipervnculo"/>
+                <w:noProof/>
+              </w:rPr>
+              <w:t>REQUERIMIENTOS FUNCIONALES</w:t>
+            </w:r>
+            <w:r>
+              <w:rPr>
+                <w:noProof/>
+                <w:webHidden/>
+              </w:rPr>
+              <w:tab/>
+            </w:r>
+            <w:r>
+              <w:rPr>
+                <w:noProof/>
+                <w:webHidden/>
+              </w:rPr>
+              <w:fldChar w:fldCharType="begin"/>
+            </w:r>
+            <w:r>
+              <w:rPr>
+                <w:noProof/>
+                <w:webHidden/>
+              </w:rPr>
+              <w:instrText xml:space="preserve"> PAGEREF _Toc15654727 \h </w:instrText>
+            </w:r>
+            <w:r>
+              <w:rPr>
+                <w:noProof/>
+                <w:webHidden/>
+              </w:rPr>
+            </w:r>
+            <w:r>
+              <w:rPr>
+                <w:noProof/>
+                <w:webHidden/>
+              </w:rPr>
+              <w:fldChar w:fldCharType="separate"/>
+            </w:r>
+            <w:r>
+              <w:rPr>
+                <w:noProof/>
+                <w:webHidden/>
+              </w:rPr>
+              <w:t>1</w:t>
+            </w:r>
+            <w:r>
+              <w:rPr>
+                <w:noProof/>
+                <w:webHidden/>
+              </w:rPr>
+              <w:fldChar w:fldCharType="end"/>
+            </w:r>
+          </w:hyperlink>
+        </w:p>
+        <w:p>
+          <w:pPr>
+            <w:pStyle w:val="TDC2"/>
+            <w:tabs>
+              <w:tab w:val="right" w:leader="dot" w:pos="8828"/>
+            </w:tabs>
+            <w:rPr>
+              <w:rFonts w:asciiTheme="minorHAnsi" w:eastAsiaTheme="minorEastAsia" w:hAnsiTheme="minorHAnsi" w:cstheme="minorBidi"/>
+              <w:noProof/>
+              <w:color w:val="auto"/>
+              <w:sz w:val="22"/>
+              <w:szCs w:val="22"/>
+              <w:lang w:eastAsia="ja-JP"/>
+            </w:rPr>
+          </w:pPr>
+          <w:hyperlink w:anchor="_Toc15654728" w:history="1">
+            <w:r>
+              <w:rPr>
+                <w:rStyle w:val="Hipervnculo"/>
+                <w:noProof/>
+              </w:rPr>
+              <w:t>REQUERIMIENTOS NO FUNCIONALES</w:t>
+            </w:r>
+            <w:r>
+              <w:rPr>
+                <w:noProof/>
+                <w:webHidden/>
+              </w:rPr>
+              <w:tab/>
+            </w:r>
+            <w:r>
+              <w:rPr>
+                <w:noProof/>
+                <w:webHidden/>
+              </w:rPr>
+              <w:fldChar w:fldCharType="begin"/>
+            </w:r>
+            <w:r>
+              <w:rPr>
+                <w:noProof/>
+                <w:webHidden/>
+              </w:rPr>
+              <w:instrText xml:space="preserve"> PAGEREF _Toc15654728 \h </w:instrText>
             </w:r>
             <w:r>
               <w:rPr>
@@ -1068,13 +1334,13 @@
               <w:lang w:eastAsia="ja-JP"/>
             </w:rPr>
           </w:pPr>
-          <w:hyperlink w:anchor="_Toc15597855" w:history="1">
+          <w:hyperlink w:anchor="_Toc15654729" w:history="1">
             <w:r>
               <w:rPr>
                 <w:rStyle w:val="Hipervnculo"/>
                 <w:noProof/>
               </w:rPr>
-              <w:t>REQUERIMIENTOS</w:t>
+              <w:t>JUSTIFICACIÓN DE LA SELECCIÓN DE LA TECNOLOGÍA WEB A EMPLEAR</w:t>
             </w:r>
             <w:r>
               <w:rPr>
@@ -1095,7 +1361,7 @@
                 <w:noProof/>
                 <w:webHidden/>
               </w:rPr>
-              <w:instrText xml:space="preserve"> PAGEREF _Toc15597855 \h </w:instrText>
+              <w:instrText xml:space="preserve"> PAGEREF _Toc15654729 \h </w:instrText>
             </w:r>
             <w:r>
               <w:rPr>
@@ -1115,7 +1381,153 @@
                 <w:noProof/>
                 <w:webHidden/>
               </w:rPr>
-              <w:t>1</w:t>
+              <w:t>5</w:t>
+            </w:r>
+            <w:r>
+              <w:rPr>
+                <w:noProof/>
+                <w:webHidden/>
+              </w:rPr>
+              <w:fldChar w:fldCharType="end"/>
+            </w:r>
+          </w:hyperlink>
+        </w:p>
+        <w:p>
+          <w:pPr>
+            <w:pStyle w:val="TDC1"/>
+            <w:tabs>
+              <w:tab w:val="right" w:leader="dot" w:pos="8828"/>
+            </w:tabs>
+            <w:rPr>
+              <w:rFonts w:asciiTheme="minorHAnsi" w:eastAsiaTheme="minorEastAsia" w:hAnsiTheme="minorHAnsi" w:cstheme="minorBidi"/>
+              <w:noProof/>
+              <w:color w:val="auto"/>
+              <w:sz w:val="22"/>
+              <w:szCs w:val="22"/>
+              <w:lang w:eastAsia="ja-JP"/>
+            </w:rPr>
+          </w:pPr>
+          <w:hyperlink w:anchor="_Toc15654730" w:history="1">
+            <w:r>
+              <w:rPr>
+                <w:rStyle w:val="Hipervnculo"/>
+                <w:noProof/>
+              </w:rPr>
+              <w:t>ALCANCE DE LA SELECCIÓN DE LA TECNOLOGÍA WEB A EMPLEAR</w:t>
+            </w:r>
+            <w:r>
+              <w:rPr>
+                <w:noProof/>
+                <w:webHidden/>
+              </w:rPr>
+              <w:tab/>
+            </w:r>
+            <w:r>
+              <w:rPr>
+                <w:noProof/>
+                <w:webHidden/>
+              </w:rPr>
+              <w:fldChar w:fldCharType="begin"/>
+            </w:r>
+            <w:r>
+              <w:rPr>
+                <w:noProof/>
+                <w:webHidden/>
+              </w:rPr>
+              <w:instrText xml:space="preserve"> PAGEREF _Toc15654730 \h </w:instrText>
+            </w:r>
+            <w:r>
+              <w:rPr>
+                <w:noProof/>
+                <w:webHidden/>
+              </w:rPr>
+            </w:r>
+            <w:r>
+              <w:rPr>
+                <w:noProof/>
+                <w:webHidden/>
+              </w:rPr>
+              <w:fldChar w:fldCharType="separate"/>
+            </w:r>
+            <w:r>
+              <w:rPr>
+                <w:noProof/>
+                <w:webHidden/>
+              </w:rPr>
+              <w:t>8</w:t>
+            </w:r>
+            <w:r>
+              <w:rPr>
+                <w:noProof/>
+                <w:webHidden/>
+              </w:rPr>
+              <w:fldChar w:fldCharType="end"/>
+            </w:r>
+          </w:hyperlink>
+        </w:p>
+        <w:p>
+          <w:pPr>
+            <w:pStyle w:val="TDC1"/>
+            <w:tabs>
+              <w:tab w:val="right" w:leader="dot" w:pos="8828"/>
+            </w:tabs>
+            <w:rPr>
+              <w:rFonts w:asciiTheme="minorHAnsi" w:eastAsiaTheme="minorEastAsia" w:hAnsiTheme="minorHAnsi" w:cstheme="minorBidi"/>
+              <w:noProof/>
+              <w:color w:val="auto"/>
+              <w:sz w:val="22"/>
+              <w:szCs w:val="22"/>
+              <w:lang w:eastAsia="ja-JP"/>
+            </w:rPr>
+          </w:pPr>
+          <w:hyperlink w:anchor="_Toc15654731" w:history="1">
+            <w:r>
+              <w:rPr>
+                <w:rStyle w:val="Hipervnculo"/>
+                <w:noProof/>
+              </w:rPr>
+              <w:t>ESTRUCTURA DE LA APLICACIÓN</w:t>
+            </w:r>
+            <w:r>
+              <w:rPr>
+                <w:noProof/>
+                <w:webHidden/>
+              </w:rPr>
+              <w:tab/>
+            </w:r>
+            <w:r>
+              <w:rPr>
+                <w:noProof/>
+                <w:webHidden/>
+              </w:rPr>
+              <w:fldChar w:fldCharType="begin"/>
+            </w:r>
+            <w:r>
+              <w:rPr>
+                <w:noProof/>
+                <w:webHidden/>
+              </w:rPr>
+              <w:instrText xml:space="preserve"> PAGEREF _Toc15654731 \h </w:instrText>
+            </w:r>
+            <w:r>
+              <w:rPr>
+                <w:noProof/>
+                <w:webHidden/>
+              </w:rPr>
+            </w:r>
+            <w:r>
+              <w:rPr>
+                <w:noProof/>
+                <w:webHidden/>
+              </w:rPr>
+              <w:fldChar w:fldCharType="separate"/>
+            </w:r>
+            <w:r>
+              <w:rPr>
+                <w:noProof/>
+                <w:webHidden/>
+              </w:rPr>
+              <w:t>10</w:t>
             </w:r>
             <w:r>
               <w:rPr>
@@ -1141,13 +1553,13 @@
               <w:lang w:eastAsia="ja-JP"/>
             </w:rPr>
           </w:pPr>
-          <w:hyperlink w:anchor="_Toc15597856" w:history="1">
+          <w:hyperlink w:anchor="_Toc15654732" w:history="1">
             <w:r>
               <w:rPr>
                 <w:rStyle w:val="Hipervnculo"/>
                 <w:noProof/>
               </w:rPr>
-              <w:t>REQUERIMIENTOS FUNCIONALES</w:t>
+              <w:t>Mapa de navegación</w:t>
             </w:r>
             <w:r>
               <w:rPr>
@@ -1168,7 +1580,7 @@
                 <w:noProof/>
                 <w:webHidden/>
               </w:rPr>
-              <w:instrText xml:space="preserve"> PAGEREF _Toc15597856 \h </w:instrText>
+              <w:instrText xml:space="preserve"> PAGEREF _Toc15654732 \h </w:instrText>
             </w:r>
             <w:r>
               <w:rPr>
@@ -1188,7 +1600,7 @@
                 <w:noProof/>
                 <w:webHidden/>
               </w:rPr>
-              <w:t>1</w:t>
+              <w:t>10</w:t>
             </w:r>
             <w:r>
               <w:rPr>
@@ -1214,13 +1626,13 @@
               <w:lang w:eastAsia="ja-JP"/>
             </w:rPr>
           </w:pPr>
-          <w:hyperlink w:anchor="_Toc15597857" w:history="1">
+          <w:hyperlink w:anchor="_Toc15654733" w:history="1">
             <w:r>
               <w:rPr>
                 <w:rStyle w:val="Hipervnculo"/>
                 <w:noProof/>
               </w:rPr>
-              <w:t>REQUERIMIENTOS NO FUNCIONALES</w:t>
+              <w:t>Bosquejo de las páginas</w:t>
             </w:r>
             <w:r>
               <w:rPr>
@@ -1241,7 +1653,7 @@
                 <w:noProof/>
                 <w:webHidden/>
               </w:rPr>
-              <w:instrText xml:space="preserve"> PAGEREF _Toc15597857 \h </w:instrText>
+              <w:instrText xml:space="preserve"> PAGEREF _Toc15654733 \h </w:instrText>
             </w:r>
             <w:r>
               <w:rPr>
@@ -1261,7 +1673,217 @@
                 <w:noProof/>
                 <w:webHidden/>
               </w:rPr>
-              <w:t>3</w:t>
+              <w:t>11</w:t>
+            </w:r>
+            <w:r>
+              <w:rPr>
+                <w:noProof/>
+                <w:webHidden/>
+              </w:rPr>
+              <w:fldChar w:fldCharType="end"/>
+            </w:r>
+          </w:hyperlink>
+        </w:p>
+        <w:p>
+          <w:pPr>
+            <w:pStyle w:val="TDC3"/>
+            <w:tabs>
+              <w:tab w:val="right" w:leader="dot" w:pos="8828"/>
+            </w:tabs>
+            <w:rPr>
+              <w:noProof/>
+            </w:rPr>
+          </w:pPr>
+          <w:hyperlink w:anchor="_Toc15654734" w:history="1">
+            <w:r>
+              <w:rPr>
+                <w:rStyle w:val="Hipervnculo"/>
+                <w:noProof/>
+              </w:rPr>
+              <w:t>Front-End</w:t>
+            </w:r>
+            <w:r>
+              <w:rPr>
+                <w:noProof/>
+                <w:webHidden/>
+              </w:rPr>
+              <w:tab/>
+            </w:r>
+            <w:r>
+              <w:rPr>
+                <w:noProof/>
+                <w:webHidden/>
+              </w:rPr>
+              <w:fldChar w:fldCharType="begin"/>
+            </w:r>
+            <w:r>
+              <w:rPr>
+                <w:noProof/>
+                <w:webHidden/>
+              </w:rPr>
+              <w:instrText xml:space="preserve"> PAGEREF _Toc15654734 \h </w:instrText>
+            </w:r>
+            <w:r>
+              <w:rPr>
+                <w:noProof/>
+                <w:webHidden/>
+              </w:rPr>
+            </w:r>
+            <w:r>
+              <w:rPr>
+                <w:noProof/>
+                <w:webHidden/>
+              </w:rPr>
+              <w:fldChar w:fldCharType="separate"/>
+            </w:r>
+            <w:r>
+              <w:rPr>
+                <w:noProof/>
+                <w:webHidden/>
+              </w:rPr>
+              <w:t>11</w:t>
+            </w:r>
+            <w:r>
+              <w:rPr>
+                <w:noProof/>
+                <w:webHidden/>
+              </w:rPr>
+              <w:fldChar w:fldCharType="end"/>
+            </w:r>
+          </w:hyperlink>
+        </w:p>
+        <w:p>
+          <w:pPr>
+            <w:pStyle w:val="TDC3"/>
+            <w:tabs>
+              <w:tab w:val="right" w:leader="dot" w:pos="8828"/>
+            </w:tabs>
+            <w:rPr>
+              <w:noProof/>
+            </w:rPr>
+          </w:pPr>
+          <w:hyperlink w:anchor="_Toc15654735" w:history="1">
+            <w:r>
+              <w:rPr>
+                <w:rStyle w:val="Hipervnculo"/>
+                <w:noProof/>
+                <w:lang w:eastAsia="es-MX"/>
+              </w:rPr>
+              <w:t>Back-End</w:t>
+            </w:r>
+            <w:r>
+              <w:rPr>
+                <w:noProof/>
+                <w:webHidden/>
+              </w:rPr>
+              <w:tab/>
+            </w:r>
+            <w:r>
+              <w:rPr>
+                <w:noProof/>
+                <w:webHidden/>
+              </w:rPr>
+              <w:fldChar w:fldCharType="begin"/>
+            </w:r>
+            <w:r>
+              <w:rPr>
+                <w:noProof/>
+                <w:webHidden/>
+              </w:rPr>
+              <w:instrText xml:space="preserve"> PAGEREF _Toc15654735 \h </w:instrText>
+            </w:r>
+            <w:r>
+              <w:rPr>
+                <w:noProof/>
+                <w:webHidden/>
+              </w:rPr>
+            </w:r>
+            <w:r>
+              <w:rPr>
+                <w:noProof/>
+                <w:webHidden/>
+              </w:rPr>
+              <w:fldChar w:fldCharType="separate"/>
+            </w:r>
+            <w:r>
+              <w:rPr>
+                <w:noProof/>
+                <w:webHidden/>
+              </w:rPr>
+              <w:t>13</w:t>
+            </w:r>
+            <w:r>
+              <w:rPr>
+                <w:noProof/>
+                <w:webHidden/>
+              </w:rPr>
+              <w:fldChar w:fldCharType="end"/>
+            </w:r>
+          </w:hyperlink>
+        </w:p>
+        <w:p>
+          <w:pPr>
+            <w:pStyle w:val="TDC2"/>
+            <w:tabs>
+              <w:tab w:val="right" w:leader="dot" w:pos="8828"/>
+            </w:tabs>
+            <w:rPr>
+              <w:rFonts w:asciiTheme="minorHAnsi" w:eastAsiaTheme="minorEastAsia" w:hAnsiTheme="minorHAnsi" w:cstheme="minorBidi"/>
+              <w:noProof/>
+              <w:color w:val="auto"/>
+              <w:sz w:val="22"/>
+              <w:szCs w:val="22"/>
+              <w:lang w:eastAsia="ja-JP"/>
+            </w:rPr>
+          </w:pPr>
+          <w:hyperlink w:anchor="_Toc15654736" w:history="1">
+            <w:r>
+              <w:rPr>
+                <w:rStyle w:val="Hipervnculo"/>
+                <w:noProof/>
+              </w:rPr>
+              <w:t>Justificación</w:t>
+            </w:r>
+            <w:r>
+              <w:rPr>
+                <w:noProof/>
+                <w:webHidden/>
+              </w:rPr>
+              <w:tab/>
+            </w:r>
+            <w:r>
+              <w:rPr>
+                <w:noProof/>
+                <w:webHidden/>
+              </w:rPr>
+              <w:fldChar w:fldCharType="begin"/>
+            </w:r>
+            <w:r>
+              <w:rPr>
+                <w:noProof/>
+                <w:webHidden/>
+              </w:rPr>
+              <w:instrText xml:space="preserve"> PAGEREF _Toc15654736 \h </w:instrText>
+            </w:r>
+            <w:r>
+              <w:rPr>
+                <w:noProof/>
+                <w:webHidden/>
+              </w:rPr>
+            </w:r>
+            <w:r>
+              <w:rPr>
+                <w:noProof/>
+                <w:webHidden/>
+              </w:rPr>
+              <w:fldChar w:fldCharType="separate"/>
+            </w:r>
+            <w:r>
+              <w:rPr>
+                <w:noProof/>
+                <w:webHidden/>
+              </w:rPr>
+              <w:t>15</w:t>
             </w:r>
             <w:r>
               <w:rPr>
@@ -1287,13 +1909,13 @@
               <w:lang w:eastAsia="ja-JP"/>
             </w:rPr>
           </w:pPr>
-          <w:hyperlink w:anchor="_Toc15597858" w:history="1">
+          <w:hyperlink w:anchor="_Toc15654737" w:history="1">
             <w:r>
               <w:rPr>
                 <w:rStyle w:val="Hipervnculo"/>
                 <w:noProof/>
               </w:rPr>
-              <w:t>JUSTIFICACIÓN DE LA SELECCIÓN DE LA TECNOLOGÍA WEB A EMPLEAR</w:t>
+              <w:t>BASE DE DATOS</w:t>
             </w:r>
             <w:r>
               <w:rPr>
@@ -1314,7 +1936,7 @@
                 <w:noProof/>
                 <w:webHidden/>
               </w:rPr>
-              <w:instrText xml:space="preserve"> PAGEREF _Toc15597858 \h </w:instrText>
+              <w:instrText xml:space="preserve"> PAGEREF _Toc15654737 \h </w:instrText>
             </w:r>
             <w:r>
               <w:rPr>
@@ -1334,7 +1956,153 @@
                 <w:noProof/>
                 <w:webHidden/>
               </w:rPr>
-              <w:t>5</w:t>
+              <w:t>16</w:t>
+            </w:r>
+            <w:r>
+              <w:rPr>
+                <w:noProof/>
+                <w:webHidden/>
+              </w:rPr>
+              <w:fldChar w:fldCharType="end"/>
+            </w:r>
+          </w:hyperlink>
+        </w:p>
+        <w:p>
+          <w:pPr>
+            <w:pStyle w:val="TDC2"/>
+            <w:tabs>
+              <w:tab w:val="right" w:leader="dot" w:pos="8828"/>
+            </w:tabs>
+            <w:rPr>
+              <w:rFonts w:asciiTheme="minorHAnsi" w:eastAsiaTheme="minorEastAsia" w:hAnsiTheme="minorHAnsi" w:cstheme="minorBidi"/>
+              <w:noProof/>
+              <w:color w:val="auto"/>
+              <w:sz w:val="22"/>
+              <w:szCs w:val="22"/>
+              <w:lang w:eastAsia="ja-JP"/>
+            </w:rPr>
+          </w:pPr>
+          <w:hyperlink w:anchor="_Toc15654738" w:history="1">
+            <w:r>
+              <w:rPr>
+                <w:rStyle w:val="Hipervnculo"/>
+                <w:noProof/>
+              </w:rPr>
+              <w:t>DIAGRAMA E/R</w:t>
+            </w:r>
+            <w:r>
+              <w:rPr>
+                <w:noProof/>
+                <w:webHidden/>
+              </w:rPr>
+              <w:tab/>
+            </w:r>
+            <w:r>
+              <w:rPr>
+                <w:noProof/>
+                <w:webHidden/>
+              </w:rPr>
+              <w:fldChar w:fldCharType="begin"/>
+            </w:r>
+            <w:r>
+              <w:rPr>
+                <w:noProof/>
+                <w:webHidden/>
+              </w:rPr>
+              <w:instrText xml:space="preserve"> PAGEREF _Toc15654738 \h </w:instrText>
+            </w:r>
+            <w:r>
+              <w:rPr>
+                <w:noProof/>
+                <w:webHidden/>
+              </w:rPr>
+            </w:r>
+            <w:r>
+              <w:rPr>
+                <w:noProof/>
+                <w:webHidden/>
+              </w:rPr>
+              <w:fldChar w:fldCharType="separate"/>
+            </w:r>
+            <w:r>
+              <w:rPr>
+                <w:noProof/>
+                <w:webHidden/>
+              </w:rPr>
+              <w:t>16</w:t>
+            </w:r>
+            <w:r>
+              <w:rPr>
+                <w:noProof/>
+                <w:webHidden/>
+              </w:rPr>
+              <w:fldChar w:fldCharType="end"/>
+            </w:r>
+          </w:hyperlink>
+        </w:p>
+        <w:p>
+          <w:pPr>
+            <w:pStyle w:val="TDC2"/>
+            <w:tabs>
+              <w:tab w:val="right" w:leader="dot" w:pos="8828"/>
+            </w:tabs>
+            <w:rPr>
+              <w:rFonts w:asciiTheme="minorHAnsi" w:eastAsiaTheme="minorEastAsia" w:hAnsiTheme="minorHAnsi" w:cstheme="minorBidi"/>
+              <w:noProof/>
+              <w:color w:val="auto"/>
+              <w:sz w:val="22"/>
+              <w:szCs w:val="22"/>
+              <w:lang w:eastAsia="ja-JP"/>
+            </w:rPr>
+          </w:pPr>
+          <w:hyperlink w:anchor="_Toc15654739" w:history="1">
+            <w:r>
+              <w:rPr>
+                <w:rStyle w:val="Hipervnculo"/>
+                <w:noProof/>
+              </w:rPr>
+              <w:t>DIAGRAMA RELACIONAL</w:t>
+            </w:r>
+            <w:r>
+              <w:rPr>
+                <w:noProof/>
+                <w:webHidden/>
+              </w:rPr>
+              <w:tab/>
+            </w:r>
+            <w:r>
+              <w:rPr>
+                <w:noProof/>
+                <w:webHidden/>
+              </w:rPr>
+              <w:fldChar w:fldCharType="begin"/>
+            </w:r>
+            <w:r>
+              <w:rPr>
+                <w:noProof/>
+                <w:webHidden/>
+              </w:rPr>
+              <w:instrText xml:space="preserve"> PAGEREF _Toc15654739 \h </w:instrText>
+            </w:r>
+            <w:r>
+              <w:rPr>
+                <w:noProof/>
+                <w:webHidden/>
+              </w:rPr>
+            </w:r>
+            <w:r>
+              <w:rPr>
+                <w:noProof/>
+                <w:webHidden/>
+              </w:rPr>
+              <w:fldChar w:fldCharType="separate"/>
+            </w:r>
+            <w:r>
+              <w:rPr>
+                <w:noProof/>
+                <w:webHidden/>
+              </w:rPr>
+              <w:t>16</w:t>
             </w:r>
             <w:r>
               <w:rPr>
@@ -1360,13 +2128,13 @@
               <w:lang w:eastAsia="ja-JP"/>
             </w:rPr>
           </w:pPr>
-          <w:hyperlink w:anchor="_Toc15597859" w:history="1">
+          <w:hyperlink w:anchor="_Toc15654740" w:history="1">
             <w:r>
               <w:rPr>
                 <w:rStyle w:val="Hipervnculo"/>
                 <w:noProof/>
               </w:rPr>
-              <w:t>ALCANCE DE LA SELECCIÓN DE LA TECNOLOGÍA WEB A EMPLEAR</w:t>
+              <w:t>INTERFACES</w:t>
             </w:r>
             <w:r>
               <w:rPr>
@@ -1387,7 +2155,7 @@
                 <w:noProof/>
                 <w:webHidden/>
               </w:rPr>
-              <w:instrText xml:space="preserve"> PAGEREF _Toc15597859 \h </w:instrText>
+              <w:instrText xml:space="preserve"> PAGEREF _Toc15654740 \h </w:instrText>
             </w:r>
             <w:r>
               <w:rPr>
@@ -1407,7 +2175,7 @@
                 <w:noProof/>
                 <w:webHidden/>
               </w:rPr>
-              <w:t>8</w:t>
+              <w:t>17</w:t>
             </w:r>
             <w:r>
               <w:rPr>
@@ -1433,13 +2201,13 @@
               <w:lang w:eastAsia="ja-JP"/>
             </w:rPr>
           </w:pPr>
-          <w:hyperlink w:anchor="_Toc15597860" w:history="1">
+          <w:hyperlink w:anchor="_Toc15654741" w:history="1">
             <w:r>
               <w:rPr>
                 <w:rStyle w:val="Hipervnculo"/>
                 <w:noProof/>
               </w:rPr>
-              <w:t>ESTRUCTURA DE LA APLICACIÓN</w:t>
+              <w:t>REFLEXIÓN</w:t>
             </w:r>
             <w:r>
               <w:rPr>
@@ -1460,7 +2228,7 @@
                 <w:noProof/>
                 <w:webHidden/>
               </w:rPr>
-              <w:instrText xml:space="preserve"> PAGEREF _Toc15597860 \h </w:instrText>
+              <w:instrText xml:space="preserve"> PAGEREF _Toc15654741 \h </w:instrText>
             </w:r>
             <w:r>
               <w:rPr>
@@ -1480,7 +2248,7 @@
                 <w:noProof/>
                 <w:webHidden/>
               </w:rPr>
-              <w:t>10</w:t>
+              <w:t>18</w:t>
             </w:r>
             <w:r>
               <w:rPr>
@@ -1506,13 +2274,14 @@
               <w:lang w:eastAsia="ja-JP"/>
             </w:rPr>
           </w:pPr>
-          <w:hyperlink w:anchor="_Toc15597861" w:history="1">
+          <w:hyperlink w:anchor="_Toc15654742" w:history="1">
             <w:r>
               <w:rPr>
                 <w:rStyle w:val="Hipervnculo"/>
                 <w:noProof/>
-              </w:rPr>
-              <w:t>BASE DE DATOS</w:t>
+                <w:lang w:val="es-ES"/>
+              </w:rPr>
+              <w:t>Bibliografía</w:t>
             </w:r>
             <w:r>
               <w:rPr>
@@ -1533,7 +2302,7 @@
                 <w:noProof/>
                 <w:webHidden/>
               </w:rPr>
-              <w:instrText xml:space="preserve"> PAGEREF _Toc15597861 \h </w:instrText>
+              <w:instrText xml:space="preserve"> PAGEREF _Toc15654742 \h </w:instrText>
             </w:r>
             <w:r>
               <w:rPr>
@@ -1553,153 +2322,7 @@
                 <w:noProof/>
                 <w:webHidden/>
               </w:rPr>
-              <w:t>11</w:t>
-            </w:r>
-            <w:r>
-              <w:rPr>
-                <w:noProof/>
-                <w:webHidden/>
-              </w:rPr>
-              <w:fldChar w:fldCharType="end"/>
-            </w:r>
-          </w:hyperlink>
-        </w:p>
-        <w:p>
-          <w:pPr>
-            <w:pStyle w:val="TDC2"/>
-            <w:tabs>
-              <w:tab w:val="right" w:leader="dot" w:pos="8828"/>
-            </w:tabs>
-            <w:rPr>
-              <w:rFonts w:asciiTheme="minorHAnsi" w:eastAsiaTheme="minorEastAsia" w:hAnsiTheme="minorHAnsi" w:cstheme="minorBidi"/>
-              <w:noProof/>
-              <w:color w:val="auto"/>
-              <w:sz w:val="22"/>
-              <w:szCs w:val="22"/>
-              <w:lang w:eastAsia="ja-JP"/>
-            </w:rPr>
-          </w:pPr>
-          <w:hyperlink w:anchor="_Toc15597862" w:history="1">
-            <w:r>
-              <w:rPr>
-                <w:rStyle w:val="Hipervnculo"/>
-                <w:noProof/>
-              </w:rPr>
-              <w:t>DIAGRAMA E/R</w:t>
-            </w:r>
-            <w:r>
-              <w:rPr>
-                <w:noProof/>
-                <w:webHidden/>
-              </w:rPr>
-              <w:tab/>
-            </w:r>
-            <w:r>
-              <w:rPr>
-                <w:noProof/>
-                <w:webHidden/>
-              </w:rPr>
-              <w:fldChar w:fldCharType="begin"/>
-            </w:r>
-            <w:r>
-              <w:rPr>
-                <w:noProof/>
-                <w:webHidden/>
-              </w:rPr>
-              <w:instrText xml:space="preserve"> PAGEREF _Toc15597862 \h </w:instrText>
-            </w:r>
-            <w:r>
-              <w:rPr>
-                <w:noProof/>
-                <w:webHidden/>
-              </w:rPr>
-            </w:r>
-            <w:r>
-              <w:rPr>
-                <w:noProof/>
-                <w:webHidden/>
-              </w:rPr>
-              <w:fldChar w:fldCharType="separate"/>
-            </w:r>
-            <w:r>
-              <w:rPr>
-                <w:noProof/>
-                <w:webHidden/>
-              </w:rPr>
-              <w:t>11</w:t>
-            </w:r>
-            <w:r>
-              <w:rPr>
-                <w:noProof/>
-                <w:webHidden/>
-              </w:rPr>
-              <w:fldChar w:fldCharType="end"/>
-            </w:r>
-          </w:hyperlink>
-        </w:p>
-        <w:p>
-          <w:pPr>
-            <w:pStyle w:val="TDC2"/>
-            <w:tabs>
-              <w:tab w:val="right" w:leader="dot" w:pos="8828"/>
-            </w:tabs>
-            <w:rPr>
-              <w:rFonts w:asciiTheme="minorHAnsi" w:eastAsiaTheme="minorEastAsia" w:hAnsiTheme="minorHAnsi" w:cstheme="minorBidi"/>
-              <w:noProof/>
-              <w:color w:val="auto"/>
-              <w:sz w:val="22"/>
-              <w:szCs w:val="22"/>
-              <w:lang w:eastAsia="ja-JP"/>
-            </w:rPr>
-          </w:pPr>
-          <w:hyperlink w:anchor="_Toc15597863" w:history="1">
-            <w:r>
-              <w:rPr>
-                <w:rStyle w:val="Hipervnculo"/>
-                <w:noProof/>
-              </w:rPr>
-              <w:t>DIAGRAMA RELACIONAL</w:t>
-            </w:r>
-            <w:r>
-              <w:rPr>
-                <w:noProof/>
-                <w:webHidden/>
-              </w:rPr>
-              <w:tab/>
-            </w:r>
-            <w:r>
-              <w:rPr>
-                <w:noProof/>
-                <w:webHidden/>
-              </w:rPr>
-              <w:fldChar w:fldCharType="begin"/>
-            </w:r>
-            <w:r>
-              <w:rPr>
-                <w:noProof/>
-                <w:webHidden/>
-              </w:rPr>
-              <w:instrText xml:space="preserve"> PAGEREF _Toc15597863 \h </w:instrText>
-            </w:r>
-            <w:r>
-              <w:rPr>
-                <w:noProof/>
-                <w:webHidden/>
-              </w:rPr>
-            </w:r>
-            <w:r>
-              <w:rPr>
-                <w:noProof/>
-                <w:webHidden/>
-              </w:rPr>
-              <w:fldChar w:fldCharType="separate"/>
-            </w:r>
-            <w:r>
-              <w:rPr>
-                <w:noProof/>
-                <w:webHidden/>
-              </w:rPr>
-              <w:t>11</w:t>
+              <w:t>18</w:t>
             </w:r>
             <w:r>
               <w:rPr>
@@ -1725,13 +2348,13 @@
               <w:lang w:eastAsia="ja-JP"/>
             </w:rPr>
           </w:pPr>
-          <w:hyperlink w:anchor="_Toc15597864" w:history="1">
+          <w:hyperlink w:anchor="_Toc15654743" w:history="1">
             <w:r>
               <w:rPr>
                 <w:rStyle w:val="Hipervnculo"/>
                 <w:noProof/>
               </w:rPr>
-              <w:t>INTERFACES</w:t>
+              <w:t>DIAGRAMA DE ACTIVIDADES</w:t>
             </w:r>
             <w:r>
               <w:rPr>
@@ -1752,7 +2375,7 @@
                 <w:noProof/>
                 <w:webHidden/>
               </w:rPr>
-              <w:instrText xml:space="preserve"> PAGEREF _Toc15597864 \h </w:instrText>
+              <w:instrText xml:space="preserve"> PAGEREF _Toc15654743 \h </w:instrText>
             </w:r>
             <w:r>
               <w:rPr>
@@ -1772,153 +2395,7 @@
                 <w:noProof/>
                 <w:webHidden/>
               </w:rPr>
-              <w:t>12</w:t>
-            </w:r>
-            <w:r>
-              <w:rPr>
-                <w:noProof/>
-                <w:webHidden/>
-              </w:rPr>
-              <w:fldChar w:fldCharType="end"/>
-            </w:r>
-          </w:hyperlink>
-        </w:p>
-        <w:p>
-          <w:pPr>
-            <w:pStyle w:val="TDC1"/>
-            <w:tabs>
-              <w:tab w:val="right" w:leader="dot" w:pos="8828"/>
-            </w:tabs>
-            <w:rPr>
-              <w:rFonts w:asciiTheme="minorHAnsi" w:eastAsiaTheme="minorEastAsia" w:hAnsiTheme="minorHAnsi" w:cstheme="minorBidi"/>
-              <w:noProof/>
-              <w:color w:val="auto"/>
-              <w:sz w:val="22"/>
-              <w:szCs w:val="22"/>
-              <w:lang w:eastAsia="ja-JP"/>
-            </w:rPr>
-          </w:pPr>
-          <w:hyperlink w:anchor="_Toc15597865" w:history="1">
-            <w:r>
-              <w:rPr>
-                <w:rStyle w:val="Hipervnculo"/>
-                <w:noProof/>
-              </w:rPr>
-              <w:t>REFLEXIÓN</w:t>
-            </w:r>
-            <w:r>
-              <w:rPr>
-                <w:noProof/>
-                <w:webHidden/>
-              </w:rPr>
-              <w:tab/>
-            </w:r>
-            <w:r>
-              <w:rPr>
-                <w:noProof/>
-                <w:webHidden/>
-              </w:rPr>
-              <w:fldChar w:fldCharType="begin"/>
-            </w:r>
-            <w:r>
-              <w:rPr>
-                <w:noProof/>
-                <w:webHidden/>
-              </w:rPr>
-              <w:instrText xml:space="preserve"> PAGEREF _Toc15597865 \h </w:instrText>
-            </w:r>
-            <w:r>
-              <w:rPr>
-                <w:noProof/>
-                <w:webHidden/>
-              </w:rPr>
-            </w:r>
-            <w:r>
-              <w:rPr>
-                <w:noProof/>
-                <w:webHidden/>
-              </w:rPr>
-              <w:fldChar w:fldCharType="separate"/>
-            </w:r>
-            <w:r>
-              <w:rPr>
-                <w:noProof/>
-                <w:webHidden/>
-              </w:rPr>
-              <w:t>13</w:t>
-            </w:r>
-            <w:r>
-              <w:rPr>
-                <w:noProof/>
-                <w:webHidden/>
-              </w:rPr>
-              <w:fldChar w:fldCharType="end"/>
-            </w:r>
-          </w:hyperlink>
-        </w:p>
-        <w:p>
-          <w:pPr>
-            <w:pStyle w:val="TDC1"/>
-            <w:tabs>
-              <w:tab w:val="right" w:leader="dot" w:pos="8828"/>
-            </w:tabs>
-            <w:rPr>
-              <w:rFonts w:asciiTheme="minorHAnsi" w:eastAsiaTheme="minorEastAsia" w:hAnsiTheme="minorHAnsi" w:cstheme="minorBidi"/>
-              <w:noProof/>
-              <w:color w:val="auto"/>
-              <w:sz w:val="22"/>
-              <w:szCs w:val="22"/>
-              <w:lang w:eastAsia="ja-JP"/>
-            </w:rPr>
-          </w:pPr>
-          <w:hyperlink w:anchor="_Toc15597866" w:history="1">
-            <w:r>
-              <w:rPr>
-                <w:rStyle w:val="Hipervnculo"/>
-                <w:noProof/>
-              </w:rPr>
-              <w:t>DIAGRAMA DE ACTIVIDADES</w:t>
-            </w:r>
-            <w:r>
-              <w:rPr>
-                <w:noProof/>
-                <w:webHidden/>
-              </w:rPr>
-              <w:tab/>
-            </w:r>
-            <w:r>
-              <w:rPr>
-                <w:noProof/>
-                <w:webHidden/>
-              </w:rPr>
-              <w:fldChar w:fldCharType="begin"/>
-            </w:r>
-            <w:r>
-              <w:rPr>
-                <w:noProof/>
-                <w:webHidden/>
-              </w:rPr>
-              <w:instrText xml:space="preserve"> PAGEREF _Toc15597866 \h </w:instrText>
-            </w:r>
-            <w:r>
-              <w:rPr>
-                <w:noProof/>
-                <w:webHidden/>
-              </w:rPr>
-            </w:r>
-            <w:r>
-              <w:rPr>
-                <w:noProof/>
-                <w:webHidden/>
-              </w:rPr>
-              <w:fldChar w:fldCharType="separate"/>
-            </w:r>
-            <w:r>
-              <w:rPr>
-                <w:noProof/>
-                <w:webHidden/>
-              </w:rPr>
-              <w:t>13</w:t>
+              <w:t>19</w:t>
             </w:r>
             <w:r>
               <w:rPr>
@@ -1960,12 +2437,12 @@
       <w:pPr>
         <w:pStyle w:val="Ttulo1"/>
       </w:pPr>
-      <w:bookmarkStart w:id="0" w:name="_Toc15597854"/>
+      <w:bookmarkStart w:id="1" w:name="_Toc15654725"/>
       <w:r>
         <w:lastRenderedPageBreak/>
         <w:t>INTRODUCCIÓN</w:t>
       </w:r>
-      <w:bookmarkEnd w:id="0"/>
+      <w:bookmarkEnd w:id="1"/>
     </w:p>
     <w:p/>
     <w:p>
@@ -2049,8 +2526,6 @@
         </w:rPr>
         <w:t xml:space="preserve">llevar a </w:t>
       </w:r>
-      <w:bookmarkStart w:id="1" w:name="_GoBack"/>
-      <w:bookmarkEnd w:id="1"/>
       <w:r>
         <w:rPr>
           <w:lang w:val="es-AR"/>
@@ -2082,7 +2557,7 @@
       <w:pPr>
         <w:pStyle w:val="Ttulo1"/>
       </w:pPr>
-      <w:bookmarkStart w:id="2" w:name="_Toc15597855"/>
+      <w:bookmarkStart w:id="2" w:name="_Toc15654726"/>
       <w:r>
         <w:t>REQUERIMIENTOS</w:t>
       </w:r>
@@ -2096,7 +2571,7 @@
       <w:pPr>
         <w:pStyle w:val="Ttulo2"/>
       </w:pPr>
-      <w:bookmarkStart w:id="3" w:name="_Toc15597856"/>
+      <w:bookmarkStart w:id="3" w:name="_Toc15654727"/>
       <w:r>
         <w:t>REQUERIMIENTOS FUNCIONALES</w:t>
       </w:r>
@@ -2223,15 +2698,7 @@
               <w:t>eliminar</w:t>
             </w:r>
             <w:r>
-              <w:t xml:space="preserve"> en la base de datos, para posteriormente ser visualizados en la parte de los administradores (back-</w:t>
-            </w:r>
-            <w:proofErr w:type="spellStart"/>
-            <w:r>
-              <w:t>end</w:t>
-            </w:r>
-            <w:proofErr w:type="spellEnd"/>
-            <w:r>
-              <w:t>).</w:t>
+              <w:t xml:space="preserve"> en la base de datos, para posteriormente ser visualizados en la parte de los administradores (back-end).</w:t>
             </w:r>
           </w:p>
         </w:tc>
@@ -2296,15 +2763,7 @@
               <w:t>eliminar</w:t>
             </w:r>
             <w:r>
-              <w:t xml:space="preserve"> en la base de datos, para posteriormente ser visualizados en la parte de los administradores (back-</w:t>
-            </w:r>
-            <w:proofErr w:type="spellStart"/>
-            <w:r>
-              <w:t>end</w:t>
-            </w:r>
-            <w:proofErr w:type="spellEnd"/>
-            <w:r>
-              <w:t>).</w:t>
+              <w:t xml:space="preserve"> en la base de datos, para posteriormente ser visualizados en la parte de los administradores (back-end).</w:t>
             </w:r>
           </w:p>
         </w:tc>
@@ -2372,15 +2831,7 @@
               <w:t>eliminar</w:t>
             </w:r>
             <w:r>
-              <w:t xml:space="preserve"> en la base de datos, para posteriormente ser visualizados en la parte de los administradores (back-</w:t>
-            </w:r>
-            <w:proofErr w:type="spellStart"/>
-            <w:r>
-              <w:t>end</w:t>
-            </w:r>
-            <w:proofErr w:type="spellEnd"/>
-            <w:r>
-              <w:t>).</w:t>
+              <w:t xml:space="preserve"> en la base de datos, para posteriormente ser visualizados en la parte de los administradores (back-end).</w:t>
             </w:r>
           </w:p>
         </w:tc>
@@ -2442,15 +2893,7 @@
               <w:t>eliminar</w:t>
             </w:r>
             <w:r>
-              <w:t xml:space="preserve"> en la base de datos, para posteriormente ser visualizados en la parte de los administradores (back-</w:t>
-            </w:r>
-            <w:proofErr w:type="spellStart"/>
-            <w:r>
-              <w:t>end</w:t>
-            </w:r>
-            <w:proofErr w:type="spellEnd"/>
-            <w:r>
-              <w:t>).</w:t>
+              <w:t xml:space="preserve"> en la base de datos, para posteriormente ser visualizados en la parte de los administradores (back-end).</w:t>
             </w:r>
           </w:p>
         </w:tc>
@@ -2519,15 +2962,7 @@
               <w:t xml:space="preserve">eliminar </w:t>
             </w:r>
             <w:r>
-              <w:t>en la base de datos, para posteriormente ser visualizados en la parte de los administradores (back-</w:t>
-            </w:r>
-            <w:proofErr w:type="spellStart"/>
-            <w:r>
-              <w:t>end</w:t>
-            </w:r>
-            <w:proofErr w:type="spellEnd"/>
-            <w:r>
-              <w:t>).</w:t>
+              <w:t>en la base de datos, para posteriormente ser visualizados en la parte de los administradores (back-end).</w:t>
             </w:r>
           </w:p>
         </w:tc>
@@ -2916,7 +3351,7 @@
       <w:pPr>
         <w:pStyle w:val="Ttulo2"/>
       </w:pPr>
-      <w:bookmarkStart w:id="4" w:name="_Toc15597857"/>
+      <w:bookmarkStart w:id="4" w:name="_Toc15654728"/>
       <w:r>
         <w:lastRenderedPageBreak/>
         <w:t>REQUERIMIENTOS NO FUNCIONALES</w:t>
@@ -3034,15 +3469,7 @@
               <w:t>El sistema controlará el acceso</w:t>
             </w:r>
             <w:r>
-              <w:t xml:space="preserve"> al back-</w:t>
-            </w:r>
-            <w:proofErr w:type="spellStart"/>
-            <w:r>
-              <w:t>end</w:t>
-            </w:r>
-            <w:proofErr w:type="spellEnd"/>
-            <w:r>
-              <w:t>,</w:t>
+              <w:t xml:space="preserve"> al back-end,</w:t>
             </w:r>
             <w:r>
               <w:t xml:space="preserve"> y lo permitirá solamente a usuarios autorizados, mediante un </w:t>
@@ -3579,13 +4006,8 @@
               <w:cnfStyle w:val="000000000000" w:firstRow="0" w:lastRow="0" w:firstColumn="0" w:lastColumn="0" w:oddVBand="0" w:evenVBand="0" w:oddHBand="0" w:evenHBand="0" w:firstRowFirstColumn="0" w:firstRowLastColumn="0" w:lastRowFirstColumn="0" w:lastRowLastColumn="0"/>
             </w:pPr>
             <w:r>
-              <w:t>Secciones del Front-</w:t>
-            </w:r>
-            <w:proofErr w:type="spellStart"/>
-            <w:r>
-              <w:t>End</w:t>
-            </w:r>
-            <w:proofErr w:type="spellEnd"/>
+              <w:t>Secciones del Front-End</w:t>
+            </w:r>
           </w:p>
         </w:tc>
         <w:tc>
@@ -3603,23 +4025,7 @@
               <w:t>La aplicación</w:t>
             </w:r>
             <w:r>
-              <w:t xml:space="preserve"> web tendrá en la vista de los clientes (</w:t>
-            </w:r>
-            <w:proofErr w:type="spellStart"/>
-            <w:r>
-              <w:t>front</w:t>
-            </w:r>
-            <w:proofErr w:type="spellEnd"/>
-            <w:r>
-              <w:t xml:space="preserve"> -</w:t>
-            </w:r>
-            <w:proofErr w:type="spellStart"/>
-            <w:r>
-              <w:t>end</w:t>
-            </w:r>
-            <w:proofErr w:type="spellEnd"/>
-            <w:r>
-              <w:t xml:space="preserve">) </w:t>
+              <w:t xml:space="preserve"> web tendrá en la vista de los clientes (front -end) </w:t>
             </w:r>
             <w:r>
               <w:t>las páginas de</w:t>
@@ -3689,16 +4095,11 @@
               <w:t xml:space="preserve">Secciones del </w:t>
             </w:r>
             <w:r>
-              <w:t>Back-</w:t>
-            </w:r>
-            <w:proofErr w:type="spellStart"/>
-            <w:r>
-              <w:t>E</w:t>
+              <w:t>Back-E</w:t>
             </w:r>
             <w:r>
               <w:t>nd</w:t>
             </w:r>
-            <w:proofErr w:type="spellEnd"/>
           </w:p>
         </w:tc>
         <w:tc>
@@ -3719,15 +4120,7 @@
               <w:t xml:space="preserve"> web tendrá en la vista de administrador</w:t>
             </w:r>
             <w:r>
-              <w:t xml:space="preserve"> (back-</w:t>
-            </w:r>
-            <w:proofErr w:type="spellStart"/>
-            <w:r>
-              <w:t>end</w:t>
-            </w:r>
-            <w:proofErr w:type="spellEnd"/>
-            <w:r>
-              <w:t>) las páginas de Inicio, Productos, Categorías, Proveedores, Pedidos, P</w:t>
+              <w:t xml:space="preserve"> (back-end) las páginas de Inicio, Productos, Categorías, Proveedores, Pedidos, P</w:t>
             </w:r>
             <w:r>
               <w:t>rovi</w:t>
@@ -3907,7 +4300,7 @@
       <w:pPr>
         <w:pStyle w:val="Ttulo1"/>
       </w:pPr>
-      <w:bookmarkStart w:id="5" w:name="_Toc15597858"/>
+      <w:bookmarkStart w:id="5" w:name="_Toc15654729"/>
       <w:r>
         <w:lastRenderedPageBreak/>
         <w:t>JUSTIFICACIÓN DE LA SELECCIÓN DE LA TECNOLOGÍA WEB A EMPLEAR</w:t>
@@ -3962,55 +4355,7 @@
         <w:pStyle w:val="Documentos"/>
       </w:pPr>
       <w:r>
-        <w:t xml:space="preserve">Como </w:t>
-      </w:r>
-      <w:proofErr w:type="spellStart"/>
-      <w:r>
-        <w:t>framework</w:t>
-      </w:r>
-      <w:proofErr w:type="spellEnd"/>
-      <w:r>
-        <w:t xml:space="preserve"> se utilizará </w:t>
-      </w:r>
-      <w:proofErr w:type="spellStart"/>
-      <w:r>
-        <w:t>CodeIgniter</w:t>
-      </w:r>
-      <w:proofErr w:type="spellEnd"/>
-      <w:r>
-        <w:t xml:space="preserve">, debido que decidimos trabajar con el patrón de diseño “Modelo-Vista-Controlador”, este </w:t>
-      </w:r>
-      <w:proofErr w:type="spellStart"/>
-      <w:r>
-        <w:t>framework</w:t>
-      </w:r>
-      <w:proofErr w:type="spellEnd"/>
-      <w:r>
-        <w:t xml:space="preserve"> trabaja bajo este patrón, además que anteriormente lo hemos estado utilizando para otros proyectos, por lo tanto ya comprendemos cómo funciona, en comparación con </w:t>
-      </w:r>
-      <w:proofErr w:type="spellStart"/>
-      <w:r>
-        <w:t>frameworks</w:t>
-      </w:r>
-      <w:proofErr w:type="spellEnd"/>
-      <w:r>
-        <w:t xml:space="preserve"> como </w:t>
-      </w:r>
-      <w:proofErr w:type="spellStart"/>
-      <w:r>
-        <w:t>Laravel</w:t>
-      </w:r>
-      <w:proofErr w:type="spellEnd"/>
-      <w:r>
-        <w:t xml:space="preserve"> o </w:t>
-      </w:r>
-      <w:proofErr w:type="spellStart"/>
-      <w:r>
-        <w:t>Symfony</w:t>
-      </w:r>
-      <w:proofErr w:type="spellEnd"/>
-      <w:r>
-        <w:t xml:space="preserve"> (que también trabaja bajo MVC) consideramos nos resultan complicados porque no hemos hecho uso de ellos e incluso pueden llegar a trabajar de forma diferente a</w:t>
+        <w:t>Como framework se utilizará CodeIgniter, debido que decidimos trabajar con el patrón de diseño “Modelo-Vista-Controlador”, este framework trabaja bajo este patrón, además que anteriormente lo hemos estado utilizando para otros proyectos, por lo tanto ya comprendemos cómo funciona, en comparación con frameworks como Laravel o Symfony (que también trabaja bajo MVC) consideramos nos resultan complicados porque no hemos hecho uso de ellos e incluso pueden llegar a trabajar de forma diferente a</w:t>
       </w:r>
       <w:r>
         <w:t xml:space="preserve"> lo que hemos estado manejando. </w:t>
@@ -4018,35 +4363,22 @@
       <w:r>
         <w:t xml:space="preserve">Además, </w:t>
       </w:r>
-      <w:proofErr w:type="spellStart"/>
-      <w:r>
-        <w:t>CodeIgniter</w:t>
-      </w:r>
-      <w:proofErr w:type="spellEnd"/>
+      <w:r>
+        <w:t xml:space="preserve">CodeIgniter </w:t>
+      </w:r>
+      <w:r>
+        <w:t>se destaca por ser</w:t>
+      </w:r>
+      <w:r>
+        <w:t xml:space="preserve"> un potente framework de PHP muy liviano, </w:t>
+      </w:r>
+      <w:r>
+        <w:t>el cual</w:t>
+      </w:r>
       <w:r>
         <w:t xml:space="preserve"> </w:t>
       </w:r>
       <w:r>
-        <w:t>se destaca por ser</w:t>
-      </w:r>
-      <w:r>
-        <w:t xml:space="preserve"> un potente </w:t>
-      </w:r>
-      <w:proofErr w:type="spellStart"/>
-      <w:r>
-        <w:t>framework</w:t>
-      </w:r>
-      <w:proofErr w:type="spellEnd"/>
-      <w:r>
-        <w:t xml:space="preserve"> de PHP muy liviano, </w:t>
-      </w:r>
-      <w:r>
-        <w:t>el cual</w:t>
-      </w:r>
-      <w:r>
-        <w:t xml:space="preserve"> </w:t>
-      </w:r>
-      <w:r>
         <w:t xml:space="preserve">cuenta con </w:t>
       </w:r>
       <w:r>
@@ -4066,15 +4398,7 @@
         <w:t xml:space="preserve">Se implementará el servidor con </w:t>
       </w:r>
       <w:r>
-        <w:t xml:space="preserve">el nombre “000 </w:t>
-      </w:r>
-      <w:proofErr w:type="spellStart"/>
-      <w:r>
-        <w:t>webhost</w:t>
-      </w:r>
-      <w:proofErr w:type="spellEnd"/>
-      <w:r>
-        <w:t>” porque no</w:t>
+        <w:t>el nombre “000 webhost” porque no</w:t>
       </w:r>
       <w:r>
         <w:t xml:space="preserve">s brinda un hosting de manera gratuita, es compatible con PHP y MySQL y </w:t>
@@ -4086,15 +4410,7 @@
         <w:t>ecidimos utilizar esta opción en comparación con otros serv</w:t>
       </w:r>
       <w:r>
-        <w:t xml:space="preserve">idores gratuitos como </w:t>
-      </w:r>
-      <w:proofErr w:type="spellStart"/>
-      <w:r>
-        <w:t>Byet</w:t>
-      </w:r>
-      <w:proofErr w:type="spellEnd"/>
-      <w:r>
-        <w:t xml:space="preserve"> Host, aun cuando ya habíamos trabajado </w:t>
+        <w:t xml:space="preserve">idores gratuitos como Byet Host, aun cuando ya habíamos trabajado </w:t>
       </w:r>
       <w:r>
         <w:t xml:space="preserve">anteriormente </w:t>
@@ -4109,15 +4425,7 @@
         <w:t>,</w:t>
       </w:r>
       <w:r>
-        <w:t xml:space="preserve"> pero llenaba las aplicaciones web de publicidad, además cuando era necesario hacer un cambio utilizando la red de la escuela el sitio estaba bloqueado, por lo tanto, no lo consideramos viable. Sin embargo, si el cliente en un futuro está interesado a contratar un hosting, ya se realizarían los cambios necesarios, pero por el momento, se utilizará 000 </w:t>
-      </w:r>
-      <w:proofErr w:type="spellStart"/>
-      <w:r>
-        <w:t>webhost</w:t>
-      </w:r>
-      <w:proofErr w:type="spellEnd"/>
-      <w:r>
-        <w:t>.</w:t>
+        <w:t xml:space="preserve"> pero llenaba las aplicaciones web de publicidad, además cuando era necesario hacer un cambio utilizando la red de la escuela el sitio estaba bloqueado, por lo tanto, no lo consideramos viable. Sin embargo, si el cliente en un futuro está interesado a contratar un hosting, ya se realizarían los cambios necesarios, pero por el momento, se utilizará 000 webhost.</w:t>
       </w:r>
     </w:p>
     <w:p>
@@ -4130,27 +4438,11 @@
         <w:pStyle w:val="Documentos"/>
       </w:pPr>
       <w:r>
-        <w:t xml:space="preserve">Otras herramientas que se emplearán son HTML5, CSS, JS y </w:t>
-      </w:r>
-      <w:proofErr w:type="spellStart"/>
-      <w:r>
-        <w:t>Bootstrap</w:t>
-      </w:r>
-      <w:proofErr w:type="spellEnd"/>
-      <w:r>
-        <w:t xml:space="preserve">, puesto que todas estas herramientas complementan y le dan una buena </w:t>
+        <w:t xml:space="preserve">Otras herramientas que se emplearán son HTML5, CSS, JS y Bootstrap, puesto que todas estas herramientas complementan y le dan una buena </w:t>
       </w:r>
       <w:r>
         <w:lastRenderedPageBreak/>
-        <w:t xml:space="preserve">presentación de la aplicación web, una gran ventaja es que trabajan en conjunto con PHP, </w:t>
-      </w:r>
-      <w:proofErr w:type="spellStart"/>
-      <w:r>
-        <w:t>CodeIgniter</w:t>
-      </w:r>
-      <w:proofErr w:type="spellEnd"/>
-      <w:r>
-        <w:t xml:space="preserve"> y MySQL.</w:t>
+        <w:t>presentación de la aplicación web, una gran ventaja es que trabajan en conjunto con PHP, CodeIgniter y MySQL.</w:t>
       </w:r>
     </w:p>
     <w:p>
@@ -4187,7 +4479,7 @@
       <w:pPr>
         <w:pStyle w:val="Ttulo1"/>
       </w:pPr>
-      <w:bookmarkStart w:id="6" w:name="_Toc15597859"/>
+      <w:bookmarkStart w:id="6" w:name="_Toc15654730"/>
       <w:r>
         <w:lastRenderedPageBreak/>
         <w:t>ALCANCE DE LA SELECCIÓN DE LA TECNOLOGÍA WEB A EMPLEAR</w:t>
@@ -4276,21 +4568,7 @@
         <w:rPr>
           <w:lang w:eastAsia="es-MX"/>
         </w:rPr>
-        <w:t>La aplicación web contendrá un formulario para iniciar sesión, el cual permitirá el acceso a los administradores hacia el back-</w:t>
-      </w:r>
-      <w:proofErr w:type="spellStart"/>
-      <w:r>
-        <w:rPr>
-          <w:lang w:eastAsia="es-MX"/>
-        </w:rPr>
-        <w:t>end</w:t>
-      </w:r>
-      <w:proofErr w:type="spellEnd"/>
-      <w:r>
-        <w:rPr>
-          <w:lang w:eastAsia="es-MX"/>
-        </w:rPr>
-        <w:t>.</w:t>
+        <w:t>La aplicación web contendrá un formulario para iniciar sesión, el cual permitirá el acceso a los administradores hacia el back-end.</w:t>
       </w:r>
     </w:p>
     <w:p>
@@ -4571,21 +4849,7 @@
         <w:rPr>
           <w:lang w:eastAsia="es-MX"/>
         </w:rPr>
-        <w:t>Exportación de la información de las tablas: Al momento de exportar la información de las tablas en la parte del back-</w:t>
-      </w:r>
-      <w:proofErr w:type="spellStart"/>
-      <w:r>
-        <w:rPr>
-          <w:lang w:eastAsia="es-MX"/>
-        </w:rPr>
-        <w:t>end</w:t>
-      </w:r>
-      <w:proofErr w:type="spellEnd"/>
-      <w:r>
-        <w:rPr>
-          <w:lang w:eastAsia="es-MX"/>
-        </w:rPr>
-        <w:t xml:space="preserve"> (administrador) serán únicamente en hojas de cálculo.</w:t>
+        <w:t>Exportación de la información de las tablas: Al momento de exportar la información de las tablas en la parte del back-end (administrador) serán únicamente en hojas de cálculo.</w:t>
       </w:r>
     </w:p>
     <w:p>
@@ -4646,7 +4910,7 @@
       <w:pPr>
         <w:pStyle w:val="Ttulo1"/>
       </w:pPr>
-      <w:bookmarkStart w:id="7" w:name="_Toc15597860"/>
+      <w:bookmarkStart w:id="7" w:name="_Toc15654731"/>
       <w:r>
         <w:lastRenderedPageBreak/>
         <w:t>ESTRUCTURA DE LA APLICACIÓN</w:t>
@@ -4657,9 +4921,11 @@
       <w:pPr>
         <w:pStyle w:val="Ttulo2"/>
       </w:pPr>
+      <w:bookmarkStart w:id="8" w:name="_Toc15654732"/>
       <w:r>
         <w:t>Mapa de navegación</w:t>
       </w:r>
+      <w:bookmarkEnd w:id="8"/>
     </w:p>
     <w:p>
       <w:pPr>
@@ -4744,23 +5010,22 @@
       <w:pPr>
         <w:pStyle w:val="Ttulo2"/>
       </w:pPr>
+      <w:bookmarkStart w:id="9" w:name="_Toc15654733"/>
       <w:r>
         <w:lastRenderedPageBreak/>
         <w:t>Bosquejo de las páginas</w:t>
       </w:r>
+      <w:bookmarkEnd w:id="9"/>
     </w:p>
     <w:p>
       <w:pPr>
         <w:pStyle w:val="Ttulo3"/>
       </w:pPr>
-      <w:r>
-        <w:t>Front-</w:t>
-      </w:r>
-      <w:proofErr w:type="spellStart"/>
-      <w:r>
-        <w:t>End</w:t>
-      </w:r>
-      <w:proofErr w:type="spellEnd"/>
+      <w:bookmarkStart w:id="10" w:name="_Toc15654734"/>
+      <w:r>
+        <w:t>Front-End</w:t>
+      </w:r>
+      <w:bookmarkEnd w:id="10"/>
     </w:p>
     <w:p>
       <w:pPr>
@@ -5453,21 +5718,15 @@
           <w:lang w:eastAsia="es-MX"/>
         </w:rPr>
       </w:pPr>
+      <w:bookmarkStart w:id="11" w:name="_Toc15654735"/>
       <w:r>
         <w:rPr>
           <w:lang w:eastAsia="es-MX"/>
         </w:rPr>
         <w:lastRenderedPageBreak/>
-        <w:t>Back-</w:t>
-      </w:r>
-      <w:proofErr w:type="spellStart"/>
-      <w:r>
-        <w:rPr>
-          <w:lang w:eastAsia="es-MX"/>
-        </w:rPr>
-        <w:t>End</w:t>
-      </w:r>
-      <w:proofErr w:type="spellEnd"/>
+        <w:t>Back-End</w:t>
+      </w:r>
+      <w:bookmarkEnd w:id="11"/>
     </w:p>
     <w:p>
       <w:pPr>
@@ -6585,10 +6844,12 @@
       <w:pPr>
         <w:pStyle w:val="Ttulo2"/>
       </w:pPr>
+      <w:bookmarkStart w:id="12" w:name="_Toc15654736"/>
       <w:r>
         <w:lastRenderedPageBreak/>
         <w:t>Justificación</w:t>
       </w:r>
+      <w:bookmarkEnd w:id="12"/>
     </w:p>
     <w:p>
       <w:pPr>
@@ -6700,12 +6961,12 @@
       <w:pPr>
         <w:pStyle w:val="Ttulo1"/>
       </w:pPr>
-      <w:bookmarkStart w:id="8" w:name="_Toc15597861"/>
+      <w:bookmarkStart w:id="13" w:name="_Toc15654737"/>
       <w:r>
         <w:lastRenderedPageBreak/>
         <w:t>BASE DE DATOS</w:t>
       </w:r>
-      <w:bookmarkEnd w:id="8"/>
+      <w:bookmarkEnd w:id="13"/>
     </w:p>
     <w:p>
       <w:pPr>
@@ -6717,11 +6978,11 @@
       <w:pPr>
         <w:pStyle w:val="Ttulo2"/>
       </w:pPr>
-      <w:bookmarkStart w:id="9" w:name="_Toc15597862"/>
+      <w:bookmarkStart w:id="14" w:name="_Toc15654738"/>
       <w:r>
         <w:t>DIAGRAMA E/R</w:t>
       </w:r>
-      <w:bookmarkEnd w:id="9"/>
+      <w:bookmarkEnd w:id="14"/>
     </w:p>
     <w:p>
       <w:pPr>
@@ -6733,11 +6994,11 @@
       <w:pPr>
         <w:pStyle w:val="Ttulo2"/>
       </w:pPr>
-      <w:bookmarkStart w:id="10" w:name="_Toc15597863"/>
+      <w:bookmarkStart w:id="15" w:name="_Toc15654739"/>
       <w:r>
         <w:t>DIAGRAMA RELACIONAL</w:t>
       </w:r>
-      <w:bookmarkEnd w:id="10"/>
+      <w:bookmarkEnd w:id="15"/>
       <w:r>
         <w:t xml:space="preserve"> </w:t>
       </w:r>
@@ -6768,12 +7029,12 @@
       <w:pPr>
         <w:pStyle w:val="Ttulo1"/>
       </w:pPr>
-      <w:bookmarkStart w:id="11" w:name="_Toc15597864"/>
+      <w:bookmarkStart w:id="16" w:name="_Toc15654740"/>
       <w:r>
         <w:lastRenderedPageBreak/>
         <w:t>INTERFACES</w:t>
       </w:r>
-      <w:bookmarkEnd w:id="11"/>
+      <w:bookmarkEnd w:id="16"/>
     </w:p>
     <w:p>
       <w:pPr>
@@ -6793,12 +7054,12 @@
       <w:pPr>
         <w:pStyle w:val="Ttulo1"/>
       </w:pPr>
-      <w:bookmarkStart w:id="12" w:name="_Toc15597865"/>
+      <w:bookmarkStart w:id="17" w:name="_Toc15654741"/>
       <w:r>
         <w:lastRenderedPageBreak/>
         <w:t>REFLEXIÓN</w:t>
       </w:r>
-      <w:bookmarkEnd w:id="12"/>
+      <w:bookmarkEnd w:id="17"/>
     </w:p>
     <w:tbl>
       <w:tblPr>
@@ -7395,11 +7656,16 @@
           <w:szCs w:val="32"/>
         </w:rPr>
       </w:pPr>
-      <w:bookmarkStart w:id="13" w:name="_Toc15597866"/>
-    </w:p>
+    </w:p>
+    <w:bookmarkStart w:id="18" w:name="_Toc15654742" w:displacedByCustomXml="next"/>
     <w:sdt>
       <w:sdtPr>
         <w:rPr>
+          <w:rFonts w:eastAsiaTheme="minorHAnsi" w:cs="Arial"/>
+          <w:b w:val="0"/>
+          <w:color w:val="000000"/>
+          <w:sz w:val="24"/>
+          <w:szCs w:val="24"/>
           <w:lang w:val="es-ES"/>
         </w:rPr>
         <w:id w:val="-439230568"/>
@@ -7410,11 +7676,6 @@
       </w:sdtPr>
       <w:sdtEndPr>
         <w:rPr>
-          <w:rFonts w:eastAsiaTheme="minorHAnsi" w:cs="Arial"/>
-          <w:b w:val="0"/>
-          <w:color w:val="000000"/>
-          <w:sz w:val="24"/>
-          <w:szCs w:val="24"/>
           <w:lang w:val="es-MX"/>
         </w:rPr>
       </w:sdtEndPr>
@@ -7429,12 +7690,14 @@
             </w:rPr>
             <w:t>Bibliografía</w:t>
           </w:r>
+          <w:bookmarkEnd w:id="18"/>
         </w:p>
         <w:sdt>
           <w:sdtPr>
             <w:id w:val="111145805"/>
             <w:bibliography/>
           </w:sdtPr>
+          <w:sdtEndPr/>
           <w:sdtContent>
             <w:p>
               <w:pPr>
@@ -7709,11 +7972,12 @@
       <w:pPr>
         <w:pStyle w:val="Ttulo1"/>
       </w:pPr>
+      <w:bookmarkStart w:id="19" w:name="_Toc15654743"/>
       <w:r>
         <w:lastRenderedPageBreak/>
         <w:t>DIAGRAMA DE ACTIVIDADES</w:t>
       </w:r>
-      <w:bookmarkEnd w:id="13"/>
+      <w:bookmarkEnd w:id="19"/>
     </w:p>
     <w:tbl>
       <w:tblPr>
@@ -9487,15 +9751,7 @@
           </w:tcPr>
           <w:p>
             <w:r>
-              <w:t xml:space="preserve">Capturar las auto y </w:t>
-            </w:r>
-            <w:proofErr w:type="spellStart"/>
-            <w:r>
-              <w:t>co</w:t>
-            </w:r>
-            <w:proofErr w:type="spellEnd"/>
-            <w:r>
-              <w:t>-evaluaciones.</w:t>
+              <w:t>Capturar las auto y co-evaluaciones.</w:t>
             </w:r>
           </w:p>
         </w:tc>
@@ -9633,6 +9889,7 @@
         <w:docPartUnique/>
       </w:docPartObj>
     </w:sdtPr>
+    <w:sdtEndPr/>
     <w:sdtContent>
       <w:p>
         <w:pPr>
@@ -9653,7 +9910,7 @@
             <w:noProof/>
             <w:lang w:val="es-ES"/>
           </w:rPr>
-          <w:t>1</w:t>
+          <w:t>18</w:t>
         </w:r>
         <w:r>
           <w:fldChar w:fldCharType="end"/>
@@ -11199,6 +11456,19 @@
     <w:unhideWhenUsed/>
     <w:rsid w:val="00037C2F"/>
   </w:style>
+  <w:style w:type="paragraph" w:styleId="TDC3">
+    <w:name w:val="toc 3"/>
+    <w:basedOn w:val="Normal"/>
+    <w:next w:val="Normal"/>
+    <w:autoRedefine/>
+    <w:uiPriority w:val="39"/>
+    <w:unhideWhenUsed/>
+    <w:rsid w:val="004856A0"/>
+    <w:pPr>
+      <w:spacing w:after="100"/>
+      <w:ind w:left="480"/>
+    </w:pPr>
+  </w:style>
 </w:styles>
 </file>
 
@@ -11577,7 +11847,7 @@
 </file>
 
 <file path=customXml/itemProps1.xml><?xml version="1.0" encoding="utf-8"?>
-<ds:datastoreItem xmlns:ds="http://schemas.openxmlformats.org/officeDocument/2006/customXml" ds:itemID="{CB24FE0B-E202-45D2-A29D-3A9F09EC1D6C}">
+<ds:datastoreItem xmlns:ds="http://schemas.openxmlformats.org/officeDocument/2006/customXml" ds:itemID="{6FCE7CEB-3C4E-4057-ABC2-E663862F40D8}">
   <ds:schemaRefs>
     <ds:schemaRef ds:uri="http://schemas.openxmlformats.org/officeDocument/2006/bibliography"/>
   </ds:schemaRefs>

--- a/DAW/07_DistribuidoraMueblesMaravatio/Reporte/07_Reporte_DistribuidoraMueblesMaravatio.docx
+++ b/DAW/07_DistribuidoraMueblesMaravatio/Reporte/07_Reporte_DistribuidoraMueblesMaravatio.docx
@@ -995,110 +995,63 @@
           <w:r>
             <w:fldChar w:fldCharType="separate"/>
           </w:r>
-          <w:bookmarkStart w:id="0" w:name="_GoBack"/>
-          <w:bookmarkEnd w:id="0"/>
-          <w:r>
-            <w:rPr>
-              <w:rStyle w:val="Hipervnculo"/>
-              <w:noProof/>
-            </w:rPr>
-            <w:fldChar w:fldCharType="begin"/>
-          </w:r>
-          <w:r>
-            <w:rPr>
-              <w:rStyle w:val="Hipervnculo"/>
-              <w:noProof/>
-            </w:rPr>
-            <w:instrText xml:space="preserve"> </w:instrText>
-          </w:r>
-          <w:r>
-            <w:rPr>
-              <w:noProof/>
-            </w:rPr>
-            <w:instrText>HYPERLINK \l "_Toc15654725"</w:instrText>
-          </w:r>
-          <w:r>
-            <w:rPr>
-              <w:rStyle w:val="Hipervnculo"/>
-              <w:noProof/>
-            </w:rPr>
-            <w:instrText xml:space="preserve"> </w:instrText>
-          </w:r>
-          <w:r>
-            <w:rPr>
-              <w:rStyle w:val="Hipervnculo"/>
-              <w:noProof/>
-            </w:rPr>
-          </w:r>
-          <w:r>
-            <w:rPr>
-              <w:rStyle w:val="Hipervnculo"/>
-              <w:noProof/>
-            </w:rPr>
-            <w:fldChar w:fldCharType="separate"/>
-          </w:r>
-          <w:r>
-            <w:rPr>
-              <w:rStyle w:val="Hipervnculo"/>
-              <w:noProof/>
-            </w:rPr>
-            <w:t>INTRODUCCIÓN</w:t>
-          </w:r>
-          <w:r>
-            <w:rPr>
-              <w:noProof/>
-              <w:webHidden/>
-            </w:rPr>
-            <w:tab/>
-          </w:r>
-          <w:r>
-            <w:rPr>
-              <w:noProof/>
-              <w:webHidden/>
-            </w:rPr>
-            <w:fldChar w:fldCharType="begin"/>
-          </w:r>
-          <w:r>
-            <w:rPr>
-              <w:noProof/>
-              <w:webHidden/>
-            </w:rPr>
-            <w:instrText xml:space="preserve"> PAGEREF _Toc15654725 \h </w:instrText>
-          </w:r>
-          <w:r>
-            <w:rPr>
-              <w:noProof/>
-              <w:webHidden/>
-            </w:rPr>
-          </w:r>
-          <w:r>
-            <w:rPr>
-              <w:noProof/>
-              <w:webHidden/>
-            </w:rPr>
-            <w:fldChar w:fldCharType="separate"/>
-          </w:r>
-          <w:r>
-            <w:rPr>
-              <w:noProof/>
-              <w:webHidden/>
-            </w:rPr>
-            <w:t>3</w:t>
-          </w:r>
-          <w:r>
-            <w:rPr>
-              <w:noProof/>
-              <w:webHidden/>
-            </w:rPr>
-            <w:fldChar w:fldCharType="end"/>
-          </w:r>
-          <w:r>
-            <w:rPr>
-              <w:rStyle w:val="Hipervnculo"/>
-              <w:noProof/>
-            </w:rPr>
-            <w:fldChar w:fldCharType="end"/>
-          </w:r>
+          <w:hyperlink w:anchor="_Toc15654725" w:history="1">
+            <w:r>
+              <w:rPr>
+                <w:rStyle w:val="Hipervnculo"/>
+                <w:noProof/>
+              </w:rPr>
+              <w:t>INTRODUCCIÓN</w:t>
+            </w:r>
+            <w:r>
+              <w:rPr>
+                <w:noProof/>
+                <w:webHidden/>
+              </w:rPr>
+              <w:tab/>
+            </w:r>
+            <w:r>
+              <w:rPr>
+                <w:noProof/>
+                <w:webHidden/>
+              </w:rPr>
+              <w:fldChar w:fldCharType="begin"/>
+            </w:r>
+            <w:r>
+              <w:rPr>
+                <w:noProof/>
+                <w:webHidden/>
+              </w:rPr>
+              <w:instrText xml:space="preserve"> PAGEREF _Toc15654725 \h </w:instrText>
+            </w:r>
+            <w:r>
+              <w:rPr>
+                <w:noProof/>
+                <w:webHidden/>
+              </w:rPr>
+            </w:r>
+            <w:r>
+              <w:rPr>
+                <w:noProof/>
+                <w:webHidden/>
+              </w:rPr>
+              <w:fldChar w:fldCharType="separate"/>
+            </w:r>
+            <w:r>
+              <w:rPr>
+                <w:noProof/>
+                <w:webHidden/>
+              </w:rPr>
+              <w:t>3</w:t>
+            </w:r>
+            <w:r>
+              <w:rPr>
+                <w:noProof/>
+                <w:webHidden/>
+              </w:rPr>
+              <w:fldChar w:fldCharType="end"/>
+            </w:r>
+          </w:hyperlink>
         </w:p>
         <w:p>
           <w:pPr>
@@ -2437,12 +2390,12 @@
       <w:pPr>
         <w:pStyle w:val="Ttulo1"/>
       </w:pPr>
-      <w:bookmarkStart w:id="1" w:name="_Toc15654725"/>
+      <w:bookmarkStart w:id="0" w:name="_Toc15654725"/>
       <w:r>
         <w:lastRenderedPageBreak/>
         <w:t>INTRODUCCIÓN</w:t>
       </w:r>
-      <w:bookmarkEnd w:id="1"/>
+      <w:bookmarkEnd w:id="0"/>
     </w:p>
     <w:p/>
     <w:p>
@@ -2557,25 +2510,25 @@
       <w:pPr>
         <w:pStyle w:val="Ttulo1"/>
       </w:pPr>
-      <w:bookmarkStart w:id="2" w:name="_Toc15654726"/>
+      <w:bookmarkStart w:id="1" w:name="_Toc15654726"/>
       <w:r>
         <w:t>REQUERIMIENTOS</w:t>
       </w:r>
+      <w:bookmarkEnd w:id="1"/>
+      <w:r>
+        <w:t xml:space="preserve"> </w:t>
+      </w:r>
+    </w:p>
+    <w:p/>
+    <w:p>
+      <w:pPr>
+        <w:pStyle w:val="Ttulo2"/>
+      </w:pPr>
+      <w:bookmarkStart w:id="2" w:name="_Toc15654727"/>
+      <w:r>
+        <w:t>REQUERIMIENTOS FUNCIONALES</w:t>
+      </w:r>
       <w:bookmarkEnd w:id="2"/>
-      <w:r>
-        <w:t xml:space="preserve"> </w:t>
-      </w:r>
-    </w:p>
-    <w:p/>
-    <w:p>
-      <w:pPr>
-        <w:pStyle w:val="Ttulo2"/>
-      </w:pPr>
-      <w:bookmarkStart w:id="3" w:name="_Toc15654727"/>
-      <w:r>
-        <w:t>REQUERIMIENTOS FUNCIONALES</w:t>
-      </w:r>
-      <w:bookmarkEnd w:id="3"/>
     </w:p>
     <w:tbl>
       <w:tblPr>
@@ -2698,7 +2651,15 @@
               <w:t>eliminar</w:t>
             </w:r>
             <w:r>
-              <w:t xml:space="preserve"> en la base de datos, para posteriormente ser visualizados en la parte de los administradores (back-end).</w:t>
+              <w:t xml:space="preserve"> en la base de datos, para posteriormente ser visualizados en la parte de los administradores (back-</w:t>
+            </w:r>
+            <w:proofErr w:type="spellStart"/>
+            <w:r>
+              <w:t>end</w:t>
+            </w:r>
+            <w:proofErr w:type="spellEnd"/>
+            <w:r>
+              <w:t>).</w:t>
             </w:r>
           </w:p>
         </w:tc>
@@ -2763,7 +2724,15 @@
               <w:t>eliminar</w:t>
             </w:r>
             <w:r>
-              <w:t xml:space="preserve"> en la base de datos, para posteriormente ser visualizados en la parte de los administradores (back-end).</w:t>
+              <w:t xml:space="preserve"> en la base de datos, para posteriormente ser visualizados en la parte de los administradores (back-</w:t>
+            </w:r>
+            <w:proofErr w:type="spellStart"/>
+            <w:r>
+              <w:t>end</w:t>
+            </w:r>
+            <w:proofErr w:type="spellEnd"/>
+            <w:r>
+              <w:t>).</w:t>
             </w:r>
           </w:p>
         </w:tc>
@@ -2831,7 +2800,15 @@
               <w:t>eliminar</w:t>
             </w:r>
             <w:r>
-              <w:t xml:space="preserve"> en la base de datos, para posteriormente ser visualizados en la parte de los administradores (back-end).</w:t>
+              <w:t xml:space="preserve"> en la base de datos, para posteriormente ser visualizados en la parte de los administradores (back-</w:t>
+            </w:r>
+            <w:proofErr w:type="spellStart"/>
+            <w:r>
+              <w:t>end</w:t>
+            </w:r>
+            <w:proofErr w:type="spellEnd"/>
+            <w:r>
+              <w:t>).</w:t>
             </w:r>
           </w:p>
         </w:tc>
@@ -2893,7 +2870,15 @@
               <w:t>eliminar</w:t>
             </w:r>
             <w:r>
-              <w:t xml:space="preserve"> en la base de datos, para posteriormente ser visualizados en la parte de los administradores (back-end).</w:t>
+              <w:t xml:space="preserve"> en la base de datos, para posteriormente ser visualizados en la parte de los administradores (back-</w:t>
+            </w:r>
+            <w:proofErr w:type="spellStart"/>
+            <w:r>
+              <w:t>end</w:t>
+            </w:r>
+            <w:proofErr w:type="spellEnd"/>
+            <w:r>
+              <w:t>).</w:t>
             </w:r>
           </w:p>
         </w:tc>
@@ -2962,7 +2947,15 @@
               <w:t xml:space="preserve">eliminar </w:t>
             </w:r>
             <w:r>
-              <w:t>en la base de datos, para posteriormente ser visualizados en la parte de los administradores (back-end).</w:t>
+              <w:t>en la base de datos, para posteriormente ser visualizados en la parte de los administradores (back-</w:t>
+            </w:r>
+            <w:proofErr w:type="spellStart"/>
+            <w:r>
+              <w:t>end</w:t>
+            </w:r>
+            <w:proofErr w:type="spellEnd"/>
+            <w:r>
+              <w:t>).</w:t>
             </w:r>
           </w:p>
         </w:tc>
@@ -3351,12 +3344,12 @@
       <w:pPr>
         <w:pStyle w:val="Ttulo2"/>
       </w:pPr>
-      <w:bookmarkStart w:id="4" w:name="_Toc15654728"/>
+      <w:bookmarkStart w:id="3" w:name="_Toc15654728"/>
       <w:r>
         <w:lastRenderedPageBreak/>
         <w:t>REQUERIMIENTOS NO FUNCIONALES</w:t>
       </w:r>
-      <w:bookmarkEnd w:id="4"/>
+      <w:bookmarkEnd w:id="3"/>
     </w:p>
     <w:tbl>
       <w:tblPr>
@@ -3469,7 +3462,15 @@
               <w:t>El sistema controlará el acceso</w:t>
             </w:r>
             <w:r>
-              <w:t xml:space="preserve"> al back-end,</w:t>
+              <w:t xml:space="preserve"> al back-</w:t>
+            </w:r>
+            <w:proofErr w:type="spellStart"/>
+            <w:r>
+              <w:t>end</w:t>
+            </w:r>
+            <w:proofErr w:type="spellEnd"/>
+            <w:r>
+              <w:t>,</w:t>
             </w:r>
             <w:r>
               <w:t xml:space="preserve"> y lo permitirá solamente a usuarios autorizados, mediante un </w:t>
@@ -4006,8 +4007,13 @@
               <w:cnfStyle w:val="000000000000" w:firstRow="0" w:lastRow="0" w:firstColumn="0" w:lastColumn="0" w:oddVBand="0" w:evenVBand="0" w:oddHBand="0" w:evenHBand="0" w:firstRowFirstColumn="0" w:firstRowLastColumn="0" w:lastRowFirstColumn="0" w:lastRowLastColumn="0"/>
             </w:pPr>
             <w:r>
-              <w:t>Secciones del Front-End</w:t>
-            </w:r>
+              <w:t>Secciones del Front-</w:t>
+            </w:r>
+            <w:proofErr w:type="spellStart"/>
+            <w:r>
+              <w:t>End</w:t>
+            </w:r>
+            <w:proofErr w:type="spellEnd"/>
           </w:p>
         </w:tc>
         <w:tc>
@@ -4025,7 +4031,23 @@
               <w:t>La aplicación</w:t>
             </w:r>
             <w:r>
-              <w:t xml:space="preserve"> web tendrá en la vista de los clientes (front -end) </w:t>
+              <w:t xml:space="preserve"> web tendrá en la vista de los clientes (</w:t>
+            </w:r>
+            <w:proofErr w:type="spellStart"/>
+            <w:r>
+              <w:t>front</w:t>
+            </w:r>
+            <w:proofErr w:type="spellEnd"/>
+            <w:r>
+              <w:t xml:space="preserve"> -</w:t>
+            </w:r>
+            <w:proofErr w:type="spellStart"/>
+            <w:r>
+              <w:t>end</w:t>
+            </w:r>
+            <w:proofErr w:type="spellEnd"/>
+            <w:r>
+              <w:t xml:space="preserve">) </w:t>
             </w:r>
             <w:r>
               <w:t>las páginas de</w:t>
@@ -4095,11 +4117,16 @@
               <w:t xml:space="preserve">Secciones del </w:t>
             </w:r>
             <w:r>
-              <w:t>Back-E</w:t>
+              <w:t>Back-</w:t>
+            </w:r>
+            <w:proofErr w:type="spellStart"/>
+            <w:r>
+              <w:t>E</w:t>
             </w:r>
             <w:r>
               <w:t>nd</w:t>
             </w:r>
+            <w:proofErr w:type="spellEnd"/>
           </w:p>
         </w:tc>
         <w:tc>
@@ -4120,7 +4147,15 @@
               <w:t xml:space="preserve"> web tendrá en la vista de administrador</w:t>
             </w:r>
             <w:r>
-              <w:t xml:space="preserve"> (back-end) las páginas de Inicio, Productos, Categorías, Proveedores, Pedidos, P</w:t>
+              <w:t xml:space="preserve"> (back-</w:t>
+            </w:r>
+            <w:proofErr w:type="spellStart"/>
+            <w:r>
+              <w:t>end</w:t>
+            </w:r>
+            <w:proofErr w:type="spellEnd"/>
+            <w:r>
+              <w:t>) las páginas de Inicio, Productos, Categorías, Proveedores, Pedidos, P</w:t>
             </w:r>
             <w:r>
               <w:t>rovi</w:t>
@@ -4300,12 +4335,12 @@
       <w:pPr>
         <w:pStyle w:val="Ttulo1"/>
       </w:pPr>
-      <w:bookmarkStart w:id="5" w:name="_Toc15654729"/>
+      <w:bookmarkStart w:id="4" w:name="_Toc15654729"/>
       <w:r>
         <w:lastRenderedPageBreak/>
         <w:t>JUSTIFICACIÓN DE LA SELECCIÓN DE LA TECNOLOGÍA WEB A EMPLEAR</w:t>
       </w:r>
-      <w:bookmarkEnd w:id="5"/>
+      <w:bookmarkEnd w:id="4"/>
     </w:p>
     <w:p>
       <w:pPr>
@@ -4355,7 +4390,55 @@
         <w:pStyle w:val="Documentos"/>
       </w:pPr>
       <w:r>
-        <w:t>Como framework se utilizará CodeIgniter, debido que decidimos trabajar con el patrón de diseño “Modelo-Vista-Controlador”, este framework trabaja bajo este patrón, además que anteriormente lo hemos estado utilizando para otros proyectos, por lo tanto ya comprendemos cómo funciona, en comparación con frameworks como Laravel o Symfony (que también trabaja bajo MVC) consideramos nos resultan complicados porque no hemos hecho uso de ellos e incluso pueden llegar a trabajar de forma diferente a</w:t>
+        <w:t xml:space="preserve">Como </w:t>
+      </w:r>
+      <w:proofErr w:type="spellStart"/>
+      <w:r>
+        <w:t>framework</w:t>
+      </w:r>
+      <w:proofErr w:type="spellEnd"/>
+      <w:r>
+        <w:t xml:space="preserve"> se utilizará </w:t>
+      </w:r>
+      <w:proofErr w:type="spellStart"/>
+      <w:r>
+        <w:t>CodeIgniter</w:t>
+      </w:r>
+      <w:proofErr w:type="spellEnd"/>
+      <w:r>
+        <w:t xml:space="preserve">, debido que decidimos trabajar con el patrón de diseño “Modelo-Vista-Controlador”, este </w:t>
+      </w:r>
+      <w:proofErr w:type="spellStart"/>
+      <w:r>
+        <w:t>framework</w:t>
+      </w:r>
+      <w:proofErr w:type="spellEnd"/>
+      <w:r>
+        <w:t xml:space="preserve"> trabaja bajo este patrón, además que anteriormente lo hemos estado utilizando para otros proyectos, por lo tanto ya comprendemos cómo funciona, en comparación con </w:t>
+      </w:r>
+      <w:proofErr w:type="spellStart"/>
+      <w:r>
+        <w:t>frameworks</w:t>
+      </w:r>
+      <w:proofErr w:type="spellEnd"/>
+      <w:r>
+        <w:t xml:space="preserve"> como </w:t>
+      </w:r>
+      <w:proofErr w:type="spellStart"/>
+      <w:r>
+        <w:t>Laravel</w:t>
+      </w:r>
+      <w:proofErr w:type="spellEnd"/>
+      <w:r>
+        <w:t xml:space="preserve"> o </w:t>
+      </w:r>
+      <w:proofErr w:type="spellStart"/>
+      <w:r>
+        <w:t>Symfony</w:t>
+      </w:r>
+      <w:proofErr w:type="spellEnd"/>
+      <w:r>
+        <w:t xml:space="preserve"> (que también trabaja bajo MVC) consideramos nos resultan complicados porque no hemos hecho uso de ellos e incluso pueden llegar a trabajar de forma diferente a</w:t>
       </w:r>
       <w:r>
         <w:t xml:space="preserve"> lo que hemos estado manejando. </w:t>
@@ -4363,14 +4446,27 @@
       <w:r>
         <w:t xml:space="preserve">Además, </w:t>
       </w:r>
-      <w:r>
-        <w:t xml:space="preserve">CodeIgniter </w:t>
+      <w:proofErr w:type="spellStart"/>
+      <w:r>
+        <w:t>CodeIgniter</w:t>
+      </w:r>
+      <w:proofErr w:type="spellEnd"/>
+      <w:r>
+        <w:t xml:space="preserve"> </w:t>
       </w:r>
       <w:r>
         <w:t>se destaca por ser</w:t>
       </w:r>
       <w:r>
-        <w:t xml:space="preserve"> un potente framework de PHP muy liviano, </w:t>
+        <w:t xml:space="preserve"> un potente </w:t>
+      </w:r>
+      <w:proofErr w:type="spellStart"/>
+      <w:r>
+        <w:t>framework</w:t>
+      </w:r>
+      <w:proofErr w:type="spellEnd"/>
+      <w:r>
+        <w:t xml:space="preserve"> de PHP muy liviano, </w:t>
       </w:r>
       <w:r>
         <w:t>el cual</w:t>
@@ -4398,7 +4494,15 @@
         <w:t xml:space="preserve">Se implementará el servidor con </w:t>
       </w:r>
       <w:r>
-        <w:t>el nombre “000 webhost” porque no</w:t>
+        <w:t xml:space="preserve">el nombre “000 </w:t>
+      </w:r>
+      <w:proofErr w:type="spellStart"/>
+      <w:r>
+        <w:t>webhost</w:t>
+      </w:r>
+      <w:proofErr w:type="spellEnd"/>
+      <w:r>
+        <w:t>” porque no</w:t>
       </w:r>
       <w:r>
         <w:t xml:space="preserve">s brinda un hosting de manera gratuita, es compatible con PHP y MySQL y </w:t>
@@ -4410,7 +4514,15 @@
         <w:t>ecidimos utilizar esta opción en comparación con otros serv</w:t>
       </w:r>
       <w:r>
-        <w:t xml:space="preserve">idores gratuitos como Byet Host, aun cuando ya habíamos trabajado </w:t>
+        <w:t xml:space="preserve">idores gratuitos como </w:t>
+      </w:r>
+      <w:proofErr w:type="spellStart"/>
+      <w:r>
+        <w:t>Byet</w:t>
+      </w:r>
+      <w:proofErr w:type="spellEnd"/>
+      <w:r>
+        <w:t xml:space="preserve"> Host, aun cuando ya habíamos trabajado </w:t>
       </w:r>
       <w:r>
         <w:t xml:space="preserve">anteriormente </w:t>
@@ -4425,7 +4537,15 @@
         <w:t>,</w:t>
       </w:r>
       <w:r>
-        <w:t xml:space="preserve"> pero llenaba las aplicaciones web de publicidad, además cuando era necesario hacer un cambio utilizando la red de la escuela el sitio estaba bloqueado, por lo tanto, no lo consideramos viable. Sin embargo, si el cliente en un futuro está interesado a contratar un hosting, ya se realizarían los cambios necesarios, pero por el momento, se utilizará 000 webhost.</w:t>
+        <w:t xml:space="preserve"> pero llenaba las aplicaciones web de publicidad, además cuando era necesario hacer un cambio utilizando la red de la escuela el sitio estaba bloqueado, por lo tanto, no lo consideramos viable. Sin embargo, si el cliente en un futuro está interesado a contratar un hosting, ya se realizarían los cambios necesarios, pero por el momento, se utilizará 000 </w:t>
+      </w:r>
+      <w:proofErr w:type="spellStart"/>
+      <w:r>
+        <w:t>webhost</w:t>
+      </w:r>
+      <w:proofErr w:type="spellEnd"/>
+      <w:r>
+        <w:t>.</w:t>
       </w:r>
     </w:p>
     <w:p>
@@ -4438,11 +4558,27 @@
         <w:pStyle w:val="Documentos"/>
       </w:pPr>
       <w:r>
-        <w:t xml:space="preserve">Otras herramientas que se emplearán son HTML5, CSS, JS y Bootstrap, puesto que todas estas herramientas complementan y le dan una buena </w:t>
+        <w:t xml:space="preserve">Otras herramientas que se emplearán son HTML5, CSS, JS y </w:t>
+      </w:r>
+      <w:proofErr w:type="spellStart"/>
+      <w:r>
+        <w:t>Bootstrap</w:t>
+      </w:r>
+      <w:proofErr w:type="spellEnd"/>
+      <w:r>
+        <w:t xml:space="preserve">, puesto que todas estas herramientas complementan y le dan una buena </w:t>
       </w:r>
       <w:r>
         <w:lastRenderedPageBreak/>
-        <w:t>presentación de la aplicación web, una gran ventaja es que trabajan en conjunto con PHP, CodeIgniter y MySQL.</w:t>
+        <w:t xml:space="preserve">presentación de la aplicación web, una gran ventaja es que trabajan en conjunto con PHP, </w:t>
+      </w:r>
+      <w:proofErr w:type="spellStart"/>
+      <w:r>
+        <w:t>CodeIgniter</w:t>
+      </w:r>
+      <w:proofErr w:type="spellEnd"/>
+      <w:r>
+        <w:t xml:space="preserve"> y MySQL.</w:t>
       </w:r>
     </w:p>
     <w:p>
@@ -4479,12 +4615,12 @@
       <w:pPr>
         <w:pStyle w:val="Ttulo1"/>
       </w:pPr>
-      <w:bookmarkStart w:id="6" w:name="_Toc15654730"/>
+      <w:bookmarkStart w:id="5" w:name="_Toc15654730"/>
       <w:r>
         <w:lastRenderedPageBreak/>
         <w:t>ALCANCE DE LA SELECCIÓN DE LA TECNOLOGÍA WEB A EMPLEAR</w:t>
       </w:r>
-      <w:bookmarkEnd w:id="6"/>
+      <w:bookmarkEnd w:id="5"/>
     </w:p>
     <w:p>
       <w:pPr>
@@ -4568,7 +4704,21 @@
         <w:rPr>
           <w:lang w:eastAsia="es-MX"/>
         </w:rPr>
-        <w:t>La aplicación web contendrá un formulario para iniciar sesión, el cual permitirá el acceso a los administradores hacia el back-end.</w:t>
+        <w:t>La aplicación web contendrá un formulario para iniciar sesión, el cual permitirá el acceso a los administradores hacia el back-</w:t>
+      </w:r>
+      <w:proofErr w:type="spellStart"/>
+      <w:r>
+        <w:rPr>
+          <w:lang w:eastAsia="es-MX"/>
+        </w:rPr>
+        <w:t>end</w:t>
+      </w:r>
+      <w:proofErr w:type="spellEnd"/>
+      <w:r>
+        <w:rPr>
+          <w:lang w:eastAsia="es-MX"/>
+        </w:rPr>
+        <w:t>.</w:t>
       </w:r>
     </w:p>
     <w:p>
@@ -4849,7 +4999,21 @@
         <w:rPr>
           <w:lang w:eastAsia="es-MX"/>
         </w:rPr>
-        <w:t>Exportación de la información de las tablas: Al momento de exportar la información de las tablas en la parte del back-end (administrador) serán únicamente en hojas de cálculo.</w:t>
+        <w:t>Exportación de la información de las tablas: Al momento de exportar la información de las tablas en la parte del back-</w:t>
+      </w:r>
+      <w:proofErr w:type="spellStart"/>
+      <w:r>
+        <w:rPr>
+          <w:lang w:eastAsia="es-MX"/>
+        </w:rPr>
+        <w:t>end</w:t>
+      </w:r>
+      <w:proofErr w:type="spellEnd"/>
+      <w:r>
+        <w:rPr>
+          <w:lang w:eastAsia="es-MX"/>
+        </w:rPr>
+        <w:t xml:space="preserve"> (administrador) serán únicamente en hojas de cálculo.</w:t>
       </w:r>
     </w:p>
     <w:p>
@@ -4910,22 +5074,22 @@
       <w:pPr>
         <w:pStyle w:val="Ttulo1"/>
       </w:pPr>
-      <w:bookmarkStart w:id="7" w:name="_Toc15654731"/>
+      <w:bookmarkStart w:id="6" w:name="_Toc15654731"/>
       <w:r>
         <w:lastRenderedPageBreak/>
         <w:t>ESTRUCTURA DE LA APLICACIÓN</w:t>
       </w:r>
+      <w:bookmarkEnd w:id="6"/>
+    </w:p>
+    <w:p>
+      <w:pPr>
+        <w:pStyle w:val="Ttulo2"/>
+      </w:pPr>
+      <w:bookmarkStart w:id="7" w:name="_Toc15654732"/>
+      <w:r>
+        <w:t>Mapa de navegación</w:t>
+      </w:r>
       <w:bookmarkEnd w:id="7"/>
-    </w:p>
-    <w:p>
-      <w:pPr>
-        <w:pStyle w:val="Ttulo2"/>
-      </w:pPr>
-      <w:bookmarkStart w:id="8" w:name="_Toc15654732"/>
-      <w:r>
-        <w:t>Mapa de navegación</w:t>
-      </w:r>
-      <w:bookmarkEnd w:id="8"/>
     </w:p>
     <w:p>
       <w:pPr>
@@ -5010,22 +5174,27 @@
       <w:pPr>
         <w:pStyle w:val="Ttulo2"/>
       </w:pPr>
-      <w:bookmarkStart w:id="9" w:name="_Toc15654733"/>
+      <w:bookmarkStart w:id="8" w:name="_Toc15654733"/>
       <w:r>
         <w:lastRenderedPageBreak/>
         <w:t>Bosquejo de las páginas</w:t>
       </w:r>
+      <w:bookmarkEnd w:id="8"/>
+    </w:p>
+    <w:p>
+      <w:pPr>
+        <w:pStyle w:val="Ttulo3"/>
+      </w:pPr>
+      <w:bookmarkStart w:id="9" w:name="_Toc15654734"/>
+      <w:r>
+        <w:t>Front-</w:t>
+      </w:r>
+      <w:proofErr w:type="spellStart"/>
+      <w:r>
+        <w:t>End</w:t>
+      </w:r>
       <w:bookmarkEnd w:id="9"/>
-    </w:p>
-    <w:p>
-      <w:pPr>
-        <w:pStyle w:val="Ttulo3"/>
-      </w:pPr>
-      <w:bookmarkStart w:id="10" w:name="_Toc15654734"/>
-      <w:r>
-        <w:t>Front-End</w:t>
-      </w:r>
-      <w:bookmarkEnd w:id="10"/>
+      <w:proofErr w:type="spellEnd"/>
     </w:p>
     <w:p>
       <w:pPr>
@@ -5718,15 +5887,23 @@
           <w:lang w:eastAsia="es-MX"/>
         </w:rPr>
       </w:pPr>
-      <w:bookmarkStart w:id="11" w:name="_Toc15654735"/>
+      <w:bookmarkStart w:id="10" w:name="_Toc15654735"/>
       <w:r>
         <w:rPr>
           <w:lang w:eastAsia="es-MX"/>
         </w:rPr>
         <w:lastRenderedPageBreak/>
-        <w:t>Back-End</w:t>
-      </w:r>
-      <w:bookmarkEnd w:id="11"/>
+        <w:t>Back-</w:t>
+      </w:r>
+      <w:proofErr w:type="spellStart"/>
+      <w:r>
+        <w:rPr>
+          <w:lang w:eastAsia="es-MX"/>
+        </w:rPr>
+        <w:t>End</w:t>
+      </w:r>
+      <w:bookmarkEnd w:id="10"/>
+      <w:proofErr w:type="spellEnd"/>
     </w:p>
     <w:p>
       <w:pPr>
@@ -6844,12 +7021,12 @@
       <w:pPr>
         <w:pStyle w:val="Ttulo2"/>
       </w:pPr>
-      <w:bookmarkStart w:id="12" w:name="_Toc15654736"/>
+      <w:bookmarkStart w:id="11" w:name="_Toc15654736"/>
       <w:r>
         <w:lastRenderedPageBreak/>
         <w:t>Justificación</w:t>
       </w:r>
-      <w:bookmarkEnd w:id="12"/>
+      <w:bookmarkEnd w:id="11"/>
     </w:p>
     <w:p>
       <w:pPr>
@@ -6961,52 +7138,144 @@
       <w:pPr>
         <w:pStyle w:val="Ttulo1"/>
       </w:pPr>
-      <w:bookmarkStart w:id="13" w:name="_Toc15654737"/>
+      <w:bookmarkStart w:id="12" w:name="_Toc15654737"/>
       <w:r>
         <w:lastRenderedPageBreak/>
         <w:t>BASE DE DATOS</w:t>
       </w:r>
+      <w:bookmarkEnd w:id="12"/>
+    </w:p>
+    <w:p>
+      <w:pPr>
+        <w:pStyle w:val="Ttulo2"/>
+      </w:pPr>
+      <w:bookmarkStart w:id="13" w:name="_Toc15654738"/>
+      <w:r>
+        <w:t>DIAGRAMA E/R</w:t>
+      </w:r>
       <w:bookmarkEnd w:id="13"/>
     </w:p>
     <w:p>
       <w:pPr>
-        <w:pStyle w:val="Documentos"/>
-      </w:pPr>
+        <w:pStyle w:val="ParrafoNormal"/>
+        <w:ind w:firstLine="0"/>
+        <w:jc w:val="center"/>
+      </w:pPr>
+      <w:r>
+        <w:rPr>
+          <w:noProof/>
+          <w:lang w:eastAsia="ja-JP"/>
+        </w:rPr>
+        <w:drawing>
+          <wp:inline distT="0" distB="0" distL="0" distR="0">
+            <wp:extent cx="5612130" cy="2699385"/>
+            <wp:effectExtent l="0" t="0" r="7620" b="5715"/>
+            <wp:docPr id="1" name="Imagen 1"/>
+            <wp:cNvGraphicFramePr>
+              <a:graphicFrameLocks xmlns:a="http://schemas.openxmlformats.org/drawingml/2006/main" noChangeAspect="1"/>
+            </wp:cNvGraphicFramePr>
+            <a:graphic xmlns:a="http://schemas.openxmlformats.org/drawingml/2006/main">
+              <a:graphicData uri="http://schemas.openxmlformats.org/drawingml/2006/picture">
+                <pic:pic xmlns:pic="http://schemas.openxmlformats.org/drawingml/2006/picture">
+                  <pic:nvPicPr>
+                    <pic:cNvPr id="1" name="Relacional.PNG"/>
+                    <pic:cNvPicPr/>
+                  </pic:nvPicPr>
+                  <pic:blipFill>
+                    <a:blip r:embed="rId44">
+                      <a:extLst>
+                        <a:ext uri="{28A0092B-C50C-407E-A947-70E740481C1C}">
+                          <a14:useLocalDpi xmlns:a14="http://schemas.microsoft.com/office/drawing/2010/main" val="0"/>
+                        </a:ext>
+                      </a:extLst>
+                    </a:blip>
+                    <a:stretch>
+                      <a:fillRect/>
+                    </a:stretch>
+                  </pic:blipFill>
+                  <pic:spPr>
+                    <a:xfrm>
+                      <a:off x="0" y="0"/>
+                      <a:ext cx="5612130" cy="2699385"/>
+                    </a:xfrm>
+                    <a:prstGeom prst="rect">
+                      <a:avLst/>
+                    </a:prstGeom>
+                  </pic:spPr>
+                </pic:pic>
+              </a:graphicData>
+            </a:graphic>
+          </wp:inline>
+        </w:drawing>
+      </w:r>
     </w:p>
     <w:p/>
     <w:p>
       <w:pPr>
         <w:pStyle w:val="Ttulo2"/>
       </w:pPr>
-      <w:bookmarkStart w:id="14" w:name="_Toc15654738"/>
-      <w:r>
-        <w:t>DIAGRAMA E/R</w:t>
+      <w:bookmarkStart w:id="14" w:name="_Toc15654739"/>
+      <w:r>
+        <w:t>DIAGRAMA RELACIONAL</w:t>
       </w:r>
       <w:bookmarkEnd w:id="14"/>
+      <w:r>
+        <w:t xml:space="preserve"> </w:t>
+      </w:r>
     </w:p>
     <w:p>
       <w:pPr>
         <w:pStyle w:val="ParrafoNormal"/>
-      </w:pPr>
-    </w:p>
-    <w:p/>
-    <w:p>
-      <w:pPr>
-        <w:pStyle w:val="Ttulo2"/>
-      </w:pPr>
-      <w:bookmarkStart w:id="15" w:name="_Toc15654739"/>
-      <w:r>
-        <w:t>DIAGRAMA RELACIONAL</w:t>
-      </w:r>
-      <w:bookmarkEnd w:id="15"/>
-      <w:r>
-        <w:t xml:space="preserve"> </w:t>
-      </w:r>
-    </w:p>
-    <w:p>
-      <w:pPr>
-        <w:pStyle w:val="ParrafoNormal"/>
-      </w:pPr>
+        <w:ind w:firstLine="0"/>
+        <w:jc w:val="center"/>
+      </w:pPr>
+      <w:r>
+        <w:rPr>
+          <w:noProof/>
+          <w:lang w:eastAsia="ja-JP"/>
+        </w:rPr>
+        <w:drawing>
+          <wp:inline distT="0" distB="0" distL="0" distR="0">
+            <wp:extent cx="5612130" cy="2730500"/>
+            <wp:effectExtent l="0" t="0" r="7620" b="0"/>
+            <wp:docPr id="2" name="Imagen 2"/>
+            <wp:cNvGraphicFramePr>
+              <a:graphicFrameLocks xmlns:a="http://schemas.openxmlformats.org/drawingml/2006/main" noChangeAspect="1"/>
+            </wp:cNvGraphicFramePr>
+            <a:graphic xmlns:a="http://schemas.openxmlformats.org/drawingml/2006/main">
+              <a:graphicData uri="http://schemas.openxmlformats.org/drawingml/2006/picture">
+                <pic:pic xmlns:pic="http://schemas.openxmlformats.org/drawingml/2006/picture">
+                  <pic:nvPicPr>
+                    <pic:cNvPr id="2" name="ER.png"/>
+                    <pic:cNvPicPr/>
+                  </pic:nvPicPr>
+                  <pic:blipFill>
+                    <a:blip r:embed="rId45" cstate="print">
+                      <a:extLst>
+                        <a:ext uri="{28A0092B-C50C-407E-A947-70E740481C1C}">
+                          <a14:useLocalDpi xmlns:a14="http://schemas.microsoft.com/office/drawing/2010/main" val="0"/>
+                        </a:ext>
+                      </a:extLst>
+                    </a:blip>
+                    <a:stretch>
+                      <a:fillRect/>
+                    </a:stretch>
+                  </pic:blipFill>
+                  <pic:spPr>
+                    <a:xfrm>
+                      <a:off x="0" y="0"/>
+                      <a:ext cx="5612130" cy="2730500"/>
+                    </a:xfrm>
+                    <a:prstGeom prst="rect">
+                      <a:avLst/>
+                    </a:prstGeom>
+                  </pic:spPr>
+                </pic:pic>
+              </a:graphicData>
+            </a:graphic>
+          </wp:inline>
+        </w:drawing>
+      </w:r>
     </w:p>
     <w:p/>
     <w:p>
@@ -7029,12 +7298,12 @@
       <w:pPr>
         <w:pStyle w:val="Ttulo1"/>
       </w:pPr>
-      <w:bookmarkStart w:id="16" w:name="_Toc15654740"/>
+      <w:bookmarkStart w:id="15" w:name="_Toc15654740"/>
       <w:r>
         <w:lastRenderedPageBreak/>
         <w:t>INTERFACES</w:t>
       </w:r>
-      <w:bookmarkEnd w:id="16"/>
+      <w:bookmarkEnd w:id="15"/>
     </w:p>
     <w:p>
       <w:pPr>
@@ -7049,6 +7318,8 @@
       <w:r>
         <w:br w:type="page"/>
       </w:r>
+      <w:bookmarkStart w:id="16" w:name="_GoBack"/>
+      <w:bookmarkEnd w:id="16"/>
     </w:p>
     <w:p>
       <w:pPr>
@@ -7958,8 +8229,8 @@
       <w:pPr>
         <w:pStyle w:val="Documentos"/>
         <w:sectPr>
-          <w:headerReference w:type="default" r:id="rId44"/>
-          <w:footerReference w:type="default" r:id="rId45"/>
+          <w:headerReference w:type="default" r:id="rId46"/>
+          <w:footerReference w:type="default" r:id="rId47"/>
           <w:pgSz w:w="12240" w:h="15840"/>
           <w:pgMar w:top="1417" w:right="1701" w:bottom="1417" w:left="1701" w:header="708" w:footer="708" w:gutter="0"/>
           <w:pgNumType w:start="1"/>
@@ -9751,7 +10022,15 @@
           </w:tcPr>
           <w:p>
             <w:r>
-              <w:t>Capturar las auto y co-evaluaciones.</w:t>
+              <w:t xml:space="preserve">Capturar las auto y </w:t>
+            </w:r>
+            <w:proofErr w:type="spellStart"/>
+            <w:r>
+              <w:t>co</w:t>
+            </w:r>
+            <w:proofErr w:type="spellEnd"/>
+            <w:r>
+              <w:t>-evaluaciones.</w:t>
             </w:r>
           </w:p>
         </w:tc>
@@ -9910,7 +10189,7 @@
             <w:noProof/>
             <w:lang w:val="es-ES"/>
           </w:rPr>
-          <w:t>18</w:t>
+          <w:t>19</w:t>
         </w:r>
         <w:r>
           <w:fldChar w:fldCharType="end"/>
@@ -11847,7 +12126,7 @@
 </file>
 
 <file path=customXml/itemProps1.xml><?xml version="1.0" encoding="utf-8"?>
-<ds:datastoreItem xmlns:ds="http://schemas.openxmlformats.org/officeDocument/2006/customXml" ds:itemID="{6FCE7CEB-3C4E-4057-ABC2-E663862F40D8}">
+<ds:datastoreItem xmlns:ds="http://schemas.openxmlformats.org/officeDocument/2006/customXml" ds:itemID="{E8C8E1AF-B1C6-404E-B00E-AF72917A4B47}">
   <ds:schemaRefs>
     <ds:schemaRef ds:uri="http://schemas.openxmlformats.org/officeDocument/2006/bibliography"/>
   </ds:schemaRefs>

--- a/DAW/07_DistribuidoraMueblesMaravatio/Reporte/07_Reporte_DistribuidoraMueblesMaravatio.docx
+++ b/DAW/07_DistribuidoraMueblesMaravatio/Reporte/07_Reporte_DistribuidoraMueblesMaravatio.docx
@@ -1008,21 +1008,7 @@
                 <w:rStyle w:val="Hipervnculo"/>
                 <w:noProof/>
               </w:rPr>
-              <w:t>INTRODU</w:t>
-            </w:r>
-            <w:r>
-              <w:rPr>
-                <w:rStyle w:val="Hipervnculo"/>
-                <w:noProof/>
-              </w:rPr>
-              <w:t>C</w:t>
-            </w:r>
-            <w:r>
-              <w:rPr>
-                <w:rStyle w:val="Hipervnculo"/>
-                <w:noProof/>
-              </w:rPr>
-              <w:t>CIÓN</w:t>
+              <w:t>INTRODUCCIÓN</w:t>
             </w:r>
             <w:r>
               <w:rPr>
@@ -6693,14 +6679,61 @@
     </w:p>
     <w:p>
       <w:pPr>
+        <w:spacing w:after="160" w:line="259" w:lineRule="auto"/>
+        <w:jc w:val="left"/>
+        <w:rPr>
+          <w:b/>
+        </w:rPr>
+      </w:pPr>
+      <w:r>
+        <w:rPr>
+          <w:b/>
+        </w:rPr>
+        <w:lastRenderedPageBreak/>
+        <w:t>Código fuente</w:t>
+      </w:r>
+    </w:p>
+    <w:p>
+      <w:pPr>
+        <w:spacing w:after="160" w:line="259" w:lineRule="auto"/>
+        <w:jc w:val="left"/>
+        <w:rPr>
+          <w:b/>
+        </w:rPr>
+      </w:pPr>
+      <w:bookmarkStart w:id="11" w:name="_GoBack"/>
+      <w:bookmarkEnd w:id="11"/>
+    </w:p>
+    <w:p>
+      <w:pPr>
+        <w:spacing w:after="160" w:line="259" w:lineRule="auto"/>
+        <w:jc w:val="left"/>
+      </w:pPr>
+    </w:p>
+    <w:p>
+      <w:pPr>
+        <w:spacing w:after="160" w:line="259" w:lineRule="auto"/>
+        <w:jc w:val="left"/>
+      </w:pPr>
+      <w:r>
+        <w:br w:type="page"/>
+      </w:r>
+    </w:p>
+    <w:p>
+      <w:pPr>
+        <w:spacing w:after="160" w:line="259" w:lineRule="auto"/>
+        <w:jc w:val="left"/>
+      </w:pPr>
+    </w:p>
+    <w:p>
+      <w:pPr>
         <w:pStyle w:val="Ttulo1"/>
       </w:pPr>
-      <w:bookmarkStart w:id="11" w:name="_Toc15597865"/>
-      <w:r>
-        <w:lastRenderedPageBreak/>
+      <w:bookmarkStart w:id="12" w:name="_Toc15597865"/>
+      <w:r>
         <w:t>REFLEXIÓN</w:t>
       </w:r>
-      <w:bookmarkEnd w:id="11"/>
+      <w:bookmarkEnd w:id="12"/>
     </w:p>
     <w:p/>
     <w:tbl>
@@ -6853,14 +6886,7 @@
                 <w:color w:val="000000" w:themeColor="text1"/>
                 <w:lang w:val="es-ES_tradnl" w:eastAsia="es-MX"/>
               </w:rPr>
-              <w:t xml:space="preserve"> </w:t>
-            </w:r>
-            <w:r>
-              <w:rPr>
-                <w:color w:val="000000" w:themeColor="text1"/>
-                <w:lang w:val="es-ES_tradnl" w:eastAsia="es-MX"/>
-              </w:rPr>
-              <w:t>Jacobo Tirado Ana Luz Esther</w:t>
+              <w:t xml:space="preserve"> Jacobo Tirado Ana Luz Esther</w:t>
             </w:r>
           </w:p>
         </w:tc>
@@ -6977,10 +7003,7 @@
             </w:tcBorders>
             <w:shd w:val="clear" w:color="auto" w:fill="FFFFFF"/>
           </w:tcPr>
-          <w:p>
-            <w:bookmarkStart w:id="12" w:name="_GoBack"/>
-            <w:bookmarkEnd w:id="12"/>
-          </w:p>
+          <w:p/>
         </w:tc>
         <w:tc>
           <w:tcPr>
@@ -7059,14 +7082,7 @@
                 <w:color w:val="000000" w:themeColor="text1"/>
                 <w:lang w:val="es-ES_tradnl" w:eastAsia="es-MX"/>
               </w:rPr>
-              <w:t xml:space="preserve"> </w:t>
-            </w:r>
-            <w:r>
-              <w:rPr>
-                <w:color w:val="000000" w:themeColor="text1"/>
-                <w:lang w:val="es-ES_tradnl" w:eastAsia="es-MX"/>
-              </w:rPr>
-              <w:t>Troncoso Tirado Paola</w:t>
+              <w:t xml:space="preserve"> Troncoso Tirado Paola</w:t>
             </w:r>
           </w:p>
         </w:tc>
@@ -7160,14 +7176,7 @@
                 <w:color w:val="000000" w:themeColor="text1"/>
                 <w:lang w:val="es-ES_tradnl" w:eastAsia="es-MX"/>
               </w:rPr>
-              <w:t xml:space="preserve"> </w:t>
-            </w:r>
-            <w:r>
-              <w:rPr>
-                <w:color w:val="000000" w:themeColor="text1"/>
-                <w:lang w:val="es-ES_tradnl" w:eastAsia="es-MX"/>
-              </w:rPr>
-              <w:t>Sánchez Duran Juan Marcelino</w:t>
+              <w:t xml:space="preserve"> Sánchez Duran Juan Marcelino</w:t>
             </w:r>
           </w:p>
         </w:tc>
@@ -7331,7 +7340,7 @@
             <w:noProof/>
             <w:lang w:val="es-ES"/>
           </w:rPr>
-          <w:t>18</w:t>
+          <w:t>29</w:t>
         </w:r>
         <w:r>
           <w:fldChar w:fldCharType="end"/>
@@ -8743,7 +8752,7 @@
 </file>
 
 <file path=customXml/itemProps1.xml><?xml version="1.0" encoding="utf-8"?>
-<ds:datastoreItem xmlns:ds="http://schemas.openxmlformats.org/officeDocument/2006/customXml" ds:itemID="{9CC2113D-E266-4C68-98F7-F90CFBE55F26}">
+<ds:datastoreItem xmlns:ds="http://schemas.openxmlformats.org/officeDocument/2006/customXml" ds:itemID="{12D47691-4A6A-4556-B90F-7BF0EC4C464A}">
   <ds:schemaRefs>
     <ds:schemaRef ds:uri="http://schemas.openxmlformats.org/officeDocument/2006/bibliography"/>
   </ds:schemaRefs>

--- a/DAW/07_DistribuidoraMueblesMaravatio/Reporte/07_Reporte_DistribuidoraMueblesMaravatio.docx
+++ b/DAW/07_DistribuidoraMueblesMaravatio/Reporte/07_Reporte_DistribuidoraMueblesMaravatio.docx
@@ -6683,6 +6683,7 @@
         <w:jc w:val="left"/>
         <w:rPr>
           <w:b/>
+          <w:u w:val="single"/>
         </w:rPr>
       </w:pPr>
       <w:r>
@@ -6692,6 +6693,12 @@
         <w:lastRenderedPageBreak/>
         <w:t>Código fuente</w:t>
       </w:r>
+      <w:r>
+        <w:rPr>
+          <w:b/>
+        </w:rPr>
+        <w:t xml:space="preserve"> (Controladores)</w:t>
+      </w:r>
     </w:p>
     <w:p>
       <w:pPr>
@@ -6701,39 +6708,1894 @@
           <w:b/>
         </w:rPr>
       </w:pPr>
-      <w:bookmarkStart w:id="11" w:name="_GoBack"/>
+      <w:r>
+        <w:rPr>
+          <w:b/>
+        </w:rPr>
+        <w:t>Carrito</w:t>
+      </w:r>
+    </w:p>
+    <w:p>
+      <w:pPr>
+        <w:spacing w:after="160" w:line="259" w:lineRule="auto"/>
+        <w:jc w:val="left"/>
+        <w:rPr>
+          <w:b/>
+        </w:rPr>
+      </w:pPr>
+      <w:r>
+        <w:rPr>
+          <w:noProof/>
+          <w:lang w:eastAsia="es-MX"/>
+        </w:rPr>
+        <w:drawing>
+          <wp:inline distT="0" distB="0" distL="0" distR="0" wp14:anchorId="3C7AB4DC" wp14:editId="337B5448">
+            <wp:extent cx="5612130" cy="4972050"/>
+            <wp:effectExtent l="0" t="0" r="7620" b="0"/>
+            <wp:docPr id="10" name="Imagen 10"/>
+            <wp:cNvGraphicFramePr>
+              <a:graphicFrameLocks xmlns:a="http://schemas.openxmlformats.org/drawingml/2006/main" noChangeAspect="1"/>
+            </wp:cNvGraphicFramePr>
+            <a:graphic xmlns:a="http://schemas.openxmlformats.org/drawingml/2006/main">
+              <a:graphicData uri="http://schemas.openxmlformats.org/drawingml/2006/picture">
+                <pic:pic xmlns:pic="http://schemas.openxmlformats.org/drawingml/2006/picture">
+                  <pic:nvPicPr>
+                    <pic:cNvPr id="1" name=""/>
+                    <pic:cNvPicPr/>
+                  </pic:nvPicPr>
+                  <pic:blipFill>
+                    <a:blip r:embed="rId34"/>
+                    <a:stretch>
+                      <a:fillRect/>
+                    </a:stretch>
+                  </pic:blipFill>
+                  <pic:spPr>
+                    <a:xfrm>
+                      <a:off x="0" y="0"/>
+                      <a:ext cx="5612130" cy="4972050"/>
+                    </a:xfrm>
+                    <a:prstGeom prst="rect">
+                      <a:avLst/>
+                    </a:prstGeom>
+                  </pic:spPr>
+                </pic:pic>
+              </a:graphicData>
+            </a:graphic>
+          </wp:inline>
+        </w:drawing>
+      </w:r>
+    </w:p>
+    <w:p>
+      <w:pPr>
+        <w:spacing w:after="160" w:line="259" w:lineRule="auto"/>
+        <w:jc w:val="left"/>
+      </w:pPr>
+      <w:r>
+        <w:rPr>
+          <w:noProof/>
+          <w:lang w:eastAsia="es-MX"/>
+        </w:rPr>
+        <w:lastRenderedPageBreak/>
+        <w:drawing>
+          <wp:inline distT="0" distB="0" distL="0" distR="0" wp14:anchorId="3C919646" wp14:editId="3EFC03BA">
+            <wp:extent cx="5524500" cy="5934075"/>
+            <wp:effectExtent l="0" t="0" r="0" b="9525"/>
+            <wp:docPr id="28" name="Imagen 28"/>
+            <wp:cNvGraphicFramePr>
+              <a:graphicFrameLocks xmlns:a="http://schemas.openxmlformats.org/drawingml/2006/main" noChangeAspect="1"/>
+            </wp:cNvGraphicFramePr>
+            <a:graphic xmlns:a="http://schemas.openxmlformats.org/drawingml/2006/main">
+              <a:graphicData uri="http://schemas.openxmlformats.org/drawingml/2006/picture">
+                <pic:pic xmlns:pic="http://schemas.openxmlformats.org/drawingml/2006/picture">
+                  <pic:nvPicPr>
+                    <pic:cNvPr id="1" name=""/>
+                    <pic:cNvPicPr/>
+                  </pic:nvPicPr>
+                  <pic:blipFill>
+                    <a:blip r:embed="rId35"/>
+                    <a:stretch>
+                      <a:fillRect/>
+                    </a:stretch>
+                  </pic:blipFill>
+                  <pic:spPr>
+                    <a:xfrm>
+                      <a:off x="0" y="0"/>
+                      <a:ext cx="5524500" cy="5934075"/>
+                    </a:xfrm>
+                    <a:prstGeom prst="rect">
+                      <a:avLst/>
+                    </a:prstGeom>
+                  </pic:spPr>
+                </pic:pic>
+              </a:graphicData>
+            </a:graphic>
+          </wp:inline>
+        </w:drawing>
+      </w:r>
+    </w:p>
+    <w:p>
+      <w:pPr>
+        <w:spacing w:after="160" w:line="259" w:lineRule="auto"/>
+        <w:jc w:val="left"/>
+      </w:pPr>
+      <w:r>
+        <w:rPr>
+          <w:noProof/>
+          <w:lang w:eastAsia="es-MX"/>
+        </w:rPr>
+        <w:lastRenderedPageBreak/>
+        <w:drawing>
+          <wp:inline distT="0" distB="0" distL="0" distR="0" wp14:anchorId="29E34D83" wp14:editId="046DD498">
+            <wp:extent cx="5612130" cy="4170045"/>
+            <wp:effectExtent l="0" t="0" r="7620" b="1905"/>
+            <wp:docPr id="29" name="Imagen 29"/>
+            <wp:cNvGraphicFramePr>
+              <a:graphicFrameLocks xmlns:a="http://schemas.openxmlformats.org/drawingml/2006/main" noChangeAspect="1"/>
+            </wp:cNvGraphicFramePr>
+            <a:graphic xmlns:a="http://schemas.openxmlformats.org/drawingml/2006/main">
+              <a:graphicData uri="http://schemas.openxmlformats.org/drawingml/2006/picture">
+                <pic:pic xmlns:pic="http://schemas.openxmlformats.org/drawingml/2006/picture">
+                  <pic:nvPicPr>
+                    <pic:cNvPr id="1" name=""/>
+                    <pic:cNvPicPr/>
+                  </pic:nvPicPr>
+                  <pic:blipFill>
+                    <a:blip r:embed="rId36"/>
+                    <a:stretch>
+                      <a:fillRect/>
+                    </a:stretch>
+                  </pic:blipFill>
+                  <pic:spPr>
+                    <a:xfrm>
+                      <a:off x="0" y="0"/>
+                      <a:ext cx="5612130" cy="4170045"/>
+                    </a:xfrm>
+                    <a:prstGeom prst="rect">
+                      <a:avLst/>
+                    </a:prstGeom>
+                  </pic:spPr>
+                </pic:pic>
+              </a:graphicData>
+            </a:graphic>
+          </wp:inline>
+        </w:drawing>
+      </w:r>
+    </w:p>
+    <w:p>
+      <w:pPr>
+        <w:spacing w:after="160" w:line="259" w:lineRule="auto"/>
+        <w:jc w:val="left"/>
+      </w:pPr>
+      <w:r>
+        <w:rPr>
+          <w:noProof/>
+          <w:lang w:eastAsia="es-MX"/>
+        </w:rPr>
+        <w:drawing>
+          <wp:inline distT="0" distB="0" distL="0" distR="0" wp14:anchorId="4EBF8505" wp14:editId="6A9906F7">
+            <wp:extent cx="5029200" cy="2762250"/>
+            <wp:effectExtent l="0" t="0" r="0" b="0"/>
+            <wp:docPr id="30" name="Imagen 30"/>
+            <wp:cNvGraphicFramePr>
+              <a:graphicFrameLocks xmlns:a="http://schemas.openxmlformats.org/drawingml/2006/main" noChangeAspect="1"/>
+            </wp:cNvGraphicFramePr>
+            <a:graphic xmlns:a="http://schemas.openxmlformats.org/drawingml/2006/main">
+              <a:graphicData uri="http://schemas.openxmlformats.org/drawingml/2006/picture">
+                <pic:pic xmlns:pic="http://schemas.openxmlformats.org/drawingml/2006/picture">
+                  <pic:nvPicPr>
+                    <pic:cNvPr id="1" name=""/>
+                    <pic:cNvPicPr/>
+                  </pic:nvPicPr>
+                  <pic:blipFill>
+                    <a:blip r:embed="rId37"/>
+                    <a:stretch>
+                      <a:fillRect/>
+                    </a:stretch>
+                  </pic:blipFill>
+                  <pic:spPr>
+                    <a:xfrm>
+                      <a:off x="0" y="0"/>
+                      <a:ext cx="5029200" cy="2762250"/>
+                    </a:xfrm>
+                    <a:prstGeom prst="rect">
+                      <a:avLst/>
+                    </a:prstGeom>
+                  </pic:spPr>
+                </pic:pic>
+              </a:graphicData>
+            </a:graphic>
+          </wp:inline>
+        </w:drawing>
+      </w:r>
+    </w:p>
+    <w:p>
+      <w:pPr>
+        <w:spacing w:after="160" w:line="259" w:lineRule="auto"/>
+        <w:jc w:val="left"/>
+      </w:pPr>
+      <w:r>
+        <w:br w:type="page"/>
+      </w:r>
+    </w:p>
+    <w:p>
+      <w:pPr>
+        <w:spacing w:after="160" w:line="259" w:lineRule="auto"/>
+        <w:jc w:val="left"/>
+        <w:rPr>
+          <w:b/>
+        </w:rPr>
+      </w:pPr>
+      <w:r>
+        <w:rPr>
+          <w:b/>
+        </w:rPr>
+        <w:lastRenderedPageBreak/>
+        <w:t>Categorías</w:t>
+      </w:r>
+    </w:p>
+    <w:p>
+      <w:pPr>
+        <w:spacing w:after="160" w:line="259" w:lineRule="auto"/>
+        <w:jc w:val="left"/>
+        <w:rPr>
+          <w:b/>
+        </w:rPr>
+      </w:pPr>
+      <w:r>
+        <w:rPr>
+          <w:noProof/>
+          <w:lang w:eastAsia="es-MX"/>
+        </w:rPr>
+        <w:drawing>
+          <wp:inline distT="0" distB="0" distL="0" distR="0" wp14:anchorId="2B3C94EB" wp14:editId="26DE9B51">
+            <wp:extent cx="5612130" cy="3928110"/>
+            <wp:effectExtent l="0" t="0" r="7620" b="0"/>
+            <wp:docPr id="31" name="Imagen 31"/>
+            <wp:cNvGraphicFramePr>
+              <a:graphicFrameLocks xmlns:a="http://schemas.openxmlformats.org/drawingml/2006/main" noChangeAspect="1"/>
+            </wp:cNvGraphicFramePr>
+            <a:graphic xmlns:a="http://schemas.openxmlformats.org/drawingml/2006/main">
+              <a:graphicData uri="http://schemas.openxmlformats.org/drawingml/2006/picture">
+                <pic:pic xmlns:pic="http://schemas.openxmlformats.org/drawingml/2006/picture">
+                  <pic:nvPicPr>
+                    <pic:cNvPr id="1" name=""/>
+                    <pic:cNvPicPr/>
+                  </pic:nvPicPr>
+                  <pic:blipFill>
+                    <a:blip r:embed="rId38"/>
+                    <a:stretch>
+                      <a:fillRect/>
+                    </a:stretch>
+                  </pic:blipFill>
+                  <pic:spPr>
+                    <a:xfrm>
+                      <a:off x="0" y="0"/>
+                      <a:ext cx="5612130" cy="3928110"/>
+                    </a:xfrm>
+                    <a:prstGeom prst="rect">
+                      <a:avLst/>
+                    </a:prstGeom>
+                  </pic:spPr>
+                </pic:pic>
+              </a:graphicData>
+            </a:graphic>
+          </wp:inline>
+        </w:drawing>
+      </w:r>
+    </w:p>
+    <w:p>
+      <w:pPr>
+        <w:spacing w:after="160" w:line="259" w:lineRule="auto"/>
+        <w:jc w:val="left"/>
+        <w:rPr>
+          <w:b/>
+        </w:rPr>
+      </w:pPr>
+    </w:p>
+    <w:p>
+      <w:pPr>
+        <w:spacing w:after="160" w:line="259" w:lineRule="auto"/>
+        <w:jc w:val="left"/>
+        <w:rPr>
+          <w:b/>
+        </w:rPr>
+      </w:pPr>
+      <w:r>
+        <w:rPr>
+          <w:b/>
+        </w:rPr>
+        <w:t>Establecimientos</w:t>
+      </w:r>
+    </w:p>
+    <w:p>
+      <w:pPr>
+        <w:spacing w:after="160" w:line="259" w:lineRule="auto"/>
+        <w:jc w:val="left"/>
+        <w:rPr>
+          <w:b/>
+        </w:rPr>
+      </w:pPr>
+      <w:r>
+        <w:rPr>
+          <w:noProof/>
+          <w:lang w:eastAsia="es-MX"/>
+        </w:rPr>
+        <w:drawing>
+          <wp:inline distT="0" distB="0" distL="0" distR="0" wp14:anchorId="790AE1C1" wp14:editId="0C6E52FA">
+            <wp:extent cx="4276725" cy="2831310"/>
+            <wp:effectExtent l="0" t="0" r="0" b="7620"/>
+            <wp:docPr id="32" name="Imagen 32"/>
+            <wp:cNvGraphicFramePr>
+              <a:graphicFrameLocks xmlns:a="http://schemas.openxmlformats.org/drawingml/2006/main" noChangeAspect="1"/>
+            </wp:cNvGraphicFramePr>
+            <a:graphic xmlns:a="http://schemas.openxmlformats.org/drawingml/2006/main">
+              <a:graphicData uri="http://schemas.openxmlformats.org/drawingml/2006/picture">
+                <pic:pic xmlns:pic="http://schemas.openxmlformats.org/drawingml/2006/picture">
+                  <pic:nvPicPr>
+                    <pic:cNvPr id="1" name=""/>
+                    <pic:cNvPicPr/>
+                  </pic:nvPicPr>
+                  <pic:blipFill>
+                    <a:blip r:embed="rId39"/>
+                    <a:stretch>
+                      <a:fillRect/>
+                    </a:stretch>
+                  </pic:blipFill>
+                  <pic:spPr>
+                    <a:xfrm>
+                      <a:off x="0" y="0"/>
+                      <a:ext cx="4285969" cy="2837430"/>
+                    </a:xfrm>
+                    <a:prstGeom prst="rect">
+                      <a:avLst/>
+                    </a:prstGeom>
+                  </pic:spPr>
+                </pic:pic>
+              </a:graphicData>
+            </a:graphic>
+          </wp:inline>
+        </w:drawing>
+      </w:r>
+    </w:p>
+    <w:p>
+      <w:pPr>
+        <w:spacing w:after="160" w:line="259" w:lineRule="auto"/>
+        <w:jc w:val="left"/>
+        <w:rPr>
+          <w:b/>
+        </w:rPr>
+      </w:pPr>
+      <w:r>
+        <w:rPr>
+          <w:b/>
+        </w:rPr>
+        <w:br w:type="page"/>
+      </w:r>
+    </w:p>
+    <w:p>
+      <w:pPr>
+        <w:spacing w:after="160" w:line="259" w:lineRule="auto"/>
+        <w:jc w:val="left"/>
+        <w:rPr>
+          <w:b/>
+        </w:rPr>
+      </w:pPr>
+      <w:r>
+        <w:rPr>
+          <w:b/>
+        </w:rPr>
+        <w:lastRenderedPageBreak/>
+        <w:t xml:space="preserve">Estatus promociones </w:t>
+      </w:r>
+    </w:p>
+    <w:p>
+      <w:pPr>
+        <w:spacing w:after="160" w:line="259" w:lineRule="auto"/>
+        <w:jc w:val="left"/>
+        <w:rPr>
+          <w:b/>
+        </w:rPr>
+      </w:pPr>
+      <w:r>
+        <w:rPr>
+          <w:noProof/>
+          <w:lang w:eastAsia="es-MX"/>
+        </w:rPr>
+        <w:drawing>
+          <wp:inline distT="0" distB="0" distL="0" distR="0" wp14:anchorId="2EE846B1" wp14:editId="4CE58F93">
+            <wp:extent cx="4514850" cy="3047703"/>
+            <wp:effectExtent l="0" t="0" r="0" b="635"/>
+            <wp:docPr id="33" name="Imagen 33"/>
+            <wp:cNvGraphicFramePr>
+              <a:graphicFrameLocks xmlns:a="http://schemas.openxmlformats.org/drawingml/2006/main" noChangeAspect="1"/>
+            </wp:cNvGraphicFramePr>
+            <a:graphic xmlns:a="http://schemas.openxmlformats.org/drawingml/2006/main">
+              <a:graphicData uri="http://schemas.openxmlformats.org/drawingml/2006/picture">
+                <pic:pic xmlns:pic="http://schemas.openxmlformats.org/drawingml/2006/picture">
+                  <pic:nvPicPr>
+                    <pic:cNvPr id="1" name=""/>
+                    <pic:cNvPicPr/>
+                  </pic:nvPicPr>
+                  <pic:blipFill>
+                    <a:blip r:embed="rId40"/>
+                    <a:stretch>
+                      <a:fillRect/>
+                    </a:stretch>
+                  </pic:blipFill>
+                  <pic:spPr>
+                    <a:xfrm>
+                      <a:off x="0" y="0"/>
+                      <a:ext cx="4518824" cy="3050385"/>
+                    </a:xfrm>
+                    <a:prstGeom prst="rect">
+                      <a:avLst/>
+                    </a:prstGeom>
+                  </pic:spPr>
+                </pic:pic>
+              </a:graphicData>
+            </a:graphic>
+          </wp:inline>
+        </w:drawing>
+      </w:r>
+    </w:p>
+    <w:p>
+      <w:pPr>
+        <w:spacing w:after="160" w:line="259" w:lineRule="auto"/>
+        <w:jc w:val="left"/>
+        <w:rPr>
+          <w:b/>
+        </w:rPr>
+      </w:pPr>
+    </w:p>
+    <w:p>
+      <w:pPr>
+        <w:spacing w:after="160" w:line="259" w:lineRule="auto"/>
+        <w:jc w:val="left"/>
+        <w:rPr>
+          <w:b/>
+        </w:rPr>
+      </w:pPr>
+      <w:proofErr w:type="spellStart"/>
+      <w:r>
+        <w:rPr>
+          <w:b/>
+        </w:rPr>
+        <w:t>Login</w:t>
+      </w:r>
+      <w:proofErr w:type="spellEnd"/>
+      <w:r>
+        <w:rPr>
+          <w:b/>
+        </w:rPr>
+        <w:t xml:space="preserve"> </w:t>
+      </w:r>
+    </w:p>
+    <w:p>
+      <w:pPr>
+        <w:spacing w:after="160" w:line="259" w:lineRule="auto"/>
+        <w:jc w:val="left"/>
+        <w:rPr>
+          <w:b/>
+        </w:rPr>
+      </w:pPr>
+      <w:r>
+        <w:rPr>
+          <w:noProof/>
+          <w:lang w:eastAsia="es-MX"/>
+        </w:rPr>
+        <w:drawing>
+          <wp:inline distT="0" distB="0" distL="0" distR="0" wp14:anchorId="40FE99BC" wp14:editId="0F07881D">
+            <wp:extent cx="3971925" cy="3188596"/>
+            <wp:effectExtent l="0" t="0" r="0" b="0"/>
+            <wp:docPr id="34" name="Imagen 34"/>
+            <wp:cNvGraphicFramePr>
+              <a:graphicFrameLocks xmlns:a="http://schemas.openxmlformats.org/drawingml/2006/main" noChangeAspect="1"/>
+            </wp:cNvGraphicFramePr>
+            <a:graphic xmlns:a="http://schemas.openxmlformats.org/drawingml/2006/main">
+              <a:graphicData uri="http://schemas.openxmlformats.org/drawingml/2006/picture">
+                <pic:pic xmlns:pic="http://schemas.openxmlformats.org/drawingml/2006/picture">
+                  <pic:nvPicPr>
+                    <pic:cNvPr id="1" name=""/>
+                    <pic:cNvPicPr/>
+                  </pic:nvPicPr>
+                  <pic:blipFill>
+                    <a:blip r:embed="rId41"/>
+                    <a:stretch>
+                      <a:fillRect/>
+                    </a:stretch>
+                  </pic:blipFill>
+                  <pic:spPr>
+                    <a:xfrm>
+                      <a:off x="0" y="0"/>
+                      <a:ext cx="3975037" cy="3191094"/>
+                    </a:xfrm>
+                    <a:prstGeom prst="rect">
+                      <a:avLst/>
+                    </a:prstGeom>
+                  </pic:spPr>
+                </pic:pic>
+              </a:graphicData>
+            </a:graphic>
+          </wp:inline>
+        </w:drawing>
+      </w:r>
+    </w:p>
+    <w:p>
+      <w:pPr>
+        <w:spacing w:after="160" w:line="259" w:lineRule="auto"/>
+        <w:jc w:val="left"/>
+        <w:rPr>
+          <w:b/>
+        </w:rPr>
+      </w:pPr>
+      <w:r>
+        <w:rPr>
+          <w:b/>
+        </w:rPr>
+        <w:br w:type="page"/>
+      </w:r>
+    </w:p>
+    <w:p>
+      <w:pPr>
+        <w:spacing w:after="160" w:line="259" w:lineRule="auto"/>
+        <w:jc w:val="left"/>
+        <w:rPr>
+          <w:b/>
+        </w:rPr>
+      </w:pPr>
+      <w:r>
+        <w:rPr>
+          <w:noProof/>
+          <w:lang w:eastAsia="es-MX"/>
+        </w:rPr>
+        <w:lastRenderedPageBreak/>
+        <w:drawing>
+          <wp:inline distT="0" distB="0" distL="0" distR="0" wp14:anchorId="420E7A8E" wp14:editId="07BD3350">
+            <wp:extent cx="4276725" cy="4681578"/>
+            <wp:effectExtent l="0" t="0" r="0" b="5080"/>
+            <wp:docPr id="35" name="Imagen 35"/>
+            <wp:cNvGraphicFramePr>
+              <a:graphicFrameLocks xmlns:a="http://schemas.openxmlformats.org/drawingml/2006/main" noChangeAspect="1"/>
+            </wp:cNvGraphicFramePr>
+            <a:graphic xmlns:a="http://schemas.openxmlformats.org/drawingml/2006/main">
+              <a:graphicData uri="http://schemas.openxmlformats.org/drawingml/2006/picture">
+                <pic:pic xmlns:pic="http://schemas.openxmlformats.org/drawingml/2006/picture">
+                  <pic:nvPicPr>
+                    <pic:cNvPr id="1" name=""/>
+                    <pic:cNvPicPr/>
+                  </pic:nvPicPr>
+                  <pic:blipFill>
+                    <a:blip r:embed="rId42"/>
+                    <a:stretch>
+                      <a:fillRect/>
+                    </a:stretch>
+                  </pic:blipFill>
+                  <pic:spPr>
+                    <a:xfrm>
+                      <a:off x="0" y="0"/>
+                      <a:ext cx="4279915" cy="4685070"/>
+                    </a:xfrm>
+                    <a:prstGeom prst="rect">
+                      <a:avLst/>
+                    </a:prstGeom>
+                  </pic:spPr>
+                </pic:pic>
+              </a:graphicData>
+            </a:graphic>
+          </wp:inline>
+        </w:drawing>
+      </w:r>
+    </w:p>
+    <w:p>
+      <w:pPr>
+        <w:spacing w:after="160" w:line="259" w:lineRule="auto"/>
+        <w:jc w:val="left"/>
+        <w:rPr>
+          <w:b/>
+        </w:rPr>
+      </w:pPr>
+    </w:p>
+    <w:p>
+      <w:pPr>
+        <w:spacing w:after="160" w:line="259" w:lineRule="auto"/>
+        <w:jc w:val="left"/>
+        <w:rPr>
+          <w:b/>
+        </w:rPr>
+      </w:pPr>
+      <w:r>
+        <w:rPr>
+          <w:b/>
+        </w:rPr>
+        <w:t>Pedidos</w:t>
+      </w:r>
+    </w:p>
+    <w:p>
+      <w:pPr>
+        <w:spacing w:after="160" w:line="259" w:lineRule="auto"/>
+        <w:jc w:val="left"/>
+        <w:rPr>
+          <w:b/>
+        </w:rPr>
+      </w:pPr>
+      <w:r>
+        <w:rPr>
+          <w:noProof/>
+          <w:lang w:eastAsia="es-MX"/>
+        </w:rPr>
+        <w:drawing>
+          <wp:inline distT="0" distB="0" distL="0" distR="0" wp14:anchorId="2DD70BFF" wp14:editId="2A50F61C">
+            <wp:extent cx="4333875" cy="2826483"/>
+            <wp:effectExtent l="0" t="0" r="0" b="0"/>
+            <wp:docPr id="36" name="Imagen 36"/>
+            <wp:cNvGraphicFramePr>
+              <a:graphicFrameLocks xmlns:a="http://schemas.openxmlformats.org/drawingml/2006/main" noChangeAspect="1"/>
+            </wp:cNvGraphicFramePr>
+            <a:graphic xmlns:a="http://schemas.openxmlformats.org/drawingml/2006/main">
+              <a:graphicData uri="http://schemas.openxmlformats.org/drawingml/2006/picture">
+                <pic:pic xmlns:pic="http://schemas.openxmlformats.org/drawingml/2006/picture">
+                  <pic:nvPicPr>
+                    <pic:cNvPr id="1" name=""/>
+                    <pic:cNvPicPr/>
+                  </pic:nvPicPr>
+                  <pic:blipFill>
+                    <a:blip r:embed="rId43"/>
+                    <a:stretch>
+                      <a:fillRect/>
+                    </a:stretch>
+                  </pic:blipFill>
+                  <pic:spPr>
+                    <a:xfrm>
+                      <a:off x="0" y="0"/>
+                      <a:ext cx="4337185" cy="2828642"/>
+                    </a:xfrm>
+                    <a:prstGeom prst="rect">
+                      <a:avLst/>
+                    </a:prstGeom>
+                  </pic:spPr>
+                </pic:pic>
+              </a:graphicData>
+            </a:graphic>
+          </wp:inline>
+        </w:drawing>
+      </w:r>
+    </w:p>
+    <w:p>
+      <w:pPr>
+        <w:spacing w:after="160" w:line="259" w:lineRule="auto"/>
+        <w:jc w:val="left"/>
+        <w:rPr>
+          <w:b/>
+        </w:rPr>
+      </w:pPr>
+      <w:r>
+        <w:rPr>
+          <w:noProof/>
+          <w:lang w:eastAsia="es-MX"/>
+        </w:rPr>
+        <w:lastRenderedPageBreak/>
+        <w:drawing>
+          <wp:inline distT="0" distB="0" distL="0" distR="0" wp14:anchorId="4839A975" wp14:editId="11533899">
+            <wp:extent cx="5612130" cy="1600835"/>
+            <wp:effectExtent l="0" t="0" r="7620" b="0"/>
+            <wp:docPr id="37" name="Imagen 37"/>
+            <wp:cNvGraphicFramePr>
+              <a:graphicFrameLocks xmlns:a="http://schemas.openxmlformats.org/drawingml/2006/main" noChangeAspect="1"/>
+            </wp:cNvGraphicFramePr>
+            <a:graphic xmlns:a="http://schemas.openxmlformats.org/drawingml/2006/main">
+              <a:graphicData uri="http://schemas.openxmlformats.org/drawingml/2006/picture">
+                <pic:pic xmlns:pic="http://schemas.openxmlformats.org/drawingml/2006/picture">
+                  <pic:nvPicPr>
+                    <pic:cNvPr id="1" name=""/>
+                    <pic:cNvPicPr/>
+                  </pic:nvPicPr>
+                  <pic:blipFill>
+                    <a:blip r:embed="rId44"/>
+                    <a:stretch>
+                      <a:fillRect/>
+                    </a:stretch>
+                  </pic:blipFill>
+                  <pic:spPr>
+                    <a:xfrm>
+                      <a:off x="0" y="0"/>
+                      <a:ext cx="5612130" cy="1600835"/>
+                    </a:xfrm>
+                    <a:prstGeom prst="rect">
+                      <a:avLst/>
+                    </a:prstGeom>
+                  </pic:spPr>
+                </pic:pic>
+              </a:graphicData>
+            </a:graphic>
+          </wp:inline>
+        </w:drawing>
+      </w:r>
+    </w:p>
+    <w:p>
+      <w:pPr>
+        <w:spacing w:after="160" w:line="259" w:lineRule="auto"/>
+        <w:jc w:val="left"/>
+        <w:rPr>
+          <w:b/>
+        </w:rPr>
+      </w:pPr>
+    </w:p>
+    <w:p>
+      <w:pPr>
+        <w:spacing w:after="160" w:line="259" w:lineRule="auto"/>
+        <w:jc w:val="left"/>
+        <w:rPr>
+          <w:b/>
+        </w:rPr>
+      </w:pPr>
+      <w:r>
+        <w:rPr>
+          <w:b/>
+        </w:rPr>
+        <w:br w:type="page"/>
+      </w:r>
+    </w:p>
+    <w:p>
+      <w:pPr>
+        <w:spacing w:after="160" w:line="259" w:lineRule="auto"/>
+        <w:jc w:val="left"/>
+        <w:rPr>
+          <w:b/>
+        </w:rPr>
+      </w:pPr>
+      <w:r>
+        <w:rPr>
+          <w:b/>
+        </w:rPr>
+        <w:lastRenderedPageBreak/>
+        <w:t>Privilegios</w:t>
+      </w:r>
+    </w:p>
+    <w:p>
+      <w:pPr>
+        <w:spacing w:after="160" w:line="259" w:lineRule="auto"/>
+        <w:jc w:val="left"/>
+        <w:rPr>
+          <w:b/>
+        </w:rPr>
+      </w:pPr>
+      <w:r>
+        <w:rPr>
+          <w:noProof/>
+          <w:lang w:eastAsia="es-MX"/>
+        </w:rPr>
+        <w:drawing>
+          <wp:inline distT="0" distB="0" distL="0" distR="0" wp14:anchorId="5CB295C6" wp14:editId="077C9A1D">
+            <wp:extent cx="5612130" cy="3848735"/>
+            <wp:effectExtent l="0" t="0" r="7620" b="0"/>
+            <wp:docPr id="38" name="Imagen 38"/>
+            <wp:cNvGraphicFramePr>
+              <a:graphicFrameLocks xmlns:a="http://schemas.openxmlformats.org/drawingml/2006/main" noChangeAspect="1"/>
+            </wp:cNvGraphicFramePr>
+            <a:graphic xmlns:a="http://schemas.openxmlformats.org/drawingml/2006/main">
+              <a:graphicData uri="http://schemas.openxmlformats.org/drawingml/2006/picture">
+                <pic:pic xmlns:pic="http://schemas.openxmlformats.org/drawingml/2006/picture">
+                  <pic:nvPicPr>
+                    <pic:cNvPr id="1" name=""/>
+                    <pic:cNvPicPr/>
+                  </pic:nvPicPr>
+                  <pic:blipFill>
+                    <a:blip r:embed="rId45"/>
+                    <a:stretch>
+                      <a:fillRect/>
+                    </a:stretch>
+                  </pic:blipFill>
+                  <pic:spPr>
+                    <a:xfrm>
+                      <a:off x="0" y="0"/>
+                      <a:ext cx="5612130" cy="3848735"/>
+                    </a:xfrm>
+                    <a:prstGeom prst="rect">
+                      <a:avLst/>
+                    </a:prstGeom>
+                  </pic:spPr>
+                </pic:pic>
+              </a:graphicData>
+            </a:graphic>
+          </wp:inline>
+        </w:drawing>
+      </w:r>
+    </w:p>
+    <w:p>
+      <w:pPr>
+        <w:spacing w:after="160" w:line="259" w:lineRule="auto"/>
+        <w:jc w:val="left"/>
+        <w:rPr>
+          <w:b/>
+        </w:rPr>
+      </w:pPr>
+    </w:p>
+    <w:p>
+      <w:pPr>
+        <w:spacing w:after="160" w:line="259" w:lineRule="auto"/>
+        <w:jc w:val="left"/>
+        <w:rPr>
+          <w:b/>
+        </w:rPr>
+      </w:pPr>
+      <w:r>
+        <w:rPr>
+          <w:b/>
+        </w:rPr>
+        <w:t>Productos</w:t>
+      </w:r>
+    </w:p>
+    <w:p>
+      <w:pPr>
+        <w:spacing w:after="160" w:line="259" w:lineRule="auto"/>
+        <w:jc w:val="left"/>
+        <w:rPr>
+          <w:b/>
+        </w:rPr>
+      </w:pPr>
+      <w:r>
+        <w:rPr>
+          <w:noProof/>
+          <w:lang w:eastAsia="es-MX"/>
+        </w:rPr>
+        <w:drawing>
+          <wp:inline distT="0" distB="0" distL="0" distR="0" wp14:anchorId="28A52FCD" wp14:editId="7C314B1E">
+            <wp:extent cx="4857750" cy="3088447"/>
+            <wp:effectExtent l="0" t="0" r="0" b="0"/>
+            <wp:docPr id="39" name="Imagen 39"/>
+            <wp:cNvGraphicFramePr>
+              <a:graphicFrameLocks xmlns:a="http://schemas.openxmlformats.org/drawingml/2006/main" noChangeAspect="1"/>
+            </wp:cNvGraphicFramePr>
+            <a:graphic xmlns:a="http://schemas.openxmlformats.org/drawingml/2006/main">
+              <a:graphicData uri="http://schemas.openxmlformats.org/drawingml/2006/picture">
+                <pic:pic xmlns:pic="http://schemas.openxmlformats.org/drawingml/2006/picture">
+                  <pic:nvPicPr>
+                    <pic:cNvPr id="1" name=""/>
+                    <pic:cNvPicPr/>
+                  </pic:nvPicPr>
+                  <pic:blipFill>
+                    <a:blip r:embed="rId46"/>
+                    <a:stretch>
+                      <a:fillRect/>
+                    </a:stretch>
+                  </pic:blipFill>
+                  <pic:spPr>
+                    <a:xfrm>
+                      <a:off x="0" y="0"/>
+                      <a:ext cx="4861109" cy="3090582"/>
+                    </a:xfrm>
+                    <a:prstGeom prst="rect">
+                      <a:avLst/>
+                    </a:prstGeom>
+                  </pic:spPr>
+                </pic:pic>
+              </a:graphicData>
+            </a:graphic>
+          </wp:inline>
+        </w:drawing>
+      </w:r>
+    </w:p>
+    <w:p>
+      <w:pPr>
+        <w:spacing w:after="160" w:line="259" w:lineRule="auto"/>
+        <w:jc w:val="left"/>
+        <w:rPr>
+          <w:b/>
+        </w:rPr>
+      </w:pPr>
+      <w:r>
+        <w:rPr>
+          <w:b/>
+        </w:rPr>
+        <w:br w:type="page"/>
+      </w:r>
+    </w:p>
+    <w:p>
+      <w:pPr>
+        <w:spacing w:after="160" w:line="259" w:lineRule="auto"/>
+        <w:jc w:val="left"/>
+        <w:rPr>
+          <w:b/>
+        </w:rPr>
+      </w:pPr>
+      <w:r>
+        <w:rPr>
+          <w:b/>
+        </w:rPr>
+        <w:lastRenderedPageBreak/>
+        <w:t>Promociones</w:t>
+      </w:r>
+    </w:p>
+    <w:p>
+      <w:pPr>
+        <w:spacing w:after="160" w:line="259" w:lineRule="auto"/>
+        <w:jc w:val="left"/>
+        <w:rPr>
+          <w:b/>
+        </w:rPr>
+      </w:pPr>
+      <w:r>
+        <w:rPr>
+          <w:noProof/>
+          <w:lang w:eastAsia="es-MX"/>
+        </w:rPr>
+        <w:drawing>
+          <wp:inline distT="0" distB="0" distL="0" distR="0" wp14:anchorId="7B42F646" wp14:editId="48E602DD">
+            <wp:extent cx="5095875" cy="3323447"/>
+            <wp:effectExtent l="0" t="0" r="0" b="0"/>
+            <wp:docPr id="40" name="Imagen 40"/>
+            <wp:cNvGraphicFramePr>
+              <a:graphicFrameLocks xmlns:a="http://schemas.openxmlformats.org/drawingml/2006/main" noChangeAspect="1"/>
+            </wp:cNvGraphicFramePr>
+            <a:graphic xmlns:a="http://schemas.openxmlformats.org/drawingml/2006/main">
+              <a:graphicData uri="http://schemas.openxmlformats.org/drawingml/2006/picture">
+                <pic:pic xmlns:pic="http://schemas.openxmlformats.org/drawingml/2006/picture">
+                  <pic:nvPicPr>
+                    <pic:cNvPr id="1" name=""/>
+                    <pic:cNvPicPr/>
+                  </pic:nvPicPr>
+                  <pic:blipFill>
+                    <a:blip r:embed="rId47"/>
+                    <a:stretch>
+                      <a:fillRect/>
+                    </a:stretch>
+                  </pic:blipFill>
+                  <pic:spPr>
+                    <a:xfrm>
+                      <a:off x="0" y="0"/>
+                      <a:ext cx="5099442" cy="3325773"/>
+                    </a:xfrm>
+                    <a:prstGeom prst="rect">
+                      <a:avLst/>
+                    </a:prstGeom>
+                  </pic:spPr>
+                </pic:pic>
+              </a:graphicData>
+            </a:graphic>
+          </wp:inline>
+        </w:drawing>
+      </w:r>
+    </w:p>
+    <w:p>
+      <w:pPr>
+        <w:spacing w:after="160" w:line="259" w:lineRule="auto"/>
+        <w:jc w:val="left"/>
+        <w:rPr>
+          <w:b/>
+        </w:rPr>
+      </w:pPr>
+    </w:p>
+    <w:p>
+      <w:pPr>
+        <w:spacing w:after="160" w:line="259" w:lineRule="auto"/>
+        <w:jc w:val="left"/>
+        <w:rPr>
+          <w:b/>
+        </w:rPr>
+      </w:pPr>
+      <w:r>
+        <w:rPr>
+          <w:b/>
+        </w:rPr>
+        <w:t>Proveedores</w:t>
+      </w:r>
+    </w:p>
+    <w:p>
+      <w:pPr>
+        <w:spacing w:after="160" w:line="259" w:lineRule="auto"/>
+        <w:jc w:val="left"/>
+        <w:rPr>
+          <w:b/>
+        </w:rPr>
+      </w:pPr>
+      <w:r>
+        <w:rPr>
+          <w:noProof/>
+          <w:lang w:eastAsia="es-MX"/>
+        </w:rPr>
+        <w:drawing>
+          <wp:inline distT="0" distB="0" distL="0" distR="0" wp14:anchorId="78B204C4" wp14:editId="0C1109A7">
+            <wp:extent cx="5612130" cy="3633470"/>
+            <wp:effectExtent l="0" t="0" r="7620" b="5080"/>
+            <wp:docPr id="41" name="Imagen 41"/>
+            <wp:cNvGraphicFramePr>
+              <a:graphicFrameLocks xmlns:a="http://schemas.openxmlformats.org/drawingml/2006/main" noChangeAspect="1"/>
+            </wp:cNvGraphicFramePr>
+            <a:graphic xmlns:a="http://schemas.openxmlformats.org/drawingml/2006/main">
+              <a:graphicData uri="http://schemas.openxmlformats.org/drawingml/2006/picture">
+                <pic:pic xmlns:pic="http://schemas.openxmlformats.org/drawingml/2006/picture">
+                  <pic:nvPicPr>
+                    <pic:cNvPr id="1" name=""/>
+                    <pic:cNvPicPr/>
+                  </pic:nvPicPr>
+                  <pic:blipFill>
+                    <a:blip r:embed="rId48"/>
+                    <a:stretch>
+                      <a:fillRect/>
+                    </a:stretch>
+                  </pic:blipFill>
+                  <pic:spPr>
+                    <a:xfrm>
+                      <a:off x="0" y="0"/>
+                      <a:ext cx="5612130" cy="3633470"/>
+                    </a:xfrm>
+                    <a:prstGeom prst="rect">
+                      <a:avLst/>
+                    </a:prstGeom>
+                  </pic:spPr>
+                </pic:pic>
+              </a:graphicData>
+            </a:graphic>
+          </wp:inline>
+        </w:drawing>
+      </w:r>
+    </w:p>
+    <w:p>
+      <w:pPr>
+        <w:spacing w:after="160" w:line="259" w:lineRule="auto"/>
+        <w:jc w:val="left"/>
+        <w:rPr>
+          <w:b/>
+        </w:rPr>
+      </w:pPr>
+      <w:r>
+        <w:rPr>
+          <w:b/>
+        </w:rPr>
+        <w:br w:type="page"/>
+      </w:r>
+    </w:p>
+    <w:p>
+      <w:pPr>
+        <w:spacing w:after="160" w:line="259" w:lineRule="auto"/>
+        <w:jc w:val="left"/>
+        <w:rPr>
+          <w:b/>
+        </w:rPr>
+      </w:pPr>
+      <w:r>
+        <w:rPr>
+          <w:b/>
+        </w:rPr>
+        <w:lastRenderedPageBreak/>
+        <w:t>Provincias</w:t>
+      </w:r>
+    </w:p>
+    <w:p>
+      <w:pPr>
+        <w:spacing w:after="160" w:line="259" w:lineRule="auto"/>
+        <w:jc w:val="left"/>
+        <w:rPr>
+          <w:b/>
+        </w:rPr>
+      </w:pPr>
+      <w:r>
+        <w:rPr>
+          <w:noProof/>
+          <w:lang w:eastAsia="es-MX"/>
+        </w:rPr>
+        <w:drawing>
+          <wp:inline distT="0" distB="0" distL="0" distR="0" wp14:anchorId="64AF77AC" wp14:editId="2877F224">
+            <wp:extent cx="5612130" cy="4096385"/>
+            <wp:effectExtent l="0" t="0" r="7620" b="0"/>
+            <wp:docPr id="42" name="Imagen 42"/>
+            <wp:cNvGraphicFramePr>
+              <a:graphicFrameLocks xmlns:a="http://schemas.openxmlformats.org/drawingml/2006/main" noChangeAspect="1"/>
+            </wp:cNvGraphicFramePr>
+            <a:graphic xmlns:a="http://schemas.openxmlformats.org/drawingml/2006/main">
+              <a:graphicData uri="http://schemas.openxmlformats.org/drawingml/2006/picture">
+                <pic:pic xmlns:pic="http://schemas.openxmlformats.org/drawingml/2006/picture">
+                  <pic:nvPicPr>
+                    <pic:cNvPr id="1" name=""/>
+                    <pic:cNvPicPr/>
+                  </pic:nvPicPr>
+                  <pic:blipFill>
+                    <a:blip r:embed="rId49"/>
+                    <a:stretch>
+                      <a:fillRect/>
+                    </a:stretch>
+                  </pic:blipFill>
+                  <pic:spPr>
+                    <a:xfrm>
+                      <a:off x="0" y="0"/>
+                      <a:ext cx="5612130" cy="4096385"/>
+                    </a:xfrm>
+                    <a:prstGeom prst="rect">
+                      <a:avLst/>
+                    </a:prstGeom>
+                  </pic:spPr>
+                </pic:pic>
+              </a:graphicData>
+            </a:graphic>
+          </wp:inline>
+        </w:drawing>
+      </w:r>
+    </w:p>
+    <w:p>
+      <w:pPr>
+        <w:spacing w:after="160" w:line="259" w:lineRule="auto"/>
+        <w:jc w:val="left"/>
+        <w:rPr>
+          <w:b/>
+        </w:rPr>
+      </w:pPr>
+    </w:p>
+    <w:p>
+      <w:pPr>
+        <w:spacing w:after="160" w:line="259" w:lineRule="auto"/>
+        <w:jc w:val="left"/>
+        <w:rPr>
+          <w:b/>
+        </w:rPr>
+      </w:pPr>
+      <w:r>
+        <w:rPr>
+          <w:b/>
+        </w:rPr>
+        <w:t>Usuarios</w:t>
+      </w:r>
+    </w:p>
+    <w:p>
+      <w:pPr>
+        <w:spacing w:after="160" w:line="259" w:lineRule="auto"/>
+        <w:jc w:val="left"/>
+        <w:rPr>
+          <w:b/>
+        </w:rPr>
+      </w:pPr>
+      <w:r>
+        <w:rPr>
+          <w:noProof/>
+          <w:lang w:eastAsia="es-MX"/>
+        </w:rPr>
+        <w:drawing>
+          <wp:inline distT="0" distB="0" distL="0" distR="0" wp14:anchorId="0D8DF5E2" wp14:editId="2C1E33A0">
+            <wp:extent cx="4752975" cy="3042807"/>
+            <wp:effectExtent l="0" t="0" r="0" b="5715"/>
+            <wp:docPr id="43" name="Imagen 43"/>
+            <wp:cNvGraphicFramePr>
+              <a:graphicFrameLocks xmlns:a="http://schemas.openxmlformats.org/drawingml/2006/main" noChangeAspect="1"/>
+            </wp:cNvGraphicFramePr>
+            <a:graphic xmlns:a="http://schemas.openxmlformats.org/drawingml/2006/main">
+              <a:graphicData uri="http://schemas.openxmlformats.org/drawingml/2006/picture">
+                <pic:pic xmlns:pic="http://schemas.openxmlformats.org/drawingml/2006/picture">
+                  <pic:nvPicPr>
+                    <pic:cNvPr id="1" name=""/>
+                    <pic:cNvPicPr/>
+                  </pic:nvPicPr>
+                  <pic:blipFill>
+                    <a:blip r:embed="rId50"/>
+                    <a:stretch>
+                      <a:fillRect/>
+                    </a:stretch>
+                  </pic:blipFill>
+                  <pic:spPr>
+                    <a:xfrm>
+                      <a:off x="0" y="0"/>
+                      <a:ext cx="4757378" cy="3045625"/>
+                    </a:xfrm>
+                    <a:prstGeom prst="rect">
+                      <a:avLst/>
+                    </a:prstGeom>
+                  </pic:spPr>
+                </pic:pic>
+              </a:graphicData>
+            </a:graphic>
+          </wp:inline>
+        </w:drawing>
+      </w:r>
+    </w:p>
+    <w:p>
+      <w:pPr>
+        <w:spacing w:after="160" w:line="259" w:lineRule="auto"/>
+        <w:jc w:val="left"/>
+        <w:rPr>
+          <w:b/>
+        </w:rPr>
+      </w:pPr>
+      <w:r>
+        <w:rPr>
+          <w:b/>
+        </w:rPr>
+        <w:lastRenderedPageBreak/>
+        <w:t>Modelos</w:t>
+      </w:r>
+    </w:p>
+    <w:p>
+      <w:pPr>
+        <w:spacing w:after="160" w:line="259" w:lineRule="auto"/>
+        <w:jc w:val="left"/>
+        <w:rPr>
+          <w:b/>
+        </w:rPr>
+      </w:pPr>
+      <w:proofErr w:type="spellStart"/>
+      <w:r>
+        <w:rPr>
+          <w:b/>
+        </w:rPr>
+        <w:t>Carrito_Model</w:t>
+      </w:r>
+      <w:proofErr w:type="spellEnd"/>
+    </w:p>
+    <w:p>
+      <w:pPr>
+        <w:spacing w:after="160" w:line="259" w:lineRule="auto"/>
+        <w:jc w:val="left"/>
+        <w:rPr>
+          <w:b/>
+        </w:rPr>
+      </w:pPr>
+      <w:r>
+        <w:rPr>
+          <w:noProof/>
+          <w:lang w:eastAsia="es-MX"/>
+        </w:rPr>
+        <w:drawing>
+          <wp:inline distT="0" distB="0" distL="0" distR="0" wp14:anchorId="71FC59BF" wp14:editId="0F2226D9">
+            <wp:extent cx="5612130" cy="5343525"/>
+            <wp:effectExtent l="0" t="0" r="7620" b="9525"/>
+            <wp:docPr id="44" name="Imagen 44"/>
+            <wp:cNvGraphicFramePr>
+              <a:graphicFrameLocks xmlns:a="http://schemas.openxmlformats.org/drawingml/2006/main" noChangeAspect="1"/>
+            </wp:cNvGraphicFramePr>
+            <a:graphic xmlns:a="http://schemas.openxmlformats.org/drawingml/2006/main">
+              <a:graphicData uri="http://schemas.openxmlformats.org/drawingml/2006/picture">
+                <pic:pic xmlns:pic="http://schemas.openxmlformats.org/drawingml/2006/picture">
+                  <pic:nvPicPr>
+                    <pic:cNvPr id="1" name=""/>
+                    <pic:cNvPicPr/>
+                  </pic:nvPicPr>
+                  <pic:blipFill>
+                    <a:blip r:embed="rId51"/>
+                    <a:stretch>
+                      <a:fillRect/>
+                    </a:stretch>
+                  </pic:blipFill>
+                  <pic:spPr>
+                    <a:xfrm>
+                      <a:off x="0" y="0"/>
+                      <a:ext cx="5612130" cy="5343525"/>
+                    </a:xfrm>
+                    <a:prstGeom prst="rect">
+                      <a:avLst/>
+                    </a:prstGeom>
+                  </pic:spPr>
+                </pic:pic>
+              </a:graphicData>
+            </a:graphic>
+          </wp:inline>
+        </w:drawing>
+      </w:r>
+    </w:p>
+    <w:p>
+      <w:pPr>
+        <w:spacing w:after="160" w:line="259" w:lineRule="auto"/>
+        <w:jc w:val="left"/>
+        <w:rPr>
+          <w:b/>
+        </w:rPr>
+      </w:pPr>
+      <w:r>
+        <w:rPr>
+          <w:noProof/>
+          <w:lang w:eastAsia="es-MX"/>
+        </w:rPr>
+        <w:lastRenderedPageBreak/>
+        <w:drawing>
+          <wp:inline distT="0" distB="0" distL="0" distR="0" wp14:anchorId="4DA41974" wp14:editId="7626FBF7">
+            <wp:extent cx="5612130" cy="5714365"/>
+            <wp:effectExtent l="0" t="0" r="7620" b="635"/>
+            <wp:docPr id="45" name="Imagen 45"/>
+            <wp:cNvGraphicFramePr>
+              <a:graphicFrameLocks xmlns:a="http://schemas.openxmlformats.org/drawingml/2006/main" noChangeAspect="1"/>
+            </wp:cNvGraphicFramePr>
+            <a:graphic xmlns:a="http://schemas.openxmlformats.org/drawingml/2006/main">
+              <a:graphicData uri="http://schemas.openxmlformats.org/drawingml/2006/picture">
+                <pic:pic xmlns:pic="http://schemas.openxmlformats.org/drawingml/2006/picture">
+                  <pic:nvPicPr>
+                    <pic:cNvPr id="1" name=""/>
+                    <pic:cNvPicPr/>
+                  </pic:nvPicPr>
+                  <pic:blipFill>
+                    <a:blip r:embed="rId52"/>
+                    <a:stretch>
+                      <a:fillRect/>
+                    </a:stretch>
+                  </pic:blipFill>
+                  <pic:spPr>
+                    <a:xfrm>
+                      <a:off x="0" y="0"/>
+                      <a:ext cx="5612130" cy="5714365"/>
+                    </a:xfrm>
+                    <a:prstGeom prst="rect">
+                      <a:avLst/>
+                    </a:prstGeom>
+                  </pic:spPr>
+                </pic:pic>
+              </a:graphicData>
+            </a:graphic>
+          </wp:inline>
+        </w:drawing>
+      </w:r>
+    </w:p>
+    <w:p>
+      <w:pPr>
+        <w:spacing w:after="160" w:line="259" w:lineRule="auto"/>
+        <w:jc w:val="left"/>
+        <w:rPr>
+          <w:b/>
+        </w:rPr>
+      </w:pPr>
+      <w:r>
+        <w:rPr>
+          <w:noProof/>
+          <w:lang w:eastAsia="es-MX"/>
+        </w:rPr>
+        <w:lastRenderedPageBreak/>
+        <w:drawing>
+          <wp:inline distT="0" distB="0" distL="0" distR="0" wp14:anchorId="26E08982" wp14:editId="397FB73E">
+            <wp:extent cx="5612130" cy="4041775"/>
+            <wp:effectExtent l="0" t="0" r="7620" b="0"/>
+            <wp:docPr id="46" name="Imagen 46"/>
+            <wp:cNvGraphicFramePr>
+              <a:graphicFrameLocks xmlns:a="http://schemas.openxmlformats.org/drawingml/2006/main" noChangeAspect="1"/>
+            </wp:cNvGraphicFramePr>
+            <a:graphic xmlns:a="http://schemas.openxmlformats.org/drawingml/2006/main">
+              <a:graphicData uri="http://schemas.openxmlformats.org/drawingml/2006/picture">
+                <pic:pic xmlns:pic="http://schemas.openxmlformats.org/drawingml/2006/picture">
+                  <pic:nvPicPr>
+                    <pic:cNvPr id="1" name=""/>
+                    <pic:cNvPicPr/>
+                  </pic:nvPicPr>
+                  <pic:blipFill>
+                    <a:blip r:embed="rId53"/>
+                    <a:stretch>
+                      <a:fillRect/>
+                    </a:stretch>
+                  </pic:blipFill>
+                  <pic:spPr>
+                    <a:xfrm>
+                      <a:off x="0" y="0"/>
+                      <a:ext cx="5612130" cy="4041775"/>
+                    </a:xfrm>
+                    <a:prstGeom prst="rect">
+                      <a:avLst/>
+                    </a:prstGeom>
+                  </pic:spPr>
+                </pic:pic>
+              </a:graphicData>
+            </a:graphic>
+          </wp:inline>
+        </w:drawing>
+      </w:r>
+    </w:p>
+    <w:p>
+      <w:pPr>
+        <w:spacing w:after="160" w:line="259" w:lineRule="auto"/>
+        <w:jc w:val="left"/>
+        <w:rPr>
+          <w:b/>
+        </w:rPr>
+      </w:pPr>
+      <w:r>
+        <w:rPr>
+          <w:noProof/>
+          <w:lang w:eastAsia="es-MX"/>
+        </w:rPr>
+        <w:drawing>
+          <wp:inline distT="0" distB="0" distL="0" distR="0" wp14:anchorId="698FFC94" wp14:editId="09FCF68E">
+            <wp:extent cx="5612130" cy="1661160"/>
+            <wp:effectExtent l="0" t="0" r="7620" b="0"/>
+            <wp:docPr id="47" name="Imagen 47"/>
+            <wp:cNvGraphicFramePr>
+              <a:graphicFrameLocks xmlns:a="http://schemas.openxmlformats.org/drawingml/2006/main" noChangeAspect="1"/>
+            </wp:cNvGraphicFramePr>
+            <a:graphic xmlns:a="http://schemas.openxmlformats.org/drawingml/2006/main">
+              <a:graphicData uri="http://schemas.openxmlformats.org/drawingml/2006/picture">
+                <pic:pic xmlns:pic="http://schemas.openxmlformats.org/drawingml/2006/picture">
+                  <pic:nvPicPr>
+                    <pic:cNvPr id="1" name=""/>
+                    <pic:cNvPicPr/>
+                  </pic:nvPicPr>
+                  <pic:blipFill>
+                    <a:blip r:embed="rId54"/>
+                    <a:stretch>
+                      <a:fillRect/>
+                    </a:stretch>
+                  </pic:blipFill>
+                  <pic:spPr>
+                    <a:xfrm>
+                      <a:off x="0" y="0"/>
+                      <a:ext cx="5612130" cy="1661160"/>
+                    </a:xfrm>
+                    <a:prstGeom prst="rect">
+                      <a:avLst/>
+                    </a:prstGeom>
+                  </pic:spPr>
+                </pic:pic>
+              </a:graphicData>
+            </a:graphic>
+          </wp:inline>
+        </w:drawing>
+      </w:r>
+    </w:p>
+    <w:p>
+      <w:pPr>
+        <w:spacing w:after="160" w:line="259" w:lineRule="auto"/>
+        <w:jc w:val="left"/>
+        <w:rPr>
+          <w:b/>
+        </w:rPr>
+      </w:pPr>
+      <w:r>
+        <w:rPr>
+          <w:b/>
+        </w:rPr>
+        <w:br w:type="page"/>
+      </w:r>
+    </w:p>
+    <w:p>
+      <w:pPr>
+        <w:spacing w:after="160" w:line="259" w:lineRule="auto"/>
+        <w:jc w:val="left"/>
+        <w:rPr>
+          <w:b/>
+        </w:rPr>
+      </w:pPr>
+      <w:proofErr w:type="spellStart"/>
+      <w:r>
+        <w:rPr>
+          <w:b/>
+        </w:rPr>
+        <w:lastRenderedPageBreak/>
+        <w:t>User</w:t>
+      </w:r>
+      <w:proofErr w:type="spellEnd"/>
+    </w:p>
+    <w:p>
+      <w:pPr>
+        <w:spacing w:after="160" w:line="259" w:lineRule="auto"/>
+        <w:jc w:val="left"/>
+        <w:rPr>
+          <w:b/>
+        </w:rPr>
+      </w:pPr>
+      <w:r>
+        <w:rPr>
+          <w:noProof/>
+          <w:lang w:eastAsia="es-MX"/>
+        </w:rPr>
+        <w:drawing>
+          <wp:inline distT="0" distB="0" distL="0" distR="0" wp14:anchorId="271AFF5E" wp14:editId="74234F68">
+            <wp:extent cx="5612130" cy="2683510"/>
+            <wp:effectExtent l="0" t="0" r="7620" b="2540"/>
+            <wp:docPr id="48" name="Imagen 48"/>
+            <wp:cNvGraphicFramePr>
+              <a:graphicFrameLocks xmlns:a="http://schemas.openxmlformats.org/drawingml/2006/main" noChangeAspect="1"/>
+            </wp:cNvGraphicFramePr>
+            <a:graphic xmlns:a="http://schemas.openxmlformats.org/drawingml/2006/main">
+              <a:graphicData uri="http://schemas.openxmlformats.org/drawingml/2006/picture">
+                <pic:pic xmlns:pic="http://schemas.openxmlformats.org/drawingml/2006/picture">
+                  <pic:nvPicPr>
+                    <pic:cNvPr id="1" name=""/>
+                    <pic:cNvPicPr/>
+                  </pic:nvPicPr>
+                  <pic:blipFill>
+                    <a:blip r:embed="rId55"/>
+                    <a:stretch>
+                      <a:fillRect/>
+                    </a:stretch>
+                  </pic:blipFill>
+                  <pic:spPr>
+                    <a:xfrm>
+                      <a:off x="0" y="0"/>
+                      <a:ext cx="5612130" cy="2683510"/>
+                    </a:xfrm>
+                    <a:prstGeom prst="rect">
+                      <a:avLst/>
+                    </a:prstGeom>
+                  </pic:spPr>
+                </pic:pic>
+              </a:graphicData>
+            </a:graphic>
+          </wp:inline>
+        </w:drawing>
+      </w:r>
+    </w:p>
+    <w:p>
+      <w:pPr>
+        <w:spacing w:after="160" w:line="259" w:lineRule="auto"/>
+        <w:jc w:val="left"/>
+        <w:rPr>
+          <w:b/>
+        </w:rPr>
+      </w:pPr>
+    </w:p>
+    <w:p>
+      <w:pPr>
+        <w:spacing w:after="160" w:line="259" w:lineRule="auto"/>
+        <w:jc w:val="left"/>
+        <w:rPr>
+          <w:b/>
+        </w:rPr>
+      </w:pPr>
+      <w:r>
+        <w:rPr>
+          <w:b/>
+        </w:rPr>
+        <w:t xml:space="preserve">Usuarios </w:t>
+      </w:r>
+      <w:proofErr w:type="spellStart"/>
+      <w:r>
+        <w:rPr>
+          <w:b/>
+        </w:rPr>
+        <w:t>Model</w:t>
+      </w:r>
+      <w:proofErr w:type="spellEnd"/>
+    </w:p>
+    <w:p>
+      <w:pPr>
+        <w:spacing w:after="160" w:line="259" w:lineRule="auto"/>
+        <w:jc w:val="left"/>
+        <w:rPr>
+          <w:b/>
+        </w:rPr>
+      </w:pPr>
+      <w:r>
+        <w:rPr>
+          <w:noProof/>
+          <w:lang w:eastAsia="es-MX"/>
+        </w:rPr>
+        <w:drawing>
+          <wp:inline distT="0" distB="0" distL="0" distR="0" wp14:anchorId="2A9B66FC" wp14:editId="73BB66D6">
+            <wp:extent cx="4429125" cy="4349444"/>
+            <wp:effectExtent l="0" t="0" r="0" b="0"/>
+            <wp:docPr id="49" name="Imagen 49"/>
+            <wp:cNvGraphicFramePr>
+              <a:graphicFrameLocks xmlns:a="http://schemas.openxmlformats.org/drawingml/2006/main" noChangeAspect="1"/>
+            </wp:cNvGraphicFramePr>
+            <a:graphic xmlns:a="http://schemas.openxmlformats.org/drawingml/2006/main">
+              <a:graphicData uri="http://schemas.openxmlformats.org/drawingml/2006/picture">
+                <pic:pic xmlns:pic="http://schemas.openxmlformats.org/drawingml/2006/picture">
+                  <pic:nvPicPr>
+                    <pic:cNvPr id="1" name=""/>
+                    <pic:cNvPicPr/>
+                  </pic:nvPicPr>
+                  <pic:blipFill>
+                    <a:blip r:embed="rId56"/>
+                    <a:stretch>
+                      <a:fillRect/>
+                    </a:stretch>
+                  </pic:blipFill>
+                  <pic:spPr>
+                    <a:xfrm>
+                      <a:off x="0" y="0"/>
+                      <a:ext cx="4432099" cy="4352365"/>
+                    </a:xfrm>
+                    <a:prstGeom prst="rect">
+                      <a:avLst/>
+                    </a:prstGeom>
+                  </pic:spPr>
+                </pic:pic>
+              </a:graphicData>
+            </a:graphic>
+          </wp:inline>
+        </w:drawing>
+      </w:r>
+    </w:p>
+    <w:p>
+      <w:pPr>
+        <w:spacing w:after="160" w:line="259" w:lineRule="auto"/>
+        <w:jc w:val="left"/>
+        <w:rPr>
+          <w:b/>
+        </w:rPr>
+      </w:pPr>
+      <w:r>
+        <w:rPr>
+          <w:noProof/>
+          <w:lang w:eastAsia="es-MX"/>
+        </w:rPr>
+        <w:lastRenderedPageBreak/>
+        <w:drawing>
+          <wp:inline distT="0" distB="0" distL="0" distR="0" wp14:anchorId="406962B3" wp14:editId="16091EFD">
+            <wp:extent cx="5612130" cy="5281930"/>
+            <wp:effectExtent l="0" t="0" r="7620" b="0"/>
+            <wp:docPr id="50" name="Imagen 50"/>
+            <wp:cNvGraphicFramePr>
+              <a:graphicFrameLocks xmlns:a="http://schemas.openxmlformats.org/drawingml/2006/main" noChangeAspect="1"/>
+            </wp:cNvGraphicFramePr>
+            <a:graphic xmlns:a="http://schemas.openxmlformats.org/drawingml/2006/main">
+              <a:graphicData uri="http://schemas.openxmlformats.org/drawingml/2006/picture">
+                <pic:pic xmlns:pic="http://schemas.openxmlformats.org/drawingml/2006/picture">
+                  <pic:nvPicPr>
+                    <pic:cNvPr id="1" name=""/>
+                    <pic:cNvPicPr/>
+                  </pic:nvPicPr>
+                  <pic:blipFill>
+                    <a:blip r:embed="rId57"/>
+                    <a:stretch>
+                      <a:fillRect/>
+                    </a:stretch>
+                  </pic:blipFill>
+                  <pic:spPr>
+                    <a:xfrm>
+                      <a:off x="0" y="0"/>
+                      <a:ext cx="5612130" cy="5281930"/>
+                    </a:xfrm>
+                    <a:prstGeom prst="rect">
+                      <a:avLst/>
+                    </a:prstGeom>
+                  </pic:spPr>
+                </pic:pic>
+              </a:graphicData>
+            </a:graphic>
+          </wp:inline>
+        </w:drawing>
+      </w:r>
+    </w:p>
+    <w:p>
+      <w:pPr>
+        <w:spacing w:after="160" w:line="259" w:lineRule="auto"/>
+        <w:jc w:val="left"/>
+        <w:rPr>
+          <w:b/>
+        </w:rPr>
+      </w:pPr>
+      <w:r>
+        <w:rPr>
+          <w:noProof/>
+          <w:lang w:eastAsia="es-MX"/>
+        </w:rPr>
+        <w:lastRenderedPageBreak/>
+        <w:drawing>
+          <wp:inline distT="0" distB="0" distL="0" distR="0" wp14:anchorId="197E7A08" wp14:editId="1F889CB5">
+            <wp:extent cx="5612130" cy="5265420"/>
+            <wp:effectExtent l="0" t="0" r="7620" b="0"/>
+            <wp:docPr id="51" name="Imagen 51"/>
+            <wp:cNvGraphicFramePr>
+              <a:graphicFrameLocks xmlns:a="http://schemas.openxmlformats.org/drawingml/2006/main" noChangeAspect="1"/>
+            </wp:cNvGraphicFramePr>
+            <a:graphic xmlns:a="http://schemas.openxmlformats.org/drawingml/2006/main">
+              <a:graphicData uri="http://schemas.openxmlformats.org/drawingml/2006/picture">
+                <pic:pic xmlns:pic="http://schemas.openxmlformats.org/drawingml/2006/picture">
+                  <pic:nvPicPr>
+                    <pic:cNvPr id="1" name=""/>
+                    <pic:cNvPicPr/>
+                  </pic:nvPicPr>
+                  <pic:blipFill>
+                    <a:blip r:embed="rId58"/>
+                    <a:stretch>
+                      <a:fillRect/>
+                    </a:stretch>
+                  </pic:blipFill>
+                  <pic:spPr>
+                    <a:xfrm>
+                      <a:off x="0" y="0"/>
+                      <a:ext cx="5612130" cy="5265420"/>
+                    </a:xfrm>
+                    <a:prstGeom prst="rect">
+                      <a:avLst/>
+                    </a:prstGeom>
+                  </pic:spPr>
+                </pic:pic>
+              </a:graphicData>
+            </a:graphic>
+          </wp:inline>
+        </w:drawing>
+      </w:r>
+    </w:p>
+    <w:p>
+      <w:pPr>
+        <w:spacing w:after="160" w:line="259" w:lineRule="auto"/>
+        <w:jc w:val="left"/>
+        <w:rPr>
+          <w:b/>
+        </w:rPr>
+      </w:pPr>
+    </w:p>
+    <w:p>
+      <w:pPr>
+        <w:spacing w:after="160" w:line="259" w:lineRule="auto"/>
+        <w:jc w:val="left"/>
+        <w:rPr>
+          <w:b/>
+        </w:rPr>
+      </w:pPr>
+      <w:r>
+        <w:rPr>
+          <w:noProof/>
+          <w:lang w:eastAsia="es-MX"/>
+        </w:rPr>
+        <w:lastRenderedPageBreak/>
+        <w:drawing>
+          <wp:inline distT="0" distB="0" distL="0" distR="0" wp14:anchorId="5C42E40C" wp14:editId="3F63BB7B">
+            <wp:extent cx="5612130" cy="3855085"/>
+            <wp:effectExtent l="0" t="0" r="7620" b="0"/>
+            <wp:docPr id="52" name="Imagen 52"/>
+            <wp:cNvGraphicFramePr>
+              <a:graphicFrameLocks xmlns:a="http://schemas.openxmlformats.org/drawingml/2006/main" noChangeAspect="1"/>
+            </wp:cNvGraphicFramePr>
+            <a:graphic xmlns:a="http://schemas.openxmlformats.org/drawingml/2006/main">
+              <a:graphicData uri="http://schemas.openxmlformats.org/drawingml/2006/picture">
+                <pic:pic xmlns:pic="http://schemas.openxmlformats.org/drawingml/2006/picture">
+                  <pic:nvPicPr>
+                    <pic:cNvPr id="1" name=""/>
+                    <pic:cNvPicPr/>
+                  </pic:nvPicPr>
+                  <pic:blipFill>
+                    <a:blip r:embed="rId59"/>
+                    <a:stretch>
+                      <a:fillRect/>
+                    </a:stretch>
+                  </pic:blipFill>
+                  <pic:spPr>
+                    <a:xfrm>
+                      <a:off x="0" y="0"/>
+                      <a:ext cx="5612130" cy="3855085"/>
+                    </a:xfrm>
+                    <a:prstGeom prst="rect">
+                      <a:avLst/>
+                    </a:prstGeom>
+                  </pic:spPr>
+                </pic:pic>
+              </a:graphicData>
+            </a:graphic>
+          </wp:inline>
+        </w:drawing>
+      </w:r>
+    </w:p>
+    <w:p>
+      <w:pPr>
+        <w:spacing w:after="160" w:line="259" w:lineRule="auto"/>
+        <w:jc w:val="left"/>
+        <w:rPr>
+          <w:b/>
+        </w:rPr>
+      </w:pPr>
+      <w:r>
+        <w:rPr>
+          <w:noProof/>
+          <w:lang w:eastAsia="es-MX"/>
+        </w:rPr>
+        <w:drawing>
+          <wp:inline distT="0" distB="0" distL="0" distR="0" wp14:anchorId="49B0638A" wp14:editId="715BD04E">
+            <wp:extent cx="5612130" cy="3504565"/>
+            <wp:effectExtent l="0" t="0" r="7620" b="635"/>
+            <wp:docPr id="53" name="Imagen 53"/>
+            <wp:cNvGraphicFramePr>
+              <a:graphicFrameLocks xmlns:a="http://schemas.openxmlformats.org/drawingml/2006/main" noChangeAspect="1"/>
+            </wp:cNvGraphicFramePr>
+            <a:graphic xmlns:a="http://schemas.openxmlformats.org/drawingml/2006/main">
+              <a:graphicData uri="http://schemas.openxmlformats.org/drawingml/2006/picture">
+                <pic:pic xmlns:pic="http://schemas.openxmlformats.org/drawingml/2006/picture">
+                  <pic:nvPicPr>
+                    <pic:cNvPr id="1" name=""/>
+                    <pic:cNvPicPr/>
+                  </pic:nvPicPr>
+                  <pic:blipFill>
+                    <a:blip r:embed="rId60"/>
+                    <a:stretch>
+                      <a:fillRect/>
+                    </a:stretch>
+                  </pic:blipFill>
+                  <pic:spPr>
+                    <a:xfrm>
+                      <a:off x="0" y="0"/>
+                      <a:ext cx="5612130" cy="3504565"/>
+                    </a:xfrm>
+                    <a:prstGeom prst="rect">
+                      <a:avLst/>
+                    </a:prstGeom>
+                  </pic:spPr>
+                </pic:pic>
+              </a:graphicData>
+            </a:graphic>
+          </wp:inline>
+        </w:drawing>
+      </w:r>
+    </w:p>
+    <w:p>
+      <w:pPr>
+        <w:spacing w:after="160" w:line="259" w:lineRule="auto"/>
+        <w:jc w:val="left"/>
+        <w:rPr>
+          <w:b/>
+        </w:rPr>
+      </w:pPr>
+    </w:p>
+    <w:p>
+      <w:pPr>
+        <w:spacing w:after="160" w:line="259" w:lineRule="auto"/>
+        <w:jc w:val="left"/>
+        <w:rPr>
+          <w:b/>
+        </w:rPr>
+      </w:pPr>
+      <w:r>
+        <w:rPr>
+          <w:noProof/>
+          <w:lang w:eastAsia="es-MX"/>
+        </w:rPr>
+        <w:lastRenderedPageBreak/>
+        <w:drawing>
+          <wp:inline distT="0" distB="0" distL="0" distR="0" wp14:anchorId="1C4649F5" wp14:editId="43CDCC6A">
+            <wp:extent cx="5612130" cy="3804920"/>
+            <wp:effectExtent l="0" t="0" r="7620" b="5080"/>
+            <wp:docPr id="54" name="Imagen 54"/>
+            <wp:cNvGraphicFramePr>
+              <a:graphicFrameLocks xmlns:a="http://schemas.openxmlformats.org/drawingml/2006/main" noChangeAspect="1"/>
+            </wp:cNvGraphicFramePr>
+            <a:graphic xmlns:a="http://schemas.openxmlformats.org/drawingml/2006/main">
+              <a:graphicData uri="http://schemas.openxmlformats.org/drawingml/2006/picture">
+                <pic:pic xmlns:pic="http://schemas.openxmlformats.org/drawingml/2006/picture">
+                  <pic:nvPicPr>
+                    <pic:cNvPr id="1" name=""/>
+                    <pic:cNvPicPr/>
+                  </pic:nvPicPr>
+                  <pic:blipFill>
+                    <a:blip r:embed="rId61"/>
+                    <a:stretch>
+                      <a:fillRect/>
+                    </a:stretch>
+                  </pic:blipFill>
+                  <pic:spPr>
+                    <a:xfrm>
+                      <a:off x="0" y="0"/>
+                      <a:ext cx="5612130" cy="3804920"/>
+                    </a:xfrm>
+                    <a:prstGeom prst="rect">
+                      <a:avLst/>
+                    </a:prstGeom>
+                  </pic:spPr>
+                </pic:pic>
+              </a:graphicData>
+            </a:graphic>
+          </wp:inline>
+        </w:drawing>
+      </w:r>
+    </w:p>
+    <w:p>
+      <w:pPr>
+        <w:spacing w:after="160" w:line="259" w:lineRule="auto"/>
+        <w:jc w:val="left"/>
+        <w:rPr>
+          <w:b/>
+        </w:rPr>
+      </w:pPr>
+    </w:p>
+    <w:p>
+      <w:pPr>
+        <w:spacing w:after="160" w:line="259" w:lineRule="auto"/>
+        <w:jc w:val="left"/>
+        <w:rPr>
+          <w:b/>
+        </w:rPr>
+      </w:pPr>
+      <w:r>
+        <w:rPr>
+          <w:b/>
+        </w:rPr>
+        <w:br w:type="page"/>
+      </w:r>
+    </w:p>
+    <w:p>
+      <w:pPr>
+        <w:spacing w:after="160" w:line="259" w:lineRule="auto"/>
+        <w:jc w:val="left"/>
+      </w:pPr>
+    </w:p>
+    <w:p>
+      <w:pPr>
+        <w:pStyle w:val="Ttulo1"/>
+      </w:pPr>
+      <w:bookmarkStart w:id="11" w:name="_Toc15597865"/>
+      <w:r>
+        <w:t>REFLEXIÓN</w:t>
+      </w:r>
       <w:bookmarkEnd w:id="11"/>
-    </w:p>
-    <w:p>
-      <w:pPr>
-        <w:spacing w:after="160" w:line="259" w:lineRule="auto"/>
-        <w:jc w:val="left"/>
-      </w:pPr>
-    </w:p>
-    <w:p>
-      <w:pPr>
-        <w:spacing w:after="160" w:line="259" w:lineRule="auto"/>
-        <w:jc w:val="left"/>
-      </w:pPr>
-      <w:r>
-        <w:br w:type="page"/>
-      </w:r>
-    </w:p>
-    <w:p>
-      <w:pPr>
-        <w:spacing w:after="160" w:line="259" w:lineRule="auto"/>
-        <w:jc w:val="left"/>
-      </w:pPr>
-    </w:p>
-    <w:p>
-      <w:pPr>
-        <w:pStyle w:val="Ttulo1"/>
-      </w:pPr>
-      <w:bookmarkStart w:id="12" w:name="_Toc15597865"/>
-      <w:r>
-        <w:t>REFLEXIÓN</w:t>
-      </w:r>
-      <w:bookmarkEnd w:id="12"/>
     </w:p>
     <w:p/>
     <w:tbl>
@@ -6901,7 +8763,11 @@
             </w:tcBorders>
             <w:shd w:val="clear" w:color="auto" w:fill="EEECE1"/>
           </w:tcPr>
-          <w:p/>
+          <w:p>
+            <w:r>
+              <w:t>9</w:t>
+            </w:r>
+          </w:p>
         </w:tc>
         <w:tc>
           <w:tcPr>
@@ -6914,7 +8780,11 @@
             </w:tcBorders>
             <w:shd w:val="clear" w:color="auto" w:fill="FFFFFF"/>
           </w:tcPr>
-          <w:p/>
+          <w:p>
+            <w:r>
+              <w:t>9</w:t>
+            </w:r>
+          </w:p>
         </w:tc>
         <w:tc>
           <w:tcPr>
@@ -6927,7 +8797,11 @@
             </w:tcBorders>
             <w:shd w:val="clear" w:color="auto" w:fill="FFFFFF"/>
           </w:tcPr>
-          <w:p/>
+          <w:p>
+            <w:r>
+              <w:t>9</w:t>
+            </w:r>
+          </w:p>
         </w:tc>
         <w:tc>
           <w:tcPr>
@@ -6940,7 +8814,11 @@
             </w:tcBorders>
             <w:shd w:val="clear" w:color="auto" w:fill="FFFFFF"/>
           </w:tcPr>
-          <w:p/>
+          <w:p>
+            <w:r>
+              <w:t>9</w:t>
+            </w:r>
+          </w:p>
         </w:tc>
         <w:tc>
           <w:tcPr>
@@ -7003,7 +8881,11 @@
             </w:tcBorders>
             <w:shd w:val="clear" w:color="auto" w:fill="FFFFFF"/>
           </w:tcPr>
-          <w:p/>
+          <w:p>
+            <w:r>
+              <w:t>9</w:t>
+            </w:r>
+          </w:p>
         </w:tc>
         <w:tc>
           <w:tcPr>
@@ -7016,7 +8898,18 @@
             </w:tcBorders>
             <w:shd w:val="clear" w:color="auto" w:fill="EEECE1"/>
           </w:tcPr>
-          <w:p/>
+          <w:p>
+            <w:pPr>
+              <w:rPr>
+                <w:u w:val="single"/>
+              </w:rPr>
+            </w:pPr>
+            <w:r>
+              <w:t>7</w:t>
+            </w:r>
+            <w:bookmarkStart w:id="12" w:name="_GoBack"/>
+            <w:bookmarkEnd w:id="12"/>
+          </w:p>
         </w:tc>
         <w:tc>
           <w:tcPr>
@@ -7029,7 +8922,11 @@
             </w:tcBorders>
             <w:shd w:val="clear" w:color="auto" w:fill="FFFFFF"/>
           </w:tcPr>
-          <w:p/>
+          <w:p>
+            <w:r>
+              <w:t>9</w:t>
+            </w:r>
+          </w:p>
         </w:tc>
         <w:tc>
           <w:tcPr>
@@ -7042,7 +8939,11 @@
             </w:tcBorders>
             <w:shd w:val="clear" w:color="auto" w:fill="FFFFFF"/>
           </w:tcPr>
-          <w:p/>
+          <w:p>
+            <w:r>
+              <w:t>9</w:t>
+            </w:r>
+          </w:p>
         </w:tc>
         <w:tc>
           <w:tcPr>
@@ -7097,7 +8998,11 @@
             </w:tcBorders>
             <w:shd w:val="clear" w:color="auto" w:fill="FFFFFF"/>
           </w:tcPr>
-          <w:p/>
+          <w:p>
+            <w:r>
+              <w:t>9</w:t>
+            </w:r>
+          </w:p>
         </w:tc>
         <w:tc>
           <w:tcPr>
@@ -7110,7 +9015,11 @@
             </w:tcBorders>
             <w:shd w:val="clear" w:color="auto" w:fill="FFFFFF"/>
           </w:tcPr>
-          <w:p/>
+          <w:p>
+            <w:r>
+              <w:t>9</w:t>
+            </w:r>
+          </w:p>
         </w:tc>
         <w:tc>
           <w:tcPr>
@@ -7123,7 +9032,11 @@
             </w:tcBorders>
             <w:shd w:val="clear" w:color="auto" w:fill="EEECE1"/>
           </w:tcPr>
-          <w:p/>
+          <w:p>
+            <w:r>
+              <w:t>9</w:t>
+            </w:r>
+          </w:p>
         </w:tc>
         <w:tc>
           <w:tcPr>
@@ -7136,7 +9049,11 @@
             </w:tcBorders>
             <w:shd w:val="clear" w:color="auto" w:fill="FFFFFF"/>
           </w:tcPr>
-          <w:p/>
+          <w:p>
+            <w:r>
+              <w:t>9</w:t>
+            </w:r>
+          </w:p>
         </w:tc>
         <w:tc>
           <w:tcPr>
@@ -7191,7 +9108,11 @@
             </w:tcBorders>
             <w:shd w:val="clear" w:color="auto" w:fill="FFFFFF"/>
           </w:tcPr>
-          <w:p/>
+          <w:p>
+            <w:r>
+              <w:t>9</w:t>
+            </w:r>
+          </w:p>
         </w:tc>
         <w:tc>
           <w:tcPr>
@@ -7204,7 +9125,11 @@
             </w:tcBorders>
             <w:shd w:val="clear" w:color="auto" w:fill="FFFFFF"/>
           </w:tcPr>
-          <w:p/>
+          <w:p>
+            <w:r>
+              <w:t>9</w:t>
+            </w:r>
+          </w:p>
         </w:tc>
         <w:tc>
           <w:tcPr>
@@ -7217,7 +9142,11 @@
             </w:tcBorders>
             <w:shd w:val="clear" w:color="auto" w:fill="FFFFFF"/>
           </w:tcPr>
-          <w:p/>
+          <w:p>
+            <w:r>
+              <w:t>9</w:t>
+            </w:r>
+          </w:p>
         </w:tc>
         <w:tc>
           <w:tcPr>
@@ -7230,7 +9159,11 @@
             </w:tcBorders>
             <w:shd w:val="clear" w:color="auto" w:fill="EEECE1"/>
           </w:tcPr>
-          <w:p/>
+          <w:p>
+            <w:r>
+              <w:t>9</w:t>
+            </w:r>
+          </w:p>
         </w:tc>
         <w:tc>
           <w:tcPr>
@@ -7272,8 +9205,8 @@
       </w:r>
     </w:p>
     <w:sectPr>
-      <w:headerReference w:type="default" r:id="rId34"/>
-      <w:footerReference w:type="default" r:id="rId35"/>
+      <w:headerReference w:type="default" r:id="rId62"/>
+      <w:footerReference w:type="default" r:id="rId63"/>
       <w:pgSz w:w="12240" w:h="15840"/>
       <w:pgMar w:top="1417" w:right="1701" w:bottom="1417" w:left="1701" w:header="708" w:footer="708" w:gutter="0"/>
       <w:pgNumType w:start="1"/>
@@ -7340,7 +9273,7 @@
             <w:noProof/>
             <w:lang w:val="es-ES"/>
           </w:rPr>
-          <w:t>29</w:t>
+          <w:t>6</w:t>
         </w:r>
         <w:r>
           <w:fldChar w:fldCharType="end"/>
@@ -8752,7 +10685,7 @@
 </file>
 
 <file path=customXml/itemProps1.xml><?xml version="1.0" encoding="utf-8"?>
-<ds:datastoreItem xmlns:ds="http://schemas.openxmlformats.org/officeDocument/2006/customXml" ds:itemID="{12D47691-4A6A-4556-B90F-7BF0EC4C464A}">
+<ds:datastoreItem xmlns:ds="http://schemas.openxmlformats.org/officeDocument/2006/customXml" ds:itemID="{16E6FCA5-5636-41EE-944D-DF0B813D0037}">
   <ds:schemaRefs>
     <ds:schemaRef ds:uri="http://schemas.openxmlformats.org/officeDocument/2006/bibliography"/>
   </ds:schemaRefs>
